--- a/00_Dokumentation/zwischenabgabe/DRAFT - SysSpec nach Vorlage.docx
+++ b/00_Dokumentation/zwischenabgabe/DRAFT - SysSpec nach Vorlage.docx
@@ -1,6 +1,6 @@
 
 <file path=word/document.xml><?xml version="1.0" encoding="utf-8"?>
-<w:document xmlns:wpc="http://schemas.microsoft.com/office/word/2010/wordprocessingCanvas" xmlns:mo="http://schemas.microsoft.com/office/mac/office/2008/main" xmlns:mc="http://schemas.openxmlformats.org/markup-compatibility/2006" xmlns:mv="urn:schemas-microsoft-com:mac:vml" xmlns:o="urn:schemas-microsoft-com:office:office" xmlns:r="http://schemas.openxmlformats.org/officeDocument/2006/relationships" xmlns:m="http://schemas.openxmlformats.org/officeDocument/2006/math" xmlns:v="urn:schemas-microsoft-com:vml" xmlns:wp14="http://schemas.microsoft.com/office/word/2010/wordprocessingDrawing" xmlns:wp="http://schemas.openxmlformats.org/drawingml/2006/wordprocessingDrawing" xmlns:w10="urn:schemas-microsoft-com:office:word" xmlns:w="http://schemas.openxmlformats.org/wordprocessingml/2006/main" xmlns:w14="http://schemas.microsoft.com/office/word/2010/wordml" xmlns:w15="http://schemas.microsoft.com/office/word/2012/wordml" xmlns:wpg="http://schemas.microsoft.com/office/word/2010/wordprocessingGroup" xmlns:wpi="http://schemas.microsoft.com/office/word/2010/wordprocessingInk" xmlns:wne="http://schemas.microsoft.com/office/word/2006/wordml" xmlns:wps="http://schemas.microsoft.com/office/word/2010/wordprocessingShape" mc:Ignorable="w14 w15 wp14">
+<w:document xmlns:wpc="http://schemas.microsoft.com/office/word/2010/wordprocessingCanvas" xmlns:cx="http://schemas.microsoft.com/office/drawing/2014/chartex" xmlns:cx1="http://schemas.microsoft.com/office/drawing/2015/9/8/chartex" xmlns:cx2="http://schemas.microsoft.com/office/drawing/2015/10/21/chartex" xmlns:cx3="http://schemas.microsoft.com/office/drawing/2016/5/9/chartex" xmlns:cx4="http://schemas.microsoft.com/office/drawing/2016/5/10/chartex" xmlns:cx5="http://schemas.microsoft.com/office/drawing/2016/5/11/chartex" xmlns:cx6="http://schemas.microsoft.com/office/drawing/2016/5/12/chartex" xmlns:cx7="http://schemas.microsoft.com/office/drawing/2016/5/13/chartex" xmlns:cx8="http://schemas.microsoft.com/office/drawing/2016/5/14/chartex" xmlns:mc="http://schemas.openxmlformats.org/markup-compatibility/2006" xmlns:aink="http://schemas.microsoft.com/office/drawing/2016/ink" xmlns:am3d="http://schemas.microsoft.com/office/drawing/2017/model3d" xmlns:o="urn:schemas-microsoft-com:office:office" xmlns:r="http://schemas.openxmlformats.org/officeDocument/2006/relationships" xmlns:m="http://schemas.openxmlformats.org/officeDocument/2006/math" xmlns:v="urn:schemas-microsoft-com:vml" xmlns:wp14="http://schemas.microsoft.com/office/word/2010/wordprocessingDrawing" xmlns:wp="http://schemas.openxmlformats.org/drawingml/2006/wordprocessingDrawing" xmlns:w10="urn:schemas-microsoft-com:office:word" xmlns:w="http://schemas.openxmlformats.org/wordprocessingml/2006/main" xmlns:w14="http://schemas.microsoft.com/office/word/2010/wordml" xmlns:w15="http://schemas.microsoft.com/office/word/2012/wordml" xmlns:w16cid="http://schemas.microsoft.com/office/word/2016/wordml/cid" xmlns:w16se="http://schemas.microsoft.com/office/word/2015/wordml/symex" xmlns:wpg="http://schemas.microsoft.com/office/word/2010/wordprocessingGroup" xmlns:wpi="http://schemas.microsoft.com/office/word/2010/wordprocessingInk" xmlns:wne="http://schemas.microsoft.com/office/word/2006/wordml" xmlns:wps="http://schemas.microsoft.com/office/word/2010/wordprocessingShape" mc:Ignorable="w14 w15 w16se w16cid wp14">
   <w:body>
     <w:p>
       <w:pPr>
@@ -77,7 +77,7 @@
     </w:p>
     <w:p>
       <w:pPr>
-        <w:pStyle w:val="TOC1"/>
+        <w:pStyle w:val="Verzeichnis1"/>
         <w:tabs>
           <w:tab w:val="right" w:leader="dot" w:pos="8080"/>
         </w:tabs>
@@ -198,7 +198,7 @@
     </w:p>
     <w:p>
       <w:pPr>
-        <w:pStyle w:val="TOC1"/>
+        <w:pStyle w:val="Verzeichnis1"/>
         <w:tabs>
           <w:tab w:val="right" w:leader="dot" w:pos="8080"/>
         </w:tabs>
@@ -301,7 +301,7 @@
     </w:p>
     <w:p>
       <w:pPr>
-        <w:pStyle w:val="TOC2"/>
+        <w:pStyle w:val="Verzeichnis2"/>
         <w:tabs>
           <w:tab w:val="right" w:leader="dot" w:pos="8080"/>
         </w:tabs>
@@ -404,7 +404,7 @@
     </w:p>
     <w:p>
       <w:pPr>
-        <w:pStyle w:val="TOC2"/>
+        <w:pStyle w:val="Verzeichnis2"/>
         <w:tabs>
           <w:tab w:val="right" w:leader="dot" w:pos="8080"/>
         </w:tabs>
@@ -507,7 +507,7 @@
     </w:p>
     <w:p>
       <w:pPr>
-        <w:pStyle w:val="TOC2"/>
+        <w:pStyle w:val="Verzeichnis2"/>
         <w:tabs>
           <w:tab w:val="right" w:leader="dot" w:pos="8080"/>
         </w:tabs>
@@ -610,7 +610,7 @@
     </w:p>
     <w:p>
       <w:pPr>
-        <w:pStyle w:val="TOC1"/>
+        <w:pStyle w:val="Verzeichnis1"/>
         <w:tabs>
           <w:tab w:val="right" w:leader="dot" w:pos="8080"/>
         </w:tabs>
@@ -713,7 +713,7 @@
     </w:p>
     <w:p>
       <w:pPr>
-        <w:pStyle w:val="TOC2"/>
+        <w:pStyle w:val="Verzeichnis2"/>
         <w:tabs>
           <w:tab w:val="right" w:leader="dot" w:pos="8080"/>
         </w:tabs>
@@ -816,7 +816,7 @@
     </w:p>
     <w:p>
       <w:pPr>
-        <w:pStyle w:val="TOC2"/>
+        <w:pStyle w:val="Verzeichnis2"/>
         <w:tabs>
           <w:tab w:val="right" w:leader="dot" w:pos="8080"/>
         </w:tabs>
@@ -919,7 +919,7 @@
     </w:p>
     <w:p>
       <w:pPr>
-        <w:pStyle w:val="TOC2"/>
+        <w:pStyle w:val="Verzeichnis2"/>
         <w:tabs>
           <w:tab w:val="right" w:leader="dot" w:pos="8080"/>
         </w:tabs>
@@ -1022,7 +1022,7 @@
     </w:p>
     <w:p>
       <w:pPr>
-        <w:pStyle w:val="TOC1"/>
+        <w:pStyle w:val="Verzeichnis1"/>
         <w:tabs>
           <w:tab w:val="right" w:leader="dot" w:pos="8080"/>
         </w:tabs>
@@ -1150,7 +1150,7 @@
     </w:p>
     <w:tbl>
       <w:tblPr>
-        <w:tblStyle w:val="TableGrid"/>
+        <w:tblStyle w:val="Tabellenraster"/>
         <w:tblW w:w="0" w:type="auto"/>
         <w:tblLook w:val="01E0" w:firstRow="1" w:lastRow="1" w:firstColumn="1" w:lastColumn="1" w:noHBand="0" w:noVBand="0"/>
       </w:tblPr>
@@ -1332,8 +1332,6 @@
               </w:rPr>
               <w:t>03</w:t>
             </w:r>
-            <w:bookmarkStart w:id="1" w:name="_GoBack"/>
-            <w:bookmarkEnd w:id="1"/>
             <w:r>
               <w:rPr>
                 <w:szCs w:val="22"/>
@@ -1446,9 +1444,8 @@
           <w:szCs w:val="22"/>
         </w:rPr>
       </w:pPr>
-      <w:bookmarkStart w:id="2" w:name="_Toc362016966"/>
-      <w:r>
-        <w:lastRenderedPageBreak/>
+      <w:bookmarkStart w:id="1" w:name="_Toc362016966"/>
+      <w:r>
         <w:br w:type="page"/>
       </w:r>
     </w:p>
@@ -1464,7 +1461,7 @@
         <w:lastRenderedPageBreak/>
         <w:t>Systemübersicht</w:t>
       </w:r>
-      <w:bookmarkEnd w:id="2"/>
+      <w:bookmarkEnd w:id="1"/>
     </w:p>
     <w:p>
       <w:r>
@@ -1630,151 +1627,492 @@
       <w:r>
         <w:br w:type="page"/>
       </w:r>
-      <w:bookmarkStart w:id="3" w:name="_Toc362016967"/>
+      <w:bookmarkStart w:id="2" w:name="_Toc362016967"/>
       <w:r>
         <w:lastRenderedPageBreak/>
         <w:t>Architektur und Designentscheide</w:t>
       </w:r>
+      <w:bookmarkEnd w:id="2"/>
+    </w:p>
+    <w:p>
+      <w:pPr>
+        <w:pStyle w:val="berschrift2"/>
+        <w:tabs>
+          <w:tab w:val="clear" w:pos="1701"/>
+        </w:tabs>
+        <w:spacing w:after="120"/>
+        <w:rPr>
+          <w:rFonts w:ascii="Tahoma" w:hAnsi="Tahoma" w:cs="Tahoma"/>
+        </w:rPr>
+      </w:pPr>
+      <w:bookmarkStart w:id="3" w:name="_Toc362016968"/>
+      <w:r>
+        <w:rPr>
+          <w:rFonts w:ascii="Tahoma" w:hAnsi="Tahoma" w:cs="Tahoma"/>
+        </w:rPr>
+        <w:t>Modell(e) und Sichten</w:t>
+      </w:r>
       <w:bookmarkEnd w:id="3"/>
+      <w:r>
+        <w:rPr>
+          <w:rFonts w:ascii="Tahoma" w:hAnsi="Tahoma" w:cs="Tahoma"/>
+        </w:rPr>
+        <w:t xml:space="preserve"> </w:t>
+      </w:r>
+    </w:p>
+    <w:p>
+      <w:r>
+        <w:t>Wir haben generell über das Projekt hinweg versucht so viele Clean-Code-</w:t>
+      </w:r>
+      <w:proofErr w:type="spellStart"/>
+      <w:r>
+        <w:t>Policies</w:t>
+      </w:r>
+      <w:proofErr w:type="spellEnd"/>
+      <w:r>
+        <w:t xml:space="preserve"> wie möglich einzuhalten. </w:t>
+      </w:r>
+      <w:r>
+        <w:t>Wir versuchten Vererbung zu vermeiden</w:t>
+      </w:r>
+      <w:r>
+        <w:t xml:space="preserve"> und das „</w:t>
+      </w:r>
+      <w:proofErr w:type="spellStart"/>
+      <w:r>
+        <w:t>Favour</w:t>
+      </w:r>
+      <w:proofErr w:type="spellEnd"/>
+      <w:r>
+        <w:t xml:space="preserve"> </w:t>
+      </w:r>
+      <w:proofErr w:type="spellStart"/>
+      <w:r>
+        <w:t>Composition</w:t>
+      </w:r>
+      <w:proofErr w:type="spellEnd"/>
+      <w:r>
+        <w:t xml:space="preserve"> </w:t>
+      </w:r>
+      <w:proofErr w:type="spellStart"/>
+      <w:r>
+        <w:t>over</w:t>
+      </w:r>
+      <w:proofErr w:type="spellEnd"/>
+      <w:r>
+        <w:t xml:space="preserve"> </w:t>
+      </w:r>
+      <w:proofErr w:type="spellStart"/>
+      <w:r>
+        <w:t>Inheritance</w:t>
+      </w:r>
+      <w:proofErr w:type="spellEnd"/>
+      <w:r>
+        <w:t>“-Prinzip zu verfolgen. Dazu strebten wir an die Wiederverwendbarkeit zu erhöhen indem wir das</w:t>
+      </w:r>
+      <w:r>
+        <w:t xml:space="preserve"> DRY-Prinzip vor Augen hielten und </w:t>
+      </w:r>
+      <w:r>
+        <w:t>die einzelnen Komponenten so zu gestalten, dass s</w:t>
+      </w:r>
+      <w:r>
+        <w:t xml:space="preserve">ie nur </w:t>
+      </w:r>
+      <w:r>
+        <w:t xml:space="preserve">jeweils </w:t>
+      </w:r>
+      <w:r>
+        <w:t>eine Anwendung erfüllen (</w:t>
+      </w:r>
+      <w:proofErr w:type="spellStart"/>
+      <w:r>
+        <w:t>Seperation</w:t>
+      </w:r>
+      <w:proofErr w:type="spellEnd"/>
+      <w:r>
+        <w:t xml:space="preserve"> </w:t>
+      </w:r>
+      <w:proofErr w:type="spellStart"/>
+      <w:r>
+        <w:t>of</w:t>
+      </w:r>
+      <w:proofErr w:type="spellEnd"/>
+      <w:r>
+        <w:t xml:space="preserve"> </w:t>
+      </w:r>
+      <w:proofErr w:type="spellStart"/>
+      <w:r>
+        <w:t>Concerns</w:t>
+      </w:r>
+      <w:proofErr w:type="spellEnd"/>
+      <w:r>
+        <w:t>)</w:t>
+      </w:r>
+      <w:r>
+        <w:t>.</w:t>
+      </w:r>
+    </w:p>
+    <w:p>
+      <w:pPr>
+        <w:pStyle w:val="berschrift2"/>
+        <w:tabs>
+          <w:tab w:val="clear" w:pos="1701"/>
+        </w:tabs>
+        <w:spacing w:after="120"/>
+        <w:rPr>
+          <w:rFonts w:ascii="Tahoma" w:hAnsi="Tahoma" w:cs="Tahoma"/>
+        </w:rPr>
+      </w:pPr>
+      <w:bookmarkStart w:id="4" w:name="_Toc362016969"/>
+      <w:r>
+        <w:rPr>
+          <w:rFonts w:ascii="Tahoma" w:hAnsi="Tahoma" w:cs="Tahoma"/>
+        </w:rPr>
+        <w:t>Daten (Mengengerüst &amp; Strukturen)</w:t>
+      </w:r>
+      <w:bookmarkEnd w:id="4"/>
+      <w:r>
+        <w:rPr>
+          <w:rFonts w:ascii="Tahoma" w:hAnsi="Tahoma" w:cs="Tahoma"/>
+        </w:rPr>
+        <w:t xml:space="preserve"> </w:t>
+      </w:r>
+    </w:p>
+    <w:p>
+      <w:pPr>
+        <w:pStyle w:val="berschrift2"/>
+        <w:tabs>
+          <w:tab w:val="clear" w:pos="1701"/>
+        </w:tabs>
+        <w:spacing w:after="120"/>
+        <w:rPr>
+          <w:rFonts w:ascii="Tahoma" w:hAnsi="Tahoma" w:cs="Tahoma"/>
+        </w:rPr>
+      </w:pPr>
+      <w:bookmarkStart w:id="5" w:name="_Toc362016970"/>
+      <w:r>
+        <w:rPr>
+          <w:rFonts w:ascii="Tahoma" w:hAnsi="Tahoma" w:cs="Tahoma"/>
+        </w:rPr>
+        <w:t>Entwurfsentscheide</w:t>
+      </w:r>
+      <w:bookmarkEnd w:id="5"/>
+    </w:p>
+    <w:p>
+      <w:pPr>
+        <w:pStyle w:val="berschrift3"/>
+      </w:pPr>
+      <w:r>
+        <w:t>Beobachter-Pattern</w:t>
+      </w:r>
+    </w:p>
+    <w:p>
+      <w:r>
+        <w:rPr>
+          <w:highlight w:val="yellow"/>
+        </w:rPr>
+        <w:t xml:space="preserve">// TODO VALI, im Input EP_20_Entwurfsmuster wird’s Beobachter-Pattern </w:t>
+      </w:r>
+      <w:proofErr w:type="spellStart"/>
+      <w:r>
+        <w:rPr>
+          <w:highlight w:val="yellow"/>
+        </w:rPr>
+        <w:t>erchlärt</w:t>
+      </w:r>
+      <w:proofErr w:type="spellEnd"/>
+      <w:r>
+        <w:rPr>
+          <w:highlight w:val="yellow"/>
+        </w:rPr>
+        <w:t xml:space="preserve">. Das </w:t>
+      </w:r>
+      <w:proofErr w:type="spellStart"/>
+      <w:r>
+        <w:rPr>
+          <w:highlight w:val="yellow"/>
+        </w:rPr>
+        <w:t>hemmer</w:t>
+      </w:r>
+      <w:proofErr w:type="spellEnd"/>
+      <w:r>
+        <w:rPr>
+          <w:highlight w:val="yellow"/>
+        </w:rPr>
+        <w:t xml:space="preserve"> </w:t>
+      </w:r>
+      <w:proofErr w:type="spellStart"/>
+      <w:r>
+        <w:rPr>
+          <w:highlight w:val="yellow"/>
+        </w:rPr>
+        <w:t>glaubs</w:t>
+      </w:r>
+      <w:proofErr w:type="spellEnd"/>
+      <w:r>
+        <w:rPr>
+          <w:highlight w:val="yellow"/>
+        </w:rPr>
+        <w:t xml:space="preserve"> bi de </w:t>
+      </w:r>
+      <w:proofErr w:type="spellStart"/>
+      <w:r>
+        <w:rPr>
+          <w:highlight w:val="yellow"/>
+        </w:rPr>
+        <w:t>Überträgig</w:t>
+      </w:r>
+      <w:proofErr w:type="spellEnd"/>
+      <w:r>
+        <w:rPr>
+          <w:highlight w:val="yellow"/>
+        </w:rPr>
+        <w:t xml:space="preserve"> </w:t>
+      </w:r>
+      <w:proofErr w:type="spellStart"/>
+      <w:r>
+        <w:rPr>
+          <w:highlight w:val="yellow"/>
+        </w:rPr>
+        <w:t>vo</w:t>
+      </w:r>
+      <w:proofErr w:type="spellEnd"/>
+      <w:r>
+        <w:rPr>
+          <w:highlight w:val="yellow"/>
+        </w:rPr>
+        <w:t xml:space="preserve"> de </w:t>
+      </w:r>
+      <w:proofErr w:type="spellStart"/>
+      <w:r>
+        <w:rPr>
+          <w:highlight w:val="yellow"/>
+        </w:rPr>
+        <w:t>LogMessages</w:t>
+      </w:r>
+      <w:proofErr w:type="spellEnd"/>
+      <w:r>
+        <w:rPr>
+          <w:highlight w:val="yellow"/>
+        </w:rPr>
+        <w:t xml:space="preserve"> </w:t>
+      </w:r>
+      <w:proofErr w:type="spellStart"/>
+      <w:r>
+        <w:rPr>
+          <w:highlight w:val="yellow"/>
+        </w:rPr>
+        <w:t>usem</w:t>
+      </w:r>
+      <w:proofErr w:type="spellEnd"/>
+      <w:r>
+        <w:rPr>
+          <w:highlight w:val="yellow"/>
+        </w:rPr>
+        <w:t xml:space="preserve"> Game </w:t>
+      </w:r>
+      <w:proofErr w:type="spellStart"/>
+      <w:r>
+        <w:rPr>
+          <w:highlight w:val="yellow"/>
+        </w:rPr>
+        <w:t>usse</w:t>
+      </w:r>
+      <w:proofErr w:type="spellEnd"/>
+      <w:r>
+        <w:rPr>
+          <w:highlight w:val="yellow"/>
+        </w:rPr>
+        <w:t xml:space="preserve"> verwendet (</w:t>
+      </w:r>
+      <w:proofErr w:type="spellStart"/>
+      <w:r>
+        <w:rPr>
+          <w:highlight w:val="yellow"/>
+        </w:rPr>
+        <w:t>EventListener</w:t>
+      </w:r>
+      <w:proofErr w:type="spellEnd"/>
+      <w:r>
+        <w:rPr>
+          <w:highlight w:val="yellow"/>
+        </w:rPr>
+        <w:t xml:space="preserve"> etc.). </w:t>
+      </w:r>
+      <w:proofErr w:type="spellStart"/>
+      <w:r>
+        <w:rPr>
+          <w:highlight w:val="yellow"/>
+        </w:rPr>
+        <w:t>Meinsch</w:t>
+      </w:r>
+      <w:proofErr w:type="spellEnd"/>
+      <w:r>
+        <w:rPr>
+          <w:highlight w:val="yellow"/>
+        </w:rPr>
+        <w:t xml:space="preserve"> </w:t>
+      </w:r>
+      <w:proofErr w:type="spellStart"/>
+      <w:r>
+        <w:rPr>
+          <w:highlight w:val="yellow"/>
+        </w:rPr>
+        <w:t>chönntsch</w:t>
+      </w:r>
+      <w:proofErr w:type="spellEnd"/>
+      <w:r>
+        <w:rPr>
+          <w:highlight w:val="yellow"/>
+        </w:rPr>
+        <w:t xml:space="preserve"> (</w:t>
+      </w:r>
+      <w:proofErr w:type="spellStart"/>
+      <w:r>
+        <w:rPr>
+          <w:highlight w:val="yellow"/>
+        </w:rPr>
+        <w:t>wien</w:t>
+      </w:r>
+      <w:proofErr w:type="spellEnd"/>
+      <w:r>
+        <w:rPr>
+          <w:highlight w:val="yellow"/>
+        </w:rPr>
+        <w:t xml:space="preserve"> ich </w:t>
+      </w:r>
+      <w:proofErr w:type="spellStart"/>
+      <w:r>
+        <w:rPr>
+          <w:highlight w:val="yellow"/>
+        </w:rPr>
+        <w:t>unne</w:t>
+      </w:r>
+      <w:proofErr w:type="spellEnd"/>
+      <w:r>
+        <w:rPr>
+          <w:highlight w:val="yellow"/>
+        </w:rPr>
+        <w:t xml:space="preserve">) </w:t>
+      </w:r>
+      <w:proofErr w:type="spellStart"/>
+      <w:r>
+        <w:rPr>
+          <w:highlight w:val="yellow"/>
+        </w:rPr>
+        <w:t>churz</w:t>
+      </w:r>
+      <w:proofErr w:type="spellEnd"/>
+      <w:r>
+        <w:rPr>
+          <w:highlight w:val="yellow"/>
+        </w:rPr>
+        <w:t xml:space="preserve"> erwähne </w:t>
+      </w:r>
+      <w:proofErr w:type="spellStart"/>
+      <w:r>
+        <w:rPr>
+          <w:highlight w:val="yellow"/>
+        </w:rPr>
+        <w:t>wien</w:t>
+      </w:r>
+      <w:proofErr w:type="spellEnd"/>
+      <w:r>
+        <w:rPr>
+          <w:highlight w:val="yellow"/>
+        </w:rPr>
+        <w:t xml:space="preserve"> ihr das </w:t>
+      </w:r>
+      <w:proofErr w:type="spellStart"/>
+      <w:r>
+        <w:rPr>
+          <w:highlight w:val="yellow"/>
+        </w:rPr>
+        <w:t>gmacht</w:t>
+      </w:r>
+      <w:proofErr w:type="spellEnd"/>
+      <w:r>
+        <w:rPr>
+          <w:highlight w:val="yellow"/>
+        </w:rPr>
+        <w:t xml:space="preserve"> </w:t>
+      </w:r>
+      <w:proofErr w:type="spellStart"/>
+      <w:r>
+        <w:rPr>
+          <w:highlight w:val="yellow"/>
+        </w:rPr>
+        <w:t>hend</w:t>
+      </w:r>
+      <w:proofErr w:type="spellEnd"/>
+      <w:r>
+        <w:rPr>
+          <w:highlight w:val="yellow"/>
+        </w:rPr>
+        <w:t>?</w:t>
+      </w:r>
     </w:p>
     <w:p/>
     <w:p>
       <w:pPr>
-        <w:pStyle w:val="Heading2"/>
-        <w:tabs>
-          <w:tab w:val="clear" w:pos="1701"/>
-        </w:tabs>
-        <w:spacing w:after="120"/>
-        <w:rPr>
-          <w:rFonts w:ascii="Tahoma" w:hAnsi="Tahoma" w:cs="Tahoma"/>
-        </w:rPr>
-      </w:pPr>
-      <w:bookmarkStart w:id="4" w:name="_Toc362016968"/>
-      <w:r>
-        <w:rPr>
-          <w:rFonts w:ascii="Tahoma" w:hAnsi="Tahoma" w:cs="Tahoma"/>
-        </w:rPr>
-        <w:t>Modell(e) und Sichten</w:t>
-      </w:r>
-      <w:bookmarkEnd w:id="4"/>
-      <w:r>
-        <w:rPr>
-          <w:rFonts w:ascii="Tahoma" w:hAnsi="Tahoma" w:cs="Tahoma"/>
-        </w:rPr>
-        <w:t xml:space="preserve"> </w:t>
+        <w:pStyle w:val="berschrift3"/>
+      </w:pPr>
+      <w:r>
+        <w:t>Adapter-Pattern</w:t>
       </w:r>
     </w:p>
     <w:p>
       <w:r>
-        <w:t xml:space="preserve">Wir haben generell über das Projekt hinweg versucht so viele Clean-Code-Policies wie möglich einzuhalten. </w:t>
-      </w:r>
-      <w:r>
-        <w:t>Wir versuchten Vererbung zu vermeiden</w:t>
-      </w:r>
-      <w:r>
-        <w:t xml:space="preserve"> und das „Favour Composition over Inheritance“-Prinzip zu verfolgen. Dazu strebten wir an die Wiederverwendbarkeit zu erhöhen indem wir das</w:t>
-      </w:r>
-      <w:r>
-        <w:t xml:space="preserve"> DRY-Prinzip vor Augen hielten und </w:t>
-      </w:r>
-      <w:r>
-        <w:t>die einzelnen Komponenten so zu gestalten, dass s</w:t>
-      </w:r>
-      <w:r>
-        <w:t xml:space="preserve">ie nur </w:t>
-      </w:r>
-      <w:r>
-        <w:t xml:space="preserve">jeweils </w:t>
-      </w:r>
-      <w:r>
-        <w:t>eine Anwendung erfüllen (Seperation of Concerns)</w:t>
-      </w:r>
-      <w:r>
-        <w:t>.</w:t>
-      </w:r>
-    </w:p>
-    <w:p>
-      <w:pPr>
-        <w:pStyle w:val="Heading2"/>
-        <w:tabs>
-          <w:tab w:val="clear" w:pos="1701"/>
-        </w:tabs>
-        <w:spacing w:after="120"/>
-        <w:rPr>
-          <w:rFonts w:ascii="Tahoma" w:hAnsi="Tahoma" w:cs="Tahoma"/>
-        </w:rPr>
-      </w:pPr>
-      <w:bookmarkStart w:id="5" w:name="_Toc362016969"/>
-      <w:r>
-        <w:rPr>
-          <w:rFonts w:ascii="Tahoma" w:hAnsi="Tahoma" w:cs="Tahoma"/>
-        </w:rPr>
-        <w:t>Daten (Mengengerüst &amp; Strukturen)</w:t>
-      </w:r>
-      <w:bookmarkEnd w:id="5"/>
-      <w:r>
-        <w:rPr>
-          <w:rFonts w:ascii="Tahoma" w:hAnsi="Tahoma" w:cs="Tahoma"/>
-        </w:rPr>
-        <w:t xml:space="preserve"> </w:t>
-      </w:r>
-    </w:p>
-    <w:p>
-      <w:pPr>
-        <w:pStyle w:val="Heading3"/>
-      </w:pPr>
-      <w:r>
-        <w:t>Beobachter-Pattern</w:t>
-      </w:r>
-    </w:p>
-    <w:p>
-      <w:r>
-        <w:rPr>
-          <w:highlight w:val="yellow"/>
-        </w:rPr>
-        <w:t>// TODO VALI, im Input EP_20_Entwurfsmuster wird’s Beobachter-Pattern erchlärt. Das hemmer glaubs bi de Überträgig vo de LogMessages usem Game usse verwendet (EventListener etc.). Meinsch chönntsch (wien ich unne) churz erwähne wien ihr das gmacht hend?</w:t>
-      </w:r>
-    </w:p>
-    <w:p/>
-    <w:p>
-      <w:pPr>
-        <w:pStyle w:val="Heading3"/>
-      </w:pPr>
-      <w:r>
-        <w:t>Adapter-Pattern</w:t>
-      </w:r>
-    </w:p>
-    <w:p>
-      <w:r>
-        <w:t>Für die Übertragung der LogMessage vom LogHandler zum StringPersistor, welcher danach die LogMessage in ein File schreibt, verwenden wir das Adapter-Modell. Damit verletzen wir die Wiederverwendbarkeit des StringPersistor nicht und können eine angepasste Implementation für den LogHandler erstellen. Damit erhalten wir die effektiv gewünschte Zielschnittstelle.</w:t>
-      </w:r>
-    </w:p>
-    <w:p>
-      <w:pPr>
-        <w:pStyle w:val="Heading2"/>
-        <w:tabs>
-          <w:tab w:val="clear" w:pos="1701"/>
-        </w:tabs>
-        <w:spacing w:after="120"/>
-        <w:rPr>
-          <w:rFonts w:ascii="Tahoma" w:hAnsi="Tahoma" w:cs="Tahoma"/>
-        </w:rPr>
-      </w:pPr>
-      <w:bookmarkStart w:id="6" w:name="_Toc362016970"/>
-      <w:r>
-        <w:rPr>
-          <w:rFonts w:ascii="Tahoma" w:hAnsi="Tahoma" w:cs="Tahoma"/>
-        </w:rPr>
-        <w:t>Entwurfsentscheide</w:t>
-      </w:r>
-      <w:bookmarkEnd w:id="6"/>
-    </w:p>
-    <w:p>
-      <w:r>
-        <w:rPr>
-          <w:highlight w:val="yellow"/>
-        </w:rPr>
-        <w:t>// TODO VALI, da weissi nid genau was gmeint isch.</w:t>
+        <w:t xml:space="preserve">Für die Übertragung der </w:t>
+      </w:r>
+      <w:proofErr w:type="spellStart"/>
+      <w:r>
+        <w:t>LogMessage</w:t>
+      </w:r>
+      <w:proofErr w:type="spellEnd"/>
+      <w:r>
+        <w:t xml:space="preserve"> vom </w:t>
+      </w:r>
+      <w:proofErr w:type="spellStart"/>
+      <w:r>
+        <w:t>LogHandler</w:t>
+      </w:r>
+      <w:proofErr w:type="spellEnd"/>
+      <w:r>
+        <w:t xml:space="preserve"> zum </w:t>
+      </w:r>
+      <w:proofErr w:type="spellStart"/>
+      <w:r>
+        <w:t>StringPersistor</w:t>
+      </w:r>
+      <w:proofErr w:type="spellEnd"/>
+      <w:r>
+        <w:t xml:space="preserve">, welcher danach die </w:t>
+      </w:r>
+      <w:proofErr w:type="spellStart"/>
+      <w:r>
+        <w:t>LogMessage</w:t>
+      </w:r>
+      <w:proofErr w:type="spellEnd"/>
+      <w:r>
+        <w:t xml:space="preserve"> in ein File schreibt, verwenden wir das Adapter-Modell. Damit verletzen wir die Wiederverwendbarkeit des </w:t>
+      </w:r>
+      <w:proofErr w:type="spellStart"/>
+      <w:r>
+        <w:t>StringPersistor</w:t>
+      </w:r>
+      <w:proofErr w:type="spellEnd"/>
+      <w:r>
+        <w:t xml:space="preserve"> nicht und können eine angepasste Implementation für den </w:t>
+      </w:r>
+      <w:proofErr w:type="spellStart"/>
+      <w:r>
+        <w:t>LogHandler</w:t>
+      </w:r>
+      <w:proofErr w:type="spellEnd"/>
+      <w:r>
+        <w:t xml:space="preserve"> erstellen. Damit erhalten wir die effektiv gewünschte Zielschnittstelle.</w:t>
       </w:r>
     </w:p>
     <w:p>
@@ -1792,16 +2130,16 @@
         <w:lastRenderedPageBreak/>
         <w:t xml:space="preserve"> </w:t>
       </w:r>
-      <w:bookmarkStart w:id="7" w:name="_Toc362016971"/>
+      <w:bookmarkStart w:id="6" w:name="_Toc362016971"/>
       <w:r>
         <w:t>Schnittstellen</w:t>
       </w:r>
-      <w:bookmarkEnd w:id="7"/>
+      <w:bookmarkEnd w:id="6"/>
     </w:p>
     <w:p/>
     <w:p>
       <w:pPr>
-        <w:pStyle w:val="Heading2"/>
+        <w:pStyle w:val="berschrift2"/>
         <w:tabs>
           <w:tab w:val="clear" w:pos="1701"/>
         </w:tabs>
@@ -1810,14 +2148,14 @@
           <w:rFonts w:ascii="Tahoma" w:hAnsi="Tahoma" w:cs="Tahoma"/>
         </w:rPr>
       </w:pPr>
-      <w:bookmarkStart w:id="8" w:name="_Toc362016972"/>
+      <w:bookmarkStart w:id="7" w:name="_Toc362016972"/>
       <w:r>
         <w:rPr>
           <w:rFonts w:ascii="Tahoma" w:hAnsi="Tahoma" w:cs="Tahoma"/>
         </w:rPr>
         <w:t>Externe Schnittstellen</w:t>
       </w:r>
-      <w:bookmarkEnd w:id="8"/>
+      <w:bookmarkEnd w:id="7"/>
     </w:p>
     <w:p>
       <w:r>
@@ -1830,31 +2168,35 @@
     <w:p/>
     <w:p>
       <w:pPr>
-        <w:pStyle w:val="ListParagraph"/>
+        <w:pStyle w:val="Listenabsatz"/>
         <w:numPr>
           <w:ilvl w:val="0"/>
           <w:numId w:val="35"/>
         </w:numPr>
       </w:pPr>
+      <w:proofErr w:type="spellStart"/>
       <w:r>
         <w:t>ConfigFileNotFoundException</w:t>
       </w:r>
+      <w:proofErr w:type="spellEnd"/>
     </w:p>
     <w:p>
       <w:pPr>
-        <w:pStyle w:val="ListParagraph"/>
+        <w:pStyle w:val="Listenabsatz"/>
         <w:numPr>
           <w:ilvl w:val="0"/>
           <w:numId w:val="35"/>
         </w:numPr>
       </w:pPr>
+      <w:proofErr w:type="spellStart"/>
       <w:r>
         <w:t>InvalidConfigFileFormatException</w:t>
       </w:r>
+      <w:proofErr w:type="spellEnd"/>
     </w:p>
     <w:p>
       <w:pPr>
-        <w:pStyle w:val="ListParagraph"/>
+        <w:pStyle w:val="Listenabsatz"/>
         <w:numPr>
           <w:ilvl w:val="0"/>
           <w:numId w:val="35"/>
@@ -1866,79 +2208,91 @@
     </w:p>
     <w:p>
       <w:pPr>
-        <w:pStyle w:val="ListParagraph"/>
+        <w:pStyle w:val="Listenabsatz"/>
         <w:numPr>
           <w:ilvl w:val="0"/>
           <w:numId w:val="35"/>
         </w:numPr>
       </w:pPr>
+      <w:proofErr w:type="spellStart"/>
       <w:r>
         <w:t>LoggerSetup</w:t>
       </w:r>
+      <w:proofErr w:type="spellEnd"/>
     </w:p>
     <w:p>
       <w:pPr>
-        <w:pStyle w:val="ListParagraph"/>
+        <w:pStyle w:val="Listenabsatz"/>
         <w:numPr>
           <w:ilvl w:val="0"/>
           <w:numId w:val="35"/>
         </w:numPr>
       </w:pPr>
+      <w:proofErr w:type="spellStart"/>
       <w:r>
         <w:t>LogLevel</w:t>
       </w:r>
+      <w:proofErr w:type="spellEnd"/>
     </w:p>
     <w:p>
       <w:pPr>
-        <w:pStyle w:val="ListParagraph"/>
+        <w:pStyle w:val="Listenabsatz"/>
         <w:numPr>
           <w:ilvl w:val="0"/>
           <w:numId w:val="35"/>
         </w:numPr>
       </w:pPr>
+      <w:proofErr w:type="spellStart"/>
       <w:r>
         <w:t>LogMessage</w:t>
       </w:r>
+      <w:proofErr w:type="spellEnd"/>
     </w:p>
     <w:p>
       <w:pPr>
-        <w:pStyle w:val="ListParagraph"/>
+        <w:pStyle w:val="Listenabsatz"/>
         <w:numPr>
           <w:ilvl w:val="0"/>
           <w:numId w:val="35"/>
         </w:numPr>
       </w:pPr>
+      <w:proofErr w:type="spellStart"/>
       <w:r>
         <w:t>NoConnectionToLogServerException</w:t>
       </w:r>
+      <w:proofErr w:type="spellEnd"/>
     </w:p>
     <w:p>
       <w:pPr>
-        <w:pStyle w:val="ListParagraph"/>
+        <w:pStyle w:val="Listenabsatz"/>
         <w:numPr>
           <w:ilvl w:val="0"/>
           <w:numId w:val="35"/>
         </w:numPr>
       </w:pPr>
+      <w:proofErr w:type="spellStart"/>
       <w:r>
         <w:t>UsageSample</w:t>
       </w:r>
+      <w:proofErr w:type="spellEnd"/>
     </w:p>
     <w:p>
       <w:pPr>
-        <w:pStyle w:val="ListParagraph"/>
+        <w:pStyle w:val="Listenabsatz"/>
         <w:numPr>
           <w:ilvl w:val="0"/>
           <w:numId w:val="35"/>
         </w:numPr>
       </w:pPr>
+      <w:proofErr w:type="spellStart"/>
       <w:r>
         <w:t>StringPersistor</w:t>
       </w:r>
+      <w:proofErr w:type="spellEnd"/>
     </w:p>
     <w:p>
       <w:pPr>
-        <w:pStyle w:val="Heading2"/>
+        <w:pStyle w:val="berschrift2"/>
         <w:tabs>
           <w:tab w:val="clear" w:pos="1701"/>
         </w:tabs>
@@ -1947,14 +2301,14 @@
           <w:rFonts w:ascii="Tahoma" w:hAnsi="Tahoma" w:cs="Tahoma"/>
         </w:rPr>
       </w:pPr>
-      <w:bookmarkStart w:id="9" w:name="_Toc362016973"/>
+      <w:bookmarkStart w:id="8" w:name="_Toc362016973"/>
       <w:r>
         <w:rPr>
           <w:rFonts w:ascii="Tahoma" w:hAnsi="Tahoma" w:cs="Tahoma"/>
         </w:rPr>
         <w:t>wichtige interne Schnittstellen</w:t>
       </w:r>
-      <w:bookmarkEnd w:id="9"/>
+      <w:bookmarkEnd w:id="8"/>
       <w:r>
         <w:rPr>
           <w:rFonts w:ascii="Tahoma" w:hAnsi="Tahoma" w:cs="Tahoma"/>
@@ -1973,19 +2327,21 @@
     <w:p/>
     <w:p>
       <w:pPr>
-        <w:pStyle w:val="ListParagraph"/>
+        <w:pStyle w:val="Listenabsatz"/>
         <w:numPr>
           <w:ilvl w:val="0"/>
           <w:numId w:val="36"/>
         </w:numPr>
       </w:pPr>
+      <w:proofErr w:type="spellStart"/>
       <w:r>
         <w:t>LogWriterAdapter</w:t>
       </w:r>
+      <w:proofErr w:type="spellEnd"/>
     </w:p>
     <w:p>
       <w:pPr>
-        <w:pStyle w:val="ListParagraph"/>
+        <w:pStyle w:val="Listenabsatz"/>
         <w:numPr>
           <w:ilvl w:val="0"/>
           <w:numId w:val="36"/>
@@ -2004,12 +2360,40 @@
         <w:rPr>
           <w:highlight w:val="yellow"/>
         </w:rPr>
-        <w:t>, da musch no die andere Implementiere</w:t>
+        <w:t xml:space="preserve">, da </w:t>
+      </w:r>
+      <w:proofErr w:type="spellStart"/>
+      <w:r>
+        <w:rPr>
+          <w:highlight w:val="yellow"/>
+        </w:rPr>
+        <w:t>musch</w:t>
+      </w:r>
+      <w:proofErr w:type="spellEnd"/>
+      <w:r>
+        <w:rPr>
+          <w:highlight w:val="yellow"/>
+        </w:rPr>
+        <w:t xml:space="preserve"> </w:t>
+      </w:r>
+      <w:proofErr w:type="spellStart"/>
+      <w:r>
+        <w:rPr>
+          <w:highlight w:val="yellow"/>
+        </w:rPr>
+        <w:t>no</w:t>
+      </w:r>
+      <w:proofErr w:type="spellEnd"/>
+      <w:r>
+        <w:rPr>
+          <w:highlight w:val="yellow"/>
+        </w:rPr>
+        <w:t xml:space="preserve"> die andere Implementiere</w:t>
       </w:r>
     </w:p>
     <w:p>
       <w:pPr>
-        <w:pStyle w:val="Heading2"/>
+        <w:pStyle w:val="berschrift2"/>
         <w:tabs>
           <w:tab w:val="clear" w:pos="1701"/>
         </w:tabs>
@@ -2018,14 +2402,14 @@
           <w:rFonts w:ascii="Tahoma" w:hAnsi="Tahoma" w:cs="Tahoma"/>
         </w:rPr>
       </w:pPr>
-      <w:bookmarkStart w:id="10" w:name="_Toc362016974"/>
+      <w:bookmarkStart w:id="9" w:name="_Toc362016974"/>
       <w:r>
         <w:rPr>
           <w:rFonts w:ascii="Tahoma" w:hAnsi="Tahoma" w:cs="Tahoma"/>
         </w:rPr>
         <w:t>Benutzerschnittstellen</w:t>
       </w:r>
-      <w:bookmarkEnd w:id="10"/>
+      <w:bookmarkEnd w:id="9"/>
     </w:p>
     <w:p>
       <w:r>
@@ -2053,7 +2437,7 @@
     <w:p/>
     <w:p>
       <w:pPr>
-        <w:pStyle w:val="Heading3"/>
+        <w:pStyle w:val="berschrift3"/>
         <w:numPr>
           <w:ilvl w:val="0"/>
           <w:numId w:val="0"/>
@@ -2076,7 +2460,7 @@
     </w:p>
     <w:p>
       <w:pPr>
-        <w:pStyle w:val="Heading4"/>
+        <w:pStyle w:val="berschrift4"/>
         <w:numPr>
           <w:ilvl w:val="0"/>
           <w:numId w:val="0"/>
@@ -2116,7 +2500,7 @@
     </w:p>
     <w:p>
       <w:pPr>
-        <w:pStyle w:val="Heading4"/>
+        <w:pStyle w:val="berschrift4"/>
         <w:numPr>
           <w:ilvl w:val="0"/>
           <w:numId w:val="0"/>
@@ -2342,7 +2726,7 @@
     </w:p>
     <w:p>
       <w:pPr>
-        <w:pStyle w:val="Heading4"/>
+        <w:pStyle w:val="berschrift4"/>
         <w:numPr>
           <w:ilvl w:val="0"/>
           <w:numId w:val="0"/>
@@ -2406,7 +2790,7 @@
     </w:p>
     <w:p>
       <w:pPr>
-        <w:pStyle w:val="Heading4"/>
+        <w:pStyle w:val="berschrift4"/>
         <w:numPr>
           <w:ilvl w:val="0"/>
           <w:numId w:val="0"/>
@@ -2441,7 +2825,23 @@
           <w:i/>
           <w:sz w:val="18"/>
         </w:rPr>
-        <w:t>Aussagen über Qualitätsmerkmale, an die Implementierer gebunden sind und auf die sich Nutzer verlassen können.</w:t>
+        <w:t xml:space="preserve">Aussagen über Qualitätsmerkmale, an die </w:t>
+      </w:r>
+      <w:proofErr w:type="spellStart"/>
+      <w:r>
+        <w:rPr>
+          <w:i/>
+          <w:sz w:val="18"/>
+        </w:rPr>
+        <w:t>Implementierer</w:t>
+      </w:r>
+      <w:proofErr w:type="spellEnd"/>
+      <w:r>
+        <w:rPr>
+          <w:i/>
+          <w:sz w:val="18"/>
+        </w:rPr>
+        <w:t xml:space="preserve"> gebunden sind und auf die sich Nutzer verlassen können.</w:t>
       </w:r>
     </w:p>
     <w:p>
@@ -2466,7 +2866,39 @@
           <w:sz w:val="18"/>
         </w:rPr>
         <w:softHyphen/>
-        <w:t>beschreibung Quality-of-Service (QoS) Requirements.</w:t>
+        <w:t>beschreibung Quality-</w:t>
+      </w:r>
+      <w:proofErr w:type="spellStart"/>
+      <w:r>
+        <w:rPr>
+          <w:i/>
+          <w:sz w:val="18"/>
+        </w:rPr>
+        <w:t>of</w:t>
+      </w:r>
+      <w:proofErr w:type="spellEnd"/>
+      <w:r>
+        <w:rPr>
+          <w:i/>
+          <w:sz w:val="18"/>
+        </w:rPr>
+        <w:t xml:space="preserve">-Service (QoS) </w:t>
+      </w:r>
+      <w:proofErr w:type="spellStart"/>
+      <w:r>
+        <w:rPr>
+          <w:i/>
+          <w:sz w:val="18"/>
+        </w:rPr>
+        <w:t>Requirements</w:t>
+      </w:r>
+      <w:proofErr w:type="spellEnd"/>
+      <w:r>
+        <w:rPr>
+          <w:i/>
+          <w:sz w:val="18"/>
+        </w:rPr>
+        <w:t>.</w:t>
       </w:r>
     </w:p>
     <w:p>
@@ -2489,7 +2921,7 @@
     </w:p>
     <w:p>
       <w:pPr>
-        <w:pStyle w:val="Heading4"/>
+        <w:pStyle w:val="berschrift4"/>
         <w:numPr>
           <w:ilvl w:val="0"/>
           <w:numId w:val="0"/>
@@ -2546,7 +2978,7 @@
     </w:p>
     <w:p>
       <w:pPr>
-        <w:pStyle w:val="Heading4"/>
+        <w:pStyle w:val="berschrift4"/>
         <w:numPr>
           <w:ilvl w:val="0"/>
           <w:numId w:val="0"/>
@@ -2613,550 +3045,138 @@
       <w:r>
         <w:br w:type="page"/>
       </w:r>
-      <w:bookmarkStart w:id="11" w:name="_Toc362016975"/>
+      <w:bookmarkStart w:id="10" w:name="_Toc362016975"/>
       <w:r>
         <w:lastRenderedPageBreak/>
         <w:t>Environment-Anforderungen</w:t>
       </w:r>
+      <w:bookmarkEnd w:id="10"/>
+    </w:p>
+    <w:p>
+      <w:pPr>
+        <w:pStyle w:val="Listenabsatz"/>
+        <w:numPr>
+          <w:ilvl w:val="0"/>
+          <w:numId w:val="37"/>
+        </w:numPr>
+      </w:pPr>
+      <w:r>
+        <w:t xml:space="preserve">Die Logger-Komponente ist </w:t>
+      </w:r>
+      <w:r>
+        <w:t xml:space="preserve">mit Java </w:t>
+      </w:r>
+      <w:r>
+        <w:t>1.</w:t>
+      </w:r>
+      <w:r>
+        <w:t xml:space="preserve">8.0 </w:t>
+      </w:r>
+      <w:r>
+        <w:t xml:space="preserve">realisiert. </w:t>
+      </w:r>
+      <w:r>
+        <w:t>Es gelten die</w:t>
+      </w:r>
+      <w:r>
+        <w:t xml:space="preserve"> entsprechenden</w:t>
+      </w:r>
+      <w:r>
+        <w:t xml:space="preserve"> System-Anforderungen für Java 1.8.0.</w:t>
+      </w:r>
+    </w:p>
+    <w:p>
+      <w:pPr>
+        <w:pStyle w:val="Listenabsatz"/>
+        <w:numPr>
+          <w:ilvl w:val="0"/>
+          <w:numId w:val="37"/>
+        </w:numPr>
+      </w:pPr>
+      <w:r>
+        <w:t xml:space="preserve">Der </w:t>
+      </w:r>
+      <w:r>
+        <w:t>Fully-</w:t>
+      </w:r>
+      <w:proofErr w:type="spellStart"/>
+      <w:r>
+        <w:t>Qualified</w:t>
+      </w:r>
+      <w:proofErr w:type="spellEnd"/>
+      <w:r>
+        <w:t xml:space="preserve"> Class Name</w:t>
+      </w:r>
+      <w:r>
+        <w:t xml:space="preserve"> der </w:t>
+      </w:r>
+      <w:proofErr w:type="spellStart"/>
+      <w:r>
+        <w:t>LoggerFactory</w:t>
+      </w:r>
+      <w:proofErr w:type="spellEnd"/>
+      <w:r>
+        <w:t xml:space="preserve">, </w:t>
+      </w:r>
+      <w:r>
+        <w:t xml:space="preserve">die </w:t>
+      </w:r>
+      <w:r>
+        <w:t>IP</w:t>
+      </w:r>
+      <w:r>
+        <w:t xml:space="preserve"> Adresse und die Portnummer</w:t>
+      </w:r>
+      <w:r>
+        <w:t xml:space="preserve"> des Servers </w:t>
+      </w:r>
+      <w:r>
+        <w:t>müssen in einer Konfigurationsdatei «</w:t>
+      </w:r>
+      <w:proofErr w:type="spellStart"/>
+      <w:r>
+        <w:t>config.cfg</w:t>
+      </w:r>
+      <w:proofErr w:type="spellEnd"/>
+      <w:r>
+        <w:t>»</w:t>
+      </w:r>
+      <w:r>
+        <w:t xml:space="preserve"> </w:t>
+      </w:r>
+      <w:r>
+        <w:t>vorliegen</w:t>
+      </w:r>
+      <w:r>
+        <w:t xml:space="preserve">, um eine </w:t>
+      </w:r>
+      <w:r>
+        <w:t xml:space="preserve">beliebige </w:t>
+      </w:r>
+      <w:r>
+        <w:t>Logger-Komponente</w:t>
+      </w:r>
+      <w:r>
+        <w:t xml:space="preserve"> eines anderen Teams ohne Anpassungen im Code</w:t>
+      </w:r>
+      <w:r>
+        <w:t xml:space="preserve"> an das Spiel zu koppeln.</w:t>
+      </w:r>
+      <w:bookmarkStart w:id="11" w:name="_GoBack"/>
       <w:bookmarkEnd w:id="11"/>
     </w:p>
-    <w:p/>
     <w:p>
-      <w:r>
-        <w:t>Es gelten dieselben System-Anforderungen wie für Java 8.0:</w:t>
-      </w:r>
-    </w:p>
-    <w:p/>
-    <w:p>
-      <w:pPr>
-        <w:rPr>
-          <w:b/>
-        </w:rPr>
-      </w:pPr>
-      <w:r>
-        <w:rPr>
-          <w:b/>
-        </w:rPr>
-        <w:t>Windows</w:t>
-      </w:r>
-    </w:p>
-    <w:p>
-      <w:pPr>
-        <w:pStyle w:val="ListParagraph"/>
+      <w:pPr>
+        <w:pStyle w:val="Listenabsatz"/>
         <w:numPr>
           <w:ilvl w:val="0"/>
-          <w:numId w:val="31"/>
+          <w:numId w:val="37"/>
         </w:numPr>
       </w:pPr>
       <w:r>
-        <w:t>Windows 10 (8u51 und höher)</w:t>
+        <w:t>Eine Internetverbindung wird benötigt, um die Nachrichten an den Server zu senden.</w:t>
       </w:r>
     </w:p>
-    <w:p>
-      <w:pPr>
-        <w:pStyle w:val="ListParagraph"/>
-        <w:numPr>
-          <w:ilvl w:val="0"/>
-          <w:numId w:val="31"/>
-        </w:numPr>
-      </w:pPr>
-      <w:r>
-        <w:t>Windows 8.x (Desktop)</w:t>
-      </w:r>
-    </w:p>
-    <w:p>
-      <w:pPr>
-        <w:pStyle w:val="ListParagraph"/>
-        <w:numPr>
-          <w:ilvl w:val="0"/>
-          <w:numId w:val="31"/>
-        </w:numPr>
-      </w:pPr>
-      <w:r>
-        <w:t>Windows 7 SP1</w:t>
-      </w:r>
-    </w:p>
-    <w:p>
-      <w:pPr>
-        <w:pStyle w:val="ListParagraph"/>
-        <w:numPr>
-          <w:ilvl w:val="0"/>
-          <w:numId w:val="31"/>
-        </w:numPr>
-      </w:pPr>
-      <w:r>
-        <w:t>Windows Vista SP2</w:t>
-      </w:r>
-    </w:p>
-    <w:p>
-      <w:pPr>
-        <w:pStyle w:val="ListParagraph"/>
-        <w:numPr>
-          <w:ilvl w:val="0"/>
-          <w:numId w:val="31"/>
-        </w:numPr>
-        <w:rPr>
-          <w:lang w:val="en-US"/>
-        </w:rPr>
-      </w:pPr>
-      <w:r>
-        <w:rPr>
-          <w:lang w:val="en-US"/>
-        </w:rPr>
-        <w:t>Windows Server 2008 R2 SP1 (64-Bit)</w:t>
-      </w:r>
-    </w:p>
-    <w:p>
-      <w:pPr>
-        <w:pStyle w:val="ListParagraph"/>
-        <w:numPr>
-          <w:ilvl w:val="0"/>
-          <w:numId w:val="31"/>
-        </w:numPr>
-      </w:pPr>
-      <w:r>
-        <w:t>Windows Server 2012 und 2012 R2 (64-Bit)</w:t>
-      </w:r>
-    </w:p>
-    <w:p>
-      <w:pPr>
-        <w:pStyle w:val="ListParagraph"/>
-        <w:numPr>
-          <w:ilvl w:val="0"/>
-          <w:numId w:val="31"/>
-        </w:numPr>
-      </w:pPr>
-      <w:r>
-        <w:t>RAM: 128 MB</w:t>
-      </w:r>
-    </w:p>
-    <w:p>
-      <w:pPr>
-        <w:pStyle w:val="ListParagraph"/>
-        <w:numPr>
-          <w:ilvl w:val="0"/>
-          <w:numId w:val="31"/>
-        </w:numPr>
-      </w:pPr>
-      <w:r>
-        <w:t>Datenträgerkapazität: 124 MB für JRE; 2 MB für Java Update</w:t>
-      </w:r>
-    </w:p>
-    <w:p>
-      <w:pPr>
-        <w:pStyle w:val="ListParagraph"/>
-        <w:numPr>
-          <w:ilvl w:val="0"/>
-          <w:numId w:val="31"/>
-        </w:numPr>
-      </w:pPr>
-      <w:r>
-        <w:t>Prozessor: Mindestens Pentium 2 266 MHz-Prozessor</w:t>
-      </w:r>
-    </w:p>
-    <w:p>
-      <w:pPr>
-        <w:pStyle w:val="ListParagraph"/>
-        <w:numPr>
-          <w:ilvl w:val="0"/>
-          <w:numId w:val="31"/>
-        </w:numPr>
-      </w:pPr>
-      <w:r>
-        <w:t>Browser: Internet Explorer 9 und höher, Firefox</w:t>
-      </w:r>
-    </w:p>
-    <w:p>
-      <w:pPr>
-        <w:pStyle w:val="ListParagraph"/>
-        <w:numPr>
-          <w:ilvl w:val="0"/>
-          <w:numId w:val="31"/>
-        </w:numPr>
-      </w:pPr>
-      <w:r>
-        <w:t>Mac OS X</w:t>
-      </w:r>
-    </w:p>
-    <w:p>
-      <w:pPr>
-        <w:pStyle w:val="ListParagraph"/>
-        <w:numPr>
-          <w:ilvl w:val="0"/>
-          <w:numId w:val="31"/>
-        </w:numPr>
-      </w:pPr>
-      <w:r>
-        <w:t>Intel-basierter Mac unter Mac OS X 10.8.3+, 10.9+</w:t>
-      </w:r>
-    </w:p>
-    <w:p>
-      <w:pPr>
-        <w:pStyle w:val="ListParagraph"/>
-        <w:numPr>
-          <w:ilvl w:val="0"/>
-          <w:numId w:val="31"/>
-        </w:numPr>
-      </w:pPr>
-      <w:r>
-        <w:t>Administratorberechtigungen für die Installation</w:t>
-      </w:r>
-    </w:p>
-    <w:p>
-      <w:pPr>
-        <w:pStyle w:val="ListParagraph"/>
-        <w:numPr>
-          <w:ilvl w:val="0"/>
-          <w:numId w:val="31"/>
-        </w:numPr>
-      </w:pPr>
-      <w:r>
-        <w:t>64-Bit-Browser</w:t>
-      </w:r>
-    </w:p>
-    <w:p>
-      <w:pPr>
-        <w:pStyle w:val="ListParagraph"/>
-        <w:numPr>
-          <w:ilvl w:val="0"/>
-          <w:numId w:val="31"/>
-        </w:numPr>
-      </w:pPr>
-      <w:r>
-        <w:t xml:space="preserve">Ein 64-Bit-Browser (Beispiel: Safari) ist zur Ausführung von Oracle Java unter Mac erforderlich. </w:t>
-      </w:r>
-    </w:p>
-    <w:p>
-      <w:r>
-        <w:rPr>
-          <w:rFonts w:ascii="Helvetica" w:hAnsi="Helvetica" w:cs="Helvetica"/>
-          <w:color w:val="333333"/>
-          <w:shd w:val="clear" w:color="auto" w:fill="FFFFFF"/>
-          <w:vertAlign w:val="superscript"/>
-        </w:rPr>
-        <w:t>1</w:t>
-      </w:r>
-      <w:r>
-        <w:rPr>
-          <w:rFonts w:ascii="Helvetica" w:hAnsi="Helvetica" w:cs="Helvetica"/>
-          <w:color w:val="333333"/>
-          <w:sz w:val="18"/>
-          <w:szCs w:val="18"/>
-          <w:shd w:val="clear" w:color="auto" w:fill="FFFFFF"/>
-        </w:rPr>
-        <w:t>Keine JavaFX-Unterstützung</w:t>
-      </w:r>
-      <w:r>
-        <w:rPr>
-          <w:rFonts w:ascii="Helvetica" w:hAnsi="Helvetica" w:cs="Helvetica"/>
-          <w:color w:val="333333"/>
-          <w:sz w:val="18"/>
-          <w:szCs w:val="18"/>
-        </w:rPr>
-        <w:br/>
-      </w:r>
-      <w:r>
-        <w:rPr>
-          <w:rFonts w:ascii="Helvetica" w:hAnsi="Helvetica" w:cs="Helvetica"/>
-          <w:color w:val="333333"/>
-          <w:shd w:val="clear" w:color="auto" w:fill="FFFFFF"/>
-          <w:vertAlign w:val="superscript"/>
-        </w:rPr>
-        <w:t>2</w:t>
-      </w:r>
-      <w:r>
-        <w:rPr>
-          <w:rFonts w:ascii="Helvetica" w:hAnsi="Helvetica" w:cs="Helvetica"/>
-          <w:color w:val="333333"/>
-          <w:sz w:val="18"/>
-          <w:szCs w:val="18"/>
-          <w:shd w:val="clear" w:color="auto" w:fill="FFFFFF"/>
-        </w:rPr>
-        <w:t>Nur 64-Bit-JRE wird unterstützt </w:t>
-      </w:r>
-    </w:p>
-    <w:p/>
-    <w:p>
-      <w:pPr>
-        <w:rPr>
-          <w:b/>
-        </w:rPr>
-      </w:pPr>
-      <w:r>
-        <w:rPr>
-          <w:b/>
-        </w:rPr>
-        <w:t>Linux</w:t>
-      </w:r>
-    </w:p>
-    <w:p>
-      <w:pPr>
-        <w:pStyle w:val="ListParagraph"/>
-        <w:numPr>
-          <w:ilvl w:val="0"/>
-          <w:numId w:val="32"/>
-        </w:numPr>
-      </w:pPr>
-      <w:r>
-        <w:t>Oracle Linux 5.5+</w:t>
-      </w:r>
-      <w:r>
-        <w:rPr>
-          <w:rFonts w:ascii="Helvetica" w:hAnsi="Helvetica" w:cs="Helvetica"/>
-          <w:color w:val="333333"/>
-          <w:shd w:val="clear" w:color="auto" w:fill="FFFFFF"/>
-          <w:vertAlign w:val="superscript"/>
-        </w:rPr>
-        <w:t>1</w:t>
-      </w:r>
-    </w:p>
-    <w:p>
-      <w:pPr>
-        <w:pStyle w:val="ListParagraph"/>
-        <w:numPr>
-          <w:ilvl w:val="0"/>
-          <w:numId w:val="32"/>
-        </w:numPr>
-        <w:rPr>
-          <w:lang w:val="fr-CH"/>
-        </w:rPr>
-      </w:pPr>
-      <w:r>
-        <w:rPr>
-          <w:lang w:val="fr-CH"/>
-        </w:rPr>
-        <w:t>Oracle L</w:t>
-      </w:r>
-      <w:r>
-        <w:rPr>
-          <w:lang w:val="fr-CH"/>
-        </w:rPr>
-        <w:t>inux 6.x (32-Bit), 6.x (64-Bit)</w:t>
-      </w:r>
-      <w:r>
-        <w:rPr>
-          <w:rFonts w:ascii="Helvetica" w:hAnsi="Helvetica" w:cs="Helvetica"/>
-          <w:color w:val="333333"/>
-          <w:shd w:val="clear" w:color="auto" w:fill="FFFFFF"/>
-          <w:vertAlign w:val="superscript"/>
-          <w:lang w:val="fr-CH"/>
-        </w:rPr>
-        <w:t>2</w:t>
-      </w:r>
-    </w:p>
-    <w:p>
-      <w:pPr>
-        <w:pStyle w:val="ListParagraph"/>
-        <w:numPr>
-          <w:ilvl w:val="0"/>
-          <w:numId w:val="32"/>
-        </w:numPr>
-      </w:pPr>
-      <w:r>
-        <w:t>Oracle Linux 7.x (64-Bit)</w:t>
-      </w:r>
-      <w:r>
-        <w:rPr>
-          <w:rFonts w:ascii="Helvetica" w:hAnsi="Helvetica" w:cs="Helvetica"/>
-          <w:color w:val="333333"/>
-          <w:shd w:val="clear" w:color="auto" w:fill="FFFFFF"/>
-          <w:vertAlign w:val="superscript"/>
-        </w:rPr>
-        <w:t>2</w:t>
-      </w:r>
-      <w:r>
-        <w:t xml:space="preserve"> (8u20 und höher)</w:t>
-      </w:r>
-    </w:p>
-    <w:p>
-      <w:pPr>
-        <w:pStyle w:val="ListParagraph"/>
-        <w:numPr>
-          <w:ilvl w:val="0"/>
-          <w:numId w:val="32"/>
-        </w:numPr>
-      </w:pPr>
-      <w:r>
-        <w:t>Red Hat Enterprise Linux 5.5+</w:t>
-      </w:r>
-      <w:r>
-        <w:rPr>
-          <w:rFonts w:ascii="Helvetica" w:hAnsi="Helvetica" w:cs="Helvetica"/>
-          <w:color w:val="333333"/>
-          <w:shd w:val="clear" w:color="auto" w:fill="FFFFFF"/>
-          <w:vertAlign w:val="superscript"/>
-        </w:rPr>
-        <w:t>1</w:t>
-      </w:r>
-      <w:r>
-        <w:t>, 6.x (32-Bit), 6.x (64-Bit)</w:t>
-      </w:r>
-      <w:r>
-        <w:rPr>
-          <w:rFonts w:ascii="Helvetica" w:hAnsi="Helvetica" w:cs="Helvetica"/>
-          <w:color w:val="333333"/>
-          <w:shd w:val="clear" w:color="auto" w:fill="FFFFFF"/>
-          <w:vertAlign w:val="superscript"/>
-        </w:rPr>
-        <w:t>2</w:t>
-      </w:r>
-    </w:p>
-    <w:p>
-      <w:pPr>
-        <w:pStyle w:val="ListParagraph"/>
-        <w:numPr>
-          <w:ilvl w:val="0"/>
-          <w:numId w:val="32"/>
-        </w:numPr>
-      </w:pPr>
-      <w:r>
-        <w:t>Red Hat Enterprise Linux 7.x (64-Bit)</w:t>
-      </w:r>
-      <w:r>
-        <w:rPr>
-          <w:rFonts w:ascii="Helvetica" w:hAnsi="Helvetica" w:cs="Helvetica"/>
-          <w:color w:val="333333"/>
-          <w:shd w:val="clear" w:color="auto" w:fill="FFFFFF"/>
-          <w:vertAlign w:val="superscript"/>
-        </w:rPr>
-        <w:t>2</w:t>
-      </w:r>
-      <w:r>
-        <w:t xml:space="preserve"> (8u20 und höher)</w:t>
-      </w:r>
-    </w:p>
-    <w:p>
-      <w:pPr>
-        <w:pStyle w:val="ListParagraph"/>
-        <w:numPr>
-          <w:ilvl w:val="0"/>
-          <w:numId w:val="32"/>
-        </w:numPr>
-        <w:rPr>
-          <w:lang w:val="fr-CH"/>
-        </w:rPr>
-      </w:pPr>
-      <w:r>
-        <w:rPr>
-          <w:lang w:val="fr-CH"/>
-        </w:rPr>
-        <w:t>Suse Linux Enterprise Server 10 SP2+, 11.x</w:t>
-      </w:r>
-    </w:p>
-    <w:p>
-      <w:pPr>
-        <w:pStyle w:val="ListParagraph"/>
-        <w:numPr>
-          <w:ilvl w:val="0"/>
-          <w:numId w:val="32"/>
-        </w:numPr>
-      </w:pPr>
-      <w:r>
-        <w:t>Suse Linux Enterprise Server 12.x (64-Bit)</w:t>
-      </w:r>
-      <w:r>
-        <w:rPr>
-          <w:rFonts w:ascii="Helvetica" w:hAnsi="Helvetica" w:cs="Helvetica"/>
-          <w:color w:val="333333"/>
-          <w:shd w:val="clear" w:color="auto" w:fill="FFFFFF"/>
-          <w:vertAlign w:val="superscript"/>
-        </w:rPr>
-        <w:t>2</w:t>
-      </w:r>
-      <w:r>
-        <w:t xml:space="preserve"> (8u31 und höher)</w:t>
-      </w:r>
-    </w:p>
-    <w:p>
-      <w:pPr>
-        <w:pStyle w:val="ListParagraph"/>
-        <w:numPr>
-          <w:ilvl w:val="0"/>
-          <w:numId w:val="32"/>
-        </w:numPr>
-      </w:pPr>
-      <w:r>
-        <w:t>Ubuntu Linux 12.04 LTS, 13.x</w:t>
-      </w:r>
-    </w:p>
-    <w:p>
-      <w:pPr>
-        <w:pStyle w:val="ListParagraph"/>
-        <w:numPr>
-          <w:ilvl w:val="0"/>
-          <w:numId w:val="32"/>
-        </w:numPr>
-      </w:pPr>
-      <w:r>
-        <w:t>Ubuntu Linux 14.x (8u25 und höher)</w:t>
-      </w:r>
-    </w:p>
-    <w:p>
-      <w:pPr>
-        <w:pStyle w:val="ListParagraph"/>
-        <w:numPr>
-          <w:ilvl w:val="0"/>
-          <w:numId w:val="32"/>
-        </w:numPr>
-      </w:pPr>
-      <w:r>
-        <w:t>Ubuntu Linux 15.04 (8u45 und höher)</w:t>
-      </w:r>
-    </w:p>
-    <w:p>
-      <w:pPr>
-        <w:pStyle w:val="ListParagraph"/>
-        <w:numPr>
-          <w:ilvl w:val="0"/>
-          <w:numId w:val="32"/>
-        </w:numPr>
-      </w:pPr>
-      <w:r>
-        <w:t>Ubuntu Linux 15.10 (8u65 und höher)</w:t>
-      </w:r>
-    </w:p>
-    <w:p>
-      <w:pPr>
-        <w:pStyle w:val="ListParagraph"/>
-        <w:numPr>
-          <w:ilvl w:val="0"/>
-          <w:numId w:val="32"/>
-        </w:numPr>
-      </w:pPr>
-      <w:r>
-        <w:t>Browser: Firefox</w:t>
-      </w:r>
-    </w:p>
-    <w:p/>
-    <w:p>
-      <w:pPr>
-        <w:rPr>
-          <w:b/>
-        </w:rPr>
-      </w:pPr>
-      <w:r>
-        <w:rPr>
-          <w:b/>
-        </w:rPr>
-        <w:t>Systemvoraussetzungen für Solaris</w:t>
-      </w:r>
-    </w:p>
-    <w:p>
-      <w:pPr>
-        <w:pStyle w:val="ListParagraph"/>
-        <w:numPr>
-          <w:ilvl w:val="0"/>
-          <w:numId w:val="34"/>
-        </w:numPr>
-      </w:pPr>
-      <w:r>
-        <w:t>Weitere Informationen über unterstützte Plattformen, Betriebssysteme, Desktopmanager und Browser finden Sie unt</w:t>
-      </w:r>
-      <w:r>
-        <w:t xml:space="preserve">er Java 8-Systemkonfigurationen auf der offiziellen </w:t>
-      </w:r>
-    </w:p>
-    <w:p/>
     <w:sectPr>
       <w:headerReference w:type="default" r:id="rId18"/>
       <w:footerReference w:type="default" r:id="rId19"/>
@@ -3171,7 +3191,7 @@
 </file>
 
 <file path=word/endnotes.xml><?xml version="1.0" encoding="utf-8"?>
-<w:endnotes xmlns:wpc="http://schemas.microsoft.com/office/word/2010/wordprocessingCanvas" xmlns:mo="http://schemas.microsoft.com/office/mac/office/2008/main" xmlns:mc="http://schemas.openxmlformats.org/markup-compatibility/2006" xmlns:mv="urn:schemas-microsoft-com:mac:vml" xmlns:o="urn:schemas-microsoft-com:office:office" xmlns:r="http://schemas.openxmlformats.org/officeDocument/2006/relationships" xmlns:m="http://schemas.openxmlformats.org/officeDocument/2006/math" xmlns:v="urn:schemas-microsoft-com:vml" xmlns:wp14="http://schemas.microsoft.com/office/word/2010/wordprocessingDrawing" xmlns:wp="http://schemas.openxmlformats.org/drawingml/2006/wordprocessingDrawing" xmlns:w10="urn:schemas-microsoft-com:office:word" xmlns:w="http://schemas.openxmlformats.org/wordprocessingml/2006/main" xmlns:w14="http://schemas.microsoft.com/office/word/2010/wordml" xmlns:w15="http://schemas.microsoft.com/office/word/2012/wordml" xmlns:wpg="http://schemas.microsoft.com/office/word/2010/wordprocessingGroup" xmlns:wpi="http://schemas.microsoft.com/office/word/2010/wordprocessingInk" xmlns:wne="http://schemas.microsoft.com/office/word/2006/wordml" xmlns:wps="http://schemas.microsoft.com/office/word/2010/wordprocessingShape" mc:Ignorable="w14 w15 wp14">
+<w:endnotes xmlns:wpc="http://schemas.microsoft.com/office/word/2010/wordprocessingCanvas" xmlns:cx="http://schemas.microsoft.com/office/drawing/2014/chartex" xmlns:cx1="http://schemas.microsoft.com/office/drawing/2015/9/8/chartex" xmlns:cx2="http://schemas.microsoft.com/office/drawing/2015/10/21/chartex" xmlns:cx3="http://schemas.microsoft.com/office/drawing/2016/5/9/chartex" xmlns:cx4="http://schemas.microsoft.com/office/drawing/2016/5/10/chartex" xmlns:cx5="http://schemas.microsoft.com/office/drawing/2016/5/11/chartex" xmlns:cx6="http://schemas.microsoft.com/office/drawing/2016/5/12/chartex" xmlns:cx7="http://schemas.microsoft.com/office/drawing/2016/5/13/chartex" xmlns:cx8="http://schemas.microsoft.com/office/drawing/2016/5/14/chartex" xmlns:mc="http://schemas.openxmlformats.org/markup-compatibility/2006" xmlns:aink="http://schemas.microsoft.com/office/drawing/2016/ink" xmlns:am3d="http://schemas.microsoft.com/office/drawing/2017/model3d" xmlns:o="urn:schemas-microsoft-com:office:office" xmlns:r="http://schemas.openxmlformats.org/officeDocument/2006/relationships" xmlns:m="http://schemas.openxmlformats.org/officeDocument/2006/math" xmlns:v="urn:schemas-microsoft-com:vml" xmlns:wp14="http://schemas.microsoft.com/office/word/2010/wordprocessingDrawing" xmlns:wp="http://schemas.openxmlformats.org/drawingml/2006/wordprocessingDrawing" xmlns:w10="urn:schemas-microsoft-com:office:word" xmlns:w="http://schemas.openxmlformats.org/wordprocessingml/2006/main" xmlns:w14="http://schemas.microsoft.com/office/word/2010/wordml" xmlns:w15="http://schemas.microsoft.com/office/word/2012/wordml" xmlns:w16cid="http://schemas.microsoft.com/office/word/2016/wordml/cid" xmlns:w16se="http://schemas.microsoft.com/office/word/2015/wordml/symex" xmlns:wpg="http://schemas.microsoft.com/office/word/2010/wordprocessingGroup" xmlns:wpi="http://schemas.microsoft.com/office/word/2010/wordprocessingInk" xmlns:wne="http://schemas.microsoft.com/office/word/2006/wordml" xmlns:wps="http://schemas.microsoft.com/office/word/2010/wordprocessingShape" mc:Ignorable="w14 w15 w16se w16cid wp14">
   <w:endnote w:type="separator" w:id="-1">
     <w:p>
       <w:r>
@@ -3190,17 +3210,17 @@
 </file>
 
 <file path=word/footer1.xml><?xml version="1.0" encoding="utf-8"?>
-<w:ftr xmlns:wpc="http://schemas.microsoft.com/office/word/2010/wordprocessingCanvas" xmlns:mo="http://schemas.microsoft.com/office/mac/office/2008/main" xmlns:mc="http://schemas.openxmlformats.org/markup-compatibility/2006" xmlns:mv="urn:schemas-microsoft-com:mac:vml" xmlns:o="urn:schemas-microsoft-com:office:office" xmlns:r="http://schemas.openxmlformats.org/officeDocument/2006/relationships" xmlns:m="http://schemas.openxmlformats.org/officeDocument/2006/math" xmlns:v="urn:schemas-microsoft-com:vml" xmlns:wp14="http://schemas.microsoft.com/office/word/2010/wordprocessingDrawing" xmlns:wp="http://schemas.openxmlformats.org/drawingml/2006/wordprocessingDrawing" xmlns:w10="urn:schemas-microsoft-com:office:word" xmlns:w="http://schemas.openxmlformats.org/wordprocessingml/2006/main" xmlns:w14="http://schemas.microsoft.com/office/word/2010/wordml" xmlns:w15="http://schemas.microsoft.com/office/word/2012/wordml" xmlns:wpg="http://schemas.microsoft.com/office/word/2010/wordprocessingGroup" xmlns:wpi="http://schemas.microsoft.com/office/word/2010/wordprocessingInk" xmlns:wne="http://schemas.microsoft.com/office/word/2006/wordml" xmlns:wps="http://schemas.microsoft.com/office/word/2010/wordprocessingShape" mc:Ignorable="w14 w15 wp14">
+<w:ftr xmlns:wpc="http://schemas.microsoft.com/office/word/2010/wordprocessingCanvas" xmlns:cx="http://schemas.microsoft.com/office/drawing/2014/chartex" xmlns:cx1="http://schemas.microsoft.com/office/drawing/2015/9/8/chartex" xmlns:cx2="http://schemas.microsoft.com/office/drawing/2015/10/21/chartex" xmlns:cx3="http://schemas.microsoft.com/office/drawing/2016/5/9/chartex" xmlns:cx4="http://schemas.microsoft.com/office/drawing/2016/5/10/chartex" xmlns:cx5="http://schemas.microsoft.com/office/drawing/2016/5/11/chartex" xmlns:cx6="http://schemas.microsoft.com/office/drawing/2016/5/12/chartex" xmlns:cx7="http://schemas.microsoft.com/office/drawing/2016/5/13/chartex" xmlns:cx8="http://schemas.microsoft.com/office/drawing/2016/5/14/chartex" xmlns:mc="http://schemas.openxmlformats.org/markup-compatibility/2006" xmlns:aink="http://schemas.microsoft.com/office/drawing/2016/ink" xmlns:am3d="http://schemas.microsoft.com/office/drawing/2017/model3d" xmlns:o="urn:schemas-microsoft-com:office:office" xmlns:r="http://schemas.openxmlformats.org/officeDocument/2006/relationships" xmlns:m="http://schemas.openxmlformats.org/officeDocument/2006/math" xmlns:v="urn:schemas-microsoft-com:vml" xmlns:wp14="http://schemas.microsoft.com/office/word/2010/wordprocessingDrawing" xmlns:wp="http://schemas.openxmlformats.org/drawingml/2006/wordprocessingDrawing" xmlns:w10="urn:schemas-microsoft-com:office:word" xmlns:w="http://schemas.openxmlformats.org/wordprocessingml/2006/main" xmlns:w14="http://schemas.microsoft.com/office/word/2010/wordml" xmlns:w15="http://schemas.microsoft.com/office/word/2012/wordml" xmlns:w16cid="http://schemas.microsoft.com/office/word/2016/wordml/cid" xmlns:w16se="http://schemas.microsoft.com/office/word/2015/wordml/symex" xmlns:wpg="http://schemas.microsoft.com/office/word/2010/wordprocessingGroup" xmlns:wpi="http://schemas.microsoft.com/office/word/2010/wordprocessingInk" xmlns:wne="http://schemas.microsoft.com/office/word/2006/wordml" xmlns:wps="http://schemas.microsoft.com/office/word/2010/wordprocessingShape" mc:Ignorable="w14 w15 w16se w16cid wp14">
   <w:p>
     <w:pPr>
-      <w:pStyle w:val="Footer"/>
+      <w:pStyle w:val="Fuzeile"/>
     </w:pPr>
   </w:p>
 </w:ftr>
 </file>
 
 <file path=word/footer2.xml><?xml version="1.0" encoding="utf-8"?>
-<w:ftr xmlns:wpc="http://schemas.microsoft.com/office/word/2010/wordprocessingCanvas" xmlns:mo="http://schemas.microsoft.com/office/mac/office/2008/main" xmlns:mc="http://schemas.openxmlformats.org/markup-compatibility/2006" xmlns:mv="urn:schemas-microsoft-com:mac:vml" xmlns:o="urn:schemas-microsoft-com:office:office" xmlns:r="http://schemas.openxmlformats.org/officeDocument/2006/relationships" xmlns:m="http://schemas.openxmlformats.org/officeDocument/2006/math" xmlns:v="urn:schemas-microsoft-com:vml" xmlns:wp14="http://schemas.microsoft.com/office/word/2010/wordprocessingDrawing" xmlns:wp="http://schemas.openxmlformats.org/drawingml/2006/wordprocessingDrawing" xmlns:w10="urn:schemas-microsoft-com:office:word" xmlns:w="http://schemas.openxmlformats.org/wordprocessingml/2006/main" xmlns:w14="http://schemas.microsoft.com/office/word/2010/wordml" xmlns:w15="http://schemas.microsoft.com/office/word/2012/wordml" xmlns:wpg="http://schemas.microsoft.com/office/word/2010/wordprocessingGroup" xmlns:wpi="http://schemas.microsoft.com/office/word/2010/wordprocessingInk" xmlns:wne="http://schemas.microsoft.com/office/word/2006/wordml" xmlns:wps="http://schemas.microsoft.com/office/word/2010/wordprocessingShape" mc:Ignorable="w14 w15 wp14">
+<w:ftr xmlns:wpc="http://schemas.microsoft.com/office/word/2010/wordprocessingCanvas" xmlns:cx="http://schemas.microsoft.com/office/drawing/2014/chartex" xmlns:cx1="http://schemas.microsoft.com/office/drawing/2015/9/8/chartex" xmlns:cx2="http://schemas.microsoft.com/office/drawing/2015/10/21/chartex" xmlns:cx3="http://schemas.microsoft.com/office/drawing/2016/5/9/chartex" xmlns:cx4="http://schemas.microsoft.com/office/drawing/2016/5/10/chartex" xmlns:cx5="http://schemas.microsoft.com/office/drawing/2016/5/11/chartex" xmlns:cx6="http://schemas.microsoft.com/office/drawing/2016/5/12/chartex" xmlns:cx7="http://schemas.microsoft.com/office/drawing/2016/5/13/chartex" xmlns:cx8="http://schemas.microsoft.com/office/drawing/2016/5/14/chartex" xmlns:mc="http://schemas.openxmlformats.org/markup-compatibility/2006" xmlns:aink="http://schemas.microsoft.com/office/drawing/2016/ink" xmlns:am3d="http://schemas.microsoft.com/office/drawing/2017/model3d" xmlns:o="urn:schemas-microsoft-com:office:office" xmlns:r="http://schemas.openxmlformats.org/officeDocument/2006/relationships" xmlns:m="http://schemas.openxmlformats.org/officeDocument/2006/math" xmlns:v="urn:schemas-microsoft-com:vml" xmlns:wp14="http://schemas.microsoft.com/office/word/2010/wordprocessingDrawing" xmlns:wp="http://schemas.openxmlformats.org/drawingml/2006/wordprocessingDrawing" xmlns:w10="urn:schemas-microsoft-com:office:word" xmlns:w="http://schemas.openxmlformats.org/wordprocessingml/2006/main" xmlns:w14="http://schemas.microsoft.com/office/word/2010/wordml" xmlns:w15="http://schemas.microsoft.com/office/word/2012/wordml" xmlns:w16cid="http://schemas.microsoft.com/office/word/2016/wordml/cid" xmlns:w16se="http://schemas.microsoft.com/office/word/2015/wordml/symex" xmlns:wpg="http://schemas.microsoft.com/office/word/2010/wordprocessingGroup" xmlns:wpi="http://schemas.microsoft.com/office/word/2010/wordprocessingInk" xmlns:wne="http://schemas.microsoft.com/office/word/2006/wordml" xmlns:wps="http://schemas.microsoft.com/office/word/2010/wordprocessingShape" mc:Ignorable="w14 w15 w16se w16cid wp14">
   <w:p>
     <w:pPr>
       <w:pStyle w:val="OutputprofileTitle"/>
@@ -3521,20 +3541,20 @@
 </file>
 
 <file path=word/footer3.xml><?xml version="1.0" encoding="utf-8"?>
-<w:ftr xmlns:wpc="http://schemas.microsoft.com/office/word/2010/wordprocessingCanvas" xmlns:mo="http://schemas.microsoft.com/office/mac/office/2008/main" xmlns:mc="http://schemas.openxmlformats.org/markup-compatibility/2006" xmlns:mv="urn:schemas-microsoft-com:mac:vml" xmlns:o="urn:schemas-microsoft-com:office:office" xmlns:r="http://schemas.openxmlformats.org/officeDocument/2006/relationships" xmlns:m="http://schemas.openxmlformats.org/officeDocument/2006/math" xmlns:v="urn:schemas-microsoft-com:vml" xmlns:wp14="http://schemas.microsoft.com/office/word/2010/wordprocessingDrawing" xmlns:wp="http://schemas.openxmlformats.org/drawingml/2006/wordprocessingDrawing" xmlns:w10="urn:schemas-microsoft-com:office:word" xmlns:w="http://schemas.openxmlformats.org/wordprocessingml/2006/main" xmlns:w14="http://schemas.microsoft.com/office/word/2010/wordml" xmlns:w15="http://schemas.microsoft.com/office/word/2012/wordml" xmlns:wpg="http://schemas.microsoft.com/office/word/2010/wordprocessingGroup" xmlns:wpi="http://schemas.microsoft.com/office/word/2010/wordprocessingInk" xmlns:wne="http://schemas.microsoft.com/office/word/2006/wordml" xmlns:wps="http://schemas.microsoft.com/office/word/2010/wordprocessingShape" mc:Ignorable="w14 w15 wp14">
+<w:ftr xmlns:wpc="http://schemas.microsoft.com/office/word/2010/wordprocessingCanvas" xmlns:cx="http://schemas.microsoft.com/office/drawing/2014/chartex" xmlns:cx1="http://schemas.microsoft.com/office/drawing/2015/9/8/chartex" xmlns:cx2="http://schemas.microsoft.com/office/drawing/2015/10/21/chartex" xmlns:cx3="http://schemas.microsoft.com/office/drawing/2016/5/9/chartex" xmlns:cx4="http://schemas.microsoft.com/office/drawing/2016/5/10/chartex" xmlns:cx5="http://schemas.microsoft.com/office/drawing/2016/5/11/chartex" xmlns:cx6="http://schemas.microsoft.com/office/drawing/2016/5/12/chartex" xmlns:cx7="http://schemas.microsoft.com/office/drawing/2016/5/13/chartex" xmlns:cx8="http://schemas.microsoft.com/office/drawing/2016/5/14/chartex" xmlns:mc="http://schemas.openxmlformats.org/markup-compatibility/2006" xmlns:aink="http://schemas.microsoft.com/office/drawing/2016/ink" xmlns:am3d="http://schemas.microsoft.com/office/drawing/2017/model3d" xmlns:o="urn:schemas-microsoft-com:office:office" xmlns:r="http://schemas.openxmlformats.org/officeDocument/2006/relationships" xmlns:m="http://schemas.openxmlformats.org/officeDocument/2006/math" xmlns:v="urn:schemas-microsoft-com:vml" xmlns:wp14="http://schemas.microsoft.com/office/word/2010/wordprocessingDrawing" xmlns:wp="http://schemas.openxmlformats.org/drawingml/2006/wordprocessingDrawing" xmlns:w10="urn:schemas-microsoft-com:office:word" xmlns:w="http://schemas.openxmlformats.org/wordprocessingml/2006/main" xmlns:w14="http://schemas.microsoft.com/office/word/2010/wordml" xmlns:w15="http://schemas.microsoft.com/office/word/2012/wordml" xmlns:w16cid="http://schemas.microsoft.com/office/word/2016/wordml/cid" xmlns:w16se="http://schemas.microsoft.com/office/word/2015/wordml/symex" xmlns:wpg="http://schemas.microsoft.com/office/word/2010/wordprocessingGroup" xmlns:wpi="http://schemas.microsoft.com/office/word/2010/wordprocessingInk" xmlns:wne="http://schemas.microsoft.com/office/word/2006/wordml" xmlns:wps="http://schemas.microsoft.com/office/word/2010/wordprocessingShape" mc:Ignorable="w14 w15 w16se w16cid wp14">
   <w:p>
     <w:pPr>
-      <w:pStyle w:val="Footer"/>
+      <w:pStyle w:val="Fuzeile"/>
     </w:pPr>
   </w:p>
 </w:ftr>
 </file>
 
 <file path=word/footer4.xml><?xml version="1.0" encoding="utf-8"?>
-<w:ftr xmlns:wpc="http://schemas.microsoft.com/office/word/2010/wordprocessingCanvas" xmlns:mo="http://schemas.microsoft.com/office/mac/office/2008/main" xmlns:mc="http://schemas.openxmlformats.org/markup-compatibility/2006" xmlns:mv="urn:schemas-microsoft-com:mac:vml" xmlns:o="urn:schemas-microsoft-com:office:office" xmlns:r="http://schemas.openxmlformats.org/officeDocument/2006/relationships" xmlns:m="http://schemas.openxmlformats.org/officeDocument/2006/math" xmlns:v="urn:schemas-microsoft-com:vml" xmlns:wp14="http://schemas.microsoft.com/office/word/2010/wordprocessingDrawing" xmlns:wp="http://schemas.openxmlformats.org/drawingml/2006/wordprocessingDrawing" xmlns:w10="urn:schemas-microsoft-com:office:word" xmlns:w="http://schemas.openxmlformats.org/wordprocessingml/2006/main" xmlns:w14="http://schemas.microsoft.com/office/word/2010/wordml" xmlns:w15="http://schemas.microsoft.com/office/word/2012/wordml" xmlns:wpg="http://schemas.microsoft.com/office/word/2010/wordprocessingGroup" xmlns:wpi="http://schemas.microsoft.com/office/word/2010/wordprocessingInk" xmlns:wne="http://schemas.microsoft.com/office/word/2006/wordml" xmlns:wps="http://schemas.microsoft.com/office/word/2010/wordprocessingShape" mc:Ignorable="w14 w15 wp14">
+<w:ftr xmlns:wpc="http://schemas.microsoft.com/office/word/2010/wordprocessingCanvas" xmlns:cx="http://schemas.microsoft.com/office/drawing/2014/chartex" xmlns:cx1="http://schemas.microsoft.com/office/drawing/2015/9/8/chartex" xmlns:cx2="http://schemas.microsoft.com/office/drawing/2015/10/21/chartex" xmlns:cx3="http://schemas.microsoft.com/office/drawing/2016/5/9/chartex" xmlns:cx4="http://schemas.microsoft.com/office/drawing/2016/5/10/chartex" xmlns:cx5="http://schemas.microsoft.com/office/drawing/2016/5/11/chartex" xmlns:cx6="http://schemas.microsoft.com/office/drawing/2016/5/12/chartex" xmlns:cx7="http://schemas.microsoft.com/office/drawing/2016/5/13/chartex" xmlns:cx8="http://schemas.microsoft.com/office/drawing/2016/5/14/chartex" xmlns:mc="http://schemas.openxmlformats.org/markup-compatibility/2006" xmlns:aink="http://schemas.microsoft.com/office/drawing/2016/ink" xmlns:am3d="http://schemas.microsoft.com/office/drawing/2017/model3d" xmlns:o="urn:schemas-microsoft-com:office:office" xmlns:r="http://schemas.openxmlformats.org/officeDocument/2006/relationships" xmlns:m="http://schemas.openxmlformats.org/officeDocument/2006/math" xmlns:v="urn:schemas-microsoft-com:vml" xmlns:wp14="http://schemas.microsoft.com/office/word/2010/wordprocessingDrawing" xmlns:wp="http://schemas.openxmlformats.org/drawingml/2006/wordprocessingDrawing" xmlns:w10="urn:schemas-microsoft-com:office:word" xmlns:w="http://schemas.openxmlformats.org/wordprocessingml/2006/main" xmlns:w14="http://schemas.microsoft.com/office/word/2010/wordml" xmlns:w15="http://schemas.microsoft.com/office/word/2012/wordml" xmlns:w16cid="http://schemas.microsoft.com/office/word/2016/wordml/cid" xmlns:w16se="http://schemas.microsoft.com/office/word/2015/wordml/symex" xmlns:wpg="http://schemas.microsoft.com/office/word/2010/wordprocessingGroup" xmlns:wpi="http://schemas.microsoft.com/office/word/2010/wordprocessingInk" xmlns:wne="http://schemas.microsoft.com/office/word/2006/wordml" xmlns:wps="http://schemas.microsoft.com/office/word/2010/wordprocessingShape" mc:Ignorable="w14 w15 w16se w16cid wp14">
   <w:p>
     <w:pPr>
-      <w:pStyle w:val="Footer"/>
+      <w:pStyle w:val="Fuzeile"/>
       <w:pBdr>
         <w:top w:val="single" w:sz="4" w:space="1" w:color="auto"/>
       </w:pBdr>
@@ -3553,23 +3573,51 @@
         <w:szCs w:val="22"/>
         <w:lang w:val="en-US"/>
       </w:rPr>
-      <w:t>System-Spezifikation</w:t>
-    </w:r>
+      <w:t>System-</w:t>
+    </w:r>
+    <w:proofErr w:type="spellStart"/>
     <w:r>
       <w:rPr>
         <w:sz w:val="18"/>
         <w:szCs w:val="22"/>
         <w:lang w:val="en-US"/>
       </w:rPr>
-      <w:t xml:space="preserve"> – Inspiriert von Standards des Institute of Electrical and Electronics </w:t>
-    </w:r>
-    <w:bookmarkStart w:id="13" w:name="MacroStartPosition"/>
+      <w:t>Spezifikation</w:t>
+    </w:r>
+    <w:proofErr w:type="spellEnd"/>
     <w:r>
       <w:rPr>
         <w:sz w:val="18"/>
         <w:szCs w:val="22"/>
         <w:lang w:val="en-US"/>
       </w:rPr>
+      <w:t xml:space="preserve"> – </w:t>
+    </w:r>
+    <w:proofErr w:type="spellStart"/>
+    <w:r>
+      <w:rPr>
+        <w:sz w:val="18"/>
+        <w:szCs w:val="22"/>
+        <w:lang w:val="en-US"/>
+      </w:rPr>
+      <w:t>Inspiriert</w:t>
+    </w:r>
+    <w:proofErr w:type="spellEnd"/>
+    <w:r>
+      <w:rPr>
+        <w:sz w:val="18"/>
+        <w:szCs w:val="22"/>
+        <w:lang w:val="en-US"/>
+      </w:rPr>
+      <w:t xml:space="preserve"> von Standards des Institute of Electrical and Electronics </w:t>
+    </w:r>
+    <w:bookmarkStart w:id="13" w:name="MacroStartPosition"/>
+    <w:r>
+      <w:rPr>
+        <w:sz w:val="18"/>
+        <w:szCs w:val="22"/>
+        <w:lang w:val="en-US"/>
+      </w:rPr>
       <w:t>Engineers</w:t>
     </w:r>
     <w:bookmarkEnd w:id="13"/>
@@ -3580,46 +3628,63 @@
         <w:lang w:val="en-US"/>
       </w:rPr>
       <w:tab/>
-      <w:t xml:space="preserve">Seite </w:t>
-    </w:r>
-    <w:r>
-      <w:rPr>
-        <w:rStyle w:val="PageNumber"/>
-        <w:sz w:val="22"/>
-        <w:szCs w:val="22"/>
-      </w:rPr>
-      <w:fldChar w:fldCharType="begin"/>
-    </w:r>
-    <w:r>
-      <w:rPr>
-        <w:rStyle w:val="PageNumber"/>
+    </w:r>
+    <w:proofErr w:type="spellStart"/>
+    <w:r>
+      <w:rPr>
         <w:sz w:val="22"/>
         <w:szCs w:val="22"/>
         <w:lang w:val="en-US"/>
       </w:rPr>
-      <w:instrText xml:space="preserve"> PAGE </w:instrText>
-    </w:r>
-    <w:r>
-      <w:rPr>
-        <w:rStyle w:val="PageNumber"/>
+      <w:t>Seite</w:t>
+    </w:r>
+    <w:proofErr w:type="spellEnd"/>
+    <w:r>
+      <w:rPr>
         <w:sz w:val="22"/>
         <w:szCs w:val="22"/>
+        <w:lang w:val="en-US"/>
+      </w:rPr>
+      <w:t xml:space="preserve"> </w:t>
+    </w:r>
+    <w:r>
+      <w:rPr>
+        <w:rStyle w:val="Seitenzahl"/>
+        <w:sz w:val="22"/>
+        <w:szCs w:val="22"/>
+      </w:rPr>
+      <w:fldChar w:fldCharType="begin"/>
+    </w:r>
+    <w:r>
+      <w:rPr>
+        <w:rStyle w:val="Seitenzahl"/>
+        <w:sz w:val="22"/>
+        <w:szCs w:val="22"/>
+        <w:lang w:val="en-US"/>
+      </w:rPr>
+      <w:instrText xml:space="preserve"> PAGE </w:instrText>
+    </w:r>
+    <w:r>
+      <w:rPr>
+        <w:rStyle w:val="Seitenzahl"/>
+        <w:sz w:val="22"/>
+        <w:szCs w:val="22"/>
       </w:rPr>
       <w:fldChar w:fldCharType="separate"/>
     </w:r>
     <w:r>
       <w:rPr>
-        <w:rStyle w:val="PageNumber"/>
+        <w:rStyle w:val="Seitenzahl"/>
         <w:noProof/>
         <w:sz w:val="22"/>
         <w:szCs w:val="22"/>
         <w:lang w:val="en-US"/>
       </w:rPr>
-      <w:t>2</w:t>
-    </w:r>
-    <w:r>
-      <w:rPr>
-        <w:rStyle w:val="PageNumber"/>
+      <w:t>6</w:t>
+    </w:r>
+    <w:r>
+      <w:rPr>
+        <w:rStyle w:val="Seitenzahl"/>
         <w:sz w:val="22"/>
         <w:szCs w:val="22"/>
       </w:rPr>
@@ -3627,7 +3692,7 @@
     </w:r>
     <w:r>
       <w:rPr>
-        <w:rStyle w:val="PageNumber"/>
+        <w:rStyle w:val="Seitenzahl"/>
         <w:sz w:val="22"/>
         <w:szCs w:val="22"/>
         <w:lang w:val="en-US"/>
@@ -3636,7 +3701,7 @@
     </w:r>
     <w:r>
       <w:rPr>
-        <w:rStyle w:val="PageNumber"/>
+        <w:rStyle w:val="Seitenzahl"/>
         <w:sz w:val="22"/>
         <w:szCs w:val="22"/>
       </w:rPr>
@@ -3644,7 +3709,7 @@
     </w:r>
     <w:r>
       <w:rPr>
-        <w:rStyle w:val="PageNumber"/>
+        <w:rStyle w:val="Seitenzahl"/>
         <w:sz w:val="22"/>
         <w:szCs w:val="22"/>
         <w:lang w:val="en-US"/>
@@ -3653,7 +3718,7 @@
     </w:r>
     <w:r>
       <w:rPr>
-        <w:rStyle w:val="PageNumber"/>
+        <w:rStyle w:val="Seitenzahl"/>
         <w:sz w:val="22"/>
         <w:szCs w:val="22"/>
       </w:rPr>
@@ -3661,7 +3726,7 @@
     </w:r>
     <w:r>
       <w:rPr>
-        <w:rStyle w:val="PageNumber"/>
+        <w:rStyle w:val="Seitenzahl"/>
         <w:noProof/>
         <w:sz w:val="22"/>
         <w:szCs w:val="22"/>
@@ -3671,7 +3736,7 @@
     </w:r>
     <w:r>
       <w:rPr>
-        <w:rStyle w:val="PageNumber"/>
+        <w:rStyle w:val="Seitenzahl"/>
         <w:sz w:val="22"/>
         <w:szCs w:val="22"/>
       </w:rPr>
@@ -4001,7 +4066,7 @@
 </file>
 
 <file path=word/footnotes.xml><?xml version="1.0" encoding="utf-8"?>
-<w:footnotes xmlns:wpc="http://schemas.microsoft.com/office/word/2010/wordprocessingCanvas" xmlns:mo="http://schemas.microsoft.com/office/mac/office/2008/main" xmlns:mc="http://schemas.openxmlformats.org/markup-compatibility/2006" xmlns:mv="urn:schemas-microsoft-com:mac:vml" xmlns:o="urn:schemas-microsoft-com:office:office" xmlns:r="http://schemas.openxmlformats.org/officeDocument/2006/relationships" xmlns:m="http://schemas.openxmlformats.org/officeDocument/2006/math" xmlns:v="urn:schemas-microsoft-com:vml" xmlns:wp14="http://schemas.microsoft.com/office/word/2010/wordprocessingDrawing" xmlns:wp="http://schemas.openxmlformats.org/drawingml/2006/wordprocessingDrawing" xmlns:w10="urn:schemas-microsoft-com:office:word" xmlns:w="http://schemas.openxmlformats.org/wordprocessingml/2006/main" xmlns:w14="http://schemas.microsoft.com/office/word/2010/wordml" xmlns:w15="http://schemas.microsoft.com/office/word/2012/wordml" xmlns:wpg="http://schemas.microsoft.com/office/word/2010/wordprocessingGroup" xmlns:wpi="http://schemas.microsoft.com/office/word/2010/wordprocessingInk" xmlns:wne="http://schemas.microsoft.com/office/word/2006/wordml" xmlns:wps="http://schemas.microsoft.com/office/word/2010/wordprocessingShape" mc:Ignorable="w14 w15 wp14">
+<w:footnotes xmlns:wpc="http://schemas.microsoft.com/office/word/2010/wordprocessingCanvas" xmlns:cx="http://schemas.microsoft.com/office/drawing/2014/chartex" xmlns:cx1="http://schemas.microsoft.com/office/drawing/2015/9/8/chartex" xmlns:cx2="http://schemas.microsoft.com/office/drawing/2015/10/21/chartex" xmlns:cx3="http://schemas.microsoft.com/office/drawing/2016/5/9/chartex" xmlns:cx4="http://schemas.microsoft.com/office/drawing/2016/5/10/chartex" xmlns:cx5="http://schemas.microsoft.com/office/drawing/2016/5/11/chartex" xmlns:cx6="http://schemas.microsoft.com/office/drawing/2016/5/12/chartex" xmlns:cx7="http://schemas.microsoft.com/office/drawing/2016/5/13/chartex" xmlns:cx8="http://schemas.microsoft.com/office/drawing/2016/5/14/chartex" xmlns:mc="http://schemas.openxmlformats.org/markup-compatibility/2006" xmlns:aink="http://schemas.microsoft.com/office/drawing/2016/ink" xmlns:am3d="http://schemas.microsoft.com/office/drawing/2017/model3d" xmlns:o="urn:schemas-microsoft-com:office:office" xmlns:r="http://schemas.openxmlformats.org/officeDocument/2006/relationships" xmlns:m="http://schemas.openxmlformats.org/officeDocument/2006/math" xmlns:v="urn:schemas-microsoft-com:vml" xmlns:wp14="http://schemas.microsoft.com/office/word/2010/wordprocessingDrawing" xmlns:wp="http://schemas.openxmlformats.org/drawingml/2006/wordprocessingDrawing" xmlns:w10="urn:schemas-microsoft-com:office:word" xmlns:w="http://schemas.openxmlformats.org/wordprocessingml/2006/main" xmlns:w14="http://schemas.microsoft.com/office/word/2010/wordml" xmlns:w15="http://schemas.microsoft.com/office/word/2012/wordml" xmlns:w16cid="http://schemas.microsoft.com/office/word/2016/wordml/cid" xmlns:w16se="http://schemas.microsoft.com/office/word/2015/wordml/symex" xmlns:wpg="http://schemas.microsoft.com/office/word/2010/wordprocessingGroup" xmlns:wpi="http://schemas.microsoft.com/office/word/2010/wordprocessingInk" xmlns:wne="http://schemas.microsoft.com/office/word/2006/wordml" xmlns:wps="http://schemas.microsoft.com/office/word/2010/wordprocessingShape" mc:Ignorable="w14 w15 w16se w16cid wp14">
   <w:footnote w:type="separator" w:id="-1">
     <w:p>
       <w:r>
@@ -4020,20 +4085,20 @@
 </file>
 
 <file path=word/header1.xml><?xml version="1.0" encoding="utf-8"?>
-<w:hdr xmlns:wpc="http://schemas.microsoft.com/office/word/2010/wordprocessingCanvas" xmlns:mo="http://schemas.microsoft.com/office/mac/office/2008/main" xmlns:mc="http://schemas.openxmlformats.org/markup-compatibility/2006" xmlns:mv="urn:schemas-microsoft-com:mac:vml" xmlns:o="urn:schemas-microsoft-com:office:office" xmlns:r="http://schemas.openxmlformats.org/officeDocument/2006/relationships" xmlns:m="http://schemas.openxmlformats.org/officeDocument/2006/math" xmlns:v="urn:schemas-microsoft-com:vml" xmlns:wp14="http://schemas.microsoft.com/office/word/2010/wordprocessingDrawing" xmlns:wp="http://schemas.openxmlformats.org/drawingml/2006/wordprocessingDrawing" xmlns:w10="urn:schemas-microsoft-com:office:word" xmlns:w="http://schemas.openxmlformats.org/wordprocessingml/2006/main" xmlns:w14="http://schemas.microsoft.com/office/word/2010/wordml" xmlns:w15="http://schemas.microsoft.com/office/word/2012/wordml" xmlns:wpg="http://schemas.microsoft.com/office/word/2010/wordprocessingGroup" xmlns:wpi="http://schemas.microsoft.com/office/word/2010/wordprocessingInk" xmlns:wne="http://schemas.microsoft.com/office/word/2006/wordml" xmlns:wps="http://schemas.microsoft.com/office/word/2010/wordprocessingShape" mc:Ignorable="w14 w15 wp14">
+<w:hdr xmlns:wpc="http://schemas.microsoft.com/office/word/2010/wordprocessingCanvas" xmlns:cx="http://schemas.microsoft.com/office/drawing/2014/chartex" xmlns:cx1="http://schemas.microsoft.com/office/drawing/2015/9/8/chartex" xmlns:cx2="http://schemas.microsoft.com/office/drawing/2015/10/21/chartex" xmlns:cx3="http://schemas.microsoft.com/office/drawing/2016/5/9/chartex" xmlns:cx4="http://schemas.microsoft.com/office/drawing/2016/5/10/chartex" xmlns:cx5="http://schemas.microsoft.com/office/drawing/2016/5/11/chartex" xmlns:cx6="http://schemas.microsoft.com/office/drawing/2016/5/12/chartex" xmlns:cx7="http://schemas.microsoft.com/office/drawing/2016/5/13/chartex" xmlns:cx8="http://schemas.microsoft.com/office/drawing/2016/5/14/chartex" xmlns:mc="http://schemas.openxmlformats.org/markup-compatibility/2006" xmlns:aink="http://schemas.microsoft.com/office/drawing/2016/ink" xmlns:am3d="http://schemas.microsoft.com/office/drawing/2017/model3d" xmlns:o="urn:schemas-microsoft-com:office:office" xmlns:r="http://schemas.openxmlformats.org/officeDocument/2006/relationships" xmlns:m="http://schemas.openxmlformats.org/officeDocument/2006/math" xmlns:v="urn:schemas-microsoft-com:vml" xmlns:wp14="http://schemas.microsoft.com/office/word/2010/wordprocessingDrawing" xmlns:wp="http://schemas.openxmlformats.org/drawingml/2006/wordprocessingDrawing" xmlns:w10="urn:schemas-microsoft-com:office:word" xmlns:w="http://schemas.openxmlformats.org/wordprocessingml/2006/main" xmlns:w14="http://schemas.microsoft.com/office/word/2010/wordml" xmlns:w15="http://schemas.microsoft.com/office/word/2012/wordml" xmlns:w16cid="http://schemas.microsoft.com/office/word/2016/wordml/cid" xmlns:w16se="http://schemas.microsoft.com/office/word/2015/wordml/symex" xmlns:wpg="http://schemas.microsoft.com/office/word/2010/wordprocessingGroup" xmlns:wpi="http://schemas.microsoft.com/office/word/2010/wordprocessingInk" xmlns:wne="http://schemas.microsoft.com/office/word/2006/wordml" xmlns:wps="http://schemas.microsoft.com/office/word/2010/wordprocessingShape" mc:Ignorable="w14 w15 w16se w16cid wp14">
   <w:p>
     <w:pPr>
-      <w:pStyle w:val="Header"/>
+      <w:pStyle w:val="Kopfzeile"/>
     </w:pPr>
   </w:p>
 </w:hdr>
 </file>
 
 <file path=word/header2.xml><?xml version="1.0" encoding="utf-8"?>
-<w:hdr xmlns:wpc="http://schemas.microsoft.com/office/word/2010/wordprocessingCanvas" xmlns:mo="http://schemas.microsoft.com/office/mac/office/2008/main" xmlns:mc="http://schemas.openxmlformats.org/markup-compatibility/2006" xmlns:mv="urn:schemas-microsoft-com:mac:vml" xmlns:o="urn:schemas-microsoft-com:office:office" xmlns:r="http://schemas.openxmlformats.org/officeDocument/2006/relationships" xmlns:m="http://schemas.openxmlformats.org/officeDocument/2006/math" xmlns:v="urn:schemas-microsoft-com:vml" xmlns:wp14="http://schemas.microsoft.com/office/word/2010/wordprocessingDrawing" xmlns:wp="http://schemas.openxmlformats.org/drawingml/2006/wordprocessingDrawing" xmlns:w10="urn:schemas-microsoft-com:office:word" xmlns:w="http://schemas.openxmlformats.org/wordprocessingml/2006/main" xmlns:w14="http://schemas.microsoft.com/office/word/2010/wordml" xmlns:w15="http://schemas.microsoft.com/office/word/2012/wordml" xmlns:wpg="http://schemas.microsoft.com/office/word/2010/wordprocessingGroup" xmlns:wpi="http://schemas.microsoft.com/office/word/2010/wordprocessingInk" xmlns:wne="http://schemas.microsoft.com/office/word/2006/wordml" xmlns:wps="http://schemas.microsoft.com/office/word/2010/wordprocessingShape" mc:Ignorable="w14 w15 wp14">
+<w:hdr xmlns:wpc="http://schemas.microsoft.com/office/word/2010/wordprocessingCanvas" xmlns:cx="http://schemas.microsoft.com/office/drawing/2014/chartex" xmlns:cx1="http://schemas.microsoft.com/office/drawing/2015/9/8/chartex" xmlns:cx2="http://schemas.microsoft.com/office/drawing/2015/10/21/chartex" xmlns:cx3="http://schemas.microsoft.com/office/drawing/2016/5/9/chartex" xmlns:cx4="http://schemas.microsoft.com/office/drawing/2016/5/10/chartex" xmlns:cx5="http://schemas.microsoft.com/office/drawing/2016/5/11/chartex" xmlns:cx6="http://schemas.microsoft.com/office/drawing/2016/5/12/chartex" xmlns:cx7="http://schemas.microsoft.com/office/drawing/2016/5/13/chartex" xmlns:cx8="http://schemas.microsoft.com/office/drawing/2016/5/14/chartex" xmlns:mc="http://schemas.openxmlformats.org/markup-compatibility/2006" xmlns:aink="http://schemas.microsoft.com/office/drawing/2016/ink" xmlns:am3d="http://schemas.microsoft.com/office/drawing/2017/model3d" xmlns:o="urn:schemas-microsoft-com:office:office" xmlns:r="http://schemas.openxmlformats.org/officeDocument/2006/relationships" xmlns:m="http://schemas.openxmlformats.org/officeDocument/2006/math" xmlns:v="urn:schemas-microsoft-com:vml" xmlns:wp14="http://schemas.microsoft.com/office/word/2010/wordprocessingDrawing" xmlns:wp="http://schemas.openxmlformats.org/drawingml/2006/wordprocessingDrawing" xmlns:w10="urn:schemas-microsoft-com:office:word" xmlns:w="http://schemas.openxmlformats.org/wordprocessingml/2006/main" xmlns:w14="http://schemas.microsoft.com/office/word/2010/wordml" xmlns:w15="http://schemas.microsoft.com/office/word/2012/wordml" xmlns:w16cid="http://schemas.microsoft.com/office/word/2016/wordml/cid" xmlns:w16se="http://schemas.microsoft.com/office/word/2015/wordml/symex" xmlns:wpg="http://schemas.microsoft.com/office/word/2010/wordprocessingGroup" xmlns:wpi="http://schemas.microsoft.com/office/word/2010/wordprocessingInk" xmlns:wne="http://schemas.microsoft.com/office/word/2006/wordml" xmlns:wps="http://schemas.microsoft.com/office/word/2010/wordprocessingShape" mc:Ignorable="w14 w15 w16se w16cid wp14">
   <w:p>
     <w:pPr>
-      <w:pStyle w:val="Header"/>
+      <w:pStyle w:val="Kopfzeile"/>
       <w:tabs>
         <w:tab w:val="right" w:pos="9360"/>
       </w:tabs>
@@ -4048,7 +4113,7 @@
   </w:p>
   <w:p>
     <w:pPr>
-      <w:pStyle w:val="Header"/>
+      <w:pStyle w:val="Kopfzeile"/>
       <w:tabs>
         <w:tab w:val="right" w:pos="9360"/>
       </w:tabs>
@@ -4092,7 +4157,7 @@
   </w:p>
   <w:p>
     <w:pPr>
-      <w:pStyle w:val="Header"/>
+      <w:pStyle w:val="Kopfzeile"/>
       <w:pBdr>
         <w:bottom w:val="single" w:sz="4" w:space="1" w:color="auto"/>
       </w:pBdr>
@@ -4108,7 +4173,7 @@
   </w:p>
   <w:p>
     <w:pPr>
-      <w:pStyle w:val="Header"/>
+      <w:pStyle w:val="Kopfzeile"/>
       <w:pBdr>
         <w:bottom w:val="single" w:sz="4" w:space="1" w:color="auto"/>
       </w:pBdr>
@@ -4137,16 +4202,27 @@
         <w:sz w:val="22"/>
         <w:szCs w:val="22"/>
       </w:rPr>
-      <w:t>Christopher Christensen</w:t>
-    </w:r>
-    <w:r>
-      <w:rPr>
+      <w:t xml:space="preserve">Christopher </w:t>
+    </w:r>
+    <w:proofErr w:type="gramStart"/>
+    <w:r>
+      <w:rPr>
+        <w:i/>
         <w:color w:val="7F7F7F" w:themeColor="text1" w:themeTint="80"/>
         <w:sz w:val="22"/>
         <w:szCs w:val="22"/>
       </w:rPr>
+      <w:t>Christensen</w:t>
+    </w:r>
+    <w:r>
+      <w:rPr>
+        <w:color w:val="7F7F7F" w:themeColor="text1" w:themeTint="80"/>
+        <w:sz w:val="22"/>
+        <w:szCs w:val="22"/>
+      </w:rPr>
       <w:t>]  [</w:t>
     </w:r>
+    <w:proofErr w:type="gramEnd"/>
     <w:r>
       <w:rPr>
         <w:i/>
@@ -4358,20 +4434,20 @@
 </file>
 
 <file path=word/header3.xml><?xml version="1.0" encoding="utf-8"?>
-<w:hdr xmlns:wpc="http://schemas.microsoft.com/office/word/2010/wordprocessingCanvas" xmlns:mo="http://schemas.microsoft.com/office/mac/office/2008/main" xmlns:mc="http://schemas.openxmlformats.org/markup-compatibility/2006" xmlns:mv="urn:schemas-microsoft-com:mac:vml" xmlns:o="urn:schemas-microsoft-com:office:office" xmlns:r="http://schemas.openxmlformats.org/officeDocument/2006/relationships" xmlns:m="http://schemas.openxmlformats.org/officeDocument/2006/math" xmlns:v="urn:schemas-microsoft-com:vml" xmlns:wp14="http://schemas.microsoft.com/office/word/2010/wordprocessingDrawing" xmlns:wp="http://schemas.openxmlformats.org/drawingml/2006/wordprocessingDrawing" xmlns:w10="urn:schemas-microsoft-com:office:word" xmlns:w="http://schemas.openxmlformats.org/wordprocessingml/2006/main" xmlns:w14="http://schemas.microsoft.com/office/word/2010/wordml" xmlns:w15="http://schemas.microsoft.com/office/word/2012/wordml" xmlns:wpg="http://schemas.microsoft.com/office/word/2010/wordprocessingGroup" xmlns:wpi="http://schemas.microsoft.com/office/word/2010/wordprocessingInk" xmlns:wne="http://schemas.microsoft.com/office/word/2006/wordml" xmlns:wps="http://schemas.microsoft.com/office/word/2010/wordprocessingShape" mc:Ignorable="w14 w15 wp14">
+<w:hdr xmlns:wpc="http://schemas.microsoft.com/office/word/2010/wordprocessingCanvas" xmlns:cx="http://schemas.microsoft.com/office/drawing/2014/chartex" xmlns:cx1="http://schemas.microsoft.com/office/drawing/2015/9/8/chartex" xmlns:cx2="http://schemas.microsoft.com/office/drawing/2015/10/21/chartex" xmlns:cx3="http://schemas.microsoft.com/office/drawing/2016/5/9/chartex" xmlns:cx4="http://schemas.microsoft.com/office/drawing/2016/5/10/chartex" xmlns:cx5="http://schemas.microsoft.com/office/drawing/2016/5/11/chartex" xmlns:cx6="http://schemas.microsoft.com/office/drawing/2016/5/12/chartex" xmlns:cx7="http://schemas.microsoft.com/office/drawing/2016/5/13/chartex" xmlns:cx8="http://schemas.microsoft.com/office/drawing/2016/5/14/chartex" xmlns:mc="http://schemas.openxmlformats.org/markup-compatibility/2006" xmlns:aink="http://schemas.microsoft.com/office/drawing/2016/ink" xmlns:am3d="http://schemas.microsoft.com/office/drawing/2017/model3d" xmlns:o="urn:schemas-microsoft-com:office:office" xmlns:r="http://schemas.openxmlformats.org/officeDocument/2006/relationships" xmlns:m="http://schemas.openxmlformats.org/officeDocument/2006/math" xmlns:v="urn:schemas-microsoft-com:vml" xmlns:wp14="http://schemas.microsoft.com/office/word/2010/wordprocessingDrawing" xmlns:wp="http://schemas.openxmlformats.org/drawingml/2006/wordprocessingDrawing" xmlns:w10="urn:schemas-microsoft-com:office:word" xmlns:w="http://schemas.openxmlformats.org/wordprocessingml/2006/main" xmlns:w14="http://schemas.microsoft.com/office/word/2010/wordml" xmlns:w15="http://schemas.microsoft.com/office/word/2012/wordml" xmlns:w16cid="http://schemas.microsoft.com/office/word/2016/wordml/cid" xmlns:w16se="http://schemas.microsoft.com/office/word/2015/wordml/symex" xmlns:wpg="http://schemas.microsoft.com/office/word/2010/wordprocessingGroup" xmlns:wpi="http://schemas.microsoft.com/office/word/2010/wordprocessingInk" xmlns:wne="http://schemas.microsoft.com/office/word/2006/wordml" xmlns:wps="http://schemas.microsoft.com/office/word/2010/wordprocessingShape" mc:Ignorable="w14 w15 w16se w16cid wp14">
   <w:p>
     <w:pPr>
-      <w:pStyle w:val="Header"/>
+      <w:pStyle w:val="Kopfzeile"/>
     </w:pPr>
   </w:p>
 </w:hdr>
 </file>
 
 <file path=word/header4.xml><?xml version="1.0" encoding="utf-8"?>
-<w:hdr xmlns:wpc="http://schemas.microsoft.com/office/word/2010/wordprocessingCanvas" xmlns:mo="http://schemas.microsoft.com/office/mac/office/2008/main" xmlns:mc="http://schemas.openxmlformats.org/markup-compatibility/2006" xmlns:mv="urn:schemas-microsoft-com:mac:vml" xmlns:o="urn:schemas-microsoft-com:office:office" xmlns:r="http://schemas.openxmlformats.org/officeDocument/2006/relationships" xmlns:m="http://schemas.openxmlformats.org/officeDocument/2006/math" xmlns:v="urn:schemas-microsoft-com:vml" xmlns:wp14="http://schemas.microsoft.com/office/word/2010/wordprocessingDrawing" xmlns:wp="http://schemas.openxmlformats.org/drawingml/2006/wordprocessingDrawing" xmlns:w10="urn:schemas-microsoft-com:office:word" xmlns:w="http://schemas.openxmlformats.org/wordprocessingml/2006/main" xmlns:w14="http://schemas.microsoft.com/office/word/2010/wordml" xmlns:w15="http://schemas.microsoft.com/office/word/2012/wordml" xmlns:wpg="http://schemas.microsoft.com/office/word/2010/wordprocessingGroup" xmlns:wpi="http://schemas.microsoft.com/office/word/2010/wordprocessingInk" xmlns:wne="http://schemas.microsoft.com/office/word/2006/wordml" xmlns:wps="http://schemas.microsoft.com/office/word/2010/wordprocessingShape" mc:Ignorable="w14 w15 wp14">
+<w:hdr xmlns:wpc="http://schemas.microsoft.com/office/word/2010/wordprocessingCanvas" xmlns:cx="http://schemas.microsoft.com/office/drawing/2014/chartex" xmlns:cx1="http://schemas.microsoft.com/office/drawing/2015/9/8/chartex" xmlns:cx2="http://schemas.microsoft.com/office/drawing/2015/10/21/chartex" xmlns:cx3="http://schemas.microsoft.com/office/drawing/2016/5/9/chartex" xmlns:cx4="http://schemas.microsoft.com/office/drawing/2016/5/10/chartex" xmlns:cx5="http://schemas.microsoft.com/office/drawing/2016/5/11/chartex" xmlns:cx6="http://schemas.microsoft.com/office/drawing/2016/5/12/chartex" xmlns:cx7="http://schemas.microsoft.com/office/drawing/2016/5/13/chartex" xmlns:cx8="http://schemas.microsoft.com/office/drawing/2016/5/14/chartex" xmlns:mc="http://schemas.openxmlformats.org/markup-compatibility/2006" xmlns:aink="http://schemas.microsoft.com/office/drawing/2016/ink" xmlns:am3d="http://schemas.microsoft.com/office/drawing/2017/model3d" xmlns:o="urn:schemas-microsoft-com:office:office" xmlns:r="http://schemas.openxmlformats.org/officeDocument/2006/relationships" xmlns:m="http://schemas.openxmlformats.org/officeDocument/2006/math" xmlns:v="urn:schemas-microsoft-com:vml" xmlns:wp14="http://schemas.microsoft.com/office/word/2010/wordprocessingDrawing" xmlns:wp="http://schemas.openxmlformats.org/drawingml/2006/wordprocessingDrawing" xmlns:w10="urn:schemas-microsoft-com:office:word" xmlns:w="http://schemas.openxmlformats.org/wordprocessingml/2006/main" xmlns:w14="http://schemas.microsoft.com/office/word/2010/wordml" xmlns:w15="http://schemas.microsoft.com/office/word/2012/wordml" xmlns:w16cid="http://schemas.microsoft.com/office/word/2016/wordml/cid" xmlns:w16se="http://schemas.microsoft.com/office/word/2015/wordml/symex" xmlns:wpg="http://schemas.microsoft.com/office/word/2010/wordprocessingGroup" xmlns:wpi="http://schemas.microsoft.com/office/word/2010/wordprocessingInk" xmlns:wne="http://schemas.microsoft.com/office/word/2006/wordml" xmlns:wps="http://schemas.microsoft.com/office/word/2010/wordprocessingShape" mc:Ignorable="w14 w15 w16se w16cid wp14">
   <w:p>
     <w:pPr>
-      <w:pStyle w:val="Header"/>
+      <w:pStyle w:val="Kopfzeile"/>
       <w:tabs>
         <w:tab w:val="right" w:pos="9360"/>
       </w:tabs>
@@ -4385,7 +4461,7 @@
   </w:p>
   <w:p>
     <w:pPr>
-      <w:pStyle w:val="Header"/>
+      <w:pStyle w:val="Kopfzeile"/>
       <w:tabs>
         <w:tab w:val="right" w:pos="9360"/>
       </w:tabs>
@@ -4435,7 +4511,7 @@
   </w:p>
   <w:p>
     <w:pPr>
-      <w:pStyle w:val="Header"/>
+      <w:pStyle w:val="Kopfzeile"/>
       <w:pBdr>
         <w:bottom w:val="single" w:sz="4" w:space="1" w:color="auto"/>
       </w:pBdr>
@@ -4451,7 +4527,7 @@
   </w:p>
   <w:p>
     <w:pPr>
-      <w:pStyle w:val="Header"/>
+      <w:pStyle w:val="Kopfzeile"/>
       <w:pBdr>
         <w:bottom w:val="single" w:sz="4" w:space="1" w:color="auto"/>
       </w:pBdr>
@@ -4488,8 +4564,18 @@
         <w:sz w:val="22"/>
         <w:szCs w:val="22"/>
       </w:rPr>
-      <w:t>]   [</w:t>
-    </w:r>
+      <w:t>]</w:t>
+    </w:r>
+    <w:proofErr w:type="gramStart"/>
+    <w:r>
+      <w:rPr>
+        <w:color w:val="FF0000"/>
+        <w:sz w:val="22"/>
+        <w:szCs w:val="22"/>
+      </w:rPr>
+      <w:t xml:space="preserve">   [</w:t>
+    </w:r>
+    <w:proofErr w:type="gramEnd"/>
     <w:r>
       <w:rPr>
         <w:i/>
@@ -4580,10 +4666,10 @@
 </file>
 
 <file path=word/header5.xml><?xml version="1.0" encoding="utf-8"?>
-<w:hdr xmlns:wpc="http://schemas.microsoft.com/office/word/2010/wordprocessingCanvas" xmlns:mo="http://schemas.microsoft.com/office/mac/office/2008/main" xmlns:mc="http://schemas.openxmlformats.org/markup-compatibility/2006" xmlns:mv="urn:schemas-microsoft-com:mac:vml" xmlns:o="urn:schemas-microsoft-com:office:office" xmlns:r="http://schemas.openxmlformats.org/officeDocument/2006/relationships" xmlns:m="http://schemas.openxmlformats.org/officeDocument/2006/math" xmlns:v="urn:schemas-microsoft-com:vml" xmlns:wp14="http://schemas.microsoft.com/office/word/2010/wordprocessingDrawing" xmlns:wp="http://schemas.openxmlformats.org/drawingml/2006/wordprocessingDrawing" xmlns:w10="urn:schemas-microsoft-com:office:word" xmlns:w="http://schemas.openxmlformats.org/wordprocessingml/2006/main" xmlns:w14="http://schemas.microsoft.com/office/word/2010/wordml" xmlns:w15="http://schemas.microsoft.com/office/word/2012/wordml" xmlns:wpg="http://schemas.microsoft.com/office/word/2010/wordprocessingGroup" xmlns:wpi="http://schemas.microsoft.com/office/word/2010/wordprocessingInk" xmlns:wne="http://schemas.microsoft.com/office/word/2006/wordml" xmlns:wps="http://schemas.microsoft.com/office/word/2010/wordprocessingShape" mc:Ignorable="w14 w15 wp14">
+<w:hdr xmlns:wpc="http://schemas.microsoft.com/office/word/2010/wordprocessingCanvas" xmlns:cx="http://schemas.microsoft.com/office/drawing/2014/chartex" xmlns:cx1="http://schemas.microsoft.com/office/drawing/2015/9/8/chartex" xmlns:cx2="http://schemas.microsoft.com/office/drawing/2015/10/21/chartex" xmlns:cx3="http://schemas.microsoft.com/office/drawing/2016/5/9/chartex" xmlns:cx4="http://schemas.microsoft.com/office/drawing/2016/5/10/chartex" xmlns:cx5="http://schemas.microsoft.com/office/drawing/2016/5/11/chartex" xmlns:cx6="http://schemas.microsoft.com/office/drawing/2016/5/12/chartex" xmlns:cx7="http://schemas.microsoft.com/office/drawing/2016/5/13/chartex" xmlns:cx8="http://schemas.microsoft.com/office/drawing/2016/5/14/chartex" xmlns:mc="http://schemas.openxmlformats.org/markup-compatibility/2006" xmlns:aink="http://schemas.microsoft.com/office/drawing/2016/ink" xmlns:am3d="http://schemas.microsoft.com/office/drawing/2017/model3d" xmlns:o="urn:schemas-microsoft-com:office:office" xmlns:r="http://schemas.openxmlformats.org/officeDocument/2006/relationships" xmlns:m="http://schemas.openxmlformats.org/officeDocument/2006/math" xmlns:v="urn:schemas-microsoft-com:vml" xmlns:wp14="http://schemas.microsoft.com/office/word/2010/wordprocessingDrawing" xmlns:wp="http://schemas.openxmlformats.org/drawingml/2006/wordprocessingDrawing" xmlns:w10="urn:schemas-microsoft-com:office:word" xmlns:w="http://schemas.openxmlformats.org/wordprocessingml/2006/main" xmlns:w14="http://schemas.microsoft.com/office/word/2010/wordml" xmlns:w15="http://schemas.microsoft.com/office/word/2012/wordml" xmlns:w16cid="http://schemas.microsoft.com/office/word/2016/wordml/cid" xmlns:w16se="http://schemas.microsoft.com/office/word/2015/wordml/symex" xmlns:wpg="http://schemas.microsoft.com/office/word/2010/wordprocessingGroup" xmlns:wpi="http://schemas.microsoft.com/office/word/2010/wordprocessingInk" xmlns:wne="http://schemas.microsoft.com/office/word/2006/wordml" xmlns:wps="http://schemas.microsoft.com/office/word/2010/wordprocessingShape" mc:Ignorable="w14 w15 w16se w16cid wp14">
   <w:p>
     <w:pPr>
-      <w:pStyle w:val="Header"/>
+      <w:pStyle w:val="Kopfzeile"/>
       <w:pBdr>
         <w:bottom w:val="single" w:sz="4" w:space="1" w:color="auto"/>
       </w:pBdr>
@@ -4601,7 +4687,7 @@
   </w:p>
   <w:p>
     <w:pPr>
-      <w:pStyle w:val="Header"/>
+      <w:pStyle w:val="Kopfzeile"/>
       <w:pBdr>
         <w:bottom w:val="single" w:sz="4" w:space="1" w:color="auto"/>
       </w:pBdr>
@@ -4721,15 +4807,15 @@
 </file>
 
 <file path=word/numbering.xml><?xml version="1.0" encoding="utf-8"?>
-<w:numbering xmlns:wpc="http://schemas.microsoft.com/office/word/2010/wordprocessingCanvas" xmlns:mo="http://schemas.microsoft.com/office/mac/office/2008/main" xmlns:mc="http://schemas.openxmlformats.org/markup-compatibility/2006" xmlns:mv="urn:schemas-microsoft-com:mac:vml" xmlns:o="urn:schemas-microsoft-com:office:office" xmlns:r="http://schemas.openxmlformats.org/officeDocument/2006/relationships" xmlns:m="http://schemas.openxmlformats.org/officeDocument/2006/math" xmlns:v="urn:schemas-microsoft-com:vml" xmlns:wp14="http://schemas.microsoft.com/office/word/2010/wordprocessingDrawing" xmlns:wp="http://schemas.openxmlformats.org/drawingml/2006/wordprocessingDrawing" xmlns:w10="urn:schemas-microsoft-com:office:word" xmlns:w="http://schemas.openxmlformats.org/wordprocessingml/2006/main" xmlns:w14="http://schemas.microsoft.com/office/word/2010/wordml" xmlns:w15="http://schemas.microsoft.com/office/word/2012/wordml" xmlns:wpg="http://schemas.microsoft.com/office/word/2010/wordprocessingGroup" xmlns:wpi="http://schemas.microsoft.com/office/word/2010/wordprocessingInk" xmlns:wne="http://schemas.microsoft.com/office/word/2006/wordml" xmlns:wps="http://schemas.microsoft.com/office/word/2010/wordprocessingShape" mc:Ignorable="w14 w15 wp14">
-  <w:abstractNum w:abstractNumId="0">
+<w:numbering xmlns:wpc="http://schemas.microsoft.com/office/word/2010/wordprocessingCanvas" xmlns:cx="http://schemas.microsoft.com/office/drawing/2014/chartex" xmlns:cx1="http://schemas.microsoft.com/office/drawing/2015/9/8/chartex" xmlns:cx2="http://schemas.microsoft.com/office/drawing/2015/10/21/chartex" xmlns:cx3="http://schemas.microsoft.com/office/drawing/2016/5/9/chartex" xmlns:cx4="http://schemas.microsoft.com/office/drawing/2016/5/10/chartex" xmlns:cx5="http://schemas.microsoft.com/office/drawing/2016/5/11/chartex" xmlns:cx6="http://schemas.microsoft.com/office/drawing/2016/5/12/chartex" xmlns:cx7="http://schemas.microsoft.com/office/drawing/2016/5/13/chartex" xmlns:cx8="http://schemas.microsoft.com/office/drawing/2016/5/14/chartex" xmlns:mc="http://schemas.openxmlformats.org/markup-compatibility/2006" xmlns:aink="http://schemas.microsoft.com/office/drawing/2016/ink" xmlns:am3d="http://schemas.microsoft.com/office/drawing/2017/model3d" xmlns:o="urn:schemas-microsoft-com:office:office" xmlns:r="http://schemas.openxmlformats.org/officeDocument/2006/relationships" xmlns:m="http://schemas.openxmlformats.org/officeDocument/2006/math" xmlns:v="urn:schemas-microsoft-com:vml" xmlns:wp14="http://schemas.microsoft.com/office/word/2010/wordprocessingDrawing" xmlns:wp="http://schemas.openxmlformats.org/drawingml/2006/wordprocessingDrawing" xmlns:w10="urn:schemas-microsoft-com:office:word" xmlns:w="http://schemas.openxmlformats.org/wordprocessingml/2006/main" xmlns:w14="http://schemas.microsoft.com/office/word/2010/wordml" xmlns:w15="http://schemas.microsoft.com/office/word/2012/wordml" xmlns:w16cid="http://schemas.microsoft.com/office/word/2016/wordml/cid" xmlns:w16se="http://schemas.microsoft.com/office/word/2015/wordml/symex" xmlns:wpg="http://schemas.microsoft.com/office/word/2010/wordprocessingGroup" xmlns:wpi="http://schemas.microsoft.com/office/word/2010/wordprocessingInk" xmlns:wne="http://schemas.microsoft.com/office/word/2006/wordml" xmlns:wps="http://schemas.microsoft.com/office/word/2010/wordprocessingShape" mc:Ignorable="w14 w15 w16se w16cid wp14">
+  <w:abstractNum w:abstractNumId="0" w15:restartNumberingAfterBreak="0">
     <w:nsid w:val="FFFFFF7C"/>
     <w:multiLevelType w:val="singleLevel"/>
     <w:tmpl w:val="7E3E9876"/>
     <w:lvl w:ilvl="0">
       <w:start w:val="1"/>
       <w:numFmt w:val="decimal"/>
-      <w:pStyle w:val="ListNumber5"/>
+      <w:pStyle w:val="Listennummer5"/>
       <w:lvlText w:val="%1."/>
       <w:lvlJc w:val="left"/>
       <w:pPr>
@@ -4740,14 +4826,14 @@
       </w:pPr>
     </w:lvl>
   </w:abstractNum>
-  <w:abstractNum w:abstractNumId="1">
+  <w:abstractNum w:abstractNumId="1" w15:restartNumberingAfterBreak="0">
     <w:nsid w:val="FFFFFF7D"/>
     <w:multiLevelType w:val="singleLevel"/>
     <w:tmpl w:val="425C2106"/>
     <w:lvl w:ilvl="0">
       <w:start w:val="1"/>
       <w:numFmt w:val="decimal"/>
-      <w:pStyle w:val="ListNumber4"/>
+      <w:pStyle w:val="Listennummer4"/>
       <w:lvlText w:val="%1."/>
       <w:lvlJc w:val="left"/>
       <w:pPr>
@@ -4758,14 +4844,14 @@
       </w:pPr>
     </w:lvl>
   </w:abstractNum>
-  <w:abstractNum w:abstractNumId="2">
+  <w:abstractNum w:abstractNumId="2" w15:restartNumberingAfterBreak="0">
     <w:nsid w:val="FFFFFF7E"/>
     <w:multiLevelType w:val="singleLevel"/>
     <w:tmpl w:val="E8E08D5A"/>
     <w:lvl w:ilvl="0">
       <w:start w:val="1"/>
       <w:numFmt w:val="decimal"/>
-      <w:pStyle w:val="ListNumber3"/>
+      <w:pStyle w:val="Listennummer3"/>
       <w:lvlText w:val="%1."/>
       <w:lvlJc w:val="left"/>
       <w:pPr>
@@ -4776,14 +4862,14 @@
       </w:pPr>
     </w:lvl>
   </w:abstractNum>
-  <w:abstractNum w:abstractNumId="3">
+  <w:abstractNum w:abstractNumId="3" w15:restartNumberingAfterBreak="0">
     <w:nsid w:val="FFFFFF7F"/>
     <w:multiLevelType w:val="singleLevel"/>
     <w:tmpl w:val="E3AA7C62"/>
     <w:lvl w:ilvl="0">
       <w:start w:val="1"/>
       <w:numFmt w:val="decimal"/>
-      <w:pStyle w:val="ListNumber2"/>
+      <w:pStyle w:val="Listennummer2"/>
       <w:lvlText w:val="%1."/>
       <w:lvlJc w:val="left"/>
       <w:pPr>
@@ -4794,14 +4880,14 @@
       </w:pPr>
     </w:lvl>
   </w:abstractNum>
-  <w:abstractNum w:abstractNumId="4">
+  <w:abstractNum w:abstractNumId="4" w15:restartNumberingAfterBreak="0">
     <w:nsid w:val="FFFFFF80"/>
     <w:multiLevelType w:val="singleLevel"/>
     <w:tmpl w:val="51D26E26"/>
     <w:lvl w:ilvl="0">
       <w:start w:val="1"/>
       <w:numFmt w:val="bullet"/>
-      <w:pStyle w:val="ListBullet5"/>
+      <w:pStyle w:val="Aufzhlungszeichen5"/>
       <w:lvlText w:val=""/>
       <w:lvlJc w:val="left"/>
       <w:pPr>
@@ -4815,14 +4901,14 @@
       </w:rPr>
     </w:lvl>
   </w:abstractNum>
-  <w:abstractNum w:abstractNumId="5">
+  <w:abstractNum w:abstractNumId="5" w15:restartNumberingAfterBreak="0">
     <w:nsid w:val="FFFFFF81"/>
     <w:multiLevelType w:val="singleLevel"/>
     <w:tmpl w:val="BA3E5E08"/>
     <w:lvl w:ilvl="0">
       <w:start w:val="1"/>
       <w:numFmt w:val="bullet"/>
-      <w:pStyle w:val="ListBullet4"/>
+      <w:pStyle w:val="Aufzhlungszeichen4"/>
       <w:lvlText w:val=""/>
       <w:lvlJc w:val="left"/>
       <w:pPr>
@@ -4836,14 +4922,14 @@
       </w:rPr>
     </w:lvl>
   </w:abstractNum>
-  <w:abstractNum w:abstractNumId="6">
+  <w:abstractNum w:abstractNumId="6" w15:restartNumberingAfterBreak="0">
     <w:nsid w:val="FFFFFF82"/>
     <w:multiLevelType w:val="singleLevel"/>
     <w:tmpl w:val="2B8C01B6"/>
     <w:lvl w:ilvl="0">
       <w:start w:val="1"/>
       <w:numFmt w:val="bullet"/>
-      <w:pStyle w:val="ListBullet3"/>
+      <w:pStyle w:val="Aufzhlungszeichen3"/>
       <w:lvlText w:val=""/>
       <w:lvlJc w:val="left"/>
       <w:pPr>
@@ -4857,14 +4943,14 @@
       </w:rPr>
     </w:lvl>
   </w:abstractNum>
-  <w:abstractNum w:abstractNumId="7">
+  <w:abstractNum w:abstractNumId="7" w15:restartNumberingAfterBreak="0">
     <w:nsid w:val="FFFFFF83"/>
     <w:multiLevelType w:val="singleLevel"/>
     <w:tmpl w:val="463CE1C8"/>
     <w:lvl w:ilvl="0">
       <w:start w:val="1"/>
       <w:numFmt w:val="bullet"/>
-      <w:pStyle w:val="ListBullet2"/>
+      <w:pStyle w:val="Aufzhlungszeichen2"/>
       <w:lvlText w:val=""/>
       <w:lvlJc w:val="left"/>
       <w:pPr>
@@ -4878,14 +4964,14 @@
       </w:rPr>
     </w:lvl>
   </w:abstractNum>
-  <w:abstractNum w:abstractNumId="8">
+  <w:abstractNum w:abstractNumId="8" w15:restartNumberingAfterBreak="0">
     <w:nsid w:val="FFFFFF88"/>
     <w:multiLevelType w:val="singleLevel"/>
     <w:tmpl w:val="AB88EEA4"/>
     <w:lvl w:ilvl="0">
       <w:start w:val="1"/>
       <w:numFmt w:val="decimal"/>
-      <w:pStyle w:val="ListNumber"/>
+      <w:pStyle w:val="Listennummer"/>
       <w:lvlText w:val="%1."/>
       <w:lvlJc w:val="left"/>
       <w:pPr>
@@ -4899,14 +4985,14 @@
       </w:rPr>
     </w:lvl>
   </w:abstractNum>
-  <w:abstractNum w:abstractNumId="9">
+  <w:abstractNum w:abstractNumId="9" w15:restartNumberingAfterBreak="0">
     <w:nsid w:val="FFFFFF89"/>
     <w:multiLevelType w:val="singleLevel"/>
     <w:tmpl w:val="AAEEEC6A"/>
     <w:lvl w:ilvl="0">
       <w:start w:val="1"/>
       <w:numFmt w:val="bullet"/>
-      <w:pStyle w:val="ListBullet"/>
+      <w:pStyle w:val="Aufzhlungszeichen"/>
       <w:lvlText w:val=""/>
       <w:lvlJc w:val="left"/>
       <w:pPr>
@@ -4920,14 +5006,14 @@
       </w:rPr>
     </w:lvl>
   </w:abstractNum>
-  <w:abstractNum w:abstractNumId="10">
+  <w:abstractNum w:abstractNumId="10" w15:restartNumberingAfterBreak="0">
     <w:nsid w:val="00A44778"/>
     <w:multiLevelType w:val="multilevel"/>
     <w:tmpl w:val="B4908DB2"/>
     <w:lvl w:ilvl="0">
       <w:start w:val="1"/>
       <w:numFmt w:val="decimal"/>
-      <w:pStyle w:val="Heading1"/>
+      <w:pStyle w:val="berschrift1"/>
       <w:lvlText w:val="%1."/>
       <w:lvlJc w:val="left"/>
       <w:pPr>
@@ -4957,7 +5043,7 @@
     <w:lvl w:ilvl="1">
       <w:start w:val="1"/>
       <w:numFmt w:val="decimal"/>
-      <w:pStyle w:val="Heading2"/>
+      <w:pStyle w:val="berschrift2"/>
       <w:lvlText w:val="%1.%2."/>
       <w:lvlJc w:val="left"/>
       <w:pPr>
@@ -4987,7 +5073,7 @@
     <w:lvl w:ilvl="2">
       <w:start w:val="1"/>
       <w:numFmt w:val="decimal"/>
-      <w:pStyle w:val="Heading3"/>
+      <w:pStyle w:val="berschrift3"/>
       <w:lvlText w:val="%1.%2.%3."/>
       <w:lvlJc w:val="left"/>
       <w:pPr>
@@ -5017,7 +5103,7 @@
     <w:lvl w:ilvl="3">
       <w:start w:val="1"/>
       <w:numFmt w:val="decimal"/>
-      <w:pStyle w:val="Heading4"/>
+      <w:pStyle w:val="berschrift4"/>
       <w:lvlText w:val="%1.%2.%3.%4."/>
       <w:lvlJc w:val="left"/>
       <w:pPr>
@@ -5047,7 +5133,7 @@
     <w:lvl w:ilvl="4">
       <w:start w:val="1"/>
       <w:numFmt w:val="decimal"/>
-      <w:pStyle w:val="Heading5"/>
+      <w:pStyle w:val="berschrift5"/>
       <w:lvlText w:val="%1.%2.%3.%4.%5."/>
       <w:lvlJc w:val="left"/>
       <w:pPr>
@@ -5080,7 +5166,7 @@
     <w:lvl w:ilvl="5">
       <w:start w:val="1"/>
       <w:numFmt w:val="decimal"/>
-      <w:pStyle w:val="Heading6"/>
+      <w:pStyle w:val="berschrift6"/>
       <w:lvlText w:val="%1.%2.%3.%4.%5.%6."/>
       <w:lvlJc w:val="left"/>
       <w:pPr>
@@ -5099,7 +5185,7 @@
     <w:lvl w:ilvl="6">
       <w:start w:val="1"/>
       <w:numFmt w:val="decimal"/>
-      <w:pStyle w:val="Heading7"/>
+      <w:pStyle w:val="berschrift7"/>
       <w:lvlText w:val="%1.%2.%3.%4.%5.%6.%7."/>
       <w:lvlJc w:val="left"/>
       <w:pPr>
@@ -5118,7 +5204,7 @@
     <w:lvl w:ilvl="7">
       <w:start w:val="1"/>
       <w:numFmt w:val="decimal"/>
-      <w:pStyle w:val="Heading8"/>
+      <w:pStyle w:val="berschrift8"/>
       <w:lvlText w:val="%1.%2.%3.%4.%5.%6.%7.%8."/>
       <w:lvlJc w:val="left"/>
       <w:pPr>
@@ -5137,7 +5223,7 @@
     <w:lvl w:ilvl="8">
       <w:start w:val="1"/>
       <w:numFmt w:val="decimal"/>
-      <w:pStyle w:val="Heading9"/>
+      <w:pStyle w:val="berschrift9"/>
       <w:lvlText w:val="%1.%2.%3.%4.%5.%6.%7.%8.%9."/>
       <w:lvlJc w:val="left"/>
       <w:pPr>
@@ -5154,11 +5240,11 @@
       </w:rPr>
     </w:lvl>
   </w:abstractNum>
-  <w:abstractNum w:abstractNumId="11">
+  <w:abstractNum w:abstractNumId="11" w15:restartNumberingAfterBreak="0">
     <w:nsid w:val="0CB656D8"/>
     <w:multiLevelType w:val="multilevel"/>
     <w:tmpl w:val="08070023"/>
-    <w:styleLink w:val="ArticleSection"/>
+    <w:styleLink w:val="ArtikelAbschnitt"/>
     <w:lvl w:ilvl="0">
       <w:start w:val="1"/>
       <w:numFmt w:val="upperRoman"/>
@@ -5272,7 +5358,7 @@
       </w:pPr>
     </w:lvl>
   </w:abstractNum>
-  <w:abstractNum w:abstractNumId="12">
+  <w:abstractNum w:abstractNumId="12" w15:restartNumberingAfterBreak="0">
     <w:nsid w:val="11396B5B"/>
     <w:multiLevelType w:val="multilevel"/>
     <w:tmpl w:val="0807001D"/>
@@ -5385,7 +5471,7 @@
       </w:pPr>
     </w:lvl>
   </w:abstractNum>
-  <w:abstractNum w:abstractNumId="13">
+  <w:abstractNum w:abstractNumId="13" w15:restartNumberingAfterBreak="0">
     <w:nsid w:val="1A706570"/>
     <w:multiLevelType w:val="multilevel"/>
     <w:tmpl w:val="0807001D"/>
@@ -5499,7 +5585,7 @@
       </w:pPr>
     </w:lvl>
   </w:abstractNum>
-  <w:abstractNum w:abstractNumId="14">
+  <w:abstractNum w:abstractNumId="14" w15:restartNumberingAfterBreak="0">
     <w:nsid w:val="2000662A"/>
     <w:multiLevelType w:val="multilevel"/>
     <w:tmpl w:val="0807001D"/>
@@ -5612,7 +5698,7 @@
       </w:pPr>
     </w:lvl>
   </w:abstractNum>
-  <w:abstractNum w:abstractNumId="15">
+  <w:abstractNum w:abstractNumId="15" w15:restartNumberingAfterBreak="0">
     <w:nsid w:val="20F104BC"/>
     <w:multiLevelType w:val="hybridMultilevel"/>
     <w:tmpl w:val="AEDA5E9A"/>
@@ -5725,7 +5811,7 @@
       </w:rPr>
     </w:lvl>
   </w:abstractNum>
-  <w:abstractNum w:abstractNumId="16">
+  <w:abstractNum w:abstractNumId="16" w15:restartNumberingAfterBreak="0">
     <w:nsid w:val="216138A0"/>
     <w:multiLevelType w:val="multilevel"/>
     <w:tmpl w:val="0807001D"/>
@@ -5842,7 +5928,7 @@
       </w:pPr>
     </w:lvl>
   </w:abstractNum>
-  <w:abstractNum w:abstractNumId="17">
+  <w:abstractNum w:abstractNumId="17" w15:restartNumberingAfterBreak="0">
     <w:nsid w:val="25D7700A"/>
     <w:multiLevelType w:val="multilevel"/>
     <w:tmpl w:val="8FFE975E"/>
@@ -5983,7 +6069,7 @@
       </w:rPr>
     </w:lvl>
   </w:abstractNum>
-  <w:abstractNum w:abstractNumId="18">
+  <w:abstractNum w:abstractNumId="18" w15:restartNumberingAfterBreak="0">
     <w:nsid w:val="29683419"/>
     <w:multiLevelType w:val="hybridMultilevel"/>
     <w:tmpl w:val="DA94FDC6"/>
@@ -6096,7 +6182,120 @@
       </w:rPr>
     </w:lvl>
   </w:abstractNum>
-  <w:abstractNum w:abstractNumId="19">
+  <w:abstractNum w:abstractNumId="19" w15:restartNumberingAfterBreak="0">
+    <w:nsid w:val="2C031AF9"/>
+    <w:multiLevelType w:val="hybridMultilevel"/>
+    <w:tmpl w:val="5802C4DE"/>
+    <w:lvl w:ilvl="0" w:tplc="08070001">
+      <w:start w:val="1"/>
+      <w:numFmt w:val="bullet"/>
+      <w:lvlText w:val=""/>
+      <w:lvlJc w:val="left"/>
+      <w:pPr>
+        <w:ind w:left="720" w:hanging="360"/>
+      </w:pPr>
+      <w:rPr>
+        <w:rFonts w:ascii="Symbol" w:hAnsi="Symbol" w:hint="default"/>
+      </w:rPr>
+    </w:lvl>
+    <w:lvl w:ilvl="1" w:tplc="08070003" w:tentative="1">
+      <w:start w:val="1"/>
+      <w:numFmt w:val="bullet"/>
+      <w:lvlText w:val="o"/>
+      <w:lvlJc w:val="left"/>
+      <w:pPr>
+        <w:ind w:left="1440" w:hanging="360"/>
+      </w:pPr>
+      <w:rPr>
+        <w:rFonts w:ascii="Courier New" w:hAnsi="Courier New" w:cs="Courier New" w:hint="default"/>
+      </w:rPr>
+    </w:lvl>
+    <w:lvl w:ilvl="2" w:tplc="08070005" w:tentative="1">
+      <w:start w:val="1"/>
+      <w:numFmt w:val="bullet"/>
+      <w:lvlText w:val=""/>
+      <w:lvlJc w:val="left"/>
+      <w:pPr>
+        <w:ind w:left="2160" w:hanging="360"/>
+      </w:pPr>
+      <w:rPr>
+        <w:rFonts w:ascii="Wingdings" w:hAnsi="Wingdings" w:hint="default"/>
+      </w:rPr>
+    </w:lvl>
+    <w:lvl w:ilvl="3" w:tplc="08070001" w:tentative="1">
+      <w:start w:val="1"/>
+      <w:numFmt w:val="bullet"/>
+      <w:lvlText w:val=""/>
+      <w:lvlJc w:val="left"/>
+      <w:pPr>
+        <w:ind w:left="2880" w:hanging="360"/>
+      </w:pPr>
+      <w:rPr>
+        <w:rFonts w:ascii="Symbol" w:hAnsi="Symbol" w:hint="default"/>
+      </w:rPr>
+    </w:lvl>
+    <w:lvl w:ilvl="4" w:tplc="08070003" w:tentative="1">
+      <w:start w:val="1"/>
+      <w:numFmt w:val="bullet"/>
+      <w:lvlText w:val="o"/>
+      <w:lvlJc w:val="left"/>
+      <w:pPr>
+        <w:ind w:left="3600" w:hanging="360"/>
+      </w:pPr>
+      <w:rPr>
+        <w:rFonts w:ascii="Courier New" w:hAnsi="Courier New" w:cs="Courier New" w:hint="default"/>
+      </w:rPr>
+    </w:lvl>
+    <w:lvl w:ilvl="5" w:tplc="08070005" w:tentative="1">
+      <w:start w:val="1"/>
+      <w:numFmt w:val="bullet"/>
+      <w:lvlText w:val=""/>
+      <w:lvlJc w:val="left"/>
+      <w:pPr>
+        <w:ind w:left="4320" w:hanging="360"/>
+      </w:pPr>
+      <w:rPr>
+        <w:rFonts w:ascii="Wingdings" w:hAnsi="Wingdings" w:hint="default"/>
+      </w:rPr>
+    </w:lvl>
+    <w:lvl w:ilvl="6" w:tplc="08070001" w:tentative="1">
+      <w:start w:val="1"/>
+      <w:numFmt w:val="bullet"/>
+      <w:lvlText w:val=""/>
+      <w:lvlJc w:val="left"/>
+      <w:pPr>
+        <w:ind w:left="5040" w:hanging="360"/>
+      </w:pPr>
+      <w:rPr>
+        <w:rFonts w:ascii="Symbol" w:hAnsi="Symbol" w:hint="default"/>
+      </w:rPr>
+    </w:lvl>
+    <w:lvl w:ilvl="7" w:tplc="08070003" w:tentative="1">
+      <w:start w:val="1"/>
+      <w:numFmt w:val="bullet"/>
+      <w:lvlText w:val="o"/>
+      <w:lvlJc w:val="left"/>
+      <w:pPr>
+        <w:ind w:left="5760" w:hanging="360"/>
+      </w:pPr>
+      <w:rPr>
+        <w:rFonts w:ascii="Courier New" w:hAnsi="Courier New" w:cs="Courier New" w:hint="default"/>
+      </w:rPr>
+    </w:lvl>
+    <w:lvl w:ilvl="8" w:tplc="08070005" w:tentative="1">
+      <w:start w:val="1"/>
+      <w:numFmt w:val="bullet"/>
+      <w:lvlText w:val=""/>
+      <w:lvlJc w:val="left"/>
+      <w:pPr>
+        <w:ind w:left="6480" w:hanging="360"/>
+      </w:pPr>
+      <w:rPr>
+        <w:rFonts w:ascii="Wingdings" w:hAnsi="Wingdings" w:hint="default"/>
+      </w:rPr>
+    </w:lvl>
+  </w:abstractNum>
+  <w:abstractNum w:abstractNumId="20" w15:restartNumberingAfterBreak="0">
     <w:nsid w:val="2DFF4E09"/>
     <w:multiLevelType w:val="multilevel"/>
     <w:tmpl w:val="0807001D"/>
@@ -6209,7 +6408,7 @@
       </w:pPr>
     </w:lvl>
   </w:abstractNum>
-  <w:abstractNum w:abstractNumId="20">
+  <w:abstractNum w:abstractNumId="21" w15:restartNumberingAfterBreak="0">
     <w:nsid w:val="363B4172"/>
     <w:multiLevelType w:val="hybridMultilevel"/>
     <w:tmpl w:val="FB989AA2"/>
@@ -6322,7 +6521,7 @@
       </w:rPr>
     </w:lvl>
   </w:abstractNum>
-  <w:abstractNum w:abstractNumId="21">
+  <w:abstractNum w:abstractNumId="22" w15:restartNumberingAfterBreak="0">
     <w:nsid w:val="37060DFC"/>
     <w:multiLevelType w:val="multilevel"/>
     <w:tmpl w:val="0807001D"/>
@@ -6435,7 +6634,7 @@
       </w:pPr>
     </w:lvl>
   </w:abstractNum>
-  <w:abstractNum w:abstractNumId="22">
+  <w:abstractNum w:abstractNumId="23" w15:restartNumberingAfterBreak="0">
     <w:nsid w:val="3CC35759"/>
     <w:multiLevelType w:val="multilevel"/>
     <w:tmpl w:val="0807001D"/>
@@ -6548,7 +6747,7 @@
       </w:pPr>
     </w:lvl>
   </w:abstractNum>
-  <w:abstractNum w:abstractNumId="23">
+  <w:abstractNum w:abstractNumId="24" w15:restartNumberingAfterBreak="0">
     <w:nsid w:val="3CDB6CD0"/>
     <w:multiLevelType w:val="multilevel"/>
     <w:tmpl w:val="F334A92A"/>
@@ -6718,7 +6917,7 @@
       </w:rPr>
     </w:lvl>
   </w:abstractNum>
-  <w:abstractNum w:abstractNumId="24">
+  <w:abstractNum w:abstractNumId="25" w15:restartNumberingAfterBreak="0">
     <w:nsid w:val="487570D5"/>
     <w:multiLevelType w:val="hybridMultilevel"/>
     <w:tmpl w:val="B0E84CDE"/>
@@ -6831,7 +7030,7 @@
       </w:rPr>
     </w:lvl>
   </w:abstractNum>
-  <w:abstractNum w:abstractNumId="25">
+  <w:abstractNum w:abstractNumId="26" w15:restartNumberingAfterBreak="0">
     <w:nsid w:val="4BB65C5F"/>
     <w:multiLevelType w:val="multilevel"/>
     <w:tmpl w:val="0807001D"/>
@@ -6944,7 +7143,7 @@
       </w:pPr>
     </w:lvl>
   </w:abstractNum>
-  <w:abstractNum w:abstractNumId="26">
+  <w:abstractNum w:abstractNumId="27" w15:restartNumberingAfterBreak="0">
     <w:nsid w:val="50EC44F3"/>
     <w:multiLevelType w:val="multilevel"/>
     <w:tmpl w:val="0807001D"/>
@@ -7057,7 +7256,7 @@
       </w:pPr>
     </w:lvl>
   </w:abstractNum>
-  <w:abstractNum w:abstractNumId="27">
+  <w:abstractNum w:abstractNumId="28" w15:restartNumberingAfterBreak="0">
     <w:nsid w:val="5111316C"/>
     <w:multiLevelType w:val="multilevel"/>
     <w:tmpl w:val="0807001F"/>
@@ -7174,7 +7373,7 @@
       </w:pPr>
     </w:lvl>
   </w:abstractNum>
-  <w:abstractNum w:abstractNumId="28">
+  <w:abstractNum w:abstractNumId="29" w15:restartNumberingAfterBreak="0">
     <w:nsid w:val="517C4CC0"/>
     <w:multiLevelType w:val="multilevel"/>
     <w:tmpl w:val="0807001D"/>
@@ -7287,7 +7486,7 @@
       </w:pPr>
     </w:lvl>
   </w:abstractNum>
-  <w:abstractNum w:abstractNumId="29">
+  <w:abstractNum w:abstractNumId="30" w15:restartNumberingAfterBreak="0">
     <w:nsid w:val="589F126B"/>
     <w:multiLevelType w:val="multilevel"/>
     <w:tmpl w:val="0807001D"/>
@@ -7400,7 +7599,7 @@
       </w:pPr>
     </w:lvl>
   </w:abstractNum>
-  <w:abstractNum w:abstractNumId="30">
+  <w:abstractNum w:abstractNumId="31" w15:restartNumberingAfterBreak="0">
     <w:nsid w:val="64CC2D09"/>
     <w:multiLevelType w:val="multilevel"/>
     <w:tmpl w:val="0807001D"/>
@@ -7513,7 +7712,7 @@
       </w:pPr>
     </w:lvl>
   </w:abstractNum>
-  <w:abstractNum w:abstractNumId="31">
+  <w:abstractNum w:abstractNumId="32" w15:restartNumberingAfterBreak="0">
     <w:nsid w:val="6CE14EFA"/>
     <w:multiLevelType w:val="multilevel"/>
     <w:tmpl w:val="CC80008A"/>
@@ -7720,7 +7919,7 @@
       </w:rPr>
     </w:lvl>
   </w:abstractNum>
-  <w:abstractNum w:abstractNumId="32">
+  <w:abstractNum w:abstractNumId="33" w15:restartNumberingAfterBreak="0">
     <w:nsid w:val="75EA611F"/>
     <w:multiLevelType w:val="hybridMultilevel"/>
     <w:tmpl w:val="6060CAA8"/>
@@ -7833,7 +8032,7 @@
       </w:rPr>
     </w:lvl>
   </w:abstractNum>
-  <w:abstractNum w:abstractNumId="33">
+  <w:abstractNum w:abstractNumId="34" w15:restartNumberingAfterBreak="0">
     <w:nsid w:val="7ADC1B1C"/>
     <w:multiLevelType w:val="multilevel"/>
     <w:tmpl w:val="682E2A62"/>
@@ -7975,7 +8174,7 @@
       </w:rPr>
     </w:lvl>
   </w:abstractNum>
-  <w:abstractNum w:abstractNumId="34">
+  <w:abstractNum w:abstractNumId="35" w15:restartNumberingAfterBreak="0">
     <w:nsid w:val="7EEE3831"/>
     <w:multiLevelType w:val="hybridMultilevel"/>
     <w:tmpl w:val="FB94F3A6"/>
@@ -8088,7 +8287,7 @@
       </w:rPr>
     </w:lvl>
   </w:abstractNum>
-  <w:abstractNum w:abstractNumId="35">
+  <w:abstractNum w:abstractNumId="36" w15:restartNumberingAfterBreak="0">
     <w:nsid w:val="7F326723"/>
     <w:multiLevelType w:val="multilevel"/>
     <w:tmpl w:val="BB7AD2AA"/>
@@ -8268,22 +8467,22 @@
     <w:abstractNumId w:val="10"/>
   </w:num>
   <w:num w:numId="12">
-    <w:abstractNumId w:val="31"/>
+    <w:abstractNumId w:val="32"/>
   </w:num>
   <w:num w:numId="13">
     <w:abstractNumId w:val="17"/>
   </w:num>
   <w:num w:numId="14">
-    <w:abstractNumId w:val="35"/>
+    <w:abstractNumId w:val="36"/>
   </w:num>
   <w:num w:numId="15">
-    <w:abstractNumId w:val="33"/>
+    <w:abstractNumId w:val="34"/>
   </w:num>
   <w:num w:numId="16">
-    <w:abstractNumId w:val="23"/>
+    <w:abstractNumId w:val="24"/>
   </w:num>
   <w:num w:numId="17">
-    <w:abstractNumId w:val="27"/>
+    <w:abstractNumId w:val="28"/>
   </w:num>
   <w:num w:numId="18">
     <w:abstractNumId w:val="16"/>
@@ -8292,49 +8491,49 @@
     <w:abstractNumId w:val="11"/>
   </w:num>
   <w:num w:numId="20">
-    <w:abstractNumId w:val="21"/>
+    <w:abstractNumId w:val="22"/>
   </w:num>
   <w:num w:numId="21">
     <w:abstractNumId w:val="13"/>
   </w:num>
   <w:num w:numId="22">
-    <w:abstractNumId w:val="28"/>
+    <w:abstractNumId w:val="29"/>
   </w:num>
   <w:num w:numId="23">
-    <w:abstractNumId w:val="26"/>
+    <w:abstractNumId w:val="27"/>
   </w:num>
   <w:num w:numId="24">
     <w:abstractNumId w:val="14"/>
   </w:num>
   <w:num w:numId="25">
-    <w:abstractNumId w:val="22"/>
+    <w:abstractNumId w:val="23"/>
   </w:num>
   <w:num w:numId="26">
-    <w:abstractNumId w:val="25"/>
+    <w:abstractNumId w:val="26"/>
   </w:num>
   <w:num w:numId="27">
     <w:abstractNumId w:val="12"/>
   </w:num>
   <w:num w:numId="28">
-    <w:abstractNumId w:val="29"/>
+    <w:abstractNumId w:val="30"/>
   </w:num>
   <w:num w:numId="29">
-    <w:abstractNumId w:val="30"/>
+    <w:abstractNumId w:val="31"/>
   </w:num>
   <w:num w:numId="30">
-    <w:abstractNumId w:val="19"/>
+    <w:abstractNumId w:val="20"/>
   </w:num>
   <w:num w:numId="31">
-    <w:abstractNumId w:val="34"/>
+    <w:abstractNumId w:val="35"/>
   </w:num>
   <w:num w:numId="32">
-    <w:abstractNumId w:val="24"/>
+    <w:abstractNumId w:val="25"/>
   </w:num>
   <w:num w:numId="33">
-    <w:abstractNumId w:val="20"/>
+    <w:abstractNumId w:val="21"/>
   </w:num>
   <w:num w:numId="34">
-    <w:abstractNumId w:val="32"/>
+    <w:abstractNumId w:val="33"/>
   </w:num>
   <w:num w:numId="35">
     <w:abstractNumId w:val="15"/>
@@ -8342,11 +8541,14 @@
   <w:num w:numId="36">
     <w:abstractNumId w:val="18"/>
   </w:num>
+  <w:num w:numId="37">
+    <w:abstractNumId w:val="19"/>
+  </w:num>
 </w:numbering>
 </file>
 
 <file path=word/styles.xml><?xml version="1.0" encoding="utf-8"?>
-<w:styles xmlns:mc="http://schemas.openxmlformats.org/markup-compatibility/2006" xmlns:r="http://schemas.openxmlformats.org/officeDocument/2006/relationships" xmlns:w="http://schemas.openxmlformats.org/wordprocessingml/2006/main" xmlns:w14="http://schemas.microsoft.com/office/word/2010/wordml" xmlns:w15="http://schemas.microsoft.com/office/word/2012/wordml" mc:Ignorable="w14 w15">
+<w:styles xmlns:mc="http://schemas.openxmlformats.org/markup-compatibility/2006" xmlns:r="http://schemas.openxmlformats.org/officeDocument/2006/relationships" xmlns:w="http://schemas.openxmlformats.org/wordprocessingml/2006/main" xmlns:w14="http://schemas.microsoft.com/office/word/2010/wordml" xmlns:w15="http://schemas.microsoft.com/office/word/2012/wordml" xmlns:w16cid="http://schemas.microsoft.com/office/word/2016/wordml/cid" xmlns:w16se="http://schemas.microsoft.com/office/word/2015/wordml/symex" mc:Ignorable="w14 w15 w16se w16cid">
   <w:docDefaults>
     <w:rPrDefault>
       <w:rPr>
@@ -8356,7 +8558,7 @@
     </w:rPrDefault>
     <w:pPrDefault/>
   </w:docDefaults>
-  <w:latentStyles w:defLockedState="0" w:defUIPriority="0" w:defSemiHidden="0" w:defUnhideWhenUsed="0" w:defQFormat="0" w:count="382">
+  <w:latentStyles w:defLockedState="0" w:defUIPriority="0" w:defSemiHidden="0" w:defUnhideWhenUsed="0" w:defQFormat="0" w:count="375">
     <w:lsdException w:name="Normal" w:qFormat="1"/>
     <w:lsdException w:name="heading 1" w:qFormat="1"/>
     <w:lsdException w:name="heading 2" w:qFormat="1"/>
@@ -8722,7 +8924,7 @@
     <w:lsdException w:name="Mention" w:semiHidden="1" w:uiPriority="99" w:unhideWhenUsed="1"/>
     <w:lsdException w:name="Smart Hyperlink" w:semiHidden="1" w:uiPriority="99" w:unhideWhenUsed="1"/>
   </w:latentStyles>
-  <w:style w:type="paragraph" w:default="1" w:styleId="Normal">
+  <w:style w:type="paragraph" w:default="1" w:styleId="Standard">
     <w:name w:val="Normal"/>
     <w:qFormat/>
     <w:rsid w:val="00F27CE3"/>
@@ -8737,10 +8939,10 @@
       <w:szCs w:val="24"/>
     </w:rPr>
   </w:style>
-  <w:style w:type="paragraph" w:styleId="Heading1">
+  <w:style w:type="paragraph" w:styleId="berschrift1">
     <w:name w:val="heading 1"/>
-    <w:basedOn w:val="Normal"/>
-    <w:next w:val="Normal"/>
+    <w:basedOn w:val="Standard"/>
+    <w:next w:val="Standard"/>
     <w:autoRedefine/>
     <w:qFormat/>
     <w:rsid w:val="00320D7E"/>
@@ -8764,10 +8966,10 @@
       <w:szCs w:val="32"/>
     </w:rPr>
   </w:style>
-  <w:style w:type="paragraph" w:styleId="Heading2">
+  <w:style w:type="paragraph" w:styleId="berschrift2">
     <w:name w:val="heading 2"/>
-    <w:basedOn w:val="Normal"/>
-    <w:next w:val="Normal"/>
+    <w:basedOn w:val="Standard"/>
+    <w:next w:val="Standard"/>
     <w:qFormat/>
     <w:rsid w:val="00E74B64"/>
     <w:pPr>
@@ -8791,10 +8993,10 @@
       <w:szCs w:val="28"/>
     </w:rPr>
   </w:style>
-  <w:style w:type="paragraph" w:styleId="Heading3">
+  <w:style w:type="paragraph" w:styleId="berschrift3">
     <w:name w:val="heading 3"/>
-    <w:basedOn w:val="Normal"/>
-    <w:next w:val="Normal"/>
+    <w:basedOn w:val="Standard"/>
+    <w:next w:val="Standard"/>
     <w:qFormat/>
     <w:rsid w:val="00E74B64"/>
     <w:pPr>
@@ -8817,10 +9019,10 @@
       <w:szCs w:val="26"/>
     </w:rPr>
   </w:style>
-  <w:style w:type="paragraph" w:styleId="Heading4">
+  <w:style w:type="paragraph" w:styleId="berschrift4">
     <w:name w:val="heading 4"/>
-    <w:basedOn w:val="Normal"/>
-    <w:next w:val="Normal"/>
+    <w:basedOn w:val="Standard"/>
+    <w:next w:val="Standard"/>
     <w:qFormat/>
     <w:rsid w:val="001C1B18"/>
     <w:pPr>
@@ -8842,10 +9044,10 @@
       <w:szCs w:val="28"/>
     </w:rPr>
   </w:style>
-  <w:style w:type="paragraph" w:styleId="Heading5">
+  <w:style w:type="paragraph" w:styleId="berschrift5">
     <w:name w:val="heading 5"/>
-    <w:basedOn w:val="Normal"/>
-    <w:next w:val="Normal"/>
+    <w:basedOn w:val="Standard"/>
+    <w:next w:val="Standard"/>
     <w:qFormat/>
     <w:rsid w:val="008E7213"/>
     <w:pPr>
@@ -8864,10 +9066,10 @@
       <w:szCs w:val="26"/>
     </w:rPr>
   </w:style>
-  <w:style w:type="paragraph" w:styleId="Heading6">
+  <w:style w:type="paragraph" w:styleId="berschrift6">
     <w:name w:val="heading 6"/>
-    <w:basedOn w:val="Normal"/>
-    <w:next w:val="Normal"/>
+    <w:basedOn w:val="Standard"/>
+    <w:next w:val="Standard"/>
     <w:qFormat/>
     <w:rsid w:val="008E7213"/>
     <w:pPr>
@@ -8885,10 +9087,10 @@
       <w:szCs w:val="22"/>
     </w:rPr>
   </w:style>
-  <w:style w:type="paragraph" w:styleId="Heading7">
+  <w:style w:type="paragraph" w:styleId="berschrift7">
     <w:name w:val="heading 7"/>
-    <w:basedOn w:val="Normal"/>
-    <w:next w:val="Normal"/>
+    <w:basedOn w:val="Standard"/>
+    <w:next w:val="Standard"/>
     <w:qFormat/>
     <w:rsid w:val="008E7213"/>
     <w:pPr>
@@ -8904,10 +9106,10 @@
       <w:b/>
     </w:rPr>
   </w:style>
-  <w:style w:type="paragraph" w:styleId="Heading8">
+  <w:style w:type="paragraph" w:styleId="berschrift8">
     <w:name w:val="heading 8"/>
-    <w:basedOn w:val="Normal"/>
-    <w:next w:val="Normal"/>
+    <w:basedOn w:val="Standard"/>
+    <w:next w:val="Standard"/>
     <w:qFormat/>
     <w:rsid w:val="008E7213"/>
     <w:pPr>
@@ -8924,10 +9126,10 @@
       <w:iCs/>
     </w:rPr>
   </w:style>
-  <w:style w:type="paragraph" w:styleId="Heading9">
+  <w:style w:type="paragraph" w:styleId="berschrift9">
     <w:name w:val="heading 9"/>
-    <w:basedOn w:val="Normal"/>
-    <w:next w:val="Normal"/>
+    <w:basedOn w:val="Standard"/>
+    <w:next w:val="Standard"/>
     <w:qFormat/>
     <w:rsid w:val="008E7213"/>
     <w:pPr>
@@ -8945,13 +9147,13 @@
       <w:szCs w:val="22"/>
     </w:rPr>
   </w:style>
-  <w:style w:type="character" w:default="1" w:styleId="DefaultParagraphFont">
+  <w:style w:type="character" w:default="1" w:styleId="Absatz-Standardschriftart">
     <w:name w:val="Default Paragraph Font"/>
     <w:uiPriority w:val="1"/>
     <w:semiHidden/>
     <w:unhideWhenUsed/>
   </w:style>
-  <w:style w:type="table" w:default="1" w:styleId="TableNormal">
+  <w:style w:type="table" w:default="1" w:styleId="NormaleTabelle">
     <w:name w:val="Normal Table"/>
     <w:uiPriority w:val="99"/>
     <w:semiHidden/>
@@ -8966,21 +9168,20 @@
       </w:tblCellMar>
     </w:tblPr>
   </w:style>
-  <w:style w:type="numbering" w:default="1" w:styleId="NoList">
+  <w:style w:type="numbering" w:default="1" w:styleId="KeineListe">
     <w:name w:val="No List"/>
     <w:uiPriority w:val="99"/>
     <w:semiHidden/>
     <w:unhideWhenUsed/>
   </w:style>
-  <w:style w:type="table" w:styleId="TableGrid">
+  <w:style w:type="table" w:styleId="Tabellenraster">
     <w:name w:val="Table Grid"/>
-    <w:basedOn w:val="TableNormal"/>
+    <w:basedOn w:val="NormaleTabelle"/>
     <w:rsid w:val="00700F29"/>
     <w:rPr>
       <w:sz w:val="22"/>
     </w:rPr>
     <w:tblPr>
-      <w:tblInd w:w="0" w:type="dxa"/>
       <w:tblBorders>
         <w:top w:val="single" w:sz="4" w:space="0" w:color="auto"/>
         <w:left w:val="single" w:sz="4" w:space="0" w:color="auto"/>
@@ -8990,16 +9191,14 @@
         <w:insideV w:val="single" w:sz="4" w:space="0" w:color="auto"/>
       </w:tblBorders>
       <w:tblCellMar>
-        <w:top w:w="0" w:type="dxa"/>
         <w:left w:w="57" w:type="dxa"/>
-        <w:bottom w:w="0" w:type="dxa"/>
         <w:right w:w="57" w:type="dxa"/>
       </w:tblCellMar>
     </w:tblPr>
   </w:style>
-  <w:style w:type="paragraph" w:styleId="Header">
+  <w:style w:type="paragraph" w:styleId="Kopfzeile">
     <w:name w:val="header"/>
-    <w:basedOn w:val="Normal"/>
+    <w:basedOn w:val="Standard"/>
     <w:rsid w:val="00CD1555"/>
     <w:pPr>
       <w:spacing w:line="190" w:lineRule="atLeast"/>
@@ -9008,9 +9207,9 @@
       <w:sz w:val="16"/>
     </w:rPr>
   </w:style>
-  <w:style w:type="paragraph" w:styleId="Footer">
+  <w:style w:type="paragraph" w:styleId="Fuzeile">
     <w:name w:val="footer"/>
-    <w:basedOn w:val="Normal"/>
+    <w:basedOn w:val="Standard"/>
     <w:rsid w:val="00CD1555"/>
     <w:pPr>
       <w:spacing w:line="190" w:lineRule="atLeast"/>
@@ -9019,30 +9218,30 @@
       <w:sz w:val="16"/>
     </w:rPr>
   </w:style>
-  <w:style w:type="paragraph" w:styleId="TOC1">
+  <w:style w:type="paragraph" w:styleId="Verzeichnis1">
     <w:name w:val="toc 1"/>
-    <w:basedOn w:val="Normal"/>
-    <w:next w:val="Normal"/>
+    <w:basedOn w:val="Standard"/>
+    <w:next w:val="Standard"/>
     <w:autoRedefine/>
     <w:rsid w:val="00FF3F51"/>
     <w:pPr>
       <w:ind w:left="397" w:hanging="397"/>
     </w:pPr>
   </w:style>
-  <w:style w:type="paragraph" w:styleId="TOC2">
+  <w:style w:type="paragraph" w:styleId="Verzeichnis2">
     <w:name w:val="toc 2"/>
-    <w:basedOn w:val="Normal"/>
-    <w:next w:val="Normal"/>
+    <w:basedOn w:val="Standard"/>
+    <w:next w:val="Standard"/>
     <w:autoRedefine/>
     <w:rsid w:val="00FF3F51"/>
     <w:pPr>
       <w:ind w:left="567" w:hanging="567"/>
     </w:pPr>
   </w:style>
-  <w:style w:type="paragraph" w:styleId="TOC3">
+  <w:style w:type="paragraph" w:styleId="Verzeichnis3">
     <w:name w:val="toc 3"/>
-    <w:basedOn w:val="Normal"/>
-    <w:next w:val="Normal"/>
+    <w:basedOn w:val="Standard"/>
+    <w:next w:val="Standard"/>
     <w:autoRedefine/>
     <w:rsid w:val="00FF3F51"/>
     <w:pPr>
@@ -9061,9 +9260,9 @@
       <w:vertAlign w:val="baseline"/>
     </w:rPr>
   </w:style>
-  <w:style w:type="paragraph" w:styleId="BalloonText">
+  <w:style w:type="paragraph" w:styleId="Sprechblasentext">
     <w:name w:val="Balloon Text"/>
-    <w:basedOn w:val="Normal"/>
+    <w:basedOn w:val="Standard"/>
     <w:rsid w:val="00CD1555"/>
     <w:pPr>
       <w:keepLines/>
@@ -9075,10 +9274,10 @@
       <w:szCs w:val="16"/>
     </w:rPr>
   </w:style>
-  <w:style w:type="paragraph" w:styleId="Caption">
+  <w:style w:type="paragraph" w:styleId="Beschriftung">
     <w:name w:val="caption"/>
-    <w:basedOn w:val="Normal"/>
-    <w:next w:val="Normal"/>
+    <w:basedOn w:val="Standard"/>
+    <w:next w:val="Standard"/>
     <w:qFormat/>
     <w:rsid w:val="00CD1555"/>
     <w:pPr>
@@ -9091,7 +9290,7 @@
       <w:szCs w:val="20"/>
     </w:rPr>
   </w:style>
-  <w:style w:type="character" w:styleId="CommentReference">
+  <w:style w:type="character" w:styleId="Kommentarzeichen">
     <w:name w:val="annotation reference"/>
     <w:rsid w:val="00700F29"/>
     <w:rPr>
@@ -9100,35 +9299,35 @@
       <w:szCs w:val="16"/>
     </w:rPr>
   </w:style>
-  <w:style w:type="paragraph" w:styleId="CommentText">
+  <w:style w:type="paragraph" w:styleId="Kommentartext">
     <w:name w:val="annotation text"/>
-    <w:basedOn w:val="Normal"/>
+    <w:basedOn w:val="Standard"/>
     <w:rsid w:val="00CD1555"/>
     <w:rPr>
       <w:sz w:val="14"/>
       <w:szCs w:val="20"/>
     </w:rPr>
   </w:style>
-  <w:style w:type="paragraph" w:styleId="CommentSubject">
+  <w:style w:type="paragraph" w:styleId="Kommentarthema">
     <w:name w:val="annotation subject"/>
-    <w:basedOn w:val="CommentText"/>
-    <w:next w:val="CommentText"/>
+    <w:basedOn w:val="Kommentartext"/>
+    <w:next w:val="Kommentartext"/>
     <w:rsid w:val="00CD1555"/>
     <w:rPr>
       <w:b/>
       <w:bCs/>
     </w:rPr>
   </w:style>
-  <w:style w:type="paragraph" w:styleId="DocumentMap">
+  <w:style w:type="paragraph" w:styleId="Dokumentstruktur">
     <w:name w:val="Document Map"/>
-    <w:basedOn w:val="Normal"/>
+    <w:basedOn w:val="Standard"/>
     <w:rsid w:val="00CD1555"/>
     <w:rPr>
       <w:rFonts w:cs="Tahoma"/>
       <w:szCs w:val="20"/>
     </w:rPr>
   </w:style>
-  <w:style w:type="character" w:styleId="EndnoteReference">
+  <w:style w:type="character" w:styleId="Endnotenzeichen">
     <w:name w:val="endnote reference"/>
     <w:rsid w:val="00700F29"/>
     <w:rPr>
@@ -9136,16 +9335,16 @@
       <w:vertAlign w:val="superscript"/>
     </w:rPr>
   </w:style>
-  <w:style w:type="paragraph" w:styleId="EndnoteText">
+  <w:style w:type="paragraph" w:styleId="Endnotentext">
     <w:name w:val="endnote text"/>
-    <w:basedOn w:val="Normal"/>
+    <w:basedOn w:val="Standard"/>
     <w:rsid w:val="009D48A4"/>
     <w:rPr>
       <w:sz w:val="14"/>
       <w:szCs w:val="20"/>
     </w:rPr>
   </w:style>
-  <w:style w:type="character" w:styleId="FootnoteReference">
+  <w:style w:type="character" w:styleId="Funotenzeichen">
     <w:name w:val="footnote reference"/>
     <w:rsid w:val="00700F29"/>
     <w:rPr>
@@ -9153,9 +9352,9 @@
       <w:vertAlign w:val="superscript"/>
     </w:rPr>
   </w:style>
-  <w:style w:type="paragraph" w:styleId="FootnoteText">
+  <w:style w:type="paragraph" w:styleId="Funotentext">
     <w:name w:val="footnote text"/>
-    <w:basedOn w:val="Normal"/>
+    <w:basedOn w:val="Standard"/>
     <w:rsid w:val="00CD1555"/>
     <w:pPr>
       <w:tabs>
@@ -9171,8 +9370,8 @@
   </w:style>
   <w:style w:type="paragraph" w:styleId="Index1">
     <w:name w:val="index 1"/>
-    <w:basedOn w:val="Normal"/>
-    <w:next w:val="Normal"/>
+    <w:basedOn w:val="Standard"/>
+    <w:next w:val="Standard"/>
     <w:autoRedefine/>
     <w:rsid w:val="0032754B"/>
     <w:pPr>
@@ -9181,8 +9380,8 @@
   </w:style>
   <w:style w:type="paragraph" w:styleId="Index2">
     <w:name w:val="index 2"/>
-    <w:basedOn w:val="Normal"/>
-    <w:next w:val="Normal"/>
+    <w:basedOn w:val="Standard"/>
+    <w:next w:val="Standard"/>
     <w:autoRedefine/>
     <w:rsid w:val="0032754B"/>
     <w:pPr>
@@ -9191,8 +9390,8 @@
   </w:style>
   <w:style w:type="paragraph" w:styleId="Index3">
     <w:name w:val="index 3"/>
-    <w:basedOn w:val="Normal"/>
-    <w:next w:val="Normal"/>
+    <w:basedOn w:val="Standard"/>
+    <w:next w:val="Standard"/>
     <w:autoRedefine/>
     <w:rsid w:val="0032754B"/>
     <w:pPr>
@@ -9201,8 +9400,8 @@
   </w:style>
   <w:style w:type="paragraph" w:styleId="Index4">
     <w:name w:val="index 4"/>
-    <w:basedOn w:val="Normal"/>
-    <w:next w:val="Normal"/>
+    <w:basedOn w:val="Standard"/>
+    <w:next w:val="Standard"/>
     <w:autoRedefine/>
     <w:rsid w:val="00730FCB"/>
     <w:pPr>
@@ -9211,8 +9410,8 @@
   </w:style>
   <w:style w:type="paragraph" w:styleId="Index5">
     <w:name w:val="index 5"/>
-    <w:basedOn w:val="Normal"/>
-    <w:next w:val="Normal"/>
+    <w:basedOn w:val="Standard"/>
+    <w:next w:val="Standard"/>
     <w:autoRedefine/>
     <w:rsid w:val="00730FCB"/>
     <w:pPr>
@@ -9221,8 +9420,8 @@
   </w:style>
   <w:style w:type="paragraph" w:styleId="Index6">
     <w:name w:val="index 6"/>
-    <w:basedOn w:val="Normal"/>
-    <w:next w:val="Normal"/>
+    <w:basedOn w:val="Standard"/>
+    <w:next w:val="Standard"/>
     <w:autoRedefine/>
     <w:rsid w:val="00730FCB"/>
     <w:pPr>
@@ -9231,8 +9430,8 @@
   </w:style>
   <w:style w:type="paragraph" w:styleId="Index7">
     <w:name w:val="index 7"/>
-    <w:basedOn w:val="Normal"/>
-    <w:next w:val="Normal"/>
+    <w:basedOn w:val="Standard"/>
+    <w:next w:val="Standard"/>
     <w:autoRedefine/>
     <w:rsid w:val="00730FCB"/>
     <w:pPr>
@@ -9241,8 +9440,8 @@
   </w:style>
   <w:style w:type="paragraph" w:styleId="Index8">
     <w:name w:val="index 8"/>
-    <w:basedOn w:val="Normal"/>
-    <w:next w:val="Normal"/>
+    <w:basedOn w:val="Standard"/>
+    <w:next w:val="Standard"/>
     <w:autoRedefine/>
     <w:rsid w:val="00730FCB"/>
     <w:pPr>
@@ -9251,17 +9450,17 @@
   </w:style>
   <w:style w:type="paragraph" w:styleId="Index9">
     <w:name w:val="index 9"/>
-    <w:basedOn w:val="Normal"/>
-    <w:next w:val="Normal"/>
+    <w:basedOn w:val="Standard"/>
+    <w:next w:val="Standard"/>
     <w:autoRedefine/>
     <w:rsid w:val="00730FCB"/>
     <w:pPr>
       <w:ind w:left="2552" w:hanging="284"/>
     </w:pPr>
   </w:style>
-  <w:style w:type="paragraph" w:styleId="IndexHeading">
+  <w:style w:type="paragraph" w:styleId="Indexberschrift">
     <w:name w:val="index heading"/>
-    <w:basedOn w:val="Normal"/>
+    <w:basedOn w:val="Standard"/>
     <w:next w:val="Index1"/>
     <w:rsid w:val="00730FCB"/>
     <w:pPr>
@@ -9274,7 +9473,7 @@
       <w:bCs/>
     </w:rPr>
   </w:style>
-  <w:style w:type="paragraph" w:styleId="MacroText">
+  <w:style w:type="paragraph" w:styleId="Makrotext">
     <w:name w:val="macro"/>
     <w:rsid w:val="00700F29"/>
     <w:rPr>
@@ -9282,10 +9481,10 @@
       <w:sz w:val="22"/>
     </w:rPr>
   </w:style>
-  <w:style w:type="paragraph" w:styleId="TableofAuthorities">
+  <w:style w:type="paragraph" w:styleId="Rechtsgrundlagenverzeichnis">
     <w:name w:val="table of authorities"/>
-    <w:basedOn w:val="Normal"/>
-    <w:next w:val="Normal"/>
+    <w:basedOn w:val="Standard"/>
+    <w:next w:val="Standard"/>
     <w:rsid w:val="00403213"/>
     <w:pPr>
       <w:tabs>
@@ -9295,16 +9494,16 @@
       <w:ind w:left="709" w:hanging="709"/>
     </w:pPr>
   </w:style>
-  <w:style w:type="paragraph" w:styleId="TableofFigures">
+  <w:style w:type="paragraph" w:styleId="Abbildungsverzeichnis">
     <w:name w:val="table of figures"/>
-    <w:basedOn w:val="Normal"/>
-    <w:next w:val="Normal"/>
+    <w:basedOn w:val="Standard"/>
+    <w:next w:val="Standard"/>
     <w:rsid w:val="00DE409C"/>
   </w:style>
-  <w:style w:type="paragraph" w:styleId="TOAHeading">
+  <w:style w:type="paragraph" w:styleId="RGV-berschrift">
     <w:name w:val="toa heading"/>
-    <w:basedOn w:val="Normal"/>
-    <w:next w:val="Normal"/>
+    <w:basedOn w:val="Standard"/>
+    <w:next w:val="Standard"/>
     <w:rsid w:val="002645DC"/>
     <w:pPr>
       <w:keepNext/>
@@ -9316,55 +9515,55 @@
       <w:bCs/>
     </w:rPr>
   </w:style>
-  <w:style w:type="paragraph" w:styleId="TOC4">
+  <w:style w:type="paragraph" w:styleId="Verzeichnis4">
     <w:name w:val="toc 4"/>
-    <w:basedOn w:val="Normal"/>
-    <w:next w:val="Normal"/>
+    <w:basedOn w:val="Standard"/>
+    <w:next w:val="Standard"/>
     <w:autoRedefine/>
     <w:rsid w:val="001C1B18"/>
     <w:pPr>
       <w:ind w:left="851" w:hanging="851"/>
     </w:pPr>
   </w:style>
-  <w:style w:type="paragraph" w:styleId="TOC5">
+  <w:style w:type="paragraph" w:styleId="Verzeichnis5">
     <w:name w:val="toc 5"/>
-    <w:basedOn w:val="Normal"/>
-    <w:next w:val="Normal"/>
+    <w:basedOn w:val="Standard"/>
+    <w:next w:val="Standard"/>
     <w:autoRedefine/>
     <w:rsid w:val="00DE409C"/>
   </w:style>
-  <w:style w:type="paragraph" w:styleId="TOC6">
+  <w:style w:type="paragraph" w:styleId="Verzeichnis6">
     <w:name w:val="toc 6"/>
-    <w:basedOn w:val="Normal"/>
-    <w:next w:val="Normal"/>
+    <w:basedOn w:val="Standard"/>
+    <w:next w:val="Standard"/>
     <w:autoRedefine/>
     <w:rsid w:val="00DE409C"/>
   </w:style>
-  <w:style w:type="paragraph" w:styleId="TOC7">
+  <w:style w:type="paragraph" w:styleId="Verzeichnis7">
     <w:name w:val="toc 7"/>
-    <w:basedOn w:val="Normal"/>
-    <w:next w:val="Normal"/>
+    <w:basedOn w:val="Standard"/>
+    <w:next w:val="Standard"/>
     <w:autoRedefine/>
     <w:rsid w:val="00DE409C"/>
   </w:style>
-  <w:style w:type="paragraph" w:styleId="TOC8">
+  <w:style w:type="paragraph" w:styleId="Verzeichnis8">
     <w:name w:val="toc 8"/>
-    <w:basedOn w:val="Normal"/>
-    <w:next w:val="Normal"/>
+    <w:basedOn w:val="Standard"/>
+    <w:next w:val="Standard"/>
     <w:autoRedefine/>
     <w:rsid w:val="00DE409C"/>
   </w:style>
-  <w:style w:type="paragraph" w:styleId="TOC9">
+  <w:style w:type="paragraph" w:styleId="Verzeichnis9">
     <w:name w:val="toc 9"/>
-    <w:basedOn w:val="Normal"/>
-    <w:next w:val="Normal"/>
+    <w:basedOn w:val="Standard"/>
+    <w:next w:val="Standard"/>
     <w:autoRedefine/>
     <w:rsid w:val="00DE409C"/>
   </w:style>
-  <w:style w:type="paragraph" w:styleId="Title">
+  <w:style w:type="paragraph" w:styleId="Titel">
     <w:name w:val="Title"/>
-    <w:basedOn w:val="Normal"/>
-    <w:next w:val="Normal"/>
+    <w:basedOn w:val="Standard"/>
+    <w:next w:val="Standard"/>
     <w:qFormat/>
     <w:rsid w:val="005E7E3B"/>
     <w:pPr>
@@ -9380,16 +9579,16 @@
   </w:style>
   <w:style w:type="paragraph" w:customStyle="1" w:styleId="Subject">
     <w:name w:val="Subject"/>
-    <w:basedOn w:val="Normal"/>
+    <w:basedOn w:val="Standard"/>
     <w:rsid w:val="00700F29"/>
     <w:rPr>
       <w:b/>
     </w:rPr>
   </w:style>
-  <w:style w:type="paragraph" w:styleId="Subtitle">
+  <w:style w:type="paragraph" w:styleId="Untertitel">
     <w:name w:val="Subtitle"/>
-    <w:basedOn w:val="Normal"/>
-    <w:next w:val="Normal"/>
+    <w:basedOn w:val="Standard"/>
+    <w:next w:val="Standard"/>
     <w:qFormat/>
     <w:rsid w:val="00E00A1D"/>
     <w:pPr>
@@ -9403,14 +9602,14 @@
   </w:style>
   <w:style w:type="paragraph" w:customStyle="1" w:styleId="TextTogether">
     <w:name w:val="TextTogether"/>
-    <w:basedOn w:val="Normal"/>
+    <w:basedOn w:val="Standard"/>
     <w:rsid w:val="005E7E3B"/>
     <w:pPr>
       <w:keepNext/>
       <w:keepLines/>
     </w:pPr>
   </w:style>
-  <w:style w:type="character" w:styleId="Strong">
+  <w:style w:type="character" w:styleId="Fett">
     <w:name w:val="Strong"/>
     <w:qFormat/>
     <w:rsid w:val="00700F29"/>
@@ -9430,17 +9629,17 @@
   </w:style>
   <w:style w:type="paragraph" w:customStyle="1" w:styleId="Introduction">
     <w:name w:val="Introduction"/>
-    <w:basedOn w:val="Normal"/>
-    <w:next w:val="Normal"/>
+    <w:basedOn w:val="Standard"/>
+    <w:next w:val="Standard"/>
     <w:rsid w:val="00E00A1D"/>
     <w:pPr>
       <w:keepNext/>
       <w:keepLines/>
     </w:pPr>
   </w:style>
-  <w:style w:type="paragraph" w:styleId="Closing">
+  <w:style w:type="paragraph" w:styleId="Gruformel">
     <w:name w:val="Closing"/>
-    <w:basedOn w:val="Normal"/>
+    <w:basedOn w:val="Standard"/>
     <w:rsid w:val="00CD1555"/>
     <w:pPr>
       <w:keepNext/>
@@ -9449,8 +9648,8 @@
   </w:style>
   <w:style w:type="paragraph" w:customStyle="1" w:styleId="Separator">
     <w:name w:val="Separator"/>
-    <w:basedOn w:val="Normal"/>
-    <w:next w:val="Normal"/>
+    <w:basedOn w:val="Standard"/>
+    <w:next w:val="Standard"/>
     <w:rsid w:val="000F79CA"/>
     <w:pPr>
       <w:pBdr>
@@ -9460,7 +9659,7 @@
   </w:style>
   <w:style w:type="paragraph" w:customStyle="1" w:styleId="Topic315">
     <w:name w:val="Topic315"/>
-    <w:basedOn w:val="Normal"/>
+    <w:basedOn w:val="Standard"/>
     <w:rsid w:val="004E5CA9"/>
     <w:pPr>
       <w:keepLines/>
@@ -9469,7 +9668,7 @@
   </w:style>
   <w:style w:type="paragraph" w:customStyle="1" w:styleId="Topic630">
     <w:name w:val="Topic630"/>
-    <w:basedOn w:val="Normal"/>
+    <w:basedOn w:val="Standard"/>
     <w:rsid w:val="004E5CA9"/>
     <w:pPr>
       <w:keepLines/>
@@ -9478,29 +9677,29 @@
   </w:style>
   <w:style w:type="paragraph" w:customStyle="1" w:styleId="Topic945">
     <w:name w:val="Topic945"/>
-    <w:basedOn w:val="Normal"/>
+    <w:basedOn w:val="Standard"/>
     <w:rsid w:val="004E5CA9"/>
     <w:pPr>
       <w:keepLines/>
       <w:ind w:left="5358" w:hanging="5358"/>
     </w:pPr>
   </w:style>
-  <w:style w:type="paragraph" w:styleId="Date">
+  <w:style w:type="paragraph" w:styleId="Datum">
     <w:name w:val="Date"/>
-    <w:basedOn w:val="Normal"/>
-    <w:next w:val="Normal"/>
+    <w:basedOn w:val="Standard"/>
+    <w:next w:val="Standard"/>
     <w:rsid w:val="00CD1555"/>
   </w:style>
-  <w:style w:type="paragraph" w:styleId="Signature">
+  <w:style w:type="paragraph" w:styleId="Unterschrift">
     <w:name w:val="Signature"/>
-    <w:basedOn w:val="Normal"/>
+    <w:basedOn w:val="Standard"/>
     <w:rsid w:val="00486D68"/>
     <w:pPr>
       <w:keepNext/>
       <w:keepLines/>
     </w:pPr>
   </w:style>
-  <w:style w:type="character" w:styleId="Emphasis">
+  <w:style w:type="character" w:styleId="Hervorhebung">
     <w:name w:val="Emphasis"/>
     <w:qFormat/>
     <w:rsid w:val="00943A0A"/>
@@ -9510,7 +9709,7 @@
       <w:iCs/>
     </w:rPr>
   </w:style>
-  <w:style w:type="character" w:styleId="FollowedHyperlink">
+  <w:style w:type="character" w:styleId="BesuchterLink">
     <w:name w:val="FollowedHyperlink"/>
     <w:rsid w:val="00F27CE3"/>
     <w:rPr>
@@ -9523,12 +9722,12 @@
   </w:style>
   <w:style w:type="paragraph" w:customStyle="1" w:styleId="Enclosures">
     <w:name w:val="Enclosures"/>
-    <w:basedOn w:val="Normal"/>
+    <w:basedOn w:val="Standard"/>
     <w:rsid w:val="000A67FE"/>
   </w:style>
   <w:style w:type="paragraph" w:customStyle="1" w:styleId="PositionItem">
     <w:name w:val="PositionItem"/>
-    <w:basedOn w:val="Normal"/>
+    <w:basedOn w:val="Standard"/>
     <w:rsid w:val="00A02515"/>
     <w:pPr>
       <w:keepNext/>
@@ -9542,7 +9741,7 @@
   </w:style>
   <w:style w:type="paragraph" w:customStyle="1" w:styleId="PositionTitle">
     <w:name w:val="PositionTitle"/>
-    <w:basedOn w:val="Normal"/>
+    <w:basedOn w:val="Standard"/>
     <w:rsid w:val="00A02515"/>
     <w:pPr>
       <w:tabs>
@@ -9559,8 +9758,8 @@
   </w:style>
   <w:style w:type="paragraph" w:customStyle="1" w:styleId="MinutesTitle">
     <w:name w:val="MinutesTitle"/>
-    <w:basedOn w:val="Normal"/>
-    <w:next w:val="Normal"/>
+    <w:basedOn w:val="Standard"/>
+    <w:next w:val="Standard"/>
     <w:rsid w:val="00730FCB"/>
     <w:pPr>
       <w:tabs>
@@ -9574,7 +9773,7 @@
   </w:style>
   <w:style w:type="paragraph" w:customStyle="1" w:styleId="MinutesItem">
     <w:name w:val="MinutesItem"/>
-    <w:basedOn w:val="Normal"/>
+    <w:basedOn w:val="Standard"/>
     <w:rsid w:val="00730FCB"/>
     <w:pPr>
       <w:tabs>
@@ -9585,7 +9784,7 @@
   </w:style>
   <w:style w:type="paragraph" w:customStyle="1" w:styleId="ReturnAddress">
     <w:name w:val="ReturnAddress"/>
-    <w:basedOn w:val="Normal"/>
+    <w:basedOn w:val="Standard"/>
     <w:link w:val="ReturnAddressChar"/>
     <w:rsid w:val="00AB4C00"/>
     <w:pPr>
@@ -9601,7 +9800,7 @@
   </w:style>
   <w:style w:type="paragraph" w:customStyle="1" w:styleId="zOawDeliveryOption">
     <w:name w:val="zOawDeliveryOption"/>
-    <w:basedOn w:val="Normal"/>
+    <w:basedOn w:val="Standard"/>
     <w:rsid w:val="000A67FE"/>
     <w:rPr>
       <w:b/>
@@ -9609,7 +9808,7 @@
   </w:style>
   <w:style w:type="paragraph" w:customStyle="1" w:styleId="zOawDeliverOption2">
     <w:name w:val="zOawDeliverOption2"/>
-    <w:basedOn w:val="Normal"/>
+    <w:basedOn w:val="Standard"/>
     <w:rsid w:val="000A67FE"/>
     <w:rPr>
       <w:b/>
@@ -9617,12 +9816,12 @@
   </w:style>
   <w:style w:type="paragraph" w:customStyle="1" w:styleId="zOawRecipient">
     <w:name w:val="zOawRecipient"/>
-    <w:basedOn w:val="Normal"/>
+    <w:basedOn w:val="Standard"/>
     <w:rsid w:val="000A67FE"/>
   </w:style>
   <w:style w:type="paragraph" w:customStyle="1" w:styleId="ListWithNumbers">
     <w:name w:val="ListWithNumbers"/>
-    <w:basedOn w:val="Normal"/>
+    <w:basedOn w:val="Standard"/>
     <w:rsid w:val="003C3D1F"/>
     <w:pPr>
       <w:numPr>
@@ -9632,7 +9831,7 @@
   </w:style>
   <w:style w:type="paragraph" w:customStyle="1" w:styleId="ListWithSymbols">
     <w:name w:val="ListWithSymbols"/>
-    <w:basedOn w:val="Normal"/>
+    <w:basedOn w:val="Standard"/>
     <w:rsid w:val="00D0740E"/>
     <w:pPr>
       <w:numPr>
@@ -9646,7 +9845,7 @@
   </w:style>
   <w:style w:type="paragraph" w:customStyle="1" w:styleId="ListWithLetters">
     <w:name w:val="ListWithLetters"/>
-    <w:basedOn w:val="Normal"/>
+    <w:basedOn w:val="Standard"/>
     <w:rsid w:val="003C3D1F"/>
     <w:pPr>
       <w:numPr>
@@ -9656,8 +9855,8 @@
   </w:style>
   <w:style w:type="paragraph" w:customStyle="1" w:styleId="DocumentType">
     <w:name w:val="DocumentType"/>
-    <w:basedOn w:val="Normal"/>
-    <w:next w:val="Normal"/>
+    <w:basedOn w:val="Standard"/>
+    <w:next w:val="Standard"/>
     <w:rsid w:val="00407474"/>
     <w:rPr>
       <w:b/>
@@ -9666,7 +9865,7 @@
   </w:style>
   <w:style w:type="paragraph" w:customStyle="1" w:styleId="OutputprofileTitle">
     <w:name w:val="OutputprofileTitle"/>
-    <w:basedOn w:val="Normal"/>
+    <w:basedOn w:val="Standard"/>
     <w:next w:val="OutputprofileText"/>
     <w:rsid w:val="00A424E2"/>
     <w:pPr>
@@ -9679,7 +9878,7 @@
   </w:style>
   <w:style w:type="paragraph" w:customStyle="1" w:styleId="OutputprofileText">
     <w:name w:val="OutputprofileText"/>
-    <w:basedOn w:val="Normal"/>
+    <w:basedOn w:val="Standard"/>
     <w:rsid w:val="002A060F"/>
     <w:pPr>
       <w:keepLines/>
@@ -9690,63 +9889,63 @@
       <w:sz w:val="16"/>
     </w:rPr>
   </w:style>
-  <w:style w:type="paragraph" w:styleId="BlockText">
+  <w:style w:type="paragraph" w:styleId="Blocktext">
     <w:name w:val="Block Text"/>
-    <w:basedOn w:val="Normal"/>
+    <w:basedOn w:val="Standard"/>
     <w:rsid w:val="00CD1555"/>
     <w:pPr>
       <w:spacing w:line="240" w:lineRule="atLeast"/>
     </w:pPr>
   </w:style>
-  <w:style w:type="paragraph" w:styleId="BodyText">
+  <w:style w:type="paragraph" w:styleId="Textkrper">
     <w:name w:val="Body Text"/>
-    <w:basedOn w:val="Normal"/>
+    <w:basedOn w:val="Standard"/>
     <w:rsid w:val="00CD1555"/>
   </w:style>
-  <w:style w:type="paragraph" w:styleId="BodyText2">
+  <w:style w:type="paragraph" w:styleId="Textkrper2">
     <w:name w:val="Body Text 2"/>
-    <w:basedOn w:val="Normal"/>
+    <w:basedOn w:val="Standard"/>
     <w:rsid w:val="00CD1555"/>
   </w:style>
-  <w:style w:type="paragraph" w:styleId="BodyText3">
+  <w:style w:type="paragraph" w:styleId="Textkrper3">
     <w:name w:val="Body Text 3"/>
-    <w:basedOn w:val="Normal"/>
+    <w:basedOn w:val="Standard"/>
     <w:rsid w:val="00CD1555"/>
     <w:rPr>
       <w:szCs w:val="16"/>
     </w:rPr>
   </w:style>
-  <w:style w:type="paragraph" w:styleId="BodyTextFirstIndent">
+  <w:style w:type="paragraph" w:styleId="Textkrper-Erstzeileneinzug">
     <w:name w:val="Body Text First Indent"/>
-    <w:basedOn w:val="BodyText"/>
+    <w:basedOn w:val="Textkrper"/>
     <w:rsid w:val="00CD1555"/>
   </w:style>
-  <w:style w:type="paragraph" w:styleId="BodyTextIndent">
+  <w:style w:type="paragraph" w:styleId="Textkrper-Zeileneinzug">
     <w:name w:val="Body Text Indent"/>
-    <w:basedOn w:val="Normal"/>
+    <w:basedOn w:val="Standard"/>
     <w:rsid w:val="00CD1555"/>
   </w:style>
-  <w:style w:type="paragraph" w:styleId="BodyTextFirstIndent2">
+  <w:style w:type="paragraph" w:styleId="Textkrper-Erstzeileneinzug2">
     <w:name w:val="Body Text First Indent 2"/>
-    <w:basedOn w:val="BodyTextIndent"/>
+    <w:basedOn w:val="Textkrper-Zeileneinzug"/>
     <w:rsid w:val="00CD1555"/>
   </w:style>
-  <w:style w:type="paragraph" w:styleId="BodyTextIndent2">
+  <w:style w:type="paragraph" w:styleId="Textkrper-Einzug2">
     <w:name w:val="Body Text Indent 2"/>
-    <w:basedOn w:val="Normal"/>
+    <w:basedOn w:val="Standard"/>
     <w:rsid w:val="00CD1555"/>
   </w:style>
-  <w:style w:type="paragraph" w:styleId="BodyTextIndent3">
+  <w:style w:type="paragraph" w:styleId="Textkrper-Einzug3">
     <w:name w:val="Body Text Indent 3"/>
-    <w:basedOn w:val="Normal"/>
+    <w:basedOn w:val="Standard"/>
     <w:rsid w:val="00CD1555"/>
     <w:rPr>
       <w:szCs w:val="16"/>
     </w:rPr>
   </w:style>
-  <w:style w:type="paragraph" w:styleId="EnvelopeAddress">
+  <w:style w:type="paragraph" w:styleId="Umschlagadresse">
     <w:name w:val="envelope address"/>
-    <w:basedOn w:val="Normal"/>
+    <w:basedOn w:val="Standard"/>
     <w:rsid w:val="009D48A4"/>
     <w:pPr>
       <w:framePr w:w="4320" w:h="2160" w:hRule="exact" w:hSpace="141" w:wrap="auto" w:hAnchor="page" w:xAlign="center" w:yAlign="bottom"/>
@@ -9756,24 +9955,24 @@
       <w:rFonts w:cs="Arial"/>
     </w:rPr>
   </w:style>
-  <w:style w:type="paragraph" w:styleId="EnvelopeReturn">
+  <w:style w:type="paragraph" w:styleId="Umschlagabsenderadresse">
     <w:name w:val="envelope return"/>
-    <w:basedOn w:val="Normal"/>
+    <w:basedOn w:val="Standard"/>
     <w:rsid w:val="009D48A4"/>
     <w:rPr>
       <w:rFonts w:cs="Arial"/>
       <w:szCs w:val="20"/>
     </w:rPr>
   </w:style>
-  <w:style w:type="paragraph" w:styleId="HTMLAddress">
+  <w:style w:type="paragraph" w:styleId="HTMLAdresse">
     <w:name w:val="HTML Address"/>
-    <w:basedOn w:val="Normal"/>
+    <w:basedOn w:val="Standard"/>
     <w:rsid w:val="00730FCB"/>
     <w:rPr>
       <w:iCs/>
     </w:rPr>
   </w:style>
-  <w:style w:type="character" w:styleId="HTMLCite">
+  <w:style w:type="character" w:styleId="HTMLZitat">
     <w:name w:val="HTML Cite"/>
     <w:rsid w:val="00700F29"/>
     <w:rPr>
@@ -9798,7 +9997,7 @@
       <w:iCs/>
     </w:rPr>
   </w:style>
-  <w:style w:type="character" w:styleId="HTMLKeyboard">
+  <w:style w:type="character" w:styleId="HTMLTastatur">
     <w:name w:val="HTML Keyboard"/>
     <w:rsid w:val="00700F29"/>
     <w:rPr>
@@ -9807,16 +10006,16 @@
       <w:szCs w:val="20"/>
     </w:rPr>
   </w:style>
-  <w:style w:type="paragraph" w:styleId="HTMLPreformatted">
+  <w:style w:type="paragraph" w:styleId="HTMLVorformatiert">
     <w:name w:val="HTML Preformatted"/>
-    <w:basedOn w:val="Normal"/>
+    <w:basedOn w:val="Standard"/>
     <w:rsid w:val="00730FCB"/>
     <w:rPr>
       <w:rFonts w:cs="Courier New"/>
       <w:szCs w:val="20"/>
     </w:rPr>
   </w:style>
-  <w:style w:type="character" w:styleId="HTMLSample">
+  <w:style w:type="character" w:styleId="HTMLBeispiel">
     <w:name w:val="HTML Sample"/>
     <w:rsid w:val="00700F29"/>
     <w:rPr>
@@ -9824,7 +10023,7 @@
       <w:sz w:val="22"/>
     </w:rPr>
   </w:style>
-  <w:style w:type="character" w:styleId="HTMLTypewriter">
+  <w:style w:type="character" w:styleId="HTMLSchreibmaschine">
     <w:name w:val="HTML Typewriter"/>
     <w:rsid w:val="00700F29"/>
     <w:rPr>
@@ -9841,109 +10040,109 @@
       <w:iCs/>
     </w:rPr>
   </w:style>
-  <w:style w:type="character" w:styleId="LineNumber">
+  <w:style w:type="character" w:styleId="Zeilennummer">
     <w:name w:val="line number"/>
     <w:rsid w:val="00700F29"/>
     <w:rPr>
       <w:rFonts w:ascii="Times New Roman" w:hAnsi="Times New Roman"/>
     </w:rPr>
   </w:style>
-  <w:style w:type="paragraph" w:styleId="List">
+  <w:style w:type="paragraph" w:styleId="Liste">
     <w:name w:val="List"/>
-    <w:basedOn w:val="Normal"/>
+    <w:basedOn w:val="Standard"/>
     <w:rsid w:val="00730FCB"/>
     <w:pPr>
       <w:ind w:left="283" w:hanging="283"/>
     </w:pPr>
   </w:style>
-  <w:style w:type="paragraph" w:styleId="List2">
+  <w:style w:type="paragraph" w:styleId="Liste2">
     <w:name w:val="List 2"/>
-    <w:basedOn w:val="Normal"/>
+    <w:basedOn w:val="Standard"/>
     <w:rsid w:val="00730FCB"/>
     <w:pPr>
       <w:ind w:left="566" w:hanging="283"/>
     </w:pPr>
   </w:style>
-  <w:style w:type="paragraph" w:styleId="List3">
+  <w:style w:type="paragraph" w:styleId="Liste3">
     <w:name w:val="List 3"/>
-    <w:basedOn w:val="Normal"/>
+    <w:basedOn w:val="Standard"/>
     <w:rsid w:val="00730FCB"/>
     <w:pPr>
       <w:ind w:left="849" w:hanging="283"/>
     </w:pPr>
   </w:style>
-  <w:style w:type="paragraph" w:styleId="List4">
+  <w:style w:type="paragraph" w:styleId="Liste4">
     <w:name w:val="List 4"/>
-    <w:basedOn w:val="Normal"/>
+    <w:basedOn w:val="Standard"/>
     <w:rsid w:val="00730FCB"/>
     <w:pPr>
       <w:ind w:left="1132" w:hanging="283"/>
     </w:pPr>
   </w:style>
-  <w:style w:type="paragraph" w:styleId="List5">
+  <w:style w:type="paragraph" w:styleId="Liste5">
     <w:name w:val="List 5"/>
-    <w:basedOn w:val="Normal"/>
+    <w:basedOn w:val="Standard"/>
     <w:rsid w:val="00730FCB"/>
     <w:pPr>
       <w:ind w:left="1415" w:hanging="283"/>
     </w:pPr>
   </w:style>
-  <w:style w:type="paragraph" w:styleId="MessageHeader">
+  <w:style w:type="paragraph" w:styleId="Nachrichtenkopf">
     <w:name w:val="Message Header"/>
-    <w:basedOn w:val="Normal"/>
+    <w:basedOn w:val="Standard"/>
     <w:rsid w:val="00730FCB"/>
     <w:rPr>
       <w:rFonts w:cs="Arial"/>
       <w:b/>
     </w:rPr>
   </w:style>
-  <w:style w:type="paragraph" w:styleId="NormalWeb">
+  <w:style w:type="paragraph" w:styleId="StandardWeb">
     <w:name w:val="Normal (Web)"/>
-    <w:basedOn w:val="Normal"/>
+    <w:basedOn w:val="Standard"/>
     <w:rsid w:val="00A02515"/>
   </w:style>
-  <w:style w:type="paragraph" w:styleId="NormalIndent">
+  <w:style w:type="paragraph" w:styleId="Standardeinzug">
     <w:name w:val="Normal Indent"/>
-    <w:basedOn w:val="Normal"/>
+    <w:basedOn w:val="Standard"/>
     <w:rsid w:val="00A02515"/>
     <w:pPr>
       <w:ind w:left="1701"/>
     </w:pPr>
   </w:style>
-  <w:style w:type="paragraph" w:styleId="NoteHeading">
+  <w:style w:type="paragraph" w:styleId="Fu-Endnotenberschrift">
     <w:name w:val="Note Heading"/>
-    <w:basedOn w:val="Normal"/>
-    <w:next w:val="Normal"/>
+    <w:basedOn w:val="Standard"/>
+    <w:next w:val="Standard"/>
     <w:rsid w:val="00A02515"/>
   </w:style>
-  <w:style w:type="character" w:styleId="PageNumber">
+  <w:style w:type="character" w:styleId="Seitenzahl">
     <w:name w:val="page number"/>
     <w:rsid w:val="00700F29"/>
     <w:rPr>
       <w:rFonts w:ascii="Times New Roman" w:hAnsi="Times New Roman"/>
     </w:rPr>
   </w:style>
-  <w:style w:type="paragraph" w:styleId="PlainText">
+  <w:style w:type="paragraph" w:styleId="NurText">
     <w:name w:val="Plain Text"/>
-    <w:basedOn w:val="Normal"/>
+    <w:basedOn w:val="Standard"/>
     <w:rsid w:val="00A02515"/>
     <w:rPr>
       <w:rFonts w:cs="Courier New"/>
       <w:szCs w:val="20"/>
     </w:rPr>
   </w:style>
-  <w:style w:type="paragraph" w:styleId="Salutation">
+  <w:style w:type="paragraph" w:styleId="Anrede">
     <w:name w:val="Salutation"/>
-    <w:basedOn w:val="Normal"/>
-    <w:next w:val="Normal"/>
+    <w:basedOn w:val="Standard"/>
+    <w:next w:val="Standard"/>
     <w:rsid w:val="000F79CA"/>
     <w:pPr>
       <w:keepLines/>
     </w:pPr>
   </w:style>
-  <w:style w:type="table" w:styleId="TableColumns1">
+  <w:style w:type="table" w:styleId="TabelleSpalten1">
     <w:name w:val="Table Columns 1"/>
-    <w:basedOn w:val="TableNormal"/>
+    <w:basedOn w:val="NormaleTabelle"/>
     <w:rsid w:val="005E7E3B"/>
     <w:pPr>
       <w:adjustRightInd w:val="0"/>
@@ -9955,19 +10154,12 @@
     </w:rPr>
     <w:tblPr>
       <w:tblStyleColBandSize w:val="1"/>
-      <w:tblInd w:w="0" w:type="dxa"/>
       <w:tblBorders>
         <w:top w:val="single" w:sz="12" w:space="0" w:color="000000"/>
         <w:left w:val="single" w:sz="12" w:space="0" w:color="000000"/>
         <w:bottom w:val="single" w:sz="12" w:space="0" w:color="000000"/>
         <w:right w:val="single" w:sz="12" w:space="0" w:color="000000"/>
       </w:tblBorders>
-      <w:tblCellMar>
-        <w:top w:w="0" w:type="dxa"/>
-        <w:left w:w="108" w:type="dxa"/>
-        <w:bottom w:w="0" w:type="dxa"/>
-        <w:right w:w="108" w:type="dxa"/>
-      </w:tblCellMar>
     </w:tblPr>
     <w:tblStylePr w:type="firstRow">
       <w:rPr>
@@ -10069,7 +10261,7 @@
   </w:style>
   <w:style w:type="paragraph" w:customStyle="1" w:styleId="CityDate">
     <w:name w:val="CityDate"/>
-    <w:basedOn w:val="Normal"/>
+    <w:basedOn w:val="Standard"/>
     <w:rsid w:val="00CD1555"/>
     <w:pPr>
       <w:spacing w:line="192" w:lineRule="atLeast"/>
@@ -10081,7 +10273,7 @@
   </w:style>
   <w:style w:type="paragraph" w:customStyle="1" w:styleId="ListWithCheckboxes">
     <w:name w:val="ListWithCheckboxes"/>
-    <w:basedOn w:val="Normal"/>
+    <w:basedOn w:val="Standard"/>
     <w:rsid w:val="002F694B"/>
     <w:pPr>
       <w:numPr>
@@ -10091,7 +10283,7 @@
   </w:style>
   <w:style w:type="numbering" w:styleId="111111">
     <w:name w:val="Outline List 2"/>
-    <w:basedOn w:val="NoList"/>
+    <w:basedOn w:val="KeineListe"/>
     <w:rsid w:val="00700F29"/>
     <w:pPr>
       <w:numPr>
@@ -10101,7 +10293,7 @@
   </w:style>
   <w:style w:type="paragraph" w:customStyle="1" w:styleId="TakeTitle">
     <w:name w:val="TakeTitle"/>
-    <w:basedOn w:val="Normal"/>
+    <w:basedOn w:val="Standard"/>
     <w:rsid w:val="00056822"/>
     <w:pPr>
       <w:numPr>
@@ -10112,7 +10304,7 @@
   </w:style>
   <w:style w:type="numbering" w:styleId="1ai">
     <w:name w:val="Outline List 1"/>
-    <w:basedOn w:val="NoList"/>
+    <w:basedOn w:val="KeineListe"/>
     <w:rsid w:val="00700F29"/>
     <w:pPr>
       <w:numPr>
@@ -10120,9 +10312,9 @@
       </w:numPr>
     </w:pPr>
   </w:style>
-  <w:style w:type="numbering" w:styleId="ArticleSection">
+  <w:style w:type="numbering" w:styleId="ArtikelAbschnitt">
     <w:name w:val="Outline List 3"/>
-    <w:basedOn w:val="NoList"/>
+    <w:basedOn w:val="KeineListe"/>
     <w:rsid w:val="00700F29"/>
     <w:pPr>
       <w:numPr>
@@ -10130,21 +10322,21 @@
       </w:numPr>
     </w:pPr>
   </w:style>
-  <w:style w:type="paragraph" w:styleId="E-mailSignature">
+  <w:style w:type="paragraph" w:styleId="E-Mail-Signatur">
     <w:name w:val="E-mail Signature"/>
-    <w:basedOn w:val="Normal"/>
+    <w:basedOn w:val="Standard"/>
     <w:rsid w:val="00700F29"/>
   </w:style>
-  <w:style w:type="character" w:styleId="HTMLAcronym">
+  <w:style w:type="character" w:styleId="HTMLAkronym">
     <w:name w:val="HTML Acronym"/>
     <w:rsid w:val="00700F29"/>
     <w:rPr>
       <w:rFonts w:ascii="Times New Roman" w:hAnsi="Times New Roman"/>
     </w:rPr>
   </w:style>
-  <w:style w:type="paragraph" w:styleId="ListBullet">
+  <w:style w:type="paragraph" w:styleId="Aufzhlungszeichen">
     <w:name w:val="List Bullet"/>
-    <w:basedOn w:val="Normal"/>
+    <w:basedOn w:val="Standard"/>
     <w:rsid w:val="00700F29"/>
     <w:pPr>
       <w:numPr>
@@ -10152,9 +10344,9 @@
       </w:numPr>
     </w:pPr>
   </w:style>
-  <w:style w:type="paragraph" w:styleId="ListBullet2">
+  <w:style w:type="paragraph" w:styleId="Aufzhlungszeichen2">
     <w:name w:val="List Bullet 2"/>
-    <w:basedOn w:val="Normal"/>
+    <w:basedOn w:val="Standard"/>
     <w:rsid w:val="00700F29"/>
     <w:pPr>
       <w:numPr>
@@ -10162,9 +10354,9 @@
       </w:numPr>
     </w:pPr>
   </w:style>
-  <w:style w:type="paragraph" w:styleId="ListBullet3">
+  <w:style w:type="paragraph" w:styleId="Aufzhlungszeichen3">
     <w:name w:val="List Bullet 3"/>
-    <w:basedOn w:val="Normal"/>
+    <w:basedOn w:val="Standard"/>
     <w:rsid w:val="00700F29"/>
     <w:pPr>
       <w:numPr>
@@ -10172,9 +10364,9 @@
       </w:numPr>
     </w:pPr>
   </w:style>
-  <w:style w:type="paragraph" w:styleId="ListBullet4">
+  <w:style w:type="paragraph" w:styleId="Aufzhlungszeichen4">
     <w:name w:val="List Bullet 4"/>
-    <w:basedOn w:val="Normal"/>
+    <w:basedOn w:val="Standard"/>
     <w:rsid w:val="00700F29"/>
     <w:pPr>
       <w:numPr>
@@ -10182,9 +10374,9 @@
       </w:numPr>
     </w:pPr>
   </w:style>
-  <w:style w:type="paragraph" w:styleId="ListBullet5">
+  <w:style w:type="paragraph" w:styleId="Aufzhlungszeichen5">
     <w:name w:val="List Bullet 5"/>
-    <w:basedOn w:val="Normal"/>
+    <w:basedOn w:val="Standard"/>
     <w:rsid w:val="00700F29"/>
     <w:pPr>
       <w:numPr>
@@ -10192,54 +10384,54 @@
       </w:numPr>
     </w:pPr>
   </w:style>
-  <w:style w:type="paragraph" w:styleId="ListContinue">
+  <w:style w:type="paragraph" w:styleId="Listenfortsetzung">
     <w:name w:val="List Continue"/>
-    <w:basedOn w:val="Normal"/>
+    <w:basedOn w:val="Standard"/>
     <w:rsid w:val="00700F29"/>
     <w:pPr>
       <w:spacing w:after="120"/>
       <w:ind w:left="283"/>
     </w:pPr>
   </w:style>
-  <w:style w:type="paragraph" w:styleId="ListContinue2">
+  <w:style w:type="paragraph" w:styleId="Listenfortsetzung2">
     <w:name w:val="List Continue 2"/>
-    <w:basedOn w:val="Normal"/>
+    <w:basedOn w:val="Standard"/>
     <w:rsid w:val="00700F29"/>
     <w:pPr>
       <w:spacing w:after="120"/>
       <w:ind w:left="566"/>
     </w:pPr>
   </w:style>
-  <w:style w:type="paragraph" w:styleId="ListContinue3">
+  <w:style w:type="paragraph" w:styleId="Listenfortsetzung3">
     <w:name w:val="List Continue 3"/>
-    <w:basedOn w:val="Normal"/>
+    <w:basedOn w:val="Standard"/>
     <w:rsid w:val="00700F29"/>
     <w:pPr>
       <w:spacing w:after="120"/>
       <w:ind w:left="849"/>
     </w:pPr>
   </w:style>
-  <w:style w:type="paragraph" w:styleId="ListContinue4">
+  <w:style w:type="paragraph" w:styleId="Listenfortsetzung4">
     <w:name w:val="List Continue 4"/>
-    <w:basedOn w:val="Normal"/>
+    <w:basedOn w:val="Standard"/>
     <w:rsid w:val="00700F29"/>
     <w:pPr>
       <w:spacing w:after="120"/>
       <w:ind w:left="1132"/>
     </w:pPr>
   </w:style>
-  <w:style w:type="paragraph" w:styleId="ListContinue5">
+  <w:style w:type="paragraph" w:styleId="Listenfortsetzung5">
     <w:name w:val="List Continue 5"/>
-    <w:basedOn w:val="Normal"/>
+    <w:basedOn w:val="Standard"/>
     <w:rsid w:val="00700F29"/>
     <w:pPr>
       <w:spacing w:after="120"/>
       <w:ind w:left="1415"/>
     </w:pPr>
   </w:style>
-  <w:style w:type="paragraph" w:styleId="ListNumber">
+  <w:style w:type="paragraph" w:styleId="Listennummer">
     <w:name w:val="List Number"/>
-    <w:basedOn w:val="Normal"/>
+    <w:basedOn w:val="Standard"/>
     <w:rsid w:val="003C3D1F"/>
     <w:pPr>
       <w:numPr>
@@ -10247,9 +10439,9 @@
       </w:numPr>
     </w:pPr>
   </w:style>
-  <w:style w:type="paragraph" w:styleId="ListNumber2">
+  <w:style w:type="paragraph" w:styleId="Listennummer2">
     <w:name w:val="List Number 2"/>
-    <w:basedOn w:val="Normal"/>
+    <w:basedOn w:val="Standard"/>
     <w:rsid w:val="00700F29"/>
     <w:pPr>
       <w:numPr>
@@ -10257,9 +10449,9 @@
       </w:numPr>
     </w:pPr>
   </w:style>
-  <w:style w:type="paragraph" w:styleId="ListNumber3">
+  <w:style w:type="paragraph" w:styleId="Listennummer3">
     <w:name w:val="List Number 3"/>
-    <w:basedOn w:val="Normal"/>
+    <w:basedOn w:val="Standard"/>
     <w:rsid w:val="00700F29"/>
     <w:pPr>
       <w:numPr>
@@ -10267,9 +10459,9 @@
       </w:numPr>
     </w:pPr>
   </w:style>
-  <w:style w:type="paragraph" w:styleId="ListNumber4">
+  <w:style w:type="paragraph" w:styleId="Listennummer4">
     <w:name w:val="List Number 4"/>
-    <w:basedOn w:val="Normal"/>
+    <w:basedOn w:val="Standard"/>
     <w:rsid w:val="00700F29"/>
     <w:pPr>
       <w:numPr>
@@ -10277,9 +10469,9 @@
       </w:numPr>
     </w:pPr>
   </w:style>
-  <w:style w:type="paragraph" w:styleId="ListNumber5">
+  <w:style w:type="paragraph" w:styleId="Listennummer5">
     <w:name w:val="List Number 5"/>
-    <w:basedOn w:val="Normal"/>
+    <w:basedOn w:val="Standard"/>
     <w:rsid w:val="00700F29"/>
     <w:pPr>
       <w:numPr>
@@ -10287,23 +10479,127 @@
       </w:numPr>
     </w:pPr>
   </w:style>
-  <w:style w:type="table" w:styleId="Table3Deffects1">
+  <w:style w:type="table" w:styleId="Tabelle3D-Effekt1">
     <w:name w:val="Table 3D effects 1"/>
-    <w:basedOn w:val="TableNormal"/>
+    <w:basedOn w:val="NormaleTabelle"/>
     <w:rsid w:val="006E4C03"/>
     <w:pPr>
       <w:adjustRightInd w:val="0"/>
       <w:snapToGrid w:val="0"/>
       <w:spacing w:line="255" w:lineRule="atLeast"/>
     </w:pPr>
+    <w:tblPr/>
+    <w:tcPr>
+      <w:shd w:val="solid" w:color="C0C0C0" w:fill="FFFFFF"/>
+    </w:tcPr>
+    <w:tblStylePr w:type="firstRow">
+      <w:rPr>
+        <w:b/>
+        <w:bCs/>
+        <w:color w:val="800080"/>
+      </w:rPr>
+      <w:tblPr/>
+      <w:tcPr>
+        <w:tcBorders>
+          <w:bottom w:val="single" w:sz="6" w:space="0" w:color="808080"/>
+          <w:tl2br w:val="none" w:sz="0" w:space="0" w:color="auto"/>
+          <w:tr2bl w:val="none" w:sz="0" w:space="0" w:color="auto"/>
+        </w:tcBorders>
+      </w:tcPr>
+    </w:tblStylePr>
+    <w:tblStylePr w:type="lastRow">
+      <w:tblPr/>
+      <w:tcPr>
+        <w:tcBorders>
+          <w:top w:val="single" w:sz="6" w:space="0" w:color="FFFFFF"/>
+          <w:tl2br w:val="none" w:sz="0" w:space="0" w:color="auto"/>
+          <w:tr2bl w:val="none" w:sz="0" w:space="0" w:color="auto"/>
+        </w:tcBorders>
+      </w:tcPr>
+    </w:tblStylePr>
+    <w:tblStylePr w:type="firstCol">
+      <w:rPr>
+        <w:b/>
+        <w:bCs/>
+      </w:rPr>
+      <w:tblPr/>
+      <w:tcPr>
+        <w:tcBorders>
+          <w:right w:val="single" w:sz="6" w:space="0" w:color="808080"/>
+          <w:tl2br w:val="none" w:sz="0" w:space="0" w:color="auto"/>
+          <w:tr2bl w:val="none" w:sz="0" w:space="0" w:color="auto"/>
+        </w:tcBorders>
+      </w:tcPr>
+    </w:tblStylePr>
+    <w:tblStylePr w:type="lastCol">
+      <w:tblPr/>
+      <w:tcPr>
+        <w:tcBorders>
+          <w:left w:val="single" w:sz="6" w:space="0" w:color="FFFFFF"/>
+          <w:tl2br w:val="none" w:sz="0" w:space="0" w:color="auto"/>
+          <w:tr2bl w:val="none" w:sz="0" w:space="0" w:color="auto"/>
+        </w:tcBorders>
+      </w:tcPr>
+    </w:tblStylePr>
+    <w:tblStylePr w:type="neCell">
+      <w:tblPr/>
+      <w:tcPr>
+        <w:tcBorders>
+          <w:left w:val="none" w:sz="0" w:space="0" w:color="auto"/>
+          <w:bottom w:val="none" w:sz="0" w:space="0" w:color="auto"/>
+          <w:tl2br w:val="none" w:sz="0" w:space="0" w:color="auto"/>
+          <w:tr2bl w:val="none" w:sz="0" w:space="0" w:color="auto"/>
+        </w:tcBorders>
+      </w:tcPr>
+    </w:tblStylePr>
+    <w:tblStylePr w:type="nwCell">
+      <w:tblPr/>
+      <w:tcPr>
+        <w:tcBorders>
+          <w:bottom w:val="none" w:sz="0" w:space="0" w:color="auto"/>
+          <w:right w:val="none" w:sz="0" w:space="0" w:color="auto"/>
+          <w:tl2br w:val="none" w:sz="0" w:space="0" w:color="auto"/>
+          <w:tr2bl w:val="none" w:sz="0" w:space="0" w:color="auto"/>
+        </w:tcBorders>
+      </w:tcPr>
+    </w:tblStylePr>
+    <w:tblStylePr w:type="seCell">
+      <w:tblPr/>
+      <w:tcPr>
+        <w:tcBorders>
+          <w:top w:val="none" w:sz="0" w:space="0" w:color="auto"/>
+          <w:left w:val="none" w:sz="0" w:space="0" w:color="auto"/>
+          <w:tl2br w:val="none" w:sz="0" w:space="0" w:color="auto"/>
+          <w:tr2bl w:val="none" w:sz="0" w:space="0" w:color="auto"/>
+        </w:tcBorders>
+      </w:tcPr>
+    </w:tblStylePr>
+    <w:tblStylePr w:type="swCell">
+      <w:rPr>
+        <w:color w:val="000080"/>
+      </w:rPr>
+      <w:tblPr/>
+      <w:tcPr>
+        <w:tcBorders>
+          <w:top w:val="none" w:sz="0" w:space="0" w:color="auto"/>
+          <w:right w:val="none" w:sz="0" w:space="0" w:color="auto"/>
+          <w:tl2br w:val="none" w:sz="0" w:space="0" w:color="auto"/>
+          <w:tr2bl w:val="none" w:sz="0" w:space="0" w:color="auto"/>
+        </w:tcBorders>
+      </w:tcPr>
+    </w:tblStylePr>
+  </w:style>
+  <w:style w:type="table" w:styleId="Tabelle3D-Effekt2">
+    <w:name w:val="Table 3D effects 2"/>
+    <w:basedOn w:val="NormaleTabelle"/>
+    <w:rsid w:val="006E4C03"/>
+    <w:pPr>
+      <w:adjustRightInd w:val="0"/>
+      <w:snapToGrid w:val="0"/>
+      <w:spacing w:line="255" w:lineRule="atLeast"/>
+    </w:pPr>
     <w:tblPr>
-      <w:tblInd w:w="0" w:type="dxa"/>
-      <w:tblCellMar>
-        <w:top w:w="0" w:type="dxa"/>
-        <w:left w:w="108" w:type="dxa"/>
-        <w:bottom w:w="0" w:type="dxa"/>
-        <w:right w:w="108" w:type="dxa"/>
-      </w:tblCellMar>
+      <w:tblStyleRowBandSize w:val="1"/>
     </w:tblPr>
     <w:tcPr>
       <w:shd w:val="solid" w:color="C0C0C0" w:fill="FFFFFF"/>
@@ -10312,28 +10608,49 @@
       <w:rPr>
         <w:b/>
         <w:bCs/>
-        <w:color w:val="800080"/>
-      </w:rPr>
-      <w:tblPr/>
-      <w:tcPr>
-        <w:tcBorders>
-          <w:bottom w:val="single" w:sz="6" w:space="0" w:color="808080"/>
-          <w:tl2br w:val="none" w:sz="0" w:space="0" w:color="auto"/>
-          <w:tr2bl w:val="none" w:sz="0" w:space="0" w:color="auto"/>
-        </w:tcBorders>
-      </w:tcPr>
-    </w:tblStylePr>
-    <w:tblStylePr w:type="lastRow">
-      <w:tblPr/>
-      <w:tcPr>
-        <w:tcBorders>
-          <w:top w:val="single" w:sz="6" w:space="0" w:color="FFFFFF"/>
+      </w:rPr>
+      <w:tblPr/>
+      <w:tcPr>
+        <w:tcBorders>
           <w:tl2br w:val="none" w:sz="0" w:space="0" w:color="auto"/>
           <w:tr2bl w:val="none" w:sz="0" w:space="0" w:color="auto"/>
         </w:tcBorders>
       </w:tcPr>
     </w:tblStylePr>
     <w:tblStylePr w:type="firstCol">
+      <w:tblPr/>
+      <w:tcPr>
+        <w:tcBorders>
+          <w:top w:val="none" w:sz="0" w:space="0" w:color="auto"/>
+          <w:bottom w:val="none" w:sz="0" w:space="0" w:color="auto"/>
+          <w:right w:val="single" w:sz="6" w:space="0" w:color="808080"/>
+          <w:tl2br w:val="none" w:sz="0" w:space="0" w:color="auto"/>
+          <w:tr2bl w:val="none" w:sz="0" w:space="0" w:color="auto"/>
+        </w:tcBorders>
+      </w:tcPr>
+    </w:tblStylePr>
+    <w:tblStylePr w:type="lastCol">
+      <w:tblPr/>
+      <w:tcPr>
+        <w:tcBorders>
+          <w:right w:val="single" w:sz="6" w:space="0" w:color="FFFFFF"/>
+          <w:tl2br w:val="none" w:sz="0" w:space="0" w:color="auto"/>
+          <w:tr2bl w:val="none" w:sz="0" w:space="0" w:color="auto"/>
+        </w:tcBorders>
+      </w:tcPr>
+    </w:tblStylePr>
+    <w:tblStylePr w:type="band1Horz">
+      <w:tblPr/>
+      <w:tcPr>
+        <w:tcBorders>
+          <w:top w:val="single" w:sz="6" w:space="0" w:color="808080"/>
+          <w:bottom w:val="single" w:sz="6" w:space="0" w:color="FFFFFF"/>
+          <w:tl2br w:val="none" w:sz="0" w:space="0" w:color="auto"/>
+          <w:tr2bl w:val="none" w:sz="0" w:space="0" w:color="auto"/>
+        </w:tcBorders>
+      </w:tcPr>
+    </w:tblStylePr>
+    <w:tblStylePr w:type="swCell">
       <w:rPr>
         <w:b/>
         <w:bCs/>
@@ -10341,73 +10658,15 @@
       <w:tblPr/>
       <w:tcPr>
         <w:tcBorders>
-          <w:right w:val="single" w:sz="6" w:space="0" w:color="808080"/>
-          <w:tl2br w:val="none" w:sz="0" w:space="0" w:color="auto"/>
-          <w:tr2bl w:val="none" w:sz="0" w:space="0" w:color="auto"/>
-        </w:tcBorders>
-      </w:tcPr>
-    </w:tblStylePr>
-    <w:tblStylePr w:type="lastCol">
-      <w:tblPr/>
-      <w:tcPr>
-        <w:tcBorders>
-          <w:left w:val="single" w:sz="6" w:space="0" w:color="FFFFFF"/>
-          <w:tl2br w:val="none" w:sz="0" w:space="0" w:color="auto"/>
-          <w:tr2bl w:val="none" w:sz="0" w:space="0" w:color="auto"/>
-        </w:tcBorders>
-      </w:tcPr>
-    </w:tblStylePr>
-    <w:tblStylePr w:type="neCell">
-      <w:tblPr/>
-      <w:tcPr>
-        <w:tcBorders>
-          <w:left w:val="none" w:sz="0" w:space="0" w:color="auto"/>
-          <w:bottom w:val="none" w:sz="0" w:space="0" w:color="auto"/>
-          <w:tl2br w:val="none" w:sz="0" w:space="0" w:color="auto"/>
-          <w:tr2bl w:val="none" w:sz="0" w:space="0" w:color="auto"/>
-        </w:tcBorders>
-      </w:tcPr>
-    </w:tblStylePr>
-    <w:tblStylePr w:type="nwCell">
-      <w:tblPr/>
-      <w:tcPr>
-        <w:tcBorders>
-          <w:bottom w:val="none" w:sz="0" w:space="0" w:color="auto"/>
-          <w:right w:val="none" w:sz="0" w:space="0" w:color="auto"/>
-          <w:tl2br w:val="none" w:sz="0" w:space="0" w:color="auto"/>
-          <w:tr2bl w:val="none" w:sz="0" w:space="0" w:color="auto"/>
-        </w:tcBorders>
-      </w:tcPr>
-    </w:tblStylePr>
-    <w:tblStylePr w:type="seCell">
-      <w:tblPr/>
-      <w:tcPr>
-        <w:tcBorders>
-          <w:top w:val="none" w:sz="0" w:space="0" w:color="auto"/>
-          <w:left w:val="none" w:sz="0" w:space="0" w:color="auto"/>
-          <w:tl2br w:val="none" w:sz="0" w:space="0" w:color="auto"/>
-          <w:tr2bl w:val="none" w:sz="0" w:space="0" w:color="auto"/>
-        </w:tcBorders>
-      </w:tcPr>
-    </w:tblStylePr>
-    <w:tblStylePr w:type="swCell">
-      <w:rPr>
-        <w:color w:val="000080"/>
-      </w:rPr>
-      <w:tblPr/>
-      <w:tcPr>
-        <w:tcBorders>
-          <w:top w:val="none" w:sz="0" w:space="0" w:color="auto"/>
-          <w:right w:val="none" w:sz="0" w:space="0" w:color="auto"/>
-          <w:tl2br w:val="none" w:sz="0" w:space="0" w:color="auto"/>
-          <w:tr2bl w:val="none" w:sz="0" w:space="0" w:color="auto"/>
-        </w:tcBorders>
-      </w:tcPr>
-    </w:tblStylePr>
-  </w:style>
-  <w:style w:type="table" w:styleId="Table3Deffects2">
-    <w:name w:val="Table 3D effects 2"/>
-    <w:basedOn w:val="TableNormal"/>
+          <w:tl2br w:val="none" w:sz="0" w:space="0" w:color="auto"/>
+          <w:tr2bl w:val="none" w:sz="0" w:space="0" w:color="auto"/>
+        </w:tcBorders>
+      </w:tcPr>
+    </w:tblStylePr>
+  </w:style>
+  <w:style w:type="table" w:styleId="Tabelle3D-Effekt3">
+    <w:name w:val="Table 3D effects 3"/>
+    <w:basedOn w:val="NormaleTabelle"/>
     <w:rsid w:val="006E4C03"/>
     <w:pPr>
       <w:adjustRightInd w:val="0"/>
@@ -10416,17 +10675,8 @@
     </w:pPr>
     <w:tblPr>
       <w:tblStyleRowBandSize w:val="1"/>
-      <w:tblInd w:w="0" w:type="dxa"/>
-      <w:tblCellMar>
-        <w:top w:w="0" w:type="dxa"/>
-        <w:left w:w="108" w:type="dxa"/>
-        <w:bottom w:w="0" w:type="dxa"/>
-        <w:right w:w="108" w:type="dxa"/>
-      </w:tblCellMar>
+      <w:tblStyleColBandSize w:val="1"/>
     </w:tblPr>
-    <w:tcPr>
-      <w:shd w:val="solid" w:color="C0C0C0" w:fill="FFFFFF"/>
-    </w:tcPr>
     <w:tblStylePr w:type="firstRow">
       <w:rPr>
         <w:b/>
@@ -10462,6 +10712,24 @@
         </w:tcBorders>
       </w:tcPr>
     </w:tblStylePr>
+    <w:tblStylePr w:type="band1Vert">
+      <w:rPr>
+        <w:color w:val="auto"/>
+      </w:rPr>
+      <w:tblPr/>
+      <w:tcPr>
+        <w:shd w:val="solid" w:color="C0C0C0" w:fill="FFFFFF"/>
+      </w:tcPr>
+    </w:tblStylePr>
+    <w:tblStylePr w:type="band2Vert">
+      <w:rPr>
+        <w:color w:val="auto"/>
+      </w:rPr>
+      <w:tblPr/>
+      <w:tcPr>
+        <w:shd w:val="pct50" w:color="C0C0C0" w:fill="FFFFFF"/>
+      </w:tcPr>
+    </w:tblStylePr>
     <w:tblStylePr w:type="band1Horz">
       <w:tblPr/>
       <w:tcPr>
@@ -10487,9 +10755,9 @@
       </w:tcPr>
     </w:tblStylePr>
   </w:style>
-  <w:style w:type="table" w:styleId="Table3Deffects3">
-    <w:name w:val="Table 3D effects 3"/>
-    <w:basedOn w:val="TableNormal"/>
+  <w:style w:type="table" w:styleId="TabelleKlassisch1">
+    <w:name w:val="Table Classic 1"/>
+    <w:basedOn w:val="NormaleTabelle"/>
     <w:rsid w:val="006E4C03"/>
     <w:pPr>
       <w:adjustRightInd w:val="0"/>
@@ -10497,115 +10765,10 @@
       <w:spacing w:line="255" w:lineRule="atLeast"/>
     </w:pPr>
     <w:tblPr>
-      <w:tblStyleRowBandSize w:val="1"/>
-      <w:tblStyleColBandSize w:val="1"/>
-      <w:tblInd w:w="0" w:type="dxa"/>
-      <w:tblCellMar>
-        <w:top w:w="0" w:type="dxa"/>
-        <w:left w:w="108" w:type="dxa"/>
-        <w:bottom w:w="0" w:type="dxa"/>
-        <w:right w:w="108" w:type="dxa"/>
-      </w:tblCellMar>
-    </w:tblPr>
-    <w:tblStylePr w:type="firstRow">
-      <w:rPr>
-        <w:b/>
-        <w:bCs/>
-      </w:rPr>
-      <w:tblPr/>
-      <w:tcPr>
-        <w:tcBorders>
-          <w:tl2br w:val="none" w:sz="0" w:space="0" w:color="auto"/>
-          <w:tr2bl w:val="none" w:sz="0" w:space="0" w:color="auto"/>
-        </w:tcBorders>
-      </w:tcPr>
-    </w:tblStylePr>
-    <w:tblStylePr w:type="firstCol">
-      <w:tblPr/>
-      <w:tcPr>
-        <w:tcBorders>
-          <w:top w:val="none" w:sz="0" w:space="0" w:color="auto"/>
-          <w:bottom w:val="none" w:sz="0" w:space="0" w:color="auto"/>
-          <w:right w:val="single" w:sz="6" w:space="0" w:color="808080"/>
-          <w:tl2br w:val="none" w:sz="0" w:space="0" w:color="auto"/>
-          <w:tr2bl w:val="none" w:sz="0" w:space="0" w:color="auto"/>
-        </w:tcBorders>
-      </w:tcPr>
-    </w:tblStylePr>
-    <w:tblStylePr w:type="lastCol">
-      <w:tblPr/>
-      <w:tcPr>
-        <w:tcBorders>
-          <w:right w:val="single" w:sz="6" w:space="0" w:color="FFFFFF"/>
-          <w:tl2br w:val="none" w:sz="0" w:space="0" w:color="auto"/>
-          <w:tr2bl w:val="none" w:sz="0" w:space="0" w:color="auto"/>
-        </w:tcBorders>
-      </w:tcPr>
-    </w:tblStylePr>
-    <w:tblStylePr w:type="band1Vert">
-      <w:rPr>
-        <w:color w:val="auto"/>
-      </w:rPr>
-      <w:tblPr/>
-      <w:tcPr>
-        <w:shd w:val="solid" w:color="C0C0C0" w:fill="FFFFFF"/>
-      </w:tcPr>
-    </w:tblStylePr>
-    <w:tblStylePr w:type="band2Vert">
-      <w:rPr>
-        <w:color w:val="auto"/>
-      </w:rPr>
-      <w:tblPr/>
-      <w:tcPr>
-        <w:shd w:val="pct50" w:color="C0C0C0" w:fill="FFFFFF"/>
-      </w:tcPr>
-    </w:tblStylePr>
-    <w:tblStylePr w:type="band1Horz">
-      <w:tblPr/>
-      <w:tcPr>
-        <w:tcBorders>
-          <w:top w:val="single" w:sz="6" w:space="0" w:color="808080"/>
-          <w:bottom w:val="single" w:sz="6" w:space="0" w:color="FFFFFF"/>
-          <w:tl2br w:val="none" w:sz="0" w:space="0" w:color="auto"/>
-          <w:tr2bl w:val="none" w:sz="0" w:space="0" w:color="auto"/>
-        </w:tcBorders>
-      </w:tcPr>
-    </w:tblStylePr>
-    <w:tblStylePr w:type="swCell">
-      <w:rPr>
-        <w:b/>
-        <w:bCs/>
-      </w:rPr>
-      <w:tblPr/>
-      <w:tcPr>
-        <w:tcBorders>
-          <w:tl2br w:val="none" w:sz="0" w:space="0" w:color="auto"/>
-          <w:tr2bl w:val="none" w:sz="0" w:space="0" w:color="auto"/>
-        </w:tcBorders>
-      </w:tcPr>
-    </w:tblStylePr>
-  </w:style>
-  <w:style w:type="table" w:styleId="TableClassic1">
-    <w:name w:val="Table Classic 1"/>
-    <w:basedOn w:val="TableNormal"/>
-    <w:rsid w:val="006E4C03"/>
-    <w:pPr>
-      <w:adjustRightInd w:val="0"/>
-      <w:snapToGrid w:val="0"/>
-      <w:spacing w:line="255" w:lineRule="atLeast"/>
-    </w:pPr>
-    <w:tblPr>
-      <w:tblInd w:w="0" w:type="dxa"/>
       <w:tblBorders>
         <w:top w:val="single" w:sz="12" w:space="0" w:color="000000"/>
         <w:bottom w:val="single" w:sz="12" w:space="0" w:color="000000"/>
       </w:tblBorders>
-      <w:tblCellMar>
-        <w:top w:w="0" w:type="dxa"/>
-        <w:left w:w="108" w:type="dxa"/>
-        <w:bottom w:w="0" w:type="dxa"/>
-        <w:right w:w="108" w:type="dxa"/>
-      </w:tblCellMar>
     </w:tblPr>
     <w:tcPr>
       <w:shd w:val="clear" w:color="auto" w:fill="auto"/>
@@ -10676,9 +10839,9 @@
       </w:tcPr>
     </w:tblStylePr>
   </w:style>
-  <w:style w:type="table" w:styleId="TableClassic2">
+  <w:style w:type="table" w:styleId="TabelleKlassisch2">
     <w:name w:val="Table Classic 2"/>
-    <w:basedOn w:val="TableNormal"/>
+    <w:basedOn w:val="NormaleTabelle"/>
     <w:rsid w:val="006E4C03"/>
     <w:pPr>
       <w:adjustRightInd w:val="0"/>
@@ -10686,17 +10849,10 @@
       <w:spacing w:line="255" w:lineRule="atLeast"/>
     </w:pPr>
     <w:tblPr>
-      <w:tblInd w:w="0" w:type="dxa"/>
       <w:tblBorders>
         <w:top w:val="single" w:sz="12" w:space="0" w:color="000000"/>
         <w:bottom w:val="single" w:sz="12" w:space="0" w:color="000000"/>
       </w:tblBorders>
-      <w:tblCellMar>
-        <w:top w:w="0" w:type="dxa"/>
-        <w:left w:w="108" w:type="dxa"/>
-        <w:bottom w:w="0" w:type="dxa"/>
-        <w:right w:w="108" w:type="dxa"/>
-      </w:tblCellMar>
     </w:tblPr>
     <w:tcPr>
       <w:shd w:val="clear" w:color="auto" w:fill="auto"/>
@@ -10775,9 +10931,9 @@
       </w:tcPr>
     </w:tblStylePr>
   </w:style>
-  <w:style w:type="table" w:styleId="TableClassic3">
+  <w:style w:type="table" w:styleId="TabelleKlassisch3">
     <w:name w:val="Table Classic 3"/>
-    <w:basedOn w:val="TableNormal"/>
+    <w:basedOn w:val="NormaleTabelle"/>
     <w:rsid w:val="006E4C03"/>
     <w:pPr>
       <w:adjustRightInd w:val="0"/>
@@ -10788,19 +10944,12 @@
       <w:color w:val="000080"/>
     </w:rPr>
     <w:tblPr>
-      <w:tblInd w:w="0" w:type="dxa"/>
       <w:tblBorders>
         <w:top w:val="single" w:sz="12" w:space="0" w:color="000000"/>
         <w:left w:val="single" w:sz="12" w:space="0" w:color="000000"/>
         <w:bottom w:val="single" w:sz="12" w:space="0" w:color="000000"/>
         <w:right w:val="single" w:sz="12" w:space="0" w:color="000000"/>
       </w:tblBorders>
-      <w:tblCellMar>
-        <w:top w:w="0" w:type="dxa"/>
-        <w:left w:w="108" w:type="dxa"/>
-        <w:bottom w:w="0" w:type="dxa"/>
-        <w:right w:w="108" w:type="dxa"/>
-      </w:tblCellMar>
     </w:tblPr>
     <w:tcPr>
       <w:shd w:val="solid" w:color="C0C0C0" w:fill="FFFFFF"/>
@@ -10852,9 +11001,9 @@
       </w:tcPr>
     </w:tblStylePr>
   </w:style>
-  <w:style w:type="table" w:styleId="TableClassic4">
+  <w:style w:type="table" w:styleId="TabelleKlassisch4">
     <w:name w:val="Table Classic 4"/>
-    <w:basedOn w:val="TableNormal"/>
+    <w:basedOn w:val="NormaleTabelle"/>
     <w:rsid w:val="006E4C03"/>
     <w:pPr>
       <w:adjustRightInd w:val="0"/>
@@ -10862,19 +11011,12 @@
       <w:spacing w:line="255" w:lineRule="atLeast"/>
     </w:pPr>
     <w:tblPr>
-      <w:tblInd w:w="0" w:type="dxa"/>
       <w:tblBorders>
         <w:top w:val="single" w:sz="12" w:space="0" w:color="000000"/>
         <w:left w:val="single" w:sz="6" w:space="0" w:color="000000"/>
         <w:bottom w:val="single" w:sz="12" w:space="0" w:color="000000"/>
         <w:right w:val="single" w:sz="6" w:space="0" w:color="000000"/>
       </w:tblBorders>
-      <w:tblCellMar>
-        <w:top w:w="0" w:type="dxa"/>
-        <w:left w:w="108" w:type="dxa"/>
-        <w:bottom w:w="0" w:type="dxa"/>
-        <w:right w:w="108" w:type="dxa"/>
-      </w:tblCellMar>
     </w:tblPr>
     <w:tcPr>
       <w:shd w:val="clear" w:color="auto" w:fill="auto"/>
@@ -10950,9 +11092,9 @@
       </w:tcPr>
     </w:tblStylePr>
   </w:style>
-  <w:style w:type="table" w:styleId="TableColorful1">
+  <w:style w:type="table" w:styleId="TabelleFarbig1">
     <w:name w:val="Table Colorful 1"/>
-    <w:basedOn w:val="TableNormal"/>
+    <w:basedOn w:val="NormaleTabelle"/>
     <w:rsid w:val="006E4C03"/>
     <w:pPr>
       <w:adjustRightInd w:val="0"/>
@@ -10963,7 +11105,6 @@
       <w:color w:val="FFFFFF"/>
     </w:rPr>
     <w:tblPr>
-      <w:tblInd w:w="0" w:type="dxa"/>
       <w:tblBorders>
         <w:top w:val="single" w:sz="12" w:space="0" w:color="008080"/>
         <w:left w:val="single" w:sz="12" w:space="0" w:color="008080"/>
@@ -10971,12 +11112,6 @@
         <w:right w:val="single" w:sz="12" w:space="0" w:color="008080"/>
         <w:insideH w:val="single" w:sz="6" w:space="0" w:color="00FFFF"/>
       </w:tblBorders>
-      <w:tblCellMar>
-        <w:top w:w="0" w:type="dxa"/>
-        <w:left w:w="108" w:type="dxa"/>
-        <w:bottom w:w="0" w:type="dxa"/>
-        <w:right w:w="108" w:type="dxa"/>
-      </w:tblCellMar>
     </w:tblPr>
     <w:tcPr>
       <w:shd w:val="solid" w:color="008080" w:fill="FFFFFF"/>
@@ -11039,9 +11174,9 @@
       </w:tcPr>
     </w:tblStylePr>
   </w:style>
-  <w:style w:type="table" w:styleId="TableColorful2">
+  <w:style w:type="table" w:styleId="TabelleFarbig2">
     <w:name w:val="Table Colorful 2"/>
-    <w:basedOn w:val="TableNormal"/>
+    <w:basedOn w:val="NormaleTabelle"/>
     <w:rsid w:val="006E4C03"/>
     <w:pPr>
       <w:adjustRightInd w:val="0"/>
@@ -11049,16 +11184,9 @@
       <w:spacing w:line="255" w:lineRule="atLeast"/>
     </w:pPr>
     <w:tblPr>
-      <w:tblInd w:w="0" w:type="dxa"/>
       <w:tblBorders>
         <w:bottom w:val="single" w:sz="12" w:space="0" w:color="000000"/>
       </w:tblBorders>
-      <w:tblCellMar>
-        <w:top w:w="0" w:type="dxa"/>
-        <w:left w:w="108" w:type="dxa"/>
-        <w:bottom w:w="0" w:type="dxa"/>
-        <w:right w:w="108" w:type="dxa"/>
-      </w:tblCellMar>
     </w:tblPr>
     <w:tcPr>
       <w:shd w:val="pct20" w:color="FFFF00" w:fill="FFFFFF"/>
@@ -11122,9 +11250,9 @@
       </w:tcPr>
     </w:tblStylePr>
   </w:style>
-  <w:style w:type="table" w:styleId="TableColumns2">
+  <w:style w:type="table" w:styleId="TabelleSpalten2">
     <w:name w:val="Table Columns 2"/>
-    <w:basedOn w:val="TableNormal"/>
+    <w:basedOn w:val="NormaleTabelle"/>
     <w:rsid w:val="006E4C03"/>
     <w:pPr>
       <w:adjustRightInd w:val="0"/>
@@ -11137,13 +11265,6 @@
     </w:rPr>
     <w:tblPr>
       <w:tblStyleColBandSize w:val="1"/>
-      <w:tblInd w:w="0" w:type="dxa"/>
-      <w:tblCellMar>
-        <w:top w:w="0" w:type="dxa"/>
-        <w:left w:w="108" w:type="dxa"/>
-        <w:bottom w:w="0" w:type="dxa"/>
-        <w:right w:w="108" w:type="dxa"/>
-      </w:tblCellMar>
     </w:tblPr>
     <w:tblStylePr w:type="firstRow">
       <w:rPr>
@@ -11243,9 +11364,9 @@
       </w:tcPr>
     </w:tblStylePr>
   </w:style>
-  <w:style w:type="table" w:styleId="TableColumns3">
+  <w:style w:type="table" w:styleId="TabelleSpalten3">
     <w:name w:val="Table Columns 3"/>
-    <w:basedOn w:val="TableNormal"/>
+    <w:basedOn w:val="NormaleTabelle"/>
     <w:rsid w:val="006E4C03"/>
     <w:pPr>
       <w:adjustRightInd w:val="0"/>
@@ -11258,7 +11379,6 @@
     </w:rPr>
     <w:tblPr>
       <w:tblStyleColBandSize w:val="1"/>
-      <w:tblInd w:w="0" w:type="dxa"/>
       <w:tblBorders>
         <w:top w:val="single" w:sz="6" w:space="0" w:color="000080"/>
         <w:left w:val="single" w:sz="6" w:space="0" w:color="000080"/>
@@ -11266,12 +11386,6 @@
         <w:right w:val="single" w:sz="6" w:space="0" w:color="000080"/>
         <w:insideV w:val="single" w:sz="6" w:space="0" w:color="000080"/>
       </w:tblBorders>
-      <w:tblCellMar>
-        <w:top w:w="0" w:type="dxa"/>
-        <w:left w:w="108" w:type="dxa"/>
-        <w:bottom w:w="0" w:type="dxa"/>
-        <w:right w:w="108" w:type="dxa"/>
-      </w:tblCellMar>
     </w:tblPr>
     <w:tblStylePr w:type="firstRow">
       <w:rPr>
@@ -11358,9 +11472,9 @@
       </w:tcPr>
     </w:tblStylePr>
   </w:style>
-  <w:style w:type="table" w:styleId="TableColumns4">
+  <w:style w:type="table" w:styleId="TabelleSpalten4">
     <w:name w:val="Table Columns 4"/>
-    <w:basedOn w:val="TableNormal"/>
+    <w:basedOn w:val="NormaleTabelle"/>
     <w:rsid w:val="006E4C03"/>
     <w:pPr>
       <w:adjustRightInd w:val="0"/>
@@ -11369,13 +11483,6 @@
     </w:pPr>
     <w:tblPr>
       <w:tblStyleColBandSize w:val="1"/>
-      <w:tblInd w:w="0" w:type="dxa"/>
-      <w:tblCellMar>
-        <w:top w:w="0" w:type="dxa"/>
-        <w:left w:w="108" w:type="dxa"/>
-        <w:bottom w:w="0" w:type="dxa"/>
-        <w:right w:w="108" w:type="dxa"/>
-      </w:tblCellMar>
     </w:tblPr>
     <w:tblStylePr w:type="firstRow">
       <w:rPr>
@@ -11435,9 +11542,9 @@
       </w:tcPr>
     </w:tblStylePr>
   </w:style>
-  <w:style w:type="table" w:styleId="TableColumns5">
+  <w:style w:type="table" w:styleId="TabelleSpalten5">
     <w:name w:val="Table Columns 5"/>
-    <w:basedOn w:val="TableNormal"/>
+    <w:basedOn w:val="NormaleTabelle"/>
     <w:rsid w:val="006E4C03"/>
     <w:pPr>
       <w:adjustRightInd w:val="0"/>
@@ -11446,7 +11553,6 @@
     </w:pPr>
     <w:tblPr>
       <w:tblStyleColBandSize w:val="1"/>
-      <w:tblInd w:w="0" w:type="dxa"/>
       <w:tblBorders>
         <w:top w:val="single" w:sz="12" w:space="0" w:color="808080"/>
         <w:left w:val="single" w:sz="12" w:space="0" w:color="808080"/>
@@ -11454,12 +11560,6 @@
         <w:right w:val="single" w:sz="12" w:space="0" w:color="808080"/>
         <w:insideV w:val="single" w:sz="6" w:space="0" w:color="C0C0C0"/>
       </w:tblBorders>
-      <w:tblCellMar>
-        <w:top w:w="0" w:type="dxa"/>
-        <w:left w:w="108" w:type="dxa"/>
-        <w:bottom w:w="0" w:type="dxa"/>
-        <w:right w:w="108" w:type="dxa"/>
-      </w:tblCellMar>
     </w:tblPr>
     <w:tblStylePr w:type="firstRow">
       <w:rPr>
@@ -11532,9 +11632,9 @@
       </w:rPr>
     </w:tblStylePr>
   </w:style>
-  <w:style w:type="table" w:styleId="TableContemporary">
+  <w:style w:type="table" w:styleId="TabelleAktuell">
     <w:name w:val="Table Contemporary"/>
-    <w:basedOn w:val="TableNormal"/>
+    <w:basedOn w:val="NormaleTabelle"/>
     <w:rsid w:val="006E4C03"/>
     <w:pPr>
       <w:adjustRightInd w:val="0"/>
@@ -11543,17 +11643,10 @@
     </w:pPr>
     <w:tblPr>
       <w:tblStyleRowBandSize w:val="1"/>
-      <w:tblInd w:w="0" w:type="dxa"/>
       <w:tblBorders>
         <w:insideH w:val="single" w:sz="18" w:space="0" w:color="FFFFFF"/>
         <w:insideV w:val="single" w:sz="18" w:space="0" w:color="FFFFFF"/>
       </w:tblBorders>
-      <w:tblCellMar>
-        <w:top w:w="0" w:type="dxa"/>
-        <w:left w:w="108" w:type="dxa"/>
-        <w:bottom w:w="0" w:type="dxa"/>
-        <w:right w:w="108" w:type="dxa"/>
-      </w:tblCellMar>
     </w:tblPr>
     <w:tblStylePr w:type="firstRow">
       <w:rPr>
@@ -11597,9 +11690,9 @@
       </w:tcPr>
     </w:tblStylePr>
   </w:style>
-  <w:style w:type="table" w:styleId="TableElegant">
+  <w:style w:type="table" w:styleId="TabelleElegant">
     <w:name w:val="Table Elegant"/>
-    <w:basedOn w:val="TableNormal"/>
+    <w:basedOn w:val="NormaleTabelle"/>
     <w:rsid w:val="006E4C03"/>
     <w:pPr>
       <w:adjustRightInd w:val="0"/>
@@ -11607,7 +11700,6 @@
       <w:spacing w:line="240" w:lineRule="atLeast"/>
     </w:pPr>
     <w:tblPr>
-      <w:tblInd w:w="0" w:type="dxa"/>
       <w:tblBorders>
         <w:top w:val="double" w:sz="6" w:space="0" w:color="000000"/>
         <w:left w:val="double" w:sz="6" w:space="0" w:color="000000"/>
@@ -11616,12 +11708,6 @@
         <w:insideH w:val="single" w:sz="6" w:space="0" w:color="000000"/>
         <w:insideV w:val="single" w:sz="6" w:space="0" w:color="000000"/>
       </w:tblBorders>
-      <w:tblCellMar>
-        <w:top w:w="0" w:type="dxa"/>
-        <w:left w:w="108" w:type="dxa"/>
-        <w:bottom w:w="0" w:type="dxa"/>
-        <w:right w:w="108" w:type="dxa"/>
-      </w:tblCellMar>
     </w:tblPr>
     <w:tcPr>
       <w:shd w:val="clear" w:color="auto" w:fill="auto"/>
@@ -11640,9 +11726,9 @@
       </w:tcPr>
     </w:tblStylePr>
   </w:style>
-  <w:style w:type="table" w:styleId="TableGrid5">
+  <w:style w:type="table" w:styleId="TabelleRaster5">
     <w:name w:val="Table Grid 5"/>
-    <w:basedOn w:val="TableNormal"/>
+    <w:basedOn w:val="NormaleTabelle"/>
     <w:rsid w:val="006E4C03"/>
     <w:pPr>
       <w:adjustRightInd w:val="0"/>
@@ -11650,7 +11736,6 @@
       <w:spacing w:line="255" w:lineRule="atLeast"/>
     </w:pPr>
     <w:tblPr>
-      <w:tblInd w:w="0" w:type="dxa"/>
       <w:tblBorders>
         <w:top w:val="single" w:sz="12" w:space="0" w:color="000000"/>
         <w:left w:val="single" w:sz="12" w:space="0" w:color="000000"/>
@@ -11659,12 +11744,6 @@
         <w:insideH w:val="single" w:sz="6" w:space="0" w:color="000000"/>
         <w:insideV w:val="single" w:sz="6" w:space="0" w:color="000000"/>
       </w:tblBorders>
-      <w:tblCellMar>
-        <w:top w:w="0" w:type="dxa"/>
-        <w:left w:w="108" w:type="dxa"/>
-        <w:bottom w:w="0" w:type="dxa"/>
-        <w:right w:w="108" w:type="dxa"/>
-      </w:tblCellMar>
     </w:tblPr>
     <w:tcPr>
       <w:shd w:val="clear" w:color="auto" w:fill="auto"/>
@@ -11715,9 +11794,9 @@
       </w:tcPr>
     </w:tblStylePr>
   </w:style>
-  <w:style w:type="table" w:styleId="TableGrid6">
+  <w:style w:type="table" w:styleId="TabelleRaster6">
     <w:name w:val="Table Grid 6"/>
-    <w:basedOn w:val="TableNormal"/>
+    <w:basedOn w:val="NormaleTabelle"/>
     <w:rsid w:val="006E4C03"/>
     <w:pPr>
       <w:adjustRightInd w:val="0"/>
@@ -11725,7 +11804,6 @@
       <w:spacing w:line="255" w:lineRule="atLeast"/>
     </w:pPr>
     <w:tblPr>
-      <w:tblInd w:w="0" w:type="dxa"/>
       <w:tblBorders>
         <w:top w:val="single" w:sz="12" w:space="0" w:color="000000"/>
         <w:left w:val="single" w:sz="12" w:space="0" w:color="000000"/>
@@ -11733,12 +11811,6 @@
         <w:right w:val="single" w:sz="12" w:space="0" w:color="000000"/>
         <w:insideV w:val="single" w:sz="6" w:space="0" w:color="000000"/>
       </w:tblBorders>
-      <w:tblCellMar>
-        <w:top w:w="0" w:type="dxa"/>
-        <w:left w:w="108" w:type="dxa"/>
-        <w:bottom w:w="0" w:type="dxa"/>
-        <w:right w:w="108" w:type="dxa"/>
-      </w:tblCellMar>
     </w:tblPr>
     <w:tcPr>
       <w:shd w:val="clear" w:color="auto" w:fill="auto"/>
@@ -11793,9 +11865,9 @@
       </w:tcPr>
     </w:tblStylePr>
   </w:style>
-  <w:style w:type="table" w:styleId="TableGrid7">
+  <w:style w:type="table" w:styleId="TabelleRaster7">
     <w:name w:val="Table Grid 7"/>
-    <w:basedOn w:val="TableNormal"/>
+    <w:basedOn w:val="NormaleTabelle"/>
     <w:rsid w:val="006E4C03"/>
     <w:pPr>
       <w:adjustRightInd w:val="0"/>
@@ -11807,7 +11879,6 @@
       <w:bCs/>
     </w:rPr>
     <w:tblPr>
-      <w:tblInd w:w="0" w:type="dxa"/>
       <w:tblBorders>
         <w:top w:val="single" w:sz="12" w:space="0" w:color="000000"/>
         <w:left w:val="single" w:sz="12" w:space="0" w:color="000000"/>
@@ -11816,12 +11887,6 @@
         <w:insideH w:val="single" w:sz="6" w:space="0" w:color="000000"/>
         <w:insideV w:val="single" w:sz="6" w:space="0" w:color="000000"/>
       </w:tblBorders>
-      <w:tblCellMar>
-        <w:top w:w="0" w:type="dxa"/>
-        <w:left w:w="108" w:type="dxa"/>
-        <w:bottom w:w="0" w:type="dxa"/>
-        <w:right w:w="108" w:type="dxa"/>
-      </w:tblCellMar>
     </w:tblPr>
     <w:tcPr>
       <w:shd w:val="clear" w:color="auto" w:fill="auto"/>
@@ -11890,9 +11955,9 @@
       </w:tcPr>
     </w:tblStylePr>
   </w:style>
-  <w:style w:type="table" w:styleId="TableGrid8">
+  <w:style w:type="table" w:styleId="TabelleRaster8">
     <w:name w:val="Table Grid 8"/>
-    <w:basedOn w:val="TableNormal"/>
+    <w:basedOn w:val="NormaleTabelle"/>
     <w:rsid w:val="006E4C03"/>
     <w:pPr>
       <w:adjustRightInd w:val="0"/>
@@ -11900,7 +11965,6 @@
       <w:spacing w:line="255" w:lineRule="atLeast"/>
     </w:pPr>
     <w:tblPr>
-      <w:tblInd w:w="0" w:type="dxa"/>
       <w:tblBorders>
         <w:top w:val="single" w:sz="6" w:space="0" w:color="000080"/>
         <w:left w:val="single" w:sz="6" w:space="0" w:color="000080"/>
@@ -11909,12 +11973,6 @@
         <w:insideH w:val="single" w:sz="6" w:space="0" w:color="000080"/>
         <w:insideV w:val="single" w:sz="6" w:space="0" w:color="000080"/>
       </w:tblBorders>
-      <w:tblCellMar>
-        <w:top w:w="0" w:type="dxa"/>
-        <w:left w:w="108" w:type="dxa"/>
-        <w:bottom w:w="0" w:type="dxa"/>
-        <w:right w:w="108" w:type="dxa"/>
-      </w:tblCellMar>
     </w:tblPr>
     <w:tcPr>
       <w:shd w:val="clear" w:color="auto" w:fill="auto"/>
@@ -11963,9 +12021,9 @@
       </w:tcPr>
     </w:tblStylePr>
   </w:style>
-  <w:style w:type="table" w:styleId="TableList1">
+  <w:style w:type="table" w:styleId="TabelleListe1">
     <w:name w:val="Table List 1"/>
-    <w:basedOn w:val="TableNormal"/>
+    <w:basedOn w:val="NormaleTabelle"/>
     <w:rsid w:val="006E4C03"/>
     <w:pPr>
       <w:adjustRightInd w:val="0"/>
@@ -11974,19 +12032,12 @@
     </w:pPr>
     <w:tblPr>
       <w:tblStyleRowBandSize w:val="1"/>
-      <w:tblInd w:w="0" w:type="dxa"/>
       <w:tblBorders>
         <w:top w:val="single" w:sz="12" w:space="0" w:color="008080"/>
         <w:left w:val="single" w:sz="6" w:space="0" w:color="008080"/>
         <w:bottom w:val="single" w:sz="12" w:space="0" w:color="008080"/>
         <w:right w:val="single" w:sz="6" w:space="0" w:color="008080"/>
       </w:tblBorders>
-      <w:tblCellMar>
-        <w:top w:w="0" w:type="dxa"/>
-        <w:left w:w="108" w:type="dxa"/>
-        <w:bottom w:w="0" w:type="dxa"/>
-        <w:right w:w="108" w:type="dxa"/>
-      </w:tblCellMar>
     </w:tblPr>
     <w:tblStylePr w:type="firstRow">
       <w:rPr>
@@ -12055,9 +12106,9 @@
       </w:tcPr>
     </w:tblStylePr>
   </w:style>
-  <w:style w:type="table" w:styleId="TableList2">
+  <w:style w:type="table" w:styleId="TabelleListe2">
     <w:name w:val="Table List 2"/>
-    <w:basedOn w:val="TableNormal"/>
+    <w:basedOn w:val="NormaleTabelle"/>
     <w:rsid w:val="006E4C03"/>
     <w:pPr>
       <w:adjustRightInd w:val="0"/>
@@ -12066,16 +12117,9 @@
     </w:pPr>
     <w:tblPr>
       <w:tblStyleRowBandSize w:val="2"/>
-      <w:tblInd w:w="0" w:type="dxa"/>
       <w:tblBorders>
         <w:bottom w:val="single" w:sz="12" w:space="0" w:color="808080"/>
       </w:tblBorders>
-      <w:tblCellMar>
-        <w:top w:w="0" w:type="dxa"/>
-        <w:left w:w="108" w:type="dxa"/>
-        <w:bottom w:w="0" w:type="dxa"/>
-        <w:right w:w="108" w:type="dxa"/>
-      </w:tblCellMar>
     </w:tblPr>
     <w:tblStylePr w:type="firstRow">
       <w:rPr>
@@ -12142,9 +12186,9 @@
       </w:tcPr>
     </w:tblStylePr>
   </w:style>
-  <w:style w:type="table" w:styleId="TableList3">
+  <w:style w:type="table" w:styleId="TabelleListe3">
     <w:name w:val="Table List 3"/>
-    <w:basedOn w:val="TableNormal"/>
+    <w:basedOn w:val="NormaleTabelle"/>
     <w:rsid w:val="006E4C03"/>
     <w:pPr>
       <w:adjustRightInd w:val="0"/>
@@ -12152,18 +12196,11 @@
       <w:spacing w:line="255" w:lineRule="atLeast"/>
     </w:pPr>
     <w:tblPr>
-      <w:tblInd w:w="0" w:type="dxa"/>
       <w:tblBorders>
         <w:top w:val="single" w:sz="12" w:space="0" w:color="000000"/>
         <w:bottom w:val="single" w:sz="12" w:space="0" w:color="000000"/>
         <w:insideH w:val="single" w:sz="6" w:space="0" w:color="000000"/>
       </w:tblBorders>
-      <w:tblCellMar>
-        <w:top w:w="0" w:type="dxa"/>
-        <w:left w:w="108" w:type="dxa"/>
-        <w:bottom w:w="0" w:type="dxa"/>
-        <w:right w:w="108" w:type="dxa"/>
-      </w:tblCellMar>
     </w:tblPr>
     <w:tcPr>
       <w:shd w:val="clear" w:color="auto" w:fill="auto"/>
@@ -12208,9 +12245,9 @@
       </w:tcPr>
     </w:tblStylePr>
   </w:style>
-  <w:style w:type="table" w:styleId="TableList4">
+  <w:style w:type="table" w:styleId="TabelleListe4">
     <w:name w:val="Table List 4"/>
-    <w:basedOn w:val="TableNormal"/>
+    <w:basedOn w:val="NormaleTabelle"/>
     <w:rsid w:val="006E4C03"/>
     <w:pPr>
       <w:adjustRightInd w:val="0"/>
@@ -12218,7 +12255,6 @@
       <w:spacing w:line="255" w:lineRule="atLeast"/>
     </w:pPr>
     <w:tblPr>
-      <w:tblInd w:w="0" w:type="dxa"/>
       <w:tblBorders>
         <w:top w:val="single" w:sz="12" w:space="0" w:color="000000"/>
         <w:left w:val="single" w:sz="12" w:space="0" w:color="000000"/>
@@ -12226,12 +12262,6 @@
         <w:right w:val="single" w:sz="12" w:space="0" w:color="000000"/>
         <w:insideH w:val="single" w:sz="6" w:space="0" w:color="000000"/>
       </w:tblBorders>
-      <w:tblCellMar>
-        <w:top w:w="0" w:type="dxa"/>
-        <w:left w:w="108" w:type="dxa"/>
-        <w:bottom w:w="0" w:type="dxa"/>
-        <w:right w:w="108" w:type="dxa"/>
-      </w:tblCellMar>
     </w:tblPr>
     <w:tcPr>
       <w:shd w:val="clear" w:color="auto" w:fill="auto"/>
@@ -12253,9 +12283,9 @@
       </w:tcPr>
     </w:tblStylePr>
   </w:style>
-  <w:style w:type="table" w:styleId="TableList5">
+  <w:style w:type="table" w:styleId="TabelleListe5">
     <w:name w:val="Table List 5"/>
-    <w:basedOn w:val="TableNormal"/>
+    <w:basedOn w:val="NormaleTabelle"/>
     <w:rsid w:val="006E4C03"/>
     <w:pPr>
       <w:adjustRightInd w:val="0"/>
@@ -12263,7 +12293,6 @@
       <w:spacing w:line="255" w:lineRule="atLeast"/>
     </w:pPr>
     <w:tblPr>
-      <w:tblInd w:w="0" w:type="dxa"/>
       <w:tblBorders>
         <w:top w:val="single" w:sz="6" w:space="0" w:color="000000"/>
         <w:left w:val="single" w:sz="6" w:space="0" w:color="000000"/>
@@ -12271,12 +12300,6 @@
         <w:right w:val="single" w:sz="6" w:space="0" w:color="000000"/>
         <w:insideH w:val="single" w:sz="6" w:space="0" w:color="000000"/>
       </w:tblBorders>
-      <w:tblCellMar>
-        <w:top w:w="0" w:type="dxa"/>
-        <w:left w:w="108" w:type="dxa"/>
-        <w:bottom w:w="0" w:type="dxa"/>
-        <w:right w:w="108" w:type="dxa"/>
-      </w:tblCellMar>
     </w:tblPr>
     <w:tcPr>
       <w:shd w:val="clear" w:color="auto" w:fill="auto"/>
@@ -12309,9 +12332,9 @@
       </w:tcPr>
     </w:tblStylePr>
   </w:style>
-  <w:style w:type="table" w:styleId="TableList7">
+  <w:style w:type="table" w:styleId="TabelleListe7">
     <w:name w:val="Table List 7"/>
-    <w:basedOn w:val="TableNormal"/>
+    <w:basedOn w:val="NormaleTabelle"/>
     <w:rsid w:val="006E4C03"/>
     <w:pPr>
       <w:adjustRightInd w:val="0"/>
@@ -12320,7 +12343,6 @@
     </w:pPr>
     <w:tblPr>
       <w:tblStyleRowBandSize w:val="1"/>
-      <w:tblInd w:w="0" w:type="dxa"/>
       <w:tblBorders>
         <w:top w:val="single" w:sz="12" w:space="0" w:color="008000"/>
         <w:left w:val="single" w:sz="6" w:space="0" w:color="008000"/>
@@ -12328,12 +12350,6 @@
         <w:right w:val="single" w:sz="6" w:space="0" w:color="008000"/>
         <w:insideH w:val="single" w:sz="6" w:space="0" w:color="000000"/>
       </w:tblBorders>
-      <w:tblCellMar>
-        <w:top w:w="0" w:type="dxa"/>
-        <w:left w:w="108" w:type="dxa"/>
-        <w:bottom w:w="0" w:type="dxa"/>
-        <w:right w:w="108" w:type="dxa"/>
-      </w:tblCellMar>
     </w:tblPr>
     <w:tblStylePr w:type="firstRow">
       <w:rPr>
@@ -12414,9 +12430,9 @@
       </w:tcPr>
     </w:tblStylePr>
   </w:style>
-  <w:style w:type="table" w:styleId="TableList8">
+  <w:style w:type="table" w:styleId="TabelleListe8">
     <w:name w:val="Table List 8"/>
-    <w:basedOn w:val="TableNormal"/>
+    <w:basedOn w:val="NormaleTabelle"/>
     <w:rsid w:val="006E4C03"/>
     <w:pPr>
       <w:adjustRightInd w:val="0"/>
@@ -12425,7 +12441,6 @@
     </w:pPr>
     <w:tblPr>
       <w:tblStyleRowBandSize w:val="1"/>
-      <w:tblInd w:w="0" w:type="dxa"/>
       <w:tblBorders>
         <w:top w:val="single" w:sz="6" w:space="0" w:color="000000"/>
         <w:left w:val="single" w:sz="6" w:space="0" w:color="000000"/>
@@ -12433,12 +12448,6 @@
         <w:right w:val="single" w:sz="6" w:space="0" w:color="000000"/>
         <w:insideV w:val="single" w:sz="6" w:space="0" w:color="000000"/>
       </w:tblBorders>
-      <w:tblCellMar>
-        <w:top w:w="0" w:type="dxa"/>
-        <w:left w:w="108" w:type="dxa"/>
-        <w:bottom w:w="0" w:type="dxa"/>
-        <w:right w:w="108" w:type="dxa"/>
-      </w:tblCellMar>
     </w:tblPr>
     <w:tblStylePr w:type="firstRow">
       <w:rPr>
@@ -12521,9 +12530,9 @@
       </w:tcPr>
     </w:tblStylePr>
   </w:style>
-  <w:style w:type="table" w:styleId="TableProfessional">
+  <w:style w:type="table" w:styleId="TabelleProfessionell">
     <w:name w:val="Table Professional"/>
-    <w:basedOn w:val="TableNormal"/>
+    <w:basedOn w:val="NormaleTabelle"/>
     <w:rsid w:val="006E4C03"/>
     <w:pPr>
       <w:adjustRightInd w:val="0"/>
@@ -12531,7 +12540,6 @@
       <w:spacing w:line="255" w:lineRule="atLeast"/>
     </w:pPr>
     <w:tblPr>
-      <w:tblInd w:w="0" w:type="dxa"/>
       <w:tblBorders>
         <w:top w:val="single" w:sz="6" w:space="0" w:color="000000"/>
         <w:left w:val="single" w:sz="6" w:space="0" w:color="000000"/>
@@ -12540,12 +12548,6 @@
         <w:insideH w:val="single" w:sz="6" w:space="0" w:color="000000"/>
         <w:insideV w:val="single" w:sz="6" w:space="0" w:color="000000"/>
       </w:tblBorders>
-      <w:tblCellMar>
-        <w:top w:w="0" w:type="dxa"/>
-        <w:left w:w="108" w:type="dxa"/>
-        <w:bottom w:w="0" w:type="dxa"/>
-        <w:right w:w="108" w:type="dxa"/>
-      </w:tblCellMar>
     </w:tblPr>
     <w:tcPr>
       <w:shd w:val="clear" w:color="auto" w:fill="auto"/>
@@ -12566,9 +12568,9 @@
       </w:tcPr>
     </w:tblStylePr>
   </w:style>
-  <w:style w:type="table" w:styleId="TableSimple1">
+  <w:style w:type="table" w:styleId="TabelleEinfach1">
     <w:name w:val="Table Simple 1"/>
-    <w:basedOn w:val="TableNormal"/>
+    <w:basedOn w:val="NormaleTabelle"/>
     <w:rsid w:val="006E4C03"/>
     <w:pPr>
       <w:adjustRightInd w:val="0"/>
@@ -12576,17 +12578,10 @@
       <w:spacing w:line="255" w:lineRule="atLeast"/>
     </w:pPr>
     <w:tblPr>
-      <w:tblInd w:w="0" w:type="dxa"/>
       <w:tblBorders>
         <w:top w:val="single" w:sz="12" w:space="0" w:color="008000"/>
         <w:bottom w:val="single" w:sz="12" w:space="0" w:color="008000"/>
       </w:tblBorders>
-      <w:tblCellMar>
-        <w:top w:w="0" w:type="dxa"/>
-        <w:left w:w="108" w:type="dxa"/>
-        <w:bottom w:w="0" w:type="dxa"/>
-        <w:right w:w="108" w:type="dxa"/>
-      </w:tblCellMar>
     </w:tblPr>
     <w:tcPr>
       <w:shd w:val="clear" w:color="auto" w:fill="auto"/>
@@ -12612,24 +12607,16 @@
       </w:tcPr>
     </w:tblStylePr>
   </w:style>
-  <w:style w:type="table" w:styleId="TableSimple2">
+  <w:style w:type="table" w:styleId="TabelleEinfach2">
     <w:name w:val="Table Simple 2"/>
-    <w:basedOn w:val="TableNormal"/>
+    <w:basedOn w:val="NormaleTabelle"/>
     <w:rsid w:val="006E4C03"/>
     <w:pPr>
       <w:adjustRightInd w:val="0"/>
       <w:snapToGrid w:val="0"/>
       <w:spacing w:line="255" w:lineRule="atLeast"/>
     </w:pPr>
-    <w:tblPr>
-      <w:tblInd w:w="0" w:type="dxa"/>
-      <w:tblCellMar>
-        <w:top w:w="0" w:type="dxa"/>
-        <w:left w:w="108" w:type="dxa"/>
-        <w:bottom w:w="0" w:type="dxa"/>
-        <w:right w:w="108" w:type="dxa"/>
-      </w:tblCellMar>
-    </w:tblPr>
+    <w:tblPr/>
     <w:tblStylePr w:type="firstRow">
       <w:rPr>
         <w:b/>
@@ -12716,9 +12703,9 @@
       </w:tcPr>
     </w:tblStylePr>
   </w:style>
-  <w:style w:type="table" w:styleId="TableSimple3">
+  <w:style w:type="table" w:styleId="TabelleEinfach3">
     <w:name w:val="Table Simple 3"/>
-    <w:basedOn w:val="TableNormal"/>
+    <w:basedOn w:val="NormaleTabelle"/>
     <w:rsid w:val="006E4C03"/>
     <w:pPr>
       <w:adjustRightInd w:val="0"/>
@@ -12726,19 +12713,12 @@
       <w:spacing w:line="255" w:lineRule="atLeast"/>
     </w:pPr>
     <w:tblPr>
-      <w:tblInd w:w="0" w:type="dxa"/>
       <w:tblBorders>
         <w:top w:val="single" w:sz="12" w:space="0" w:color="000000"/>
         <w:left w:val="single" w:sz="12" w:space="0" w:color="000000"/>
         <w:bottom w:val="single" w:sz="12" w:space="0" w:color="000000"/>
         <w:right w:val="single" w:sz="12" w:space="0" w:color="000000"/>
       </w:tblBorders>
-      <w:tblCellMar>
-        <w:top w:w="0" w:type="dxa"/>
-        <w:left w:w="108" w:type="dxa"/>
-        <w:bottom w:w="0" w:type="dxa"/>
-        <w:right w:w="108" w:type="dxa"/>
-      </w:tblCellMar>
     </w:tblPr>
     <w:tcPr>
       <w:shd w:val="clear" w:color="auto" w:fill="auto"/>
@@ -12759,9 +12739,9 @@
       </w:tcPr>
     </w:tblStylePr>
   </w:style>
-  <w:style w:type="table" w:styleId="TableSubtle1">
+  <w:style w:type="table" w:styleId="TabelleSpezial1">
     <w:name w:val="Table Subtle 1"/>
-    <w:basedOn w:val="TableNormal"/>
+    <w:basedOn w:val="NormaleTabelle"/>
     <w:rsid w:val="006E4C03"/>
     <w:pPr>
       <w:adjustRightInd w:val="0"/>
@@ -12770,13 +12750,6 @@
     </w:pPr>
     <w:tblPr>
       <w:tblStyleRowBandSize w:val="1"/>
-      <w:tblInd w:w="0" w:type="dxa"/>
-      <w:tblCellMar>
-        <w:top w:w="0" w:type="dxa"/>
-        <w:left w:w="108" w:type="dxa"/>
-        <w:bottom w:w="0" w:type="dxa"/>
-        <w:right w:w="108" w:type="dxa"/>
-      </w:tblCellMar>
     </w:tblPr>
     <w:tblStylePr w:type="firstRow">
       <w:tblPr/>
@@ -12858,9 +12831,9 @@
       </w:tcPr>
     </w:tblStylePr>
   </w:style>
-  <w:style w:type="table" w:styleId="TableSubtle2">
+  <w:style w:type="table" w:styleId="TabelleSpezial2">
     <w:name w:val="Table Subtle 2"/>
-    <w:basedOn w:val="TableNormal"/>
+    <w:basedOn w:val="NormaleTabelle"/>
     <w:rsid w:val="006E4C03"/>
     <w:pPr>
       <w:adjustRightInd w:val="0"/>
@@ -12868,17 +12841,10 @@
       <w:spacing w:line="255" w:lineRule="atLeast"/>
     </w:pPr>
     <w:tblPr>
-      <w:tblInd w:w="0" w:type="dxa"/>
       <w:tblBorders>
         <w:left w:val="single" w:sz="6" w:space="0" w:color="000000"/>
         <w:right w:val="single" w:sz="6" w:space="0" w:color="000000"/>
       </w:tblBorders>
-      <w:tblCellMar>
-        <w:top w:w="0" w:type="dxa"/>
-        <w:left w:w="108" w:type="dxa"/>
-        <w:bottom w:w="0" w:type="dxa"/>
-        <w:right w:w="108" w:type="dxa"/>
-      </w:tblCellMar>
     </w:tblPr>
     <w:tblStylePr w:type="firstRow">
       <w:tblPr/>
@@ -12949,9 +12915,9 @@
       </w:tcPr>
     </w:tblStylePr>
   </w:style>
-  <w:style w:type="table" w:styleId="TableTheme">
+  <w:style w:type="table" w:styleId="Tabellendesign">
     <w:name w:val="Table Theme"/>
-    <w:basedOn w:val="TableNormal"/>
+    <w:basedOn w:val="NormaleTabelle"/>
     <w:rsid w:val="006E4C03"/>
     <w:pPr>
       <w:adjustRightInd w:val="0"/>
@@ -12959,7 +12925,6 @@
       <w:spacing w:line="255" w:lineRule="atLeast"/>
     </w:pPr>
     <w:tblPr>
-      <w:tblInd w:w="0" w:type="dxa"/>
       <w:tblBorders>
         <w:top w:val="single" w:sz="4" w:space="0" w:color="auto"/>
         <w:left w:val="single" w:sz="4" w:space="0" w:color="auto"/>
@@ -12968,17 +12933,11 @@
         <w:insideH w:val="single" w:sz="4" w:space="0" w:color="auto"/>
         <w:insideV w:val="single" w:sz="4" w:space="0" w:color="auto"/>
       </w:tblBorders>
-      <w:tblCellMar>
-        <w:top w:w="0" w:type="dxa"/>
-        <w:left w:w="108" w:type="dxa"/>
-        <w:bottom w:w="0" w:type="dxa"/>
-        <w:right w:w="108" w:type="dxa"/>
-      </w:tblCellMar>
     </w:tblPr>
   </w:style>
-  <w:style w:type="table" w:styleId="TableWeb1">
+  <w:style w:type="table" w:styleId="TabelleWeb1">
     <w:name w:val="Table Web 1"/>
-    <w:basedOn w:val="TableNormal"/>
+    <w:basedOn w:val="NormaleTabelle"/>
     <w:rsid w:val="006E4C03"/>
     <w:pPr>
       <w:adjustRightInd w:val="0"/>
@@ -12987,7 +12946,6 @@
     </w:pPr>
     <w:tblPr>
       <w:tblCellSpacing w:w="20" w:type="dxa"/>
-      <w:tblInd w:w="0" w:type="dxa"/>
       <w:tblBorders>
         <w:top w:val="outset" w:sz="6" w:space="0" w:color="auto"/>
         <w:left w:val="outset" w:sz="6" w:space="0" w:color="auto"/>
@@ -12996,12 +12954,6 @@
         <w:insideH w:val="outset" w:sz="6" w:space="0" w:color="auto"/>
         <w:insideV w:val="outset" w:sz="6" w:space="0" w:color="auto"/>
       </w:tblBorders>
-      <w:tblCellMar>
-        <w:top w:w="0" w:type="dxa"/>
-        <w:left w:w="108" w:type="dxa"/>
-        <w:bottom w:w="0" w:type="dxa"/>
-        <w:right w:w="108" w:type="dxa"/>
-      </w:tblCellMar>
     </w:tblPr>
     <w:trPr>
       <w:tblCellSpacing w:w="20" w:type="dxa"/>
@@ -13022,9 +12974,9 @@
       </w:tcPr>
     </w:tblStylePr>
   </w:style>
-  <w:style w:type="table" w:styleId="TableWeb2">
+  <w:style w:type="table" w:styleId="TabelleWeb2">
     <w:name w:val="Table Web 2"/>
-    <w:basedOn w:val="TableNormal"/>
+    <w:basedOn w:val="NormaleTabelle"/>
     <w:rsid w:val="006E4C03"/>
     <w:pPr>
       <w:adjustRightInd w:val="0"/>
@@ -13033,7 +12985,6 @@
     </w:pPr>
     <w:tblPr>
       <w:tblCellSpacing w:w="20" w:type="dxa"/>
-      <w:tblInd w:w="0" w:type="dxa"/>
       <w:tblBorders>
         <w:top w:val="inset" w:sz="6" w:space="0" w:color="auto"/>
         <w:left w:val="inset" w:sz="6" w:space="0" w:color="auto"/>
@@ -13042,12 +12993,6 @@
         <w:insideH w:val="inset" w:sz="6" w:space="0" w:color="auto"/>
         <w:insideV w:val="inset" w:sz="6" w:space="0" w:color="auto"/>
       </w:tblBorders>
-      <w:tblCellMar>
-        <w:top w:w="0" w:type="dxa"/>
-        <w:left w:w="108" w:type="dxa"/>
-        <w:bottom w:w="0" w:type="dxa"/>
-        <w:right w:w="108" w:type="dxa"/>
-      </w:tblCellMar>
     </w:tblPr>
     <w:trPr>
       <w:tblCellSpacing w:w="20" w:type="dxa"/>
@@ -13068,9 +13013,9 @@
       </w:tcPr>
     </w:tblStylePr>
   </w:style>
-  <w:style w:type="table" w:styleId="TableWeb3">
+  <w:style w:type="table" w:styleId="TabelleWeb3">
     <w:name w:val="Table Web 3"/>
-    <w:basedOn w:val="TableNormal"/>
+    <w:basedOn w:val="NormaleTabelle"/>
     <w:rsid w:val="006E4C03"/>
     <w:pPr>
       <w:adjustRightInd w:val="0"/>
@@ -13079,7 +13024,6 @@
     </w:pPr>
     <w:tblPr>
       <w:tblCellSpacing w:w="20" w:type="dxa"/>
-      <w:tblInd w:w="0" w:type="dxa"/>
       <w:tblBorders>
         <w:top w:val="outset" w:sz="24" w:space="0" w:color="auto"/>
         <w:left w:val="outset" w:sz="24" w:space="0" w:color="auto"/>
@@ -13088,12 +13032,6 @@
         <w:insideH w:val="outset" w:sz="6" w:space="0" w:color="auto"/>
         <w:insideV w:val="outset" w:sz="6" w:space="0" w:color="auto"/>
       </w:tblBorders>
-      <w:tblCellMar>
-        <w:top w:w="0" w:type="dxa"/>
-        <w:left w:w="108" w:type="dxa"/>
-        <w:bottom w:w="0" w:type="dxa"/>
-        <w:right w:w="108" w:type="dxa"/>
-      </w:tblCellMar>
     </w:tblPr>
     <w:trPr>
       <w:tblCellSpacing w:w="20" w:type="dxa"/>
@@ -13116,7 +13054,7 @@
   </w:style>
   <w:style w:type="paragraph" w:customStyle="1" w:styleId="ReferenceBlock">
     <w:name w:val="ReferenceBlock"/>
-    <w:basedOn w:val="Normal"/>
+    <w:basedOn w:val="Standard"/>
     <w:rsid w:val="0032754B"/>
     <w:pPr>
       <w:spacing w:line="190" w:lineRule="atLeast"/>
@@ -13127,7 +13065,7 @@
   </w:style>
   <w:style w:type="paragraph" w:customStyle="1" w:styleId="Copyright">
     <w:name w:val="Copyright"/>
-    <w:basedOn w:val="Normal"/>
+    <w:basedOn w:val="Standard"/>
     <w:rsid w:val="00CD1555"/>
     <w:rPr>
       <w:sz w:val="16"/>
@@ -13136,8 +13074,8 @@
   </w:style>
   <w:style w:type="paragraph" w:customStyle="1" w:styleId="TitelCertificate">
     <w:name w:val="Titel Certificate"/>
-    <w:basedOn w:val="Normal"/>
-    <w:next w:val="Normal"/>
+    <w:basedOn w:val="Standard"/>
+    <w:next w:val="Standard"/>
     <w:rsid w:val="006E4C03"/>
     <w:pPr>
       <w:spacing w:line="510" w:lineRule="atLeast"/>
@@ -13162,7 +13100,7 @@
   </w:style>
   <w:style w:type="paragraph" w:customStyle="1" w:styleId="Page">
     <w:name w:val="Page"/>
-    <w:basedOn w:val="Normal"/>
+    <w:basedOn w:val="Standard"/>
     <w:link w:val="PageChar"/>
     <w:rsid w:val="0032754B"/>
     <w:pPr>
@@ -13186,7 +13124,7 @@
   </w:style>
   <w:style w:type="paragraph" w:customStyle="1" w:styleId="CityDateSecondPage">
     <w:name w:val="CityDateSecondPage"/>
-    <w:basedOn w:val="Normal"/>
+    <w:basedOn w:val="Standard"/>
     <w:rsid w:val="00CD1555"/>
     <w:pPr>
       <w:spacing w:before="480"/>
@@ -13198,7 +13136,7 @@
   </w:style>
   <w:style w:type="paragraph" w:customStyle="1" w:styleId="DocType">
     <w:name w:val="DocType"/>
-    <w:basedOn w:val="Normal"/>
+    <w:basedOn w:val="Standard"/>
     <w:rsid w:val="00CD1555"/>
     <w:pPr>
       <w:spacing w:line="192" w:lineRule="atLeast"/>
@@ -13215,9 +13153,9 @@
       <w:i/>
     </w:rPr>
   </w:style>
-  <w:style w:type="table" w:styleId="TableColorful3">
+  <w:style w:type="table" w:styleId="TabelleFarbig3">
     <w:name w:val="Table Colorful 3"/>
-    <w:basedOn w:val="TableNormal"/>
+    <w:basedOn w:val="NormaleTabelle"/>
     <w:rsid w:val="006E4C03"/>
     <w:pPr>
       <w:adjustRightInd w:val="0"/>
@@ -13225,7 +13163,6 @@
       <w:spacing w:line="255" w:lineRule="atLeast"/>
     </w:pPr>
     <w:tblPr>
-      <w:tblInd w:w="0" w:type="dxa"/>
       <w:tblBorders>
         <w:top w:val="single" w:sz="18" w:space="0" w:color="000000"/>
         <w:left w:val="single" w:sz="18" w:space="0" w:color="000000"/>
@@ -13233,12 +13170,6 @@
         <w:right w:val="single" w:sz="18" w:space="0" w:color="000000"/>
         <w:insideH w:val="single" w:sz="6" w:space="0" w:color="C0C0C0"/>
       </w:tblBorders>
-      <w:tblCellMar>
-        <w:top w:w="0" w:type="dxa"/>
-        <w:left w:w="108" w:type="dxa"/>
-        <w:bottom w:w="0" w:type="dxa"/>
-        <w:right w:w="108" w:type="dxa"/>
-      </w:tblCellMar>
     </w:tblPr>
     <w:tcPr>
       <w:shd w:val="pct25" w:color="008080" w:fill="FFFFFF"/>
@@ -13282,9 +13213,9 @@
       </w:tcPr>
     </w:tblStylePr>
   </w:style>
-  <w:style w:type="table" w:styleId="TableGrid1">
+  <w:style w:type="table" w:styleId="TabelleRaster1">
     <w:name w:val="Table Grid 1"/>
-    <w:basedOn w:val="TableNormal"/>
+    <w:basedOn w:val="NormaleTabelle"/>
     <w:rsid w:val="006E4C03"/>
     <w:pPr>
       <w:adjustRightInd w:val="0"/>
@@ -13292,7 +13223,6 @@
       <w:spacing w:line="255" w:lineRule="atLeast"/>
     </w:pPr>
     <w:tblPr>
-      <w:tblInd w:w="0" w:type="dxa"/>
       <w:tblBorders>
         <w:top w:val="single" w:sz="6" w:space="0" w:color="000000"/>
         <w:left w:val="single" w:sz="6" w:space="0" w:color="000000"/>
@@ -13301,12 +13231,6 @@
         <w:insideH w:val="single" w:sz="6" w:space="0" w:color="000000"/>
         <w:insideV w:val="single" w:sz="6" w:space="0" w:color="000000"/>
       </w:tblBorders>
-      <w:tblCellMar>
-        <w:top w:w="0" w:type="dxa"/>
-        <w:left w:w="108" w:type="dxa"/>
-        <w:bottom w:w="0" w:type="dxa"/>
-        <w:right w:w="108" w:type="dxa"/>
-      </w:tblCellMar>
     </w:tblPr>
     <w:tcPr>
       <w:shd w:val="clear" w:color="auto" w:fill="auto"/>
@@ -13338,9 +13262,9 @@
       </w:tcPr>
     </w:tblStylePr>
   </w:style>
-  <w:style w:type="table" w:styleId="TableList6">
+  <w:style w:type="table" w:styleId="TabelleListe6">
     <w:name w:val="Table List 6"/>
-    <w:basedOn w:val="TableNormal"/>
+    <w:basedOn w:val="NormaleTabelle"/>
     <w:rsid w:val="006E4C03"/>
     <w:pPr>
       <w:adjustRightInd w:val="0"/>
@@ -13349,19 +13273,12 @@
     </w:pPr>
     <w:tblPr>
       <w:tblStyleRowBandSize w:val="1"/>
-      <w:tblInd w:w="0" w:type="dxa"/>
       <w:tblBorders>
         <w:top w:val="single" w:sz="6" w:space="0" w:color="000000"/>
         <w:left w:val="single" w:sz="6" w:space="0" w:color="000000"/>
         <w:bottom w:val="single" w:sz="6" w:space="0" w:color="000000"/>
         <w:right w:val="single" w:sz="6" w:space="0" w:color="000000"/>
       </w:tblBorders>
-      <w:tblCellMar>
-        <w:top w:w="0" w:type="dxa"/>
-        <w:left w:w="108" w:type="dxa"/>
-        <w:bottom w:w="0" w:type="dxa"/>
-        <w:right w:w="108" w:type="dxa"/>
-      </w:tblCellMar>
     </w:tblPr>
     <w:tcPr>
       <w:shd w:val="pct50" w:color="000000" w:fill="FFFFFF"/>
@@ -13418,7 +13335,7 @@
   </w:style>
   <w:style w:type="paragraph" w:customStyle="1" w:styleId="Formatvorlageberschrift1Verdana11pt">
     <w:name w:val="Formatvorlage Überschrift 1 + Verdana 11 pt"/>
-    <w:basedOn w:val="Heading1"/>
+    <w:basedOn w:val="berschrift1"/>
     <w:rsid w:val="00B34268"/>
     <w:pPr>
       <w:numPr>
@@ -13437,9 +13354,9 @@
       <w:szCs w:val="22"/>
     </w:rPr>
   </w:style>
-  <w:style w:type="paragraph" w:styleId="ListParagraph">
+  <w:style w:type="paragraph" w:styleId="Listenabsatz">
     <w:name w:val="List Paragraph"/>
-    <w:basedOn w:val="Normal"/>
+    <w:basedOn w:val="Standard"/>
     <w:uiPriority w:val="34"/>
     <w:qFormat/>
     <w:rsid w:val="00875B78"/>
@@ -13737,25 +13654,25 @@
 </file>
 
 <file path=customXml/item1.xml><?xml version="1.0" encoding="utf-8"?>
+<officeatwork xmlns="http://schemas.officeatwork.com/MasterProperties">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</officeatwork>
+</file>
+
+<file path=customXml/item2.xml><?xml version="1.0" encoding="utf-8"?>
 <officeatwork xmlns="http://schemas.officeatwork.com/Document">eNp7v3u/jUt+cmlual6JnY1PYl56aWJ6qp2RgampjT6ca6MPVwMA6D4SQg==</officeatwork>
 </file>
 
-<file path=customXml/item2.xml><?xml version="1.0" encoding="utf-8"?>
-<officeatwork xmlns="http://schemas.officeatwork.com/MasterProperties">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</officeatwork>
+<file path=customXml/itemProps1.xml><?xml version="1.0" encoding="utf-8"?>
+<ds:datastoreItem xmlns:ds="http://schemas.openxmlformats.org/officeDocument/2006/customXml" ds:itemID="{E9BA4A48-951F-4E52-AE11-31F4E441CF50}">
+  <ds:schemaRefs>
+    <ds:schemaRef ds:uri="http://schemas.officeatwork.com/MasterProperties"/>
+  </ds:schemaRefs>
+</ds:datastoreItem>
 </file>
 
-<file path=customXml/itemProps1.xml><?xml version="1.0" encoding="utf-8"?>
+<file path=customXml/itemProps2.xml><?xml version="1.0" encoding="utf-8"?>
 <ds:datastoreItem xmlns:ds="http://schemas.openxmlformats.org/officeDocument/2006/customXml" ds:itemID="{AD6095CF-531B-4845-B7B1-40A399642733}">
   <ds:schemaRefs>
     <ds:schemaRef ds:uri="http://schemas.officeatwork.com/Document"/>
   </ds:schemaRefs>
 </ds:datastoreItem>
-</file>
-
-<file path=customXml/itemProps2.xml><?xml version="1.0" encoding="utf-8"?>
-<ds:datastoreItem xmlns:ds="http://schemas.openxmlformats.org/officeDocument/2006/customXml" ds:itemID="{E9BA4A48-951F-4E52-AE11-31F4E441CF50}">
-  <ds:schemaRefs>
-    <ds:schemaRef ds:uri="http://schemas.officeatwork.com/MasterProperties"/>
-  </ds:schemaRefs>
-</ds:datastoreItem>
 </file>
--- a/00_Dokumentation/zwischenabgabe/DRAFT - SysSpec nach Vorlage.docx
+++ b/00_Dokumentation/zwischenabgabe/DRAFT - SysSpec nach Vorlage.docx
@@ -1413,8 +1413,130 @@
               <w:rPr>
                 <w:szCs w:val="22"/>
               </w:rPr>
-              <w:t>In Arbeit</w:t>
+              <w:t>i</w:t>
             </w:r>
+            <w:r>
+              <w:rPr>
+                <w:szCs w:val="22"/>
+              </w:rPr>
+              <w:t>n Arbeit</w:t>
+            </w:r>
+          </w:p>
+        </w:tc>
+      </w:tr>
+      <w:tr>
+        <w:trPr>
+          <w:trHeight w:val="96"/>
+        </w:trPr>
+        <w:tc>
+          <w:tcPr>
+            <w:tcW w:w="777" w:type="dxa"/>
+          </w:tcPr>
+          <w:p>
+            <w:pPr>
+              <w:pStyle w:val="Enclosures"/>
+              <w:rPr>
+                <w:szCs w:val="22"/>
+              </w:rPr>
+            </w:pPr>
+            <w:r>
+              <w:rPr>
+                <w:szCs w:val="22"/>
+              </w:rPr>
+              <w:t>0.2</w:t>
+            </w:r>
+          </w:p>
+        </w:tc>
+        <w:tc>
+          <w:tcPr>
+            <w:tcW w:w="1440" w:type="dxa"/>
+          </w:tcPr>
+          <w:p>
+            <w:pPr>
+              <w:pStyle w:val="Enclosures"/>
+              <w:rPr>
+                <w:szCs w:val="22"/>
+              </w:rPr>
+            </w:pPr>
+            <w:r>
+              <w:rPr>
+                <w:szCs w:val="22"/>
+              </w:rPr>
+              <w:t>03.11.2017</w:t>
+            </w:r>
+          </w:p>
+        </w:tc>
+        <w:tc>
+          <w:tcPr>
+            <w:tcW w:w="1800" w:type="dxa"/>
+          </w:tcPr>
+          <w:p>
+            <w:pPr>
+              <w:pStyle w:val="Enclosures"/>
+              <w:rPr>
+                <w:szCs w:val="22"/>
+              </w:rPr>
+            </w:pPr>
+            <w:r>
+              <w:rPr>
+                <w:szCs w:val="22"/>
+              </w:rPr>
+              <w:t>Valentin Bürgler</w:t>
+            </w:r>
+          </w:p>
+        </w:tc>
+        <w:tc>
+          <w:tcPr>
+            <w:tcW w:w="3600" w:type="dxa"/>
+          </w:tcPr>
+          <w:p>
+            <w:pPr>
+              <w:pStyle w:val="Enclosures"/>
+              <w:rPr>
+                <w:szCs w:val="22"/>
+              </w:rPr>
+            </w:pPr>
+            <w:r>
+              <w:rPr>
+                <w:szCs w:val="22"/>
+              </w:rPr>
+              <w:t>Kapitel 2 überarbeitet und erweitert</w:t>
+            </w:r>
+          </w:p>
+          <w:p>
+            <w:pPr>
+              <w:pStyle w:val="Enclosures"/>
+              <w:rPr>
+                <w:szCs w:val="22"/>
+              </w:rPr>
+            </w:pPr>
+            <w:r>
+              <w:rPr>
+                <w:szCs w:val="22"/>
+              </w:rPr>
+              <w:t>Kapitel 4 erzeugt</w:t>
+            </w:r>
+          </w:p>
+        </w:tc>
+        <w:tc>
+          <w:tcPr>
+            <w:tcW w:w="1800" w:type="dxa"/>
+          </w:tcPr>
+          <w:p>
+            <w:pPr>
+              <w:pStyle w:val="Enclosures"/>
+              <w:rPr>
+                <w:szCs w:val="22"/>
+              </w:rPr>
+            </w:pPr>
+            <w:r>
+              <w:rPr>
+                <w:szCs w:val="22"/>
+              </w:rPr>
+              <w:t>in Arbeit</w:t>
+            </w:r>
+            <w:bookmarkStart w:id="1" w:name="_GoBack"/>
+            <w:bookmarkEnd w:id="1"/>
           </w:p>
         </w:tc>
       </w:tr>
@@ -1444,7 +1566,7 @@
           <w:szCs w:val="22"/>
         </w:rPr>
       </w:pPr>
-      <w:bookmarkStart w:id="1" w:name="_Toc362016966"/>
+      <w:bookmarkStart w:id="2" w:name="_Toc362016966"/>
       <w:r>
         <w:br w:type="page"/>
       </w:r>
@@ -1461,7 +1583,7 @@
         <w:lastRenderedPageBreak/>
         <w:t>Systemübersicht</w:t>
       </w:r>
-      <w:bookmarkEnd w:id="1"/>
+      <w:bookmarkEnd w:id="2"/>
     </w:p>
     <w:p>
       <w:r>
@@ -1627,12 +1749,12 @@
       <w:r>
         <w:br w:type="page"/>
       </w:r>
-      <w:bookmarkStart w:id="2" w:name="_Toc362016967"/>
+      <w:bookmarkStart w:id="3" w:name="_Toc362016967"/>
       <w:r>
         <w:lastRenderedPageBreak/>
         <w:t>Architektur und Designentscheide</w:t>
       </w:r>
-      <w:bookmarkEnd w:id="2"/>
+      <w:bookmarkEnd w:id="3"/>
     </w:p>
     <w:p>
       <w:pPr>
@@ -1645,14 +1767,14 @@
           <w:rFonts w:ascii="Tahoma" w:hAnsi="Tahoma" w:cs="Tahoma"/>
         </w:rPr>
       </w:pPr>
-      <w:bookmarkStart w:id="3" w:name="_Toc362016968"/>
+      <w:bookmarkStart w:id="4" w:name="_Toc362016968"/>
       <w:r>
         <w:rPr>
           <w:rFonts w:ascii="Tahoma" w:hAnsi="Tahoma" w:cs="Tahoma"/>
         </w:rPr>
         <w:t>Modell(e) und Sichten</w:t>
       </w:r>
-      <w:bookmarkEnd w:id="3"/>
+      <w:bookmarkEnd w:id="4"/>
       <w:r>
         <w:rPr>
           <w:rFonts w:ascii="Tahoma" w:hAnsi="Tahoma" w:cs="Tahoma"/>
@@ -1661,99 +1783,6 @@
       </w:r>
     </w:p>
     <w:p>
-      <w:r>
-        <w:t>Wir haben generell über das Projekt hinweg versucht so viele Clean-Code-</w:t>
-      </w:r>
-      <w:proofErr w:type="spellStart"/>
-      <w:r>
-        <w:t>Policies</w:t>
-      </w:r>
-      <w:proofErr w:type="spellEnd"/>
-      <w:r>
-        <w:t xml:space="preserve"> wie möglich einzuhalten. </w:t>
-      </w:r>
-      <w:r>
-        <w:t>Wir versuchten Vererbung zu vermeiden</w:t>
-      </w:r>
-      <w:r>
-        <w:t xml:space="preserve"> und das „</w:t>
-      </w:r>
-      <w:proofErr w:type="spellStart"/>
-      <w:r>
-        <w:t>Favour</w:t>
-      </w:r>
-      <w:proofErr w:type="spellEnd"/>
-      <w:r>
-        <w:t xml:space="preserve"> </w:t>
-      </w:r>
-      <w:proofErr w:type="spellStart"/>
-      <w:r>
-        <w:t>Composition</w:t>
-      </w:r>
-      <w:proofErr w:type="spellEnd"/>
-      <w:r>
-        <w:t xml:space="preserve"> </w:t>
-      </w:r>
-      <w:proofErr w:type="spellStart"/>
-      <w:r>
-        <w:t>over</w:t>
-      </w:r>
-      <w:proofErr w:type="spellEnd"/>
-      <w:r>
-        <w:t xml:space="preserve"> </w:t>
-      </w:r>
-      <w:proofErr w:type="spellStart"/>
-      <w:r>
-        <w:t>Inheritance</w:t>
-      </w:r>
-      <w:proofErr w:type="spellEnd"/>
-      <w:r>
-        <w:t>“-Prinzip zu verfolgen. Dazu strebten wir an die Wiederverwendbarkeit zu erhöhen indem wir das</w:t>
-      </w:r>
-      <w:r>
-        <w:t xml:space="preserve"> DRY-Prinzip vor Augen hielten und </w:t>
-      </w:r>
-      <w:r>
-        <w:t>die einzelnen Komponenten so zu gestalten, dass s</w:t>
-      </w:r>
-      <w:r>
-        <w:t xml:space="preserve">ie nur </w:t>
-      </w:r>
-      <w:r>
-        <w:t xml:space="preserve">jeweils </w:t>
-      </w:r>
-      <w:r>
-        <w:t>eine Anwendung erfüllen (</w:t>
-      </w:r>
-      <w:proofErr w:type="spellStart"/>
-      <w:r>
-        <w:t>Seperation</w:t>
-      </w:r>
-      <w:proofErr w:type="spellEnd"/>
-      <w:r>
-        <w:t xml:space="preserve"> </w:t>
-      </w:r>
-      <w:proofErr w:type="spellStart"/>
-      <w:r>
-        <w:t>of</w:t>
-      </w:r>
-      <w:proofErr w:type="spellEnd"/>
-      <w:r>
-        <w:t xml:space="preserve"> </w:t>
-      </w:r>
-      <w:proofErr w:type="spellStart"/>
-      <w:r>
-        <w:t>Concerns</w:t>
-      </w:r>
-      <w:proofErr w:type="spellEnd"/>
-      <w:r>
-        <w:t>)</w:t>
-      </w:r>
-      <w:r>
-        <w:t>.</w:t>
-      </w:r>
-    </w:p>
-    <w:p>
       <w:pPr>
         <w:pStyle w:val="berschrift2"/>
         <w:tabs>
@@ -1764,14 +1793,14 @@
           <w:rFonts w:ascii="Tahoma" w:hAnsi="Tahoma" w:cs="Tahoma"/>
         </w:rPr>
       </w:pPr>
-      <w:bookmarkStart w:id="4" w:name="_Toc362016969"/>
+      <w:bookmarkStart w:id="5" w:name="_Toc362016969"/>
       <w:r>
         <w:rPr>
           <w:rFonts w:ascii="Tahoma" w:hAnsi="Tahoma" w:cs="Tahoma"/>
         </w:rPr>
         <w:t>Daten (Mengengerüst &amp; Strukturen)</w:t>
       </w:r>
-      <w:bookmarkEnd w:id="4"/>
+      <w:bookmarkEnd w:id="5"/>
       <w:r>
         <w:rPr>
           <w:rFonts w:ascii="Tahoma" w:hAnsi="Tahoma" w:cs="Tahoma"/>
@@ -1790,270 +1819,154 @@
           <w:rFonts w:ascii="Tahoma" w:hAnsi="Tahoma" w:cs="Tahoma"/>
         </w:rPr>
       </w:pPr>
-      <w:bookmarkStart w:id="5" w:name="_Toc362016970"/>
+      <w:bookmarkStart w:id="6" w:name="_Toc362016970"/>
       <w:r>
         <w:rPr>
           <w:rFonts w:ascii="Tahoma" w:hAnsi="Tahoma" w:cs="Tahoma"/>
         </w:rPr>
         <w:t>Entwurfsentscheide</w:t>
       </w:r>
-      <w:bookmarkEnd w:id="5"/>
+      <w:bookmarkEnd w:id="6"/>
     </w:p>
     <w:p>
-      <w:pPr>
-        <w:pStyle w:val="berschrift3"/>
-      </w:pPr>
-      <w:r>
-        <w:t>Beobachter-Pattern</w:t>
+      <w:r>
+        <w:t>Wir haben generell über das Projekt hinweg versucht uns an den Clean-Code-Prinzipien zu orientieren. Wir versuchten Vererbung zu vermeiden und das «</w:t>
+      </w:r>
+      <w:proofErr w:type="spellStart"/>
+      <w:r>
+        <w:t>Favour</w:t>
+      </w:r>
+      <w:proofErr w:type="spellEnd"/>
+      <w:r>
+        <w:t xml:space="preserve"> </w:t>
+      </w:r>
+      <w:proofErr w:type="spellStart"/>
+      <w:r>
+        <w:t>Composition</w:t>
+      </w:r>
+      <w:proofErr w:type="spellEnd"/>
+      <w:r>
+        <w:t xml:space="preserve"> </w:t>
+      </w:r>
+      <w:proofErr w:type="spellStart"/>
+      <w:r>
+        <w:t>over</w:t>
+      </w:r>
+      <w:proofErr w:type="spellEnd"/>
+      <w:r>
+        <w:t xml:space="preserve"> </w:t>
+      </w:r>
+      <w:proofErr w:type="spellStart"/>
+      <w:r>
+        <w:t>Inheritance</w:t>
+      </w:r>
+      <w:proofErr w:type="spellEnd"/>
+      <w:r>
+        <w:t>»-Prinzip zu verfolgen. Dazu strebten wir an die Wiederverwendbarkeit zu erhöhen indem wir das DRY-Prinzip vor Augen hielten und die einzelnen Komponenten so zu gestalten, dass sie nur jeweils eine Anwendung erfüllen (</w:t>
+      </w:r>
+      <w:proofErr w:type="spellStart"/>
+      <w:r>
+        <w:t>Seperation</w:t>
+      </w:r>
+      <w:proofErr w:type="spellEnd"/>
+      <w:r>
+        <w:t xml:space="preserve"> </w:t>
+      </w:r>
+      <w:proofErr w:type="spellStart"/>
+      <w:r>
+        <w:t>of</w:t>
+      </w:r>
+      <w:proofErr w:type="spellEnd"/>
+      <w:r>
+        <w:t xml:space="preserve"> </w:t>
+      </w:r>
+      <w:proofErr w:type="spellStart"/>
+      <w:r>
+        <w:t>Concerns</w:t>
+      </w:r>
+      <w:proofErr w:type="spellEnd"/>
+      <w:r>
+        <w:t>).</w:t>
       </w:r>
     </w:p>
     <w:p>
-      <w:r>
-        <w:rPr>
-          <w:highlight w:val="yellow"/>
-        </w:rPr>
-        <w:t xml:space="preserve">// TODO VALI, im Input EP_20_Entwurfsmuster wird’s Beobachter-Pattern </w:t>
+      <w:pPr>
+        <w:pStyle w:val="berschrift3"/>
+      </w:pPr>
+      <w:r>
+        <w:t xml:space="preserve">Strategie-Pattern, </w:t>
+      </w:r>
+      <w:r>
+        <w:t>Singleton</w:t>
+      </w:r>
+      <w:r>
+        <w:t>-Pattern</w:t>
+      </w:r>
+      <w:r>
+        <w:t xml:space="preserve"> </w:t>
+      </w:r>
+      <w:r>
+        <w:t xml:space="preserve">und </w:t>
+      </w:r>
+      <w:r>
+        <w:t>Fabrikmethode</w:t>
+      </w:r>
+    </w:p>
+    <w:p>
+      <w:r>
+        <w:t xml:space="preserve">Die Verbindung zwischen dem Spiel und der Logger-Komponente wurde nach dem Strategie-Pattern umgesetzt. Der Klient ist das Spiel. Den Kontext bildet die zusätzlich eingefügte </w:t>
+      </w:r>
+      <w:r>
+        <w:t>Klasse Logger im Spiel-Package</w:t>
+      </w:r>
+      <w:r>
+        <w:t>. Die Strategie wird</w:t>
+      </w:r>
+      <w:r>
+        <w:t xml:space="preserve"> von der </w:t>
+      </w:r>
+      <w:r>
+        <w:t>Instanz-</w:t>
+      </w:r>
+      <w:r>
+        <w:t>Variabel</w:t>
+      </w:r>
+      <w:r>
+        <w:t xml:space="preserve"> </w:t>
+      </w:r>
+      <w:r>
+        <w:t>«</w:t>
       </w:r>
       <w:proofErr w:type="spellStart"/>
       <w:r>
-        <w:rPr>
-          <w:highlight w:val="yellow"/>
-        </w:rPr>
-        <w:t>erchlärt</w:t>
+        <w:t>instance</w:t>
       </w:r>
       <w:proofErr w:type="spellEnd"/>
       <w:r>
-        <w:rPr>
-          <w:highlight w:val="yellow"/>
-        </w:rPr>
-        <w:t xml:space="preserve">. Das </w:t>
-      </w:r>
-      <w:proofErr w:type="spellStart"/>
-      <w:r>
-        <w:rPr>
-          <w:highlight w:val="yellow"/>
-        </w:rPr>
-        <w:t>hemmer</w:t>
-      </w:r>
-      <w:proofErr w:type="spellEnd"/>
-      <w:r>
-        <w:rPr>
-          <w:highlight w:val="yellow"/>
-        </w:rPr>
+        <w:t>»</w:t>
+      </w:r>
+      <w:r>
+        <w:t xml:space="preserve"> im Kontext in Form eines Singletons vom Interface-Typ Logger gehalten</w:t>
+      </w:r>
+      <w:r>
+        <w:t>.</w:t>
+      </w:r>
+      <w:r>
         <w:t xml:space="preserve"> </w:t>
       </w:r>
-      <w:proofErr w:type="spellStart"/>
-      <w:r>
-        <w:rPr>
-          <w:highlight w:val="yellow"/>
-        </w:rPr>
-        <w:t>glaubs</w:t>
-      </w:r>
-      <w:proofErr w:type="spellEnd"/>
-      <w:r>
-        <w:rPr>
-          <w:highlight w:val="yellow"/>
-        </w:rPr>
-        <w:t xml:space="preserve"> bi de </w:t>
-      </w:r>
-      <w:proofErr w:type="spellStart"/>
-      <w:r>
-        <w:rPr>
-          <w:highlight w:val="yellow"/>
-        </w:rPr>
-        <w:t>Überträgig</w:t>
-      </w:r>
-      <w:proofErr w:type="spellEnd"/>
-      <w:r>
-        <w:rPr>
-          <w:highlight w:val="yellow"/>
-        </w:rPr>
-        <w:t xml:space="preserve"> </w:t>
-      </w:r>
-      <w:proofErr w:type="spellStart"/>
-      <w:r>
-        <w:rPr>
-          <w:highlight w:val="yellow"/>
-        </w:rPr>
-        <w:t>vo</w:t>
-      </w:r>
-      <w:proofErr w:type="spellEnd"/>
-      <w:r>
-        <w:rPr>
-          <w:highlight w:val="yellow"/>
-        </w:rPr>
-        <w:t xml:space="preserve"> de </w:t>
-      </w:r>
-      <w:proofErr w:type="spellStart"/>
-      <w:r>
-        <w:rPr>
-          <w:highlight w:val="yellow"/>
-        </w:rPr>
-        <w:t>LogMessages</w:t>
-      </w:r>
-      <w:proofErr w:type="spellEnd"/>
-      <w:r>
-        <w:rPr>
-          <w:highlight w:val="yellow"/>
-        </w:rPr>
-        <w:t xml:space="preserve"> </w:t>
-      </w:r>
-      <w:proofErr w:type="spellStart"/>
-      <w:r>
-        <w:rPr>
-          <w:highlight w:val="yellow"/>
-        </w:rPr>
-        <w:t>usem</w:t>
-      </w:r>
-      <w:proofErr w:type="spellEnd"/>
-      <w:r>
-        <w:rPr>
-          <w:highlight w:val="yellow"/>
-        </w:rPr>
-        <w:t xml:space="preserve"> Game </w:t>
-      </w:r>
-      <w:proofErr w:type="spellStart"/>
-      <w:r>
-        <w:rPr>
-          <w:highlight w:val="yellow"/>
-        </w:rPr>
-        <w:t>usse</w:t>
-      </w:r>
-      <w:proofErr w:type="spellEnd"/>
-      <w:r>
-        <w:rPr>
-          <w:highlight w:val="yellow"/>
-        </w:rPr>
-        <w:t xml:space="preserve"> verwendet (</w:t>
-      </w:r>
-      <w:proofErr w:type="spellStart"/>
-      <w:r>
-        <w:rPr>
-          <w:highlight w:val="yellow"/>
-        </w:rPr>
-        <w:t>EventListener</w:t>
-      </w:r>
-      <w:proofErr w:type="spellEnd"/>
-      <w:r>
-        <w:rPr>
-          <w:highlight w:val="yellow"/>
-        </w:rPr>
-        <w:t xml:space="preserve"> etc.). </w:t>
-      </w:r>
-      <w:proofErr w:type="spellStart"/>
-      <w:r>
-        <w:rPr>
-          <w:highlight w:val="yellow"/>
-        </w:rPr>
-        <w:t>Meinsch</w:t>
-      </w:r>
-      <w:proofErr w:type="spellEnd"/>
-      <w:r>
-        <w:rPr>
-          <w:highlight w:val="yellow"/>
-        </w:rPr>
-        <w:t xml:space="preserve"> </w:t>
-      </w:r>
-      <w:proofErr w:type="spellStart"/>
-      <w:r>
-        <w:rPr>
-          <w:highlight w:val="yellow"/>
-        </w:rPr>
-        <w:t>chönntsch</w:t>
-      </w:r>
-      <w:proofErr w:type="spellEnd"/>
-      <w:r>
-        <w:rPr>
-          <w:highlight w:val="yellow"/>
-        </w:rPr>
-        <w:t xml:space="preserve"> (</w:t>
-      </w:r>
-      <w:proofErr w:type="spellStart"/>
-      <w:r>
-        <w:rPr>
-          <w:highlight w:val="yellow"/>
-        </w:rPr>
-        <w:t>wien</w:t>
-      </w:r>
-      <w:proofErr w:type="spellEnd"/>
-      <w:r>
-        <w:rPr>
-          <w:highlight w:val="yellow"/>
-        </w:rPr>
-        <w:t xml:space="preserve"> ich </w:t>
-      </w:r>
-      <w:proofErr w:type="spellStart"/>
-      <w:r>
-        <w:rPr>
-          <w:highlight w:val="yellow"/>
-        </w:rPr>
-        <w:t>unne</w:t>
-      </w:r>
-      <w:proofErr w:type="spellEnd"/>
-      <w:r>
-        <w:rPr>
-          <w:highlight w:val="yellow"/>
-        </w:rPr>
-        <w:t xml:space="preserve">) </w:t>
-      </w:r>
-      <w:proofErr w:type="spellStart"/>
-      <w:r>
-        <w:rPr>
-          <w:highlight w:val="yellow"/>
-        </w:rPr>
-        <w:t>churz</w:t>
-      </w:r>
-      <w:proofErr w:type="spellEnd"/>
-      <w:r>
-        <w:rPr>
-          <w:highlight w:val="yellow"/>
-        </w:rPr>
-        <w:t xml:space="preserve"> erwähne </w:t>
-      </w:r>
-      <w:proofErr w:type="spellStart"/>
-      <w:r>
-        <w:rPr>
-          <w:highlight w:val="yellow"/>
-        </w:rPr>
-        <w:t>wien</w:t>
-      </w:r>
-      <w:proofErr w:type="spellEnd"/>
-      <w:r>
-        <w:rPr>
-          <w:highlight w:val="yellow"/>
-        </w:rPr>
-        <w:t xml:space="preserve"> ihr das </w:t>
-      </w:r>
-      <w:proofErr w:type="spellStart"/>
-      <w:r>
-        <w:rPr>
-          <w:highlight w:val="yellow"/>
-        </w:rPr>
-        <w:t>gmacht</w:t>
-      </w:r>
-      <w:proofErr w:type="spellEnd"/>
-      <w:r>
-        <w:rPr>
-          <w:highlight w:val="yellow"/>
-        </w:rPr>
-        <w:t xml:space="preserve"> </w:t>
-      </w:r>
-      <w:proofErr w:type="spellStart"/>
-      <w:r>
-        <w:rPr>
-          <w:highlight w:val="yellow"/>
-        </w:rPr>
-        <w:t>hend</w:t>
-      </w:r>
-      <w:proofErr w:type="spellEnd"/>
-      <w:r>
-        <w:rPr>
-          <w:highlight w:val="yellow"/>
-        </w:rPr>
-        <w:t>?</w:t>
+      <w:r>
+        <w:t xml:space="preserve">Beim </w:t>
+      </w:r>
+      <w:r>
+        <w:t xml:space="preserve">Ausführen der start-Methode </w:t>
+      </w:r>
+      <w:r>
+        <w:t xml:space="preserve">wird die Strategie </w:t>
+      </w:r>
+      <w:r>
+        <w:t>mit einer Fabrikmethode instanziiert.</w:t>
       </w:r>
     </w:p>
-    <w:p/>
     <w:p>
       <w:pPr>
         <w:pStyle w:val="berschrift3"/>
@@ -2130,11 +2043,11 @@
         <w:lastRenderedPageBreak/>
         <w:t xml:space="preserve"> </w:t>
       </w:r>
-      <w:bookmarkStart w:id="6" w:name="_Toc362016971"/>
+      <w:bookmarkStart w:id="7" w:name="_Toc362016971"/>
       <w:r>
         <w:t>Schnittstellen</w:t>
       </w:r>
-      <w:bookmarkEnd w:id="6"/>
+      <w:bookmarkEnd w:id="7"/>
     </w:p>
     <w:p/>
     <w:p>
@@ -2148,14 +2061,14 @@
           <w:rFonts w:ascii="Tahoma" w:hAnsi="Tahoma" w:cs="Tahoma"/>
         </w:rPr>
       </w:pPr>
-      <w:bookmarkStart w:id="7" w:name="_Toc362016972"/>
+      <w:bookmarkStart w:id="8" w:name="_Toc362016972"/>
       <w:r>
         <w:rPr>
           <w:rFonts w:ascii="Tahoma" w:hAnsi="Tahoma" w:cs="Tahoma"/>
         </w:rPr>
         <w:t>Externe Schnittstellen</w:t>
       </w:r>
-      <w:bookmarkEnd w:id="7"/>
+      <w:bookmarkEnd w:id="8"/>
     </w:p>
     <w:p>
       <w:r>
@@ -2301,14 +2214,20 @@
           <w:rFonts w:ascii="Tahoma" w:hAnsi="Tahoma" w:cs="Tahoma"/>
         </w:rPr>
       </w:pPr>
-      <w:bookmarkStart w:id="8" w:name="_Toc362016973"/>
+      <w:bookmarkStart w:id="9" w:name="_Toc362016973"/>
       <w:r>
         <w:rPr>
           <w:rFonts w:ascii="Tahoma" w:hAnsi="Tahoma" w:cs="Tahoma"/>
         </w:rPr>
-        <w:t>wichtige interne Schnittstellen</w:t>
-      </w:r>
-      <w:bookmarkEnd w:id="8"/>
+        <w:t>W</w:t>
+      </w:r>
+      <w:r>
+        <w:rPr>
+          <w:rFonts w:ascii="Tahoma" w:hAnsi="Tahoma" w:cs="Tahoma"/>
+        </w:rPr>
+        <w:t>ichtige interne Schnittstellen</w:t>
+      </w:r>
+      <w:bookmarkEnd w:id="9"/>
       <w:r>
         <w:rPr>
           <w:rFonts w:ascii="Tahoma" w:hAnsi="Tahoma" w:cs="Tahoma"/>
@@ -2325,20 +2244,6 @@
       </w:r>
     </w:p>
     <w:p/>
-    <w:p>
-      <w:pPr>
-        <w:pStyle w:val="Listenabsatz"/>
-        <w:numPr>
-          <w:ilvl w:val="0"/>
-          <w:numId w:val="36"/>
-        </w:numPr>
-      </w:pPr>
-      <w:proofErr w:type="spellStart"/>
-      <w:r>
-        <w:t>LogWriterAdapter</w:t>
-      </w:r>
-      <w:proofErr w:type="spellEnd"/>
-    </w:p>
     <w:p>
       <w:pPr>
         <w:pStyle w:val="Listenabsatz"/>
@@ -2347,69 +2252,34 @@
           <w:numId w:val="36"/>
         </w:numPr>
         <w:rPr>
-          <w:highlight w:val="yellow"/>
+          <w:rFonts w:ascii="Tahoma" w:hAnsi="Tahoma" w:cs="Tahoma"/>
         </w:rPr>
       </w:pPr>
-      <w:r>
-        <w:rPr>
-          <w:highlight w:val="yellow"/>
-        </w:rPr>
-        <w:t>//TODO Vali, ich kenn nur mini Schnittstell</w:t>
-      </w:r>
-      <w:r>
-        <w:rPr>
-          <w:highlight w:val="yellow"/>
-        </w:rPr>
-        <w:t xml:space="preserve">, da </w:t>
-      </w:r>
       <w:proofErr w:type="spellStart"/>
       <w:r>
-        <w:rPr>
-          <w:highlight w:val="yellow"/>
-        </w:rPr>
-        <w:t>musch</w:t>
+        <w:t>LogWriterAdapter</w:t>
       </w:r>
       <w:proofErr w:type="spellEnd"/>
-      <w:r>
-        <w:rPr>
-          <w:highlight w:val="yellow"/>
-        </w:rPr>
-        <w:t xml:space="preserve"> </w:t>
-      </w:r>
-      <w:proofErr w:type="spellStart"/>
-      <w:r>
-        <w:rPr>
-          <w:highlight w:val="yellow"/>
-        </w:rPr>
-        <w:t>no</w:t>
-      </w:r>
-      <w:proofErr w:type="spellEnd"/>
-      <w:r>
-        <w:rPr>
-          <w:highlight w:val="yellow"/>
-        </w:rPr>
-        <w:t xml:space="preserve"> die andere Implementiere</w:t>
-      </w:r>
     </w:p>
     <w:p>
       <w:pPr>
-        <w:pStyle w:val="berschrift2"/>
-        <w:tabs>
-          <w:tab w:val="clear" w:pos="1701"/>
-        </w:tabs>
-        <w:spacing w:after="120"/>
+        <w:pStyle w:val="Listenabsatz"/>
+        <w:numPr>
+          <w:ilvl w:val="0"/>
+          <w:numId w:val="36"/>
+        </w:numPr>
         <w:rPr>
           <w:rFonts w:ascii="Tahoma" w:hAnsi="Tahoma" w:cs="Tahoma"/>
         </w:rPr>
       </w:pPr>
-      <w:bookmarkStart w:id="9" w:name="_Toc362016974"/>
-      <w:r>
-        <w:rPr>
-          <w:rFonts w:ascii="Tahoma" w:hAnsi="Tahoma" w:cs="Tahoma"/>
-        </w:rPr>
-        <w:t>Benutzerschnittstellen</w:t>
-      </w:r>
-      <w:bookmarkEnd w:id="9"/>
+      <w:proofErr w:type="spellStart"/>
+      <w:r>
+        <w:t>c</w:t>
+      </w:r>
+      <w:r>
+        <w:t>onfig.cfg</w:t>
+      </w:r>
+      <w:proofErr w:type="spellEnd"/>
     </w:p>
     <w:p>
       <w:r>
@@ -2915,7 +2785,6 @@
           <w:i/>
           <w:sz w:val="18"/>
         </w:rPr>
-        <w:lastRenderedPageBreak/>
         <w:t>Mengengerüste Laufzeit Durchsatz / Datenvolumen Verfügbarkeit</w:t>
       </w:r>
     </w:p>
@@ -2939,6 +2808,7 @@
           <w:i/>
           <w:sz w:val="18"/>
         </w:rPr>
+        <w:lastRenderedPageBreak/>
         <w:t>3.x.1.5. Entwurfsentscheidungen</w:t>
       </w:r>
     </w:p>
@@ -3076,13 +2946,7 @@
         <w:t xml:space="preserve">realisiert. </w:t>
       </w:r>
       <w:r>
-        <w:t>Es gelten die</w:t>
-      </w:r>
-      <w:r>
-        <w:t xml:space="preserve"> entsprechenden</w:t>
-      </w:r>
-      <w:r>
-        <w:t xml:space="preserve"> System-Anforderungen für Java 1.8.0.</w:t>
+        <w:t>Es gelten die entsprechenden System-Anforderungen für Java 1.8.0.</w:t>
       </w:r>
     </w:p>
     <w:p>
@@ -3162,8 +3026,6 @@
       <w:r>
         <w:t xml:space="preserve"> an das Spiel zu koppeln.</w:t>
       </w:r>
-      <w:bookmarkStart w:id="11" w:name="_GoBack"/>
-      <w:bookmarkEnd w:id="11"/>
     </w:p>
     <w:p>
       <w:pPr>
@@ -3611,7 +3473,7 @@
       </w:rPr>
       <w:t xml:space="preserve"> von Standards des Institute of Electrical and Electronics </w:t>
     </w:r>
-    <w:bookmarkStart w:id="13" w:name="MacroStartPosition"/>
+    <w:bookmarkStart w:id="12" w:name="MacroStartPosition"/>
     <w:r>
       <w:rPr>
         <w:sz w:val="18"/>
@@ -3620,7 +3482,7 @@
       </w:rPr>
       <w:t>Engineers</w:t>
     </w:r>
-    <w:bookmarkEnd w:id="13"/>
+    <w:bookmarkEnd w:id="12"/>
     <w:r>
       <w:rPr>
         <w:sz w:val="22"/>
@@ -3680,7 +3542,7 @@
         <w:szCs w:val="22"/>
         <w:lang w:val="en-US"/>
       </w:rPr>
-      <w:t>6</w:t>
+      <w:t>2</w:t>
     </w:r>
     <w:r>
       <w:rPr>
@@ -4683,7 +4545,7 @@
         <w:szCs w:val="22"/>
       </w:rPr>
     </w:pPr>
-    <w:bookmarkStart w:id="12" w:name="LogoPn"/>
+    <w:bookmarkStart w:id="11" w:name="LogoPn"/>
   </w:p>
   <w:p>
     <w:pPr>
@@ -4801,7 +4663,7 @@
         </wp:anchor>
       </w:drawing>
     </w:r>
-    <w:bookmarkEnd w:id="12"/>
+    <w:bookmarkEnd w:id="11"/>
   </w:p>
 </w:hdr>
 </file>
@@ -13654,25 +13516,25 @@
 </file>
 
 <file path=customXml/item1.xml><?xml version="1.0" encoding="utf-8"?>
+<officeatwork xmlns="http://schemas.officeatwork.com/Document">eNp7v3u/jUt+cmlual6JnY1PYl56aWJ6qp2RgampjT6ca6MPVwMA6D4SQg==</officeatwork>
+</file>
+
+<file path=customXml/item2.xml><?xml version="1.0" encoding="utf-8"?>
 <officeatwork xmlns="http://schemas.officeatwork.com/MasterProperties">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</officeatwork>
 </file>
 
-<file path=customXml/item2.xml><?xml version="1.0" encoding="utf-8"?>
-<officeatwork xmlns="http://schemas.officeatwork.com/Document">eNp7v3u/jUt+cmlual6JnY1PYl56aWJ6qp2RgampjT6ca6MPVwMA6D4SQg==</officeatwork>
+<file path=customXml/itemProps1.xml><?xml version="1.0" encoding="utf-8"?>
+<ds:datastoreItem xmlns:ds="http://schemas.openxmlformats.org/officeDocument/2006/customXml" ds:itemID="{AD6095CF-531B-4845-B7B1-40A399642733}">
+  <ds:schemaRefs>
+    <ds:schemaRef ds:uri="http://schemas.officeatwork.com/Document"/>
+  </ds:schemaRefs>
+</ds:datastoreItem>
 </file>
 
-<file path=customXml/itemProps1.xml><?xml version="1.0" encoding="utf-8"?>
+<file path=customXml/itemProps2.xml><?xml version="1.0" encoding="utf-8"?>
 <ds:datastoreItem xmlns:ds="http://schemas.openxmlformats.org/officeDocument/2006/customXml" ds:itemID="{E9BA4A48-951F-4E52-AE11-31F4E441CF50}">
   <ds:schemaRefs>
     <ds:schemaRef ds:uri="http://schemas.officeatwork.com/MasterProperties"/>
   </ds:schemaRefs>
 </ds:datastoreItem>
-</file>
-
-<file path=customXml/itemProps2.xml><?xml version="1.0" encoding="utf-8"?>
-<ds:datastoreItem xmlns:ds="http://schemas.openxmlformats.org/officeDocument/2006/customXml" ds:itemID="{AD6095CF-531B-4845-B7B1-40A399642733}">
-  <ds:schemaRefs>
-    <ds:schemaRef ds:uri="http://schemas.officeatwork.com/Document"/>
-  </ds:schemaRefs>
-</ds:datastoreItem>
 </file>
--- a/00_Dokumentation/zwischenabgabe/DRAFT - SysSpec nach Vorlage.docx
+++ b/00_Dokumentation/zwischenabgabe/DRAFT - SysSpec nach Vorlage.docx
@@ -1535,8 +1535,120 @@
               </w:rPr>
               <w:t>in Arbeit</w:t>
             </w:r>
-            <w:bookmarkStart w:id="1" w:name="_GoBack"/>
-            <w:bookmarkEnd w:id="1"/>
+          </w:p>
+        </w:tc>
+      </w:tr>
+      <w:tr>
+        <w:trPr>
+          <w:trHeight w:val="96"/>
+        </w:trPr>
+        <w:tc>
+          <w:tcPr>
+            <w:tcW w:w="777" w:type="dxa"/>
+          </w:tcPr>
+          <w:p>
+            <w:pPr>
+              <w:pStyle w:val="Enclosures"/>
+              <w:rPr>
+                <w:szCs w:val="22"/>
+              </w:rPr>
+            </w:pPr>
+            <w:r>
+              <w:rPr>
+                <w:szCs w:val="22"/>
+              </w:rPr>
+              <w:t>0.3</w:t>
+            </w:r>
+          </w:p>
+        </w:tc>
+        <w:tc>
+          <w:tcPr>
+            <w:tcW w:w="1440" w:type="dxa"/>
+          </w:tcPr>
+          <w:p>
+            <w:pPr>
+              <w:pStyle w:val="Enclosures"/>
+              <w:rPr>
+                <w:szCs w:val="22"/>
+              </w:rPr>
+            </w:pPr>
+            <w:r>
+              <w:rPr>
+                <w:szCs w:val="22"/>
+              </w:rPr>
+              <w:t>04.11.2017</w:t>
+            </w:r>
+          </w:p>
+        </w:tc>
+        <w:tc>
+          <w:tcPr>
+            <w:tcW w:w="1800" w:type="dxa"/>
+          </w:tcPr>
+          <w:p>
+            <w:pPr>
+              <w:pStyle w:val="Enclosures"/>
+              <w:rPr>
+                <w:szCs w:val="22"/>
+              </w:rPr>
+            </w:pPr>
+            <w:r>
+              <w:rPr>
+                <w:szCs w:val="22"/>
+              </w:rPr>
+              <w:t>Valentin Bürgler</w:t>
+            </w:r>
+          </w:p>
+        </w:tc>
+        <w:tc>
+          <w:tcPr>
+            <w:tcW w:w="3600" w:type="dxa"/>
+          </w:tcPr>
+          <w:p>
+            <w:pPr>
+              <w:pStyle w:val="Enclosures"/>
+              <w:rPr>
+                <w:szCs w:val="22"/>
+              </w:rPr>
+            </w:pPr>
+            <w:r>
+              <w:rPr>
+                <w:szCs w:val="22"/>
+              </w:rPr>
+              <w:t>Diagramme hinzugefügt</w:t>
+            </w:r>
+          </w:p>
+          <w:p>
+            <w:pPr>
+              <w:pStyle w:val="Enclosures"/>
+              <w:rPr>
+                <w:szCs w:val="22"/>
+              </w:rPr>
+            </w:pPr>
+            <w:r>
+              <w:rPr>
+                <w:szCs w:val="22"/>
+              </w:rPr>
+              <w:t>Kapitel 3 überarbietet</w:t>
+            </w:r>
+          </w:p>
+        </w:tc>
+        <w:tc>
+          <w:tcPr>
+            <w:tcW w:w="1800" w:type="dxa"/>
+          </w:tcPr>
+          <w:p>
+            <w:pPr>
+              <w:pStyle w:val="Enclosures"/>
+              <w:rPr>
+                <w:szCs w:val="22"/>
+              </w:rPr>
+            </w:pPr>
+            <w:r>
+              <w:rPr>
+                <w:szCs w:val="22"/>
+              </w:rPr>
+              <w:t>in Arbeit</w:t>
+            </w:r>
           </w:p>
         </w:tc>
       </w:tr>
@@ -1566,7 +1678,7 @@
           <w:szCs w:val="22"/>
         </w:rPr>
       </w:pPr>
-      <w:bookmarkStart w:id="2" w:name="_Toc362016966"/>
+      <w:bookmarkStart w:id="1" w:name="_Toc362016966"/>
       <w:r>
         <w:br w:type="page"/>
       </w:r>
@@ -1583,26 +1695,32 @@
         <w:lastRenderedPageBreak/>
         <w:t>Systemübersicht</w:t>
       </w:r>
-      <w:bookmarkEnd w:id="2"/>
+      <w:bookmarkEnd w:id="1"/>
     </w:p>
     <w:p>
       <w:r>
-        <w:t>Das folgende UML hat uns geholfen eine Übersicht übe</w:t>
+        <w:t xml:space="preserve">Das folgende UML </w:t>
+      </w:r>
+      <w:r>
+        <w:t>soll</w:t>
+      </w:r>
+      <w:r>
+        <w:t xml:space="preserve"> eine Übersicht übe</w:t>
       </w:r>
       <w:r>
         <w:t xml:space="preserve">r </w:t>
       </w:r>
       <w:r>
-        <w:t>das ganze System zu schaffen. Es visualisiert die</w:t>
-      </w:r>
-      <w:r>
-        <w:t xml:space="preserve"> einzelnen Schnittpunkte und Beziehungen </w:t>
-      </w:r>
-      <w:r>
-        <w:t>untereinander</w:t>
-      </w:r>
-      <w:r>
-        <w:t>.</w:t>
+        <w:t xml:space="preserve">das </w:t>
+      </w:r>
+      <w:r>
+        <w:t>implementierte</w:t>
+      </w:r>
+      <w:r>
+        <w:t xml:space="preserve"> System </w:t>
+      </w:r>
+      <w:r>
+        <w:t>schaffen.</w:t>
       </w:r>
     </w:p>
     <w:p/>
@@ -1749,12 +1867,12 @@
       <w:r>
         <w:br w:type="page"/>
       </w:r>
-      <w:bookmarkStart w:id="3" w:name="_Toc362016967"/>
+      <w:bookmarkStart w:id="2" w:name="_Toc362016967"/>
       <w:r>
         <w:lastRenderedPageBreak/>
         <w:t>Architektur und Designentscheide</w:t>
       </w:r>
-      <w:bookmarkEnd w:id="3"/>
+      <w:bookmarkEnd w:id="2"/>
     </w:p>
     <w:p>
       <w:pPr>
@@ -1767,14 +1885,14 @@
           <w:rFonts w:ascii="Tahoma" w:hAnsi="Tahoma" w:cs="Tahoma"/>
         </w:rPr>
       </w:pPr>
-      <w:bookmarkStart w:id="4" w:name="_Toc362016968"/>
+      <w:bookmarkStart w:id="3" w:name="_Toc362016968"/>
       <w:r>
         <w:rPr>
           <w:rFonts w:ascii="Tahoma" w:hAnsi="Tahoma" w:cs="Tahoma"/>
         </w:rPr>
         <w:t>Modell(e) und Sichten</w:t>
       </w:r>
-      <w:bookmarkEnd w:id="4"/>
+      <w:bookmarkEnd w:id="3"/>
       <w:r>
         <w:rPr>
           <w:rFonts w:ascii="Tahoma" w:hAnsi="Tahoma" w:cs="Tahoma"/>
@@ -1784,6 +1902,63 @@
     </w:p>
     <w:p>
       <w:pPr>
+        <w:pStyle w:val="berschrift3"/>
+      </w:pPr>
+      <w:r>
+        <w:t>Paketdiagramm</w:t>
+      </w:r>
+    </w:p>
+    <w:p/>
+    <w:p>
+      <w:r>
+        <w:rPr>
+          <w:noProof/>
+        </w:rPr>
+        <w:drawing>
+          <wp:inline distT="0" distB="0" distL="0" distR="0" wp14:anchorId="0FC8C931" wp14:editId="6CBD9453">
+            <wp:extent cx="5591175" cy="1650365"/>
+            <wp:effectExtent l="0" t="0" r="9525" b="6985"/>
+            <wp:docPr id="6" name="Grafik 6"/>
+            <wp:cNvGraphicFramePr>
+              <a:graphicFrameLocks xmlns:a="http://schemas.openxmlformats.org/drawingml/2006/main" noChangeAspect="1"/>
+            </wp:cNvGraphicFramePr>
+            <a:graphic xmlns:a="http://schemas.openxmlformats.org/drawingml/2006/main">
+              <a:graphicData uri="http://schemas.openxmlformats.org/drawingml/2006/picture">
+                <pic:pic xmlns:pic="http://schemas.openxmlformats.org/drawingml/2006/picture">
+                  <pic:nvPicPr>
+                    <pic:cNvPr id="6" name="Paketdiagramm.png"/>
+                    <pic:cNvPicPr/>
+                  </pic:nvPicPr>
+                  <pic:blipFill>
+                    <a:blip r:embed="rId18">
+                      <a:extLst>
+                        <a:ext uri="{28A0092B-C50C-407E-A947-70E740481C1C}">
+                          <a14:useLocalDpi xmlns:a14="http://schemas.microsoft.com/office/drawing/2010/main" val="0"/>
+                        </a:ext>
+                      </a:extLst>
+                    </a:blip>
+                    <a:stretch>
+                      <a:fillRect/>
+                    </a:stretch>
+                  </pic:blipFill>
+                  <pic:spPr>
+                    <a:xfrm>
+                      <a:off x="0" y="0"/>
+                      <a:ext cx="5591175" cy="1650365"/>
+                    </a:xfrm>
+                    <a:prstGeom prst="rect">
+                      <a:avLst/>
+                    </a:prstGeom>
+                  </pic:spPr>
+                </pic:pic>
+              </a:graphicData>
+            </a:graphic>
+          </wp:inline>
+        </w:drawing>
+      </w:r>
+    </w:p>
+    <w:p>
+      <w:pPr>
         <w:pStyle w:val="berschrift2"/>
         <w:tabs>
           <w:tab w:val="clear" w:pos="1701"/>
@@ -1793,19 +1968,11 @@
           <w:rFonts w:ascii="Tahoma" w:hAnsi="Tahoma" w:cs="Tahoma"/>
         </w:rPr>
       </w:pPr>
-      <w:bookmarkStart w:id="5" w:name="_Toc362016969"/>
       <w:r>
         <w:rPr>
           <w:rFonts w:ascii="Tahoma" w:hAnsi="Tahoma" w:cs="Tahoma"/>
         </w:rPr>
-        <w:t>Daten (Mengengerüst &amp; Strukturen)</w:t>
-      </w:r>
-      <w:bookmarkEnd w:id="5"/>
-      <w:r>
-        <w:rPr>
-          <w:rFonts w:ascii="Tahoma" w:hAnsi="Tahoma" w:cs="Tahoma"/>
-        </w:rPr>
-        <w:t xml:space="preserve"> </w:t>
+        <w:t>Klassendiagramme</w:t>
       </w:r>
     </w:p>
     <w:p>
@@ -1819,74 +1986,26 @@
           <w:rFonts w:ascii="Tahoma" w:hAnsi="Tahoma" w:cs="Tahoma"/>
         </w:rPr>
       </w:pPr>
-      <w:bookmarkStart w:id="6" w:name="_Toc362016970"/>
+      <w:bookmarkStart w:id="4" w:name="_Toc362016970"/>
       <w:r>
         <w:rPr>
           <w:rFonts w:ascii="Tahoma" w:hAnsi="Tahoma" w:cs="Tahoma"/>
         </w:rPr>
         <w:t>Entwurfsentscheide</w:t>
       </w:r>
-      <w:bookmarkEnd w:id="6"/>
+      <w:bookmarkEnd w:id="4"/>
     </w:p>
     <w:p>
       <w:r>
-        <w:t>Wir haben generell über das Projekt hinweg versucht uns an den Clean-Code-Prinzipien zu orientieren. Wir versuchten Vererbung zu vermeiden und das «</w:t>
-      </w:r>
-      <w:proofErr w:type="spellStart"/>
-      <w:r>
-        <w:t>Favour</w:t>
-      </w:r>
-      <w:proofErr w:type="spellEnd"/>
-      <w:r>
-        <w:t xml:space="preserve"> </w:t>
-      </w:r>
-      <w:proofErr w:type="spellStart"/>
-      <w:r>
-        <w:t>Composition</w:t>
-      </w:r>
-      <w:proofErr w:type="spellEnd"/>
-      <w:r>
-        <w:t xml:space="preserve"> </w:t>
-      </w:r>
-      <w:proofErr w:type="spellStart"/>
-      <w:r>
-        <w:t>over</w:t>
-      </w:r>
-      <w:proofErr w:type="spellEnd"/>
-      <w:r>
-        <w:t xml:space="preserve"> </w:t>
-      </w:r>
-      <w:proofErr w:type="spellStart"/>
-      <w:r>
-        <w:t>Inheritance</w:t>
-      </w:r>
-      <w:proofErr w:type="spellEnd"/>
-      <w:r>
-        <w:t>»-Prinzip zu verfolgen. Dazu strebten wir an die Wiederverwendbarkeit zu erhöhen indem wir das DRY-Prinzip vor Augen hielten und die einzelnen Komponenten so zu gestalten, dass sie nur jeweils eine Anwendung erfüllen (</w:t>
-      </w:r>
-      <w:proofErr w:type="spellStart"/>
-      <w:r>
-        <w:t>Seperation</w:t>
-      </w:r>
-      <w:proofErr w:type="spellEnd"/>
-      <w:r>
-        <w:t xml:space="preserve"> </w:t>
-      </w:r>
-      <w:proofErr w:type="spellStart"/>
-      <w:r>
-        <w:t>of</w:t>
-      </w:r>
-      <w:proofErr w:type="spellEnd"/>
-      <w:r>
-        <w:t xml:space="preserve"> </w:t>
-      </w:r>
-      <w:proofErr w:type="spellStart"/>
-      <w:r>
-        <w:t>Concerns</w:t>
-      </w:r>
-      <w:proofErr w:type="spellEnd"/>
-      <w:r>
-        <w:t>).</w:t>
+        <w:t xml:space="preserve">Wir haben generell über das Projekt hinweg versucht uns an den Clean-Code-Prinzipien zu orientieren. Wir versuchten Vererbung zu vermeiden und das «Favour Composition over Inheritance»-Prinzip zu verfolgen. Dazu strebten wir an die Wiederverwendbarkeit zu erhöhen indem wir das DRY-Prinzip vor Augen hielten und die einzelnen Komponenten so zu gestalten, dass sie nur jeweils eine </w:t>
+      </w:r>
+      <w:r>
+        <w:t>Aufgabe</w:t>
+      </w:r>
+      <w:bookmarkStart w:id="5" w:name="_GoBack"/>
+      <w:bookmarkEnd w:id="5"/>
+      <w:r>
+        <w:t xml:space="preserve"> erfüllen (Seperation of Concerns).</w:t>
       </w:r>
     </w:p>
     <w:p>
@@ -1937,11 +2056,9 @@
       <w:r>
         <w:t>«</w:t>
       </w:r>
-      <w:proofErr w:type="spellStart"/>
       <w:r>
         <w:t>instance</w:t>
       </w:r>
-      <w:proofErr w:type="spellEnd"/>
       <w:r>
         <w:t>»</w:t>
       </w:r>
@@ -1977,55 +2094,7 @@
     </w:p>
     <w:p>
       <w:r>
-        <w:t xml:space="preserve">Für die Übertragung der </w:t>
-      </w:r>
-      <w:proofErr w:type="spellStart"/>
-      <w:r>
-        <w:t>LogMessage</w:t>
-      </w:r>
-      <w:proofErr w:type="spellEnd"/>
-      <w:r>
-        <w:t xml:space="preserve"> vom </w:t>
-      </w:r>
-      <w:proofErr w:type="spellStart"/>
-      <w:r>
-        <w:t>LogHandler</w:t>
-      </w:r>
-      <w:proofErr w:type="spellEnd"/>
-      <w:r>
-        <w:t xml:space="preserve"> zum </w:t>
-      </w:r>
-      <w:proofErr w:type="spellStart"/>
-      <w:r>
-        <w:t>StringPersistor</w:t>
-      </w:r>
-      <w:proofErr w:type="spellEnd"/>
-      <w:r>
-        <w:t xml:space="preserve">, welcher danach die </w:t>
-      </w:r>
-      <w:proofErr w:type="spellStart"/>
-      <w:r>
-        <w:t>LogMessage</w:t>
-      </w:r>
-      <w:proofErr w:type="spellEnd"/>
-      <w:r>
-        <w:t xml:space="preserve"> in ein File schreibt, verwenden wir das Adapter-Modell. Damit verletzen wir die Wiederverwendbarkeit des </w:t>
-      </w:r>
-      <w:proofErr w:type="spellStart"/>
-      <w:r>
-        <w:t>StringPersistor</w:t>
-      </w:r>
-      <w:proofErr w:type="spellEnd"/>
-      <w:r>
-        <w:t xml:space="preserve"> nicht und können eine angepasste Implementation für den </w:t>
-      </w:r>
-      <w:proofErr w:type="spellStart"/>
-      <w:r>
-        <w:t>LogHandler</w:t>
-      </w:r>
-      <w:proofErr w:type="spellEnd"/>
-      <w:r>
-        <w:t xml:space="preserve"> erstellen. Damit erhalten wir die effektiv gewünschte Zielschnittstelle.</w:t>
+        <w:t>Für die Übertragung der LogMessage vom LogHandler zum StringPersistor, welcher danach die LogMessage in ein File schreibt, verwenden wir das Adapter-Modell. Damit verletzen wir die Wiederverwendbarkeit des StringPersistor nicht und können eine angepasste Implementation für den LogHandler erstellen. Damit erhalten wir die effektiv gewünschte Zielschnittstelle.</w:t>
       </w:r>
     </w:p>
     <w:p>
@@ -2043,11 +2112,11 @@
         <w:lastRenderedPageBreak/>
         <w:t xml:space="preserve"> </w:t>
       </w:r>
-      <w:bookmarkStart w:id="7" w:name="_Toc362016971"/>
+      <w:bookmarkStart w:id="6" w:name="_Toc362016971"/>
       <w:r>
         <w:t>Schnittstellen</w:t>
       </w:r>
-      <w:bookmarkEnd w:id="7"/>
+      <w:bookmarkEnd w:id="6"/>
     </w:p>
     <w:p/>
     <w:p>
@@ -2061,18 +2130,27 @@
           <w:rFonts w:ascii="Tahoma" w:hAnsi="Tahoma" w:cs="Tahoma"/>
         </w:rPr>
       </w:pPr>
-      <w:bookmarkStart w:id="8" w:name="_Toc362016972"/>
+      <w:bookmarkStart w:id="7" w:name="_Toc362016972"/>
       <w:r>
         <w:rPr>
           <w:rFonts w:ascii="Tahoma" w:hAnsi="Tahoma" w:cs="Tahoma"/>
         </w:rPr>
         <w:t>Externe Schnittstellen</w:t>
       </w:r>
-      <w:bookmarkEnd w:id="8"/>
+      <w:bookmarkEnd w:id="7"/>
     </w:p>
     <w:p>
       <w:r>
-        <w:t>Das Interface-Team hat folgende Interfaces vorgeschrieben</w:t>
+        <w:t>F</w:t>
+      </w:r>
+      <w:r>
+        <w:t xml:space="preserve">olgende </w:t>
+      </w:r>
+      <w:r>
+        <w:t>Schnittstellen wurden</w:t>
+      </w:r>
+      <w:r>
+        <w:t xml:space="preserve"> vorgeschrieben</w:t>
       </w:r>
       <w:r>
         <w:t>:</w:t>
@@ -2087,11 +2165,9 @@
           <w:numId w:val="35"/>
         </w:numPr>
       </w:pPr>
-      <w:proofErr w:type="spellStart"/>
-      <w:r>
-        <w:t>ConfigFileNotFoundException</w:t>
-      </w:r>
-      <w:proofErr w:type="spellEnd"/>
+      <w:r>
+        <w:t>Logger</w:t>
+      </w:r>
     </w:p>
     <w:p>
       <w:pPr>
@@ -2101,11 +2177,9 @@
           <w:numId w:val="35"/>
         </w:numPr>
       </w:pPr>
-      <w:proofErr w:type="spellStart"/>
-      <w:r>
-        <w:t>InvalidConfigFileFormatException</w:t>
-      </w:r>
-      <w:proofErr w:type="spellEnd"/>
+      <w:r>
+        <w:t>LoggerSetup</w:t>
+      </w:r>
     </w:p>
     <w:p>
       <w:pPr>
@@ -2116,7 +2190,7 @@
         </w:numPr>
       </w:pPr>
       <w:r>
-        <w:t>Logger</w:t>
+        <w:t>LogLevel</w:t>
       </w:r>
     </w:p>
     <w:p>
@@ -2127,11 +2201,9 @@
           <w:numId w:val="35"/>
         </w:numPr>
       </w:pPr>
-      <w:proofErr w:type="spellStart"/>
-      <w:r>
-        <w:t>LoggerSetup</w:t>
-      </w:r>
-      <w:proofErr w:type="spellEnd"/>
+      <w:r>
+        <w:t>LogMessage</w:t>
+      </w:r>
     </w:p>
     <w:p>
       <w:pPr>
@@ -2141,67 +2213,9 @@
           <w:numId w:val="35"/>
         </w:numPr>
       </w:pPr>
-      <w:proofErr w:type="spellStart"/>
-      <w:r>
-        <w:t>LogLevel</w:t>
-      </w:r>
-      <w:proofErr w:type="spellEnd"/>
-    </w:p>
-    <w:p>
-      <w:pPr>
-        <w:pStyle w:val="Listenabsatz"/>
-        <w:numPr>
-          <w:ilvl w:val="0"/>
-          <w:numId w:val="35"/>
-        </w:numPr>
-      </w:pPr>
-      <w:proofErr w:type="spellStart"/>
-      <w:r>
-        <w:t>LogMessage</w:t>
-      </w:r>
-      <w:proofErr w:type="spellEnd"/>
-    </w:p>
-    <w:p>
-      <w:pPr>
-        <w:pStyle w:val="Listenabsatz"/>
-        <w:numPr>
-          <w:ilvl w:val="0"/>
-          <w:numId w:val="35"/>
-        </w:numPr>
-      </w:pPr>
-      <w:proofErr w:type="spellStart"/>
-      <w:r>
-        <w:t>NoConnectionToLogServerException</w:t>
-      </w:r>
-      <w:proofErr w:type="spellEnd"/>
-    </w:p>
-    <w:p>
-      <w:pPr>
-        <w:pStyle w:val="Listenabsatz"/>
-        <w:numPr>
-          <w:ilvl w:val="0"/>
-          <w:numId w:val="35"/>
-        </w:numPr>
-      </w:pPr>
-      <w:proofErr w:type="spellStart"/>
-      <w:r>
-        <w:t>UsageSample</w:t>
-      </w:r>
-      <w:proofErr w:type="spellEnd"/>
-    </w:p>
-    <w:p>
-      <w:pPr>
-        <w:pStyle w:val="Listenabsatz"/>
-        <w:numPr>
-          <w:ilvl w:val="0"/>
-          <w:numId w:val="35"/>
-        </w:numPr>
-      </w:pPr>
-      <w:proofErr w:type="spellStart"/>
       <w:r>
         <w:t>StringPersistor</w:t>
       </w:r>
-      <w:proofErr w:type="spellEnd"/>
     </w:p>
     <w:p>
       <w:pPr>
@@ -2214,7 +2228,7 @@
           <w:rFonts w:ascii="Tahoma" w:hAnsi="Tahoma" w:cs="Tahoma"/>
         </w:rPr>
       </w:pPr>
-      <w:bookmarkStart w:id="9" w:name="_Toc362016973"/>
+      <w:bookmarkStart w:id="8" w:name="_Toc362016973"/>
       <w:r>
         <w:rPr>
           <w:rFonts w:ascii="Tahoma" w:hAnsi="Tahoma" w:cs="Tahoma"/>
@@ -2227,7 +2241,7 @@
         </w:rPr>
         <w:t>ichtige interne Schnittstellen</w:t>
       </w:r>
-      <w:bookmarkEnd w:id="9"/>
+      <w:bookmarkEnd w:id="8"/>
       <w:r>
         <w:rPr>
           <w:rFonts w:ascii="Tahoma" w:hAnsi="Tahoma" w:cs="Tahoma"/>
@@ -2255,11 +2269,9 @@
           <w:rFonts w:ascii="Tahoma" w:hAnsi="Tahoma" w:cs="Tahoma"/>
         </w:rPr>
       </w:pPr>
-      <w:proofErr w:type="spellStart"/>
       <w:r>
         <w:t>LogWriterAdapter</w:t>
       </w:r>
-      <w:proofErr w:type="spellEnd"/>
     </w:p>
     <w:p>
       <w:pPr>
@@ -2272,14 +2284,19 @@
           <w:rFonts w:ascii="Tahoma" w:hAnsi="Tahoma" w:cs="Tahoma"/>
         </w:rPr>
       </w:pPr>
-      <w:proofErr w:type="spellStart"/>
       <w:r>
         <w:t>c</w:t>
       </w:r>
       <w:r>
         <w:t>onfig.cfg</w:t>
       </w:r>
-      <w:proofErr w:type="spellEnd"/>
+    </w:p>
+    <w:p>
+      <w:pPr>
+        <w:rPr>
+          <w:rFonts w:ascii="Tahoma" w:hAnsi="Tahoma" w:cs="Tahoma"/>
+        </w:rPr>
+      </w:pPr>
     </w:p>
     <w:p>
       <w:r>
@@ -2695,23 +2712,7 @@
           <w:i/>
           <w:sz w:val="18"/>
         </w:rPr>
-        <w:t xml:space="preserve">Aussagen über Qualitätsmerkmale, an die </w:t>
-      </w:r>
-      <w:proofErr w:type="spellStart"/>
-      <w:r>
-        <w:rPr>
-          <w:i/>
-          <w:sz w:val="18"/>
-        </w:rPr>
-        <w:t>Implementierer</w:t>
-      </w:r>
-      <w:proofErr w:type="spellEnd"/>
-      <w:r>
-        <w:rPr>
-          <w:i/>
-          <w:sz w:val="18"/>
-        </w:rPr>
-        <w:t xml:space="preserve"> gebunden sind und auf die sich Nutzer verlassen können.</w:t>
+        <w:t>Aussagen über Qualitätsmerkmale, an die Implementierer gebunden sind und auf die sich Nutzer verlassen können.</w:t>
       </w:r>
     </w:p>
     <w:p>
@@ -2736,39 +2737,7 @@
           <w:sz w:val="18"/>
         </w:rPr>
         <w:softHyphen/>
-        <w:t>beschreibung Quality-</w:t>
-      </w:r>
-      <w:proofErr w:type="spellStart"/>
-      <w:r>
-        <w:rPr>
-          <w:i/>
-          <w:sz w:val="18"/>
-        </w:rPr>
-        <w:t>of</w:t>
-      </w:r>
-      <w:proofErr w:type="spellEnd"/>
-      <w:r>
-        <w:rPr>
-          <w:i/>
-          <w:sz w:val="18"/>
-        </w:rPr>
-        <w:t xml:space="preserve">-Service (QoS) </w:t>
-      </w:r>
-      <w:proofErr w:type="spellStart"/>
-      <w:r>
-        <w:rPr>
-          <w:i/>
-          <w:sz w:val="18"/>
-        </w:rPr>
-        <w:t>Requirements</w:t>
-      </w:r>
-      <w:proofErr w:type="spellEnd"/>
-      <w:r>
-        <w:rPr>
-          <w:i/>
-          <w:sz w:val="18"/>
-        </w:rPr>
-        <w:t>.</w:t>
+        <w:t>beschreibung Quality-of-Service (QoS) Requirements.</w:t>
       </w:r>
     </w:p>
     <w:p>
@@ -2808,7 +2777,6 @@
           <w:i/>
           <w:sz w:val="18"/>
         </w:rPr>
-        <w:lastRenderedPageBreak/>
         <w:t>3.x.1.5. Entwurfsentscheidungen</w:t>
       </w:r>
     </w:p>
@@ -2866,6 +2834,7 @@
           <w:i/>
           <w:sz w:val="18"/>
         </w:rPr>
+        <w:lastRenderedPageBreak/>
         <w:t>3.x.1.6. Beispielverwendung</w:t>
       </w:r>
     </w:p>
@@ -2915,12 +2884,12 @@
       <w:r>
         <w:br w:type="page"/>
       </w:r>
-      <w:bookmarkStart w:id="10" w:name="_Toc362016975"/>
+      <w:bookmarkStart w:id="9" w:name="_Toc362016975"/>
       <w:r>
         <w:lastRenderedPageBreak/>
         <w:t>Environment-Anforderungen</w:t>
       </w:r>
-      <w:bookmarkEnd w:id="10"/>
+      <w:bookmarkEnd w:id="9"/>
     </w:p>
     <w:p>
       <w:pPr>
@@ -2961,24 +2930,14 @@
         <w:t xml:space="preserve">Der </w:t>
       </w:r>
       <w:r>
-        <w:t>Fully-</w:t>
-      </w:r>
-      <w:proofErr w:type="spellStart"/>
-      <w:r>
-        <w:t>Qualified</w:t>
-      </w:r>
-      <w:proofErr w:type="spellEnd"/>
-      <w:r>
-        <w:t xml:space="preserve"> Class Name</w:t>
+        <w:t>Fully-Qualified Class Name</w:t>
       </w:r>
       <w:r>
         <w:t xml:space="preserve"> der </w:t>
       </w:r>
-      <w:proofErr w:type="spellStart"/>
       <w:r>
         <w:t>LoggerFactory</w:t>
       </w:r>
-      <w:proofErr w:type="spellEnd"/>
       <w:r>
         <w:t xml:space="preserve">, </w:t>
       </w:r>
@@ -2995,15 +2954,7 @@
         <w:t xml:space="preserve"> des Servers </w:t>
       </w:r>
       <w:r>
-        <w:t>müssen in einer Konfigurationsdatei «</w:t>
-      </w:r>
-      <w:proofErr w:type="spellStart"/>
-      <w:r>
-        <w:t>config.cfg</w:t>
-      </w:r>
-      <w:proofErr w:type="spellEnd"/>
-      <w:r>
-        <w:t>»</w:t>
+        <w:t>müssen in einer Konfigurationsdatei «config.cfg»</w:t>
       </w:r>
       <w:r>
         <w:t xml:space="preserve"> </w:t>
@@ -3040,8 +2991,8 @@
       </w:r>
     </w:p>
     <w:sectPr>
-      <w:headerReference w:type="default" r:id="rId18"/>
-      <w:footerReference w:type="default" r:id="rId19"/>
+      <w:headerReference w:type="default" r:id="rId19"/>
+      <w:footerReference w:type="default" r:id="rId20"/>
       <w:type w:val="continuous"/>
       <w:pgSz w:w="11906" w:h="16838" w:code="9"/>
       <w:pgMar w:top="1134" w:right="1202" w:bottom="1633" w:left="1899" w:header="567" w:footer="567" w:gutter="0"/>
@@ -3435,54 +3386,26 @@
         <w:szCs w:val="22"/>
         <w:lang w:val="en-US"/>
       </w:rPr>
-      <w:t>System-</w:t>
-    </w:r>
-    <w:proofErr w:type="spellStart"/>
+      <w:t>System-Spezifikation</w:t>
+    </w:r>
     <w:r>
       <w:rPr>
         <w:sz w:val="18"/>
         <w:szCs w:val="22"/>
         <w:lang w:val="en-US"/>
       </w:rPr>
-      <w:t>Spezifikation</w:t>
-    </w:r>
-    <w:proofErr w:type="spellEnd"/>
+      <w:t xml:space="preserve"> – Inspiriert von Standards des Institute of Electrical and Electronics </w:t>
+    </w:r>
+    <w:bookmarkStart w:id="11" w:name="MacroStartPosition"/>
     <w:r>
       <w:rPr>
         <w:sz w:val="18"/>
         <w:szCs w:val="22"/>
         <w:lang w:val="en-US"/>
       </w:rPr>
-      <w:t xml:space="preserve"> – </w:t>
-    </w:r>
-    <w:proofErr w:type="spellStart"/>
-    <w:r>
-      <w:rPr>
-        <w:sz w:val="18"/>
-        <w:szCs w:val="22"/>
-        <w:lang w:val="en-US"/>
-      </w:rPr>
-      <w:t>Inspiriert</w:t>
-    </w:r>
-    <w:proofErr w:type="spellEnd"/>
-    <w:r>
-      <w:rPr>
-        <w:sz w:val="18"/>
-        <w:szCs w:val="22"/>
-        <w:lang w:val="en-US"/>
-      </w:rPr>
-      <w:t xml:space="preserve"> von Standards des Institute of Electrical and Electronics </w:t>
-    </w:r>
-    <w:bookmarkStart w:id="12" w:name="MacroStartPosition"/>
-    <w:r>
-      <w:rPr>
-        <w:sz w:val="18"/>
-        <w:szCs w:val="22"/>
-        <w:lang w:val="en-US"/>
-      </w:rPr>
       <w:t>Engineers</w:t>
     </w:r>
-    <w:bookmarkEnd w:id="12"/>
+    <w:bookmarkEnd w:id="11"/>
     <w:r>
       <w:rPr>
         <w:sz w:val="22"/>
@@ -3490,24 +3413,7 @@
         <w:lang w:val="en-US"/>
       </w:rPr>
       <w:tab/>
-    </w:r>
-    <w:proofErr w:type="spellStart"/>
-    <w:r>
-      <w:rPr>
-        <w:sz w:val="22"/>
-        <w:szCs w:val="22"/>
-        <w:lang w:val="en-US"/>
-      </w:rPr>
-      <w:t>Seite</w:t>
-    </w:r>
-    <w:proofErr w:type="spellEnd"/>
-    <w:r>
-      <w:rPr>
-        <w:sz w:val="22"/>
-        <w:szCs w:val="22"/>
-        <w:lang w:val="en-US"/>
-      </w:rPr>
-      <w:t xml:space="preserve"> </w:t>
+      <w:t xml:space="preserve">Seite </w:t>
     </w:r>
     <w:r>
       <w:rPr>
@@ -3542,7 +3448,7 @@
         <w:szCs w:val="22"/>
         <w:lang w:val="en-US"/>
       </w:rPr>
-      <w:t>2</w:t>
+      <w:t>6</w:t>
     </w:r>
     <w:r>
       <w:rPr>
@@ -4064,27 +3970,16 @@
         <w:sz w:val="22"/>
         <w:szCs w:val="22"/>
       </w:rPr>
-      <w:t xml:space="preserve">Christopher </w:t>
-    </w:r>
-    <w:proofErr w:type="gramStart"/>
-    <w:r>
-      <w:rPr>
-        <w:i/>
+      <w:t>Christopher Christensen</w:t>
+    </w:r>
+    <w:r>
+      <w:rPr>
         <w:color w:val="7F7F7F" w:themeColor="text1" w:themeTint="80"/>
         <w:sz w:val="22"/>
         <w:szCs w:val="22"/>
       </w:rPr>
-      <w:t>Christensen</w:t>
-    </w:r>
-    <w:r>
-      <w:rPr>
-        <w:color w:val="7F7F7F" w:themeColor="text1" w:themeTint="80"/>
-        <w:sz w:val="22"/>
-        <w:szCs w:val="22"/>
-      </w:rPr>
       <w:t>]  [</w:t>
     </w:r>
-    <w:proofErr w:type="gramEnd"/>
     <w:r>
       <w:rPr>
         <w:i/>
@@ -4426,18 +4321,8 @@
         <w:sz w:val="22"/>
         <w:szCs w:val="22"/>
       </w:rPr>
-      <w:t>]</w:t>
-    </w:r>
-    <w:proofErr w:type="gramStart"/>
-    <w:r>
-      <w:rPr>
-        <w:color w:val="FF0000"/>
-        <w:sz w:val="22"/>
-        <w:szCs w:val="22"/>
-      </w:rPr>
-      <w:t xml:space="preserve">   [</w:t>
-    </w:r>
-    <w:proofErr w:type="gramEnd"/>
+      <w:t>]   [</w:t>
+    </w:r>
     <w:r>
       <w:rPr>
         <w:i/>
@@ -4545,7 +4430,7 @@
         <w:szCs w:val="22"/>
       </w:rPr>
     </w:pPr>
-    <w:bookmarkStart w:id="11" w:name="LogoPn"/>
+    <w:bookmarkStart w:id="10" w:name="LogoPn"/>
   </w:p>
   <w:p>
     <w:pPr>
@@ -4663,7 +4548,7 @@
         </wp:anchor>
       </w:drawing>
     </w:r>
-    <w:bookmarkEnd w:id="11"/>
+    <w:bookmarkEnd w:id="10"/>
   </w:p>
 </w:hdr>
 </file>
@@ -13516,25 +13401,25 @@
 </file>
 
 <file path=customXml/item1.xml><?xml version="1.0" encoding="utf-8"?>
+<officeatwork xmlns="http://schemas.officeatwork.com/MasterProperties">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</officeatwork>
+</file>
+
+<file path=customXml/item2.xml><?xml version="1.0" encoding="utf-8"?>
 <officeatwork xmlns="http://schemas.officeatwork.com/Document">eNp7v3u/jUt+cmlual6JnY1PYl56aWJ6qp2RgampjT6ca6MPVwMA6D4SQg==</officeatwork>
 </file>
 
-<file path=customXml/item2.xml><?xml version="1.0" encoding="utf-8"?>
-<officeatwork xmlns="http://schemas.officeatwork.com/MasterProperties">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</officeatwork>
+<file path=customXml/itemProps1.xml><?xml version="1.0" encoding="utf-8"?>
+<ds:datastoreItem xmlns:ds="http://schemas.openxmlformats.org/officeDocument/2006/customXml" ds:itemID="{E9BA4A48-951F-4E52-AE11-31F4E441CF50}">
+  <ds:schemaRefs>
+    <ds:schemaRef ds:uri="http://schemas.officeatwork.com/MasterProperties"/>
+  </ds:schemaRefs>
+</ds:datastoreItem>
 </file>
 
-<file path=customXml/itemProps1.xml><?xml version="1.0" encoding="utf-8"?>
+<file path=customXml/itemProps2.xml><?xml version="1.0" encoding="utf-8"?>
 <ds:datastoreItem xmlns:ds="http://schemas.openxmlformats.org/officeDocument/2006/customXml" ds:itemID="{AD6095CF-531B-4845-B7B1-40A399642733}">
   <ds:schemaRefs>
     <ds:schemaRef ds:uri="http://schemas.officeatwork.com/Document"/>
   </ds:schemaRefs>
 </ds:datastoreItem>
-</file>
-
-<file path=customXml/itemProps2.xml><?xml version="1.0" encoding="utf-8"?>
-<ds:datastoreItem xmlns:ds="http://schemas.openxmlformats.org/officeDocument/2006/customXml" ds:itemID="{E9BA4A48-951F-4E52-AE11-31F4E441CF50}">
-  <ds:schemaRefs>
-    <ds:schemaRef ds:uri="http://schemas.officeatwork.com/MasterProperties"/>
-  </ds:schemaRefs>
-</ds:datastoreItem>
 </file>
--- a/00_Dokumentation/zwischenabgabe/DRAFT - SysSpec nach Vorlage.docx
+++ b/00_Dokumentation/zwischenabgabe/DRAFT - SysSpec nach Vorlage.docx
@@ -1614,6 +1614,22 @@
               <w:rPr>
                 <w:szCs w:val="22"/>
               </w:rPr>
+              <w:t>Kapitel 1 erweitert</w:t>
+            </w:r>
+            <w:bookmarkStart w:id="1" w:name="_GoBack"/>
+            <w:bookmarkEnd w:id="1"/>
+          </w:p>
+          <w:p>
+            <w:pPr>
+              <w:pStyle w:val="Enclosures"/>
+              <w:rPr>
+                <w:szCs w:val="22"/>
+              </w:rPr>
+            </w:pPr>
+            <w:r>
+              <w:rPr>
+                <w:szCs w:val="22"/>
+              </w:rPr>
               <w:t>Diagramme hinzugefügt</w:t>
             </w:r>
           </w:p>
@@ -1628,7 +1644,32 @@
               <w:rPr>
                 <w:szCs w:val="22"/>
               </w:rPr>
-              <w:t>Kapitel 3 überarbietet</w:t>
+              <w:t xml:space="preserve">Kapitel 3 </w:t>
+            </w:r>
+            <w:proofErr w:type="spellStart"/>
+            <w:r>
+              <w:rPr>
+                <w:szCs w:val="22"/>
+              </w:rPr>
+              <w:t>überarbietet</w:t>
+            </w:r>
+            <w:proofErr w:type="spellEnd"/>
+          </w:p>
+          <w:p>
+            <w:pPr>
+              <w:pStyle w:val="Enclosures"/>
+            </w:pPr>
+            <w:r>
+              <w:rPr>
+                <w:szCs w:val="22"/>
+              </w:rPr>
+              <w:t xml:space="preserve">2.3.3 </w:t>
+            </w:r>
+            <w:r>
+              <w:t xml:space="preserve">Konfigurationsdatei </w:t>
+            </w:r>
+            <w:r>
+              <w:t>hinzugefügt</w:t>
             </w:r>
           </w:p>
         </w:tc>
@@ -1678,7 +1719,7 @@
           <w:szCs w:val="22"/>
         </w:rPr>
       </w:pPr>
-      <w:bookmarkStart w:id="1" w:name="_Toc362016966"/>
+      <w:bookmarkStart w:id="2" w:name="_Toc362016966"/>
       <w:r>
         <w:br w:type="page"/>
       </w:r>
@@ -1692,13 +1733,316 @@
         </w:numPr>
       </w:pPr>
       <w:r>
+        <w:rPr>
+          <w:noProof/>
+        </w:rPr>
         <w:lastRenderedPageBreak/>
+        <mc:AlternateContent>
+          <mc:Choice Requires="wps">
+            <w:drawing>
+              <wp:anchor distT="0" distB="0" distL="114300" distR="114300" simplePos="0" relativeHeight="251657728" behindDoc="0" locked="0" layoutInCell="1" allowOverlap="1" wp14:anchorId="0EB8B23D" wp14:editId="7A9DB1BF">
+                <wp:simplePos x="0" y="0"/>
+                <wp:positionH relativeFrom="column">
+                  <wp:posOffset>2699385</wp:posOffset>
+                </wp:positionH>
+                <wp:positionV relativeFrom="paragraph">
+                  <wp:posOffset>222885</wp:posOffset>
+                </wp:positionV>
+                <wp:extent cx="2324100" cy="3133725"/>
+                <wp:effectExtent l="0" t="0" r="19050" b="28575"/>
+                <wp:wrapNone/>
+                <wp:docPr id="7" name="Rechteck 7"/>
+                <wp:cNvGraphicFramePr/>
+                <a:graphic xmlns:a="http://schemas.openxmlformats.org/drawingml/2006/main">
+                  <a:graphicData uri="http://schemas.microsoft.com/office/word/2010/wordprocessingShape">
+                    <wps:wsp>
+                      <wps:cNvSpPr/>
+                      <wps:spPr>
+                        <a:xfrm>
+                          <a:off x="0" y="0"/>
+                          <a:ext cx="2324100" cy="3133725"/>
+                        </a:xfrm>
+                        <a:prstGeom prst="rect">
+                          <a:avLst/>
+                        </a:prstGeom>
+                        <a:solidFill>
+                          <a:srgbClr val="4F81BD">
+                            <a:alpha val="14118"/>
+                          </a:srgbClr>
+                        </a:solidFill>
+                        <a:ln>
+                          <a:solidFill>
+                            <a:schemeClr val="accent1"/>
+                          </a:solidFill>
+                        </a:ln>
+                      </wps:spPr>
+                      <wps:style>
+                        <a:lnRef idx="2">
+                          <a:schemeClr val="accent1">
+                            <a:shade val="50000"/>
+                          </a:schemeClr>
+                        </a:lnRef>
+                        <a:fillRef idx="1">
+                          <a:schemeClr val="accent1"/>
+                        </a:fillRef>
+                        <a:effectRef idx="0">
+                          <a:schemeClr val="accent1"/>
+                        </a:effectRef>
+                        <a:fontRef idx="minor">
+                          <a:schemeClr val="lt1"/>
+                        </a:fontRef>
+                      </wps:style>
+                      <wps:txbx>
+                        <w:txbxContent>
+                          <w:p>
+                            <w:pPr>
+                              <w:jc w:val="center"/>
+                              <w:rPr>
+                                <w:rFonts w:ascii="Arial" w:hAnsi="Arial" w:cs="Arial"/>
+                                <w:color w:val="1F497D" w:themeColor="text2"/>
+                                <w:sz w:val="32"/>
+                                <w:szCs w:val="32"/>
+                              </w:rPr>
+                            </w:pPr>
+                            <w:r>
+                              <w:rPr>
+                                <w:rFonts w:ascii="Arial" w:hAnsi="Arial" w:cs="Arial"/>
+                                <w:color w:val="1F497D" w:themeColor="text2"/>
+                                <w:sz w:val="32"/>
+                                <w:szCs w:val="32"/>
+                              </w:rPr>
+                              <w:t>Zu implementieren</w:t>
+                            </w:r>
+                          </w:p>
+                        </w:txbxContent>
+                      </wps:txbx>
+                      <wps:bodyPr rot="0" spcFirstLastPara="0" vertOverflow="overflow" horzOverflow="overflow" vert="horz" wrap="square" lIns="91440" tIns="45720" rIns="91440" bIns="45720" numCol="1" spcCol="0" rtlCol="0" fromWordArt="0" anchor="t" anchorCtr="0" forceAA="0" compatLnSpc="1">
+                        <a:prstTxWarp prst="textNoShape">
+                          <a:avLst/>
+                        </a:prstTxWarp>
+                        <a:noAutofit/>
+                      </wps:bodyPr>
+                    </wps:wsp>
+                  </a:graphicData>
+                </a:graphic>
+                <wp14:sizeRelH relativeFrom="margin">
+                  <wp14:pctWidth>0</wp14:pctWidth>
+                </wp14:sizeRelH>
+                <wp14:sizeRelV relativeFrom="margin">
+                  <wp14:pctHeight>0</wp14:pctHeight>
+                </wp14:sizeRelV>
+              </wp:anchor>
+            </w:drawing>
+          </mc:Choice>
+          <mc:Fallback>
+            <w:pict>
+              <v:rect w14:anchorId="0EB8B23D" id="Rechteck 7" o:spid="_x0000_s1026" style="position:absolute;left:0;text-align:left;margin-left:212.55pt;margin-top:17.55pt;width:183pt;height:246.75pt;z-index:251657728;visibility:visible;mso-wrap-style:square;mso-width-percent:0;mso-height-percent:0;mso-wrap-distance-left:9pt;mso-wrap-distance-top:0;mso-wrap-distance-right:9pt;mso-wrap-distance-bottom:0;mso-position-horizontal:absolute;mso-position-horizontal-relative:text;mso-position-vertical:absolute;mso-position-vertical-relative:text;mso-width-percent:0;mso-height-percent:0;mso-width-relative:margin;mso-height-relative:margin;v-text-anchor:top" o:gfxdata="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" fillcolor="#4f81bd" strokecolor="#4f81bd [3204]" strokeweight="2pt">
+                <v:fill opacity="9252f"/>
+                <v:textbox>
+                  <w:txbxContent>
+                    <w:p>
+                      <w:pPr>
+                        <w:jc w:val="center"/>
+                        <w:rPr>
+                          <w:rFonts w:ascii="Arial" w:hAnsi="Arial" w:cs="Arial"/>
+                          <w:color w:val="1F497D" w:themeColor="text2"/>
+                          <w:sz w:val="32"/>
+                          <w:szCs w:val="32"/>
+                        </w:rPr>
+                      </w:pPr>
+                      <w:r>
+                        <w:rPr>
+                          <w:rFonts w:ascii="Arial" w:hAnsi="Arial" w:cs="Arial"/>
+                          <w:color w:val="1F497D" w:themeColor="text2"/>
+                          <w:sz w:val="32"/>
+                          <w:szCs w:val="32"/>
+                        </w:rPr>
+                        <w:t>Zu implementieren</w:t>
+                      </w:r>
+                    </w:p>
+                  </w:txbxContent>
+                </v:textbox>
+              </v:rect>
+            </w:pict>
+          </mc:Fallback>
+        </mc:AlternateContent>
+      </w:r>
+      <w:r>
         <w:t>Systemübersicht</w:t>
       </w:r>
-      <w:bookmarkEnd w:id="1"/>
+      <w:bookmarkEnd w:id="2"/>
     </w:p>
     <w:p>
-      <w:r>
+      <w:pPr>
+        <w:jc w:val="center"/>
+      </w:pPr>
+      <w:r>
+        <w:rPr>
+          <w:noProof/>
+          <w:lang w:val="en-GB" w:eastAsia="en-GB"/>
+        </w:rPr>
+        <w:drawing>
+          <wp:inline distT="0" distB="0" distL="0" distR="0" wp14:anchorId="5E806E9E" wp14:editId="79149E66">
+            <wp:extent cx="4649331" cy="3028950"/>
+            <wp:effectExtent l="0" t="0" r="0" b="0"/>
+            <wp:docPr id="5" name="Picture 5" descr="/Users/Christopher/Documents/GitHub/vsk17/00_Dokumentation/base-system-overview.png"/>
+            <wp:cNvGraphicFramePr>
+              <a:graphicFrameLocks xmlns:a="http://schemas.openxmlformats.org/drawingml/2006/main" noChangeAspect="1"/>
+            </wp:cNvGraphicFramePr>
+            <a:graphic xmlns:a="http://schemas.openxmlformats.org/drawingml/2006/main">
+              <a:graphicData uri="http://schemas.openxmlformats.org/drawingml/2006/picture">
+                <pic:pic xmlns:pic="http://schemas.openxmlformats.org/drawingml/2006/picture">
+                  <pic:nvPicPr>
+                    <pic:cNvPr id="0" name="Picture 1" descr="/Users/Christopher/Documents/GitHub/vsk17/00_Dokumentation/base-system-overview.png"/>
+                    <pic:cNvPicPr>
+                      <a:picLocks noChangeAspect="1" noChangeArrowheads="1"/>
+                    </pic:cNvPicPr>
+                  </pic:nvPicPr>
+                  <pic:blipFill>
+                    <a:blip r:embed="rId16" cstate="print">
+                      <a:extLst>
+                        <a:ext uri="{28A0092B-C50C-407E-A947-70E740481C1C}">
+                          <a14:useLocalDpi xmlns:a14="http://schemas.microsoft.com/office/drawing/2010/main" val="0"/>
+                        </a:ext>
+                      </a:extLst>
+                    </a:blip>
+                    <a:srcRect/>
+                    <a:stretch>
+                      <a:fillRect/>
+                    </a:stretch>
+                  </pic:blipFill>
+                  <pic:spPr bwMode="auto">
+                    <a:xfrm>
+                      <a:off x="0" y="0"/>
+                      <a:ext cx="4675951" cy="3046292"/>
+                    </a:xfrm>
+                    <a:prstGeom prst="rect">
+                      <a:avLst/>
+                    </a:prstGeom>
+                    <a:noFill/>
+                    <a:ln>
+                      <a:noFill/>
+                    </a:ln>
+                  </pic:spPr>
+                </pic:pic>
+              </a:graphicData>
+            </a:graphic>
+          </wp:inline>
+        </w:drawing>
+      </w:r>
+    </w:p>
+    <w:p/>
+    <w:p>
+      <w:r>
+        <w:t>E</w:t>
+      </w:r>
+      <w:r>
+        <w:t>s soll</w:t>
+      </w:r>
+      <w:r>
+        <w:t xml:space="preserve"> eine Logger-Komponente implementiert werden, die eingebunden in eine bestehende Java-Applikation über Methodenaufrufe Meldungen aufzeichnet, welche dann per TCP/IP an einen Logger</w:t>
+      </w:r>
+      <w:r>
+        <w:t>-</w:t>
+      </w:r>
+      <w:r>
+        <w:t xml:space="preserve">Server gesendet werden, wo sie in einem wohldefinierten Format gespeichert werden. </w:t>
+      </w:r>
+    </w:p>
+    <w:p/>
+    <w:p>
+      <w:r>
+        <w:t xml:space="preserve">Sinnvolle Ereignisse und Situationen, </w:t>
+      </w:r>
+      <w:r>
+        <w:t>die geloggt werden müssen, sind</w:t>
+      </w:r>
+      <w:r>
+        <w:t xml:space="preserve"> zu definieren und die entsprechenden Aufrufe in der Java-Applikation zu integrieren.</w:t>
+      </w:r>
+    </w:p>
+    <w:p/>
+    <w:p>
+      <w:r>
+        <w:t>Die durch ein Interface-Team definierten</w:t>
+      </w:r>
+      <w:r>
+        <w:t xml:space="preserve"> </w:t>
+      </w:r>
+      <w:proofErr w:type="spellStart"/>
+      <w:r>
+        <w:t>Log</w:t>
+      </w:r>
+      <w:r>
+        <w:t>L</w:t>
+      </w:r>
+      <w:r>
+        <w:t>evels</w:t>
+      </w:r>
+      <w:proofErr w:type="spellEnd"/>
+      <w:r>
+        <w:t xml:space="preserve"> sind</w:t>
+      </w:r>
+      <w:r>
+        <w:t xml:space="preserve"> sinnvoll und konsistent </w:t>
+      </w:r>
+      <w:r>
+        <w:t>zu nutzen</w:t>
+      </w:r>
+      <w:r>
+        <w:t xml:space="preserve">. </w:t>
+      </w:r>
+      <w:r>
+        <w:t xml:space="preserve">Weiter sind die vorgegebenen </w:t>
+      </w:r>
+      <w:r>
+        <w:t>Schnittstellen</w:t>
+      </w:r>
+      <w:r>
+        <w:t xml:space="preserve"> Logger, </w:t>
+      </w:r>
+      <w:proofErr w:type="spellStart"/>
+      <w:r>
+        <w:t>LoggerSetup</w:t>
+      </w:r>
+      <w:proofErr w:type="spellEnd"/>
+      <w:r>
+        <w:t xml:space="preserve"> und </w:t>
+      </w:r>
+      <w:proofErr w:type="spellStart"/>
+      <w:r>
+        <w:t>StringPersistor</w:t>
+      </w:r>
+      <w:proofErr w:type="spellEnd"/>
+      <w:r>
+        <w:t xml:space="preserve"> einzuhalten. Es müssen sich mehrere Clients mit einem Server</w:t>
+      </w:r>
+      <w:r>
+        <w:t xml:space="preserve"> </w:t>
+      </w:r>
+      <w:r>
+        <w:t>verbinden können.</w:t>
+      </w:r>
+    </w:p>
+    <w:p/>
+    <w:p>
+      <w:r>
+        <w:t>Im späteren Verlauf des Projektes kommen weitere Anforderungen hinzu.</w:t>
+      </w:r>
+    </w:p>
+    <w:p>
+      <w:pPr>
+        <w:adjustRightInd/>
+        <w:snapToGrid/>
+        <w:spacing w:line="240" w:lineRule="auto"/>
+      </w:pPr>
+      <w:r>
+        <w:br w:type="page"/>
+      </w:r>
+    </w:p>
+    <w:p>
+      <w:r>
+        <w:lastRenderedPageBreak/>
         <w:t xml:space="preserve">Das folgende UML </w:t>
       </w:r>
       <w:r>
@@ -1720,7 +2064,7 @@
         <w:t xml:space="preserve"> System </w:t>
       </w:r>
       <w:r>
-        <w:t>schaffen.</w:t>
+        <w:t>schaffen:</w:t>
       </w:r>
     </w:p>
     <w:p/>
@@ -1746,7 +2090,7 @@
                     <pic:cNvPicPr/>
                   </pic:nvPicPr>
                   <pic:blipFill rotWithShape="1">
-                    <a:blip r:embed="rId16"/>
+                    <a:blip r:embed="rId17"/>
                     <a:srcRect t="1" b="-1310"/>
                     <a:stretch/>
                   </pic:blipFill>
@@ -1774,86 +2118,26 @@
         </w:drawing>
       </w:r>
     </w:p>
-    <w:p/>
     <w:p>
       <w:r>
-        <w:t xml:space="preserve">Das UML ist aufbauend auf dem aus dem Input </w:t>
-      </w:r>
-      <w:r>
-        <w:t xml:space="preserve">erhaltenem UML, </w:t>
-      </w:r>
-      <w:r>
-        <w:t>welches</w:t>
-      </w:r>
-      <w:r>
-        <w:t xml:space="preserve"> nur eine grobe Darstellung der Hauptkomponenten ist. </w:t>
-      </w:r>
-    </w:p>
-    <w:p>
-      <w:pPr>
-        <w:jc w:val="center"/>
-      </w:pPr>
-    </w:p>
-    <w:p>
-      <w:pPr>
-        <w:jc w:val="center"/>
-        <w:rPr>
-          <w:lang w:val="en-GB"/>
-        </w:rPr>
-      </w:pPr>
-      <w:r>
-        <w:rPr>
-          <w:noProof/>
-          <w:lang w:val="en-GB" w:eastAsia="en-GB"/>
-        </w:rPr>
-        <w:drawing>
-          <wp:inline distT="0" distB="0" distL="0" distR="0" wp14:anchorId="3B6DF0CA" wp14:editId="2A026031">
-            <wp:extent cx="3759835" cy="2449460"/>
-            <wp:effectExtent l="0" t="0" r="0" b="0"/>
-            <wp:docPr id="5" name="Picture 5" descr="/Users/Christopher/Documents/GitHub/vsk17/00_Dokumentation/base-system-overview.png"/>
-            <wp:cNvGraphicFramePr>
-              <a:graphicFrameLocks xmlns:a="http://schemas.openxmlformats.org/drawingml/2006/main" noChangeAspect="1"/>
-            </wp:cNvGraphicFramePr>
-            <a:graphic xmlns:a="http://schemas.openxmlformats.org/drawingml/2006/main">
-              <a:graphicData uri="http://schemas.openxmlformats.org/drawingml/2006/picture">
-                <pic:pic xmlns:pic="http://schemas.openxmlformats.org/drawingml/2006/picture">
-                  <pic:nvPicPr>
-                    <pic:cNvPr id="0" name="Picture 1" descr="/Users/Christopher/Documents/GitHub/vsk17/00_Dokumentation/base-system-overview.png"/>
-                    <pic:cNvPicPr>
-                      <a:picLocks noChangeAspect="1" noChangeArrowheads="1"/>
-                    </pic:cNvPicPr>
-                  </pic:nvPicPr>
-                  <pic:blipFill>
-                    <a:blip r:embed="rId17" cstate="print">
-                      <a:extLst>
-                        <a:ext uri="{28A0092B-C50C-407E-A947-70E740481C1C}">
-                          <a14:useLocalDpi xmlns:a14="http://schemas.microsoft.com/office/drawing/2010/main" val="0"/>
-                        </a:ext>
-                      </a:extLst>
-                    </a:blip>
-                    <a:srcRect/>
-                    <a:stretch>
-                      <a:fillRect/>
-                    </a:stretch>
-                  </pic:blipFill>
-                  <pic:spPr bwMode="auto">
-                    <a:xfrm>
-                      <a:off x="0" y="0"/>
-                      <a:ext cx="3768297" cy="2454973"/>
-                    </a:xfrm>
-                    <a:prstGeom prst="rect">
-                      <a:avLst/>
-                    </a:prstGeom>
-                    <a:noFill/>
-                    <a:ln>
-                      <a:noFill/>
-                    </a:ln>
-                  </pic:spPr>
-                </pic:pic>
-              </a:graphicData>
-            </a:graphic>
-          </wp:inline>
-        </w:drawing>
+        <w:rPr>
+          <w:highlight w:val="yellow"/>
+        </w:rPr>
+        <w:t xml:space="preserve">TODO James: </w:t>
+      </w:r>
+      <w:proofErr w:type="spellStart"/>
+      <w:r>
+        <w:rPr>
+          <w:highlight w:val="yellow"/>
+        </w:rPr>
+        <w:t>Evt.</w:t>
+      </w:r>
+      <w:proofErr w:type="spellEnd"/>
+      <w:r>
+        <w:rPr>
+          <w:highlight w:val="yellow"/>
+        </w:rPr>
+        <w:t xml:space="preserve"> Teile der Doku reinkopieren, um das System zu beschreiben</w:t>
       </w:r>
     </w:p>
     <w:p>
@@ -1867,12 +2151,12 @@
       <w:r>
         <w:br w:type="page"/>
       </w:r>
-      <w:bookmarkStart w:id="2" w:name="_Toc362016967"/>
+      <w:bookmarkStart w:id="3" w:name="_Toc362016967"/>
       <w:r>
         <w:lastRenderedPageBreak/>
         <w:t>Architektur und Designentscheide</w:t>
       </w:r>
-      <w:bookmarkEnd w:id="2"/>
+      <w:bookmarkEnd w:id="3"/>
     </w:p>
     <w:p>
       <w:pPr>
@@ -1885,14 +2169,14 @@
           <w:rFonts w:ascii="Tahoma" w:hAnsi="Tahoma" w:cs="Tahoma"/>
         </w:rPr>
       </w:pPr>
-      <w:bookmarkStart w:id="3" w:name="_Toc362016968"/>
+      <w:bookmarkStart w:id="4" w:name="_Toc362016968"/>
       <w:r>
         <w:rPr>
           <w:rFonts w:ascii="Tahoma" w:hAnsi="Tahoma" w:cs="Tahoma"/>
         </w:rPr>
         <w:t>Modell(e) und Sichten</w:t>
       </w:r>
-      <w:bookmarkEnd w:id="3"/>
+      <w:bookmarkEnd w:id="4"/>
       <w:r>
         <w:rPr>
           <w:rFonts w:ascii="Tahoma" w:hAnsi="Tahoma" w:cs="Tahoma"/>
@@ -1976,127 +2260,298 @@
       </w:r>
     </w:p>
     <w:p>
-      <w:pPr>
-        <w:pStyle w:val="berschrift2"/>
-        <w:tabs>
-          <w:tab w:val="clear" w:pos="1701"/>
-        </w:tabs>
-        <w:spacing w:after="120"/>
+      <w:r>
         <w:rPr>
           <w:rFonts w:ascii="Tahoma" w:hAnsi="Tahoma" w:cs="Tahoma"/>
-        </w:rPr>
-      </w:pPr>
-      <w:bookmarkStart w:id="4" w:name="_Toc362016970"/>
+          <w:highlight w:val="yellow"/>
+        </w:rPr>
+        <w:t>TODO James</w:t>
+      </w:r>
       <w:r>
         <w:rPr>
           <w:rFonts w:ascii="Tahoma" w:hAnsi="Tahoma" w:cs="Tahoma"/>
-        </w:rPr>
-        <w:t>Entwurfsentscheide</w:t>
-      </w:r>
-      <w:bookmarkEnd w:id="4"/>
+          <w:highlight w:val="yellow"/>
+        </w:rPr>
+        <w:t xml:space="preserve"> &amp; Vali: Klassendiagramme aller Komponenten hier rein fetzen</w:t>
+      </w:r>
+      <w:r>
+        <w:rPr>
+          <w:rFonts w:ascii="Tahoma" w:hAnsi="Tahoma" w:cs="Tahoma"/>
+        </w:rPr>
+        <w:t>.</w:t>
+      </w:r>
     </w:p>
     <w:p>
-      <w:r>
-        <w:t xml:space="preserve">Wir haben generell über das Projekt hinweg versucht uns an den Clean-Code-Prinzipien zu orientieren. Wir versuchten Vererbung zu vermeiden und das «Favour Composition over Inheritance»-Prinzip zu verfolgen. Dazu strebten wir an die Wiederverwendbarkeit zu erhöhen indem wir das DRY-Prinzip vor Augen hielten und die einzelnen Komponenten so zu gestalten, dass sie nur jeweils eine </w:t>
-      </w:r>
-      <w:r>
-        <w:t>Aufgabe</w:t>
-      </w:r>
-      <w:bookmarkStart w:id="5" w:name="_GoBack"/>
+      <w:pPr>
+        <w:pStyle w:val="berschrift2"/>
+        <w:tabs>
+          <w:tab w:val="clear" w:pos="1701"/>
+        </w:tabs>
+        <w:spacing w:after="120"/>
+        <w:rPr>
+          <w:rFonts w:ascii="Tahoma" w:hAnsi="Tahoma" w:cs="Tahoma"/>
+        </w:rPr>
+      </w:pPr>
+      <w:bookmarkStart w:id="5" w:name="_Toc362016970"/>
+      <w:r>
+        <w:rPr>
+          <w:rFonts w:ascii="Tahoma" w:hAnsi="Tahoma" w:cs="Tahoma"/>
+        </w:rPr>
+        <w:t>Entwurfsentscheide</w:t>
+      </w:r>
       <w:bookmarkEnd w:id="5"/>
-      <w:r>
-        <w:t xml:space="preserve"> erfüllen (Seperation of Concerns).</w:t>
-      </w:r>
     </w:p>
     <w:p>
-      <w:pPr>
-        <w:pStyle w:val="berschrift3"/>
-      </w:pPr>
-      <w:r>
-        <w:t xml:space="preserve">Strategie-Pattern, </w:t>
-      </w:r>
-      <w:r>
-        <w:t>Singleton</w:t>
-      </w:r>
-      <w:r>
-        <w:t>-Pattern</w:t>
-      </w:r>
+      <w:r>
+        <w:t>Wir haben generell über das Projekt hinweg versucht uns an den Clean-Code-Prinzipien zu orientieren. Wir versuchten Vererbung zu vermeiden und das «</w:t>
+      </w:r>
+      <w:proofErr w:type="spellStart"/>
+      <w:r>
+        <w:t>Favour</w:t>
+      </w:r>
+      <w:proofErr w:type="spellEnd"/>
       <w:r>
         <w:t xml:space="preserve"> </w:t>
       </w:r>
-      <w:r>
-        <w:t xml:space="preserve">und </w:t>
-      </w:r>
-      <w:r>
-        <w:t>Fabrikmethode</w:t>
+      <w:proofErr w:type="spellStart"/>
+      <w:r>
+        <w:t>Composition</w:t>
+      </w:r>
+      <w:proofErr w:type="spellEnd"/>
+      <w:r>
+        <w:t xml:space="preserve"> </w:t>
+      </w:r>
+      <w:proofErr w:type="spellStart"/>
+      <w:r>
+        <w:t>over</w:t>
+      </w:r>
+      <w:proofErr w:type="spellEnd"/>
+      <w:r>
+        <w:t xml:space="preserve"> </w:t>
+      </w:r>
+      <w:proofErr w:type="spellStart"/>
+      <w:r>
+        <w:t>Inheritance</w:t>
+      </w:r>
+      <w:proofErr w:type="spellEnd"/>
+      <w:r>
+        <w:t xml:space="preserve">»-Prinzip zu verfolgen. Dazu strebten wir an die Wiederverwendbarkeit zu erhöhen indem wir das DRY-Prinzip vor Augen hielten und die einzelnen Komponenten so zu gestalten, dass sie nur jeweils eine </w:t>
+      </w:r>
+      <w:r>
+        <w:t>Aufgabe</w:t>
+      </w:r>
+      <w:r>
+        <w:t xml:space="preserve"> erfüllen (</w:t>
+      </w:r>
+      <w:proofErr w:type="spellStart"/>
+      <w:r>
+        <w:t>Seperation</w:t>
+      </w:r>
+      <w:proofErr w:type="spellEnd"/>
+      <w:r>
+        <w:t xml:space="preserve"> </w:t>
+      </w:r>
+      <w:proofErr w:type="spellStart"/>
+      <w:r>
+        <w:t>of</w:t>
+      </w:r>
+      <w:proofErr w:type="spellEnd"/>
+      <w:r>
+        <w:t xml:space="preserve"> </w:t>
+      </w:r>
+      <w:proofErr w:type="spellStart"/>
+      <w:r>
+        <w:t>Concerns</w:t>
+      </w:r>
+      <w:proofErr w:type="spellEnd"/>
+      <w:r>
+        <w:t>).</w:t>
       </w:r>
     </w:p>
     <w:p>
-      <w:r>
-        <w:t xml:space="preserve">Die Verbindung zwischen dem Spiel und der Logger-Komponente wurde nach dem Strategie-Pattern umgesetzt. Der Klient ist das Spiel. Den Kontext bildet die zusätzlich eingefügte </w:t>
-      </w:r>
-      <w:r>
-        <w:t>Klasse Logger im Spiel-Package</w:t>
-      </w:r>
-      <w:r>
-        <w:t>. Die Strategie wird</w:t>
-      </w:r>
-      <w:r>
-        <w:t xml:space="preserve"> von der </w:t>
-      </w:r>
-      <w:r>
-        <w:t>Instanz-</w:t>
-      </w:r>
-      <w:r>
-        <w:t>Variabel</w:t>
+      <w:pPr>
+        <w:pStyle w:val="berschrift3"/>
+      </w:pPr>
+      <w:r>
+        <w:t xml:space="preserve">Strategie-Pattern, </w:t>
+      </w:r>
+      <w:r>
+        <w:t>Singleton</w:t>
+      </w:r>
+      <w:r>
+        <w:t>-Pattern</w:t>
       </w:r>
       <w:r>
         <w:t xml:space="preserve"> </w:t>
       </w:r>
       <w:r>
-        <w:t>«</w:t>
-      </w:r>
-      <w:r>
-        <w:t>instance</w:t>
-      </w:r>
-      <w:r>
-        <w:t>»</w:t>
-      </w:r>
-      <w:r>
-        <w:t xml:space="preserve"> im Kontext in Form eines Singletons vom Interface-Typ Logger gehalten</w:t>
-      </w:r>
-      <w:r>
-        <w:t>.</w:t>
-      </w:r>
-      <w:r>
-        <w:t xml:space="preserve"> </w:t>
-      </w:r>
-      <w:r>
-        <w:t xml:space="preserve">Beim </w:t>
-      </w:r>
-      <w:r>
-        <w:t xml:space="preserve">Ausführen der start-Methode </w:t>
-      </w:r>
-      <w:r>
-        <w:t xml:space="preserve">wird die Strategie </w:t>
-      </w:r>
-      <w:r>
-        <w:t>mit einer Fabrikmethode instanziiert.</w:t>
+        <w:t xml:space="preserve">und </w:t>
+      </w:r>
+      <w:r>
+        <w:t>Fabrikmethode</w:t>
       </w:r>
     </w:p>
     <w:p>
-      <w:pPr>
-        <w:pStyle w:val="berschrift3"/>
-      </w:pPr>
-      <w:r>
-        <w:t>Adapter-Pattern</w:t>
+      <w:r>
+        <w:t xml:space="preserve">Die Verbindung zwischen dem Spiel und der Logger-Komponente wurde nach dem Strategie-Pattern umgesetzt. Der Klient ist das Spiel. Den Kontext bildet die zusätzlich eingefügte </w:t>
+      </w:r>
+      <w:r>
+        <w:t>Klasse Logger im Spiel-Package</w:t>
+      </w:r>
+      <w:r>
+        <w:t>. Die Strategie wird</w:t>
+      </w:r>
+      <w:r>
+        <w:t xml:space="preserve"> von der </w:t>
+      </w:r>
+      <w:r>
+        <w:t>Instanz-</w:t>
+      </w:r>
+      <w:r>
+        <w:t>Variabel</w:t>
+      </w:r>
+      <w:r>
+        <w:t xml:space="preserve"> </w:t>
+      </w:r>
+      <w:r>
+        <w:t>«</w:t>
+      </w:r>
+      <w:proofErr w:type="spellStart"/>
+      <w:r>
+        <w:t>instance</w:t>
+      </w:r>
+      <w:proofErr w:type="spellEnd"/>
+      <w:r>
+        <w:t>»</w:t>
+      </w:r>
+      <w:r>
+        <w:t xml:space="preserve"> im Kontext in Form eines Singletons vom Interface-Typ Logger gehalten</w:t>
+      </w:r>
+      <w:r>
+        <w:t>.</w:t>
+      </w:r>
+      <w:r>
+        <w:t xml:space="preserve"> </w:t>
+      </w:r>
+      <w:r>
+        <w:t xml:space="preserve">Beim </w:t>
+      </w:r>
+      <w:r>
+        <w:t xml:space="preserve">Ausführen der start-Methode </w:t>
+      </w:r>
+      <w:r>
+        <w:t xml:space="preserve">wird die Strategie </w:t>
+      </w:r>
+      <w:r>
+        <w:t>mit einer Fabrikmethode instanziiert.</w:t>
       </w:r>
     </w:p>
     <w:p>
-      <w:r>
-        <w:t>Für die Übertragung der LogMessage vom LogHandler zum StringPersistor, welcher danach die LogMessage in ein File schreibt, verwenden wir das Adapter-Modell. Damit verletzen wir die Wiederverwendbarkeit des StringPersistor nicht und können eine angepasste Implementation für den LogHandler erstellen. Damit erhalten wir die effektiv gewünschte Zielschnittstelle.</w:t>
+      <w:pPr>
+        <w:pStyle w:val="berschrift3"/>
+      </w:pPr>
+      <w:r>
+        <w:t>Adapter-Pattern</w:t>
       </w:r>
     </w:p>
+    <w:p>
+      <w:r>
+        <w:t xml:space="preserve">Für die Übertragung der </w:t>
+      </w:r>
+      <w:proofErr w:type="spellStart"/>
+      <w:r>
+        <w:t>LogMessage</w:t>
+      </w:r>
+      <w:proofErr w:type="spellEnd"/>
+      <w:r>
+        <w:t xml:space="preserve"> vom </w:t>
+      </w:r>
+      <w:proofErr w:type="spellStart"/>
+      <w:r>
+        <w:t>LogHandler</w:t>
+      </w:r>
+      <w:proofErr w:type="spellEnd"/>
+      <w:r>
+        <w:t xml:space="preserve"> zum </w:t>
+      </w:r>
+      <w:proofErr w:type="spellStart"/>
+      <w:r>
+        <w:t>StringPersistor</w:t>
+      </w:r>
+      <w:proofErr w:type="spellEnd"/>
+      <w:r>
+        <w:t xml:space="preserve">, welcher danach die </w:t>
+      </w:r>
+      <w:proofErr w:type="spellStart"/>
+      <w:r>
+        <w:t>LogMessage</w:t>
+      </w:r>
+      <w:proofErr w:type="spellEnd"/>
+      <w:r>
+        <w:t xml:space="preserve"> in ein File schreibt, verwenden wir das Adapter-Modell. Damit verletzen wir die Wiederverwendbarkeit des </w:t>
+      </w:r>
+      <w:proofErr w:type="spellStart"/>
+      <w:r>
+        <w:t>StringPersistor</w:t>
+      </w:r>
+      <w:proofErr w:type="spellEnd"/>
+      <w:r>
+        <w:t xml:space="preserve"> nicht und können eine angepasste Implementation für den </w:t>
+      </w:r>
+      <w:proofErr w:type="spellStart"/>
+      <w:r>
+        <w:t>LogHandler</w:t>
+      </w:r>
+      <w:proofErr w:type="spellEnd"/>
+      <w:r>
+        <w:t xml:space="preserve"> erstellen. Damit erhalten wir die effektiv gewünschte Zielschnittstelle.</w:t>
+      </w:r>
+    </w:p>
+    <w:p/>
+    <w:p>
+      <w:pPr>
+        <w:pStyle w:val="berschrift3"/>
+      </w:pPr>
+      <w:r>
+        <w:t xml:space="preserve">Konfigurationsdatei </w:t>
+      </w:r>
+    </w:p>
+    <w:p>
+      <w:r>
+        <w:t xml:space="preserve">Um die Logger-Komponente austauschbar zu implementieren wurde eine Konfigurationsdatei </w:t>
+      </w:r>
+      <w:proofErr w:type="spellStart"/>
+      <w:r>
+        <w:t>c</w:t>
+      </w:r>
+      <w:r>
+        <w:t>onfig.cfg</w:t>
+      </w:r>
+      <w:proofErr w:type="spellEnd"/>
+      <w:r>
+        <w:t xml:space="preserve"> eingeführt. Diese enthält den Fully </w:t>
+      </w:r>
+      <w:proofErr w:type="spellStart"/>
+      <w:r>
+        <w:t>Qualified</w:t>
+      </w:r>
+      <w:proofErr w:type="spellEnd"/>
+      <w:r>
+        <w:t xml:space="preserve"> Class Name der </w:t>
+      </w:r>
+      <w:proofErr w:type="spellStart"/>
+      <w:r>
+        <w:t>LoggerFactory</w:t>
+      </w:r>
+      <w:proofErr w:type="spellEnd"/>
+      <w:r>
+        <w:t>, die IP Adresse des Logger Servers und die Portnummer über den kommuniziert werden soll.</w:t>
+      </w:r>
+      <w:r>
+        <w:t xml:space="preserve"> Die Datei wird während der start-Methode der Klasse Logger im Spiel-Package eingelesen.</w:t>
+      </w:r>
+    </w:p>
+    <w:p/>
     <w:p>
       <w:pPr>
         <w:pStyle w:val="Formatvorlageberschrift1Verdana11pt"/>
@@ -2177,9 +2632,11 @@
           <w:numId w:val="35"/>
         </w:numPr>
       </w:pPr>
+      <w:proofErr w:type="spellStart"/>
       <w:r>
         <w:t>LoggerSetup</w:t>
       </w:r>
+      <w:proofErr w:type="spellEnd"/>
     </w:p>
     <w:p>
       <w:pPr>
@@ -2189,9 +2646,11 @@
           <w:numId w:val="35"/>
         </w:numPr>
       </w:pPr>
+      <w:proofErr w:type="spellStart"/>
       <w:r>
         <w:t>LogLevel</w:t>
       </w:r>
+      <w:proofErr w:type="spellEnd"/>
     </w:p>
     <w:p>
       <w:pPr>
@@ -2201,9 +2660,11 @@
           <w:numId w:val="35"/>
         </w:numPr>
       </w:pPr>
+      <w:proofErr w:type="spellStart"/>
       <w:r>
         <w:t>LogMessage</w:t>
       </w:r>
+      <w:proofErr w:type="spellEnd"/>
     </w:p>
     <w:p>
       <w:pPr>
@@ -2213,9 +2674,11 @@
           <w:numId w:val="35"/>
         </w:numPr>
       </w:pPr>
+      <w:proofErr w:type="spellStart"/>
       <w:r>
         <w:t>StringPersistor</w:t>
       </w:r>
+      <w:proofErr w:type="spellEnd"/>
     </w:p>
     <w:p>
       <w:pPr>
@@ -2269,9 +2732,11 @@
           <w:rFonts w:ascii="Tahoma" w:hAnsi="Tahoma" w:cs="Tahoma"/>
         </w:rPr>
       </w:pPr>
+      <w:proofErr w:type="spellStart"/>
       <w:r>
         <w:t>LogWriterAdapter</w:t>
       </w:r>
+      <w:proofErr w:type="spellEnd"/>
     </w:p>
     <w:p>
       <w:pPr>
@@ -2284,11 +2749,279 @@
           <w:rFonts w:ascii="Tahoma" w:hAnsi="Tahoma" w:cs="Tahoma"/>
         </w:rPr>
       </w:pPr>
+      <w:proofErr w:type="spellStart"/>
       <w:r>
         <w:t>c</w:t>
       </w:r>
       <w:r>
         <w:t>onfig.cfg</w:t>
+      </w:r>
+      <w:proofErr w:type="spellEnd"/>
+    </w:p>
+    <w:p>
+      <w:pPr>
+        <w:pStyle w:val="Listenabsatz"/>
+        <w:numPr>
+          <w:ilvl w:val="0"/>
+          <w:numId w:val="36"/>
+        </w:numPr>
+        <w:rPr>
+          <w:rFonts w:ascii="Tahoma" w:hAnsi="Tahoma" w:cs="Tahoma"/>
+          <w:highlight w:val="yellow"/>
+        </w:rPr>
+      </w:pPr>
+      <w:r>
+        <w:rPr>
+          <w:highlight w:val="yellow"/>
+        </w:rPr>
+        <w:t>TCP/IP Schnittstelle</w:t>
+      </w:r>
+    </w:p>
+    <w:p>
+      <w:pPr>
+        <w:rPr>
+          <w:rFonts w:ascii="Tahoma" w:hAnsi="Tahoma" w:cs="Tahoma"/>
+        </w:rPr>
+      </w:pPr>
+    </w:p>
+    <w:p>
+      <w:pPr>
+        <w:rPr>
+          <w:highlight w:val="yellow"/>
+        </w:rPr>
+      </w:pPr>
+      <w:r>
+        <w:rPr>
+          <w:rFonts w:ascii="Tahoma" w:hAnsi="Tahoma" w:cs="Tahoma"/>
+          <w:highlight w:val="yellow"/>
+        </w:rPr>
+        <w:t xml:space="preserve">TODO James: </w:t>
+      </w:r>
+      <w:r>
+        <w:rPr>
+          <w:highlight w:val="yellow"/>
+        </w:rPr>
+        <w:t xml:space="preserve">Im Dokument VS_03_MessagePassing_Diskussion.pdf </w:t>
+      </w:r>
+      <w:proofErr w:type="spellStart"/>
+      <w:r>
+        <w:rPr>
+          <w:highlight w:val="yellow"/>
+        </w:rPr>
+        <w:t>uf</w:t>
+      </w:r>
+      <w:proofErr w:type="spellEnd"/>
+      <w:r>
+        <w:rPr>
+          <w:highlight w:val="yellow"/>
+        </w:rPr>
+        <w:t xml:space="preserve"> ILIAS unter SW06 wird d TCP/IP Schnittstelle erwähnt:</w:t>
+      </w:r>
+    </w:p>
+    <w:p>
+      <w:pPr>
+        <w:rPr>
+          <w:highlight w:val="yellow"/>
+        </w:rPr>
+      </w:pPr>
+      <w:r>
+        <w:rPr>
+          <w:highlight w:val="yellow"/>
+        </w:rPr>
+        <w:t>«</w:t>
+      </w:r>
+      <w:r>
+        <w:rPr>
+          <w:highlight w:val="yellow"/>
+        </w:rPr>
+        <w:t xml:space="preserve">Skizzieren und Diskutieren Sie in Ihrem Projektteam die proprietäre TCP/IP Schnittstelle unter Beachtung der folgenden Aspekte: </w:t>
+      </w:r>
+    </w:p>
+    <w:p>
+      <w:pPr>
+        <w:pStyle w:val="Listenabsatz"/>
+        <w:numPr>
+          <w:ilvl w:val="0"/>
+          <w:numId w:val="40"/>
+        </w:numPr>
+        <w:rPr>
+          <w:rFonts w:ascii="Tahoma" w:hAnsi="Tahoma" w:cs="Tahoma"/>
+          <w:highlight w:val="yellow"/>
+        </w:rPr>
+      </w:pPr>
+      <w:r>
+        <w:rPr>
+          <w:highlight w:val="yellow"/>
+        </w:rPr>
+        <w:t>Verbindungaufbau</w:t>
+      </w:r>
+    </w:p>
+    <w:p>
+      <w:pPr>
+        <w:pStyle w:val="Listenabsatz"/>
+        <w:numPr>
+          <w:ilvl w:val="0"/>
+          <w:numId w:val="40"/>
+        </w:numPr>
+        <w:rPr>
+          <w:rFonts w:ascii="Tahoma" w:hAnsi="Tahoma" w:cs="Tahoma"/>
+          <w:highlight w:val="yellow"/>
+        </w:rPr>
+      </w:pPr>
+      <w:r>
+        <w:rPr>
+          <w:highlight w:val="yellow"/>
+        </w:rPr>
+        <w:t>Konfiguration</w:t>
+      </w:r>
+    </w:p>
+    <w:p>
+      <w:pPr>
+        <w:pStyle w:val="Listenabsatz"/>
+        <w:numPr>
+          <w:ilvl w:val="0"/>
+          <w:numId w:val="40"/>
+        </w:numPr>
+        <w:rPr>
+          <w:rFonts w:ascii="Tahoma" w:hAnsi="Tahoma" w:cs="Tahoma"/>
+          <w:highlight w:val="yellow"/>
+        </w:rPr>
+      </w:pPr>
+      <w:r>
+        <w:rPr>
+          <w:highlight w:val="yellow"/>
+        </w:rPr>
+        <w:t>Protokoll</w:t>
+      </w:r>
+    </w:p>
+    <w:p>
+      <w:pPr>
+        <w:pStyle w:val="Listenabsatz"/>
+        <w:numPr>
+          <w:ilvl w:val="0"/>
+          <w:numId w:val="40"/>
+        </w:numPr>
+        <w:rPr>
+          <w:rFonts w:ascii="Tahoma" w:hAnsi="Tahoma" w:cs="Tahoma"/>
+          <w:highlight w:val="yellow"/>
+        </w:rPr>
+      </w:pPr>
+      <w:r>
+        <w:rPr>
+          <w:highlight w:val="yellow"/>
+        </w:rPr>
+        <w:t xml:space="preserve">Datenformat </w:t>
+      </w:r>
+    </w:p>
+    <w:p>
+      <w:pPr>
+        <w:rPr>
+          <w:rFonts w:ascii="Tahoma" w:hAnsi="Tahoma" w:cs="Tahoma"/>
+        </w:rPr>
+      </w:pPr>
+      <w:r>
+        <w:rPr>
+          <w:highlight w:val="yellow"/>
+        </w:rPr>
+        <w:t xml:space="preserve">Dokumentieren Sie Ihre Diskussion! Sie werden diese bei der Zwischen- und Schlussabgabe benötigen» - Ich </w:t>
+      </w:r>
+      <w:proofErr w:type="spellStart"/>
+      <w:r>
+        <w:rPr>
+          <w:highlight w:val="yellow"/>
+        </w:rPr>
+        <w:t>han</w:t>
+      </w:r>
+      <w:proofErr w:type="spellEnd"/>
+      <w:r>
+        <w:rPr>
+          <w:highlight w:val="yellow"/>
+        </w:rPr>
+        <w:t xml:space="preserve"> s </w:t>
+      </w:r>
+      <w:proofErr w:type="spellStart"/>
+      <w:r>
+        <w:rPr>
+          <w:highlight w:val="yellow"/>
+        </w:rPr>
+        <w:t>Gfühl</w:t>
+      </w:r>
+      <w:proofErr w:type="spellEnd"/>
+      <w:r>
+        <w:rPr>
+          <w:highlight w:val="yellow"/>
+        </w:rPr>
+        <w:t xml:space="preserve"> da </w:t>
+      </w:r>
+      <w:proofErr w:type="spellStart"/>
+      <w:r>
+        <w:rPr>
+          <w:highlight w:val="yellow"/>
+        </w:rPr>
+        <w:t>müemmer</w:t>
+      </w:r>
+      <w:proofErr w:type="spellEnd"/>
+      <w:r>
+        <w:rPr>
+          <w:highlight w:val="yellow"/>
+        </w:rPr>
+        <w:t xml:space="preserve"> unbedingt was </w:t>
+      </w:r>
+      <w:proofErr w:type="spellStart"/>
+      <w:r>
+        <w:rPr>
+          <w:highlight w:val="yellow"/>
+        </w:rPr>
+        <w:t>dezue</w:t>
+      </w:r>
+      <w:proofErr w:type="spellEnd"/>
+      <w:r>
+        <w:rPr>
+          <w:highlight w:val="yellow"/>
+        </w:rPr>
+        <w:t xml:space="preserve"> </w:t>
+      </w:r>
+      <w:proofErr w:type="spellStart"/>
+      <w:r>
+        <w:rPr>
+          <w:highlight w:val="yellow"/>
+        </w:rPr>
+        <w:t>id</w:t>
+      </w:r>
+      <w:proofErr w:type="spellEnd"/>
+      <w:r>
+        <w:rPr>
+          <w:highlight w:val="yellow"/>
+        </w:rPr>
+        <w:t xml:space="preserve"> </w:t>
+      </w:r>
+      <w:proofErr w:type="spellStart"/>
+      <w:r>
+        <w:rPr>
+          <w:highlight w:val="yellow"/>
+        </w:rPr>
+        <w:t>SysSpec</w:t>
+      </w:r>
+      <w:proofErr w:type="spellEnd"/>
+      <w:r>
+        <w:rPr>
+          <w:highlight w:val="yellow"/>
+        </w:rPr>
+        <w:t xml:space="preserve"> </w:t>
+      </w:r>
+      <w:proofErr w:type="spellStart"/>
+      <w:r>
+        <w:rPr>
+          <w:highlight w:val="yellow"/>
+        </w:rPr>
+        <w:t>schriibe</w:t>
+      </w:r>
+      <w:proofErr w:type="spellEnd"/>
+      <w:r>
+        <w:rPr>
+          <w:highlight w:val="yellow"/>
+        </w:rPr>
+        <w:t>.</w:t>
       </w:r>
     </w:p>
     <w:p>
@@ -2631,6 +3364,7 @@
           <w:i/>
           <w:sz w:val="18"/>
         </w:rPr>
+        <w:lastRenderedPageBreak/>
         <w:t>3.x.1.3. Einstellungen</w:t>
       </w:r>
     </w:p>
@@ -2712,7 +3446,23 @@
           <w:i/>
           <w:sz w:val="18"/>
         </w:rPr>
-        <w:t>Aussagen über Qualitätsmerkmale, an die Implementierer gebunden sind und auf die sich Nutzer verlassen können.</w:t>
+        <w:t xml:space="preserve">Aussagen über Qualitätsmerkmale, an die </w:t>
+      </w:r>
+      <w:proofErr w:type="spellStart"/>
+      <w:r>
+        <w:rPr>
+          <w:i/>
+          <w:sz w:val="18"/>
+        </w:rPr>
+        <w:t>Implementierer</w:t>
+      </w:r>
+      <w:proofErr w:type="spellEnd"/>
+      <w:r>
+        <w:rPr>
+          <w:i/>
+          <w:sz w:val="18"/>
+        </w:rPr>
+        <w:t xml:space="preserve"> gebunden sind und auf die sich Nutzer verlassen können.</w:t>
       </w:r>
     </w:p>
     <w:p>
@@ -2737,7 +3487,39 @@
           <w:sz w:val="18"/>
         </w:rPr>
         <w:softHyphen/>
-        <w:t>beschreibung Quality-of-Service (QoS) Requirements.</w:t>
+        <w:t>beschreibung Quality-</w:t>
+      </w:r>
+      <w:proofErr w:type="spellStart"/>
+      <w:r>
+        <w:rPr>
+          <w:i/>
+          <w:sz w:val="18"/>
+        </w:rPr>
+        <w:t>of</w:t>
+      </w:r>
+      <w:proofErr w:type="spellEnd"/>
+      <w:r>
+        <w:rPr>
+          <w:i/>
+          <w:sz w:val="18"/>
+        </w:rPr>
+        <w:t xml:space="preserve">-Service (QoS) </w:t>
+      </w:r>
+      <w:proofErr w:type="spellStart"/>
+      <w:r>
+        <w:rPr>
+          <w:i/>
+          <w:sz w:val="18"/>
+        </w:rPr>
+        <w:t>Requirements</w:t>
+      </w:r>
+      <w:proofErr w:type="spellEnd"/>
+      <w:r>
+        <w:rPr>
+          <w:i/>
+          <w:sz w:val="18"/>
+        </w:rPr>
+        <w:t>.</w:t>
       </w:r>
     </w:p>
     <w:p>
@@ -2834,7 +3616,6 @@
           <w:i/>
           <w:sz w:val="18"/>
         </w:rPr>
-        <w:lastRenderedPageBreak/>
         <w:t>3.x.1.6. Beispielverwendung</w:t>
       </w:r>
     </w:p>
@@ -2930,14 +3711,24 @@
         <w:t xml:space="preserve">Der </w:t>
       </w:r>
       <w:r>
-        <w:t>Fully-Qualified Class Name</w:t>
+        <w:t>Fully-</w:t>
+      </w:r>
+      <w:proofErr w:type="spellStart"/>
+      <w:r>
+        <w:t>Qualified</w:t>
+      </w:r>
+      <w:proofErr w:type="spellEnd"/>
+      <w:r>
+        <w:t xml:space="preserve"> Class Name</w:t>
       </w:r>
       <w:r>
         <w:t xml:space="preserve"> der </w:t>
       </w:r>
+      <w:proofErr w:type="spellStart"/>
       <w:r>
         <w:t>LoggerFactory</w:t>
       </w:r>
+      <w:proofErr w:type="spellEnd"/>
       <w:r>
         <w:t xml:space="preserve">, </w:t>
       </w:r>
@@ -2954,7 +3745,15 @@
         <w:t xml:space="preserve"> des Servers </w:t>
       </w:r>
       <w:r>
-        <w:t>müssen in einer Konfigurationsdatei «config.cfg»</w:t>
+        <w:t>müssen in einer Konfigurationsdatei «</w:t>
+      </w:r>
+      <w:proofErr w:type="spellStart"/>
+      <w:r>
+        <w:t>config.cfg</w:t>
+      </w:r>
+      <w:proofErr w:type="spellEnd"/>
+      <w:r>
+        <w:t>»</w:t>
       </w:r>
       <w:r>
         <w:t xml:space="preserve"> </w:t>
@@ -3386,23 +4185,51 @@
         <w:szCs w:val="22"/>
         <w:lang w:val="en-US"/>
       </w:rPr>
-      <w:t>System-Spezifikation</w:t>
-    </w:r>
+      <w:t>System-</w:t>
+    </w:r>
+    <w:proofErr w:type="spellStart"/>
     <w:r>
       <w:rPr>
         <w:sz w:val="18"/>
         <w:szCs w:val="22"/>
         <w:lang w:val="en-US"/>
       </w:rPr>
-      <w:t xml:space="preserve"> – Inspiriert von Standards des Institute of Electrical and Electronics </w:t>
-    </w:r>
-    <w:bookmarkStart w:id="11" w:name="MacroStartPosition"/>
+      <w:t>Spezifikation</w:t>
+    </w:r>
+    <w:proofErr w:type="spellEnd"/>
     <w:r>
       <w:rPr>
         <w:sz w:val="18"/>
         <w:szCs w:val="22"/>
         <w:lang w:val="en-US"/>
       </w:rPr>
+      <w:t xml:space="preserve"> – </w:t>
+    </w:r>
+    <w:proofErr w:type="spellStart"/>
+    <w:r>
+      <w:rPr>
+        <w:sz w:val="18"/>
+        <w:szCs w:val="22"/>
+        <w:lang w:val="en-US"/>
+      </w:rPr>
+      <w:t>Inspiriert</w:t>
+    </w:r>
+    <w:proofErr w:type="spellEnd"/>
+    <w:r>
+      <w:rPr>
+        <w:sz w:val="18"/>
+        <w:szCs w:val="22"/>
+        <w:lang w:val="en-US"/>
+      </w:rPr>
+      <w:t xml:space="preserve"> von Standards des Institute of Electrical and Electronics </w:t>
+    </w:r>
+    <w:bookmarkStart w:id="11" w:name="MacroStartPosition"/>
+    <w:r>
+      <w:rPr>
+        <w:sz w:val="18"/>
+        <w:szCs w:val="22"/>
+        <w:lang w:val="en-US"/>
+      </w:rPr>
       <w:t>Engineers</w:t>
     </w:r>
     <w:bookmarkEnd w:id="11"/>
@@ -3413,7 +4240,24 @@
         <w:lang w:val="en-US"/>
       </w:rPr>
       <w:tab/>
-      <w:t xml:space="preserve">Seite </w:t>
+    </w:r>
+    <w:proofErr w:type="spellStart"/>
+    <w:r>
+      <w:rPr>
+        <w:sz w:val="22"/>
+        <w:szCs w:val="22"/>
+        <w:lang w:val="en-US"/>
+      </w:rPr>
+      <w:t>Seite</w:t>
+    </w:r>
+    <w:proofErr w:type="spellEnd"/>
+    <w:r>
+      <w:rPr>
+        <w:sz w:val="22"/>
+        <w:szCs w:val="22"/>
+        <w:lang w:val="en-US"/>
+      </w:rPr>
+      <w:t xml:space="preserve"> </w:t>
     </w:r>
     <w:r>
       <w:rPr>
@@ -3448,7 +4292,7 @@
         <w:szCs w:val="22"/>
         <w:lang w:val="en-US"/>
       </w:rPr>
-      <w:t>6</w:t>
+      <w:t>2</w:t>
     </w:r>
     <w:r>
       <w:rPr>
@@ -3500,7 +4344,7 @@
         <w:szCs w:val="22"/>
         <w:lang w:val="en-US"/>
       </w:rPr>
-      <w:t>6</w:t>
+      <w:t>7</w:t>
     </w:r>
     <w:r>
       <w:rPr>
@@ -3970,16 +4814,27 @@
         <w:sz w:val="22"/>
         <w:szCs w:val="22"/>
       </w:rPr>
-      <w:t>Christopher Christensen</w:t>
-    </w:r>
-    <w:r>
-      <w:rPr>
+      <w:t xml:space="preserve">Christopher </w:t>
+    </w:r>
+    <w:proofErr w:type="gramStart"/>
+    <w:r>
+      <w:rPr>
+        <w:i/>
         <w:color w:val="7F7F7F" w:themeColor="text1" w:themeTint="80"/>
         <w:sz w:val="22"/>
         <w:szCs w:val="22"/>
       </w:rPr>
+      <w:t>Christensen</w:t>
+    </w:r>
+    <w:r>
+      <w:rPr>
+        <w:color w:val="7F7F7F" w:themeColor="text1" w:themeTint="80"/>
+        <w:sz w:val="22"/>
+        <w:szCs w:val="22"/>
+      </w:rPr>
       <w:t>]  [</w:t>
     </w:r>
+    <w:proofErr w:type="gramEnd"/>
     <w:r>
       <w:rPr>
         <w:i/>
@@ -4321,8 +5176,18 @@
         <w:sz w:val="22"/>
         <w:szCs w:val="22"/>
       </w:rPr>
-      <w:t>]   [</w:t>
-    </w:r>
+      <w:t>]</w:t>
+    </w:r>
+    <w:proofErr w:type="gramStart"/>
+    <w:r>
+      <w:rPr>
+        <w:color w:val="FF0000"/>
+        <w:sz w:val="22"/>
+        <w:szCs w:val="22"/>
+      </w:rPr>
+      <w:t xml:space="preserve">   [</w:t>
+    </w:r>
+    <w:proofErr w:type="gramEnd"/>
     <w:r>
       <w:rPr>
         <w:i/>
@@ -4988,6 +5853,119 @@
     </w:lvl>
   </w:abstractNum>
   <w:abstractNum w:abstractNumId="11" w15:restartNumberingAfterBreak="0">
+    <w:nsid w:val="02133AC8"/>
+    <w:multiLevelType w:val="hybridMultilevel"/>
+    <w:tmpl w:val="898C463E"/>
+    <w:lvl w:ilvl="0" w:tplc="0807000F">
+      <w:start w:val="1"/>
+      <w:numFmt w:val="decimal"/>
+      <w:lvlText w:val="%1."/>
+      <w:lvlJc w:val="left"/>
+      <w:pPr>
+        <w:ind w:left="720" w:hanging="360"/>
+      </w:pPr>
+      <w:rPr>
+        <w:rFonts w:hint="default"/>
+      </w:rPr>
+    </w:lvl>
+    <w:lvl w:ilvl="1" w:tplc="08090003" w:tentative="1">
+      <w:start w:val="1"/>
+      <w:numFmt w:val="bullet"/>
+      <w:lvlText w:val="o"/>
+      <w:lvlJc w:val="left"/>
+      <w:pPr>
+        <w:ind w:left="1440" w:hanging="360"/>
+      </w:pPr>
+      <w:rPr>
+        <w:rFonts w:ascii="Courier New" w:hAnsi="Courier New" w:cs="Courier New" w:hint="default"/>
+      </w:rPr>
+    </w:lvl>
+    <w:lvl w:ilvl="2" w:tplc="08090005" w:tentative="1">
+      <w:start w:val="1"/>
+      <w:numFmt w:val="bullet"/>
+      <w:lvlText w:val=""/>
+      <w:lvlJc w:val="left"/>
+      <w:pPr>
+        <w:ind w:left="2160" w:hanging="360"/>
+      </w:pPr>
+      <w:rPr>
+        <w:rFonts w:ascii="Wingdings" w:hAnsi="Wingdings" w:hint="default"/>
+      </w:rPr>
+    </w:lvl>
+    <w:lvl w:ilvl="3" w:tplc="08090001" w:tentative="1">
+      <w:start w:val="1"/>
+      <w:numFmt w:val="bullet"/>
+      <w:lvlText w:val=""/>
+      <w:lvlJc w:val="left"/>
+      <w:pPr>
+        <w:ind w:left="2880" w:hanging="360"/>
+      </w:pPr>
+      <w:rPr>
+        <w:rFonts w:ascii="Symbol" w:hAnsi="Symbol" w:hint="default"/>
+      </w:rPr>
+    </w:lvl>
+    <w:lvl w:ilvl="4" w:tplc="08090003" w:tentative="1">
+      <w:start w:val="1"/>
+      <w:numFmt w:val="bullet"/>
+      <w:lvlText w:val="o"/>
+      <w:lvlJc w:val="left"/>
+      <w:pPr>
+        <w:ind w:left="3600" w:hanging="360"/>
+      </w:pPr>
+      <w:rPr>
+        <w:rFonts w:ascii="Courier New" w:hAnsi="Courier New" w:cs="Courier New" w:hint="default"/>
+      </w:rPr>
+    </w:lvl>
+    <w:lvl w:ilvl="5" w:tplc="08090005" w:tentative="1">
+      <w:start w:val="1"/>
+      <w:numFmt w:val="bullet"/>
+      <w:lvlText w:val=""/>
+      <w:lvlJc w:val="left"/>
+      <w:pPr>
+        <w:ind w:left="4320" w:hanging="360"/>
+      </w:pPr>
+      <w:rPr>
+        <w:rFonts w:ascii="Wingdings" w:hAnsi="Wingdings" w:hint="default"/>
+      </w:rPr>
+    </w:lvl>
+    <w:lvl w:ilvl="6" w:tplc="08090001" w:tentative="1">
+      <w:start w:val="1"/>
+      <w:numFmt w:val="bullet"/>
+      <w:lvlText w:val=""/>
+      <w:lvlJc w:val="left"/>
+      <w:pPr>
+        <w:ind w:left="5040" w:hanging="360"/>
+      </w:pPr>
+      <w:rPr>
+        <w:rFonts w:ascii="Symbol" w:hAnsi="Symbol" w:hint="default"/>
+      </w:rPr>
+    </w:lvl>
+    <w:lvl w:ilvl="7" w:tplc="08090003" w:tentative="1">
+      <w:start w:val="1"/>
+      <w:numFmt w:val="bullet"/>
+      <w:lvlText w:val="o"/>
+      <w:lvlJc w:val="left"/>
+      <w:pPr>
+        <w:ind w:left="5760" w:hanging="360"/>
+      </w:pPr>
+      <w:rPr>
+        <w:rFonts w:ascii="Courier New" w:hAnsi="Courier New" w:cs="Courier New" w:hint="default"/>
+      </w:rPr>
+    </w:lvl>
+    <w:lvl w:ilvl="8" w:tplc="08090005" w:tentative="1">
+      <w:start w:val="1"/>
+      <w:numFmt w:val="bullet"/>
+      <w:lvlText w:val=""/>
+      <w:lvlJc w:val="left"/>
+      <w:pPr>
+        <w:ind w:left="6480" w:hanging="360"/>
+      </w:pPr>
+      <w:rPr>
+        <w:rFonts w:ascii="Wingdings" w:hAnsi="Wingdings" w:hint="default"/>
+      </w:rPr>
+    </w:lvl>
+  </w:abstractNum>
+  <w:abstractNum w:abstractNumId="12" w15:restartNumberingAfterBreak="0">
     <w:nsid w:val="0CB656D8"/>
     <w:multiLevelType w:val="multilevel"/>
     <w:tmpl w:val="08070023"/>
@@ -5105,7 +6083,7 @@
       </w:pPr>
     </w:lvl>
   </w:abstractNum>
-  <w:abstractNum w:abstractNumId="12" w15:restartNumberingAfterBreak="0">
+  <w:abstractNum w:abstractNumId="13" w15:restartNumberingAfterBreak="0">
     <w:nsid w:val="11396B5B"/>
     <w:multiLevelType w:val="multilevel"/>
     <w:tmpl w:val="0807001D"/>
@@ -5218,7 +6196,120 @@
       </w:pPr>
     </w:lvl>
   </w:abstractNum>
-  <w:abstractNum w:abstractNumId="13" w15:restartNumberingAfterBreak="0">
+  <w:abstractNum w:abstractNumId="14" w15:restartNumberingAfterBreak="0">
+    <w:nsid w:val="15187455"/>
+    <w:multiLevelType w:val="hybridMultilevel"/>
+    <w:tmpl w:val="65EA1C2A"/>
+    <w:lvl w:ilvl="0" w:tplc="08070001">
+      <w:start w:val="1"/>
+      <w:numFmt w:val="bullet"/>
+      <w:lvlText w:val=""/>
+      <w:lvlJc w:val="left"/>
+      <w:pPr>
+        <w:ind w:left="720" w:hanging="360"/>
+      </w:pPr>
+      <w:rPr>
+        <w:rFonts w:ascii="Symbol" w:hAnsi="Symbol" w:hint="default"/>
+      </w:rPr>
+    </w:lvl>
+    <w:lvl w:ilvl="1" w:tplc="08070003" w:tentative="1">
+      <w:start w:val="1"/>
+      <w:numFmt w:val="bullet"/>
+      <w:lvlText w:val="o"/>
+      <w:lvlJc w:val="left"/>
+      <w:pPr>
+        <w:ind w:left="1440" w:hanging="360"/>
+      </w:pPr>
+      <w:rPr>
+        <w:rFonts w:ascii="Courier New" w:hAnsi="Courier New" w:cs="Courier New" w:hint="default"/>
+      </w:rPr>
+    </w:lvl>
+    <w:lvl w:ilvl="2" w:tplc="08070005" w:tentative="1">
+      <w:start w:val="1"/>
+      <w:numFmt w:val="bullet"/>
+      <w:lvlText w:val=""/>
+      <w:lvlJc w:val="left"/>
+      <w:pPr>
+        <w:ind w:left="2160" w:hanging="360"/>
+      </w:pPr>
+      <w:rPr>
+        <w:rFonts w:ascii="Wingdings" w:hAnsi="Wingdings" w:hint="default"/>
+      </w:rPr>
+    </w:lvl>
+    <w:lvl w:ilvl="3" w:tplc="08070001" w:tentative="1">
+      <w:start w:val="1"/>
+      <w:numFmt w:val="bullet"/>
+      <w:lvlText w:val=""/>
+      <w:lvlJc w:val="left"/>
+      <w:pPr>
+        <w:ind w:left="2880" w:hanging="360"/>
+      </w:pPr>
+      <w:rPr>
+        <w:rFonts w:ascii="Symbol" w:hAnsi="Symbol" w:hint="default"/>
+      </w:rPr>
+    </w:lvl>
+    <w:lvl w:ilvl="4" w:tplc="08070003" w:tentative="1">
+      <w:start w:val="1"/>
+      <w:numFmt w:val="bullet"/>
+      <w:lvlText w:val="o"/>
+      <w:lvlJc w:val="left"/>
+      <w:pPr>
+        <w:ind w:left="3600" w:hanging="360"/>
+      </w:pPr>
+      <w:rPr>
+        <w:rFonts w:ascii="Courier New" w:hAnsi="Courier New" w:cs="Courier New" w:hint="default"/>
+      </w:rPr>
+    </w:lvl>
+    <w:lvl w:ilvl="5" w:tplc="08070005" w:tentative="1">
+      <w:start w:val="1"/>
+      <w:numFmt w:val="bullet"/>
+      <w:lvlText w:val=""/>
+      <w:lvlJc w:val="left"/>
+      <w:pPr>
+        <w:ind w:left="4320" w:hanging="360"/>
+      </w:pPr>
+      <w:rPr>
+        <w:rFonts w:ascii="Wingdings" w:hAnsi="Wingdings" w:hint="default"/>
+      </w:rPr>
+    </w:lvl>
+    <w:lvl w:ilvl="6" w:tplc="08070001" w:tentative="1">
+      <w:start w:val="1"/>
+      <w:numFmt w:val="bullet"/>
+      <w:lvlText w:val=""/>
+      <w:lvlJc w:val="left"/>
+      <w:pPr>
+        <w:ind w:left="5040" w:hanging="360"/>
+      </w:pPr>
+      <w:rPr>
+        <w:rFonts w:ascii="Symbol" w:hAnsi="Symbol" w:hint="default"/>
+      </w:rPr>
+    </w:lvl>
+    <w:lvl w:ilvl="7" w:tplc="08070003" w:tentative="1">
+      <w:start w:val="1"/>
+      <w:numFmt w:val="bullet"/>
+      <w:lvlText w:val="o"/>
+      <w:lvlJc w:val="left"/>
+      <w:pPr>
+        <w:ind w:left="5760" w:hanging="360"/>
+      </w:pPr>
+      <w:rPr>
+        <w:rFonts w:ascii="Courier New" w:hAnsi="Courier New" w:cs="Courier New" w:hint="default"/>
+      </w:rPr>
+    </w:lvl>
+    <w:lvl w:ilvl="8" w:tplc="08070005" w:tentative="1">
+      <w:start w:val="1"/>
+      <w:numFmt w:val="bullet"/>
+      <w:lvlText w:val=""/>
+      <w:lvlJc w:val="left"/>
+      <w:pPr>
+        <w:ind w:left="6480" w:hanging="360"/>
+      </w:pPr>
+      <w:rPr>
+        <w:rFonts w:ascii="Wingdings" w:hAnsi="Wingdings" w:hint="default"/>
+      </w:rPr>
+    </w:lvl>
+  </w:abstractNum>
+  <w:abstractNum w:abstractNumId="15" w15:restartNumberingAfterBreak="0">
     <w:nsid w:val="1A706570"/>
     <w:multiLevelType w:val="multilevel"/>
     <w:tmpl w:val="0807001D"/>
@@ -5332,7 +6423,120 @@
       </w:pPr>
     </w:lvl>
   </w:abstractNum>
-  <w:abstractNum w:abstractNumId="14" w15:restartNumberingAfterBreak="0">
+  <w:abstractNum w:abstractNumId="16" w15:restartNumberingAfterBreak="0">
+    <w:nsid w:val="1E0D1DA0"/>
+    <w:multiLevelType w:val="hybridMultilevel"/>
+    <w:tmpl w:val="5D3C3AFC"/>
+    <w:lvl w:ilvl="0" w:tplc="08090001">
+      <w:start w:val="1"/>
+      <w:numFmt w:val="bullet"/>
+      <w:lvlText w:val=""/>
+      <w:lvlJc w:val="left"/>
+      <w:pPr>
+        <w:ind w:left="720" w:hanging="360"/>
+      </w:pPr>
+      <w:rPr>
+        <w:rFonts w:ascii="Symbol" w:hAnsi="Symbol" w:hint="default"/>
+      </w:rPr>
+    </w:lvl>
+    <w:lvl w:ilvl="1" w:tplc="08070003" w:tentative="1">
+      <w:start w:val="1"/>
+      <w:numFmt w:val="bullet"/>
+      <w:lvlText w:val="o"/>
+      <w:lvlJc w:val="left"/>
+      <w:pPr>
+        <w:ind w:left="1440" w:hanging="360"/>
+      </w:pPr>
+      <w:rPr>
+        <w:rFonts w:ascii="Courier New" w:hAnsi="Courier New" w:cs="Courier New" w:hint="default"/>
+      </w:rPr>
+    </w:lvl>
+    <w:lvl w:ilvl="2" w:tplc="08070005" w:tentative="1">
+      <w:start w:val="1"/>
+      <w:numFmt w:val="bullet"/>
+      <w:lvlText w:val=""/>
+      <w:lvlJc w:val="left"/>
+      <w:pPr>
+        <w:ind w:left="2160" w:hanging="360"/>
+      </w:pPr>
+      <w:rPr>
+        <w:rFonts w:ascii="Wingdings" w:hAnsi="Wingdings" w:hint="default"/>
+      </w:rPr>
+    </w:lvl>
+    <w:lvl w:ilvl="3" w:tplc="08070001" w:tentative="1">
+      <w:start w:val="1"/>
+      <w:numFmt w:val="bullet"/>
+      <w:lvlText w:val=""/>
+      <w:lvlJc w:val="left"/>
+      <w:pPr>
+        <w:ind w:left="2880" w:hanging="360"/>
+      </w:pPr>
+      <w:rPr>
+        <w:rFonts w:ascii="Symbol" w:hAnsi="Symbol" w:hint="default"/>
+      </w:rPr>
+    </w:lvl>
+    <w:lvl w:ilvl="4" w:tplc="08070003" w:tentative="1">
+      <w:start w:val="1"/>
+      <w:numFmt w:val="bullet"/>
+      <w:lvlText w:val="o"/>
+      <w:lvlJc w:val="left"/>
+      <w:pPr>
+        <w:ind w:left="3600" w:hanging="360"/>
+      </w:pPr>
+      <w:rPr>
+        <w:rFonts w:ascii="Courier New" w:hAnsi="Courier New" w:cs="Courier New" w:hint="default"/>
+      </w:rPr>
+    </w:lvl>
+    <w:lvl w:ilvl="5" w:tplc="08070005" w:tentative="1">
+      <w:start w:val="1"/>
+      <w:numFmt w:val="bullet"/>
+      <w:lvlText w:val=""/>
+      <w:lvlJc w:val="left"/>
+      <w:pPr>
+        <w:ind w:left="4320" w:hanging="360"/>
+      </w:pPr>
+      <w:rPr>
+        <w:rFonts w:ascii="Wingdings" w:hAnsi="Wingdings" w:hint="default"/>
+      </w:rPr>
+    </w:lvl>
+    <w:lvl w:ilvl="6" w:tplc="08070001" w:tentative="1">
+      <w:start w:val="1"/>
+      <w:numFmt w:val="bullet"/>
+      <w:lvlText w:val=""/>
+      <w:lvlJc w:val="left"/>
+      <w:pPr>
+        <w:ind w:left="5040" w:hanging="360"/>
+      </w:pPr>
+      <w:rPr>
+        <w:rFonts w:ascii="Symbol" w:hAnsi="Symbol" w:hint="default"/>
+      </w:rPr>
+    </w:lvl>
+    <w:lvl w:ilvl="7" w:tplc="08070003" w:tentative="1">
+      <w:start w:val="1"/>
+      <w:numFmt w:val="bullet"/>
+      <w:lvlText w:val="o"/>
+      <w:lvlJc w:val="left"/>
+      <w:pPr>
+        <w:ind w:left="5760" w:hanging="360"/>
+      </w:pPr>
+      <w:rPr>
+        <w:rFonts w:ascii="Courier New" w:hAnsi="Courier New" w:cs="Courier New" w:hint="default"/>
+      </w:rPr>
+    </w:lvl>
+    <w:lvl w:ilvl="8" w:tplc="08070005" w:tentative="1">
+      <w:start w:val="1"/>
+      <w:numFmt w:val="bullet"/>
+      <w:lvlText w:val=""/>
+      <w:lvlJc w:val="left"/>
+      <w:pPr>
+        <w:ind w:left="6480" w:hanging="360"/>
+      </w:pPr>
+      <w:rPr>
+        <w:rFonts w:ascii="Wingdings" w:hAnsi="Wingdings" w:hint="default"/>
+      </w:rPr>
+    </w:lvl>
+  </w:abstractNum>
+  <w:abstractNum w:abstractNumId="17" w15:restartNumberingAfterBreak="0">
     <w:nsid w:val="2000662A"/>
     <w:multiLevelType w:val="multilevel"/>
     <w:tmpl w:val="0807001D"/>
@@ -5445,7 +6649,7 @@
       </w:pPr>
     </w:lvl>
   </w:abstractNum>
-  <w:abstractNum w:abstractNumId="15" w15:restartNumberingAfterBreak="0">
+  <w:abstractNum w:abstractNumId="18" w15:restartNumberingAfterBreak="0">
     <w:nsid w:val="20F104BC"/>
     <w:multiLevelType w:val="hybridMultilevel"/>
     <w:tmpl w:val="AEDA5E9A"/>
@@ -5558,7 +6762,7 @@
       </w:rPr>
     </w:lvl>
   </w:abstractNum>
-  <w:abstractNum w:abstractNumId="16" w15:restartNumberingAfterBreak="0">
+  <w:abstractNum w:abstractNumId="19" w15:restartNumberingAfterBreak="0">
     <w:nsid w:val="216138A0"/>
     <w:multiLevelType w:val="multilevel"/>
     <w:tmpl w:val="0807001D"/>
@@ -5675,7 +6879,7 @@
       </w:pPr>
     </w:lvl>
   </w:abstractNum>
-  <w:abstractNum w:abstractNumId="17" w15:restartNumberingAfterBreak="0">
+  <w:abstractNum w:abstractNumId="20" w15:restartNumberingAfterBreak="0">
     <w:nsid w:val="25D7700A"/>
     <w:multiLevelType w:val="multilevel"/>
     <w:tmpl w:val="8FFE975E"/>
@@ -5816,7 +7020,7 @@
       </w:rPr>
     </w:lvl>
   </w:abstractNum>
-  <w:abstractNum w:abstractNumId="18" w15:restartNumberingAfterBreak="0">
+  <w:abstractNum w:abstractNumId="21" w15:restartNumberingAfterBreak="0">
     <w:nsid w:val="29683419"/>
     <w:multiLevelType w:val="hybridMultilevel"/>
     <w:tmpl w:val="DA94FDC6"/>
@@ -5929,7 +7133,7 @@
       </w:rPr>
     </w:lvl>
   </w:abstractNum>
-  <w:abstractNum w:abstractNumId="19" w15:restartNumberingAfterBreak="0">
+  <w:abstractNum w:abstractNumId="22" w15:restartNumberingAfterBreak="0">
     <w:nsid w:val="2C031AF9"/>
     <w:multiLevelType w:val="hybridMultilevel"/>
     <w:tmpl w:val="5802C4DE"/>
@@ -6042,7 +7246,7 @@
       </w:rPr>
     </w:lvl>
   </w:abstractNum>
-  <w:abstractNum w:abstractNumId="20" w15:restartNumberingAfterBreak="0">
+  <w:abstractNum w:abstractNumId="23" w15:restartNumberingAfterBreak="0">
     <w:nsid w:val="2DFF4E09"/>
     <w:multiLevelType w:val="multilevel"/>
     <w:tmpl w:val="0807001D"/>
@@ -6155,7 +7359,7 @@
       </w:pPr>
     </w:lvl>
   </w:abstractNum>
-  <w:abstractNum w:abstractNumId="21" w15:restartNumberingAfterBreak="0">
+  <w:abstractNum w:abstractNumId="24" w15:restartNumberingAfterBreak="0">
     <w:nsid w:val="363B4172"/>
     <w:multiLevelType w:val="hybridMultilevel"/>
     <w:tmpl w:val="FB989AA2"/>
@@ -6268,7 +7472,7 @@
       </w:rPr>
     </w:lvl>
   </w:abstractNum>
-  <w:abstractNum w:abstractNumId="22" w15:restartNumberingAfterBreak="0">
+  <w:abstractNum w:abstractNumId="25" w15:restartNumberingAfterBreak="0">
     <w:nsid w:val="37060DFC"/>
     <w:multiLevelType w:val="multilevel"/>
     <w:tmpl w:val="0807001D"/>
@@ -6381,7 +7585,7 @@
       </w:pPr>
     </w:lvl>
   </w:abstractNum>
-  <w:abstractNum w:abstractNumId="23" w15:restartNumberingAfterBreak="0">
+  <w:abstractNum w:abstractNumId="26" w15:restartNumberingAfterBreak="0">
     <w:nsid w:val="3CC35759"/>
     <w:multiLevelType w:val="multilevel"/>
     <w:tmpl w:val="0807001D"/>
@@ -6494,7 +7698,7 @@
       </w:pPr>
     </w:lvl>
   </w:abstractNum>
-  <w:abstractNum w:abstractNumId="24" w15:restartNumberingAfterBreak="0">
+  <w:abstractNum w:abstractNumId="27" w15:restartNumberingAfterBreak="0">
     <w:nsid w:val="3CDB6CD0"/>
     <w:multiLevelType w:val="multilevel"/>
     <w:tmpl w:val="F334A92A"/>
@@ -6664,7 +7868,7 @@
       </w:rPr>
     </w:lvl>
   </w:abstractNum>
-  <w:abstractNum w:abstractNumId="25" w15:restartNumberingAfterBreak="0">
+  <w:abstractNum w:abstractNumId="28" w15:restartNumberingAfterBreak="0">
     <w:nsid w:val="487570D5"/>
     <w:multiLevelType w:val="hybridMultilevel"/>
     <w:tmpl w:val="B0E84CDE"/>
@@ -6777,7 +7981,7 @@
       </w:rPr>
     </w:lvl>
   </w:abstractNum>
-  <w:abstractNum w:abstractNumId="26" w15:restartNumberingAfterBreak="0">
+  <w:abstractNum w:abstractNumId="29" w15:restartNumberingAfterBreak="0">
     <w:nsid w:val="4BB65C5F"/>
     <w:multiLevelType w:val="multilevel"/>
     <w:tmpl w:val="0807001D"/>
@@ -6890,7 +8094,7 @@
       </w:pPr>
     </w:lvl>
   </w:abstractNum>
-  <w:abstractNum w:abstractNumId="27" w15:restartNumberingAfterBreak="0">
+  <w:abstractNum w:abstractNumId="30" w15:restartNumberingAfterBreak="0">
     <w:nsid w:val="50EC44F3"/>
     <w:multiLevelType w:val="multilevel"/>
     <w:tmpl w:val="0807001D"/>
@@ -7003,7 +8207,7 @@
       </w:pPr>
     </w:lvl>
   </w:abstractNum>
-  <w:abstractNum w:abstractNumId="28" w15:restartNumberingAfterBreak="0">
+  <w:abstractNum w:abstractNumId="31" w15:restartNumberingAfterBreak="0">
     <w:nsid w:val="5111316C"/>
     <w:multiLevelType w:val="multilevel"/>
     <w:tmpl w:val="0807001F"/>
@@ -7120,7 +8324,7 @@
       </w:pPr>
     </w:lvl>
   </w:abstractNum>
-  <w:abstractNum w:abstractNumId="29" w15:restartNumberingAfterBreak="0">
+  <w:abstractNum w:abstractNumId="32" w15:restartNumberingAfterBreak="0">
     <w:nsid w:val="517C4CC0"/>
     <w:multiLevelType w:val="multilevel"/>
     <w:tmpl w:val="0807001D"/>
@@ -7233,7 +8437,7 @@
       </w:pPr>
     </w:lvl>
   </w:abstractNum>
-  <w:abstractNum w:abstractNumId="30" w15:restartNumberingAfterBreak="0">
+  <w:abstractNum w:abstractNumId="33" w15:restartNumberingAfterBreak="0">
     <w:nsid w:val="589F126B"/>
     <w:multiLevelType w:val="multilevel"/>
     <w:tmpl w:val="0807001D"/>
@@ -7346,7 +8550,7 @@
       </w:pPr>
     </w:lvl>
   </w:abstractNum>
-  <w:abstractNum w:abstractNumId="31" w15:restartNumberingAfterBreak="0">
+  <w:abstractNum w:abstractNumId="34" w15:restartNumberingAfterBreak="0">
     <w:nsid w:val="64CC2D09"/>
     <w:multiLevelType w:val="multilevel"/>
     <w:tmpl w:val="0807001D"/>
@@ -7459,7 +8663,7 @@
       </w:pPr>
     </w:lvl>
   </w:abstractNum>
-  <w:abstractNum w:abstractNumId="32" w15:restartNumberingAfterBreak="0">
+  <w:abstractNum w:abstractNumId="35" w15:restartNumberingAfterBreak="0">
     <w:nsid w:val="6CE14EFA"/>
     <w:multiLevelType w:val="multilevel"/>
     <w:tmpl w:val="CC80008A"/>
@@ -7666,7 +8870,7 @@
       </w:rPr>
     </w:lvl>
   </w:abstractNum>
-  <w:abstractNum w:abstractNumId="33" w15:restartNumberingAfterBreak="0">
+  <w:abstractNum w:abstractNumId="36" w15:restartNumberingAfterBreak="0">
     <w:nsid w:val="75EA611F"/>
     <w:multiLevelType w:val="hybridMultilevel"/>
     <w:tmpl w:val="6060CAA8"/>
@@ -7779,7 +8983,7 @@
       </w:rPr>
     </w:lvl>
   </w:abstractNum>
-  <w:abstractNum w:abstractNumId="34" w15:restartNumberingAfterBreak="0">
+  <w:abstractNum w:abstractNumId="37" w15:restartNumberingAfterBreak="0">
     <w:nsid w:val="7ADC1B1C"/>
     <w:multiLevelType w:val="multilevel"/>
     <w:tmpl w:val="682E2A62"/>
@@ -7921,7 +9125,7 @@
       </w:rPr>
     </w:lvl>
   </w:abstractNum>
-  <w:abstractNum w:abstractNumId="35" w15:restartNumberingAfterBreak="0">
+  <w:abstractNum w:abstractNumId="38" w15:restartNumberingAfterBreak="0">
     <w:nsid w:val="7EEE3831"/>
     <w:multiLevelType w:val="hybridMultilevel"/>
     <w:tmpl w:val="FB94F3A6"/>
@@ -8034,7 +9238,7 @@
       </w:rPr>
     </w:lvl>
   </w:abstractNum>
-  <w:abstractNum w:abstractNumId="36" w15:restartNumberingAfterBreak="0">
+  <w:abstractNum w:abstractNumId="39" w15:restartNumberingAfterBreak="0">
     <w:nsid w:val="7F326723"/>
     <w:multiLevelType w:val="multilevel"/>
     <w:tmpl w:val="BB7AD2AA"/>
@@ -8214,82 +9418,91 @@
     <w:abstractNumId w:val="10"/>
   </w:num>
   <w:num w:numId="12">
+    <w:abstractNumId w:val="35"/>
+  </w:num>
+  <w:num w:numId="13">
+    <w:abstractNumId w:val="20"/>
+  </w:num>
+  <w:num w:numId="14">
+    <w:abstractNumId w:val="39"/>
+  </w:num>
+  <w:num w:numId="15">
+    <w:abstractNumId w:val="37"/>
+  </w:num>
+  <w:num w:numId="16">
+    <w:abstractNumId w:val="27"/>
+  </w:num>
+  <w:num w:numId="17">
+    <w:abstractNumId w:val="31"/>
+  </w:num>
+  <w:num w:numId="18">
+    <w:abstractNumId w:val="19"/>
+  </w:num>
+  <w:num w:numId="19">
+    <w:abstractNumId w:val="12"/>
+  </w:num>
+  <w:num w:numId="20">
+    <w:abstractNumId w:val="25"/>
+  </w:num>
+  <w:num w:numId="21">
+    <w:abstractNumId w:val="15"/>
+  </w:num>
+  <w:num w:numId="22">
     <w:abstractNumId w:val="32"/>
   </w:num>
-  <w:num w:numId="13">
+  <w:num w:numId="23">
+    <w:abstractNumId w:val="30"/>
+  </w:num>
+  <w:num w:numId="24">
     <w:abstractNumId w:val="17"/>
   </w:num>
-  <w:num w:numId="14">
+  <w:num w:numId="25">
+    <w:abstractNumId w:val="26"/>
+  </w:num>
+  <w:num w:numId="26">
+    <w:abstractNumId w:val="29"/>
+  </w:num>
+  <w:num w:numId="27">
+    <w:abstractNumId w:val="13"/>
+  </w:num>
+  <w:num w:numId="28">
+    <w:abstractNumId w:val="33"/>
+  </w:num>
+  <w:num w:numId="29">
+    <w:abstractNumId w:val="34"/>
+  </w:num>
+  <w:num w:numId="30">
+    <w:abstractNumId w:val="23"/>
+  </w:num>
+  <w:num w:numId="31">
+    <w:abstractNumId w:val="38"/>
+  </w:num>
+  <w:num w:numId="32">
+    <w:abstractNumId w:val="28"/>
+  </w:num>
+  <w:num w:numId="33">
+    <w:abstractNumId w:val="24"/>
+  </w:num>
+  <w:num w:numId="34">
     <w:abstractNumId w:val="36"/>
   </w:num>
-  <w:num w:numId="15">
-    <w:abstractNumId w:val="34"/>
+  <w:num w:numId="35">
+    <w:abstractNumId w:val="18"/>
   </w:num>
-  <w:num w:numId="16">
-    <w:abstractNumId w:val="24"/>
+  <w:num w:numId="36">
+    <w:abstractNumId w:val="21"/>
   </w:num>
-  <w:num w:numId="17">
-    <w:abstractNumId w:val="28"/>
+  <w:num w:numId="37">
+    <w:abstractNumId w:val="22"/>
   </w:num>
-  <w:num w:numId="18">
-    <w:abstractNumId w:val="16"/>
+  <w:num w:numId="38">
+    <w:abstractNumId w:val="14"/>
   </w:num>
-  <w:num w:numId="19">
+  <w:num w:numId="39">
     <w:abstractNumId w:val="11"/>
   </w:num>
-  <w:num w:numId="20">
-    <w:abstractNumId w:val="22"/>
-  </w:num>
-  <w:num w:numId="21">
-    <w:abstractNumId w:val="13"/>
-  </w:num>
-  <w:num w:numId="22">
-    <w:abstractNumId w:val="29"/>
-  </w:num>
-  <w:num w:numId="23">
-    <w:abstractNumId w:val="27"/>
-  </w:num>
-  <w:num w:numId="24">
-    <w:abstractNumId w:val="14"/>
-  </w:num>
-  <w:num w:numId="25">
-    <w:abstractNumId w:val="23"/>
-  </w:num>
-  <w:num w:numId="26">
-    <w:abstractNumId w:val="26"/>
-  </w:num>
-  <w:num w:numId="27">
-    <w:abstractNumId w:val="12"/>
-  </w:num>
-  <w:num w:numId="28">
-    <w:abstractNumId w:val="30"/>
-  </w:num>
-  <w:num w:numId="29">
-    <w:abstractNumId w:val="31"/>
-  </w:num>
-  <w:num w:numId="30">
-    <w:abstractNumId w:val="20"/>
-  </w:num>
-  <w:num w:numId="31">
-    <w:abstractNumId w:val="35"/>
-  </w:num>
-  <w:num w:numId="32">
-    <w:abstractNumId w:val="25"/>
-  </w:num>
-  <w:num w:numId="33">
-    <w:abstractNumId w:val="21"/>
-  </w:num>
-  <w:num w:numId="34">
-    <w:abstractNumId w:val="33"/>
-  </w:num>
-  <w:num w:numId="35">
-    <w:abstractNumId w:val="15"/>
-  </w:num>
-  <w:num w:numId="36">
-    <w:abstractNumId w:val="18"/>
-  </w:num>
-  <w:num w:numId="37">
-    <w:abstractNumId w:val="19"/>
+  <w:num w:numId="40">
+    <w:abstractNumId w:val="16"/>
   </w:num>
 </w:numbering>
 </file>

--- a/00_Dokumentation/zwischenabgabe/DRAFT - SysSpec nach Vorlage.docx
+++ b/00_Dokumentation/zwischenabgabe/DRAFT - SysSpec nach Vorlage.docx
@@ -1,6 +1,6 @@
 
 <file path=word/document.xml><?xml version="1.0" encoding="utf-8"?>
-<w:document xmlns:wpc="http://schemas.microsoft.com/office/word/2010/wordprocessingCanvas" xmlns:cx="http://schemas.microsoft.com/office/drawing/2014/chartex" xmlns:cx1="http://schemas.microsoft.com/office/drawing/2015/9/8/chartex" xmlns:cx2="http://schemas.microsoft.com/office/drawing/2015/10/21/chartex" xmlns:cx3="http://schemas.microsoft.com/office/drawing/2016/5/9/chartex" xmlns:cx4="http://schemas.microsoft.com/office/drawing/2016/5/10/chartex" xmlns:cx5="http://schemas.microsoft.com/office/drawing/2016/5/11/chartex" xmlns:cx6="http://schemas.microsoft.com/office/drawing/2016/5/12/chartex" xmlns:cx7="http://schemas.microsoft.com/office/drawing/2016/5/13/chartex" xmlns:cx8="http://schemas.microsoft.com/office/drawing/2016/5/14/chartex" xmlns:mc="http://schemas.openxmlformats.org/markup-compatibility/2006" xmlns:aink="http://schemas.microsoft.com/office/drawing/2016/ink" xmlns:am3d="http://schemas.microsoft.com/office/drawing/2017/model3d" xmlns:o="urn:schemas-microsoft-com:office:office" xmlns:r="http://schemas.openxmlformats.org/officeDocument/2006/relationships" xmlns:m="http://schemas.openxmlformats.org/officeDocument/2006/math" xmlns:v="urn:schemas-microsoft-com:vml" xmlns:wp14="http://schemas.microsoft.com/office/word/2010/wordprocessingDrawing" xmlns:wp="http://schemas.openxmlformats.org/drawingml/2006/wordprocessingDrawing" xmlns:w10="urn:schemas-microsoft-com:office:word" xmlns:w="http://schemas.openxmlformats.org/wordprocessingml/2006/main" xmlns:w14="http://schemas.microsoft.com/office/word/2010/wordml" xmlns:w15="http://schemas.microsoft.com/office/word/2012/wordml" xmlns:w16cid="http://schemas.microsoft.com/office/word/2016/wordml/cid" xmlns:w16se="http://schemas.microsoft.com/office/word/2015/wordml/symex" xmlns:wpg="http://schemas.microsoft.com/office/word/2010/wordprocessingGroup" xmlns:wpi="http://schemas.microsoft.com/office/word/2010/wordprocessingInk" xmlns:wne="http://schemas.microsoft.com/office/word/2006/wordml" xmlns:wps="http://schemas.microsoft.com/office/word/2010/wordprocessingShape" mc:Ignorable="w14 w15 w16se w16cid wp14">
+<w:document xmlns:wpc="http://schemas.microsoft.com/office/word/2010/wordprocessingCanvas" xmlns:mo="http://schemas.microsoft.com/office/mac/office/2008/main" xmlns:mc="http://schemas.openxmlformats.org/markup-compatibility/2006" xmlns:mv="urn:schemas-microsoft-com:mac:vml" xmlns:o="urn:schemas-microsoft-com:office:office" xmlns:r="http://schemas.openxmlformats.org/officeDocument/2006/relationships" xmlns:m="http://schemas.openxmlformats.org/officeDocument/2006/math" xmlns:v="urn:schemas-microsoft-com:vml" xmlns:wp14="http://schemas.microsoft.com/office/word/2010/wordprocessingDrawing" xmlns:wp="http://schemas.openxmlformats.org/drawingml/2006/wordprocessingDrawing" xmlns:w10="urn:schemas-microsoft-com:office:word" xmlns:w="http://schemas.openxmlformats.org/wordprocessingml/2006/main" xmlns:w14="http://schemas.microsoft.com/office/word/2010/wordml" xmlns:w15="http://schemas.microsoft.com/office/word/2012/wordml" xmlns:wpg="http://schemas.microsoft.com/office/word/2010/wordprocessingGroup" xmlns:wpi="http://schemas.microsoft.com/office/word/2010/wordprocessingInk" xmlns:wne="http://schemas.microsoft.com/office/word/2006/wordml" xmlns:wps="http://schemas.microsoft.com/office/word/2010/wordprocessingShape" mc:Ignorable="w14 w15 wp14">
   <w:body>
     <w:p>
       <w:pPr>
@@ -77,7 +77,7 @@
     </w:p>
     <w:p>
       <w:pPr>
-        <w:pStyle w:val="Verzeichnis1"/>
+        <w:pStyle w:val="TOC1"/>
         <w:tabs>
           <w:tab w:val="right" w:leader="dot" w:pos="8080"/>
         </w:tabs>
@@ -198,7 +198,7 @@
     </w:p>
     <w:p>
       <w:pPr>
-        <w:pStyle w:val="Verzeichnis1"/>
+        <w:pStyle w:val="TOC1"/>
         <w:tabs>
           <w:tab w:val="right" w:leader="dot" w:pos="8080"/>
         </w:tabs>
@@ -287,7 +287,7 @@
             <w:webHidden/>
             <w:szCs w:val="22"/>
           </w:rPr>
-          <w:t>3</w:t>
+          <w:t>4</w:t>
         </w:r>
         <w:r>
           <w:rPr>
@@ -301,7 +301,7 @@
     </w:p>
     <w:p>
       <w:pPr>
-        <w:pStyle w:val="Verzeichnis2"/>
+        <w:pStyle w:val="TOC2"/>
         <w:tabs>
           <w:tab w:val="right" w:leader="dot" w:pos="8080"/>
         </w:tabs>
@@ -390,7 +390,7 @@
             <w:webHidden/>
             <w:szCs w:val="22"/>
           </w:rPr>
-          <w:t>3</w:t>
+          <w:t>4</w:t>
         </w:r>
         <w:r>
           <w:rPr>
@@ -404,7 +404,7 @@
     </w:p>
     <w:p>
       <w:pPr>
-        <w:pStyle w:val="Verzeichnis2"/>
+        <w:pStyle w:val="TOC2"/>
         <w:tabs>
           <w:tab w:val="right" w:leader="dot" w:pos="8080"/>
         </w:tabs>
@@ -478,22 +478,18 @@
             <w:webHidden/>
             <w:szCs w:val="22"/>
           </w:rPr>
-        </w:r>
-        <w:r>
-          <w:rPr>
-            <w:noProof/>
-            <w:webHidden/>
-            <w:szCs w:val="22"/>
-          </w:rPr>
           <w:fldChar w:fldCharType="separate"/>
         </w:r>
         <w:r>
           <w:rPr>
+            <w:b/>
+            <w:bCs/>
             <w:noProof/>
             <w:webHidden/>
             <w:szCs w:val="22"/>
+            <w:lang w:val="en-US"/>
           </w:rPr>
-          <w:t>3</w:t>
+          <w:t>Error! Bookmark not defined.</w:t>
         </w:r>
         <w:r>
           <w:rPr>
@@ -507,7 +503,7 @@
     </w:p>
     <w:p>
       <w:pPr>
-        <w:pStyle w:val="Verzeichnis2"/>
+        <w:pStyle w:val="TOC2"/>
         <w:tabs>
           <w:tab w:val="right" w:leader="dot" w:pos="8080"/>
         </w:tabs>
@@ -596,7 +592,7 @@
             <w:webHidden/>
             <w:szCs w:val="22"/>
           </w:rPr>
-          <w:t>3</w:t>
+          <w:t>4</w:t>
         </w:r>
         <w:r>
           <w:rPr>
@@ -610,7 +606,7 @@
     </w:p>
     <w:p>
       <w:pPr>
-        <w:pStyle w:val="Verzeichnis1"/>
+        <w:pStyle w:val="TOC1"/>
         <w:tabs>
           <w:tab w:val="right" w:leader="dot" w:pos="8080"/>
         </w:tabs>
@@ -699,7 +695,7 @@
             <w:webHidden/>
             <w:szCs w:val="22"/>
           </w:rPr>
-          <w:t>4</w:t>
+          <w:t>5</w:t>
         </w:r>
         <w:r>
           <w:rPr>
@@ -713,7 +709,7 @@
     </w:p>
     <w:p>
       <w:pPr>
-        <w:pStyle w:val="Verzeichnis2"/>
+        <w:pStyle w:val="TOC2"/>
         <w:tabs>
           <w:tab w:val="right" w:leader="dot" w:pos="8080"/>
         </w:tabs>
@@ -802,7 +798,7 @@
             <w:webHidden/>
             <w:szCs w:val="22"/>
           </w:rPr>
-          <w:t>4</w:t>
+          <w:t>5</w:t>
         </w:r>
         <w:r>
           <w:rPr>
@@ -816,7 +812,7 @@
     </w:p>
     <w:p>
       <w:pPr>
-        <w:pStyle w:val="Verzeichnis2"/>
+        <w:pStyle w:val="TOC2"/>
         <w:tabs>
           <w:tab w:val="right" w:leader="dot" w:pos="8080"/>
         </w:tabs>
@@ -905,7 +901,7 @@
             <w:webHidden/>
             <w:szCs w:val="22"/>
           </w:rPr>
-          <w:t>4</w:t>
+          <w:t>5</w:t>
         </w:r>
         <w:r>
           <w:rPr>
@@ -919,7 +915,7 @@
     </w:p>
     <w:p>
       <w:pPr>
-        <w:pStyle w:val="Verzeichnis2"/>
+        <w:pStyle w:val="TOC2"/>
         <w:tabs>
           <w:tab w:val="right" w:leader="dot" w:pos="8080"/>
         </w:tabs>
@@ -993,22 +989,18 @@
             <w:webHidden/>
             <w:szCs w:val="22"/>
           </w:rPr>
-        </w:r>
-        <w:r>
-          <w:rPr>
-            <w:noProof/>
-            <w:webHidden/>
-            <w:szCs w:val="22"/>
-          </w:rPr>
           <w:fldChar w:fldCharType="separate"/>
         </w:r>
         <w:r>
           <w:rPr>
+            <w:b/>
+            <w:bCs/>
             <w:noProof/>
             <w:webHidden/>
             <w:szCs w:val="22"/>
+            <w:lang w:val="en-US"/>
           </w:rPr>
-          <w:t>4</w:t>
+          <w:t>Error! Bookmark not defined.</w:t>
         </w:r>
         <w:r>
           <w:rPr>
@@ -1022,7 +1014,7 @@
     </w:p>
     <w:p>
       <w:pPr>
-        <w:pStyle w:val="Verzeichnis1"/>
+        <w:pStyle w:val="TOC1"/>
         <w:tabs>
           <w:tab w:val="right" w:leader="dot" w:pos="8080"/>
         </w:tabs>
@@ -1111,7 +1103,7 @@
             <w:webHidden/>
             <w:szCs w:val="22"/>
           </w:rPr>
-          <w:t>5</w:t>
+          <w:t>6</w:t>
         </w:r>
         <w:r>
           <w:rPr>
@@ -1139,7 +1131,10 @@
     </w:p>
     <w:p/>
     <w:p/>
-    <w:p/>
+    <w:p>
+      <w:bookmarkStart w:id="1" w:name="_GoBack"/>
+      <w:bookmarkEnd w:id="1"/>
+    </w:p>
     <w:p/>
     <w:p/>
     <w:p/>
@@ -1150,7 +1145,7 @@
     </w:p>
     <w:tbl>
       <w:tblPr>
-        <w:tblStyle w:val="Tabellenraster"/>
+        <w:tblStyle w:val="TableGrid"/>
         <w:tblW w:w="0" w:type="auto"/>
         <w:tblLook w:val="01E0" w:firstRow="1" w:lastRow="1" w:firstColumn="1" w:lastColumn="1" w:noHBand="0" w:noVBand="0"/>
       </w:tblPr>
@@ -1242,13 +1237,19 @@
               <w:rPr>
                 <w:szCs w:val="22"/>
               </w:rPr>
-              <w:t>02</w:t>
+              <w:t>24</w:t>
             </w:r>
             <w:r>
               <w:rPr>
                 <w:szCs w:val="22"/>
               </w:rPr>
-              <w:t>.11.2017</w:t>
+              <w:t>.10</w:t>
+            </w:r>
+            <w:r>
+              <w:rPr>
+                <w:szCs w:val="22"/>
+              </w:rPr>
+              <w:t>.2017</w:t>
             </w:r>
           </w:p>
         </w:tc>
@@ -1287,7 +1288,7 @@
           </w:tcPr>
           <w:p>
             <w:r>
-              <w:t>in Arbeit</w:t>
+              <w:t>Fertig</w:t>
             </w:r>
           </w:p>
         </w:tc>
@@ -1311,7 +1312,13 @@
               <w:rPr>
                 <w:szCs w:val="22"/>
               </w:rPr>
-              <w:t>0.1</w:t>
+              <w:t>0.</w:t>
+            </w:r>
+            <w:r>
+              <w:rPr>
+                <w:szCs w:val="22"/>
+              </w:rPr>
+              <w:t>2</w:t>
             </w:r>
           </w:p>
         </w:tc>
@@ -1330,13 +1337,13 @@
               <w:rPr>
                 <w:szCs w:val="22"/>
               </w:rPr>
-              <w:t>03</w:t>
+              <w:t>31.10</w:t>
             </w:r>
             <w:r>
               <w:rPr>
                 <w:szCs w:val="22"/>
               </w:rPr>
-              <w:t>.11.2017</w:t>
+              <w:t>.2017</w:t>
             </w:r>
           </w:p>
         </w:tc>
@@ -1413,13 +1420,7 @@
               <w:rPr>
                 <w:szCs w:val="22"/>
               </w:rPr>
-              <w:t>i</w:t>
-            </w:r>
-            <w:r>
-              <w:rPr>
-                <w:szCs w:val="22"/>
-              </w:rPr>
-              <w:t>n Arbeit</w:t>
+              <w:t>Fertig</w:t>
             </w:r>
           </w:p>
         </w:tc>
@@ -1443,7 +1444,13 @@
               <w:rPr>
                 <w:szCs w:val="22"/>
               </w:rPr>
-              <w:t>0.2</w:t>
+              <w:t>0.</w:t>
+            </w:r>
+            <w:r>
+              <w:rPr>
+                <w:szCs w:val="22"/>
+              </w:rPr>
+              <w:t>3</w:t>
             </w:r>
           </w:p>
         </w:tc>
@@ -1462,7 +1469,13 @@
               <w:rPr>
                 <w:szCs w:val="22"/>
               </w:rPr>
-              <w:t>03.11.2017</w:t>
+              <w:t>01</w:t>
+            </w:r>
+            <w:r>
+              <w:rPr>
+                <w:szCs w:val="22"/>
+              </w:rPr>
+              <w:t>.11.2017</w:t>
             </w:r>
           </w:p>
         </w:tc>
@@ -1533,7 +1546,7 @@
               <w:rPr>
                 <w:szCs w:val="22"/>
               </w:rPr>
-              <w:t>in Arbeit</w:t>
+              <w:t>Fertig</w:t>
             </w:r>
           </w:p>
         </w:tc>
@@ -1557,7 +1570,13 @@
               <w:rPr>
                 <w:szCs w:val="22"/>
               </w:rPr>
-              <w:t>0.3</w:t>
+              <w:t>0.</w:t>
+            </w:r>
+            <w:r>
+              <w:rPr>
+                <w:szCs w:val="22"/>
+              </w:rPr>
+              <w:t>4</w:t>
             </w:r>
           </w:p>
         </w:tc>
@@ -1576,7 +1595,13 @@
               <w:rPr>
                 <w:szCs w:val="22"/>
               </w:rPr>
-              <w:t>04.11.2017</w:t>
+              <w:t>03</w:t>
+            </w:r>
+            <w:r>
+              <w:rPr>
+                <w:szCs w:val="22"/>
+              </w:rPr>
+              <w:t>.11.2017</w:t>
             </w:r>
           </w:p>
         </w:tc>
@@ -1616,8 +1641,6 @@
               </w:rPr>
               <w:t>Kapitel 1 erweitert</w:t>
             </w:r>
-            <w:bookmarkStart w:id="1" w:name="_GoBack"/>
-            <w:bookmarkEnd w:id="1"/>
           </w:p>
           <w:p>
             <w:pPr>
@@ -1666,10 +1689,7 @@
               <w:t xml:space="preserve">2.3.3 </w:t>
             </w:r>
             <w:r>
-              <w:t xml:space="preserve">Konfigurationsdatei </w:t>
-            </w:r>
-            <w:r>
-              <w:t>hinzugefügt</w:t>
+              <w:t>Konfigurationsdatei hinzugefügt</w:t>
             </w:r>
           </w:p>
         </w:tc>
@@ -1688,7 +1708,107 @@
               <w:rPr>
                 <w:szCs w:val="22"/>
               </w:rPr>
-              <w:t>in Arbeit</w:t>
+              <w:t>Fertig</w:t>
+            </w:r>
+          </w:p>
+        </w:tc>
+      </w:tr>
+      <w:tr>
+        <w:trPr>
+          <w:trHeight w:val="96"/>
+        </w:trPr>
+        <w:tc>
+          <w:tcPr>
+            <w:tcW w:w="777" w:type="dxa"/>
+          </w:tcPr>
+          <w:p>
+            <w:pPr>
+              <w:pStyle w:val="Enclosures"/>
+              <w:rPr>
+                <w:szCs w:val="22"/>
+              </w:rPr>
+            </w:pPr>
+            <w:r>
+              <w:rPr>
+                <w:szCs w:val="22"/>
+              </w:rPr>
+              <w:t>0.5</w:t>
+            </w:r>
+          </w:p>
+        </w:tc>
+        <w:tc>
+          <w:tcPr>
+            <w:tcW w:w="1440" w:type="dxa"/>
+          </w:tcPr>
+          <w:p>
+            <w:pPr>
+              <w:pStyle w:val="Enclosures"/>
+              <w:rPr>
+                <w:szCs w:val="22"/>
+              </w:rPr>
+            </w:pPr>
+            <w:r>
+              <w:rPr>
+                <w:szCs w:val="22"/>
+              </w:rPr>
+              <w:t>05.11.2017</w:t>
+            </w:r>
+          </w:p>
+        </w:tc>
+        <w:tc>
+          <w:tcPr>
+            <w:tcW w:w="1800" w:type="dxa"/>
+          </w:tcPr>
+          <w:p>
+            <w:pPr>
+              <w:pStyle w:val="Enclosures"/>
+              <w:rPr>
+                <w:szCs w:val="22"/>
+              </w:rPr>
+            </w:pPr>
+            <w:r>
+              <w:rPr>
+                <w:szCs w:val="22"/>
+              </w:rPr>
+              <w:t>Christopher Christensen</w:t>
+            </w:r>
+          </w:p>
+        </w:tc>
+        <w:tc>
+          <w:tcPr>
+            <w:tcW w:w="3600" w:type="dxa"/>
+          </w:tcPr>
+          <w:p>
+            <w:pPr>
+              <w:pStyle w:val="Enclosures"/>
+              <w:rPr>
+                <w:szCs w:val="22"/>
+              </w:rPr>
+            </w:pPr>
+            <w:r>
+              <w:rPr>
+                <w:szCs w:val="22"/>
+              </w:rPr>
+              <w:t>Überarbeitung für Zwischenabgabe</w:t>
+            </w:r>
+          </w:p>
+        </w:tc>
+        <w:tc>
+          <w:tcPr>
+            <w:tcW w:w="1800" w:type="dxa"/>
+          </w:tcPr>
+          <w:p>
+            <w:pPr>
+              <w:pStyle w:val="Enclosures"/>
+              <w:rPr>
+                <w:szCs w:val="22"/>
+              </w:rPr>
+            </w:pPr>
+            <w:r>
+              <w:rPr>
+                <w:szCs w:val="22"/>
+              </w:rPr>
+              <w:t>Fertig</w:t>
             </w:r>
           </w:p>
         </w:tc>
@@ -1721,6 +1841,7 @@
       </w:pPr>
       <w:bookmarkStart w:id="2" w:name="_Toc362016966"/>
       <w:r>
+        <w:lastRenderedPageBreak/>
         <w:br w:type="page"/>
       </w:r>
     </w:p>
@@ -1735,6 +1856,7 @@
       <w:r>
         <w:rPr>
           <w:noProof/>
+          <w:lang w:val="en-GB" w:eastAsia="en-GB"/>
         </w:rPr>
         <w:lastRenderedPageBreak/>
         <mc:AlternateContent>
@@ -1834,7 +1956,7 @@
               </wp:anchor>
             </w:drawing>
           </mc:Choice>
-          <mc:Fallback>
+          <mc:Fallback xmlns:w16se="http://schemas.microsoft.com/office/word/2015/wordml/symex" xmlns:w16cid="http://schemas.microsoft.com/office/word/2016/wordml/cid" xmlns:am3d="http://schemas.microsoft.com/office/drawing/2017/model3d" xmlns:aink="http://schemas.microsoft.com/office/drawing/2016/ink" xmlns:cx8="http://schemas.microsoft.com/office/drawing/2016/5/14/chartex" xmlns:cx7="http://schemas.microsoft.com/office/drawing/2016/5/13/chartex" xmlns:cx6="http://schemas.microsoft.com/office/drawing/2016/5/12/chartex" xmlns:cx5="http://schemas.microsoft.com/office/drawing/2016/5/11/chartex" xmlns:cx4="http://schemas.microsoft.com/office/drawing/2016/5/10/chartex" xmlns:cx3="http://schemas.microsoft.com/office/drawing/2016/5/9/chartex" xmlns:cx2="http://schemas.microsoft.com/office/drawing/2015/10/21/chartex" xmlns:cx1="http://schemas.microsoft.com/office/drawing/2015/9/8/chartex" xmlns:cx="http://schemas.microsoft.com/office/drawing/2014/chartex">
             <w:pict>
               <v:rect w14:anchorId="0EB8B23D" id="Rechteck 7" o:spid="_x0000_s1026" style="position:absolute;left:0;text-align:left;margin-left:212.55pt;margin-top:17.55pt;width:183pt;height:246.75pt;z-index:251657728;visibility:visible;mso-wrap-style:square;mso-width-percent:0;mso-height-percent:0;mso-wrap-distance-left:9pt;mso-wrap-distance-top:0;mso-wrap-distance-right:9pt;mso-wrap-distance-bottom:0;mso-position-horizontal:absolute;mso-position-horizontal-relative:text;mso-position-vertical:absolute;mso-position-vertical-relative:text;mso-width-percent:0;mso-height-percent:0;mso-width-relative:margin;mso-height-relative:margin;v-text-anchor:top" o:gfxdata="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" fillcolor="#4f81bd" strokecolor="#4f81bd [3204]" strokeweight="2pt">
                 <v:fill opacity="9252f"/>
@@ -1964,10 +2086,7 @@
     <w:p/>
     <w:p>
       <w:r>
-        <w:t>Die durch ein Interface-Team definierten</w:t>
-      </w:r>
-      <w:r>
-        <w:t xml:space="preserve"> </w:t>
+        <w:t xml:space="preserve">Die durch ein Interface-Team definierten </w:t>
       </w:r>
       <w:proofErr w:type="spellStart"/>
       <w:r>
@@ -2120,24 +2239,25 @@
     </w:p>
     <w:p>
       <w:r>
+        <w:t>Im</w:t>
+      </w:r>
+      <w:r>
+        <w:t xml:space="preserve"> beiliegenden</w:t>
+      </w:r>
+      <w:r>
+        <w:t xml:space="preserve"> Dokument </w:t>
+      </w:r>
+      <w:r>
         <w:rPr>
-          <w:highlight w:val="yellow"/>
+          <w:b/>
         </w:rPr>
-        <w:t xml:space="preserve">TODO James: </w:t>
-      </w:r>
-      <w:proofErr w:type="spellStart"/>
-      <w:r>
-        <w:rPr>
-          <w:highlight w:val="yellow"/>
-        </w:rPr>
-        <w:t>Evt.</w:t>
-      </w:r>
-      <w:proofErr w:type="spellEnd"/>
-      <w:r>
-        <w:rPr>
-          <w:highlight w:val="yellow"/>
-        </w:rPr>
-        <w:t xml:space="preserve"> Teile der Doku reinkopieren, um das System zu beschreiben</w:t>
+        <w:t>DokumentationMessageLogger.md</w:t>
+      </w:r>
+      <w:r>
+        <w:t xml:space="preserve"> werden die einzelnen Komponenten detaillierter beschrieben. </w:t>
+      </w:r>
+      <w:r>
+        <w:t>Auch die Relationen untereinander werden ausführlich aufgezeigt.</w:t>
       </w:r>
     </w:p>
     <w:p>
@@ -2160,7 +2280,7 @@
     </w:p>
     <w:p>
       <w:pPr>
-        <w:pStyle w:val="berschrift2"/>
+        <w:pStyle w:val="Heading2"/>
         <w:tabs>
           <w:tab w:val="clear" w:pos="1701"/>
         </w:tabs>
@@ -2186,7 +2306,7 @@
     </w:p>
     <w:p>
       <w:pPr>
-        <w:pStyle w:val="berschrift3"/>
+        <w:pStyle w:val="Heading3"/>
       </w:pPr>
       <w:r>
         <w:t>Paketdiagramm</w:t>
@@ -2197,6 +2317,7 @@
       <w:r>
         <w:rPr>
           <w:noProof/>
+          <w:lang w:val="en-GB" w:eastAsia="en-GB"/>
         </w:rPr>
         <w:drawing>
           <wp:inline distT="0" distB="0" distL="0" distR="0" wp14:anchorId="0FC8C931" wp14:editId="6CBD9453">
@@ -2243,7 +2364,7 @@
     </w:p>
     <w:p>
       <w:pPr>
-        <w:pStyle w:val="berschrift2"/>
+        <w:pStyle w:val="Heading2"/>
         <w:tabs>
           <w:tab w:val="clear" w:pos="1701"/>
         </w:tabs>
@@ -2252,46 +2373,6 @@
           <w:rFonts w:ascii="Tahoma" w:hAnsi="Tahoma" w:cs="Tahoma"/>
         </w:rPr>
       </w:pPr>
-      <w:r>
-        <w:rPr>
-          <w:rFonts w:ascii="Tahoma" w:hAnsi="Tahoma" w:cs="Tahoma"/>
-        </w:rPr>
-        <w:t>Klassendiagramme</w:t>
-      </w:r>
-    </w:p>
-    <w:p>
-      <w:r>
-        <w:rPr>
-          <w:rFonts w:ascii="Tahoma" w:hAnsi="Tahoma" w:cs="Tahoma"/>
-          <w:highlight w:val="yellow"/>
-        </w:rPr>
-        <w:t>TODO James</w:t>
-      </w:r>
-      <w:r>
-        <w:rPr>
-          <w:rFonts w:ascii="Tahoma" w:hAnsi="Tahoma" w:cs="Tahoma"/>
-          <w:highlight w:val="yellow"/>
-        </w:rPr>
-        <w:t xml:space="preserve"> &amp; Vali: Klassendiagramme aller Komponenten hier rein fetzen</w:t>
-      </w:r>
-      <w:r>
-        <w:rPr>
-          <w:rFonts w:ascii="Tahoma" w:hAnsi="Tahoma" w:cs="Tahoma"/>
-        </w:rPr>
-        <w:t>.</w:t>
-      </w:r>
-    </w:p>
-    <w:p>
-      <w:pPr>
-        <w:pStyle w:val="berschrift2"/>
-        <w:tabs>
-          <w:tab w:val="clear" w:pos="1701"/>
-        </w:tabs>
-        <w:spacing w:after="120"/>
-        <w:rPr>
-          <w:rFonts w:ascii="Tahoma" w:hAnsi="Tahoma" w:cs="Tahoma"/>
-        </w:rPr>
-      </w:pPr>
       <w:bookmarkStart w:id="5" w:name="_Toc362016970"/>
       <w:r>
         <w:rPr>
@@ -2370,7 +2451,7 @@
     </w:p>
     <w:p>
       <w:pPr>
-        <w:pStyle w:val="berschrift3"/>
+        <w:pStyle w:val="Heading3"/>
       </w:pPr>
       <w:r>
         <w:t xml:space="preserve">Strategie-Pattern, </w:t>
@@ -2448,7 +2529,7 @@
     </w:p>
     <w:p>
       <w:pPr>
-        <w:pStyle w:val="berschrift3"/>
+        <w:pStyle w:val="Heading3"/>
       </w:pPr>
       <w:r>
         <w:t>Adapter-Pattern</w:t>
@@ -2510,7 +2591,7 @@
     <w:p/>
     <w:p>
       <w:pPr>
-        <w:pStyle w:val="berschrift3"/>
+        <w:pStyle w:val="Heading3"/>
       </w:pPr>
       <w:r>
         <w:t xml:space="preserve">Konfigurationsdatei </w:t>
@@ -2529,7 +2610,15 @@
       </w:r>
       <w:proofErr w:type="spellEnd"/>
       <w:r>
-        <w:t xml:space="preserve"> eingeführt. Diese enthält den Fully </w:t>
+        <w:t xml:space="preserve"> eingeführt. Diese enthält den </w:t>
+      </w:r>
+      <w:proofErr w:type="spellStart"/>
+      <w:r>
+        <w:t>Fully</w:t>
+      </w:r>
+      <w:proofErr w:type="spellEnd"/>
+      <w:r>
+        <w:t xml:space="preserve"> </w:t>
       </w:r>
       <w:proofErr w:type="spellStart"/>
       <w:r>
@@ -2576,7 +2665,7 @@
     <w:p/>
     <w:p>
       <w:pPr>
-        <w:pStyle w:val="berschrift2"/>
+        <w:pStyle w:val="Heading2"/>
         <w:tabs>
           <w:tab w:val="clear" w:pos="1701"/>
         </w:tabs>
@@ -2614,7 +2703,7 @@
     <w:p/>
     <w:p>
       <w:pPr>
-        <w:pStyle w:val="Listenabsatz"/>
+        <w:pStyle w:val="ListParagraph"/>
         <w:numPr>
           <w:ilvl w:val="0"/>
           <w:numId w:val="35"/>
@@ -2626,7 +2715,7 @@
     </w:p>
     <w:p>
       <w:pPr>
-        <w:pStyle w:val="Listenabsatz"/>
+        <w:pStyle w:val="ListParagraph"/>
         <w:numPr>
           <w:ilvl w:val="0"/>
           <w:numId w:val="35"/>
@@ -2640,7 +2729,7 @@
     </w:p>
     <w:p>
       <w:pPr>
-        <w:pStyle w:val="Listenabsatz"/>
+        <w:pStyle w:val="ListParagraph"/>
         <w:numPr>
           <w:ilvl w:val="0"/>
           <w:numId w:val="35"/>
@@ -2654,7 +2743,7 @@
     </w:p>
     <w:p>
       <w:pPr>
-        <w:pStyle w:val="Listenabsatz"/>
+        <w:pStyle w:val="ListParagraph"/>
         <w:numPr>
           <w:ilvl w:val="0"/>
           <w:numId w:val="35"/>
@@ -2668,7 +2757,7 @@
     </w:p>
     <w:p>
       <w:pPr>
-        <w:pStyle w:val="Listenabsatz"/>
+        <w:pStyle w:val="ListParagraph"/>
         <w:numPr>
           <w:ilvl w:val="0"/>
           <w:numId w:val="35"/>
@@ -2682,7 +2771,7 @@
     </w:p>
     <w:p>
       <w:pPr>
-        <w:pStyle w:val="berschrift2"/>
+        <w:pStyle w:val="Heading2"/>
         <w:tabs>
           <w:tab w:val="clear" w:pos="1701"/>
         </w:tabs>
@@ -2723,7 +2812,7 @@
     <w:p/>
     <w:p>
       <w:pPr>
-        <w:pStyle w:val="Listenabsatz"/>
+        <w:pStyle w:val="ListParagraph"/>
         <w:numPr>
           <w:ilvl w:val="0"/>
           <w:numId w:val="36"/>
@@ -2740,7 +2829,7 @@
     </w:p>
     <w:p>
       <w:pPr>
-        <w:pStyle w:val="Listenabsatz"/>
+        <w:pStyle w:val="ListParagraph"/>
         <w:numPr>
           <w:ilvl w:val="0"/>
           <w:numId w:val="36"/>
@@ -2760,268 +2849,17 @@
     </w:p>
     <w:p>
       <w:pPr>
-        <w:pStyle w:val="Listenabsatz"/>
+        <w:pStyle w:val="ListParagraph"/>
         <w:numPr>
           <w:ilvl w:val="0"/>
           <w:numId w:val="36"/>
         </w:numPr>
         <w:rPr>
           <w:rFonts w:ascii="Tahoma" w:hAnsi="Tahoma" w:cs="Tahoma"/>
-          <w:highlight w:val="yellow"/>
         </w:rPr>
       </w:pPr>
       <w:r>
-        <w:rPr>
-          <w:highlight w:val="yellow"/>
-        </w:rPr>
         <w:t>TCP/IP Schnittstelle</w:t>
-      </w:r>
-    </w:p>
-    <w:p>
-      <w:pPr>
-        <w:rPr>
-          <w:rFonts w:ascii="Tahoma" w:hAnsi="Tahoma" w:cs="Tahoma"/>
-        </w:rPr>
-      </w:pPr>
-    </w:p>
-    <w:p>
-      <w:pPr>
-        <w:rPr>
-          <w:highlight w:val="yellow"/>
-        </w:rPr>
-      </w:pPr>
-      <w:r>
-        <w:rPr>
-          <w:rFonts w:ascii="Tahoma" w:hAnsi="Tahoma" w:cs="Tahoma"/>
-          <w:highlight w:val="yellow"/>
-        </w:rPr>
-        <w:t xml:space="preserve">TODO James: </w:t>
-      </w:r>
-      <w:r>
-        <w:rPr>
-          <w:highlight w:val="yellow"/>
-        </w:rPr>
-        <w:t xml:space="preserve">Im Dokument VS_03_MessagePassing_Diskussion.pdf </w:t>
-      </w:r>
-      <w:proofErr w:type="spellStart"/>
-      <w:r>
-        <w:rPr>
-          <w:highlight w:val="yellow"/>
-        </w:rPr>
-        <w:t>uf</w:t>
-      </w:r>
-      <w:proofErr w:type="spellEnd"/>
-      <w:r>
-        <w:rPr>
-          <w:highlight w:val="yellow"/>
-        </w:rPr>
-        <w:t xml:space="preserve"> ILIAS unter SW06 wird d TCP/IP Schnittstelle erwähnt:</w:t>
-      </w:r>
-    </w:p>
-    <w:p>
-      <w:pPr>
-        <w:rPr>
-          <w:highlight w:val="yellow"/>
-        </w:rPr>
-      </w:pPr>
-      <w:r>
-        <w:rPr>
-          <w:highlight w:val="yellow"/>
-        </w:rPr>
-        <w:t>«</w:t>
-      </w:r>
-      <w:r>
-        <w:rPr>
-          <w:highlight w:val="yellow"/>
-        </w:rPr>
-        <w:t xml:space="preserve">Skizzieren und Diskutieren Sie in Ihrem Projektteam die proprietäre TCP/IP Schnittstelle unter Beachtung der folgenden Aspekte: </w:t>
-      </w:r>
-    </w:p>
-    <w:p>
-      <w:pPr>
-        <w:pStyle w:val="Listenabsatz"/>
-        <w:numPr>
-          <w:ilvl w:val="0"/>
-          <w:numId w:val="40"/>
-        </w:numPr>
-        <w:rPr>
-          <w:rFonts w:ascii="Tahoma" w:hAnsi="Tahoma" w:cs="Tahoma"/>
-          <w:highlight w:val="yellow"/>
-        </w:rPr>
-      </w:pPr>
-      <w:r>
-        <w:rPr>
-          <w:highlight w:val="yellow"/>
-        </w:rPr>
-        <w:t>Verbindungaufbau</w:t>
-      </w:r>
-    </w:p>
-    <w:p>
-      <w:pPr>
-        <w:pStyle w:val="Listenabsatz"/>
-        <w:numPr>
-          <w:ilvl w:val="0"/>
-          <w:numId w:val="40"/>
-        </w:numPr>
-        <w:rPr>
-          <w:rFonts w:ascii="Tahoma" w:hAnsi="Tahoma" w:cs="Tahoma"/>
-          <w:highlight w:val="yellow"/>
-        </w:rPr>
-      </w:pPr>
-      <w:r>
-        <w:rPr>
-          <w:highlight w:val="yellow"/>
-        </w:rPr>
-        <w:t>Konfiguration</w:t>
-      </w:r>
-    </w:p>
-    <w:p>
-      <w:pPr>
-        <w:pStyle w:val="Listenabsatz"/>
-        <w:numPr>
-          <w:ilvl w:val="0"/>
-          <w:numId w:val="40"/>
-        </w:numPr>
-        <w:rPr>
-          <w:rFonts w:ascii="Tahoma" w:hAnsi="Tahoma" w:cs="Tahoma"/>
-          <w:highlight w:val="yellow"/>
-        </w:rPr>
-      </w:pPr>
-      <w:r>
-        <w:rPr>
-          <w:highlight w:val="yellow"/>
-        </w:rPr>
-        <w:t>Protokoll</w:t>
-      </w:r>
-    </w:p>
-    <w:p>
-      <w:pPr>
-        <w:pStyle w:val="Listenabsatz"/>
-        <w:numPr>
-          <w:ilvl w:val="0"/>
-          <w:numId w:val="40"/>
-        </w:numPr>
-        <w:rPr>
-          <w:rFonts w:ascii="Tahoma" w:hAnsi="Tahoma" w:cs="Tahoma"/>
-          <w:highlight w:val="yellow"/>
-        </w:rPr>
-      </w:pPr>
-      <w:r>
-        <w:rPr>
-          <w:highlight w:val="yellow"/>
-        </w:rPr>
-        <w:t xml:space="preserve">Datenformat </w:t>
-      </w:r>
-    </w:p>
-    <w:p>
-      <w:pPr>
-        <w:rPr>
-          <w:rFonts w:ascii="Tahoma" w:hAnsi="Tahoma" w:cs="Tahoma"/>
-        </w:rPr>
-      </w:pPr>
-      <w:r>
-        <w:rPr>
-          <w:highlight w:val="yellow"/>
-        </w:rPr>
-        <w:t xml:space="preserve">Dokumentieren Sie Ihre Diskussion! Sie werden diese bei der Zwischen- und Schlussabgabe benötigen» - Ich </w:t>
-      </w:r>
-      <w:proofErr w:type="spellStart"/>
-      <w:r>
-        <w:rPr>
-          <w:highlight w:val="yellow"/>
-        </w:rPr>
-        <w:t>han</w:t>
-      </w:r>
-      <w:proofErr w:type="spellEnd"/>
-      <w:r>
-        <w:rPr>
-          <w:highlight w:val="yellow"/>
-        </w:rPr>
-        <w:t xml:space="preserve"> s </w:t>
-      </w:r>
-      <w:proofErr w:type="spellStart"/>
-      <w:r>
-        <w:rPr>
-          <w:highlight w:val="yellow"/>
-        </w:rPr>
-        <w:t>Gfühl</w:t>
-      </w:r>
-      <w:proofErr w:type="spellEnd"/>
-      <w:r>
-        <w:rPr>
-          <w:highlight w:val="yellow"/>
-        </w:rPr>
-        <w:t xml:space="preserve"> da </w:t>
-      </w:r>
-      <w:proofErr w:type="spellStart"/>
-      <w:r>
-        <w:rPr>
-          <w:highlight w:val="yellow"/>
-        </w:rPr>
-        <w:t>müemmer</w:t>
-      </w:r>
-      <w:proofErr w:type="spellEnd"/>
-      <w:r>
-        <w:rPr>
-          <w:highlight w:val="yellow"/>
-        </w:rPr>
-        <w:t xml:space="preserve"> unbedingt was </w:t>
-      </w:r>
-      <w:proofErr w:type="spellStart"/>
-      <w:r>
-        <w:rPr>
-          <w:highlight w:val="yellow"/>
-        </w:rPr>
-        <w:t>dezue</w:t>
-      </w:r>
-      <w:proofErr w:type="spellEnd"/>
-      <w:r>
-        <w:rPr>
-          <w:highlight w:val="yellow"/>
-        </w:rPr>
-        <w:t xml:space="preserve"> </w:t>
-      </w:r>
-      <w:proofErr w:type="spellStart"/>
-      <w:r>
-        <w:rPr>
-          <w:highlight w:val="yellow"/>
-        </w:rPr>
-        <w:t>id</w:t>
-      </w:r>
-      <w:proofErr w:type="spellEnd"/>
-      <w:r>
-        <w:rPr>
-          <w:highlight w:val="yellow"/>
-        </w:rPr>
-        <w:t xml:space="preserve"> </w:t>
-      </w:r>
-      <w:proofErr w:type="spellStart"/>
-      <w:r>
-        <w:rPr>
-          <w:highlight w:val="yellow"/>
-        </w:rPr>
-        <w:t>SysSpec</w:t>
-      </w:r>
-      <w:proofErr w:type="spellEnd"/>
-      <w:r>
-        <w:rPr>
-          <w:highlight w:val="yellow"/>
-        </w:rPr>
-        <w:t xml:space="preserve"> </w:t>
-      </w:r>
-      <w:proofErr w:type="spellStart"/>
-      <w:r>
-        <w:rPr>
-          <w:highlight w:val="yellow"/>
-        </w:rPr>
-        <w:t>schriibe</w:t>
-      </w:r>
-      <w:proofErr w:type="spellEnd"/>
-      <w:r>
-        <w:rPr>
-          <w:highlight w:val="yellow"/>
-        </w:rPr>
-        <w:t>.</w:t>
       </w:r>
     </w:p>
     <w:p>
@@ -3054,606 +2892,6 @@
         <w:t xml:space="preserve"> </w:t>
       </w:r>
     </w:p>
-    <w:p/>
-    <w:p>
-      <w:pPr>
-        <w:pStyle w:val="berschrift3"/>
-        <w:numPr>
-          <w:ilvl w:val="0"/>
-          <w:numId w:val="0"/>
-        </w:numPr>
-        <w:spacing w:before="20" w:after="40" w:line="240" w:lineRule="auto"/>
-        <w:ind w:left="1417" w:hanging="709"/>
-        <w:rPr>
-          <w:i/>
-          <w:sz w:val="18"/>
-          <w:szCs w:val="22"/>
-        </w:rPr>
-      </w:pPr>
-      <w:r>
-        <w:rPr>
-          <w:i/>
-          <w:sz w:val="18"/>
-        </w:rPr>
-        <w:t>3.x.1. Schnittstelle A</w:t>
-      </w:r>
-    </w:p>
-    <w:p>
-      <w:pPr>
-        <w:pStyle w:val="berschrift4"/>
-        <w:numPr>
-          <w:ilvl w:val="0"/>
-          <w:numId w:val="0"/>
-        </w:numPr>
-        <w:spacing w:before="20" w:after="40" w:line="240" w:lineRule="auto"/>
-        <w:ind w:left="708"/>
-        <w:rPr>
-          <w:i/>
-          <w:sz w:val="18"/>
-          <w:szCs w:val="22"/>
-        </w:rPr>
-      </w:pPr>
-      <w:r>
-        <w:rPr>
-          <w:i/>
-          <w:sz w:val="18"/>
-        </w:rPr>
-        <w:t>3.x.1.1. Steckbrief</w:t>
-      </w:r>
-    </w:p>
-    <w:p>
-      <w:pPr>
-        <w:spacing w:before="20" w:after="40" w:line="240" w:lineRule="auto"/>
-        <w:ind w:left="708"/>
-        <w:rPr>
-          <w:i/>
-          <w:sz w:val="18"/>
-        </w:rPr>
-      </w:pPr>
-      <w:r>
-        <w:rPr>
-          <w:i/>
-          <w:sz w:val="18"/>
-        </w:rPr>
-        <w:t>Genauer Name der Schnittstelle, Kurzbeschreibung der Funktionalität, ggf. Autoren und Besitzer (zwischen wem wurde die Schnittstelle ausgehandelt?), ggf. Version</w:t>
-      </w:r>
-    </w:p>
-    <w:p>
-      <w:pPr>
-        <w:pStyle w:val="berschrift4"/>
-        <w:numPr>
-          <w:ilvl w:val="0"/>
-          <w:numId w:val="0"/>
-        </w:numPr>
-        <w:spacing w:before="20" w:after="40" w:line="240" w:lineRule="auto"/>
-        <w:ind w:left="708"/>
-        <w:rPr>
-          <w:i/>
-          <w:sz w:val="18"/>
-          <w:szCs w:val="22"/>
-        </w:rPr>
-      </w:pPr>
-      <w:r>
-        <w:rPr>
-          <w:i/>
-          <w:sz w:val="18"/>
-        </w:rPr>
-        <w:t>3.x.1.2. Interaktionen</w:t>
-      </w:r>
-    </w:p>
-    <w:p>
-      <w:pPr>
-        <w:spacing w:before="20" w:after="40" w:line="240" w:lineRule="auto"/>
-        <w:ind w:left="708"/>
-        <w:rPr>
-          <w:i/>
-          <w:sz w:val="18"/>
-        </w:rPr>
-      </w:pPr>
-      <w:r>
-        <w:rPr>
-          <w:i/>
-          <w:sz w:val="18"/>
-        </w:rPr>
-        <w:t>Je nach Sc</w:t>
-      </w:r>
-      <w:r>
-        <w:rPr>
-          <w:i/>
-          <w:sz w:val="18"/>
-        </w:rPr>
-        <w:t>hnittstellenart Operationen (z.</w:t>
-      </w:r>
-      <w:r>
-        <w:rPr>
-          <w:i/>
-          <w:sz w:val="18"/>
-        </w:rPr>
-        <w:t>B. Funktionen, Me</w:t>
-      </w:r>
-      <w:r>
-        <w:rPr>
-          <w:i/>
-          <w:sz w:val="18"/>
-        </w:rPr>
-        <w:t>thoden) oder Datenaustausch (z.</w:t>
-      </w:r>
-      <w:r>
-        <w:rPr>
-          <w:i/>
-          <w:sz w:val="18"/>
-        </w:rPr>
-        <w:t xml:space="preserve">B. Nachrichten). </w:t>
-      </w:r>
-    </w:p>
-    <w:p>
-      <w:pPr>
-        <w:spacing w:before="20" w:after="40" w:line="240" w:lineRule="auto"/>
-        <w:ind w:left="708"/>
-        <w:rPr>
-          <w:i/>
-          <w:sz w:val="18"/>
-        </w:rPr>
-      </w:pPr>
-      <w:r>
-        <w:rPr>
-          <w:i/>
-          <w:sz w:val="18"/>
-        </w:rPr>
-        <w:t>Einschränkungen und Voraussetzungen, Berechtigungen, zeitliche Einschränkungen, parallele Benutzung, Voraussetzungen zur Nutzung</w:t>
-      </w:r>
-    </w:p>
-    <w:p>
-      <w:pPr>
-        <w:spacing w:before="20" w:after="40" w:line="240" w:lineRule="auto"/>
-        <w:ind w:left="708"/>
-        <w:rPr>
-          <w:i/>
-          <w:sz w:val="18"/>
-        </w:rPr>
-      </w:pPr>
-      <w:r>
-        <w:rPr>
-          <w:i/>
-          <w:sz w:val="18"/>
-        </w:rPr>
-        <w:t>Generelles zur Fehlerbehandlung, mögliche Fehlersituationen als auch deren Behandlung.</w:t>
-      </w:r>
-    </w:p>
-    <w:p>
-      <w:pPr>
-        <w:spacing w:before="20" w:after="40" w:line="240" w:lineRule="auto"/>
-        <w:ind w:left="708"/>
-        <w:rPr>
-          <w:i/>
-          <w:sz w:val="18"/>
-        </w:rPr>
-      </w:pPr>
-      <w:r>
-        <w:rPr>
-          <w:i/>
-          <w:sz w:val="18"/>
-        </w:rPr>
-        <w:t>Je Interaktion:</w:t>
-      </w:r>
-    </w:p>
-    <w:p>
-      <w:pPr>
-        <w:spacing w:before="20" w:after="40" w:line="240" w:lineRule="auto"/>
-        <w:ind w:left="1418" w:hanging="425"/>
-        <w:rPr>
-          <w:i/>
-          <w:sz w:val="18"/>
-        </w:rPr>
-      </w:pPr>
-      <w:r>
-        <w:rPr>
-          <w:i/>
-          <w:sz w:val="18"/>
-        </w:rPr>
-        <w:t>•</w:t>
-      </w:r>
-      <w:r>
-        <w:rPr>
-          <w:i/>
-          <w:sz w:val="18"/>
-        </w:rPr>
-        <w:tab/>
-        <w:t>Beschreibung der Semantik (Fachlichkeit)</w:t>
-      </w:r>
-      <w:r>
-        <w:rPr>
-          <w:i/>
-          <w:sz w:val="18"/>
-        </w:rPr>
-        <w:br/>
-        <w:t>Diagramm und/oder Beschreibung der fachlichen Abläufe</w:t>
-      </w:r>
-      <w:r>
-        <w:rPr>
-          <w:i/>
-          <w:sz w:val="18"/>
-        </w:rPr>
-        <w:br/>
-        <w:t>Fachliche Bedeutung der Daten</w:t>
-      </w:r>
-      <w:r>
-        <w:rPr>
-          <w:i/>
-          <w:sz w:val="18"/>
-        </w:rPr>
-        <w:br/>
-        <w:t>Nebenwirkungen, Konsequenzen</w:t>
-      </w:r>
-    </w:p>
-    <w:p>
-      <w:pPr>
-        <w:spacing w:before="20" w:after="40" w:line="240" w:lineRule="auto"/>
-        <w:ind w:left="1418" w:hanging="425"/>
-        <w:rPr>
-          <w:i/>
-          <w:sz w:val="18"/>
-        </w:rPr>
-      </w:pPr>
-      <w:r>
-        <w:rPr>
-          <w:i/>
-          <w:sz w:val="18"/>
-        </w:rPr>
-        <w:t>•</w:t>
-      </w:r>
-      <w:r>
-        <w:rPr>
-          <w:i/>
-          <w:sz w:val="18"/>
-        </w:rPr>
-        <w:tab/>
-        <w:t>Beschreibung der Technik</w:t>
-      </w:r>
-      <w:r>
-        <w:rPr>
-          <w:i/>
-          <w:sz w:val="18"/>
-        </w:rPr>
-        <w:br/>
-        <w:t>Methoden/Funktionen, Daten und Datenformate, Gültigkeits- und Plausibilitätsregeln, Codierung, Zeichensätze</w:t>
-      </w:r>
-    </w:p>
-    <w:p>
-      <w:pPr>
-        <w:spacing w:before="20" w:after="40" w:line="240" w:lineRule="auto"/>
-        <w:ind w:left="1418" w:hanging="425"/>
-        <w:rPr>
-          <w:i/>
-          <w:sz w:val="18"/>
-        </w:rPr>
-      </w:pPr>
-      <w:r>
-        <w:rPr>
-          <w:i/>
-          <w:sz w:val="18"/>
-        </w:rPr>
-        <w:t>•</w:t>
-      </w:r>
-      <w:r>
-        <w:rPr>
-          <w:i/>
-          <w:sz w:val="18"/>
-        </w:rPr>
-        <w:tab/>
-        <w:t>Fehlerbehandlung</w:t>
-      </w:r>
-    </w:p>
-    <w:p>
-      <w:pPr>
-        <w:pStyle w:val="berschrift4"/>
-        <w:numPr>
-          <w:ilvl w:val="0"/>
-          <w:numId w:val="0"/>
-        </w:numPr>
-        <w:spacing w:before="20" w:after="40" w:line="240" w:lineRule="auto"/>
-        <w:ind w:left="708"/>
-        <w:rPr>
-          <w:i/>
-          <w:sz w:val="18"/>
-          <w:szCs w:val="22"/>
-        </w:rPr>
-      </w:pPr>
-      <w:r>
-        <w:rPr>
-          <w:i/>
-          <w:sz w:val="18"/>
-        </w:rPr>
-        <w:lastRenderedPageBreak/>
-        <w:t>3.x.1.3. Einstellungen</w:t>
-      </w:r>
-    </w:p>
-    <w:p>
-      <w:pPr>
-        <w:spacing w:before="20" w:after="40" w:line="240" w:lineRule="auto"/>
-        <w:ind w:left="708"/>
-        <w:rPr>
-          <w:i/>
-          <w:sz w:val="18"/>
-        </w:rPr>
-      </w:pPr>
-      <w:r>
-        <w:rPr>
-          <w:i/>
-          <w:sz w:val="18"/>
-        </w:rPr>
-        <w:t xml:space="preserve">Kann das Verhalten der Schnittstelle oder der Ressourcen verändert oder konfiguriert werden? </w:t>
-      </w:r>
-    </w:p>
-    <w:p>
-      <w:pPr>
-        <w:spacing w:before="20" w:after="40" w:line="240" w:lineRule="auto"/>
-        <w:ind w:left="708"/>
-        <w:rPr>
-          <w:i/>
-          <w:sz w:val="18"/>
-        </w:rPr>
-      </w:pPr>
-      <w:r>
-        <w:rPr>
-          <w:i/>
-          <w:sz w:val="18"/>
-        </w:rPr>
-        <w:t>M</w:t>
-      </w:r>
-      <w:r>
-        <w:rPr>
-          <w:i/>
-          <w:sz w:val="18"/>
-        </w:rPr>
-        <w:t>ögliche Konfigurationsparameter</w:t>
-      </w:r>
-    </w:p>
-    <w:p>
-      <w:pPr>
-        <w:pStyle w:val="berschrift4"/>
-        <w:numPr>
-          <w:ilvl w:val="0"/>
-          <w:numId w:val="0"/>
-        </w:numPr>
-        <w:spacing w:before="20" w:after="40" w:line="240" w:lineRule="auto"/>
-        <w:ind w:left="708"/>
-        <w:rPr>
-          <w:i/>
-          <w:sz w:val="18"/>
-          <w:szCs w:val="22"/>
-        </w:rPr>
-      </w:pPr>
-      <w:r>
-        <w:rPr>
-          <w:i/>
-          <w:sz w:val="18"/>
-        </w:rPr>
-        <w:t>3.x.1.4. Qualitätsmerkmale</w:t>
-      </w:r>
-    </w:p>
-    <w:p>
-      <w:pPr>
-        <w:spacing w:before="20" w:after="40" w:line="240" w:lineRule="auto"/>
-        <w:ind w:left="708"/>
-        <w:rPr>
-          <w:i/>
-          <w:sz w:val="18"/>
-        </w:rPr>
-      </w:pPr>
-      <w:r>
-        <w:rPr>
-          <w:i/>
-          <w:sz w:val="18"/>
-        </w:rPr>
-        <w:t xml:space="preserve">Aussagen über Qualitätsmerkmale, an die </w:t>
-      </w:r>
-      <w:proofErr w:type="spellStart"/>
-      <w:r>
-        <w:rPr>
-          <w:i/>
-          <w:sz w:val="18"/>
-        </w:rPr>
-        <w:t>Implementierer</w:t>
-      </w:r>
-      <w:proofErr w:type="spellEnd"/>
-      <w:r>
-        <w:rPr>
-          <w:i/>
-          <w:sz w:val="18"/>
-        </w:rPr>
-        <w:t xml:space="preserve"> gebunden sind und auf die sich Nutzer verlassen können.</w:t>
-      </w:r>
-    </w:p>
-    <w:p>
-      <w:pPr>
-        <w:spacing w:before="20" w:after="40" w:line="240" w:lineRule="auto"/>
-        <w:ind w:left="708"/>
-        <w:rPr>
-          <w:i/>
-          <w:sz w:val="18"/>
-        </w:rPr>
-      </w:pPr>
-      <w:r>
-        <w:rPr>
-          <w:i/>
-          <w:sz w:val="18"/>
-        </w:rPr>
-        <w:t>Welche Qualitätseigenschaften wie Verfügbarkeit, Performance, Sicherheit gelten für diese Schnittstelle? Neudeutsch heisst dieser Teil der Schnittstellen</w:t>
-      </w:r>
-      <w:r>
-        <w:rPr>
-          <w:i/>
-          <w:sz w:val="18"/>
-        </w:rPr>
-        <w:softHyphen/>
-        <w:t>beschreibung Quality-</w:t>
-      </w:r>
-      <w:proofErr w:type="spellStart"/>
-      <w:r>
-        <w:rPr>
-          <w:i/>
-          <w:sz w:val="18"/>
-        </w:rPr>
-        <w:t>of</w:t>
-      </w:r>
-      <w:proofErr w:type="spellEnd"/>
-      <w:r>
-        <w:rPr>
-          <w:i/>
-          <w:sz w:val="18"/>
-        </w:rPr>
-        <w:t xml:space="preserve">-Service (QoS) </w:t>
-      </w:r>
-      <w:proofErr w:type="spellStart"/>
-      <w:r>
-        <w:rPr>
-          <w:i/>
-          <w:sz w:val="18"/>
-        </w:rPr>
-        <w:t>Requirements</w:t>
-      </w:r>
-      <w:proofErr w:type="spellEnd"/>
-      <w:r>
-        <w:rPr>
-          <w:i/>
-          <w:sz w:val="18"/>
-        </w:rPr>
-        <w:t>.</w:t>
-      </w:r>
-    </w:p>
-    <w:p>
-      <w:pPr>
-        <w:spacing w:before="20" w:after="40" w:line="240" w:lineRule="auto"/>
-        <w:ind w:left="708"/>
-        <w:rPr>
-          <w:i/>
-          <w:sz w:val="18"/>
-        </w:rPr>
-      </w:pPr>
-      <w:r>
-        <w:rPr>
-          <w:i/>
-          <w:sz w:val="18"/>
-        </w:rPr>
-        <w:t>Mengengerüste Laufzeit Durchsatz / Datenvolumen Verfügbarkeit</w:t>
-      </w:r>
-    </w:p>
-    <w:p>
-      <w:pPr>
-        <w:pStyle w:val="berschrift4"/>
-        <w:numPr>
-          <w:ilvl w:val="0"/>
-          <w:numId w:val="0"/>
-        </w:numPr>
-        <w:spacing w:before="20" w:after="40" w:line="240" w:lineRule="auto"/>
-        <w:ind w:left="708"/>
-        <w:rPr>
-          <w:i/>
-          <w:sz w:val="18"/>
-          <w:szCs w:val="22"/>
-        </w:rPr>
-      </w:pPr>
-      <w:r>
-        <w:rPr>
-          <w:i/>
-          <w:sz w:val="18"/>
-        </w:rPr>
-        <w:t>3.x.1.5. Entwurfsentscheidungen</w:t>
-      </w:r>
-    </w:p>
-    <w:p>
-      <w:pPr>
-        <w:spacing w:before="20" w:after="40" w:line="240" w:lineRule="auto"/>
-        <w:ind w:left="708"/>
-        <w:rPr>
-          <w:i/>
-          <w:sz w:val="18"/>
-        </w:rPr>
-      </w:pPr>
-      <w:r>
-        <w:rPr>
-          <w:i/>
-          <w:sz w:val="18"/>
-        </w:rPr>
-        <w:t>Fragestellungen, Einflüsse, Annahmen, Alternativen und Begründungen für Entwurfsentscheidungen im Zusammenhang mit der Schnittstelle, falls angebracht</w:t>
-      </w:r>
-    </w:p>
-    <w:p>
-      <w:pPr>
-        <w:spacing w:before="20" w:after="40" w:line="240" w:lineRule="auto"/>
-        <w:ind w:left="708"/>
-        <w:rPr>
-          <w:i/>
-          <w:sz w:val="18"/>
-        </w:rPr>
-      </w:pPr>
-      <w:r>
-        <w:rPr>
-          <w:i/>
-          <w:sz w:val="18"/>
-        </w:rPr>
-        <w:t>Welche Gründe haben zum Entwurf dieser Schnittstelle geführt? Welche Alternativen gibt es, und warum wurden diese verworfen?</w:t>
-      </w:r>
-    </w:p>
-    <w:p>
-      <w:pPr>
-        <w:pStyle w:val="berschrift4"/>
-        <w:numPr>
-          <w:ilvl w:val="0"/>
-          <w:numId w:val="0"/>
-        </w:numPr>
-        <w:spacing w:before="20" w:after="40" w:line="240" w:lineRule="auto"/>
-        <w:ind w:left="708"/>
-        <w:rPr>
-          <w:i/>
-          <w:sz w:val="18"/>
-          <w:szCs w:val="22"/>
-        </w:rPr>
-      </w:pPr>
-      <w:r>
-        <w:rPr>
-          <w:i/>
-          <w:sz w:val="18"/>
-        </w:rPr>
-        <w:t>3.x.1.6. Beispielverwendung</w:t>
-      </w:r>
-    </w:p>
-    <w:p>
-      <w:pPr>
-        <w:spacing w:before="20" w:after="40" w:line="240" w:lineRule="auto"/>
-        <w:ind w:left="708"/>
-        <w:rPr>
-          <w:i/>
-          <w:sz w:val="18"/>
-        </w:rPr>
-      </w:pPr>
-      <w:r>
-        <w:rPr>
-          <w:i/>
-          <w:sz w:val="18"/>
-        </w:rPr>
-        <w:t>Pseudocode oder Quelltext bei Operationen, Beispieldaten bei Datenformaten</w:t>
-      </w:r>
-    </w:p>
-    <w:p>
-      <w:pPr>
-        <w:spacing w:before="20" w:after="40" w:line="240" w:lineRule="auto"/>
-        <w:ind w:left="708"/>
-        <w:rPr>
-          <w:i/>
-          <w:sz w:val="18"/>
-        </w:rPr>
-      </w:pPr>
-      <w:r>
-        <w:rPr>
-          <w:i/>
-          <w:sz w:val="18"/>
-        </w:rPr>
-        <w:t>Hinweise und / oder Beispiele zur Benutzung dieser Schnittstelle</w:t>
-      </w:r>
-    </w:p>
-    <w:p/>
     <w:p>
       <w:pPr>
         <w:pStyle w:val="Formatvorlageberschrift1Verdana11pt"/>
@@ -3674,7 +2912,7 @@
     </w:p>
     <w:p>
       <w:pPr>
-        <w:pStyle w:val="Listenabsatz"/>
+        <w:pStyle w:val="ListParagraph"/>
         <w:numPr>
           <w:ilvl w:val="0"/>
           <w:numId w:val="37"/>
@@ -3701,7 +2939,7 @@
     </w:p>
     <w:p>
       <w:pPr>
-        <w:pStyle w:val="Listenabsatz"/>
+        <w:pStyle w:val="ListParagraph"/>
         <w:numPr>
           <w:ilvl w:val="0"/>
           <w:numId w:val="37"/>
@@ -3710,12 +2948,9 @@
       <w:r>
         <w:t xml:space="preserve">Der </w:t>
       </w:r>
-      <w:r>
-        <w:t>Fully-</w:t>
-      </w:r>
       <w:proofErr w:type="spellStart"/>
       <w:r>
-        <w:t>Qualified</w:t>
+        <w:t>Fully-Qualified</w:t>
       </w:r>
       <w:proofErr w:type="spellEnd"/>
       <w:r>
@@ -3779,7 +3014,7 @@
     </w:p>
     <w:p>
       <w:pPr>
-        <w:pStyle w:val="Listenabsatz"/>
+        <w:pStyle w:val="ListParagraph"/>
         <w:numPr>
           <w:ilvl w:val="0"/>
           <w:numId w:val="37"/>
@@ -3803,7 +3038,7 @@
 </file>
 
 <file path=word/endnotes.xml><?xml version="1.0" encoding="utf-8"?>
-<w:endnotes xmlns:wpc="http://schemas.microsoft.com/office/word/2010/wordprocessingCanvas" xmlns:cx="http://schemas.microsoft.com/office/drawing/2014/chartex" xmlns:cx1="http://schemas.microsoft.com/office/drawing/2015/9/8/chartex" xmlns:cx2="http://schemas.microsoft.com/office/drawing/2015/10/21/chartex" xmlns:cx3="http://schemas.microsoft.com/office/drawing/2016/5/9/chartex" xmlns:cx4="http://schemas.microsoft.com/office/drawing/2016/5/10/chartex" xmlns:cx5="http://schemas.microsoft.com/office/drawing/2016/5/11/chartex" xmlns:cx6="http://schemas.microsoft.com/office/drawing/2016/5/12/chartex" xmlns:cx7="http://schemas.microsoft.com/office/drawing/2016/5/13/chartex" xmlns:cx8="http://schemas.microsoft.com/office/drawing/2016/5/14/chartex" xmlns:mc="http://schemas.openxmlformats.org/markup-compatibility/2006" xmlns:aink="http://schemas.microsoft.com/office/drawing/2016/ink" xmlns:am3d="http://schemas.microsoft.com/office/drawing/2017/model3d" xmlns:o="urn:schemas-microsoft-com:office:office" xmlns:r="http://schemas.openxmlformats.org/officeDocument/2006/relationships" xmlns:m="http://schemas.openxmlformats.org/officeDocument/2006/math" xmlns:v="urn:schemas-microsoft-com:vml" xmlns:wp14="http://schemas.microsoft.com/office/word/2010/wordprocessingDrawing" xmlns:wp="http://schemas.openxmlformats.org/drawingml/2006/wordprocessingDrawing" xmlns:w10="urn:schemas-microsoft-com:office:word" xmlns:w="http://schemas.openxmlformats.org/wordprocessingml/2006/main" xmlns:w14="http://schemas.microsoft.com/office/word/2010/wordml" xmlns:w15="http://schemas.microsoft.com/office/word/2012/wordml" xmlns:w16cid="http://schemas.microsoft.com/office/word/2016/wordml/cid" xmlns:w16se="http://schemas.microsoft.com/office/word/2015/wordml/symex" xmlns:wpg="http://schemas.microsoft.com/office/word/2010/wordprocessingGroup" xmlns:wpi="http://schemas.microsoft.com/office/word/2010/wordprocessingInk" xmlns:wne="http://schemas.microsoft.com/office/word/2006/wordml" xmlns:wps="http://schemas.microsoft.com/office/word/2010/wordprocessingShape" mc:Ignorable="w14 w15 w16se w16cid wp14">
+<w:endnotes xmlns:wpc="http://schemas.microsoft.com/office/word/2010/wordprocessingCanvas" xmlns:mo="http://schemas.microsoft.com/office/mac/office/2008/main" xmlns:mc="http://schemas.openxmlformats.org/markup-compatibility/2006" xmlns:mv="urn:schemas-microsoft-com:mac:vml" xmlns:o="urn:schemas-microsoft-com:office:office" xmlns:r="http://schemas.openxmlformats.org/officeDocument/2006/relationships" xmlns:m="http://schemas.openxmlformats.org/officeDocument/2006/math" xmlns:v="urn:schemas-microsoft-com:vml" xmlns:wp14="http://schemas.microsoft.com/office/word/2010/wordprocessingDrawing" xmlns:wp="http://schemas.openxmlformats.org/drawingml/2006/wordprocessingDrawing" xmlns:w10="urn:schemas-microsoft-com:office:word" xmlns:w="http://schemas.openxmlformats.org/wordprocessingml/2006/main" xmlns:w14="http://schemas.microsoft.com/office/word/2010/wordml" xmlns:w15="http://schemas.microsoft.com/office/word/2012/wordml" xmlns:wpg="http://schemas.microsoft.com/office/word/2010/wordprocessingGroup" xmlns:wpi="http://schemas.microsoft.com/office/word/2010/wordprocessingInk" xmlns:wne="http://schemas.microsoft.com/office/word/2006/wordml" xmlns:wps="http://schemas.microsoft.com/office/word/2010/wordprocessingShape" mc:Ignorable="w14 w15 wp14">
   <w:endnote w:type="separator" w:id="-1">
     <w:p>
       <w:r>
@@ -3822,17 +3057,17 @@
 </file>
 
 <file path=word/footer1.xml><?xml version="1.0" encoding="utf-8"?>
-<w:ftr xmlns:wpc="http://schemas.microsoft.com/office/word/2010/wordprocessingCanvas" xmlns:cx="http://schemas.microsoft.com/office/drawing/2014/chartex" xmlns:cx1="http://schemas.microsoft.com/office/drawing/2015/9/8/chartex" xmlns:cx2="http://schemas.microsoft.com/office/drawing/2015/10/21/chartex" xmlns:cx3="http://schemas.microsoft.com/office/drawing/2016/5/9/chartex" xmlns:cx4="http://schemas.microsoft.com/office/drawing/2016/5/10/chartex" xmlns:cx5="http://schemas.microsoft.com/office/drawing/2016/5/11/chartex" xmlns:cx6="http://schemas.microsoft.com/office/drawing/2016/5/12/chartex" xmlns:cx7="http://schemas.microsoft.com/office/drawing/2016/5/13/chartex" xmlns:cx8="http://schemas.microsoft.com/office/drawing/2016/5/14/chartex" xmlns:mc="http://schemas.openxmlformats.org/markup-compatibility/2006" xmlns:aink="http://schemas.microsoft.com/office/drawing/2016/ink" xmlns:am3d="http://schemas.microsoft.com/office/drawing/2017/model3d" xmlns:o="urn:schemas-microsoft-com:office:office" xmlns:r="http://schemas.openxmlformats.org/officeDocument/2006/relationships" xmlns:m="http://schemas.openxmlformats.org/officeDocument/2006/math" xmlns:v="urn:schemas-microsoft-com:vml" xmlns:wp14="http://schemas.microsoft.com/office/word/2010/wordprocessingDrawing" xmlns:wp="http://schemas.openxmlformats.org/drawingml/2006/wordprocessingDrawing" xmlns:w10="urn:schemas-microsoft-com:office:word" xmlns:w="http://schemas.openxmlformats.org/wordprocessingml/2006/main" xmlns:w14="http://schemas.microsoft.com/office/word/2010/wordml" xmlns:w15="http://schemas.microsoft.com/office/word/2012/wordml" xmlns:w16cid="http://schemas.microsoft.com/office/word/2016/wordml/cid" xmlns:w16se="http://schemas.microsoft.com/office/word/2015/wordml/symex" xmlns:wpg="http://schemas.microsoft.com/office/word/2010/wordprocessingGroup" xmlns:wpi="http://schemas.microsoft.com/office/word/2010/wordprocessingInk" xmlns:wne="http://schemas.microsoft.com/office/word/2006/wordml" xmlns:wps="http://schemas.microsoft.com/office/word/2010/wordprocessingShape" mc:Ignorable="w14 w15 w16se w16cid wp14">
+<w:ftr xmlns:wpc="http://schemas.microsoft.com/office/word/2010/wordprocessingCanvas" xmlns:mo="http://schemas.microsoft.com/office/mac/office/2008/main" xmlns:mc="http://schemas.openxmlformats.org/markup-compatibility/2006" xmlns:mv="urn:schemas-microsoft-com:mac:vml" xmlns:o="urn:schemas-microsoft-com:office:office" xmlns:r="http://schemas.openxmlformats.org/officeDocument/2006/relationships" xmlns:m="http://schemas.openxmlformats.org/officeDocument/2006/math" xmlns:v="urn:schemas-microsoft-com:vml" xmlns:wp14="http://schemas.microsoft.com/office/word/2010/wordprocessingDrawing" xmlns:wp="http://schemas.openxmlformats.org/drawingml/2006/wordprocessingDrawing" xmlns:w10="urn:schemas-microsoft-com:office:word" xmlns:w="http://schemas.openxmlformats.org/wordprocessingml/2006/main" xmlns:w14="http://schemas.microsoft.com/office/word/2010/wordml" xmlns:w15="http://schemas.microsoft.com/office/word/2012/wordml" xmlns:wpg="http://schemas.microsoft.com/office/word/2010/wordprocessingGroup" xmlns:wpi="http://schemas.microsoft.com/office/word/2010/wordprocessingInk" xmlns:wne="http://schemas.microsoft.com/office/word/2006/wordml" xmlns:wps="http://schemas.microsoft.com/office/word/2010/wordprocessingShape" mc:Ignorable="w14 w15 wp14">
   <w:p>
     <w:pPr>
-      <w:pStyle w:val="Fuzeile"/>
+      <w:pStyle w:val="Footer"/>
     </w:pPr>
   </w:p>
 </w:ftr>
 </file>
 
 <file path=word/footer2.xml><?xml version="1.0" encoding="utf-8"?>
-<w:ftr xmlns:wpc="http://schemas.microsoft.com/office/word/2010/wordprocessingCanvas" xmlns:cx="http://schemas.microsoft.com/office/drawing/2014/chartex" xmlns:cx1="http://schemas.microsoft.com/office/drawing/2015/9/8/chartex" xmlns:cx2="http://schemas.microsoft.com/office/drawing/2015/10/21/chartex" xmlns:cx3="http://schemas.microsoft.com/office/drawing/2016/5/9/chartex" xmlns:cx4="http://schemas.microsoft.com/office/drawing/2016/5/10/chartex" xmlns:cx5="http://schemas.microsoft.com/office/drawing/2016/5/11/chartex" xmlns:cx6="http://schemas.microsoft.com/office/drawing/2016/5/12/chartex" xmlns:cx7="http://schemas.microsoft.com/office/drawing/2016/5/13/chartex" xmlns:cx8="http://schemas.microsoft.com/office/drawing/2016/5/14/chartex" xmlns:mc="http://schemas.openxmlformats.org/markup-compatibility/2006" xmlns:aink="http://schemas.microsoft.com/office/drawing/2016/ink" xmlns:am3d="http://schemas.microsoft.com/office/drawing/2017/model3d" xmlns:o="urn:schemas-microsoft-com:office:office" xmlns:r="http://schemas.openxmlformats.org/officeDocument/2006/relationships" xmlns:m="http://schemas.openxmlformats.org/officeDocument/2006/math" xmlns:v="urn:schemas-microsoft-com:vml" xmlns:wp14="http://schemas.microsoft.com/office/word/2010/wordprocessingDrawing" xmlns:wp="http://schemas.openxmlformats.org/drawingml/2006/wordprocessingDrawing" xmlns:w10="urn:schemas-microsoft-com:office:word" xmlns:w="http://schemas.openxmlformats.org/wordprocessingml/2006/main" xmlns:w14="http://schemas.microsoft.com/office/word/2010/wordml" xmlns:w15="http://schemas.microsoft.com/office/word/2012/wordml" xmlns:w16cid="http://schemas.microsoft.com/office/word/2016/wordml/cid" xmlns:w16se="http://schemas.microsoft.com/office/word/2015/wordml/symex" xmlns:wpg="http://schemas.microsoft.com/office/word/2010/wordprocessingGroup" xmlns:wpi="http://schemas.microsoft.com/office/word/2010/wordprocessingInk" xmlns:wne="http://schemas.microsoft.com/office/word/2006/wordml" xmlns:wps="http://schemas.microsoft.com/office/word/2010/wordprocessingShape" mc:Ignorable="w14 w15 w16se w16cid wp14">
+<w:ftr xmlns:wpc="http://schemas.microsoft.com/office/word/2010/wordprocessingCanvas" xmlns:mo="http://schemas.microsoft.com/office/mac/office/2008/main" xmlns:mc="http://schemas.openxmlformats.org/markup-compatibility/2006" xmlns:mv="urn:schemas-microsoft-com:mac:vml" xmlns:o="urn:schemas-microsoft-com:office:office" xmlns:r="http://schemas.openxmlformats.org/officeDocument/2006/relationships" xmlns:m="http://schemas.openxmlformats.org/officeDocument/2006/math" xmlns:v="urn:schemas-microsoft-com:vml" xmlns:wp14="http://schemas.microsoft.com/office/word/2010/wordprocessingDrawing" xmlns:wp="http://schemas.openxmlformats.org/drawingml/2006/wordprocessingDrawing" xmlns:w10="urn:schemas-microsoft-com:office:word" xmlns:w="http://schemas.openxmlformats.org/wordprocessingml/2006/main" xmlns:w14="http://schemas.microsoft.com/office/word/2010/wordml" xmlns:w15="http://schemas.microsoft.com/office/word/2012/wordml" xmlns:wpg="http://schemas.microsoft.com/office/word/2010/wordprocessingGroup" xmlns:wpi="http://schemas.microsoft.com/office/word/2010/wordprocessingInk" xmlns:wne="http://schemas.microsoft.com/office/word/2006/wordml" xmlns:wps="http://schemas.microsoft.com/office/word/2010/wordprocessingShape" mc:Ignorable="w14 w15 wp14">
   <w:p>
     <w:pPr>
       <w:pStyle w:val="OutputprofileTitle"/>
@@ -4153,20 +3388,20 @@
 </file>
 
 <file path=word/footer3.xml><?xml version="1.0" encoding="utf-8"?>
-<w:ftr xmlns:wpc="http://schemas.microsoft.com/office/word/2010/wordprocessingCanvas" xmlns:cx="http://schemas.microsoft.com/office/drawing/2014/chartex" xmlns:cx1="http://schemas.microsoft.com/office/drawing/2015/9/8/chartex" xmlns:cx2="http://schemas.microsoft.com/office/drawing/2015/10/21/chartex" xmlns:cx3="http://schemas.microsoft.com/office/drawing/2016/5/9/chartex" xmlns:cx4="http://schemas.microsoft.com/office/drawing/2016/5/10/chartex" xmlns:cx5="http://schemas.microsoft.com/office/drawing/2016/5/11/chartex" xmlns:cx6="http://schemas.microsoft.com/office/drawing/2016/5/12/chartex" xmlns:cx7="http://schemas.microsoft.com/office/drawing/2016/5/13/chartex" xmlns:cx8="http://schemas.microsoft.com/office/drawing/2016/5/14/chartex" xmlns:mc="http://schemas.openxmlformats.org/markup-compatibility/2006" xmlns:aink="http://schemas.microsoft.com/office/drawing/2016/ink" xmlns:am3d="http://schemas.microsoft.com/office/drawing/2017/model3d" xmlns:o="urn:schemas-microsoft-com:office:office" xmlns:r="http://schemas.openxmlformats.org/officeDocument/2006/relationships" xmlns:m="http://schemas.openxmlformats.org/officeDocument/2006/math" xmlns:v="urn:schemas-microsoft-com:vml" xmlns:wp14="http://schemas.microsoft.com/office/word/2010/wordprocessingDrawing" xmlns:wp="http://schemas.openxmlformats.org/drawingml/2006/wordprocessingDrawing" xmlns:w10="urn:schemas-microsoft-com:office:word" xmlns:w="http://schemas.openxmlformats.org/wordprocessingml/2006/main" xmlns:w14="http://schemas.microsoft.com/office/word/2010/wordml" xmlns:w15="http://schemas.microsoft.com/office/word/2012/wordml" xmlns:w16cid="http://schemas.microsoft.com/office/word/2016/wordml/cid" xmlns:w16se="http://schemas.microsoft.com/office/word/2015/wordml/symex" xmlns:wpg="http://schemas.microsoft.com/office/word/2010/wordprocessingGroup" xmlns:wpi="http://schemas.microsoft.com/office/word/2010/wordprocessingInk" xmlns:wne="http://schemas.microsoft.com/office/word/2006/wordml" xmlns:wps="http://schemas.microsoft.com/office/word/2010/wordprocessingShape" mc:Ignorable="w14 w15 w16se w16cid wp14">
+<w:ftr xmlns:wpc="http://schemas.microsoft.com/office/word/2010/wordprocessingCanvas" xmlns:mo="http://schemas.microsoft.com/office/mac/office/2008/main" xmlns:mc="http://schemas.openxmlformats.org/markup-compatibility/2006" xmlns:mv="urn:schemas-microsoft-com:mac:vml" xmlns:o="urn:schemas-microsoft-com:office:office" xmlns:r="http://schemas.openxmlformats.org/officeDocument/2006/relationships" xmlns:m="http://schemas.openxmlformats.org/officeDocument/2006/math" xmlns:v="urn:schemas-microsoft-com:vml" xmlns:wp14="http://schemas.microsoft.com/office/word/2010/wordprocessingDrawing" xmlns:wp="http://schemas.openxmlformats.org/drawingml/2006/wordprocessingDrawing" xmlns:w10="urn:schemas-microsoft-com:office:word" xmlns:w="http://schemas.openxmlformats.org/wordprocessingml/2006/main" xmlns:w14="http://schemas.microsoft.com/office/word/2010/wordml" xmlns:w15="http://schemas.microsoft.com/office/word/2012/wordml" xmlns:wpg="http://schemas.microsoft.com/office/word/2010/wordprocessingGroup" xmlns:wpi="http://schemas.microsoft.com/office/word/2010/wordprocessingInk" xmlns:wne="http://schemas.microsoft.com/office/word/2006/wordml" xmlns:wps="http://schemas.microsoft.com/office/word/2010/wordprocessingShape" mc:Ignorable="w14 w15 wp14">
   <w:p>
     <w:pPr>
-      <w:pStyle w:val="Fuzeile"/>
+      <w:pStyle w:val="Footer"/>
     </w:pPr>
   </w:p>
 </w:ftr>
 </file>
 
 <file path=word/footer4.xml><?xml version="1.0" encoding="utf-8"?>
-<w:ftr xmlns:wpc="http://schemas.microsoft.com/office/word/2010/wordprocessingCanvas" xmlns:cx="http://schemas.microsoft.com/office/drawing/2014/chartex" xmlns:cx1="http://schemas.microsoft.com/office/drawing/2015/9/8/chartex" xmlns:cx2="http://schemas.microsoft.com/office/drawing/2015/10/21/chartex" xmlns:cx3="http://schemas.microsoft.com/office/drawing/2016/5/9/chartex" xmlns:cx4="http://schemas.microsoft.com/office/drawing/2016/5/10/chartex" xmlns:cx5="http://schemas.microsoft.com/office/drawing/2016/5/11/chartex" xmlns:cx6="http://schemas.microsoft.com/office/drawing/2016/5/12/chartex" xmlns:cx7="http://schemas.microsoft.com/office/drawing/2016/5/13/chartex" xmlns:cx8="http://schemas.microsoft.com/office/drawing/2016/5/14/chartex" xmlns:mc="http://schemas.openxmlformats.org/markup-compatibility/2006" xmlns:aink="http://schemas.microsoft.com/office/drawing/2016/ink" xmlns:am3d="http://schemas.microsoft.com/office/drawing/2017/model3d" xmlns:o="urn:schemas-microsoft-com:office:office" xmlns:r="http://schemas.openxmlformats.org/officeDocument/2006/relationships" xmlns:m="http://schemas.openxmlformats.org/officeDocument/2006/math" xmlns:v="urn:schemas-microsoft-com:vml" xmlns:wp14="http://schemas.microsoft.com/office/word/2010/wordprocessingDrawing" xmlns:wp="http://schemas.openxmlformats.org/drawingml/2006/wordprocessingDrawing" xmlns:w10="urn:schemas-microsoft-com:office:word" xmlns:w="http://schemas.openxmlformats.org/wordprocessingml/2006/main" xmlns:w14="http://schemas.microsoft.com/office/word/2010/wordml" xmlns:w15="http://schemas.microsoft.com/office/word/2012/wordml" xmlns:w16cid="http://schemas.microsoft.com/office/word/2016/wordml/cid" xmlns:w16se="http://schemas.microsoft.com/office/word/2015/wordml/symex" xmlns:wpg="http://schemas.microsoft.com/office/word/2010/wordprocessingGroup" xmlns:wpi="http://schemas.microsoft.com/office/word/2010/wordprocessingInk" xmlns:wne="http://schemas.microsoft.com/office/word/2006/wordml" xmlns:wps="http://schemas.microsoft.com/office/word/2010/wordprocessingShape" mc:Ignorable="w14 w15 w16se w16cid wp14">
+<w:ftr xmlns:wpc="http://schemas.microsoft.com/office/word/2010/wordprocessingCanvas" xmlns:mo="http://schemas.microsoft.com/office/mac/office/2008/main" xmlns:mc="http://schemas.openxmlformats.org/markup-compatibility/2006" xmlns:mv="urn:schemas-microsoft-com:mac:vml" xmlns:o="urn:schemas-microsoft-com:office:office" xmlns:r="http://schemas.openxmlformats.org/officeDocument/2006/relationships" xmlns:m="http://schemas.openxmlformats.org/officeDocument/2006/math" xmlns:v="urn:schemas-microsoft-com:vml" xmlns:wp14="http://schemas.microsoft.com/office/word/2010/wordprocessingDrawing" xmlns:wp="http://schemas.openxmlformats.org/drawingml/2006/wordprocessingDrawing" xmlns:w10="urn:schemas-microsoft-com:office:word" xmlns:w="http://schemas.openxmlformats.org/wordprocessingml/2006/main" xmlns:w14="http://schemas.microsoft.com/office/word/2010/wordml" xmlns:w15="http://schemas.microsoft.com/office/word/2012/wordml" xmlns:wpg="http://schemas.microsoft.com/office/word/2010/wordprocessingGroup" xmlns:wpi="http://schemas.microsoft.com/office/word/2010/wordprocessingInk" xmlns:wne="http://schemas.microsoft.com/office/word/2006/wordml" xmlns:wps="http://schemas.microsoft.com/office/word/2010/wordprocessingShape" mc:Ignorable="w14 w15 wp14">
   <w:p>
     <w:pPr>
-      <w:pStyle w:val="Fuzeile"/>
+      <w:pStyle w:val="Footer"/>
       <w:pBdr>
         <w:top w:val="single" w:sz="4" w:space="1" w:color="auto"/>
       </w:pBdr>
@@ -4261,7 +3496,7 @@
     </w:r>
     <w:r>
       <w:rPr>
-        <w:rStyle w:val="Seitenzahl"/>
+        <w:rStyle w:val="PageNumber"/>
         <w:sz w:val="22"/>
         <w:szCs w:val="22"/>
       </w:rPr>
@@ -4269,7 +3504,7 @@
     </w:r>
     <w:r>
       <w:rPr>
-        <w:rStyle w:val="Seitenzahl"/>
+        <w:rStyle w:val="PageNumber"/>
         <w:sz w:val="22"/>
         <w:szCs w:val="22"/>
         <w:lang w:val="en-US"/>
@@ -4278,7 +3513,7 @@
     </w:r>
     <w:r>
       <w:rPr>
-        <w:rStyle w:val="Seitenzahl"/>
+        <w:rStyle w:val="PageNumber"/>
         <w:sz w:val="22"/>
         <w:szCs w:val="22"/>
       </w:rPr>
@@ -4286,17 +3521,17 @@
     </w:r>
     <w:r>
       <w:rPr>
-        <w:rStyle w:val="Seitenzahl"/>
+        <w:rStyle w:val="PageNumber"/>
         <w:noProof/>
         <w:sz w:val="22"/>
         <w:szCs w:val="22"/>
         <w:lang w:val="en-US"/>
       </w:rPr>
-      <w:t>2</w:t>
-    </w:r>
-    <w:r>
-      <w:rPr>
-        <w:rStyle w:val="Seitenzahl"/>
+      <w:t>6</w:t>
+    </w:r>
+    <w:r>
+      <w:rPr>
+        <w:rStyle w:val="PageNumber"/>
         <w:sz w:val="22"/>
         <w:szCs w:val="22"/>
       </w:rPr>
@@ -4304,7 +3539,7 @@
     </w:r>
     <w:r>
       <w:rPr>
-        <w:rStyle w:val="Seitenzahl"/>
+        <w:rStyle w:val="PageNumber"/>
         <w:sz w:val="22"/>
         <w:szCs w:val="22"/>
         <w:lang w:val="en-US"/>
@@ -4313,7 +3548,7 @@
     </w:r>
     <w:r>
       <w:rPr>
-        <w:rStyle w:val="Seitenzahl"/>
+        <w:rStyle w:val="PageNumber"/>
         <w:sz w:val="22"/>
         <w:szCs w:val="22"/>
       </w:rPr>
@@ -4321,7 +3556,7 @@
     </w:r>
     <w:r>
       <w:rPr>
-        <w:rStyle w:val="Seitenzahl"/>
+        <w:rStyle w:val="PageNumber"/>
         <w:sz w:val="22"/>
         <w:szCs w:val="22"/>
         <w:lang w:val="en-US"/>
@@ -4330,7 +3565,7 @@
     </w:r>
     <w:r>
       <w:rPr>
-        <w:rStyle w:val="Seitenzahl"/>
+        <w:rStyle w:val="PageNumber"/>
         <w:sz w:val="22"/>
         <w:szCs w:val="22"/>
       </w:rPr>
@@ -4338,17 +3573,17 @@
     </w:r>
     <w:r>
       <w:rPr>
-        <w:rStyle w:val="Seitenzahl"/>
+        <w:rStyle w:val="PageNumber"/>
         <w:noProof/>
         <w:sz w:val="22"/>
         <w:szCs w:val="22"/>
         <w:lang w:val="en-US"/>
       </w:rPr>
-      <w:t>7</w:t>
-    </w:r>
-    <w:r>
-      <w:rPr>
-        <w:rStyle w:val="Seitenzahl"/>
+      <w:t>6</w:t>
+    </w:r>
+    <w:r>
+      <w:rPr>
+        <w:rStyle w:val="PageNumber"/>
         <w:sz w:val="22"/>
         <w:szCs w:val="22"/>
       </w:rPr>
@@ -4678,7 +3913,7 @@
 </file>
 
 <file path=word/footnotes.xml><?xml version="1.0" encoding="utf-8"?>
-<w:footnotes xmlns:wpc="http://schemas.microsoft.com/office/word/2010/wordprocessingCanvas" xmlns:cx="http://schemas.microsoft.com/office/drawing/2014/chartex" xmlns:cx1="http://schemas.microsoft.com/office/drawing/2015/9/8/chartex" xmlns:cx2="http://schemas.microsoft.com/office/drawing/2015/10/21/chartex" xmlns:cx3="http://schemas.microsoft.com/office/drawing/2016/5/9/chartex" xmlns:cx4="http://schemas.microsoft.com/office/drawing/2016/5/10/chartex" xmlns:cx5="http://schemas.microsoft.com/office/drawing/2016/5/11/chartex" xmlns:cx6="http://schemas.microsoft.com/office/drawing/2016/5/12/chartex" xmlns:cx7="http://schemas.microsoft.com/office/drawing/2016/5/13/chartex" xmlns:cx8="http://schemas.microsoft.com/office/drawing/2016/5/14/chartex" xmlns:mc="http://schemas.openxmlformats.org/markup-compatibility/2006" xmlns:aink="http://schemas.microsoft.com/office/drawing/2016/ink" xmlns:am3d="http://schemas.microsoft.com/office/drawing/2017/model3d" xmlns:o="urn:schemas-microsoft-com:office:office" xmlns:r="http://schemas.openxmlformats.org/officeDocument/2006/relationships" xmlns:m="http://schemas.openxmlformats.org/officeDocument/2006/math" xmlns:v="urn:schemas-microsoft-com:vml" xmlns:wp14="http://schemas.microsoft.com/office/word/2010/wordprocessingDrawing" xmlns:wp="http://schemas.openxmlformats.org/drawingml/2006/wordprocessingDrawing" xmlns:w10="urn:schemas-microsoft-com:office:word" xmlns:w="http://schemas.openxmlformats.org/wordprocessingml/2006/main" xmlns:w14="http://schemas.microsoft.com/office/word/2010/wordml" xmlns:w15="http://schemas.microsoft.com/office/word/2012/wordml" xmlns:w16cid="http://schemas.microsoft.com/office/word/2016/wordml/cid" xmlns:w16se="http://schemas.microsoft.com/office/word/2015/wordml/symex" xmlns:wpg="http://schemas.microsoft.com/office/word/2010/wordprocessingGroup" xmlns:wpi="http://schemas.microsoft.com/office/word/2010/wordprocessingInk" xmlns:wne="http://schemas.microsoft.com/office/word/2006/wordml" xmlns:wps="http://schemas.microsoft.com/office/word/2010/wordprocessingShape" mc:Ignorable="w14 w15 w16se w16cid wp14">
+<w:footnotes xmlns:wpc="http://schemas.microsoft.com/office/word/2010/wordprocessingCanvas" xmlns:mo="http://schemas.microsoft.com/office/mac/office/2008/main" xmlns:mc="http://schemas.openxmlformats.org/markup-compatibility/2006" xmlns:mv="urn:schemas-microsoft-com:mac:vml" xmlns:o="urn:schemas-microsoft-com:office:office" xmlns:r="http://schemas.openxmlformats.org/officeDocument/2006/relationships" xmlns:m="http://schemas.openxmlformats.org/officeDocument/2006/math" xmlns:v="urn:schemas-microsoft-com:vml" xmlns:wp14="http://schemas.microsoft.com/office/word/2010/wordprocessingDrawing" xmlns:wp="http://schemas.openxmlformats.org/drawingml/2006/wordprocessingDrawing" xmlns:w10="urn:schemas-microsoft-com:office:word" xmlns:w="http://schemas.openxmlformats.org/wordprocessingml/2006/main" xmlns:w14="http://schemas.microsoft.com/office/word/2010/wordml" xmlns:w15="http://schemas.microsoft.com/office/word/2012/wordml" xmlns:wpg="http://schemas.microsoft.com/office/word/2010/wordprocessingGroup" xmlns:wpi="http://schemas.microsoft.com/office/word/2010/wordprocessingInk" xmlns:wne="http://schemas.microsoft.com/office/word/2006/wordml" xmlns:wps="http://schemas.microsoft.com/office/word/2010/wordprocessingShape" mc:Ignorable="w14 w15 wp14">
   <w:footnote w:type="separator" w:id="-1">
     <w:p>
       <w:r>
@@ -4697,20 +3932,20 @@
 </file>
 
 <file path=word/header1.xml><?xml version="1.0" encoding="utf-8"?>
-<w:hdr xmlns:wpc="http://schemas.microsoft.com/office/word/2010/wordprocessingCanvas" xmlns:cx="http://schemas.microsoft.com/office/drawing/2014/chartex" xmlns:cx1="http://schemas.microsoft.com/office/drawing/2015/9/8/chartex" xmlns:cx2="http://schemas.microsoft.com/office/drawing/2015/10/21/chartex" xmlns:cx3="http://schemas.microsoft.com/office/drawing/2016/5/9/chartex" xmlns:cx4="http://schemas.microsoft.com/office/drawing/2016/5/10/chartex" xmlns:cx5="http://schemas.microsoft.com/office/drawing/2016/5/11/chartex" xmlns:cx6="http://schemas.microsoft.com/office/drawing/2016/5/12/chartex" xmlns:cx7="http://schemas.microsoft.com/office/drawing/2016/5/13/chartex" xmlns:cx8="http://schemas.microsoft.com/office/drawing/2016/5/14/chartex" xmlns:mc="http://schemas.openxmlformats.org/markup-compatibility/2006" xmlns:aink="http://schemas.microsoft.com/office/drawing/2016/ink" xmlns:am3d="http://schemas.microsoft.com/office/drawing/2017/model3d" xmlns:o="urn:schemas-microsoft-com:office:office" xmlns:r="http://schemas.openxmlformats.org/officeDocument/2006/relationships" xmlns:m="http://schemas.openxmlformats.org/officeDocument/2006/math" xmlns:v="urn:schemas-microsoft-com:vml" xmlns:wp14="http://schemas.microsoft.com/office/word/2010/wordprocessingDrawing" xmlns:wp="http://schemas.openxmlformats.org/drawingml/2006/wordprocessingDrawing" xmlns:w10="urn:schemas-microsoft-com:office:word" xmlns:w="http://schemas.openxmlformats.org/wordprocessingml/2006/main" xmlns:w14="http://schemas.microsoft.com/office/word/2010/wordml" xmlns:w15="http://schemas.microsoft.com/office/word/2012/wordml" xmlns:w16cid="http://schemas.microsoft.com/office/word/2016/wordml/cid" xmlns:w16se="http://schemas.microsoft.com/office/word/2015/wordml/symex" xmlns:wpg="http://schemas.microsoft.com/office/word/2010/wordprocessingGroup" xmlns:wpi="http://schemas.microsoft.com/office/word/2010/wordprocessingInk" xmlns:wne="http://schemas.microsoft.com/office/word/2006/wordml" xmlns:wps="http://schemas.microsoft.com/office/word/2010/wordprocessingShape" mc:Ignorable="w14 w15 w16se w16cid wp14">
+<w:hdr xmlns:wpc="http://schemas.microsoft.com/office/word/2010/wordprocessingCanvas" xmlns:mo="http://schemas.microsoft.com/office/mac/office/2008/main" xmlns:mc="http://schemas.openxmlformats.org/markup-compatibility/2006" xmlns:mv="urn:schemas-microsoft-com:mac:vml" xmlns:o="urn:schemas-microsoft-com:office:office" xmlns:r="http://schemas.openxmlformats.org/officeDocument/2006/relationships" xmlns:m="http://schemas.openxmlformats.org/officeDocument/2006/math" xmlns:v="urn:schemas-microsoft-com:vml" xmlns:wp14="http://schemas.microsoft.com/office/word/2010/wordprocessingDrawing" xmlns:wp="http://schemas.openxmlformats.org/drawingml/2006/wordprocessingDrawing" xmlns:w10="urn:schemas-microsoft-com:office:word" xmlns:w="http://schemas.openxmlformats.org/wordprocessingml/2006/main" xmlns:w14="http://schemas.microsoft.com/office/word/2010/wordml" xmlns:w15="http://schemas.microsoft.com/office/word/2012/wordml" xmlns:wpg="http://schemas.microsoft.com/office/word/2010/wordprocessingGroup" xmlns:wpi="http://schemas.microsoft.com/office/word/2010/wordprocessingInk" xmlns:wne="http://schemas.microsoft.com/office/word/2006/wordml" xmlns:wps="http://schemas.microsoft.com/office/word/2010/wordprocessingShape" mc:Ignorable="w14 w15 wp14">
   <w:p>
     <w:pPr>
-      <w:pStyle w:val="Kopfzeile"/>
+      <w:pStyle w:val="Header"/>
     </w:pPr>
   </w:p>
 </w:hdr>
 </file>
 
 <file path=word/header2.xml><?xml version="1.0" encoding="utf-8"?>
-<w:hdr xmlns:wpc="http://schemas.microsoft.com/office/word/2010/wordprocessingCanvas" xmlns:cx="http://schemas.microsoft.com/office/drawing/2014/chartex" xmlns:cx1="http://schemas.microsoft.com/office/drawing/2015/9/8/chartex" xmlns:cx2="http://schemas.microsoft.com/office/drawing/2015/10/21/chartex" xmlns:cx3="http://schemas.microsoft.com/office/drawing/2016/5/9/chartex" xmlns:cx4="http://schemas.microsoft.com/office/drawing/2016/5/10/chartex" xmlns:cx5="http://schemas.microsoft.com/office/drawing/2016/5/11/chartex" xmlns:cx6="http://schemas.microsoft.com/office/drawing/2016/5/12/chartex" xmlns:cx7="http://schemas.microsoft.com/office/drawing/2016/5/13/chartex" xmlns:cx8="http://schemas.microsoft.com/office/drawing/2016/5/14/chartex" xmlns:mc="http://schemas.openxmlformats.org/markup-compatibility/2006" xmlns:aink="http://schemas.microsoft.com/office/drawing/2016/ink" xmlns:am3d="http://schemas.microsoft.com/office/drawing/2017/model3d" xmlns:o="urn:schemas-microsoft-com:office:office" xmlns:r="http://schemas.openxmlformats.org/officeDocument/2006/relationships" xmlns:m="http://schemas.openxmlformats.org/officeDocument/2006/math" xmlns:v="urn:schemas-microsoft-com:vml" xmlns:wp14="http://schemas.microsoft.com/office/word/2010/wordprocessingDrawing" xmlns:wp="http://schemas.openxmlformats.org/drawingml/2006/wordprocessingDrawing" xmlns:w10="urn:schemas-microsoft-com:office:word" xmlns:w="http://schemas.openxmlformats.org/wordprocessingml/2006/main" xmlns:w14="http://schemas.microsoft.com/office/word/2010/wordml" xmlns:w15="http://schemas.microsoft.com/office/word/2012/wordml" xmlns:w16cid="http://schemas.microsoft.com/office/word/2016/wordml/cid" xmlns:w16se="http://schemas.microsoft.com/office/word/2015/wordml/symex" xmlns:wpg="http://schemas.microsoft.com/office/word/2010/wordprocessingGroup" xmlns:wpi="http://schemas.microsoft.com/office/word/2010/wordprocessingInk" xmlns:wne="http://schemas.microsoft.com/office/word/2006/wordml" xmlns:wps="http://schemas.microsoft.com/office/word/2010/wordprocessingShape" mc:Ignorable="w14 w15 w16se w16cid wp14">
+<w:hdr xmlns:wpc="http://schemas.microsoft.com/office/word/2010/wordprocessingCanvas" xmlns:mo="http://schemas.microsoft.com/office/mac/office/2008/main" xmlns:mc="http://schemas.openxmlformats.org/markup-compatibility/2006" xmlns:mv="urn:schemas-microsoft-com:mac:vml" xmlns:o="urn:schemas-microsoft-com:office:office" xmlns:r="http://schemas.openxmlformats.org/officeDocument/2006/relationships" xmlns:m="http://schemas.openxmlformats.org/officeDocument/2006/math" xmlns:v="urn:schemas-microsoft-com:vml" xmlns:wp14="http://schemas.microsoft.com/office/word/2010/wordprocessingDrawing" xmlns:wp="http://schemas.openxmlformats.org/drawingml/2006/wordprocessingDrawing" xmlns:w10="urn:schemas-microsoft-com:office:word" xmlns:w="http://schemas.openxmlformats.org/wordprocessingml/2006/main" xmlns:w14="http://schemas.microsoft.com/office/word/2010/wordml" xmlns:w15="http://schemas.microsoft.com/office/word/2012/wordml" xmlns:wpg="http://schemas.microsoft.com/office/word/2010/wordprocessingGroup" xmlns:wpi="http://schemas.microsoft.com/office/word/2010/wordprocessingInk" xmlns:wne="http://schemas.microsoft.com/office/word/2006/wordml" xmlns:wps="http://schemas.microsoft.com/office/word/2010/wordprocessingShape" mc:Ignorable="w14 w15 wp14">
   <w:p>
     <w:pPr>
-      <w:pStyle w:val="Kopfzeile"/>
+      <w:pStyle w:val="Header"/>
       <w:tabs>
         <w:tab w:val="right" w:pos="9360"/>
       </w:tabs>
@@ -4725,7 +3960,7 @@
   </w:p>
   <w:p>
     <w:pPr>
-      <w:pStyle w:val="Kopfzeile"/>
+      <w:pStyle w:val="Header"/>
       <w:tabs>
         <w:tab w:val="right" w:pos="9360"/>
       </w:tabs>
@@ -4769,7 +4004,7 @@
   </w:p>
   <w:p>
     <w:pPr>
-      <w:pStyle w:val="Kopfzeile"/>
+      <w:pStyle w:val="Header"/>
       <w:pBdr>
         <w:bottom w:val="single" w:sz="4" w:space="1" w:color="auto"/>
       </w:pBdr>
@@ -4785,7 +4020,7 @@
   </w:p>
   <w:p>
     <w:pPr>
-      <w:pStyle w:val="Kopfzeile"/>
+      <w:pStyle w:val="Header"/>
       <w:pBdr>
         <w:bottom w:val="single" w:sz="4" w:space="1" w:color="auto"/>
       </w:pBdr>
@@ -5046,20 +4281,20 @@
 </file>
 
 <file path=word/header3.xml><?xml version="1.0" encoding="utf-8"?>
-<w:hdr xmlns:wpc="http://schemas.microsoft.com/office/word/2010/wordprocessingCanvas" xmlns:cx="http://schemas.microsoft.com/office/drawing/2014/chartex" xmlns:cx1="http://schemas.microsoft.com/office/drawing/2015/9/8/chartex" xmlns:cx2="http://schemas.microsoft.com/office/drawing/2015/10/21/chartex" xmlns:cx3="http://schemas.microsoft.com/office/drawing/2016/5/9/chartex" xmlns:cx4="http://schemas.microsoft.com/office/drawing/2016/5/10/chartex" xmlns:cx5="http://schemas.microsoft.com/office/drawing/2016/5/11/chartex" xmlns:cx6="http://schemas.microsoft.com/office/drawing/2016/5/12/chartex" xmlns:cx7="http://schemas.microsoft.com/office/drawing/2016/5/13/chartex" xmlns:cx8="http://schemas.microsoft.com/office/drawing/2016/5/14/chartex" xmlns:mc="http://schemas.openxmlformats.org/markup-compatibility/2006" xmlns:aink="http://schemas.microsoft.com/office/drawing/2016/ink" xmlns:am3d="http://schemas.microsoft.com/office/drawing/2017/model3d" xmlns:o="urn:schemas-microsoft-com:office:office" xmlns:r="http://schemas.openxmlformats.org/officeDocument/2006/relationships" xmlns:m="http://schemas.openxmlformats.org/officeDocument/2006/math" xmlns:v="urn:schemas-microsoft-com:vml" xmlns:wp14="http://schemas.microsoft.com/office/word/2010/wordprocessingDrawing" xmlns:wp="http://schemas.openxmlformats.org/drawingml/2006/wordprocessingDrawing" xmlns:w10="urn:schemas-microsoft-com:office:word" xmlns:w="http://schemas.openxmlformats.org/wordprocessingml/2006/main" xmlns:w14="http://schemas.microsoft.com/office/word/2010/wordml" xmlns:w15="http://schemas.microsoft.com/office/word/2012/wordml" xmlns:w16cid="http://schemas.microsoft.com/office/word/2016/wordml/cid" xmlns:w16se="http://schemas.microsoft.com/office/word/2015/wordml/symex" xmlns:wpg="http://schemas.microsoft.com/office/word/2010/wordprocessingGroup" xmlns:wpi="http://schemas.microsoft.com/office/word/2010/wordprocessingInk" xmlns:wne="http://schemas.microsoft.com/office/word/2006/wordml" xmlns:wps="http://schemas.microsoft.com/office/word/2010/wordprocessingShape" mc:Ignorable="w14 w15 w16se w16cid wp14">
+<w:hdr xmlns:wpc="http://schemas.microsoft.com/office/word/2010/wordprocessingCanvas" xmlns:mo="http://schemas.microsoft.com/office/mac/office/2008/main" xmlns:mc="http://schemas.openxmlformats.org/markup-compatibility/2006" xmlns:mv="urn:schemas-microsoft-com:mac:vml" xmlns:o="urn:schemas-microsoft-com:office:office" xmlns:r="http://schemas.openxmlformats.org/officeDocument/2006/relationships" xmlns:m="http://schemas.openxmlformats.org/officeDocument/2006/math" xmlns:v="urn:schemas-microsoft-com:vml" xmlns:wp14="http://schemas.microsoft.com/office/word/2010/wordprocessingDrawing" xmlns:wp="http://schemas.openxmlformats.org/drawingml/2006/wordprocessingDrawing" xmlns:w10="urn:schemas-microsoft-com:office:word" xmlns:w="http://schemas.openxmlformats.org/wordprocessingml/2006/main" xmlns:w14="http://schemas.microsoft.com/office/word/2010/wordml" xmlns:w15="http://schemas.microsoft.com/office/word/2012/wordml" xmlns:wpg="http://schemas.microsoft.com/office/word/2010/wordprocessingGroup" xmlns:wpi="http://schemas.microsoft.com/office/word/2010/wordprocessingInk" xmlns:wne="http://schemas.microsoft.com/office/word/2006/wordml" xmlns:wps="http://schemas.microsoft.com/office/word/2010/wordprocessingShape" mc:Ignorable="w14 w15 wp14">
   <w:p>
     <w:pPr>
-      <w:pStyle w:val="Kopfzeile"/>
+      <w:pStyle w:val="Header"/>
     </w:pPr>
   </w:p>
 </w:hdr>
 </file>
 
 <file path=word/header4.xml><?xml version="1.0" encoding="utf-8"?>
-<w:hdr xmlns:wpc="http://schemas.microsoft.com/office/word/2010/wordprocessingCanvas" xmlns:cx="http://schemas.microsoft.com/office/drawing/2014/chartex" xmlns:cx1="http://schemas.microsoft.com/office/drawing/2015/9/8/chartex" xmlns:cx2="http://schemas.microsoft.com/office/drawing/2015/10/21/chartex" xmlns:cx3="http://schemas.microsoft.com/office/drawing/2016/5/9/chartex" xmlns:cx4="http://schemas.microsoft.com/office/drawing/2016/5/10/chartex" xmlns:cx5="http://schemas.microsoft.com/office/drawing/2016/5/11/chartex" xmlns:cx6="http://schemas.microsoft.com/office/drawing/2016/5/12/chartex" xmlns:cx7="http://schemas.microsoft.com/office/drawing/2016/5/13/chartex" xmlns:cx8="http://schemas.microsoft.com/office/drawing/2016/5/14/chartex" xmlns:mc="http://schemas.openxmlformats.org/markup-compatibility/2006" xmlns:aink="http://schemas.microsoft.com/office/drawing/2016/ink" xmlns:am3d="http://schemas.microsoft.com/office/drawing/2017/model3d" xmlns:o="urn:schemas-microsoft-com:office:office" xmlns:r="http://schemas.openxmlformats.org/officeDocument/2006/relationships" xmlns:m="http://schemas.openxmlformats.org/officeDocument/2006/math" xmlns:v="urn:schemas-microsoft-com:vml" xmlns:wp14="http://schemas.microsoft.com/office/word/2010/wordprocessingDrawing" xmlns:wp="http://schemas.openxmlformats.org/drawingml/2006/wordprocessingDrawing" xmlns:w10="urn:schemas-microsoft-com:office:word" xmlns:w="http://schemas.openxmlformats.org/wordprocessingml/2006/main" xmlns:w14="http://schemas.microsoft.com/office/word/2010/wordml" xmlns:w15="http://schemas.microsoft.com/office/word/2012/wordml" xmlns:w16cid="http://schemas.microsoft.com/office/word/2016/wordml/cid" xmlns:w16se="http://schemas.microsoft.com/office/word/2015/wordml/symex" xmlns:wpg="http://schemas.microsoft.com/office/word/2010/wordprocessingGroup" xmlns:wpi="http://schemas.microsoft.com/office/word/2010/wordprocessingInk" xmlns:wne="http://schemas.microsoft.com/office/word/2006/wordml" xmlns:wps="http://schemas.microsoft.com/office/word/2010/wordprocessingShape" mc:Ignorable="w14 w15 w16se w16cid wp14">
+<w:hdr xmlns:wpc="http://schemas.microsoft.com/office/word/2010/wordprocessingCanvas" xmlns:mo="http://schemas.microsoft.com/office/mac/office/2008/main" xmlns:mc="http://schemas.openxmlformats.org/markup-compatibility/2006" xmlns:mv="urn:schemas-microsoft-com:mac:vml" xmlns:o="urn:schemas-microsoft-com:office:office" xmlns:r="http://schemas.openxmlformats.org/officeDocument/2006/relationships" xmlns:m="http://schemas.openxmlformats.org/officeDocument/2006/math" xmlns:v="urn:schemas-microsoft-com:vml" xmlns:wp14="http://schemas.microsoft.com/office/word/2010/wordprocessingDrawing" xmlns:wp="http://schemas.openxmlformats.org/drawingml/2006/wordprocessingDrawing" xmlns:w10="urn:schemas-microsoft-com:office:word" xmlns:w="http://schemas.openxmlformats.org/wordprocessingml/2006/main" xmlns:w14="http://schemas.microsoft.com/office/word/2010/wordml" xmlns:w15="http://schemas.microsoft.com/office/word/2012/wordml" xmlns:wpg="http://schemas.microsoft.com/office/word/2010/wordprocessingGroup" xmlns:wpi="http://schemas.microsoft.com/office/word/2010/wordprocessingInk" xmlns:wne="http://schemas.microsoft.com/office/word/2006/wordml" xmlns:wps="http://schemas.microsoft.com/office/word/2010/wordprocessingShape" mc:Ignorable="w14 w15 wp14">
   <w:p>
     <w:pPr>
-      <w:pStyle w:val="Kopfzeile"/>
+      <w:pStyle w:val="Header"/>
       <w:tabs>
         <w:tab w:val="right" w:pos="9360"/>
       </w:tabs>
@@ -5073,7 +4308,7 @@
   </w:p>
   <w:p>
     <w:pPr>
-      <w:pStyle w:val="Kopfzeile"/>
+      <w:pStyle w:val="Header"/>
       <w:tabs>
         <w:tab w:val="right" w:pos="9360"/>
       </w:tabs>
@@ -5123,7 +4358,7 @@
   </w:p>
   <w:p>
     <w:pPr>
-      <w:pStyle w:val="Kopfzeile"/>
+      <w:pStyle w:val="Header"/>
       <w:pBdr>
         <w:bottom w:val="single" w:sz="4" w:space="1" w:color="auto"/>
       </w:pBdr>
@@ -5139,7 +4374,7 @@
   </w:p>
   <w:p>
     <w:pPr>
-      <w:pStyle w:val="Kopfzeile"/>
+      <w:pStyle w:val="Header"/>
       <w:pBdr>
         <w:bottom w:val="single" w:sz="4" w:space="1" w:color="auto"/>
       </w:pBdr>
@@ -5278,10 +4513,10 @@
 </file>
 
 <file path=word/header5.xml><?xml version="1.0" encoding="utf-8"?>
-<w:hdr xmlns:wpc="http://schemas.microsoft.com/office/word/2010/wordprocessingCanvas" xmlns:cx="http://schemas.microsoft.com/office/drawing/2014/chartex" xmlns:cx1="http://schemas.microsoft.com/office/drawing/2015/9/8/chartex" xmlns:cx2="http://schemas.microsoft.com/office/drawing/2015/10/21/chartex" xmlns:cx3="http://schemas.microsoft.com/office/drawing/2016/5/9/chartex" xmlns:cx4="http://schemas.microsoft.com/office/drawing/2016/5/10/chartex" xmlns:cx5="http://schemas.microsoft.com/office/drawing/2016/5/11/chartex" xmlns:cx6="http://schemas.microsoft.com/office/drawing/2016/5/12/chartex" xmlns:cx7="http://schemas.microsoft.com/office/drawing/2016/5/13/chartex" xmlns:cx8="http://schemas.microsoft.com/office/drawing/2016/5/14/chartex" xmlns:mc="http://schemas.openxmlformats.org/markup-compatibility/2006" xmlns:aink="http://schemas.microsoft.com/office/drawing/2016/ink" xmlns:am3d="http://schemas.microsoft.com/office/drawing/2017/model3d" xmlns:o="urn:schemas-microsoft-com:office:office" xmlns:r="http://schemas.openxmlformats.org/officeDocument/2006/relationships" xmlns:m="http://schemas.openxmlformats.org/officeDocument/2006/math" xmlns:v="urn:schemas-microsoft-com:vml" xmlns:wp14="http://schemas.microsoft.com/office/word/2010/wordprocessingDrawing" xmlns:wp="http://schemas.openxmlformats.org/drawingml/2006/wordprocessingDrawing" xmlns:w10="urn:schemas-microsoft-com:office:word" xmlns:w="http://schemas.openxmlformats.org/wordprocessingml/2006/main" xmlns:w14="http://schemas.microsoft.com/office/word/2010/wordml" xmlns:w15="http://schemas.microsoft.com/office/word/2012/wordml" xmlns:w16cid="http://schemas.microsoft.com/office/word/2016/wordml/cid" xmlns:w16se="http://schemas.microsoft.com/office/word/2015/wordml/symex" xmlns:wpg="http://schemas.microsoft.com/office/word/2010/wordprocessingGroup" xmlns:wpi="http://schemas.microsoft.com/office/word/2010/wordprocessingInk" xmlns:wne="http://schemas.microsoft.com/office/word/2006/wordml" xmlns:wps="http://schemas.microsoft.com/office/word/2010/wordprocessingShape" mc:Ignorable="w14 w15 w16se w16cid wp14">
+<w:hdr xmlns:wpc="http://schemas.microsoft.com/office/word/2010/wordprocessingCanvas" xmlns:mo="http://schemas.microsoft.com/office/mac/office/2008/main" xmlns:mc="http://schemas.openxmlformats.org/markup-compatibility/2006" xmlns:mv="urn:schemas-microsoft-com:mac:vml" xmlns:o="urn:schemas-microsoft-com:office:office" xmlns:r="http://schemas.openxmlformats.org/officeDocument/2006/relationships" xmlns:m="http://schemas.openxmlformats.org/officeDocument/2006/math" xmlns:v="urn:schemas-microsoft-com:vml" xmlns:wp14="http://schemas.microsoft.com/office/word/2010/wordprocessingDrawing" xmlns:wp="http://schemas.openxmlformats.org/drawingml/2006/wordprocessingDrawing" xmlns:w10="urn:schemas-microsoft-com:office:word" xmlns:w="http://schemas.openxmlformats.org/wordprocessingml/2006/main" xmlns:w14="http://schemas.microsoft.com/office/word/2010/wordml" xmlns:w15="http://schemas.microsoft.com/office/word/2012/wordml" xmlns:wpg="http://schemas.microsoft.com/office/word/2010/wordprocessingGroup" xmlns:wpi="http://schemas.microsoft.com/office/word/2010/wordprocessingInk" xmlns:wne="http://schemas.microsoft.com/office/word/2006/wordml" xmlns:wps="http://schemas.microsoft.com/office/word/2010/wordprocessingShape" mc:Ignorable="w14 w15 wp14">
   <w:p>
     <w:pPr>
-      <w:pStyle w:val="Kopfzeile"/>
+      <w:pStyle w:val="Header"/>
       <w:pBdr>
         <w:bottom w:val="single" w:sz="4" w:space="1" w:color="auto"/>
       </w:pBdr>
@@ -5299,7 +4534,7 @@
   </w:p>
   <w:p>
     <w:pPr>
-      <w:pStyle w:val="Kopfzeile"/>
+      <w:pStyle w:val="Header"/>
       <w:pBdr>
         <w:bottom w:val="single" w:sz="4" w:space="1" w:color="auto"/>
       </w:pBdr>
@@ -5419,15 +4654,15 @@
 </file>
 
 <file path=word/numbering.xml><?xml version="1.0" encoding="utf-8"?>
-<w:numbering xmlns:wpc="http://schemas.microsoft.com/office/word/2010/wordprocessingCanvas" xmlns:cx="http://schemas.microsoft.com/office/drawing/2014/chartex" xmlns:cx1="http://schemas.microsoft.com/office/drawing/2015/9/8/chartex" xmlns:cx2="http://schemas.microsoft.com/office/drawing/2015/10/21/chartex" xmlns:cx3="http://schemas.microsoft.com/office/drawing/2016/5/9/chartex" xmlns:cx4="http://schemas.microsoft.com/office/drawing/2016/5/10/chartex" xmlns:cx5="http://schemas.microsoft.com/office/drawing/2016/5/11/chartex" xmlns:cx6="http://schemas.microsoft.com/office/drawing/2016/5/12/chartex" xmlns:cx7="http://schemas.microsoft.com/office/drawing/2016/5/13/chartex" xmlns:cx8="http://schemas.microsoft.com/office/drawing/2016/5/14/chartex" xmlns:mc="http://schemas.openxmlformats.org/markup-compatibility/2006" xmlns:aink="http://schemas.microsoft.com/office/drawing/2016/ink" xmlns:am3d="http://schemas.microsoft.com/office/drawing/2017/model3d" xmlns:o="urn:schemas-microsoft-com:office:office" xmlns:r="http://schemas.openxmlformats.org/officeDocument/2006/relationships" xmlns:m="http://schemas.openxmlformats.org/officeDocument/2006/math" xmlns:v="urn:schemas-microsoft-com:vml" xmlns:wp14="http://schemas.microsoft.com/office/word/2010/wordprocessingDrawing" xmlns:wp="http://schemas.openxmlformats.org/drawingml/2006/wordprocessingDrawing" xmlns:w10="urn:schemas-microsoft-com:office:word" xmlns:w="http://schemas.openxmlformats.org/wordprocessingml/2006/main" xmlns:w14="http://schemas.microsoft.com/office/word/2010/wordml" xmlns:w15="http://schemas.microsoft.com/office/word/2012/wordml" xmlns:w16cid="http://schemas.microsoft.com/office/word/2016/wordml/cid" xmlns:w16se="http://schemas.microsoft.com/office/word/2015/wordml/symex" xmlns:wpg="http://schemas.microsoft.com/office/word/2010/wordprocessingGroup" xmlns:wpi="http://schemas.microsoft.com/office/word/2010/wordprocessingInk" xmlns:wne="http://schemas.microsoft.com/office/word/2006/wordml" xmlns:wps="http://schemas.microsoft.com/office/word/2010/wordprocessingShape" mc:Ignorable="w14 w15 w16se w16cid wp14">
-  <w:abstractNum w:abstractNumId="0" w15:restartNumberingAfterBreak="0">
+<w:numbering xmlns:wpc="http://schemas.microsoft.com/office/word/2010/wordprocessingCanvas" xmlns:mo="http://schemas.microsoft.com/office/mac/office/2008/main" xmlns:mc="http://schemas.openxmlformats.org/markup-compatibility/2006" xmlns:mv="urn:schemas-microsoft-com:mac:vml" xmlns:o="urn:schemas-microsoft-com:office:office" xmlns:r="http://schemas.openxmlformats.org/officeDocument/2006/relationships" xmlns:m="http://schemas.openxmlformats.org/officeDocument/2006/math" xmlns:v="urn:schemas-microsoft-com:vml" xmlns:wp14="http://schemas.microsoft.com/office/word/2010/wordprocessingDrawing" xmlns:wp="http://schemas.openxmlformats.org/drawingml/2006/wordprocessingDrawing" xmlns:w10="urn:schemas-microsoft-com:office:word" xmlns:w="http://schemas.openxmlformats.org/wordprocessingml/2006/main" xmlns:w14="http://schemas.microsoft.com/office/word/2010/wordml" xmlns:w15="http://schemas.microsoft.com/office/word/2012/wordml" xmlns:wpg="http://schemas.microsoft.com/office/word/2010/wordprocessingGroup" xmlns:wpi="http://schemas.microsoft.com/office/word/2010/wordprocessingInk" xmlns:wne="http://schemas.microsoft.com/office/word/2006/wordml" xmlns:wps="http://schemas.microsoft.com/office/word/2010/wordprocessingShape" mc:Ignorable="w14 w15 wp14">
+  <w:abstractNum w:abstractNumId="0">
     <w:nsid w:val="FFFFFF7C"/>
     <w:multiLevelType w:val="singleLevel"/>
     <w:tmpl w:val="7E3E9876"/>
     <w:lvl w:ilvl="0">
       <w:start w:val="1"/>
       <w:numFmt w:val="decimal"/>
-      <w:pStyle w:val="Listennummer5"/>
+      <w:pStyle w:val="ListNumber5"/>
       <w:lvlText w:val="%1."/>
       <w:lvlJc w:val="left"/>
       <w:pPr>
@@ -5438,14 +4673,14 @@
       </w:pPr>
     </w:lvl>
   </w:abstractNum>
-  <w:abstractNum w:abstractNumId="1" w15:restartNumberingAfterBreak="0">
+  <w:abstractNum w:abstractNumId="1">
     <w:nsid w:val="FFFFFF7D"/>
     <w:multiLevelType w:val="singleLevel"/>
     <w:tmpl w:val="425C2106"/>
     <w:lvl w:ilvl="0">
       <w:start w:val="1"/>
       <w:numFmt w:val="decimal"/>
-      <w:pStyle w:val="Listennummer4"/>
+      <w:pStyle w:val="ListNumber4"/>
       <w:lvlText w:val="%1."/>
       <w:lvlJc w:val="left"/>
       <w:pPr>
@@ -5456,14 +4691,14 @@
       </w:pPr>
     </w:lvl>
   </w:abstractNum>
-  <w:abstractNum w:abstractNumId="2" w15:restartNumberingAfterBreak="0">
+  <w:abstractNum w:abstractNumId="2">
     <w:nsid w:val="FFFFFF7E"/>
     <w:multiLevelType w:val="singleLevel"/>
     <w:tmpl w:val="E8E08D5A"/>
     <w:lvl w:ilvl="0">
       <w:start w:val="1"/>
       <w:numFmt w:val="decimal"/>
-      <w:pStyle w:val="Listennummer3"/>
+      <w:pStyle w:val="ListNumber3"/>
       <w:lvlText w:val="%1."/>
       <w:lvlJc w:val="left"/>
       <w:pPr>
@@ -5474,14 +4709,14 @@
       </w:pPr>
     </w:lvl>
   </w:abstractNum>
-  <w:abstractNum w:abstractNumId="3" w15:restartNumberingAfterBreak="0">
+  <w:abstractNum w:abstractNumId="3">
     <w:nsid w:val="FFFFFF7F"/>
     <w:multiLevelType w:val="singleLevel"/>
     <w:tmpl w:val="E3AA7C62"/>
     <w:lvl w:ilvl="0">
       <w:start w:val="1"/>
       <w:numFmt w:val="decimal"/>
-      <w:pStyle w:val="Listennummer2"/>
+      <w:pStyle w:val="ListNumber2"/>
       <w:lvlText w:val="%1."/>
       <w:lvlJc w:val="left"/>
       <w:pPr>
@@ -5492,14 +4727,14 @@
       </w:pPr>
     </w:lvl>
   </w:abstractNum>
-  <w:abstractNum w:abstractNumId="4" w15:restartNumberingAfterBreak="0">
+  <w:abstractNum w:abstractNumId="4">
     <w:nsid w:val="FFFFFF80"/>
     <w:multiLevelType w:val="singleLevel"/>
     <w:tmpl w:val="51D26E26"/>
     <w:lvl w:ilvl="0">
       <w:start w:val="1"/>
       <w:numFmt w:val="bullet"/>
-      <w:pStyle w:val="Aufzhlungszeichen5"/>
+      <w:pStyle w:val="ListBullet5"/>
       <w:lvlText w:val=""/>
       <w:lvlJc w:val="left"/>
       <w:pPr>
@@ -5513,14 +4748,14 @@
       </w:rPr>
     </w:lvl>
   </w:abstractNum>
-  <w:abstractNum w:abstractNumId="5" w15:restartNumberingAfterBreak="0">
+  <w:abstractNum w:abstractNumId="5">
     <w:nsid w:val="FFFFFF81"/>
     <w:multiLevelType w:val="singleLevel"/>
     <w:tmpl w:val="BA3E5E08"/>
     <w:lvl w:ilvl="0">
       <w:start w:val="1"/>
       <w:numFmt w:val="bullet"/>
-      <w:pStyle w:val="Aufzhlungszeichen4"/>
+      <w:pStyle w:val="ListBullet4"/>
       <w:lvlText w:val=""/>
       <w:lvlJc w:val="left"/>
       <w:pPr>
@@ -5534,14 +4769,14 @@
       </w:rPr>
     </w:lvl>
   </w:abstractNum>
-  <w:abstractNum w:abstractNumId="6" w15:restartNumberingAfterBreak="0">
+  <w:abstractNum w:abstractNumId="6">
     <w:nsid w:val="FFFFFF82"/>
     <w:multiLevelType w:val="singleLevel"/>
     <w:tmpl w:val="2B8C01B6"/>
     <w:lvl w:ilvl="0">
       <w:start w:val="1"/>
       <w:numFmt w:val="bullet"/>
-      <w:pStyle w:val="Aufzhlungszeichen3"/>
+      <w:pStyle w:val="ListBullet3"/>
       <w:lvlText w:val=""/>
       <w:lvlJc w:val="left"/>
       <w:pPr>
@@ -5555,14 +4790,14 @@
       </w:rPr>
     </w:lvl>
   </w:abstractNum>
-  <w:abstractNum w:abstractNumId="7" w15:restartNumberingAfterBreak="0">
+  <w:abstractNum w:abstractNumId="7">
     <w:nsid w:val="FFFFFF83"/>
     <w:multiLevelType w:val="singleLevel"/>
     <w:tmpl w:val="463CE1C8"/>
     <w:lvl w:ilvl="0">
       <w:start w:val="1"/>
       <w:numFmt w:val="bullet"/>
-      <w:pStyle w:val="Aufzhlungszeichen2"/>
+      <w:pStyle w:val="ListBullet2"/>
       <w:lvlText w:val=""/>
       <w:lvlJc w:val="left"/>
       <w:pPr>
@@ -5576,14 +4811,14 @@
       </w:rPr>
     </w:lvl>
   </w:abstractNum>
-  <w:abstractNum w:abstractNumId="8" w15:restartNumberingAfterBreak="0">
+  <w:abstractNum w:abstractNumId="8">
     <w:nsid w:val="FFFFFF88"/>
     <w:multiLevelType w:val="singleLevel"/>
     <w:tmpl w:val="AB88EEA4"/>
     <w:lvl w:ilvl="0">
       <w:start w:val="1"/>
       <w:numFmt w:val="decimal"/>
-      <w:pStyle w:val="Listennummer"/>
+      <w:pStyle w:val="ListNumber"/>
       <w:lvlText w:val="%1."/>
       <w:lvlJc w:val="left"/>
       <w:pPr>
@@ -5597,14 +4832,14 @@
       </w:rPr>
     </w:lvl>
   </w:abstractNum>
-  <w:abstractNum w:abstractNumId="9" w15:restartNumberingAfterBreak="0">
+  <w:abstractNum w:abstractNumId="9">
     <w:nsid w:val="FFFFFF89"/>
     <w:multiLevelType w:val="singleLevel"/>
     <w:tmpl w:val="AAEEEC6A"/>
     <w:lvl w:ilvl="0">
       <w:start w:val="1"/>
       <w:numFmt w:val="bullet"/>
-      <w:pStyle w:val="Aufzhlungszeichen"/>
+      <w:pStyle w:val="ListBullet"/>
       <w:lvlText w:val=""/>
       <w:lvlJc w:val="left"/>
       <w:pPr>
@@ -5618,14 +4853,14 @@
       </w:rPr>
     </w:lvl>
   </w:abstractNum>
-  <w:abstractNum w:abstractNumId="10" w15:restartNumberingAfterBreak="0">
+  <w:abstractNum w:abstractNumId="10">
     <w:nsid w:val="00A44778"/>
     <w:multiLevelType w:val="multilevel"/>
     <w:tmpl w:val="B4908DB2"/>
     <w:lvl w:ilvl="0">
       <w:start w:val="1"/>
       <w:numFmt w:val="decimal"/>
-      <w:pStyle w:val="berschrift1"/>
+      <w:pStyle w:val="Heading1"/>
       <w:lvlText w:val="%1."/>
       <w:lvlJc w:val="left"/>
       <w:pPr>
@@ -5655,7 +4890,7 @@
     <w:lvl w:ilvl="1">
       <w:start w:val="1"/>
       <w:numFmt w:val="decimal"/>
-      <w:pStyle w:val="berschrift2"/>
+      <w:pStyle w:val="Heading2"/>
       <w:lvlText w:val="%1.%2."/>
       <w:lvlJc w:val="left"/>
       <w:pPr>
@@ -5685,7 +4920,7 @@
     <w:lvl w:ilvl="2">
       <w:start w:val="1"/>
       <w:numFmt w:val="decimal"/>
-      <w:pStyle w:val="berschrift3"/>
+      <w:pStyle w:val="Heading3"/>
       <w:lvlText w:val="%1.%2.%3."/>
       <w:lvlJc w:val="left"/>
       <w:pPr>
@@ -5715,7 +4950,7 @@
     <w:lvl w:ilvl="3">
       <w:start w:val="1"/>
       <w:numFmt w:val="decimal"/>
-      <w:pStyle w:val="berschrift4"/>
+      <w:pStyle w:val="Heading4"/>
       <w:lvlText w:val="%1.%2.%3.%4."/>
       <w:lvlJc w:val="left"/>
       <w:pPr>
@@ -5745,7 +4980,7 @@
     <w:lvl w:ilvl="4">
       <w:start w:val="1"/>
       <w:numFmt w:val="decimal"/>
-      <w:pStyle w:val="berschrift5"/>
+      <w:pStyle w:val="Heading5"/>
       <w:lvlText w:val="%1.%2.%3.%4.%5."/>
       <w:lvlJc w:val="left"/>
       <w:pPr>
@@ -5778,7 +5013,7 @@
     <w:lvl w:ilvl="5">
       <w:start w:val="1"/>
       <w:numFmt w:val="decimal"/>
-      <w:pStyle w:val="berschrift6"/>
+      <w:pStyle w:val="Heading6"/>
       <w:lvlText w:val="%1.%2.%3.%4.%5.%6."/>
       <w:lvlJc w:val="left"/>
       <w:pPr>
@@ -5797,7 +5032,7 @@
     <w:lvl w:ilvl="6">
       <w:start w:val="1"/>
       <w:numFmt w:val="decimal"/>
-      <w:pStyle w:val="berschrift7"/>
+      <w:pStyle w:val="Heading7"/>
       <w:lvlText w:val="%1.%2.%3.%4.%5.%6.%7."/>
       <w:lvlJc w:val="left"/>
       <w:pPr>
@@ -5816,7 +5051,7 @@
     <w:lvl w:ilvl="7">
       <w:start w:val="1"/>
       <w:numFmt w:val="decimal"/>
-      <w:pStyle w:val="berschrift8"/>
+      <w:pStyle w:val="Heading8"/>
       <w:lvlText w:val="%1.%2.%3.%4.%5.%6.%7.%8."/>
       <w:lvlJc w:val="left"/>
       <w:pPr>
@@ -5835,7 +5070,7 @@
     <w:lvl w:ilvl="8">
       <w:start w:val="1"/>
       <w:numFmt w:val="decimal"/>
-      <w:pStyle w:val="berschrift9"/>
+      <w:pStyle w:val="Heading9"/>
       <w:lvlText w:val="%1.%2.%3.%4.%5.%6.%7.%8.%9."/>
       <w:lvlJc w:val="left"/>
       <w:pPr>
@@ -5852,7 +5087,7 @@
       </w:rPr>
     </w:lvl>
   </w:abstractNum>
-  <w:abstractNum w:abstractNumId="11" w15:restartNumberingAfterBreak="0">
+  <w:abstractNum w:abstractNumId="11">
     <w:nsid w:val="02133AC8"/>
     <w:multiLevelType w:val="hybridMultilevel"/>
     <w:tmpl w:val="898C463E"/>
@@ -5965,11 +5200,11 @@
       </w:rPr>
     </w:lvl>
   </w:abstractNum>
-  <w:abstractNum w:abstractNumId="12" w15:restartNumberingAfterBreak="0">
+  <w:abstractNum w:abstractNumId="12">
     <w:nsid w:val="0CB656D8"/>
     <w:multiLevelType w:val="multilevel"/>
     <w:tmpl w:val="08070023"/>
-    <w:styleLink w:val="ArtikelAbschnitt"/>
+    <w:styleLink w:val="ArticleSection"/>
     <w:lvl w:ilvl="0">
       <w:start w:val="1"/>
       <w:numFmt w:val="upperRoman"/>
@@ -6083,7 +5318,7 @@
       </w:pPr>
     </w:lvl>
   </w:abstractNum>
-  <w:abstractNum w:abstractNumId="13" w15:restartNumberingAfterBreak="0">
+  <w:abstractNum w:abstractNumId="13">
     <w:nsid w:val="11396B5B"/>
     <w:multiLevelType w:val="multilevel"/>
     <w:tmpl w:val="0807001D"/>
@@ -6196,7 +5431,7 @@
       </w:pPr>
     </w:lvl>
   </w:abstractNum>
-  <w:abstractNum w:abstractNumId="14" w15:restartNumberingAfterBreak="0">
+  <w:abstractNum w:abstractNumId="14">
     <w:nsid w:val="15187455"/>
     <w:multiLevelType w:val="hybridMultilevel"/>
     <w:tmpl w:val="65EA1C2A"/>
@@ -6309,7 +5544,7 @@
       </w:rPr>
     </w:lvl>
   </w:abstractNum>
-  <w:abstractNum w:abstractNumId="15" w15:restartNumberingAfterBreak="0">
+  <w:abstractNum w:abstractNumId="15">
     <w:nsid w:val="1A706570"/>
     <w:multiLevelType w:val="multilevel"/>
     <w:tmpl w:val="0807001D"/>
@@ -6423,7 +5658,7 @@
       </w:pPr>
     </w:lvl>
   </w:abstractNum>
-  <w:abstractNum w:abstractNumId="16" w15:restartNumberingAfterBreak="0">
+  <w:abstractNum w:abstractNumId="16">
     <w:nsid w:val="1E0D1DA0"/>
     <w:multiLevelType w:val="hybridMultilevel"/>
     <w:tmpl w:val="5D3C3AFC"/>
@@ -6536,7 +5771,7 @@
       </w:rPr>
     </w:lvl>
   </w:abstractNum>
-  <w:abstractNum w:abstractNumId="17" w15:restartNumberingAfterBreak="0">
+  <w:abstractNum w:abstractNumId="17">
     <w:nsid w:val="2000662A"/>
     <w:multiLevelType w:val="multilevel"/>
     <w:tmpl w:val="0807001D"/>
@@ -6649,7 +5884,7 @@
       </w:pPr>
     </w:lvl>
   </w:abstractNum>
-  <w:abstractNum w:abstractNumId="18" w15:restartNumberingAfterBreak="0">
+  <w:abstractNum w:abstractNumId="18">
     <w:nsid w:val="20F104BC"/>
     <w:multiLevelType w:val="hybridMultilevel"/>
     <w:tmpl w:val="AEDA5E9A"/>
@@ -6762,7 +5997,7 @@
       </w:rPr>
     </w:lvl>
   </w:abstractNum>
-  <w:abstractNum w:abstractNumId="19" w15:restartNumberingAfterBreak="0">
+  <w:abstractNum w:abstractNumId="19">
     <w:nsid w:val="216138A0"/>
     <w:multiLevelType w:val="multilevel"/>
     <w:tmpl w:val="0807001D"/>
@@ -6879,7 +6114,7 @@
       </w:pPr>
     </w:lvl>
   </w:abstractNum>
-  <w:abstractNum w:abstractNumId="20" w15:restartNumberingAfterBreak="0">
+  <w:abstractNum w:abstractNumId="20">
     <w:nsid w:val="25D7700A"/>
     <w:multiLevelType w:val="multilevel"/>
     <w:tmpl w:val="8FFE975E"/>
@@ -7020,7 +6255,7 @@
       </w:rPr>
     </w:lvl>
   </w:abstractNum>
-  <w:abstractNum w:abstractNumId="21" w15:restartNumberingAfterBreak="0">
+  <w:abstractNum w:abstractNumId="21">
     <w:nsid w:val="29683419"/>
     <w:multiLevelType w:val="hybridMultilevel"/>
     <w:tmpl w:val="DA94FDC6"/>
@@ -7133,7 +6368,7 @@
       </w:rPr>
     </w:lvl>
   </w:abstractNum>
-  <w:abstractNum w:abstractNumId="22" w15:restartNumberingAfterBreak="0">
+  <w:abstractNum w:abstractNumId="22">
     <w:nsid w:val="2C031AF9"/>
     <w:multiLevelType w:val="hybridMultilevel"/>
     <w:tmpl w:val="5802C4DE"/>
@@ -7246,7 +6481,7 @@
       </w:rPr>
     </w:lvl>
   </w:abstractNum>
-  <w:abstractNum w:abstractNumId="23" w15:restartNumberingAfterBreak="0">
+  <w:abstractNum w:abstractNumId="23">
     <w:nsid w:val="2DFF4E09"/>
     <w:multiLevelType w:val="multilevel"/>
     <w:tmpl w:val="0807001D"/>
@@ -7359,7 +6594,7 @@
       </w:pPr>
     </w:lvl>
   </w:abstractNum>
-  <w:abstractNum w:abstractNumId="24" w15:restartNumberingAfterBreak="0">
+  <w:abstractNum w:abstractNumId="24">
     <w:nsid w:val="363B4172"/>
     <w:multiLevelType w:val="hybridMultilevel"/>
     <w:tmpl w:val="FB989AA2"/>
@@ -7472,7 +6707,7 @@
       </w:rPr>
     </w:lvl>
   </w:abstractNum>
-  <w:abstractNum w:abstractNumId="25" w15:restartNumberingAfterBreak="0">
+  <w:abstractNum w:abstractNumId="25">
     <w:nsid w:val="37060DFC"/>
     <w:multiLevelType w:val="multilevel"/>
     <w:tmpl w:val="0807001D"/>
@@ -7585,7 +6820,7 @@
       </w:pPr>
     </w:lvl>
   </w:abstractNum>
-  <w:abstractNum w:abstractNumId="26" w15:restartNumberingAfterBreak="0">
+  <w:abstractNum w:abstractNumId="26">
     <w:nsid w:val="3CC35759"/>
     <w:multiLevelType w:val="multilevel"/>
     <w:tmpl w:val="0807001D"/>
@@ -7698,7 +6933,7 @@
       </w:pPr>
     </w:lvl>
   </w:abstractNum>
-  <w:abstractNum w:abstractNumId="27" w15:restartNumberingAfterBreak="0">
+  <w:abstractNum w:abstractNumId="27">
     <w:nsid w:val="3CDB6CD0"/>
     <w:multiLevelType w:val="multilevel"/>
     <w:tmpl w:val="F334A92A"/>
@@ -7868,7 +7103,7 @@
       </w:rPr>
     </w:lvl>
   </w:abstractNum>
-  <w:abstractNum w:abstractNumId="28" w15:restartNumberingAfterBreak="0">
+  <w:abstractNum w:abstractNumId="28">
     <w:nsid w:val="487570D5"/>
     <w:multiLevelType w:val="hybridMultilevel"/>
     <w:tmpl w:val="B0E84CDE"/>
@@ -7981,7 +7216,7 @@
       </w:rPr>
     </w:lvl>
   </w:abstractNum>
-  <w:abstractNum w:abstractNumId="29" w15:restartNumberingAfterBreak="0">
+  <w:abstractNum w:abstractNumId="29">
     <w:nsid w:val="4BB65C5F"/>
     <w:multiLevelType w:val="multilevel"/>
     <w:tmpl w:val="0807001D"/>
@@ -8094,7 +7329,7 @@
       </w:pPr>
     </w:lvl>
   </w:abstractNum>
-  <w:abstractNum w:abstractNumId="30" w15:restartNumberingAfterBreak="0">
+  <w:abstractNum w:abstractNumId="30">
     <w:nsid w:val="50EC44F3"/>
     <w:multiLevelType w:val="multilevel"/>
     <w:tmpl w:val="0807001D"/>
@@ -8207,7 +7442,7 @@
       </w:pPr>
     </w:lvl>
   </w:abstractNum>
-  <w:abstractNum w:abstractNumId="31" w15:restartNumberingAfterBreak="0">
+  <w:abstractNum w:abstractNumId="31">
     <w:nsid w:val="5111316C"/>
     <w:multiLevelType w:val="multilevel"/>
     <w:tmpl w:val="0807001F"/>
@@ -8324,7 +7559,7 @@
       </w:pPr>
     </w:lvl>
   </w:abstractNum>
-  <w:abstractNum w:abstractNumId="32" w15:restartNumberingAfterBreak="0">
+  <w:abstractNum w:abstractNumId="32">
     <w:nsid w:val="517C4CC0"/>
     <w:multiLevelType w:val="multilevel"/>
     <w:tmpl w:val="0807001D"/>
@@ -8437,7 +7672,7 @@
       </w:pPr>
     </w:lvl>
   </w:abstractNum>
-  <w:abstractNum w:abstractNumId="33" w15:restartNumberingAfterBreak="0">
+  <w:abstractNum w:abstractNumId="33">
     <w:nsid w:val="589F126B"/>
     <w:multiLevelType w:val="multilevel"/>
     <w:tmpl w:val="0807001D"/>
@@ -8550,7 +7785,7 @@
       </w:pPr>
     </w:lvl>
   </w:abstractNum>
-  <w:abstractNum w:abstractNumId="34" w15:restartNumberingAfterBreak="0">
+  <w:abstractNum w:abstractNumId="34">
     <w:nsid w:val="64CC2D09"/>
     <w:multiLevelType w:val="multilevel"/>
     <w:tmpl w:val="0807001D"/>
@@ -8663,7 +7898,7 @@
       </w:pPr>
     </w:lvl>
   </w:abstractNum>
-  <w:abstractNum w:abstractNumId="35" w15:restartNumberingAfterBreak="0">
+  <w:abstractNum w:abstractNumId="35">
     <w:nsid w:val="6CE14EFA"/>
     <w:multiLevelType w:val="multilevel"/>
     <w:tmpl w:val="CC80008A"/>
@@ -8870,7 +8105,7 @@
       </w:rPr>
     </w:lvl>
   </w:abstractNum>
-  <w:abstractNum w:abstractNumId="36" w15:restartNumberingAfterBreak="0">
+  <w:abstractNum w:abstractNumId="36">
     <w:nsid w:val="75EA611F"/>
     <w:multiLevelType w:val="hybridMultilevel"/>
     <w:tmpl w:val="6060CAA8"/>
@@ -8983,7 +8218,7 @@
       </w:rPr>
     </w:lvl>
   </w:abstractNum>
-  <w:abstractNum w:abstractNumId="37" w15:restartNumberingAfterBreak="0">
+  <w:abstractNum w:abstractNumId="37">
     <w:nsid w:val="7ADC1B1C"/>
     <w:multiLevelType w:val="multilevel"/>
     <w:tmpl w:val="682E2A62"/>
@@ -9125,7 +8360,7 @@
       </w:rPr>
     </w:lvl>
   </w:abstractNum>
-  <w:abstractNum w:abstractNumId="38" w15:restartNumberingAfterBreak="0">
+  <w:abstractNum w:abstractNumId="38">
     <w:nsid w:val="7EEE3831"/>
     <w:multiLevelType w:val="hybridMultilevel"/>
     <w:tmpl w:val="FB94F3A6"/>
@@ -9238,7 +8473,7 @@
       </w:rPr>
     </w:lvl>
   </w:abstractNum>
-  <w:abstractNum w:abstractNumId="39" w15:restartNumberingAfterBreak="0">
+  <w:abstractNum w:abstractNumId="39">
     <w:nsid w:val="7F326723"/>
     <w:multiLevelType w:val="multilevel"/>
     <w:tmpl w:val="BB7AD2AA"/>
@@ -9508,7 +8743,7 @@
 </file>
 
 <file path=word/styles.xml><?xml version="1.0" encoding="utf-8"?>
-<w:styles xmlns:mc="http://schemas.openxmlformats.org/markup-compatibility/2006" xmlns:r="http://schemas.openxmlformats.org/officeDocument/2006/relationships" xmlns:w="http://schemas.openxmlformats.org/wordprocessingml/2006/main" xmlns:w14="http://schemas.microsoft.com/office/word/2010/wordml" xmlns:w15="http://schemas.microsoft.com/office/word/2012/wordml" xmlns:w16cid="http://schemas.microsoft.com/office/word/2016/wordml/cid" xmlns:w16se="http://schemas.microsoft.com/office/word/2015/wordml/symex" mc:Ignorable="w14 w15 w16se w16cid">
+<w:styles xmlns:mc="http://schemas.openxmlformats.org/markup-compatibility/2006" xmlns:r="http://schemas.openxmlformats.org/officeDocument/2006/relationships" xmlns:w="http://schemas.openxmlformats.org/wordprocessingml/2006/main" xmlns:w14="http://schemas.microsoft.com/office/word/2010/wordml" xmlns:w15="http://schemas.microsoft.com/office/word/2012/wordml" mc:Ignorable="w14 w15">
   <w:docDefaults>
     <w:rPrDefault>
       <w:rPr>
@@ -9518,7 +8753,7 @@
     </w:rPrDefault>
     <w:pPrDefault/>
   </w:docDefaults>
-  <w:latentStyles w:defLockedState="0" w:defUIPriority="0" w:defSemiHidden="0" w:defUnhideWhenUsed="0" w:defQFormat="0" w:count="375">
+  <w:latentStyles w:defLockedState="0" w:defUIPriority="0" w:defSemiHidden="0" w:defUnhideWhenUsed="0" w:defQFormat="0" w:count="382">
     <w:lsdException w:name="Normal" w:qFormat="1"/>
     <w:lsdException w:name="heading 1" w:qFormat="1"/>
     <w:lsdException w:name="heading 2" w:qFormat="1"/>
@@ -9884,7 +9119,7 @@
     <w:lsdException w:name="Mention" w:semiHidden="1" w:uiPriority="99" w:unhideWhenUsed="1"/>
     <w:lsdException w:name="Smart Hyperlink" w:semiHidden="1" w:uiPriority="99" w:unhideWhenUsed="1"/>
   </w:latentStyles>
-  <w:style w:type="paragraph" w:default="1" w:styleId="Standard">
+  <w:style w:type="paragraph" w:default="1" w:styleId="Normal">
     <w:name w:val="Normal"/>
     <w:qFormat/>
     <w:rsid w:val="00F27CE3"/>
@@ -9899,10 +9134,10 @@
       <w:szCs w:val="24"/>
     </w:rPr>
   </w:style>
-  <w:style w:type="paragraph" w:styleId="berschrift1">
+  <w:style w:type="paragraph" w:styleId="Heading1">
     <w:name w:val="heading 1"/>
-    <w:basedOn w:val="Standard"/>
-    <w:next w:val="Standard"/>
+    <w:basedOn w:val="Normal"/>
+    <w:next w:val="Normal"/>
     <w:autoRedefine/>
     <w:qFormat/>
     <w:rsid w:val="00320D7E"/>
@@ -9926,10 +9161,10 @@
       <w:szCs w:val="32"/>
     </w:rPr>
   </w:style>
-  <w:style w:type="paragraph" w:styleId="berschrift2">
+  <w:style w:type="paragraph" w:styleId="Heading2">
     <w:name w:val="heading 2"/>
-    <w:basedOn w:val="Standard"/>
-    <w:next w:val="Standard"/>
+    <w:basedOn w:val="Normal"/>
+    <w:next w:val="Normal"/>
     <w:qFormat/>
     <w:rsid w:val="00E74B64"/>
     <w:pPr>
@@ -9953,10 +9188,10 @@
       <w:szCs w:val="28"/>
     </w:rPr>
   </w:style>
-  <w:style w:type="paragraph" w:styleId="berschrift3">
+  <w:style w:type="paragraph" w:styleId="Heading3">
     <w:name w:val="heading 3"/>
-    <w:basedOn w:val="Standard"/>
-    <w:next w:val="Standard"/>
+    <w:basedOn w:val="Normal"/>
+    <w:next w:val="Normal"/>
     <w:qFormat/>
     <w:rsid w:val="00E74B64"/>
     <w:pPr>
@@ -9979,10 +9214,10 @@
       <w:szCs w:val="26"/>
     </w:rPr>
   </w:style>
-  <w:style w:type="paragraph" w:styleId="berschrift4">
+  <w:style w:type="paragraph" w:styleId="Heading4">
     <w:name w:val="heading 4"/>
-    <w:basedOn w:val="Standard"/>
-    <w:next w:val="Standard"/>
+    <w:basedOn w:val="Normal"/>
+    <w:next w:val="Normal"/>
     <w:qFormat/>
     <w:rsid w:val="001C1B18"/>
     <w:pPr>
@@ -10004,10 +9239,10 @@
       <w:szCs w:val="28"/>
     </w:rPr>
   </w:style>
-  <w:style w:type="paragraph" w:styleId="berschrift5">
+  <w:style w:type="paragraph" w:styleId="Heading5">
     <w:name w:val="heading 5"/>
-    <w:basedOn w:val="Standard"/>
-    <w:next w:val="Standard"/>
+    <w:basedOn w:val="Normal"/>
+    <w:next w:val="Normal"/>
     <w:qFormat/>
     <w:rsid w:val="008E7213"/>
     <w:pPr>
@@ -10026,10 +9261,10 @@
       <w:szCs w:val="26"/>
     </w:rPr>
   </w:style>
-  <w:style w:type="paragraph" w:styleId="berschrift6">
+  <w:style w:type="paragraph" w:styleId="Heading6">
     <w:name w:val="heading 6"/>
-    <w:basedOn w:val="Standard"/>
-    <w:next w:val="Standard"/>
+    <w:basedOn w:val="Normal"/>
+    <w:next w:val="Normal"/>
     <w:qFormat/>
     <w:rsid w:val="008E7213"/>
     <w:pPr>
@@ -10047,10 +9282,10 @@
       <w:szCs w:val="22"/>
     </w:rPr>
   </w:style>
-  <w:style w:type="paragraph" w:styleId="berschrift7">
+  <w:style w:type="paragraph" w:styleId="Heading7">
     <w:name w:val="heading 7"/>
-    <w:basedOn w:val="Standard"/>
-    <w:next w:val="Standard"/>
+    <w:basedOn w:val="Normal"/>
+    <w:next w:val="Normal"/>
     <w:qFormat/>
     <w:rsid w:val="008E7213"/>
     <w:pPr>
@@ -10066,10 +9301,10 @@
       <w:b/>
     </w:rPr>
   </w:style>
-  <w:style w:type="paragraph" w:styleId="berschrift8">
+  <w:style w:type="paragraph" w:styleId="Heading8">
     <w:name w:val="heading 8"/>
-    <w:basedOn w:val="Standard"/>
-    <w:next w:val="Standard"/>
+    <w:basedOn w:val="Normal"/>
+    <w:next w:val="Normal"/>
     <w:qFormat/>
     <w:rsid w:val="008E7213"/>
     <w:pPr>
@@ -10086,10 +9321,10 @@
       <w:iCs/>
     </w:rPr>
   </w:style>
-  <w:style w:type="paragraph" w:styleId="berschrift9">
+  <w:style w:type="paragraph" w:styleId="Heading9">
     <w:name w:val="heading 9"/>
-    <w:basedOn w:val="Standard"/>
-    <w:next w:val="Standard"/>
+    <w:basedOn w:val="Normal"/>
+    <w:next w:val="Normal"/>
     <w:qFormat/>
     <w:rsid w:val="008E7213"/>
     <w:pPr>
@@ -10107,13 +9342,13 @@
       <w:szCs w:val="22"/>
     </w:rPr>
   </w:style>
-  <w:style w:type="character" w:default="1" w:styleId="Absatz-Standardschriftart">
+  <w:style w:type="character" w:default="1" w:styleId="DefaultParagraphFont">
     <w:name w:val="Default Paragraph Font"/>
     <w:uiPriority w:val="1"/>
     <w:semiHidden/>
     <w:unhideWhenUsed/>
   </w:style>
-  <w:style w:type="table" w:default="1" w:styleId="NormaleTabelle">
+  <w:style w:type="table" w:default="1" w:styleId="TableNormal">
     <w:name w:val="Normal Table"/>
     <w:uiPriority w:val="99"/>
     <w:semiHidden/>
@@ -10128,20 +9363,21 @@
       </w:tblCellMar>
     </w:tblPr>
   </w:style>
-  <w:style w:type="numbering" w:default="1" w:styleId="KeineListe">
+  <w:style w:type="numbering" w:default="1" w:styleId="NoList">
     <w:name w:val="No List"/>
     <w:uiPriority w:val="99"/>
     <w:semiHidden/>
     <w:unhideWhenUsed/>
   </w:style>
-  <w:style w:type="table" w:styleId="Tabellenraster">
+  <w:style w:type="table" w:styleId="TableGrid">
     <w:name w:val="Table Grid"/>
-    <w:basedOn w:val="NormaleTabelle"/>
+    <w:basedOn w:val="TableNormal"/>
     <w:rsid w:val="00700F29"/>
     <w:rPr>
       <w:sz w:val="22"/>
     </w:rPr>
     <w:tblPr>
+      <w:tblInd w:w="0" w:type="dxa"/>
       <w:tblBorders>
         <w:top w:val="single" w:sz="4" w:space="0" w:color="auto"/>
         <w:left w:val="single" w:sz="4" w:space="0" w:color="auto"/>
@@ -10151,14 +9387,16 @@
         <w:insideV w:val="single" w:sz="4" w:space="0" w:color="auto"/>
       </w:tblBorders>
       <w:tblCellMar>
+        <w:top w:w="0" w:type="dxa"/>
         <w:left w:w="57" w:type="dxa"/>
+        <w:bottom w:w="0" w:type="dxa"/>
         <w:right w:w="57" w:type="dxa"/>
       </w:tblCellMar>
     </w:tblPr>
   </w:style>
-  <w:style w:type="paragraph" w:styleId="Kopfzeile">
+  <w:style w:type="paragraph" w:styleId="Header">
     <w:name w:val="header"/>
-    <w:basedOn w:val="Standard"/>
+    <w:basedOn w:val="Normal"/>
     <w:rsid w:val="00CD1555"/>
     <w:pPr>
       <w:spacing w:line="190" w:lineRule="atLeast"/>
@@ -10167,9 +9405,9 @@
       <w:sz w:val="16"/>
     </w:rPr>
   </w:style>
-  <w:style w:type="paragraph" w:styleId="Fuzeile">
+  <w:style w:type="paragraph" w:styleId="Footer">
     <w:name w:val="footer"/>
-    <w:basedOn w:val="Standard"/>
+    <w:basedOn w:val="Normal"/>
     <w:rsid w:val="00CD1555"/>
     <w:pPr>
       <w:spacing w:line="190" w:lineRule="atLeast"/>
@@ -10178,30 +9416,30 @@
       <w:sz w:val="16"/>
     </w:rPr>
   </w:style>
-  <w:style w:type="paragraph" w:styleId="Verzeichnis1">
+  <w:style w:type="paragraph" w:styleId="TOC1">
     <w:name w:val="toc 1"/>
-    <w:basedOn w:val="Standard"/>
-    <w:next w:val="Standard"/>
+    <w:basedOn w:val="Normal"/>
+    <w:next w:val="Normal"/>
     <w:autoRedefine/>
     <w:rsid w:val="00FF3F51"/>
     <w:pPr>
       <w:ind w:left="397" w:hanging="397"/>
     </w:pPr>
   </w:style>
-  <w:style w:type="paragraph" w:styleId="Verzeichnis2">
+  <w:style w:type="paragraph" w:styleId="TOC2">
     <w:name w:val="toc 2"/>
-    <w:basedOn w:val="Standard"/>
-    <w:next w:val="Standard"/>
+    <w:basedOn w:val="Normal"/>
+    <w:next w:val="Normal"/>
     <w:autoRedefine/>
     <w:rsid w:val="00FF3F51"/>
     <w:pPr>
       <w:ind w:left="567" w:hanging="567"/>
     </w:pPr>
   </w:style>
-  <w:style w:type="paragraph" w:styleId="Verzeichnis3">
+  <w:style w:type="paragraph" w:styleId="TOC3">
     <w:name w:val="toc 3"/>
-    <w:basedOn w:val="Standard"/>
-    <w:next w:val="Standard"/>
+    <w:basedOn w:val="Normal"/>
+    <w:next w:val="Normal"/>
     <w:autoRedefine/>
     <w:rsid w:val="00FF3F51"/>
     <w:pPr>
@@ -10220,9 +9458,9 @@
       <w:vertAlign w:val="baseline"/>
     </w:rPr>
   </w:style>
-  <w:style w:type="paragraph" w:styleId="Sprechblasentext">
+  <w:style w:type="paragraph" w:styleId="BalloonText">
     <w:name w:val="Balloon Text"/>
-    <w:basedOn w:val="Standard"/>
+    <w:basedOn w:val="Normal"/>
     <w:rsid w:val="00CD1555"/>
     <w:pPr>
       <w:keepLines/>
@@ -10234,10 +9472,10 @@
       <w:szCs w:val="16"/>
     </w:rPr>
   </w:style>
-  <w:style w:type="paragraph" w:styleId="Beschriftung">
+  <w:style w:type="paragraph" w:styleId="Caption">
     <w:name w:val="caption"/>
-    <w:basedOn w:val="Standard"/>
-    <w:next w:val="Standard"/>
+    <w:basedOn w:val="Normal"/>
+    <w:next w:val="Normal"/>
     <w:qFormat/>
     <w:rsid w:val="00CD1555"/>
     <w:pPr>
@@ -10250,7 +9488,7 @@
       <w:szCs w:val="20"/>
     </w:rPr>
   </w:style>
-  <w:style w:type="character" w:styleId="Kommentarzeichen">
+  <w:style w:type="character" w:styleId="CommentReference">
     <w:name w:val="annotation reference"/>
     <w:rsid w:val="00700F29"/>
     <w:rPr>
@@ -10259,35 +9497,35 @@
       <w:szCs w:val="16"/>
     </w:rPr>
   </w:style>
-  <w:style w:type="paragraph" w:styleId="Kommentartext">
+  <w:style w:type="paragraph" w:styleId="CommentText">
     <w:name w:val="annotation text"/>
-    <w:basedOn w:val="Standard"/>
+    <w:basedOn w:val="Normal"/>
     <w:rsid w:val="00CD1555"/>
     <w:rPr>
       <w:sz w:val="14"/>
       <w:szCs w:val="20"/>
     </w:rPr>
   </w:style>
-  <w:style w:type="paragraph" w:styleId="Kommentarthema">
+  <w:style w:type="paragraph" w:styleId="CommentSubject">
     <w:name w:val="annotation subject"/>
-    <w:basedOn w:val="Kommentartext"/>
-    <w:next w:val="Kommentartext"/>
+    <w:basedOn w:val="CommentText"/>
+    <w:next w:val="CommentText"/>
     <w:rsid w:val="00CD1555"/>
     <w:rPr>
       <w:b/>
       <w:bCs/>
     </w:rPr>
   </w:style>
-  <w:style w:type="paragraph" w:styleId="Dokumentstruktur">
+  <w:style w:type="paragraph" w:styleId="DocumentMap">
     <w:name w:val="Document Map"/>
-    <w:basedOn w:val="Standard"/>
+    <w:basedOn w:val="Normal"/>
     <w:rsid w:val="00CD1555"/>
     <w:rPr>
       <w:rFonts w:cs="Tahoma"/>
       <w:szCs w:val="20"/>
     </w:rPr>
   </w:style>
-  <w:style w:type="character" w:styleId="Endnotenzeichen">
+  <w:style w:type="character" w:styleId="EndnoteReference">
     <w:name w:val="endnote reference"/>
     <w:rsid w:val="00700F29"/>
     <w:rPr>
@@ -10295,16 +9533,16 @@
       <w:vertAlign w:val="superscript"/>
     </w:rPr>
   </w:style>
-  <w:style w:type="paragraph" w:styleId="Endnotentext">
+  <w:style w:type="paragraph" w:styleId="EndnoteText">
     <w:name w:val="endnote text"/>
-    <w:basedOn w:val="Standard"/>
+    <w:basedOn w:val="Normal"/>
     <w:rsid w:val="009D48A4"/>
     <w:rPr>
       <w:sz w:val="14"/>
       <w:szCs w:val="20"/>
     </w:rPr>
   </w:style>
-  <w:style w:type="character" w:styleId="Funotenzeichen">
+  <w:style w:type="character" w:styleId="FootnoteReference">
     <w:name w:val="footnote reference"/>
     <w:rsid w:val="00700F29"/>
     <w:rPr>
@@ -10312,9 +9550,9 @@
       <w:vertAlign w:val="superscript"/>
     </w:rPr>
   </w:style>
-  <w:style w:type="paragraph" w:styleId="Funotentext">
+  <w:style w:type="paragraph" w:styleId="FootnoteText">
     <w:name w:val="footnote text"/>
-    <w:basedOn w:val="Standard"/>
+    <w:basedOn w:val="Normal"/>
     <w:rsid w:val="00CD1555"/>
     <w:pPr>
       <w:tabs>
@@ -10330,8 +9568,8 @@
   </w:style>
   <w:style w:type="paragraph" w:styleId="Index1">
     <w:name w:val="index 1"/>
-    <w:basedOn w:val="Standard"/>
-    <w:next w:val="Standard"/>
+    <w:basedOn w:val="Normal"/>
+    <w:next w:val="Normal"/>
     <w:autoRedefine/>
     <w:rsid w:val="0032754B"/>
     <w:pPr>
@@ -10340,8 +9578,8 @@
   </w:style>
   <w:style w:type="paragraph" w:styleId="Index2">
     <w:name w:val="index 2"/>
-    <w:basedOn w:val="Standard"/>
-    <w:next w:val="Standard"/>
+    <w:basedOn w:val="Normal"/>
+    <w:next w:val="Normal"/>
     <w:autoRedefine/>
     <w:rsid w:val="0032754B"/>
     <w:pPr>
@@ -10350,8 +9588,8 @@
   </w:style>
   <w:style w:type="paragraph" w:styleId="Index3">
     <w:name w:val="index 3"/>
-    <w:basedOn w:val="Standard"/>
-    <w:next w:val="Standard"/>
+    <w:basedOn w:val="Normal"/>
+    <w:next w:val="Normal"/>
     <w:autoRedefine/>
     <w:rsid w:val="0032754B"/>
     <w:pPr>
@@ -10360,8 +9598,8 @@
   </w:style>
   <w:style w:type="paragraph" w:styleId="Index4">
     <w:name w:val="index 4"/>
-    <w:basedOn w:val="Standard"/>
-    <w:next w:val="Standard"/>
+    <w:basedOn w:val="Normal"/>
+    <w:next w:val="Normal"/>
     <w:autoRedefine/>
     <w:rsid w:val="00730FCB"/>
     <w:pPr>
@@ -10370,8 +9608,8 @@
   </w:style>
   <w:style w:type="paragraph" w:styleId="Index5">
     <w:name w:val="index 5"/>
-    <w:basedOn w:val="Standard"/>
-    <w:next w:val="Standard"/>
+    <w:basedOn w:val="Normal"/>
+    <w:next w:val="Normal"/>
     <w:autoRedefine/>
     <w:rsid w:val="00730FCB"/>
     <w:pPr>
@@ -10380,8 +9618,8 @@
   </w:style>
   <w:style w:type="paragraph" w:styleId="Index6">
     <w:name w:val="index 6"/>
-    <w:basedOn w:val="Standard"/>
-    <w:next w:val="Standard"/>
+    <w:basedOn w:val="Normal"/>
+    <w:next w:val="Normal"/>
     <w:autoRedefine/>
     <w:rsid w:val="00730FCB"/>
     <w:pPr>
@@ -10390,8 +9628,8 @@
   </w:style>
   <w:style w:type="paragraph" w:styleId="Index7">
     <w:name w:val="index 7"/>
-    <w:basedOn w:val="Standard"/>
-    <w:next w:val="Standard"/>
+    <w:basedOn w:val="Normal"/>
+    <w:next w:val="Normal"/>
     <w:autoRedefine/>
     <w:rsid w:val="00730FCB"/>
     <w:pPr>
@@ -10400,8 +9638,8 @@
   </w:style>
   <w:style w:type="paragraph" w:styleId="Index8">
     <w:name w:val="index 8"/>
-    <w:basedOn w:val="Standard"/>
-    <w:next w:val="Standard"/>
+    <w:basedOn w:val="Normal"/>
+    <w:next w:val="Normal"/>
     <w:autoRedefine/>
     <w:rsid w:val="00730FCB"/>
     <w:pPr>
@@ -10410,17 +9648,17 @@
   </w:style>
   <w:style w:type="paragraph" w:styleId="Index9">
     <w:name w:val="index 9"/>
-    <w:basedOn w:val="Standard"/>
-    <w:next w:val="Standard"/>
+    <w:basedOn w:val="Normal"/>
+    <w:next w:val="Normal"/>
     <w:autoRedefine/>
     <w:rsid w:val="00730FCB"/>
     <w:pPr>
       <w:ind w:left="2552" w:hanging="284"/>
     </w:pPr>
   </w:style>
-  <w:style w:type="paragraph" w:styleId="Indexberschrift">
+  <w:style w:type="paragraph" w:styleId="IndexHeading">
     <w:name w:val="index heading"/>
-    <w:basedOn w:val="Standard"/>
+    <w:basedOn w:val="Normal"/>
     <w:next w:val="Index1"/>
     <w:rsid w:val="00730FCB"/>
     <w:pPr>
@@ -10433,7 +9671,7 @@
       <w:bCs/>
     </w:rPr>
   </w:style>
-  <w:style w:type="paragraph" w:styleId="Makrotext">
+  <w:style w:type="paragraph" w:styleId="MacroText">
     <w:name w:val="macro"/>
     <w:rsid w:val="00700F29"/>
     <w:rPr>
@@ -10441,10 +9679,10 @@
       <w:sz w:val="22"/>
     </w:rPr>
   </w:style>
-  <w:style w:type="paragraph" w:styleId="Rechtsgrundlagenverzeichnis">
+  <w:style w:type="paragraph" w:styleId="TableofAuthorities">
     <w:name w:val="table of authorities"/>
-    <w:basedOn w:val="Standard"/>
-    <w:next w:val="Standard"/>
+    <w:basedOn w:val="Normal"/>
+    <w:next w:val="Normal"/>
     <w:rsid w:val="00403213"/>
     <w:pPr>
       <w:tabs>
@@ -10454,16 +9692,16 @@
       <w:ind w:left="709" w:hanging="709"/>
     </w:pPr>
   </w:style>
-  <w:style w:type="paragraph" w:styleId="Abbildungsverzeichnis">
+  <w:style w:type="paragraph" w:styleId="TableofFigures">
     <w:name w:val="table of figures"/>
-    <w:basedOn w:val="Standard"/>
-    <w:next w:val="Standard"/>
+    <w:basedOn w:val="Normal"/>
+    <w:next w:val="Normal"/>
     <w:rsid w:val="00DE409C"/>
   </w:style>
-  <w:style w:type="paragraph" w:styleId="RGV-berschrift">
+  <w:style w:type="paragraph" w:styleId="TOAHeading">
     <w:name w:val="toa heading"/>
-    <w:basedOn w:val="Standard"/>
-    <w:next w:val="Standard"/>
+    <w:basedOn w:val="Normal"/>
+    <w:next w:val="Normal"/>
     <w:rsid w:val="002645DC"/>
     <w:pPr>
       <w:keepNext/>
@@ -10475,55 +9713,55 @@
       <w:bCs/>
     </w:rPr>
   </w:style>
-  <w:style w:type="paragraph" w:styleId="Verzeichnis4">
+  <w:style w:type="paragraph" w:styleId="TOC4">
     <w:name w:val="toc 4"/>
-    <w:basedOn w:val="Standard"/>
-    <w:next w:val="Standard"/>
+    <w:basedOn w:val="Normal"/>
+    <w:next w:val="Normal"/>
     <w:autoRedefine/>
     <w:rsid w:val="001C1B18"/>
     <w:pPr>
       <w:ind w:left="851" w:hanging="851"/>
     </w:pPr>
   </w:style>
-  <w:style w:type="paragraph" w:styleId="Verzeichnis5">
+  <w:style w:type="paragraph" w:styleId="TOC5">
     <w:name w:val="toc 5"/>
-    <w:basedOn w:val="Standard"/>
-    <w:next w:val="Standard"/>
+    <w:basedOn w:val="Normal"/>
+    <w:next w:val="Normal"/>
     <w:autoRedefine/>
     <w:rsid w:val="00DE409C"/>
   </w:style>
-  <w:style w:type="paragraph" w:styleId="Verzeichnis6">
+  <w:style w:type="paragraph" w:styleId="TOC6">
     <w:name w:val="toc 6"/>
-    <w:basedOn w:val="Standard"/>
-    <w:next w:val="Standard"/>
+    <w:basedOn w:val="Normal"/>
+    <w:next w:val="Normal"/>
     <w:autoRedefine/>
     <w:rsid w:val="00DE409C"/>
   </w:style>
-  <w:style w:type="paragraph" w:styleId="Verzeichnis7">
+  <w:style w:type="paragraph" w:styleId="TOC7">
     <w:name w:val="toc 7"/>
-    <w:basedOn w:val="Standard"/>
-    <w:next w:val="Standard"/>
+    <w:basedOn w:val="Normal"/>
+    <w:next w:val="Normal"/>
     <w:autoRedefine/>
     <w:rsid w:val="00DE409C"/>
   </w:style>
-  <w:style w:type="paragraph" w:styleId="Verzeichnis8">
+  <w:style w:type="paragraph" w:styleId="TOC8">
     <w:name w:val="toc 8"/>
-    <w:basedOn w:val="Standard"/>
-    <w:next w:val="Standard"/>
+    <w:basedOn w:val="Normal"/>
+    <w:next w:val="Normal"/>
     <w:autoRedefine/>
     <w:rsid w:val="00DE409C"/>
   </w:style>
-  <w:style w:type="paragraph" w:styleId="Verzeichnis9">
+  <w:style w:type="paragraph" w:styleId="TOC9">
     <w:name w:val="toc 9"/>
-    <w:basedOn w:val="Standard"/>
-    <w:next w:val="Standard"/>
+    <w:basedOn w:val="Normal"/>
+    <w:next w:val="Normal"/>
     <w:autoRedefine/>
     <w:rsid w:val="00DE409C"/>
   </w:style>
-  <w:style w:type="paragraph" w:styleId="Titel">
+  <w:style w:type="paragraph" w:styleId="Title">
     <w:name w:val="Title"/>
-    <w:basedOn w:val="Standard"/>
-    <w:next w:val="Standard"/>
+    <w:basedOn w:val="Normal"/>
+    <w:next w:val="Normal"/>
     <w:qFormat/>
     <w:rsid w:val="005E7E3B"/>
     <w:pPr>
@@ -10539,16 +9777,16 @@
   </w:style>
   <w:style w:type="paragraph" w:customStyle="1" w:styleId="Subject">
     <w:name w:val="Subject"/>
-    <w:basedOn w:val="Standard"/>
+    <w:basedOn w:val="Normal"/>
     <w:rsid w:val="00700F29"/>
     <w:rPr>
       <w:b/>
     </w:rPr>
   </w:style>
-  <w:style w:type="paragraph" w:styleId="Untertitel">
+  <w:style w:type="paragraph" w:styleId="Subtitle">
     <w:name w:val="Subtitle"/>
-    <w:basedOn w:val="Standard"/>
-    <w:next w:val="Standard"/>
+    <w:basedOn w:val="Normal"/>
+    <w:next w:val="Normal"/>
     <w:qFormat/>
     <w:rsid w:val="00E00A1D"/>
     <w:pPr>
@@ -10562,14 +9800,14 @@
   </w:style>
   <w:style w:type="paragraph" w:customStyle="1" w:styleId="TextTogether">
     <w:name w:val="TextTogether"/>
-    <w:basedOn w:val="Standard"/>
+    <w:basedOn w:val="Normal"/>
     <w:rsid w:val="005E7E3B"/>
     <w:pPr>
       <w:keepNext/>
       <w:keepLines/>
     </w:pPr>
   </w:style>
-  <w:style w:type="character" w:styleId="Fett">
+  <w:style w:type="character" w:styleId="Strong">
     <w:name w:val="Strong"/>
     <w:qFormat/>
     <w:rsid w:val="00700F29"/>
@@ -10589,17 +9827,17 @@
   </w:style>
   <w:style w:type="paragraph" w:customStyle="1" w:styleId="Introduction">
     <w:name w:val="Introduction"/>
-    <w:basedOn w:val="Standard"/>
-    <w:next w:val="Standard"/>
+    <w:basedOn w:val="Normal"/>
+    <w:next w:val="Normal"/>
     <w:rsid w:val="00E00A1D"/>
     <w:pPr>
       <w:keepNext/>
       <w:keepLines/>
     </w:pPr>
   </w:style>
-  <w:style w:type="paragraph" w:styleId="Gruformel">
+  <w:style w:type="paragraph" w:styleId="Closing">
     <w:name w:val="Closing"/>
-    <w:basedOn w:val="Standard"/>
+    <w:basedOn w:val="Normal"/>
     <w:rsid w:val="00CD1555"/>
     <w:pPr>
       <w:keepNext/>
@@ -10608,8 +9846,8 @@
   </w:style>
   <w:style w:type="paragraph" w:customStyle="1" w:styleId="Separator">
     <w:name w:val="Separator"/>
-    <w:basedOn w:val="Standard"/>
-    <w:next w:val="Standard"/>
+    <w:basedOn w:val="Normal"/>
+    <w:next w:val="Normal"/>
     <w:rsid w:val="000F79CA"/>
     <w:pPr>
       <w:pBdr>
@@ -10619,7 +9857,7 @@
   </w:style>
   <w:style w:type="paragraph" w:customStyle="1" w:styleId="Topic315">
     <w:name w:val="Topic315"/>
-    <w:basedOn w:val="Standard"/>
+    <w:basedOn w:val="Normal"/>
     <w:rsid w:val="004E5CA9"/>
     <w:pPr>
       <w:keepLines/>
@@ -10628,7 +9866,7 @@
   </w:style>
   <w:style w:type="paragraph" w:customStyle="1" w:styleId="Topic630">
     <w:name w:val="Topic630"/>
-    <w:basedOn w:val="Standard"/>
+    <w:basedOn w:val="Normal"/>
     <w:rsid w:val="004E5CA9"/>
     <w:pPr>
       <w:keepLines/>
@@ -10637,29 +9875,29 @@
   </w:style>
   <w:style w:type="paragraph" w:customStyle="1" w:styleId="Topic945">
     <w:name w:val="Topic945"/>
-    <w:basedOn w:val="Standard"/>
+    <w:basedOn w:val="Normal"/>
     <w:rsid w:val="004E5CA9"/>
     <w:pPr>
       <w:keepLines/>
       <w:ind w:left="5358" w:hanging="5358"/>
     </w:pPr>
   </w:style>
-  <w:style w:type="paragraph" w:styleId="Datum">
+  <w:style w:type="paragraph" w:styleId="Date">
     <w:name w:val="Date"/>
-    <w:basedOn w:val="Standard"/>
-    <w:next w:val="Standard"/>
+    <w:basedOn w:val="Normal"/>
+    <w:next w:val="Normal"/>
     <w:rsid w:val="00CD1555"/>
   </w:style>
-  <w:style w:type="paragraph" w:styleId="Unterschrift">
+  <w:style w:type="paragraph" w:styleId="Signature">
     <w:name w:val="Signature"/>
-    <w:basedOn w:val="Standard"/>
+    <w:basedOn w:val="Normal"/>
     <w:rsid w:val="00486D68"/>
     <w:pPr>
       <w:keepNext/>
       <w:keepLines/>
     </w:pPr>
   </w:style>
-  <w:style w:type="character" w:styleId="Hervorhebung">
+  <w:style w:type="character" w:styleId="Emphasis">
     <w:name w:val="Emphasis"/>
     <w:qFormat/>
     <w:rsid w:val="00943A0A"/>
@@ -10669,7 +9907,7 @@
       <w:iCs/>
     </w:rPr>
   </w:style>
-  <w:style w:type="character" w:styleId="BesuchterLink">
+  <w:style w:type="character" w:styleId="FollowedHyperlink">
     <w:name w:val="FollowedHyperlink"/>
     <w:rsid w:val="00F27CE3"/>
     <w:rPr>
@@ -10682,12 +9920,12 @@
   </w:style>
   <w:style w:type="paragraph" w:customStyle="1" w:styleId="Enclosures">
     <w:name w:val="Enclosures"/>
-    <w:basedOn w:val="Standard"/>
+    <w:basedOn w:val="Normal"/>
     <w:rsid w:val="000A67FE"/>
   </w:style>
   <w:style w:type="paragraph" w:customStyle="1" w:styleId="PositionItem">
     <w:name w:val="PositionItem"/>
-    <w:basedOn w:val="Standard"/>
+    <w:basedOn w:val="Normal"/>
     <w:rsid w:val="00A02515"/>
     <w:pPr>
       <w:keepNext/>
@@ -10701,7 +9939,7 @@
   </w:style>
   <w:style w:type="paragraph" w:customStyle="1" w:styleId="PositionTitle">
     <w:name w:val="PositionTitle"/>
-    <w:basedOn w:val="Standard"/>
+    <w:basedOn w:val="Normal"/>
     <w:rsid w:val="00A02515"/>
     <w:pPr>
       <w:tabs>
@@ -10718,8 +9956,8 @@
   </w:style>
   <w:style w:type="paragraph" w:customStyle="1" w:styleId="MinutesTitle">
     <w:name w:val="MinutesTitle"/>
-    <w:basedOn w:val="Standard"/>
-    <w:next w:val="Standard"/>
+    <w:basedOn w:val="Normal"/>
+    <w:next w:val="Normal"/>
     <w:rsid w:val="00730FCB"/>
     <w:pPr>
       <w:tabs>
@@ -10733,7 +9971,7 @@
   </w:style>
   <w:style w:type="paragraph" w:customStyle="1" w:styleId="MinutesItem">
     <w:name w:val="MinutesItem"/>
-    <w:basedOn w:val="Standard"/>
+    <w:basedOn w:val="Normal"/>
     <w:rsid w:val="00730FCB"/>
     <w:pPr>
       <w:tabs>
@@ -10744,7 +9982,7 @@
   </w:style>
   <w:style w:type="paragraph" w:customStyle="1" w:styleId="ReturnAddress">
     <w:name w:val="ReturnAddress"/>
-    <w:basedOn w:val="Standard"/>
+    <w:basedOn w:val="Normal"/>
     <w:link w:val="ReturnAddressChar"/>
     <w:rsid w:val="00AB4C00"/>
     <w:pPr>
@@ -10760,7 +9998,7 @@
   </w:style>
   <w:style w:type="paragraph" w:customStyle="1" w:styleId="zOawDeliveryOption">
     <w:name w:val="zOawDeliveryOption"/>
-    <w:basedOn w:val="Standard"/>
+    <w:basedOn w:val="Normal"/>
     <w:rsid w:val="000A67FE"/>
     <w:rPr>
       <w:b/>
@@ -10768,7 +10006,7 @@
   </w:style>
   <w:style w:type="paragraph" w:customStyle="1" w:styleId="zOawDeliverOption2">
     <w:name w:val="zOawDeliverOption2"/>
-    <w:basedOn w:val="Standard"/>
+    <w:basedOn w:val="Normal"/>
     <w:rsid w:val="000A67FE"/>
     <w:rPr>
       <w:b/>
@@ -10776,12 +10014,12 @@
   </w:style>
   <w:style w:type="paragraph" w:customStyle="1" w:styleId="zOawRecipient">
     <w:name w:val="zOawRecipient"/>
-    <w:basedOn w:val="Standard"/>
+    <w:basedOn w:val="Normal"/>
     <w:rsid w:val="000A67FE"/>
   </w:style>
   <w:style w:type="paragraph" w:customStyle="1" w:styleId="ListWithNumbers">
     <w:name w:val="ListWithNumbers"/>
-    <w:basedOn w:val="Standard"/>
+    <w:basedOn w:val="Normal"/>
     <w:rsid w:val="003C3D1F"/>
     <w:pPr>
       <w:numPr>
@@ -10791,7 +10029,7 @@
   </w:style>
   <w:style w:type="paragraph" w:customStyle="1" w:styleId="ListWithSymbols">
     <w:name w:val="ListWithSymbols"/>
-    <w:basedOn w:val="Standard"/>
+    <w:basedOn w:val="Normal"/>
     <w:rsid w:val="00D0740E"/>
     <w:pPr>
       <w:numPr>
@@ -10805,7 +10043,7 @@
   </w:style>
   <w:style w:type="paragraph" w:customStyle="1" w:styleId="ListWithLetters">
     <w:name w:val="ListWithLetters"/>
-    <w:basedOn w:val="Standard"/>
+    <w:basedOn w:val="Normal"/>
     <w:rsid w:val="003C3D1F"/>
     <w:pPr>
       <w:numPr>
@@ -10815,8 +10053,8 @@
   </w:style>
   <w:style w:type="paragraph" w:customStyle="1" w:styleId="DocumentType">
     <w:name w:val="DocumentType"/>
-    <w:basedOn w:val="Standard"/>
-    <w:next w:val="Standard"/>
+    <w:basedOn w:val="Normal"/>
+    <w:next w:val="Normal"/>
     <w:rsid w:val="00407474"/>
     <w:rPr>
       <w:b/>
@@ -10825,7 +10063,7 @@
   </w:style>
   <w:style w:type="paragraph" w:customStyle="1" w:styleId="OutputprofileTitle">
     <w:name w:val="OutputprofileTitle"/>
-    <w:basedOn w:val="Standard"/>
+    <w:basedOn w:val="Normal"/>
     <w:next w:val="OutputprofileText"/>
     <w:rsid w:val="00A424E2"/>
     <w:pPr>
@@ -10838,7 +10076,7 @@
   </w:style>
   <w:style w:type="paragraph" w:customStyle="1" w:styleId="OutputprofileText">
     <w:name w:val="OutputprofileText"/>
-    <w:basedOn w:val="Standard"/>
+    <w:basedOn w:val="Normal"/>
     <w:rsid w:val="002A060F"/>
     <w:pPr>
       <w:keepLines/>
@@ -10849,63 +10087,63 @@
       <w:sz w:val="16"/>
     </w:rPr>
   </w:style>
-  <w:style w:type="paragraph" w:styleId="Blocktext">
+  <w:style w:type="paragraph" w:styleId="BlockText">
     <w:name w:val="Block Text"/>
-    <w:basedOn w:val="Standard"/>
+    <w:basedOn w:val="Normal"/>
     <w:rsid w:val="00CD1555"/>
     <w:pPr>
       <w:spacing w:line="240" w:lineRule="atLeast"/>
     </w:pPr>
   </w:style>
-  <w:style w:type="paragraph" w:styleId="Textkrper">
+  <w:style w:type="paragraph" w:styleId="BodyText">
     <w:name w:val="Body Text"/>
-    <w:basedOn w:val="Standard"/>
+    <w:basedOn w:val="Normal"/>
     <w:rsid w:val="00CD1555"/>
   </w:style>
-  <w:style w:type="paragraph" w:styleId="Textkrper2">
+  <w:style w:type="paragraph" w:styleId="BodyText2">
     <w:name w:val="Body Text 2"/>
-    <w:basedOn w:val="Standard"/>
+    <w:basedOn w:val="Normal"/>
     <w:rsid w:val="00CD1555"/>
   </w:style>
-  <w:style w:type="paragraph" w:styleId="Textkrper3">
+  <w:style w:type="paragraph" w:styleId="BodyText3">
     <w:name w:val="Body Text 3"/>
-    <w:basedOn w:val="Standard"/>
+    <w:basedOn w:val="Normal"/>
     <w:rsid w:val="00CD1555"/>
     <w:rPr>
       <w:szCs w:val="16"/>
     </w:rPr>
   </w:style>
-  <w:style w:type="paragraph" w:styleId="Textkrper-Erstzeileneinzug">
+  <w:style w:type="paragraph" w:styleId="BodyTextFirstIndent">
     <w:name w:val="Body Text First Indent"/>
-    <w:basedOn w:val="Textkrper"/>
+    <w:basedOn w:val="BodyText"/>
     <w:rsid w:val="00CD1555"/>
   </w:style>
-  <w:style w:type="paragraph" w:styleId="Textkrper-Zeileneinzug">
+  <w:style w:type="paragraph" w:styleId="BodyTextIndent">
     <w:name w:val="Body Text Indent"/>
-    <w:basedOn w:val="Standard"/>
+    <w:basedOn w:val="Normal"/>
     <w:rsid w:val="00CD1555"/>
   </w:style>
-  <w:style w:type="paragraph" w:styleId="Textkrper-Erstzeileneinzug2">
+  <w:style w:type="paragraph" w:styleId="BodyTextFirstIndent2">
     <w:name w:val="Body Text First Indent 2"/>
-    <w:basedOn w:val="Textkrper-Zeileneinzug"/>
+    <w:basedOn w:val="BodyTextIndent"/>
     <w:rsid w:val="00CD1555"/>
   </w:style>
-  <w:style w:type="paragraph" w:styleId="Textkrper-Einzug2">
+  <w:style w:type="paragraph" w:styleId="BodyTextIndent2">
     <w:name w:val="Body Text Indent 2"/>
-    <w:basedOn w:val="Standard"/>
+    <w:basedOn w:val="Normal"/>
     <w:rsid w:val="00CD1555"/>
   </w:style>
-  <w:style w:type="paragraph" w:styleId="Textkrper-Einzug3">
+  <w:style w:type="paragraph" w:styleId="BodyTextIndent3">
     <w:name w:val="Body Text Indent 3"/>
-    <w:basedOn w:val="Standard"/>
+    <w:basedOn w:val="Normal"/>
     <w:rsid w:val="00CD1555"/>
     <w:rPr>
       <w:szCs w:val="16"/>
     </w:rPr>
   </w:style>
-  <w:style w:type="paragraph" w:styleId="Umschlagadresse">
+  <w:style w:type="paragraph" w:styleId="EnvelopeAddress">
     <w:name w:val="envelope address"/>
-    <w:basedOn w:val="Standard"/>
+    <w:basedOn w:val="Normal"/>
     <w:rsid w:val="009D48A4"/>
     <w:pPr>
       <w:framePr w:w="4320" w:h="2160" w:hRule="exact" w:hSpace="141" w:wrap="auto" w:hAnchor="page" w:xAlign="center" w:yAlign="bottom"/>
@@ -10915,24 +10153,24 @@
       <w:rFonts w:cs="Arial"/>
     </w:rPr>
   </w:style>
-  <w:style w:type="paragraph" w:styleId="Umschlagabsenderadresse">
+  <w:style w:type="paragraph" w:styleId="EnvelopeReturn">
     <w:name w:val="envelope return"/>
-    <w:basedOn w:val="Standard"/>
+    <w:basedOn w:val="Normal"/>
     <w:rsid w:val="009D48A4"/>
     <w:rPr>
       <w:rFonts w:cs="Arial"/>
       <w:szCs w:val="20"/>
     </w:rPr>
   </w:style>
-  <w:style w:type="paragraph" w:styleId="HTMLAdresse">
+  <w:style w:type="paragraph" w:styleId="HTMLAddress">
     <w:name w:val="HTML Address"/>
-    <w:basedOn w:val="Standard"/>
+    <w:basedOn w:val="Normal"/>
     <w:rsid w:val="00730FCB"/>
     <w:rPr>
       <w:iCs/>
     </w:rPr>
   </w:style>
-  <w:style w:type="character" w:styleId="HTMLZitat">
+  <w:style w:type="character" w:styleId="HTMLCite">
     <w:name w:val="HTML Cite"/>
     <w:rsid w:val="00700F29"/>
     <w:rPr>
@@ -10957,7 +10195,7 @@
       <w:iCs/>
     </w:rPr>
   </w:style>
-  <w:style w:type="character" w:styleId="HTMLTastatur">
+  <w:style w:type="character" w:styleId="HTMLKeyboard">
     <w:name w:val="HTML Keyboard"/>
     <w:rsid w:val="00700F29"/>
     <w:rPr>
@@ -10966,16 +10204,16 @@
       <w:szCs w:val="20"/>
     </w:rPr>
   </w:style>
-  <w:style w:type="paragraph" w:styleId="HTMLVorformatiert">
+  <w:style w:type="paragraph" w:styleId="HTMLPreformatted">
     <w:name w:val="HTML Preformatted"/>
-    <w:basedOn w:val="Standard"/>
+    <w:basedOn w:val="Normal"/>
     <w:rsid w:val="00730FCB"/>
     <w:rPr>
       <w:rFonts w:cs="Courier New"/>
       <w:szCs w:val="20"/>
     </w:rPr>
   </w:style>
-  <w:style w:type="character" w:styleId="HTMLBeispiel">
+  <w:style w:type="character" w:styleId="HTMLSample">
     <w:name w:val="HTML Sample"/>
     <w:rsid w:val="00700F29"/>
     <w:rPr>
@@ -10983,7 +10221,7 @@
       <w:sz w:val="22"/>
     </w:rPr>
   </w:style>
-  <w:style w:type="character" w:styleId="HTMLSchreibmaschine">
+  <w:style w:type="character" w:styleId="HTMLTypewriter">
     <w:name w:val="HTML Typewriter"/>
     <w:rsid w:val="00700F29"/>
     <w:rPr>
@@ -11000,109 +10238,109 @@
       <w:iCs/>
     </w:rPr>
   </w:style>
-  <w:style w:type="character" w:styleId="Zeilennummer">
+  <w:style w:type="character" w:styleId="LineNumber">
     <w:name w:val="line number"/>
     <w:rsid w:val="00700F29"/>
     <w:rPr>
       <w:rFonts w:ascii="Times New Roman" w:hAnsi="Times New Roman"/>
     </w:rPr>
   </w:style>
-  <w:style w:type="paragraph" w:styleId="Liste">
+  <w:style w:type="paragraph" w:styleId="List">
     <w:name w:val="List"/>
-    <w:basedOn w:val="Standard"/>
+    <w:basedOn w:val="Normal"/>
     <w:rsid w:val="00730FCB"/>
     <w:pPr>
       <w:ind w:left="283" w:hanging="283"/>
     </w:pPr>
   </w:style>
-  <w:style w:type="paragraph" w:styleId="Liste2">
+  <w:style w:type="paragraph" w:styleId="List2">
     <w:name w:val="List 2"/>
-    <w:basedOn w:val="Standard"/>
+    <w:basedOn w:val="Normal"/>
     <w:rsid w:val="00730FCB"/>
     <w:pPr>
       <w:ind w:left="566" w:hanging="283"/>
     </w:pPr>
   </w:style>
-  <w:style w:type="paragraph" w:styleId="Liste3">
+  <w:style w:type="paragraph" w:styleId="List3">
     <w:name w:val="List 3"/>
-    <w:basedOn w:val="Standard"/>
+    <w:basedOn w:val="Normal"/>
     <w:rsid w:val="00730FCB"/>
     <w:pPr>
       <w:ind w:left="849" w:hanging="283"/>
     </w:pPr>
   </w:style>
-  <w:style w:type="paragraph" w:styleId="Liste4">
+  <w:style w:type="paragraph" w:styleId="List4">
     <w:name w:val="List 4"/>
-    <w:basedOn w:val="Standard"/>
+    <w:basedOn w:val="Normal"/>
     <w:rsid w:val="00730FCB"/>
     <w:pPr>
       <w:ind w:left="1132" w:hanging="283"/>
     </w:pPr>
   </w:style>
-  <w:style w:type="paragraph" w:styleId="Liste5">
+  <w:style w:type="paragraph" w:styleId="List5">
     <w:name w:val="List 5"/>
-    <w:basedOn w:val="Standard"/>
+    <w:basedOn w:val="Normal"/>
     <w:rsid w:val="00730FCB"/>
     <w:pPr>
       <w:ind w:left="1415" w:hanging="283"/>
     </w:pPr>
   </w:style>
-  <w:style w:type="paragraph" w:styleId="Nachrichtenkopf">
+  <w:style w:type="paragraph" w:styleId="MessageHeader">
     <w:name w:val="Message Header"/>
-    <w:basedOn w:val="Standard"/>
+    <w:basedOn w:val="Normal"/>
     <w:rsid w:val="00730FCB"/>
     <w:rPr>
       <w:rFonts w:cs="Arial"/>
       <w:b/>
     </w:rPr>
   </w:style>
-  <w:style w:type="paragraph" w:styleId="StandardWeb">
+  <w:style w:type="paragraph" w:styleId="NormalWeb">
     <w:name w:val="Normal (Web)"/>
-    <w:basedOn w:val="Standard"/>
+    <w:basedOn w:val="Normal"/>
     <w:rsid w:val="00A02515"/>
   </w:style>
-  <w:style w:type="paragraph" w:styleId="Standardeinzug">
+  <w:style w:type="paragraph" w:styleId="NormalIndent">
     <w:name w:val="Normal Indent"/>
-    <w:basedOn w:val="Standard"/>
+    <w:basedOn w:val="Normal"/>
     <w:rsid w:val="00A02515"/>
     <w:pPr>
       <w:ind w:left="1701"/>
     </w:pPr>
   </w:style>
-  <w:style w:type="paragraph" w:styleId="Fu-Endnotenberschrift">
+  <w:style w:type="paragraph" w:styleId="NoteHeading">
     <w:name w:val="Note Heading"/>
-    <w:basedOn w:val="Standard"/>
-    <w:next w:val="Standard"/>
+    <w:basedOn w:val="Normal"/>
+    <w:next w:val="Normal"/>
     <w:rsid w:val="00A02515"/>
   </w:style>
-  <w:style w:type="character" w:styleId="Seitenzahl">
+  <w:style w:type="character" w:styleId="PageNumber">
     <w:name w:val="page number"/>
     <w:rsid w:val="00700F29"/>
     <w:rPr>
       <w:rFonts w:ascii="Times New Roman" w:hAnsi="Times New Roman"/>
     </w:rPr>
   </w:style>
-  <w:style w:type="paragraph" w:styleId="NurText">
+  <w:style w:type="paragraph" w:styleId="PlainText">
     <w:name w:val="Plain Text"/>
-    <w:basedOn w:val="Standard"/>
+    <w:basedOn w:val="Normal"/>
     <w:rsid w:val="00A02515"/>
     <w:rPr>
       <w:rFonts w:cs="Courier New"/>
       <w:szCs w:val="20"/>
     </w:rPr>
   </w:style>
-  <w:style w:type="paragraph" w:styleId="Anrede">
+  <w:style w:type="paragraph" w:styleId="Salutation">
     <w:name w:val="Salutation"/>
-    <w:basedOn w:val="Standard"/>
-    <w:next w:val="Standard"/>
+    <w:basedOn w:val="Normal"/>
+    <w:next w:val="Normal"/>
     <w:rsid w:val="000F79CA"/>
     <w:pPr>
       <w:keepLines/>
     </w:pPr>
   </w:style>
-  <w:style w:type="table" w:styleId="TabelleSpalten1">
+  <w:style w:type="table" w:styleId="TableColumns1">
     <w:name w:val="Table Columns 1"/>
-    <w:basedOn w:val="NormaleTabelle"/>
+    <w:basedOn w:val="TableNormal"/>
     <w:rsid w:val="005E7E3B"/>
     <w:pPr>
       <w:adjustRightInd w:val="0"/>
@@ -11114,12 +10352,19 @@
     </w:rPr>
     <w:tblPr>
       <w:tblStyleColBandSize w:val="1"/>
+      <w:tblInd w:w="0" w:type="dxa"/>
       <w:tblBorders>
         <w:top w:val="single" w:sz="12" w:space="0" w:color="000000"/>
         <w:left w:val="single" w:sz="12" w:space="0" w:color="000000"/>
         <w:bottom w:val="single" w:sz="12" w:space="0" w:color="000000"/>
         <w:right w:val="single" w:sz="12" w:space="0" w:color="000000"/>
       </w:tblBorders>
+      <w:tblCellMar>
+        <w:top w:w="0" w:type="dxa"/>
+        <w:left w:w="108" w:type="dxa"/>
+        <w:bottom w:w="0" w:type="dxa"/>
+        <w:right w:w="108" w:type="dxa"/>
+      </w:tblCellMar>
     </w:tblPr>
     <w:tblStylePr w:type="firstRow">
       <w:rPr>
@@ -11221,7 +10466,7 @@
   </w:style>
   <w:style w:type="paragraph" w:customStyle="1" w:styleId="CityDate">
     <w:name w:val="CityDate"/>
-    <w:basedOn w:val="Standard"/>
+    <w:basedOn w:val="Normal"/>
     <w:rsid w:val="00CD1555"/>
     <w:pPr>
       <w:spacing w:line="192" w:lineRule="atLeast"/>
@@ -11233,7 +10478,7 @@
   </w:style>
   <w:style w:type="paragraph" w:customStyle="1" w:styleId="ListWithCheckboxes">
     <w:name w:val="ListWithCheckboxes"/>
-    <w:basedOn w:val="Standard"/>
+    <w:basedOn w:val="Normal"/>
     <w:rsid w:val="002F694B"/>
     <w:pPr>
       <w:numPr>
@@ -11243,7 +10488,7 @@
   </w:style>
   <w:style w:type="numbering" w:styleId="111111">
     <w:name w:val="Outline List 2"/>
-    <w:basedOn w:val="KeineListe"/>
+    <w:basedOn w:val="NoList"/>
     <w:rsid w:val="00700F29"/>
     <w:pPr>
       <w:numPr>
@@ -11253,7 +10498,7 @@
   </w:style>
   <w:style w:type="paragraph" w:customStyle="1" w:styleId="TakeTitle">
     <w:name w:val="TakeTitle"/>
-    <w:basedOn w:val="Standard"/>
+    <w:basedOn w:val="Normal"/>
     <w:rsid w:val="00056822"/>
     <w:pPr>
       <w:numPr>
@@ -11264,7 +10509,7 @@
   </w:style>
   <w:style w:type="numbering" w:styleId="1ai">
     <w:name w:val="Outline List 1"/>
-    <w:basedOn w:val="KeineListe"/>
+    <w:basedOn w:val="NoList"/>
     <w:rsid w:val="00700F29"/>
     <w:pPr>
       <w:numPr>
@@ -11272,9 +10517,9 @@
       </w:numPr>
     </w:pPr>
   </w:style>
-  <w:style w:type="numbering" w:styleId="ArtikelAbschnitt">
+  <w:style w:type="numbering" w:styleId="ArticleSection">
     <w:name w:val="Outline List 3"/>
-    <w:basedOn w:val="KeineListe"/>
+    <w:basedOn w:val="NoList"/>
     <w:rsid w:val="00700F29"/>
     <w:pPr>
       <w:numPr>
@@ -11282,21 +10527,21 @@
       </w:numPr>
     </w:pPr>
   </w:style>
-  <w:style w:type="paragraph" w:styleId="E-Mail-Signatur">
+  <w:style w:type="paragraph" w:styleId="E-mailSignature">
     <w:name w:val="E-mail Signature"/>
-    <w:basedOn w:val="Standard"/>
+    <w:basedOn w:val="Normal"/>
     <w:rsid w:val="00700F29"/>
   </w:style>
-  <w:style w:type="character" w:styleId="HTMLAkronym">
+  <w:style w:type="character" w:styleId="HTMLAcronym">
     <w:name w:val="HTML Acronym"/>
     <w:rsid w:val="00700F29"/>
     <w:rPr>
       <w:rFonts w:ascii="Times New Roman" w:hAnsi="Times New Roman"/>
     </w:rPr>
   </w:style>
-  <w:style w:type="paragraph" w:styleId="Aufzhlungszeichen">
+  <w:style w:type="paragraph" w:styleId="ListBullet">
     <w:name w:val="List Bullet"/>
-    <w:basedOn w:val="Standard"/>
+    <w:basedOn w:val="Normal"/>
     <w:rsid w:val="00700F29"/>
     <w:pPr>
       <w:numPr>
@@ -11304,9 +10549,9 @@
       </w:numPr>
     </w:pPr>
   </w:style>
-  <w:style w:type="paragraph" w:styleId="Aufzhlungszeichen2">
+  <w:style w:type="paragraph" w:styleId="ListBullet2">
     <w:name w:val="List Bullet 2"/>
-    <w:basedOn w:val="Standard"/>
+    <w:basedOn w:val="Normal"/>
     <w:rsid w:val="00700F29"/>
     <w:pPr>
       <w:numPr>
@@ -11314,9 +10559,9 @@
       </w:numPr>
     </w:pPr>
   </w:style>
-  <w:style w:type="paragraph" w:styleId="Aufzhlungszeichen3">
+  <w:style w:type="paragraph" w:styleId="ListBullet3">
     <w:name w:val="List Bullet 3"/>
-    <w:basedOn w:val="Standard"/>
+    <w:basedOn w:val="Normal"/>
     <w:rsid w:val="00700F29"/>
     <w:pPr>
       <w:numPr>
@@ -11324,9 +10569,9 @@
       </w:numPr>
     </w:pPr>
   </w:style>
-  <w:style w:type="paragraph" w:styleId="Aufzhlungszeichen4">
+  <w:style w:type="paragraph" w:styleId="ListBullet4">
     <w:name w:val="List Bullet 4"/>
-    <w:basedOn w:val="Standard"/>
+    <w:basedOn w:val="Normal"/>
     <w:rsid w:val="00700F29"/>
     <w:pPr>
       <w:numPr>
@@ -11334,9 +10579,9 @@
       </w:numPr>
     </w:pPr>
   </w:style>
-  <w:style w:type="paragraph" w:styleId="Aufzhlungszeichen5">
+  <w:style w:type="paragraph" w:styleId="ListBullet5">
     <w:name w:val="List Bullet 5"/>
-    <w:basedOn w:val="Standard"/>
+    <w:basedOn w:val="Normal"/>
     <w:rsid w:val="00700F29"/>
     <w:pPr>
       <w:numPr>
@@ -11344,54 +10589,54 @@
       </w:numPr>
     </w:pPr>
   </w:style>
-  <w:style w:type="paragraph" w:styleId="Listenfortsetzung">
+  <w:style w:type="paragraph" w:styleId="ListContinue">
     <w:name w:val="List Continue"/>
-    <w:basedOn w:val="Standard"/>
+    <w:basedOn w:val="Normal"/>
     <w:rsid w:val="00700F29"/>
     <w:pPr>
       <w:spacing w:after="120"/>
       <w:ind w:left="283"/>
     </w:pPr>
   </w:style>
-  <w:style w:type="paragraph" w:styleId="Listenfortsetzung2">
+  <w:style w:type="paragraph" w:styleId="ListContinue2">
     <w:name w:val="List Continue 2"/>
-    <w:basedOn w:val="Standard"/>
+    <w:basedOn w:val="Normal"/>
     <w:rsid w:val="00700F29"/>
     <w:pPr>
       <w:spacing w:after="120"/>
       <w:ind w:left="566"/>
     </w:pPr>
   </w:style>
-  <w:style w:type="paragraph" w:styleId="Listenfortsetzung3">
+  <w:style w:type="paragraph" w:styleId="ListContinue3">
     <w:name w:val="List Continue 3"/>
-    <w:basedOn w:val="Standard"/>
+    <w:basedOn w:val="Normal"/>
     <w:rsid w:val="00700F29"/>
     <w:pPr>
       <w:spacing w:after="120"/>
       <w:ind w:left="849"/>
     </w:pPr>
   </w:style>
-  <w:style w:type="paragraph" w:styleId="Listenfortsetzung4">
+  <w:style w:type="paragraph" w:styleId="ListContinue4">
     <w:name w:val="List Continue 4"/>
-    <w:basedOn w:val="Standard"/>
+    <w:basedOn w:val="Normal"/>
     <w:rsid w:val="00700F29"/>
     <w:pPr>
       <w:spacing w:after="120"/>
       <w:ind w:left="1132"/>
     </w:pPr>
   </w:style>
-  <w:style w:type="paragraph" w:styleId="Listenfortsetzung5">
+  <w:style w:type="paragraph" w:styleId="ListContinue5">
     <w:name w:val="List Continue 5"/>
-    <w:basedOn w:val="Standard"/>
+    <w:basedOn w:val="Normal"/>
     <w:rsid w:val="00700F29"/>
     <w:pPr>
       <w:spacing w:after="120"/>
       <w:ind w:left="1415"/>
     </w:pPr>
   </w:style>
-  <w:style w:type="paragraph" w:styleId="Listennummer">
+  <w:style w:type="paragraph" w:styleId="ListNumber">
     <w:name w:val="List Number"/>
-    <w:basedOn w:val="Standard"/>
+    <w:basedOn w:val="Normal"/>
     <w:rsid w:val="003C3D1F"/>
     <w:pPr>
       <w:numPr>
@@ -11399,9 +10644,9 @@
       </w:numPr>
     </w:pPr>
   </w:style>
-  <w:style w:type="paragraph" w:styleId="Listennummer2">
+  <w:style w:type="paragraph" w:styleId="ListNumber2">
     <w:name w:val="List Number 2"/>
-    <w:basedOn w:val="Standard"/>
+    <w:basedOn w:val="Normal"/>
     <w:rsid w:val="00700F29"/>
     <w:pPr>
       <w:numPr>
@@ -11409,9 +10654,9 @@
       </w:numPr>
     </w:pPr>
   </w:style>
-  <w:style w:type="paragraph" w:styleId="Listennummer3">
+  <w:style w:type="paragraph" w:styleId="ListNumber3">
     <w:name w:val="List Number 3"/>
-    <w:basedOn w:val="Standard"/>
+    <w:basedOn w:val="Normal"/>
     <w:rsid w:val="00700F29"/>
     <w:pPr>
       <w:numPr>
@@ -11419,9 +10664,9 @@
       </w:numPr>
     </w:pPr>
   </w:style>
-  <w:style w:type="paragraph" w:styleId="Listennummer4">
+  <w:style w:type="paragraph" w:styleId="ListNumber4">
     <w:name w:val="List Number 4"/>
-    <w:basedOn w:val="Standard"/>
+    <w:basedOn w:val="Normal"/>
     <w:rsid w:val="00700F29"/>
     <w:pPr>
       <w:numPr>
@@ -11429,9 +10674,9 @@
       </w:numPr>
     </w:pPr>
   </w:style>
-  <w:style w:type="paragraph" w:styleId="Listennummer5">
+  <w:style w:type="paragraph" w:styleId="ListNumber5">
     <w:name w:val="List Number 5"/>
-    <w:basedOn w:val="Standard"/>
+    <w:basedOn w:val="Normal"/>
     <w:rsid w:val="00700F29"/>
     <w:pPr>
       <w:numPr>
@@ -11439,127 +10684,23 @@
       </w:numPr>
     </w:pPr>
   </w:style>
-  <w:style w:type="table" w:styleId="Tabelle3D-Effekt1">
+  <w:style w:type="table" w:styleId="Table3Deffects1">
     <w:name w:val="Table 3D effects 1"/>
-    <w:basedOn w:val="NormaleTabelle"/>
+    <w:basedOn w:val="TableNormal"/>
     <w:rsid w:val="006E4C03"/>
     <w:pPr>
       <w:adjustRightInd w:val="0"/>
       <w:snapToGrid w:val="0"/>
       <w:spacing w:line="255" w:lineRule="atLeast"/>
     </w:pPr>
-    <w:tblPr/>
-    <w:tcPr>
-      <w:shd w:val="solid" w:color="C0C0C0" w:fill="FFFFFF"/>
-    </w:tcPr>
-    <w:tblStylePr w:type="firstRow">
-      <w:rPr>
-        <w:b/>
-        <w:bCs/>
-        <w:color w:val="800080"/>
-      </w:rPr>
-      <w:tblPr/>
-      <w:tcPr>
-        <w:tcBorders>
-          <w:bottom w:val="single" w:sz="6" w:space="0" w:color="808080"/>
-          <w:tl2br w:val="none" w:sz="0" w:space="0" w:color="auto"/>
-          <w:tr2bl w:val="none" w:sz="0" w:space="0" w:color="auto"/>
-        </w:tcBorders>
-      </w:tcPr>
-    </w:tblStylePr>
-    <w:tblStylePr w:type="lastRow">
-      <w:tblPr/>
-      <w:tcPr>
-        <w:tcBorders>
-          <w:top w:val="single" w:sz="6" w:space="0" w:color="FFFFFF"/>
-          <w:tl2br w:val="none" w:sz="0" w:space="0" w:color="auto"/>
-          <w:tr2bl w:val="none" w:sz="0" w:space="0" w:color="auto"/>
-        </w:tcBorders>
-      </w:tcPr>
-    </w:tblStylePr>
-    <w:tblStylePr w:type="firstCol">
-      <w:rPr>
-        <w:b/>
-        <w:bCs/>
-      </w:rPr>
-      <w:tblPr/>
-      <w:tcPr>
-        <w:tcBorders>
-          <w:right w:val="single" w:sz="6" w:space="0" w:color="808080"/>
-          <w:tl2br w:val="none" w:sz="0" w:space="0" w:color="auto"/>
-          <w:tr2bl w:val="none" w:sz="0" w:space="0" w:color="auto"/>
-        </w:tcBorders>
-      </w:tcPr>
-    </w:tblStylePr>
-    <w:tblStylePr w:type="lastCol">
-      <w:tblPr/>
-      <w:tcPr>
-        <w:tcBorders>
-          <w:left w:val="single" w:sz="6" w:space="0" w:color="FFFFFF"/>
-          <w:tl2br w:val="none" w:sz="0" w:space="0" w:color="auto"/>
-          <w:tr2bl w:val="none" w:sz="0" w:space="0" w:color="auto"/>
-        </w:tcBorders>
-      </w:tcPr>
-    </w:tblStylePr>
-    <w:tblStylePr w:type="neCell">
-      <w:tblPr/>
-      <w:tcPr>
-        <w:tcBorders>
-          <w:left w:val="none" w:sz="0" w:space="0" w:color="auto"/>
-          <w:bottom w:val="none" w:sz="0" w:space="0" w:color="auto"/>
-          <w:tl2br w:val="none" w:sz="0" w:space="0" w:color="auto"/>
-          <w:tr2bl w:val="none" w:sz="0" w:space="0" w:color="auto"/>
-        </w:tcBorders>
-      </w:tcPr>
-    </w:tblStylePr>
-    <w:tblStylePr w:type="nwCell">
-      <w:tblPr/>
-      <w:tcPr>
-        <w:tcBorders>
-          <w:bottom w:val="none" w:sz="0" w:space="0" w:color="auto"/>
-          <w:right w:val="none" w:sz="0" w:space="0" w:color="auto"/>
-          <w:tl2br w:val="none" w:sz="0" w:space="0" w:color="auto"/>
-          <w:tr2bl w:val="none" w:sz="0" w:space="0" w:color="auto"/>
-        </w:tcBorders>
-      </w:tcPr>
-    </w:tblStylePr>
-    <w:tblStylePr w:type="seCell">
-      <w:tblPr/>
-      <w:tcPr>
-        <w:tcBorders>
-          <w:top w:val="none" w:sz="0" w:space="0" w:color="auto"/>
-          <w:left w:val="none" w:sz="0" w:space="0" w:color="auto"/>
-          <w:tl2br w:val="none" w:sz="0" w:space="0" w:color="auto"/>
-          <w:tr2bl w:val="none" w:sz="0" w:space="0" w:color="auto"/>
-        </w:tcBorders>
-      </w:tcPr>
-    </w:tblStylePr>
-    <w:tblStylePr w:type="swCell">
-      <w:rPr>
-        <w:color w:val="000080"/>
-      </w:rPr>
-      <w:tblPr/>
-      <w:tcPr>
-        <w:tcBorders>
-          <w:top w:val="none" w:sz="0" w:space="0" w:color="auto"/>
-          <w:right w:val="none" w:sz="0" w:space="0" w:color="auto"/>
-          <w:tl2br w:val="none" w:sz="0" w:space="0" w:color="auto"/>
-          <w:tr2bl w:val="none" w:sz="0" w:space="0" w:color="auto"/>
-        </w:tcBorders>
-      </w:tcPr>
-    </w:tblStylePr>
-  </w:style>
-  <w:style w:type="table" w:styleId="Tabelle3D-Effekt2">
-    <w:name w:val="Table 3D effects 2"/>
-    <w:basedOn w:val="NormaleTabelle"/>
-    <w:rsid w:val="006E4C03"/>
-    <w:pPr>
-      <w:adjustRightInd w:val="0"/>
-      <w:snapToGrid w:val="0"/>
-      <w:spacing w:line="255" w:lineRule="atLeast"/>
-    </w:pPr>
     <w:tblPr>
-      <w:tblStyleRowBandSize w:val="1"/>
+      <w:tblInd w:w="0" w:type="dxa"/>
+      <w:tblCellMar>
+        <w:top w:w="0" w:type="dxa"/>
+        <w:left w:w="108" w:type="dxa"/>
+        <w:bottom w:w="0" w:type="dxa"/>
+        <w:right w:w="108" w:type="dxa"/>
+      </w:tblCellMar>
     </w:tblPr>
     <w:tcPr>
       <w:shd w:val="solid" w:color="C0C0C0" w:fill="FFFFFF"/>
@@ -11568,6 +10709,125 @@
       <w:rPr>
         <w:b/>
         <w:bCs/>
+        <w:color w:val="800080"/>
+      </w:rPr>
+      <w:tblPr/>
+      <w:tcPr>
+        <w:tcBorders>
+          <w:bottom w:val="single" w:sz="6" w:space="0" w:color="808080"/>
+          <w:tl2br w:val="none" w:sz="0" w:space="0" w:color="auto"/>
+          <w:tr2bl w:val="none" w:sz="0" w:space="0" w:color="auto"/>
+        </w:tcBorders>
+      </w:tcPr>
+    </w:tblStylePr>
+    <w:tblStylePr w:type="lastRow">
+      <w:tblPr/>
+      <w:tcPr>
+        <w:tcBorders>
+          <w:top w:val="single" w:sz="6" w:space="0" w:color="FFFFFF"/>
+          <w:tl2br w:val="none" w:sz="0" w:space="0" w:color="auto"/>
+          <w:tr2bl w:val="none" w:sz="0" w:space="0" w:color="auto"/>
+        </w:tcBorders>
+      </w:tcPr>
+    </w:tblStylePr>
+    <w:tblStylePr w:type="firstCol">
+      <w:rPr>
+        <w:b/>
+        <w:bCs/>
+      </w:rPr>
+      <w:tblPr/>
+      <w:tcPr>
+        <w:tcBorders>
+          <w:right w:val="single" w:sz="6" w:space="0" w:color="808080"/>
+          <w:tl2br w:val="none" w:sz="0" w:space="0" w:color="auto"/>
+          <w:tr2bl w:val="none" w:sz="0" w:space="0" w:color="auto"/>
+        </w:tcBorders>
+      </w:tcPr>
+    </w:tblStylePr>
+    <w:tblStylePr w:type="lastCol">
+      <w:tblPr/>
+      <w:tcPr>
+        <w:tcBorders>
+          <w:left w:val="single" w:sz="6" w:space="0" w:color="FFFFFF"/>
+          <w:tl2br w:val="none" w:sz="0" w:space="0" w:color="auto"/>
+          <w:tr2bl w:val="none" w:sz="0" w:space="0" w:color="auto"/>
+        </w:tcBorders>
+      </w:tcPr>
+    </w:tblStylePr>
+    <w:tblStylePr w:type="neCell">
+      <w:tblPr/>
+      <w:tcPr>
+        <w:tcBorders>
+          <w:left w:val="none" w:sz="0" w:space="0" w:color="auto"/>
+          <w:bottom w:val="none" w:sz="0" w:space="0" w:color="auto"/>
+          <w:tl2br w:val="none" w:sz="0" w:space="0" w:color="auto"/>
+          <w:tr2bl w:val="none" w:sz="0" w:space="0" w:color="auto"/>
+        </w:tcBorders>
+      </w:tcPr>
+    </w:tblStylePr>
+    <w:tblStylePr w:type="nwCell">
+      <w:tblPr/>
+      <w:tcPr>
+        <w:tcBorders>
+          <w:bottom w:val="none" w:sz="0" w:space="0" w:color="auto"/>
+          <w:right w:val="none" w:sz="0" w:space="0" w:color="auto"/>
+          <w:tl2br w:val="none" w:sz="0" w:space="0" w:color="auto"/>
+          <w:tr2bl w:val="none" w:sz="0" w:space="0" w:color="auto"/>
+        </w:tcBorders>
+      </w:tcPr>
+    </w:tblStylePr>
+    <w:tblStylePr w:type="seCell">
+      <w:tblPr/>
+      <w:tcPr>
+        <w:tcBorders>
+          <w:top w:val="none" w:sz="0" w:space="0" w:color="auto"/>
+          <w:left w:val="none" w:sz="0" w:space="0" w:color="auto"/>
+          <w:tl2br w:val="none" w:sz="0" w:space="0" w:color="auto"/>
+          <w:tr2bl w:val="none" w:sz="0" w:space="0" w:color="auto"/>
+        </w:tcBorders>
+      </w:tcPr>
+    </w:tblStylePr>
+    <w:tblStylePr w:type="swCell">
+      <w:rPr>
+        <w:color w:val="000080"/>
+      </w:rPr>
+      <w:tblPr/>
+      <w:tcPr>
+        <w:tcBorders>
+          <w:top w:val="none" w:sz="0" w:space="0" w:color="auto"/>
+          <w:right w:val="none" w:sz="0" w:space="0" w:color="auto"/>
+          <w:tl2br w:val="none" w:sz="0" w:space="0" w:color="auto"/>
+          <w:tr2bl w:val="none" w:sz="0" w:space="0" w:color="auto"/>
+        </w:tcBorders>
+      </w:tcPr>
+    </w:tblStylePr>
+  </w:style>
+  <w:style w:type="table" w:styleId="Table3Deffects2">
+    <w:name w:val="Table 3D effects 2"/>
+    <w:basedOn w:val="TableNormal"/>
+    <w:rsid w:val="006E4C03"/>
+    <w:pPr>
+      <w:adjustRightInd w:val="0"/>
+      <w:snapToGrid w:val="0"/>
+      <w:spacing w:line="255" w:lineRule="atLeast"/>
+    </w:pPr>
+    <w:tblPr>
+      <w:tblStyleRowBandSize w:val="1"/>
+      <w:tblInd w:w="0" w:type="dxa"/>
+      <w:tblCellMar>
+        <w:top w:w="0" w:type="dxa"/>
+        <w:left w:w="108" w:type="dxa"/>
+        <w:bottom w:w="0" w:type="dxa"/>
+        <w:right w:w="108" w:type="dxa"/>
+      </w:tblCellMar>
+    </w:tblPr>
+    <w:tcPr>
+      <w:shd w:val="solid" w:color="C0C0C0" w:fill="FFFFFF"/>
+    </w:tcPr>
+    <w:tblStylePr w:type="firstRow">
+      <w:rPr>
+        <w:b/>
+        <w:bCs/>
       </w:rPr>
       <w:tblPr/>
       <w:tcPr>
@@ -11624,9 +10884,9 @@
       </w:tcPr>
     </w:tblStylePr>
   </w:style>
-  <w:style w:type="table" w:styleId="Tabelle3D-Effekt3">
+  <w:style w:type="table" w:styleId="Table3Deffects3">
     <w:name w:val="Table 3D effects 3"/>
-    <w:basedOn w:val="NormaleTabelle"/>
+    <w:basedOn w:val="TableNormal"/>
     <w:rsid w:val="006E4C03"/>
     <w:pPr>
       <w:adjustRightInd w:val="0"/>
@@ -11636,6 +10896,13 @@
     <w:tblPr>
       <w:tblStyleRowBandSize w:val="1"/>
       <w:tblStyleColBandSize w:val="1"/>
+      <w:tblInd w:w="0" w:type="dxa"/>
+      <w:tblCellMar>
+        <w:top w:w="0" w:type="dxa"/>
+        <w:left w:w="108" w:type="dxa"/>
+        <w:bottom w:w="0" w:type="dxa"/>
+        <w:right w:w="108" w:type="dxa"/>
+      </w:tblCellMar>
     </w:tblPr>
     <w:tblStylePr w:type="firstRow">
       <w:rPr>
@@ -11715,9 +10982,9 @@
       </w:tcPr>
     </w:tblStylePr>
   </w:style>
-  <w:style w:type="table" w:styleId="TabelleKlassisch1">
+  <w:style w:type="table" w:styleId="TableClassic1">
     <w:name w:val="Table Classic 1"/>
-    <w:basedOn w:val="NormaleTabelle"/>
+    <w:basedOn w:val="TableNormal"/>
     <w:rsid w:val="006E4C03"/>
     <w:pPr>
       <w:adjustRightInd w:val="0"/>
@@ -11725,10 +10992,17 @@
       <w:spacing w:line="255" w:lineRule="atLeast"/>
     </w:pPr>
     <w:tblPr>
+      <w:tblInd w:w="0" w:type="dxa"/>
       <w:tblBorders>
         <w:top w:val="single" w:sz="12" w:space="0" w:color="000000"/>
         <w:bottom w:val="single" w:sz="12" w:space="0" w:color="000000"/>
       </w:tblBorders>
+      <w:tblCellMar>
+        <w:top w:w="0" w:type="dxa"/>
+        <w:left w:w="108" w:type="dxa"/>
+        <w:bottom w:w="0" w:type="dxa"/>
+        <w:right w:w="108" w:type="dxa"/>
+      </w:tblCellMar>
     </w:tblPr>
     <w:tcPr>
       <w:shd w:val="clear" w:color="auto" w:fill="auto"/>
@@ -11799,9 +11073,9 @@
       </w:tcPr>
     </w:tblStylePr>
   </w:style>
-  <w:style w:type="table" w:styleId="TabelleKlassisch2">
+  <w:style w:type="table" w:styleId="TableClassic2">
     <w:name w:val="Table Classic 2"/>
-    <w:basedOn w:val="NormaleTabelle"/>
+    <w:basedOn w:val="TableNormal"/>
     <w:rsid w:val="006E4C03"/>
     <w:pPr>
       <w:adjustRightInd w:val="0"/>
@@ -11809,10 +11083,17 @@
       <w:spacing w:line="255" w:lineRule="atLeast"/>
     </w:pPr>
     <w:tblPr>
+      <w:tblInd w:w="0" w:type="dxa"/>
       <w:tblBorders>
         <w:top w:val="single" w:sz="12" w:space="0" w:color="000000"/>
         <w:bottom w:val="single" w:sz="12" w:space="0" w:color="000000"/>
       </w:tblBorders>
+      <w:tblCellMar>
+        <w:top w:w="0" w:type="dxa"/>
+        <w:left w:w="108" w:type="dxa"/>
+        <w:bottom w:w="0" w:type="dxa"/>
+        <w:right w:w="108" w:type="dxa"/>
+      </w:tblCellMar>
     </w:tblPr>
     <w:tcPr>
       <w:shd w:val="clear" w:color="auto" w:fill="auto"/>
@@ -11891,9 +11172,9 @@
       </w:tcPr>
     </w:tblStylePr>
   </w:style>
-  <w:style w:type="table" w:styleId="TabelleKlassisch3">
+  <w:style w:type="table" w:styleId="TableClassic3">
     <w:name w:val="Table Classic 3"/>
-    <w:basedOn w:val="NormaleTabelle"/>
+    <w:basedOn w:val="TableNormal"/>
     <w:rsid w:val="006E4C03"/>
     <w:pPr>
       <w:adjustRightInd w:val="0"/>
@@ -11904,12 +11185,19 @@
       <w:color w:val="000080"/>
     </w:rPr>
     <w:tblPr>
+      <w:tblInd w:w="0" w:type="dxa"/>
       <w:tblBorders>
         <w:top w:val="single" w:sz="12" w:space="0" w:color="000000"/>
         <w:left w:val="single" w:sz="12" w:space="0" w:color="000000"/>
         <w:bottom w:val="single" w:sz="12" w:space="0" w:color="000000"/>
         <w:right w:val="single" w:sz="12" w:space="0" w:color="000000"/>
       </w:tblBorders>
+      <w:tblCellMar>
+        <w:top w:w="0" w:type="dxa"/>
+        <w:left w:w="108" w:type="dxa"/>
+        <w:bottom w:w="0" w:type="dxa"/>
+        <w:right w:w="108" w:type="dxa"/>
+      </w:tblCellMar>
     </w:tblPr>
     <w:tcPr>
       <w:shd w:val="solid" w:color="C0C0C0" w:fill="FFFFFF"/>
@@ -11961,9 +11249,9 @@
       </w:tcPr>
     </w:tblStylePr>
   </w:style>
-  <w:style w:type="table" w:styleId="TabelleKlassisch4">
+  <w:style w:type="table" w:styleId="TableClassic4">
     <w:name w:val="Table Classic 4"/>
-    <w:basedOn w:val="NormaleTabelle"/>
+    <w:basedOn w:val="TableNormal"/>
     <w:rsid w:val="006E4C03"/>
     <w:pPr>
       <w:adjustRightInd w:val="0"/>
@@ -11971,12 +11259,19 @@
       <w:spacing w:line="255" w:lineRule="atLeast"/>
     </w:pPr>
     <w:tblPr>
+      <w:tblInd w:w="0" w:type="dxa"/>
       <w:tblBorders>
         <w:top w:val="single" w:sz="12" w:space="0" w:color="000000"/>
         <w:left w:val="single" w:sz="6" w:space="0" w:color="000000"/>
         <w:bottom w:val="single" w:sz="12" w:space="0" w:color="000000"/>
         <w:right w:val="single" w:sz="6" w:space="0" w:color="000000"/>
       </w:tblBorders>
+      <w:tblCellMar>
+        <w:top w:w="0" w:type="dxa"/>
+        <w:left w:w="108" w:type="dxa"/>
+        <w:bottom w:w="0" w:type="dxa"/>
+        <w:right w:w="108" w:type="dxa"/>
+      </w:tblCellMar>
     </w:tblPr>
     <w:tcPr>
       <w:shd w:val="clear" w:color="auto" w:fill="auto"/>
@@ -12052,9 +11347,9 @@
       </w:tcPr>
     </w:tblStylePr>
   </w:style>
-  <w:style w:type="table" w:styleId="TabelleFarbig1">
+  <w:style w:type="table" w:styleId="TableColorful1">
     <w:name w:val="Table Colorful 1"/>
-    <w:basedOn w:val="NormaleTabelle"/>
+    <w:basedOn w:val="TableNormal"/>
     <w:rsid w:val="006E4C03"/>
     <w:pPr>
       <w:adjustRightInd w:val="0"/>
@@ -12065,6 +11360,7 @@
       <w:color w:val="FFFFFF"/>
     </w:rPr>
     <w:tblPr>
+      <w:tblInd w:w="0" w:type="dxa"/>
       <w:tblBorders>
         <w:top w:val="single" w:sz="12" w:space="0" w:color="008080"/>
         <w:left w:val="single" w:sz="12" w:space="0" w:color="008080"/>
@@ -12072,6 +11368,12 @@
         <w:right w:val="single" w:sz="12" w:space="0" w:color="008080"/>
         <w:insideH w:val="single" w:sz="6" w:space="0" w:color="00FFFF"/>
       </w:tblBorders>
+      <w:tblCellMar>
+        <w:top w:w="0" w:type="dxa"/>
+        <w:left w:w="108" w:type="dxa"/>
+        <w:bottom w:w="0" w:type="dxa"/>
+        <w:right w:w="108" w:type="dxa"/>
+      </w:tblCellMar>
     </w:tblPr>
     <w:tcPr>
       <w:shd w:val="solid" w:color="008080" w:fill="FFFFFF"/>
@@ -12134,9 +11436,9 @@
       </w:tcPr>
     </w:tblStylePr>
   </w:style>
-  <w:style w:type="table" w:styleId="TabelleFarbig2">
+  <w:style w:type="table" w:styleId="TableColorful2">
     <w:name w:val="Table Colorful 2"/>
-    <w:basedOn w:val="NormaleTabelle"/>
+    <w:basedOn w:val="TableNormal"/>
     <w:rsid w:val="006E4C03"/>
     <w:pPr>
       <w:adjustRightInd w:val="0"/>
@@ -12144,9 +11446,16 @@
       <w:spacing w:line="255" w:lineRule="atLeast"/>
     </w:pPr>
     <w:tblPr>
+      <w:tblInd w:w="0" w:type="dxa"/>
       <w:tblBorders>
         <w:bottom w:val="single" w:sz="12" w:space="0" w:color="000000"/>
       </w:tblBorders>
+      <w:tblCellMar>
+        <w:top w:w="0" w:type="dxa"/>
+        <w:left w:w="108" w:type="dxa"/>
+        <w:bottom w:w="0" w:type="dxa"/>
+        <w:right w:w="108" w:type="dxa"/>
+      </w:tblCellMar>
     </w:tblPr>
     <w:tcPr>
       <w:shd w:val="pct20" w:color="FFFF00" w:fill="FFFFFF"/>
@@ -12210,9 +11519,9 @@
       </w:tcPr>
     </w:tblStylePr>
   </w:style>
-  <w:style w:type="table" w:styleId="TabelleSpalten2">
+  <w:style w:type="table" w:styleId="TableColumns2">
     <w:name w:val="Table Columns 2"/>
-    <w:basedOn w:val="NormaleTabelle"/>
+    <w:basedOn w:val="TableNormal"/>
     <w:rsid w:val="006E4C03"/>
     <w:pPr>
       <w:adjustRightInd w:val="0"/>
@@ -12225,6 +11534,13 @@
     </w:rPr>
     <w:tblPr>
       <w:tblStyleColBandSize w:val="1"/>
+      <w:tblInd w:w="0" w:type="dxa"/>
+      <w:tblCellMar>
+        <w:top w:w="0" w:type="dxa"/>
+        <w:left w:w="108" w:type="dxa"/>
+        <w:bottom w:w="0" w:type="dxa"/>
+        <w:right w:w="108" w:type="dxa"/>
+      </w:tblCellMar>
     </w:tblPr>
     <w:tblStylePr w:type="firstRow">
       <w:rPr>
@@ -12324,9 +11640,9 @@
       </w:tcPr>
     </w:tblStylePr>
   </w:style>
-  <w:style w:type="table" w:styleId="TabelleSpalten3">
+  <w:style w:type="table" w:styleId="TableColumns3">
     <w:name w:val="Table Columns 3"/>
-    <w:basedOn w:val="NormaleTabelle"/>
+    <w:basedOn w:val="TableNormal"/>
     <w:rsid w:val="006E4C03"/>
     <w:pPr>
       <w:adjustRightInd w:val="0"/>
@@ -12339,6 +11655,7 @@
     </w:rPr>
     <w:tblPr>
       <w:tblStyleColBandSize w:val="1"/>
+      <w:tblInd w:w="0" w:type="dxa"/>
       <w:tblBorders>
         <w:top w:val="single" w:sz="6" w:space="0" w:color="000080"/>
         <w:left w:val="single" w:sz="6" w:space="0" w:color="000080"/>
@@ -12346,6 +11663,12 @@
         <w:right w:val="single" w:sz="6" w:space="0" w:color="000080"/>
         <w:insideV w:val="single" w:sz="6" w:space="0" w:color="000080"/>
       </w:tblBorders>
+      <w:tblCellMar>
+        <w:top w:w="0" w:type="dxa"/>
+        <w:left w:w="108" w:type="dxa"/>
+        <w:bottom w:w="0" w:type="dxa"/>
+        <w:right w:w="108" w:type="dxa"/>
+      </w:tblCellMar>
     </w:tblPr>
     <w:tblStylePr w:type="firstRow">
       <w:rPr>
@@ -12432,9 +11755,9 @@
       </w:tcPr>
     </w:tblStylePr>
   </w:style>
-  <w:style w:type="table" w:styleId="TabelleSpalten4">
+  <w:style w:type="table" w:styleId="TableColumns4">
     <w:name w:val="Table Columns 4"/>
-    <w:basedOn w:val="NormaleTabelle"/>
+    <w:basedOn w:val="TableNormal"/>
     <w:rsid w:val="006E4C03"/>
     <w:pPr>
       <w:adjustRightInd w:val="0"/>
@@ -12443,6 +11766,13 @@
     </w:pPr>
     <w:tblPr>
       <w:tblStyleColBandSize w:val="1"/>
+      <w:tblInd w:w="0" w:type="dxa"/>
+      <w:tblCellMar>
+        <w:top w:w="0" w:type="dxa"/>
+        <w:left w:w="108" w:type="dxa"/>
+        <w:bottom w:w="0" w:type="dxa"/>
+        <w:right w:w="108" w:type="dxa"/>
+      </w:tblCellMar>
     </w:tblPr>
     <w:tblStylePr w:type="firstRow">
       <w:rPr>
@@ -12502,9 +11832,9 @@
       </w:tcPr>
     </w:tblStylePr>
   </w:style>
-  <w:style w:type="table" w:styleId="TabelleSpalten5">
+  <w:style w:type="table" w:styleId="TableColumns5">
     <w:name w:val="Table Columns 5"/>
-    <w:basedOn w:val="NormaleTabelle"/>
+    <w:basedOn w:val="TableNormal"/>
     <w:rsid w:val="006E4C03"/>
     <w:pPr>
       <w:adjustRightInd w:val="0"/>
@@ -12513,6 +11843,7 @@
     </w:pPr>
     <w:tblPr>
       <w:tblStyleColBandSize w:val="1"/>
+      <w:tblInd w:w="0" w:type="dxa"/>
       <w:tblBorders>
         <w:top w:val="single" w:sz="12" w:space="0" w:color="808080"/>
         <w:left w:val="single" w:sz="12" w:space="0" w:color="808080"/>
@@ -12520,6 +11851,12 @@
         <w:right w:val="single" w:sz="12" w:space="0" w:color="808080"/>
         <w:insideV w:val="single" w:sz="6" w:space="0" w:color="C0C0C0"/>
       </w:tblBorders>
+      <w:tblCellMar>
+        <w:top w:w="0" w:type="dxa"/>
+        <w:left w:w="108" w:type="dxa"/>
+        <w:bottom w:w="0" w:type="dxa"/>
+        <w:right w:w="108" w:type="dxa"/>
+      </w:tblCellMar>
     </w:tblPr>
     <w:tblStylePr w:type="firstRow">
       <w:rPr>
@@ -12592,9 +11929,9 @@
       </w:rPr>
     </w:tblStylePr>
   </w:style>
-  <w:style w:type="table" w:styleId="TabelleAktuell">
+  <w:style w:type="table" w:styleId="TableContemporary">
     <w:name w:val="Table Contemporary"/>
-    <w:basedOn w:val="NormaleTabelle"/>
+    <w:basedOn w:val="TableNormal"/>
     <w:rsid w:val="006E4C03"/>
     <w:pPr>
       <w:adjustRightInd w:val="0"/>
@@ -12603,10 +11940,17 @@
     </w:pPr>
     <w:tblPr>
       <w:tblStyleRowBandSize w:val="1"/>
+      <w:tblInd w:w="0" w:type="dxa"/>
       <w:tblBorders>
         <w:insideH w:val="single" w:sz="18" w:space="0" w:color="FFFFFF"/>
         <w:insideV w:val="single" w:sz="18" w:space="0" w:color="FFFFFF"/>
       </w:tblBorders>
+      <w:tblCellMar>
+        <w:top w:w="0" w:type="dxa"/>
+        <w:left w:w="108" w:type="dxa"/>
+        <w:bottom w:w="0" w:type="dxa"/>
+        <w:right w:w="108" w:type="dxa"/>
+      </w:tblCellMar>
     </w:tblPr>
     <w:tblStylePr w:type="firstRow">
       <w:rPr>
@@ -12650,9 +11994,9 @@
       </w:tcPr>
     </w:tblStylePr>
   </w:style>
-  <w:style w:type="table" w:styleId="TabelleElegant">
+  <w:style w:type="table" w:styleId="TableElegant">
     <w:name w:val="Table Elegant"/>
-    <w:basedOn w:val="NormaleTabelle"/>
+    <w:basedOn w:val="TableNormal"/>
     <w:rsid w:val="006E4C03"/>
     <w:pPr>
       <w:adjustRightInd w:val="0"/>
@@ -12660,6 +12004,7 @@
       <w:spacing w:line="240" w:lineRule="atLeast"/>
     </w:pPr>
     <w:tblPr>
+      <w:tblInd w:w="0" w:type="dxa"/>
       <w:tblBorders>
         <w:top w:val="double" w:sz="6" w:space="0" w:color="000000"/>
         <w:left w:val="double" w:sz="6" w:space="0" w:color="000000"/>
@@ -12668,6 +12013,12 @@
         <w:insideH w:val="single" w:sz="6" w:space="0" w:color="000000"/>
         <w:insideV w:val="single" w:sz="6" w:space="0" w:color="000000"/>
       </w:tblBorders>
+      <w:tblCellMar>
+        <w:top w:w="0" w:type="dxa"/>
+        <w:left w:w="108" w:type="dxa"/>
+        <w:bottom w:w="0" w:type="dxa"/>
+        <w:right w:w="108" w:type="dxa"/>
+      </w:tblCellMar>
     </w:tblPr>
     <w:tcPr>
       <w:shd w:val="clear" w:color="auto" w:fill="auto"/>
@@ -12686,9 +12037,9 @@
       </w:tcPr>
     </w:tblStylePr>
   </w:style>
-  <w:style w:type="table" w:styleId="TabelleRaster5">
+  <w:style w:type="table" w:styleId="TableGrid5">
     <w:name w:val="Table Grid 5"/>
-    <w:basedOn w:val="NormaleTabelle"/>
+    <w:basedOn w:val="TableNormal"/>
     <w:rsid w:val="006E4C03"/>
     <w:pPr>
       <w:adjustRightInd w:val="0"/>
@@ -12696,6 +12047,7 @@
       <w:spacing w:line="255" w:lineRule="atLeast"/>
     </w:pPr>
     <w:tblPr>
+      <w:tblInd w:w="0" w:type="dxa"/>
       <w:tblBorders>
         <w:top w:val="single" w:sz="12" w:space="0" w:color="000000"/>
         <w:left w:val="single" w:sz="12" w:space="0" w:color="000000"/>
@@ -12704,6 +12056,12 @@
         <w:insideH w:val="single" w:sz="6" w:space="0" w:color="000000"/>
         <w:insideV w:val="single" w:sz="6" w:space="0" w:color="000000"/>
       </w:tblBorders>
+      <w:tblCellMar>
+        <w:top w:w="0" w:type="dxa"/>
+        <w:left w:w="108" w:type="dxa"/>
+        <w:bottom w:w="0" w:type="dxa"/>
+        <w:right w:w="108" w:type="dxa"/>
+      </w:tblCellMar>
     </w:tblPr>
     <w:tcPr>
       <w:shd w:val="clear" w:color="auto" w:fill="auto"/>
@@ -12754,9 +12112,9 @@
       </w:tcPr>
     </w:tblStylePr>
   </w:style>
-  <w:style w:type="table" w:styleId="TabelleRaster6">
+  <w:style w:type="table" w:styleId="TableGrid6">
     <w:name w:val="Table Grid 6"/>
-    <w:basedOn w:val="NormaleTabelle"/>
+    <w:basedOn w:val="TableNormal"/>
     <w:rsid w:val="006E4C03"/>
     <w:pPr>
       <w:adjustRightInd w:val="0"/>
@@ -12764,6 +12122,7 @@
       <w:spacing w:line="255" w:lineRule="atLeast"/>
     </w:pPr>
     <w:tblPr>
+      <w:tblInd w:w="0" w:type="dxa"/>
       <w:tblBorders>
         <w:top w:val="single" w:sz="12" w:space="0" w:color="000000"/>
         <w:left w:val="single" w:sz="12" w:space="0" w:color="000000"/>
@@ -12771,6 +12130,12 @@
         <w:right w:val="single" w:sz="12" w:space="0" w:color="000000"/>
         <w:insideV w:val="single" w:sz="6" w:space="0" w:color="000000"/>
       </w:tblBorders>
+      <w:tblCellMar>
+        <w:top w:w="0" w:type="dxa"/>
+        <w:left w:w="108" w:type="dxa"/>
+        <w:bottom w:w="0" w:type="dxa"/>
+        <w:right w:w="108" w:type="dxa"/>
+      </w:tblCellMar>
     </w:tblPr>
     <w:tcPr>
       <w:shd w:val="clear" w:color="auto" w:fill="auto"/>
@@ -12825,9 +12190,9 @@
       </w:tcPr>
     </w:tblStylePr>
   </w:style>
-  <w:style w:type="table" w:styleId="TabelleRaster7">
+  <w:style w:type="table" w:styleId="TableGrid7">
     <w:name w:val="Table Grid 7"/>
-    <w:basedOn w:val="NormaleTabelle"/>
+    <w:basedOn w:val="TableNormal"/>
     <w:rsid w:val="006E4C03"/>
     <w:pPr>
       <w:adjustRightInd w:val="0"/>
@@ -12839,6 +12204,7 @@
       <w:bCs/>
     </w:rPr>
     <w:tblPr>
+      <w:tblInd w:w="0" w:type="dxa"/>
       <w:tblBorders>
         <w:top w:val="single" w:sz="12" w:space="0" w:color="000000"/>
         <w:left w:val="single" w:sz="12" w:space="0" w:color="000000"/>
@@ -12847,6 +12213,12 @@
         <w:insideH w:val="single" w:sz="6" w:space="0" w:color="000000"/>
         <w:insideV w:val="single" w:sz="6" w:space="0" w:color="000000"/>
       </w:tblBorders>
+      <w:tblCellMar>
+        <w:top w:w="0" w:type="dxa"/>
+        <w:left w:w="108" w:type="dxa"/>
+        <w:bottom w:w="0" w:type="dxa"/>
+        <w:right w:w="108" w:type="dxa"/>
+      </w:tblCellMar>
     </w:tblPr>
     <w:tcPr>
       <w:shd w:val="clear" w:color="auto" w:fill="auto"/>
@@ -12915,9 +12287,9 @@
       </w:tcPr>
     </w:tblStylePr>
   </w:style>
-  <w:style w:type="table" w:styleId="TabelleRaster8">
+  <w:style w:type="table" w:styleId="TableGrid8">
     <w:name w:val="Table Grid 8"/>
-    <w:basedOn w:val="NormaleTabelle"/>
+    <w:basedOn w:val="TableNormal"/>
     <w:rsid w:val="006E4C03"/>
     <w:pPr>
       <w:adjustRightInd w:val="0"/>
@@ -12925,6 +12297,7 @@
       <w:spacing w:line="255" w:lineRule="atLeast"/>
     </w:pPr>
     <w:tblPr>
+      <w:tblInd w:w="0" w:type="dxa"/>
       <w:tblBorders>
         <w:top w:val="single" w:sz="6" w:space="0" w:color="000080"/>
         <w:left w:val="single" w:sz="6" w:space="0" w:color="000080"/>
@@ -12933,6 +12306,12 @@
         <w:insideH w:val="single" w:sz="6" w:space="0" w:color="000080"/>
         <w:insideV w:val="single" w:sz="6" w:space="0" w:color="000080"/>
       </w:tblBorders>
+      <w:tblCellMar>
+        <w:top w:w="0" w:type="dxa"/>
+        <w:left w:w="108" w:type="dxa"/>
+        <w:bottom w:w="0" w:type="dxa"/>
+        <w:right w:w="108" w:type="dxa"/>
+      </w:tblCellMar>
     </w:tblPr>
     <w:tcPr>
       <w:shd w:val="clear" w:color="auto" w:fill="auto"/>
@@ -12981,9 +12360,9 @@
       </w:tcPr>
     </w:tblStylePr>
   </w:style>
-  <w:style w:type="table" w:styleId="TabelleListe1">
+  <w:style w:type="table" w:styleId="TableList1">
     <w:name w:val="Table List 1"/>
-    <w:basedOn w:val="NormaleTabelle"/>
+    <w:basedOn w:val="TableNormal"/>
     <w:rsid w:val="006E4C03"/>
     <w:pPr>
       <w:adjustRightInd w:val="0"/>
@@ -12992,12 +12371,19 @@
     </w:pPr>
     <w:tblPr>
       <w:tblStyleRowBandSize w:val="1"/>
+      <w:tblInd w:w="0" w:type="dxa"/>
       <w:tblBorders>
         <w:top w:val="single" w:sz="12" w:space="0" w:color="008080"/>
         <w:left w:val="single" w:sz="6" w:space="0" w:color="008080"/>
         <w:bottom w:val="single" w:sz="12" w:space="0" w:color="008080"/>
         <w:right w:val="single" w:sz="6" w:space="0" w:color="008080"/>
       </w:tblBorders>
+      <w:tblCellMar>
+        <w:top w:w="0" w:type="dxa"/>
+        <w:left w:w="108" w:type="dxa"/>
+        <w:bottom w:w="0" w:type="dxa"/>
+        <w:right w:w="108" w:type="dxa"/>
+      </w:tblCellMar>
     </w:tblPr>
     <w:tblStylePr w:type="firstRow">
       <w:rPr>
@@ -13066,9 +12452,9 @@
       </w:tcPr>
     </w:tblStylePr>
   </w:style>
-  <w:style w:type="table" w:styleId="TabelleListe2">
+  <w:style w:type="table" w:styleId="TableList2">
     <w:name w:val="Table List 2"/>
-    <w:basedOn w:val="NormaleTabelle"/>
+    <w:basedOn w:val="TableNormal"/>
     <w:rsid w:val="006E4C03"/>
     <w:pPr>
       <w:adjustRightInd w:val="0"/>
@@ -13077,9 +12463,16 @@
     </w:pPr>
     <w:tblPr>
       <w:tblStyleRowBandSize w:val="2"/>
+      <w:tblInd w:w="0" w:type="dxa"/>
       <w:tblBorders>
         <w:bottom w:val="single" w:sz="12" w:space="0" w:color="808080"/>
       </w:tblBorders>
+      <w:tblCellMar>
+        <w:top w:w="0" w:type="dxa"/>
+        <w:left w:w="108" w:type="dxa"/>
+        <w:bottom w:w="0" w:type="dxa"/>
+        <w:right w:w="108" w:type="dxa"/>
+      </w:tblCellMar>
     </w:tblPr>
     <w:tblStylePr w:type="firstRow">
       <w:rPr>
@@ -13146,9 +12539,9 @@
       </w:tcPr>
     </w:tblStylePr>
   </w:style>
-  <w:style w:type="table" w:styleId="TabelleListe3">
+  <w:style w:type="table" w:styleId="TableList3">
     <w:name w:val="Table List 3"/>
-    <w:basedOn w:val="NormaleTabelle"/>
+    <w:basedOn w:val="TableNormal"/>
     <w:rsid w:val="006E4C03"/>
     <w:pPr>
       <w:adjustRightInd w:val="0"/>
@@ -13156,11 +12549,18 @@
       <w:spacing w:line="255" w:lineRule="atLeast"/>
     </w:pPr>
     <w:tblPr>
+      <w:tblInd w:w="0" w:type="dxa"/>
       <w:tblBorders>
         <w:top w:val="single" w:sz="12" w:space="0" w:color="000000"/>
         <w:bottom w:val="single" w:sz="12" w:space="0" w:color="000000"/>
         <w:insideH w:val="single" w:sz="6" w:space="0" w:color="000000"/>
       </w:tblBorders>
+      <w:tblCellMar>
+        <w:top w:w="0" w:type="dxa"/>
+        <w:left w:w="108" w:type="dxa"/>
+        <w:bottom w:w="0" w:type="dxa"/>
+        <w:right w:w="108" w:type="dxa"/>
+      </w:tblCellMar>
     </w:tblPr>
     <w:tcPr>
       <w:shd w:val="clear" w:color="auto" w:fill="auto"/>
@@ -13205,9 +12605,9 @@
       </w:tcPr>
     </w:tblStylePr>
   </w:style>
-  <w:style w:type="table" w:styleId="TabelleListe4">
+  <w:style w:type="table" w:styleId="TableList4">
     <w:name w:val="Table List 4"/>
-    <w:basedOn w:val="NormaleTabelle"/>
+    <w:basedOn w:val="TableNormal"/>
     <w:rsid w:val="006E4C03"/>
     <w:pPr>
       <w:adjustRightInd w:val="0"/>
@@ -13215,6 +12615,7 @@
       <w:spacing w:line="255" w:lineRule="atLeast"/>
     </w:pPr>
     <w:tblPr>
+      <w:tblInd w:w="0" w:type="dxa"/>
       <w:tblBorders>
         <w:top w:val="single" w:sz="12" w:space="0" w:color="000000"/>
         <w:left w:val="single" w:sz="12" w:space="0" w:color="000000"/>
@@ -13222,6 +12623,12 @@
         <w:right w:val="single" w:sz="12" w:space="0" w:color="000000"/>
         <w:insideH w:val="single" w:sz="6" w:space="0" w:color="000000"/>
       </w:tblBorders>
+      <w:tblCellMar>
+        <w:top w:w="0" w:type="dxa"/>
+        <w:left w:w="108" w:type="dxa"/>
+        <w:bottom w:w="0" w:type="dxa"/>
+        <w:right w:w="108" w:type="dxa"/>
+      </w:tblCellMar>
     </w:tblPr>
     <w:tcPr>
       <w:shd w:val="clear" w:color="auto" w:fill="auto"/>
@@ -13243,9 +12650,9 @@
       </w:tcPr>
     </w:tblStylePr>
   </w:style>
-  <w:style w:type="table" w:styleId="TabelleListe5">
+  <w:style w:type="table" w:styleId="TableList5">
     <w:name w:val="Table List 5"/>
-    <w:basedOn w:val="NormaleTabelle"/>
+    <w:basedOn w:val="TableNormal"/>
     <w:rsid w:val="006E4C03"/>
     <w:pPr>
       <w:adjustRightInd w:val="0"/>
@@ -13253,6 +12660,7 @@
       <w:spacing w:line="255" w:lineRule="atLeast"/>
     </w:pPr>
     <w:tblPr>
+      <w:tblInd w:w="0" w:type="dxa"/>
       <w:tblBorders>
         <w:top w:val="single" w:sz="6" w:space="0" w:color="000000"/>
         <w:left w:val="single" w:sz="6" w:space="0" w:color="000000"/>
@@ -13260,6 +12668,12 @@
         <w:right w:val="single" w:sz="6" w:space="0" w:color="000000"/>
         <w:insideH w:val="single" w:sz="6" w:space="0" w:color="000000"/>
       </w:tblBorders>
+      <w:tblCellMar>
+        <w:top w:w="0" w:type="dxa"/>
+        <w:left w:w="108" w:type="dxa"/>
+        <w:bottom w:w="0" w:type="dxa"/>
+        <w:right w:w="108" w:type="dxa"/>
+      </w:tblCellMar>
     </w:tblPr>
     <w:tcPr>
       <w:shd w:val="clear" w:color="auto" w:fill="auto"/>
@@ -13292,9 +12706,9 @@
       </w:tcPr>
     </w:tblStylePr>
   </w:style>
-  <w:style w:type="table" w:styleId="TabelleListe7">
+  <w:style w:type="table" w:styleId="TableList7">
     <w:name w:val="Table List 7"/>
-    <w:basedOn w:val="NormaleTabelle"/>
+    <w:basedOn w:val="TableNormal"/>
     <w:rsid w:val="006E4C03"/>
     <w:pPr>
       <w:adjustRightInd w:val="0"/>
@@ -13303,6 +12717,7 @@
     </w:pPr>
     <w:tblPr>
       <w:tblStyleRowBandSize w:val="1"/>
+      <w:tblInd w:w="0" w:type="dxa"/>
       <w:tblBorders>
         <w:top w:val="single" w:sz="12" w:space="0" w:color="008000"/>
         <w:left w:val="single" w:sz="6" w:space="0" w:color="008000"/>
@@ -13310,6 +12725,12 @@
         <w:right w:val="single" w:sz="6" w:space="0" w:color="008000"/>
         <w:insideH w:val="single" w:sz="6" w:space="0" w:color="000000"/>
       </w:tblBorders>
+      <w:tblCellMar>
+        <w:top w:w="0" w:type="dxa"/>
+        <w:left w:w="108" w:type="dxa"/>
+        <w:bottom w:w="0" w:type="dxa"/>
+        <w:right w:w="108" w:type="dxa"/>
+      </w:tblCellMar>
     </w:tblPr>
     <w:tblStylePr w:type="firstRow">
       <w:rPr>
@@ -13390,9 +12811,9 @@
       </w:tcPr>
     </w:tblStylePr>
   </w:style>
-  <w:style w:type="table" w:styleId="TabelleListe8">
+  <w:style w:type="table" w:styleId="TableList8">
     <w:name w:val="Table List 8"/>
-    <w:basedOn w:val="NormaleTabelle"/>
+    <w:basedOn w:val="TableNormal"/>
     <w:rsid w:val="006E4C03"/>
     <w:pPr>
       <w:adjustRightInd w:val="0"/>
@@ -13401,6 +12822,7 @@
     </w:pPr>
     <w:tblPr>
       <w:tblStyleRowBandSize w:val="1"/>
+      <w:tblInd w:w="0" w:type="dxa"/>
       <w:tblBorders>
         <w:top w:val="single" w:sz="6" w:space="0" w:color="000000"/>
         <w:left w:val="single" w:sz="6" w:space="0" w:color="000000"/>
@@ -13408,6 +12830,12 @@
         <w:right w:val="single" w:sz="6" w:space="0" w:color="000000"/>
         <w:insideV w:val="single" w:sz="6" w:space="0" w:color="000000"/>
       </w:tblBorders>
+      <w:tblCellMar>
+        <w:top w:w="0" w:type="dxa"/>
+        <w:left w:w="108" w:type="dxa"/>
+        <w:bottom w:w="0" w:type="dxa"/>
+        <w:right w:w="108" w:type="dxa"/>
+      </w:tblCellMar>
     </w:tblPr>
     <w:tblStylePr w:type="firstRow">
       <w:rPr>
@@ -13490,9 +12918,9 @@
       </w:tcPr>
     </w:tblStylePr>
   </w:style>
-  <w:style w:type="table" w:styleId="TabelleProfessionell">
+  <w:style w:type="table" w:styleId="TableProfessional">
     <w:name w:val="Table Professional"/>
-    <w:basedOn w:val="NormaleTabelle"/>
+    <w:basedOn w:val="TableNormal"/>
     <w:rsid w:val="006E4C03"/>
     <w:pPr>
       <w:adjustRightInd w:val="0"/>
@@ -13500,6 +12928,7 @@
       <w:spacing w:line="255" w:lineRule="atLeast"/>
     </w:pPr>
     <w:tblPr>
+      <w:tblInd w:w="0" w:type="dxa"/>
       <w:tblBorders>
         <w:top w:val="single" w:sz="6" w:space="0" w:color="000000"/>
         <w:left w:val="single" w:sz="6" w:space="0" w:color="000000"/>
@@ -13508,6 +12937,12 @@
         <w:insideH w:val="single" w:sz="6" w:space="0" w:color="000000"/>
         <w:insideV w:val="single" w:sz="6" w:space="0" w:color="000000"/>
       </w:tblBorders>
+      <w:tblCellMar>
+        <w:top w:w="0" w:type="dxa"/>
+        <w:left w:w="108" w:type="dxa"/>
+        <w:bottom w:w="0" w:type="dxa"/>
+        <w:right w:w="108" w:type="dxa"/>
+      </w:tblCellMar>
     </w:tblPr>
     <w:tcPr>
       <w:shd w:val="clear" w:color="auto" w:fill="auto"/>
@@ -13528,9 +12963,9 @@
       </w:tcPr>
     </w:tblStylePr>
   </w:style>
-  <w:style w:type="table" w:styleId="TabelleEinfach1">
+  <w:style w:type="table" w:styleId="TableSimple1">
     <w:name w:val="Table Simple 1"/>
-    <w:basedOn w:val="NormaleTabelle"/>
+    <w:basedOn w:val="TableNormal"/>
     <w:rsid w:val="006E4C03"/>
     <w:pPr>
       <w:adjustRightInd w:val="0"/>
@@ -13538,10 +12973,17 @@
       <w:spacing w:line="255" w:lineRule="atLeast"/>
     </w:pPr>
     <w:tblPr>
+      <w:tblInd w:w="0" w:type="dxa"/>
       <w:tblBorders>
         <w:top w:val="single" w:sz="12" w:space="0" w:color="008000"/>
         <w:bottom w:val="single" w:sz="12" w:space="0" w:color="008000"/>
       </w:tblBorders>
+      <w:tblCellMar>
+        <w:top w:w="0" w:type="dxa"/>
+        <w:left w:w="108" w:type="dxa"/>
+        <w:bottom w:w="0" w:type="dxa"/>
+        <w:right w:w="108" w:type="dxa"/>
+      </w:tblCellMar>
     </w:tblPr>
     <w:tcPr>
       <w:shd w:val="clear" w:color="auto" w:fill="auto"/>
@@ -13567,16 +13009,24 @@
       </w:tcPr>
     </w:tblStylePr>
   </w:style>
-  <w:style w:type="table" w:styleId="TabelleEinfach2">
+  <w:style w:type="table" w:styleId="TableSimple2">
     <w:name w:val="Table Simple 2"/>
-    <w:basedOn w:val="NormaleTabelle"/>
+    <w:basedOn w:val="TableNormal"/>
     <w:rsid w:val="006E4C03"/>
     <w:pPr>
       <w:adjustRightInd w:val="0"/>
       <w:snapToGrid w:val="0"/>
       <w:spacing w:line="255" w:lineRule="atLeast"/>
     </w:pPr>
-    <w:tblPr/>
+    <w:tblPr>
+      <w:tblInd w:w="0" w:type="dxa"/>
+      <w:tblCellMar>
+        <w:top w:w="0" w:type="dxa"/>
+        <w:left w:w="108" w:type="dxa"/>
+        <w:bottom w:w="0" w:type="dxa"/>
+        <w:right w:w="108" w:type="dxa"/>
+      </w:tblCellMar>
+    </w:tblPr>
     <w:tblStylePr w:type="firstRow">
       <w:rPr>
         <w:b/>
@@ -13663,9 +13113,9 @@
       </w:tcPr>
     </w:tblStylePr>
   </w:style>
-  <w:style w:type="table" w:styleId="TabelleEinfach3">
+  <w:style w:type="table" w:styleId="TableSimple3">
     <w:name w:val="Table Simple 3"/>
-    <w:basedOn w:val="NormaleTabelle"/>
+    <w:basedOn w:val="TableNormal"/>
     <w:rsid w:val="006E4C03"/>
     <w:pPr>
       <w:adjustRightInd w:val="0"/>
@@ -13673,12 +13123,19 @@
       <w:spacing w:line="255" w:lineRule="atLeast"/>
     </w:pPr>
     <w:tblPr>
+      <w:tblInd w:w="0" w:type="dxa"/>
       <w:tblBorders>
         <w:top w:val="single" w:sz="12" w:space="0" w:color="000000"/>
         <w:left w:val="single" w:sz="12" w:space="0" w:color="000000"/>
         <w:bottom w:val="single" w:sz="12" w:space="0" w:color="000000"/>
         <w:right w:val="single" w:sz="12" w:space="0" w:color="000000"/>
       </w:tblBorders>
+      <w:tblCellMar>
+        <w:top w:w="0" w:type="dxa"/>
+        <w:left w:w="108" w:type="dxa"/>
+        <w:bottom w:w="0" w:type="dxa"/>
+        <w:right w:w="108" w:type="dxa"/>
+      </w:tblCellMar>
     </w:tblPr>
     <w:tcPr>
       <w:shd w:val="clear" w:color="auto" w:fill="auto"/>
@@ -13699,9 +13156,9 @@
       </w:tcPr>
     </w:tblStylePr>
   </w:style>
-  <w:style w:type="table" w:styleId="TabelleSpezial1">
+  <w:style w:type="table" w:styleId="TableSubtle1">
     <w:name w:val="Table Subtle 1"/>
-    <w:basedOn w:val="NormaleTabelle"/>
+    <w:basedOn w:val="TableNormal"/>
     <w:rsid w:val="006E4C03"/>
     <w:pPr>
       <w:adjustRightInd w:val="0"/>
@@ -13710,6 +13167,13 @@
     </w:pPr>
     <w:tblPr>
       <w:tblStyleRowBandSize w:val="1"/>
+      <w:tblInd w:w="0" w:type="dxa"/>
+      <w:tblCellMar>
+        <w:top w:w="0" w:type="dxa"/>
+        <w:left w:w="108" w:type="dxa"/>
+        <w:bottom w:w="0" w:type="dxa"/>
+        <w:right w:w="108" w:type="dxa"/>
+      </w:tblCellMar>
     </w:tblPr>
     <w:tblStylePr w:type="firstRow">
       <w:tblPr/>
@@ -13791,9 +13255,9 @@
       </w:tcPr>
     </w:tblStylePr>
   </w:style>
-  <w:style w:type="table" w:styleId="TabelleSpezial2">
+  <w:style w:type="table" w:styleId="TableSubtle2">
     <w:name w:val="Table Subtle 2"/>
-    <w:basedOn w:val="NormaleTabelle"/>
+    <w:basedOn w:val="TableNormal"/>
     <w:rsid w:val="006E4C03"/>
     <w:pPr>
       <w:adjustRightInd w:val="0"/>
@@ -13801,10 +13265,17 @@
       <w:spacing w:line="255" w:lineRule="atLeast"/>
     </w:pPr>
     <w:tblPr>
+      <w:tblInd w:w="0" w:type="dxa"/>
       <w:tblBorders>
         <w:left w:val="single" w:sz="6" w:space="0" w:color="000000"/>
         <w:right w:val="single" w:sz="6" w:space="0" w:color="000000"/>
       </w:tblBorders>
+      <w:tblCellMar>
+        <w:top w:w="0" w:type="dxa"/>
+        <w:left w:w="108" w:type="dxa"/>
+        <w:bottom w:w="0" w:type="dxa"/>
+        <w:right w:w="108" w:type="dxa"/>
+      </w:tblCellMar>
     </w:tblPr>
     <w:tblStylePr w:type="firstRow">
       <w:tblPr/>
@@ -13875,9 +13346,9 @@
       </w:tcPr>
     </w:tblStylePr>
   </w:style>
-  <w:style w:type="table" w:styleId="Tabellendesign">
+  <w:style w:type="table" w:styleId="TableTheme">
     <w:name w:val="Table Theme"/>
-    <w:basedOn w:val="NormaleTabelle"/>
+    <w:basedOn w:val="TableNormal"/>
     <w:rsid w:val="006E4C03"/>
     <w:pPr>
       <w:adjustRightInd w:val="0"/>
@@ -13885,6 +13356,7 @@
       <w:spacing w:line="255" w:lineRule="atLeast"/>
     </w:pPr>
     <w:tblPr>
+      <w:tblInd w:w="0" w:type="dxa"/>
       <w:tblBorders>
         <w:top w:val="single" w:sz="4" w:space="0" w:color="auto"/>
         <w:left w:val="single" w:sz="4" w:space="0" w:color="auto"/>
@@ -13893,11 +13365,17 @@
         <w:insideH w:val="single" w:sz="4" w:space="0" w:color="auto"/>
         <w:insideV w:val="single" w:sz="4" w:space="0" w:color="auto"/>
       </w:tblBorders>
+      <w:tblCellMar>
+        <w:top w:w="0" w:type="dxa"/>
+        <w:left w:w="108" w:type="dxa"/>
+        <w:bottom w:w="0" w:type="dxa"/>
+        <w:right w:w="108" w:type="dxa"/>
+      </w:tblCellMar>
     </w:tblPr>
   </w:style>
-  <w:style w:type="table" w:styleId="TabelleWeb1">
+  <w:style w:type="table" w:styleId="TableWeb1">
     <w:name w:val="Table Web 1"/>
-    <w:basedOn w:val="NormaleTabelle"/>
+    <w:basedOn w:val="TableNormal"/>
     <w:rsid w:val="006E4C03"/>
     <w:pPr>
       <w:adjustRightInd w:val="0"/>
@@ -13906,6 +13384,7 @@
     </w:pPr>
     <w:tblPr>
       <w:tblCellSpacing w:w="20" w:type="dxa"/>
+      <w:tblInd w:w="0" w:type="dxa"/>
       <w:tblBorders>
         <w:top w:val="outset" w:sz="6" w:space="0" w:color="auto"/>
         <w:left w:val="outset" w:sz="6" w:space="0" w:color="auto"/>
@@ -13914,6 +13393,12 @@
         <w:insideH w:val="outset" w:sz="6" w:space="0" w:color="auto"/>
         <w:insideV w:val="outset" w:sz="6" w:space="0" w:color="auto"/>
       </w:tblBorders>
+      <w:tblCellMar>
+        <w:top w:w="0" w:type="dxa"/>
+        <w:left w:w="108" w:type="dxa"/>
+        <w:bottom w:w="0" w:type="dxa"/>
+        <w:right w:w="108" w:type="dxa"/>
+      </w:tblCellMar>
     </w:tblPr>
     <w:trPr>
       <w:tblCellSpacing w:w="20" w:type="dxa"/>
@@ -13934,9 +13419,9 @@
       </w:tcPr>
     </w:tblStylePr>
   </w:style>
-  <w:style w:type="table" w:styleId="TabelleWeb2">
+  <w:style w:type="table" w:styleId="TableWeb2">
     <w:name w:val="Table Web 2"/>
-    <w:basedOn w:val="NormaleTabelle"/>
+    <w:basedOn w:val="TableNormal"/>
     <w:rsid w:val="006E4C03"/>
     <w:pPr>
       <w:adjustRightInd w:val="0"/>
@@ -13945,6 +13430,7 @@
     </w:pPr>
     <w:tblPr>
       <w:tblCellSpacing w:w="20" w:type="dxa"/>
+      <w:tblInd w:w="0" w:type="dxa"/>
       <w:tblBorders>
         <w:top w:val="inset" w:sz="6" w:space="0" w:color="auto"/>
         <w:left w:val="inset" w:sz="6" w:space="0" w:color="auto"/>
@@ -13953,6 +13439,12 @@
         <w:insideH w:val="inset" w:sz="6" w:space="0" w:color="auto"/>
         <w:insideV w:val="inset" w:sz="6" w:space="0" w:color="auto"/>
       </w:tblBorders>
+      <w:tblCellMar>
+        <w:top w:w="0" w:type="dxa"/>
+        <w:left w:w="108" w:type="dxa"/>
+        <w:bottom w:w="0" w:type="dxa"/>
+        <w:right w:w="108" w:type="dxa"/>
+      </w:tblCellMar>
     </w:tblPr>
     <w:trPr>
       <w:tblCellSpacing w:w="20" w:type="dxa"/>
@@ -13973,9 +13465,9 @@
       </w:tcPr>
     </w:tblStylePr>
   </w:style>
-  <w:style w:type="table" w:styleId="TabelleWeb3">
+  <w:style w:type="table" w:styleId="TableWeb3">
     <w:name w:val="Table Web 3"/>
-    <w:basedOn w:val="NormaleTabelle"/>
+    <w:basedOn w:val="TableNormal"/>
     <w:rsid w:val="006E4C03"/>
     <w:pPr>
       <w:adjustRightInd w:val="0"/>
@@ -13984,6 +13476,7 @@
     </w:pPr>
     <w:tblPr>
       <w:tblCellSpacing w:w="20" w:type="dxa"/>
+      <w:tblInd w:w="0" w:type="dxa"/>
       <w:tblBorders>
         <w:top w:val="outset" w:sz="24" w:space="0" w:color="auto"/>
         <w:left w:val="outset" w:sz="24" w:space="0" w:color="auto"/>
@@ -13992,6 +13485,12 @@
         <w:insideH w:val="outset" w:sz="6" w:space="0" w:color="auto"/>
         <w:insideV w:val="outset" w:sz="6" w:space="0" w:color="auto"/>
       </w:tblBorders>
+      <w:tblCellMar>
+        <w:top w:w="0" w:type="dxa"/>
+        <w:left w:w="108" w:type="dxa"/>
+        <w:bottom w:w="0" w:type="dxa"/>
+        <w:right w:w="108" w:type="dxa"/>
+      </w:tblCellMar>
     </w:tblPr>
     <w:trPr>
       <w:tblCellSpacing w:w="20" w:type="dxa"/>
@@ -14014,7 +13513,7 @@
   </w:style>
   <w:style w:type="paragraph" w:customStyle="1" w:styleId="ReferenceBlock">
     <w:name w:val="ReferenceBlock"/>
-    <w:basedOn w:val="Standard"/>
+    <w:basedOn w:val="Normal"/>
     <w:rsid w:val="0032754B"/>
     <w:pPr>
       <w:spacing w:line="190" w:lineRule="atLeast"/>
@@ -14025,7 +13524,7 @@
   </w:style>
   <w:style w:type="paragraph" w:customStyle="1" w:styleId="Copyright">
     <w:name w:val="Copyright"/>
-    <w:basedOn w:val="Standard"/>
+    <w:basedOn w:val="Normal"/>
     <w:rsid w:val="00CD1555"/>
     <w:rPr>
       <w:sz w:val="16"/>
@@ -14034,8 +13533,8 @@
   </w:style>
   <w:style w:type="paragraph" w:customStyle="1" w:styleId="TitelCertificate">
     <w:name w:val="Titel Certificate"/>
-    <w:basedOn w:val="Standard"/>
-    <w:next w:val="Standard"/>
+    <w:basedOn w:val="Normal"/>
+    <w:next w:val="Normal"/>
     <w:rsid w:val="006E4C03"/>
     <w:pPr>
       <w:spacing w:line="510" w:lineRule="atLeast"/>
@@ -14060,7 +13559,7 @@
   </w:style>
   <w:style w:type="paragraph" w:customStyle="1" w:styleId="Page">
     <w:name w:val="Page"/>
-    <w:basedOn w:val="Standard"/>
+    <w:basedOn w:val="Normal"/>
     <w:link w:val="PageChar"/>
     <w:rsid w:val="0032754B"/>
     <w:pPr>
@@ -14084,7 +13583,7 @@
   </w:style>
   <w:style w:type="paragraph" w:customStyle="1" w:styleId="CityDateSecondPage">
     <w:name w:val="CityDateSecondPage"/>
-    <w:basedOn w:val="Standard"/>
+    <w:basedOn w:val="Normal"/>
     <w:rsid w:val="00CD1555"/>
     <w:pPr>
       <w:spacing w:before="480"/>
@@ -14096,7 +13595,7 @@
   </w:style>
   <w:style w:type="paragraph" w:customStyle="1" w:styleId="DocType">
     <w:name w:val="DocType"/>
-    <w:basedOn w:val="Standard"/>
+    <w:basedOn w:val="Normal"/>
     <w:rsid w:val="00CD1555"/>
     <w:pPr>
       <w:spacing w:line="192" w:lineRule="atLeast"/>
@@ -14113,9 +13612,9 @@
       <w:i/>
     </w:rPr>
   </w:style>
-  <w:style w:type="table" w:styleId="TabelleFarbig3">
+  <w:style w:type="table" w:styleId="TableColorful3">
     <w:name w:val="Table Colorful 3"/>
-    <w:basedOn w:val="NormaleTabelle"/>
+    <w:basedOn w:val="TableNormal"/>
     <w:rsid w:val="006E4C03"/>
     <w:pPr>
       <w:adjustRightInd w:val="0"/>
@@ -14123,6 +13622,7 @@
       <w:spacing w:line="255" w:lineRule="atLeast"/>
     </w:pPr>
     <w:tblPr>
+      <w:tblInd w:w="0" w:type="dxa"/>
       <w:tblBorders>
         <w:top w:val="single" w:sz="18" w:space="0" w:color="000000"/>
         <w:left w:val="single" w:sz="18" w:space="0" w:color="000000"/>
@@ -14130,6 +13630,12 @@
         <w:right w:val="single" w:sz="18" w:space="0" w:color="000000"/>
         <w:insideH w:val="single" w:sz="6" w:space="0" w:color="C0C0C0"/>
       </w:tblBorders>
+      <w:tblCellMar>
+        <w:top w:w="0" w:type="dxa"/>
+        <w:left w:w="108" w:type="dxa"/>
+        <w:bottom w:w="0" w:type="dxa"/>
+        <w:right w:w="108" w:type="dxa"/>
+      </w:tblCellMar>
     </w:tblPr>
     <w:tcPr>
       <w:shd w:val="pct25" w:color="008080" w:fill="FFFFFF"/>
@@ -14173,9 +13679,9 @@
       </w:tcPr>
     </w:tblStylePr>
   </w:style>
-  <w:style w:type="table" w:styleId="TabelleRaster1">
+  <w:style w:type="table" w:styleId="TableGrid1">
     <w:name w:val="Table Grid 1"/>
-    <w:basedOn w:val="NormaleTabelle"/>
+    <w:basedOn w:val="TableNormal"/>
     <w:rsid w:val="006E4C03"/>
     <w:pPr>
       <w:adjustRightInd w:val="0"/>
@@ -14183,6 +13689,7 @@
       <w:spacing w:line="255" w:lineRule="atLeast"/>
     </w:pPr>
     <w:tblPr>
+      <w:tblInd w:w="0" w:type="dxa"/>
       <w:tblBorders>
         <w:top w:val="single" w:sz="6" w:space="0" w:color="000000"/>
         <w:left w:val="single" w:sz="6" w:space="0" w:color="000000"/>
@@ -14191,6 +13698,12 @@
         <w:insideH w:val="single" w:sz="6" w:space="0" w:color="000000"/>
         <w:insideV w:val="single" w:sz="6" w:space="0" w:color="000000"/>
       </w:tblBorders>
+      <w:tblCellMar>
+        <w:top w:w="0" w:type="dxa"/>
+        <w:left w:w="108" w:type="dxa"/>
+        <w:bottom w:w="0" w:type="dxa"/>
+        <w:right w:w="108" w:type="dxa"/>
+      </w:tblCellMar>
     </w:tblPr>
     <w:tcPr>
       <w:shd w:val="clear" w:color="auto" w:fill="auto"/>
@@ -14222,9 +13735,9 @@
       </w:tcPr>
     </w:tblStylePr>
   </w:style>
-  <w:style w:type="table" w:styleId="TabelleListe6">
+  <w:style w:type="table" w:styleId="TableList6">
     <w:name w:val="Table List 6"/>
-    <w:basedOn w:val="NormaleTabelle"/>
+    <w:basedOn w:val="TableNormal"/>
     <w:rsid w:val="006E4C03"/>
     <w:pPr>
       <w:adjustRightInd w:val="0"/>
@@ -14233,12 +13746,19 @@
     </w:pPr>
     <w:tblPr>
       <w:tblStyleRowBandSize w:val="1"/>
+      <w:tblInd w:w="0" w:type="dxa"/>
       <w:tblBorders>
         <w:top w:val="single" w:sz="6" w:space="0" w:color="000000"/>
         <w:left w:val="single" w:sz="6" w:space="0" w:color="000000"/>
         <w:bottom w:val="single" w:sz="6" w:space="0" w:color="000000"/>
         <w:right w:val="single" w:sz="6" w:space="0" w:color="000000"/>
       </w:tblBorders>
+      <w:tblCellMar>
+        <w:top w:w="0" w:type="dxa"/>
+        <w:left w:w="108" w:type="dxa"/>
+        <w:bottom w:w="0" w:type="dxa"/>
+        <w:right w:w="108" w:type="dxa"/>
+      </w:tblCellMar>
     </w:tblPr>
     <w:tcPr>
       <w:shd w:val="pct50" w:color="000000" w:fill="FFFFFF"/>
@@ -14295,7 +13815,7 @@
   </w:style>
   <w:style w:type="paragraph" w:customStyle="1" w:styleId="Formatvorlageberschrift1Verdana11pt">
     <w:name w:val="Formatvorlage Überschrift 1 + Verdana 11 pt"/>
-    <w:basedOn w:val="berschrift1"/>
+    <w:basedOn w:val="Heading1"/>
     <w:rsid w:val="00B34268"/>
     <w:pPr>
       <w:numPr>
@@ -14314,9 +13834,9 @@
       <w:szCs w:val="22"/>
     </w:rPr>
   </w:style>
-  <w:style w:type="paragraph" w:styleId="Listenabsatz">
+  <w:style w:type="paragraph" w:styleId="ListParagraph">
     <w:name w:val="List Paragraph"/>
-    <w:basedOn w:val="Standard"/>
+    <w:basedOn w:val="Normal"/>
     <w:uiPriority w:val="34"/>
     <w:qFormat/>
     <w:rsid w:val="00875B78"/>

--- a/00_Dokumentation/zwischenabgabe/DRAFT - SysSpec nach Vorlage.docx
+++ b/00_Dokumentation/zwischenabgabe/DRAFT - SysSpec nach Vorlage.docx
@@ -1,6 +1,6 @@
 
 <file path=word/document.xml><?xml version="1.0" encoding="utf-8"?>
-<w:document xmlns:wpc="http://schemas.microsoft.com/office/word/2010/wordprocessingCanvas" xmlns:mo="http://schemas.microsoft.com/office/mac/office/2008/main" xmlns:mc="http://schemas.openxmlformats.org/markup-compatibility/2006" xmlns:mv="urn:schemas-microsoft-com:mac:vml" xmlns:o="urn:schemas-microsoft-com:office:office" xmlns:r="http://schemas.openxmlformats.org/officeDocument/2006/relationships" xmlns:m="http://schemas.openxmlformats.org/officeDocument/2006/math" xmlns:v="urn:schemas-microsoft-com:vml" xmlns:wp14="http://schemas.microsoft.com/office/word/2010/wordprocessingDrawing" xmlns:wp="http://schemas.openxmlformats.org/drawingml/2006/wordprocessingDrawing" xmlns:w10="urn:schemas-microsoft-com:office:word" xmlns:w="http://schemas.openxmlformats.org/wordprocessingml/2006/main" xmlns:w14="http://schemas.microsoft.com/office/word/2010/wordml" xmlns:w15="http://schemas.microsoft.com/office/word/2012/wordml" xmlns:wpg="http://schemas.microsoft.com/office/word/2010/wordprocessingGroup" xmlns:wpi="http://schemas.microsoft.com/office/word/2010/wordprocessingInk" xmlns:wne="http://schemas.microsoft.com/office/word/2006/wordml" xmlns:wps="http://schemas.microsoft.com/office/word/2010/wordprocessingShape" mc:Ignorable="w14 w15 wp14">
+<w:document xmlns:wpc="http://schemas.microsoft.com/office/word/2010/wordprocessingCanvas" xmlns:cx="http://schemas.microsoft.com/office/drawing/2014/chartex" xmlns:cx1="http://schemas.microsoft.com/office/drawing/2015/9/8/chartex" xmlns:cx2="http://schemas.microsoft.com/office/drawing/2015/10/21/chartex" xmlns:cx3="http://schemas.microsoft.com/office/drawing/2016/5/9/chartex" xmlns:cx4="http://schemas.microsoft.com/office/drawing/2016/5/10/chartex" xmlns:cx5="http://schemas.microsoft.com/office/drawing/2016/5/11/chartex" xmlns:cx6="http://schemas.microsoft.com/office/drawing/2016/5/12/chartex" xmlns:cx7="http://schemas.microsoft.com/office/drawing/2016/5/13/chartex" xmlns:cx8="http://schemas.microsoft.com/office/drawing/2016/5/14/chartex" xmlns:mc="http://schemas.openxmlformats.org/markup-compatibility/2006" xmlns:aink="http://schemas.microsoft.com/office/drawing/2016/ink" xmlns:am3d="http://schemas.microsoft.com/office/drawing/2017/model3d" xmlns:o="urn:schemas-microsoft-com:office:office" xmlns:r="http://schemas.openxmlformats.org/officeDocument/2006/relationships" xmlns:m="http://schemas.openxmlformats.org/officeDocument/2006/math" xmlns:v="urn:schemas-microsoft-com:vml" xmlns:wp14="http://schemas.microsoft.com/office/word/2010/wordprocessingDrawing" xmlns:wp="http://schemas.openxmlformats.org/drawingml/2006/wordprocessingDrawing" xmlns:w10="urn:schemas-microsoft-com:office:word" xmlns:w="http://schemas.openxmlformats.org/wordprocessingml/2006/main" xmlns:w14="http://schemas.microsoft.com/office/word/2010/wordml" xmlns:w15="http://schemas.microsoft.com/office/word/2012/wordml" xmlns:w16cid="http://schemas.microsoft.com/office/word/2016/wordml/cid" xmlns:w16se="http://schemas.microsoft.com/office/word/2015/wordml/symex" xmlns:wpg="http://schemas.microsoft.com/office/word/2010/wordprocessingGroup" xmlns:wpi="http://schemas.microsoft.com/office/word/2010/wordprocessingInk" xmlns:wne="http://schemas.microsoft.com/office/word/2006/wordml" xmlns:wps="http://schemas.microsoft.com/office/word/2010/wordprocessingShape" mc:Ignorable="w14 w15 w16se w16cid wp14">
   <w:body>
     <w:p>
       <w:pPr>
@@ -77,7 +77,7 @@
     </w:p>
     <w:p>
       <w:pPr>
-        <w:pStyle w:val="TOC1"/>
+        <w:pStyle w:val="Verzeichnis1"/>
         <w:tabs>
           <w:tab w:val="right" w:leader="dot" w:pos="8080"/>
         </w:tabs>
@@ -198,7 +198,7 @@
     </w:p>
     <w:p>
       <w:pPr>
-        <w:pStyle w:val="TOC1"/>
+        <w:pStyle w:val="Verzeichnis1"/>
         <w:tabs>
           <w:tab w:val="right" w:leader="dot" w:pos="8080"/>
         </w:tabs>
@@ -301,7 +301,7 @@
     </w:p>
     <w:p>
       <w:pPr>
-        <w:pStyle w:val="TOC2"/>
+        <w:pStyle w:val="Verzeichnis2"/>
         <w:tabs>
           <w:tab w:val="right" w:leader="dot" w:pos="8080"/>
         </w:tabs>
@@ -404,7 +404,7 @@
     </w:p>
     <w:p>
       <w:pPr>
-        <w:pStyle w:val="TOC2"/>
+        <w:pStyle w:val="Verzeichnis2"/>
         <w:tabs>
           <w:tab w:val="right" w:leader="dot" w:pos="8080"/>
         </w:tabs>
@@ -478,6 +478,13 @@
             <w:webHidden/>
             <w:szCs w:val="22"/>
           </w:rPr>
+        </w:r>
+        <w:r>
+          <w:rPr>
+            <w:noProof/>
+            <w:webHidden/>
+            <w:szCs w:val="22"/>
+          </w:rPr>
           <w:fldChar w:fldCharType="separate"/>
         </w:r>
         <w:r>
@@ -503,7 +510,7 @@
     </w:p>
     <w:p>
       <w:pPr>
-        <w:pStyle w:val="TOC2"/>
+        <w:pStyle w:val="Verzeichnis2"/>
         <w:tabs>
           <w:tab w:val="right" w:leader="dot" w:pos="8080"/>
         </w:tabs>
@@ -606,7 +613,7 @@
     </w:p>
     <w:p>
       <w:pPr>
-        <w:pStyle w:val="TOC1"/>
+        <w:pStyle w:val="Verzeichnis1"/>
         <w:tabs>
           <w:tab w:val="right" w:leader="dot" w:pos="8080"/>
         </w:tabs>
@@ -709,7 +716,7 @@
     </w:p>
     <w:p>
       <w:pPr>
-        <w:pStyle w:val="TOC2"/>
+        <w:pStyle w:val="Verzeichnis2"/>
         <w:tabs>
           <w:tab w:val="right" w:leader="dot" w:pos="8080"/>
         </w:tabs>
@@ -812,7 +819,7 @@
     </w:p>
     <w:p>
       <w:pPr>
-        <w:pStyle w:val="TOC2"/>
+        <w:pStyle w:val="Verzeichnis2"/>
         <w:tabs>
           <w:tab w:val="right" w:leader="dot" w:pos="8080"/>
         </w:tabs>
@@ -915,7 +922,7 @@
     </w:p>
     <w:p>
       <w:pPr>
-        <w:pStyle w:val="TOC2"/>
+        <w:pStyle w:val="Verzeichnis2"/>
         <w:tabs>
           <w:tab w:val="right" w:leader="dot" w:pos="8080"/>
         </w:tabs>
@@ -989,6 +996,13 @@
             <w:webHidden/>
             <w:szCs w:val="22"/>
           </w:rPr>
+        </w:r>
+        <w:r>
+          <w:rPr>
+            <w:noProof/>
+            <w:webHidden/>
+            <w:szCs w:val="22"/>
+          </w:rPr>
           <w:fldChar w:fldCharType="separate"/>
         </w:r>
         <w:r>
@@ -1014,7 +1028,7 @@
     </w:p>
     <w:p>
       <w:pPr>
-        <w:pStyle w:val="TOC1"/>
+        <w:pStyle w:val="Verzeichnis1"/>
         <w:tabs>
           <w:tab w:val="right" w:leader="dot" w:pos="8080"/>
         </w:tabs>
@@ -1131,10 +1145,7 @@
     </w:p>
     <w:p/>
     <w:p/>
-    <w:p>
-      <w:bookmarkStart w:id="1" w:name="_GoBack"/>
-      <w:bookmarkEnd w:id="1"/>
-    </w:p>
+    <w:p/>
     <w:p/>
     <w:p/>
     <w:p/>
@@ -1145,7 +1156,7 @@
     </w:p>
     <w:tbl>
       <w:tblPr>
-        <w:tblStyle w:val="TableGrid"/>
+        <w:tblStyle w:val="Tabellenraster"/>
         <w:tblW w:w="0" w:type="auto"/>
         <w:tblLook w:val="01E0" w:firstRow="1" w:lastRow="1" w:firstColumn="1" w:lastColumn="1" w:noHBand="0" w:noVBand="0"/>
       </w:tblPr>
@@ -1667,16 +1678,8 @@
               <w:rPr>
                 <w:szCs w:val="22"/>
               </w:rPr>
-              <w:t xml:space="preserve">Kapitel 3 </w:t>
+              <w:t>Kapitel 3 überarbietet</w:t>
             </w:r>
-            <w:proofErr w:type="spellStart"/>
-            <w:r>
-              <w:rPr>
-                <w:szCs w:val="22"/>
-              </w:rPr>
-              <w:t>überarbietet</w:t>
-            </w:r>
-            <w:proofErr w:type="spellEnd"/>
           </w:p>
           <w:p>
             <w:pPr>
@@ -1839,9 +1842,8 @@
           <w:szCs w:val="22"/>
         </w:rPr>
       </w:pPr>
-      <w:bookmarkStart w:id="2" w:name="_Toc362016966"/>
-      <w:r>
-        <w:lastRenderedPageBreak/>
+      <w:bookmarkStart w:id="1" w:name="_Toc362016966"/>
+      <w:r>
         <w:br w:type="page"/>
       </w:r>
     </w:p>
@@ -1956,7 +1958,7 @@
               </wp:anchor>
             </w:drawing>
           </mc:Choice>
-          <mc:Fallback xmlns:w16se="http://schemas.microsoft.com/office/word/2015/wordml/symex" xmlns:w16cid="http://schemas.microsoft.com/office/word/2016/wordml/cid" xmlns:am3d="http://schemas.microsoft.com/office/drawing/2017/model3d" xmlns:aink="http://schemas.microsoft.com/office/drawing/2016/ink" xmlns:cx8="http://schemas.microsoft.com/office/drawing/2016/5/14/chartex" xmlns:cx7="http://schemas.microsoft.com/office/drawing/2016/5/13/chartex" xmlns:cx6="http://schemas.microsoft.com/office/drawing/2016/5/12/chartex" xmlns:cx5="http://schemas.microsoft.com/office/drawing/2016/5/11/chartex" xmlns:cx4="http://schemas.microsoft.com/office/drawing/2016/5/10/chartex" xmlns:cx3="http://schemas.microsoft.com/office/drawing/2016/5/9/chartex" xmlns:cx2="http://schemas.microsoft.com/office/drawing/2015/10/21/chartex" xmlns:cx1="http://schemas.microsoft.com/office/drawing/2015/9/8/chartex" xmlns:cx="http://schemas.microsoft.com/office/drawing/2014/chartex">
+          <mc:Fallback>
             <w:pict>
               <v:rect w14:anchorId="0EB8B23D" id="Rechteck 7" o:spid="_x0000_s1026" style="position:absolute;left:0;text-align:left;margin-left:212.55pt;margin-top:17.55pt;width:183pt;height:246.75pt;z-index:251657728;visibility:visible;mso-wrap-style:square;mso-width-percent:0;mso-height-percent:0;mso-wrap-distance-left:9pt;mso-wrap-distance-top:0;mso-wrap-distance-right:9pt;mso-wrap-distance-bottom:0;mso-position-horizontal:absolute;mso-position-horizontal-relative:text;mso-position-vertical:absolute;mso-position-vertical-relative:text;mso-width-percent:0;mso-height-percent:0;mso-width-relative:margin;mso-height-relative:margin;v-text-anchor:top" o:gfxdata="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" fillcolor="#4f81bd" strokecolor="#4f81bd [3204]" strokeweight="2pt">
                 <v:fill opacity="9252f"/>
@@ -1992,7 +1994,7 @@
       <w:r>
         <w:t>Systemübersicht</w:t>
       </w:r>
-      <w:bookmarkEnd w:id="2"/>
+      <w:bookmarkEnd w:id="1"/>
     </w:p>
     <w:p>
       <w:pPr>
@@ -2086,11 +2088,7 @@
     <w:p/>
     <w:p>
       <w:r>
-        <w:t xml:space="preserve">Die durch ein Interface-Team definierten </w:t>
-      </w:r>
-      <w:proofErr w:type="spellStart"/>
-      <w:r>
-        <w:t>Log</w:t>
+        <w:t>Die durch ein Interface-Team definierten Log</w:t>
       </w:r>
       <w:r>
         <w:t>L</w:t>
@@ -2098,7 +2096,6 @@
       <w:r>
         <w:t>evels</w:t>
       </w:r>
-      <w:proofErr w:type="spellEnd"/>
       <w:r>
         <w:t xml:space="preserve"> sind</w:t>
       </w:r>
@@ -2118,23 +2115,7 @@
         <w:t>Schnittstellen</w:t>
       </w:r>
       <w:r>
-        <w:t xml:space="preserve"> Logger, </w:t>
-      </w:r>
-      <w:proofErr w:type="spellStart"/>
-      <w:r>
-        <w:t>LoggerSetup</w:t>
-      </w:r>
-      <w:proofErr w:type="spellEnd"/>
-      <w:r>
-        <w:t xml:space="preserve"> und </w:t>
-      </w:r>
-      <w:proofErr w:type="spellStart"/>
-      <w:r>
-        <w:t>StringPersistor</w:t>
-      </w:r>
-      <w:proofErr w:type="spellEnd"/>
-      <w:r>
-        <w:t xml:space="preserve"> einzuhalten. Es müssen sich mehrere Clients mit einem Server</w:t>
+        <w:t xml:space="preserve"> Logger, LoggerSetup und StringPersistor einzuhalten. Es müssen sich mehrere Clients mit einem Server</w:t>
       </w:r>
       <w:r>
         <w:t xml:space="preserve"> </w:t>
@@ -2271,16 +2252,16 @@
       <w:r>
         <w:br w:type="page"/>
       </w:r>
-      <w:bookmarkStart w:id="3" w:name="_Toc362016967"/>
+      <w:bookmarkStart w:id="2" w:name="_Toc362016967"/>
       <w:r>
         <w:lastRenderedPageBreak/>
         <w:t>Architektur und Designentscheide</w:t>
       </w:r>
-      <w:bookmarkEnd w:id="3"/>
+      <w:bookmarkEnd w:id="2"/>
     </w:p>
     <w:p>
       <w:pPr>
-        <w:pStyle w:val="Heading2"/>
+        <w:pStyle w:val="berschrift2"/>
         <w:tabs>
           <w:tab w:val="clear" w:pos="1701"/>
         </w:tabs>
@@ -2289,14 +2270,14 @@
           <w:rFonts w:ascii="Tahoma" w:hAnsi="Tahoma" w:cs="Tahoma"/>
         </w:rPr>
       </w:pPr>
-      <w:bookmarkStart w:id="4" w:name="_Toc362016968"/>
+      <w:bookmarkStart w:id="3" w:name="_Toc362016968"/>
       <w:r>
         <w:rPr>
           <w:rFonts w:ascii="Tahoma" w:hAnsi="Tahoma" w:cs="Tahoma"/>
         </w:rPr>
         <w:t>Modell(e) und Sichten</w:t>
       </w:r>
-      <w:bookmarkEnd w:id="4"/>
+      <w:bookmarkEnd w:id="3"/>
       <w:r>
         <w:rPr>
           <w:rFonts w:ascii="Tahoma" w:hAnsi="Tahoma" w:cs="Tahoma"/>
@@ -2306,7 +2287,7 @@
     </w:p>
     <w:p>
       <w:pPr>
-        <w:pStyle w:val="Heading3"/>
+        <w:pStyle w:val="berschrift3"/>
       </w:pPr>
       <w:r>
         <w:t>Paketdiagramm</w:t>
@@ -2364,7 +2345,7 @@
     </w:p>
     <w:p>
       <w:pPr>
-        <w:pStyle w:val="Heading2"/>
+        <w:pStyle w:val="berschrift2"/>
         <w:tabs>
           <w:tab w:val="clear" w:pos="1701"/>
         </w:tabs>
@@ -2373,85 +2354,29 @@
           <w:rFonts w:ascii="Tahoma" w:hAnsi="Tahoma" w:cs="Tahoma"/>
         </w:rPr>
       </w:pPr>
-      <w:bookmarkStart w:id="5" w:name="_Toc362016970"/>
+      <w:bookmarkStart w:id="4" w:name="_Toc362016970"/>
       <w:r>
         <w:rPr>
           <w:rFonts w:ascii="Tahoma" w:hAnsi="Tahoma" w:cs="Tahoma"/>
         </w:rPr>
         <w:t>Entwurfsentscheide</w:t>
       </w:r>
-      <w:bookmarkEnd w:id="5"/>
+      <w:bookmarkEnd w:id="4"/>
     </w:p>
     <w:p>
       <w:r>
-        <w:t>Wir haben generell über das Projekt hinweg versucht uns an den Clean-Code-Prinzipien zu orientieren. Wir versuchten Vererbung zu vermeiden und das «</w:t>
-      </w:r>
-      <w:proofErr w:type="spellStart"/>
-      <w:r>
-        <w:t>Favour</w:t>
-      </w:r>
-      <w:proofErr w:type="spellEnd"/>
-      <w:r>
-        <w:t xml:space="preserve"> </w:t>
-      </w:r>
-      <w:proofErr w:type="spellStart"/>
-      <w:r>
-        <w:t>Composition</w:t>
-      </w:r>
-      <w:proofErr w:type="spellEnd"/>
-      <w:r>
-        <w:t xml:space="preserve"> </w:t>
-      </w:r>
-      <w:proofErr w:type="spellStart"/>
-      <w:r>
-        <w:t>over</w:t>
-      </w:r>
-      <w:proofErr w:type="spellEnd"/>
-      <w:r>
-        <w:t xml:space="preserve"> </w:t>
-      </w:r>
-      <w:proofErr w:type="spellStart"/>
-      <w:r>
-        <w:t>Inheritance</w:t>
-      </w:r>
-      <w:proofErr w:type="spellEnd"/>
-      <w:r>
-        <w:t xml:space="preserve">»-Prinzip zu verfolgen. Dazu strebten wir an die Wiederverwendbarkeit zu erhöhen indem wir das DRY-Prinzip vor Augen hielten und die einzelnen Komponenten so zu gestalten, dass sie nur jeweils eine </w:t>
+        <w:t xml:space="preserve">Wir haben generell über das Projekt hinweg versucht uns an den Clean-Code-Prinzipien zu orientieren. Wir versuchten Vererbung zu vermeiden und das «Favour Composition over Inheritance»-Prinzip zu verfolgen. Dazu strebten wir an die Wiederverwendbarkeit zu erhöhen indem wir das DRY-Prinzip vor Augen hielten und die einzelnen Komponenten so zu gestalten, dass sie nur jeweils eine </w:t>
       </w:r>
       <w:r>
         <w:t>Aufgabe</w:t>
       </w:r>
       <w:r>
-        <w:t xml:space="preserve"> erfüllen (</w:t>
-      </w:r>
-      <w:proofErr w:type="spellStart"/>
-      <w:r>
-        <w:t>Seperation</w:t>
-      </w:r>
-      <w:proofErr w:type="spellEnd"/>
-      <w:r>
-        <w:t xml:space="preserve"> </w:t>
-      </w:r>
-      <w:proofErr w:type="spellStart"/>
-      <w:r>
-        <w:t>of</w:t>
-      </w:r>
-      <w:proofErr w:type="spellEnd"/>
-      <w:r>
-        <w:t xml:space="preserve"> </w:t>
-      </w:r>
-      <w:proofErr w:type="spellStart"/>
-      <w:r>
-        <w:t>Concerns</w:t>
-      </w:r>
-      <w:proofErr w:type="spellEnd"/>
-      <w:r>
-        <w:t>).</w:t>
+        <w:t xml:space="preserve"> erfüllen (Seperation of Concerns).</w:t>
       </w:r>
     </w:p>
     <w:p>
       <w:pPr>
-        <w:pStyle w:val="Heading3"/>
+        <w:pStyle w:val="berschrift3"/>
       </w:pPr>
       <w:r>
         <w:t xml:space="preserve">Strategie-Pattern, </w:t>
@@ -2497,11 +2422,9 @@
       <w:r>
         <w:t>«</w:t>
       </w:r>
-      <w:proofErr w:type="spellStart"/>
       <w:r>
         <w:t>instance</w:t>
       </w:r>
-      <w:proofErr w:type="spellEnd"/>
       <w:r>
         <w:t>»</w:t>
       </w:r>
@@ -2529,7 +2452,7 @@
     </w:p>
     <w:p>
       <w:pPr>
-        <w:pStyle w:val="Heading3"/>
+        <w:pStyle w:val="berschrift3"/>
       </w:pPr>
       <w:r>
         <w:t>Adapter-Pattern</w:t>
@@ -2537,61 +2460,13 @@
     </w:p>
     <w:p>
       <w:r>
-        <w:t xml:space="preserve">Für die Übertragung der </w:t>
-      </w:r>
-      <w:proofErr w:type="spellStart"/>
-      <w:r>
-        <w:t>LogMessage</w:t>
-      </w:r>
-      <w:proofErr w:type="spellEnd"/>
-      <w:r>
-        <w:t xml:space="preserve"> vom </w:t>
-      </w:r>
-      <w:proofErr w:type="spellStart"/>
-      <w:r>
-        <w:t>LogHandler</w:t>
-      </w:r>
-      <w:proofErr w:type="spellEnd"/>
-      <w:r>
-        <w:t xml:space="preserve"> zum </w:t>
-      </w:r>
-      <w:proofErr w:type="spellStart"/>
-      <w:r>
-        <w:t>StringPersistor</w:t>
-      </w:r>
-      <w:proofErr w:type="spellEnd"/>
-      <w:r>
-        <w:t xml:space="preserve">, welcher danach die </w:t>
-      </w:r>
-      <w:proofErr w:type="spellStart"/>
-      <w:r>
-        <w:t>LogMessage</w:t>
-      </w:r>
-      <w:proofErr w:type="spellEnd"/>
-      <w:r>
-        <w:t xml:space="preserve"> in ein File schreibt, verwenden wir das Adapter-Modell. Damit verletzen wir die Wiederverwendbarkeit des </w:t>
-      </w:r>
-      <w:proofErr w:type="spellStart"/>
-      <w:r>
-        <w:t>StringPersistor</w:t>
-      </w:r>
-      <w:proofErr w:type="spellEnd"/>
-      <w:r>
-        <w:t xml:space="preserve"> nicht und können eine angepasste Implementation für den </w:t>
-      </w:r>
-      <w:proofErr w:type="spellStart"/>
-      <w:r>
-        <w:t>LogHandler</w:t>
-      </w:r>
-      <w:proofErr w:type="spellEnd"/>
-      <w:r>
-        <w:t xml:space="preserve"> erstellen. Damit erhalten wir die effektiv gewünschte Zielschnittstelle.</w:t>
+        <w:t>Für die Übertragung der LogMessage vom LogHandler zum StringPersistor, welcher danach die LogMessage in ein File schreibt, verwenden wir das Adapter-Modell. Damit verletzen wir die Wiederverwendbarkeit des StringPersistor nicht und können eine angepasste Implementation für den LogHandler erstellen. Damit erhalten wir die effektiv gewünschte Zielschnittstelle.</w:t>
       </w:r>
     </w:p>
     <w:p/>
     <w:p>
       <w:pPr>
-        <w:pStyle w:val="Heading3"/>
+        <w:pStyle w:val="berschrift3"/>
       </w:pPr>
       <w:r>
         <w:t xml:space="preserve">Konfigurationsdatei </w:t>
@@ -2599,42 +2474,16 @@
     </w:p>
     <w:p>
       <w:r>
-        <w:t xml:space="preserve">Um die Logger-Komponente austauschbar zu implementieren wurde eine Konfigurationsdatei </w:t>
-      </w:r>
-      <w:proofErr w:type="spellStart"/>
-      <w:r>
-        <w:t>c</w:t>
-      </w:r>
-      <w:r>
-        <w:t>onfig.cfg</w:t>
-      </w:r>
-      <w:proofErr w:type="spellEnd"/>
-      <w:r>
-        <w:t xml:space="preserve"> eingeführt. Diese enthält den </w:t>
-      </w:r>
-      <w:proofErr w:type="spellStart"/>
-      <w:r>
-        <w:t>Fully</w:t>
-      </w:r>
-      <w:proofErr w:type="spellEnd"/>
-      <w:r>
-        <w:t xml:space="preserve"> </w:t>
-      </w:r>
-      <w:proofErr w:type="spellStart"/>
-      <w:r>
-        <w:t>Qualified</w:t>
-      </w:r>
-      <w:proofErr w:type="spellEnd"/>
-      <w:r>
-        <w:t xml:space="preserve"> Class Name der </w:t>
-      </w:r>
-      <w:proofErr w:type="spellStart"/>
-      <w:r>
-        <w:t>LoggerFactory</w:t>
-      </w:r>
-      <w:proofErr w:type="spellEnd"/>
-      <w:r>
-        <w:t>, die IP Adresse des Logger Servers und die Portnummer über den kommuniziert werden soll.</w:t>
+        <w:t>Um die Logger-Komponente austauschbar zu implementieren wurde eine Konfigurationsdatei c</w:t>
+      </w:r>
+      <w:r>
+        <w:t>onfig.</w:t>
+      </w:r>
+      <w:r>
+        <w:t>properties</w:t>
+      </w:r>
+      <w:r>
+        <w:t xml:space="preserve"> eingeführt. Diese enthält den Fully Qualified Class Name der LoggerFactory, die IP Adresse des Logger Servers und die Portnummer über den kommuniziert werden soll.</w:t>
       </w:r>
       <w:r>
         <w:t xml:space="preserve"> Die Datei wird während der start-Methode der Klasse Logger im Spiel-Package eingelesen.</w:t>
@@ -2656,16 +2505,16 @@
         <w:lastRenderedPageBreak/>
         <w:t xml:space="preserve"> </w:t>
       </w:r>
-      <w:bookmarkStart w:id="6" w:name="_Toc362016971"/>
+      <w:bookmarkStart w:id="5" w:name="_Toc362016971"/>
       <w:r>
         <w:t>Schnittstellen</w:t>
       </w:r>
-      <w:bookmarkEnd w:id="6"/>
+      <w:bookmarkEnd w:id="5"/>
     </w:p>
     <w:p/>
     <w:p>
       <w:pPr>
-        <w:pStyle w:val="Heading2"/>
+        <w:pStyle w:val="berschrift2"/>
         <w:tabs>
           <w:tab w:val="clear" w:pos="1701"/>
         </w:tabs>
@@ -2674,14 +2523,14 @@
           <w:rFonts w:ascii="Tahoma" w:hAnsi="Tahoma" w:cs="Tahoma"/>
         </w:rPr>
       </w:pPr>
-      <w:bookmarkStart w:id="7" w:name="_Toc362016972"/>
+      <w:bookmarkStart w:id="6" w:name="_Toc362016972"/>
       <w:r>
         <w:rPr>
           <w:rFonts w:ascii="Tahoma" w:hAnsi="Tahoma" w:cs="Tahoma"/>
         </w:rPr>
         <w:t>Externe Schnittstellen</w:t>
       </w:r>
-      <w:bookmarkEnd w:id="7"/>
+      <w:bookmarkEnd w:id="6"/>
     </w:p>
     <w:p>
       <w:r>
@@ -2703,7 +2552,7 @@
     <w:p/>
     <w:p>
       <w:pPr>
-        <w:pStyle w:val="ListParagraph"/>
+        <w:pStyle w:val="Listenabsatz"/>
         <w:numPr>
           <w:ilvl w:val="0"/>
           <w:numId w:val="35"/>
@@ -2715,63 +2564,55 @@
     </w:p>
     <w:p>
       <w:pPr>
-        <w:pStyle w:val="ListParagraph"/>
+        <w:pStyle w:val="Listenabsatz"/>
         <w:numPr>
           <w:ilvl w:val="0"/>
           <w:numId w:val="35"/>
         </w:numPr>
       </w:pPr>
-      <w:proofErr w:type="spellStart"/>
       <w:r>
         <w:t>LoggerSetup</w:t>
       </w:r>
-      <w:proofErr w:type="spellEnd"/>
     </w:p>
     <w:p>
       <w:pPr>
-        <w:pStyle w:val="ListParagraph"/>
+        <w:pStyle w:val="Listenabsatz"/>
         <w:numPr>
           <w:ilvl w:val="0"/>
           <w:numId w:val="35"/>
         </w:numPr>
       </w:pPr>
-      <w:proofErr w:type="spellStart"/>
       <w:r>
         <w:t>LogLevel</w:t>
       </w:r>
-      <w:proofErr w:type="spellEnd"/>
     </w:p>
     <w:p>
       <w:pPr>
-        <w:pStyle w:val="ListParagraph"/>
+        <w:pStyle w:val="Listenabsatz"/>
         <w:numPr>
           <w:ilvl w:val="0"/>
           <w:numId w:val="35"/>
         </w:numPr>
       </w:pPr>
-      <w:proofErr w:type="spellStart"/>
       <w:r>
         <w:t>LogMessage</w:t>
       </w:r>
-      <w:proofErr w:type="spellEnd"/>
     </w:p>
     <w:p>
       <w:pPr>
-        <w:pStyle w:val="ListParagraph"/>
+        <w:pStyle w:val="Listenabsatz"/>
         <w:numPr>
           <w:ilvl w:val="0"/>
           <w:numId w:val="35"/>
         </w:numPr>
       </w:pPr>
-      <w:proofErr w:type="spellStart"/>
       <w:r>
         <w:t>StringPersistor</w:t>
       </w:r>
-      <w:proofErr w:type="spellEnd"/>
     </w:p>
     <w:p>
       <w:pPr>
-        <w:pStyle w:val="Heading2"/>
+        <w:pStyle w:val="berschrift2"/>
         <w:tabs>
           <w:tab w:val="clear" w:pos="1701"/>
         </w:tabs>
@@ -2780,7 +2621,7 @@
           <w:rFonts w:ascii="Tahoma" w:hAnsi="Tahoma" w:cs="Tahoma"/>
         </w:rPr>
       </w:pPr>
-      <w:bookmarkStart w:id="8" w:name="_Toc362016973"/>
+      <w:bookmarkStart w:id="7" w:name="_Toc362016973"/>
       <w:r>
         <w:rPr>
           <w:rFonts w:ascii="Tahoma" w:hAnsi="Tahoma" w:cs="Tahoma"/>
@@ -2793,7 +2634,7 @@
         </w:rPr>
         <w:t>ichtige interne Schnittstellen</w:t>
       </w:r>
-      <w:bookmarkEnd w:id="8"/>
+      <w:bookmarkEnd w:id="7"/>
       <w:r>
         <w:rPr>
           <w:rFonts w:ascii="Tahoma" w:hAnsi="Tahoma" w:cs="Tahoma"/>
@@ -2812,7 +2653,7 @@
     <w:p/>
     <w:p>
       <w:pPr>
-        <w:pStyle w:val="ListParagraph"/>
+        <w:pStyle w:val="Listenabsatz"/>
         <w:numPr>
           <w:ilvl w:val="0"/>
           <w:numId w:val="36"/>
@@ -2821,15 +2662,13 @@
           <w:rFonts w:ascii="Tahoma" w:hAnsi="Tahoma" w:cs="Tahoma"/>
         </w:rPr>
       </w:pPr>
-      <w:proofErr w:type="spellStart"/>
       <w:r>
         <w:t>LogWriterAdapter</w:t>
       </w:r>
-      <w:proofErr w:type="spellEnd"/>
     </w:p>
     <w:p>
       <w:pPr>
-        <w:pStyle w:val="ListParagraph"/>
+        <w:pStyle w:val="Listenabsatz"/>
         <w:numPr>
           <w:ilvl w:val="0"/>
           <w:numId w:val="36"/>
@@ -2838,18 +2677,19 @@
           <w:rFonts w:ascii="Tahoma" w:hAnsi="Tahoma" w:cs="Tahoma"/>
         </w:rPr>
       </w:pPr>
-      <w:proofErr w:type="spellStart"/>
       <w:r>
         <w:t>c</w:t>
       </w:r>
       <w:r>
-        <w:t>onfig.cfg</w:t>
-      </w:r>
-      <w:proofErr w:type="spellEnd"/>
+        <w:t>onfig.</w:t>
+      </w:r>
+      <w:r>
+        <w:t>properties</w:t>
+      </w:r>
     </w:p>
     <w:p>
       <w:pPr>
-        <w:pStyle w:val="ListParagraph"/>
+        <w:pStyle w:val="Listenabsatz"/>
         <w:numPr>
           <w:ilvl w:val="0"/>
           <w:numId w:val="36"/>
@@ -2903,16 +2743,16 @@
       <w:r>
         <w:br w:type="page"/>
       </w:r>
-      <w:bookmarkStart w:id="9" w:name="_Toc362016975"/>
+      <w:bookmarkStart w:id="8" w:name="_Toc362016975"/>
       <w:r>
         <w:lastRenderedPageBreak/>
         <w:t>Environment-Anforderungen</w:t>
       </w:r>
-      <w:bookmarkEnd w:id="9"/>
+      <w:bookmarkEnd w:id="8"/>
     </w:p>
     <w:p>
       <w:pPr>
-        <w:pStyle w:val="ListParagraph"/>
+        <w:pStyle w:val="Listenabsatz"/>
         <w:numPr>
           <w:ilvl w:val="0"/>
           <w:numId w:val="37"/>
@@ -2939,7 +2779,7 @@
     </w:p>
     <w:p>
       <w:pPr>
-        <w:pStyle w:val="ListParagraph"/>
+        <w:pStyle w:val="Listenabsatz"/>
         <w:numPr>
           <w:ilvl w:val="0"/>
           <w:numId w:val="37"/>
@@ -2948,22 +2788,15 @@
       <w:r>
         <w:t xml:space="preserve">Der </w:t>
       </w:r>
-      <w:proofErr w:type="spellStart"/>
-      <w:r>
-        <w:t>Fully-Qualified</w:t>
-      </w:r>
-      <w:proofErr w:type="spellEnd"/>
-      <w:r>
-        <w:t xml:space="preserve"> Class Name</w:t>
+      <w:r>
+        <w:t>Fully-Qualified Class Name</w:t>
       </w:r>
       <w:r>
         <w:t xml:space="preserve"> der </w:t>
       </w:r>
-      <w:proofErr w:type="spellStart"/>
       <w:r>
         <w:t>LoggerFactory</w:t>
       </w:r>
-      <w:proofErr w:type="spellEnd"/>
       <w:r>
         <w:t xml:space="preserve">, </w:t>
       </w:r>
@@ -2980,13 +2813,13 @@
         <w:t xml:space="preserve"> des Servers </w:t>
       </w:r>
       <w:r>
-        <w:t>müssen in einer Konfigurationsdatei «</w:t>
-      </w:r>
-      <w:proofErr w:type="spellStart"/>
-      <w:r>
-        <w:t>config.cfg</w:t>
-      </w:r>
-      <w:proofErr w:type="spellEnd"/>
+        <w:t>müssen in einer Konfigurationsdatei «config.</w:t>
+      </w:r>
+      <w:r>
+        <w:t>properties</w:t>
+      </w:r>
+      <w:bookmarkStart w:id="9" w:name="_GoBack"/>
+      <w:bookmarkEnd w:id="9"/>
       <w:r>
         <w:t>»</w:t>
       </w:r>
@@ -3014,7 +2847,7 @@
     </w:p>
     <w:p>
       <w:pPr>
-        <w:pStyle w:val="ListParagraph"/>
+        <w:pStyle w:val="Listenabsatz"/>
         <w:numPr>
           <w:ilvl w:val="0"/>
           <w:numId w:val="37"/>
@@ -3038,7 +2871,7 @@
 </file>
 
 <file path=word/endnotes.xml><?xml version="1.0" encoding="utf-8"?>
-<w:endnotes xmlns:wpc="http://schemas.microsoft.com/office/word/2010/wordprocessingCanvas" xmlns:mo="http://schemas.microsoft.com/office/mac/office/2008/main" xmlns:mc="http://schemas.openxmlformats.org/markup-compatibility/2006" xmlns:mv="urn:schemas-microsoft-com:mac:vml" xmlns:o="urn:schemas-microsoft-com:office:office" xmlns:r="http://schemas.openxmlformats.org/officeDocument/2006/relationships" xmlns:m="http://schemas.openxmlformats.org/officeDocument/2006/math" xmlns:v="urn:schemas-microsoft-com:vml" xmlns:wp14="http://schemas.microsoft.com/office/word/2010/wordprocessingDrawing" xmlns:wp="http://schemas.openxmlformats.org/drawingml/2006/wordprocessingDrawing" xmlns:w10="urn:schemas-microsoft-com:office:word" xmlns:w="http://schemas.openxmlformats.org/wordprocessingml/2006/main" xmlns:w14="http://schemas.microsoft.com/office/word/2010/wordml" xmlns:w15="http://schemas.microsoft.com/office/word/2012/wordml" xmlns:wpg="http://schemas.microsoft.com/office/word/2010/wordprocessingGroup" xmlns:wpi="http://schemas.microsoft.com/office/word/2010/wordprocessingInk" xmlns:wne="http://schemas.microsoft.com/office/word/2006/wordml" xmlns:wps="http://schemas.microsoft.com/office/word/2010/wordprocessingShape" mc:Ignorable="w14 w15 wp14">
+<w:endnotes xmlns:wpc="http://schemas.microsoft.com/office/word/2010/wordprocessingCanvas" xmlns:cx="http://schemas.microsoft.com/office/drawing/2014/chartex" xmlns:cx1="http://schemas.microsoft.com/office/drawing/2015/9/8/chartex" xmlns:cx2="http://schemas.microsoft.com/office/drawing/2015/10/21/chartex" xmlns:cx3="http://schemas.microsoft.com/office/drawing/2016/5/9/chartex" xmlns:cx4="http://schemas.microsoft.com/office/drawing/2016/5/10/chartex" xmlns:cx5="http://schemas.microsoft.com/office/drawing/2016/5/11/chartex" xmlns:cx6="http://schemas.microsoft.com/office/drawing/2016/5/12/chartex" xmlns:cx7="http://schemas.microsoft.com/office/drawing/2016/5/13/chartex" xmlns:cx8="http://schemas.microsoft.com/office/drawing/2016/5/14/chartex" xmlns:mc="http://schemas.openxmlformats.org/markup-compatibility/2006" xmlns:aink="http://schemas.microsoft.com/office/drawing/2016/ink" xmlns:am3d="http://schemas.microsoft.com/office/drawing/2017/model3d" xmlns:o="urn:schemas-microsoft-com:office:office" xmlns:r="http://schemas.openxmlformats.org/officeDocument/2006/relationships" xmlns:m="http://schemas.openxmlformats.org/officeDocument/2006/math" xmlns:v="urn:schemas-microsoft-com:vml" xmlns:wp14="http://schemas.microsoft.com/office/word/2010/wordprocessingDrawing" xmlns:wp="http://schemas.openxmlformats.org/drawingml/2006/wordprocessingDrawing" xmlns:w10="urn:schemas-microsoft-com:office:word" xmlns:w="http://schemas.openxmlformats.org/wordprocessingml/2006/main" xmlns:w14="http://schemas.microsoft.com/office/word/2010/wordml" xmlns:w15="http://schemas.microsoft.com/office/word/2012/wordml" xmlns:w16cid="http://schemas.microsoft.com/office/word/2016/wordml/cid" xmlns:w16se="http://schemas.microsoft.com/office/word/2015/wordml/symex" xmlns:wpg="http://schemas.microsoft.com/office/word/2010/wordprocessingGroup" xmlns:wpi="http://schemas.microsoft.com/office/word/2010/wordprocessingInk" xmlns:wne="http://schemas.microsoft.com/office/word/2006/wordml" xmlns:wps="http://schemas.microsoft.com/office/word/2010/wordprocessingShape" mc:Ignorable="w14 w15 w16se w16cid wp14">
   <w:endnote w:type="separator" w:id="-1">
     <w:p>
       <w:r>
@@ -3057,17 +2890,17 @@
 </file>
 
 <file path=word/footer1.xml><?xml version="1.0" encoding="utf-8"?>
-<w:ftr xmlns:wpc="http://schemas.microsoft.com/office/word/2010/wordprocessingCanvas" xmlns:mo="http://schemas.microsoft.com/office/mac/office/2008/main" xmlns:mc="http://schemas.openxmlformats.org/markup-compatibility/2006" xmlns:mv="urn:schemas-microsoft-com:mac:vml" xmlns:o="urn:schemas-microsoft-com:office:office" xmlns:r="http://schemas.openxmlformats.org/officeDocument/2006/relationships" xmlns:m="http://schemas.openxmlformats.org/officeDocument/2006/math" xmlns:v="urn:schemas-microsoft-com:vml" xmlns:wp14="http://schemas.microsoft.com/office/word/2010/wordprocessingDrawing" xmlns:wp="http://schemas.openxmlformats.org/drawingml/2006/wordprocessingDrawing" xmlns:w10="urn:schemas-microsoft-com:office:word" xmlns:w="http://schemas.openxmlformats.org/wordprocessingml/2006/main" xmlns:w14="http://schemas.microsoft.com/office/word/2010/wordml" xmlns:w15="http://schemas.microsoft.com/office/word/2012/wordml" xmlns:wpg="http://schemas.microsoft.com/office/word/2010/wordprocessingGroup" xmlns:wpi="http://schemas.microsoft.com/office/word/2010/wordprocessingInk" xmlns:wne="http://schemas.microsoft.com/office/word/2006/wordml" xmlns:wps="http://schemas.microsoft.com/office/word/2010/wordprocessingShape" mc:Ignorable="w14 w15 wp14">
+<w:ftr xmlns:wpc="http://schemas.microsoft.com/office/word/2010/wordprocessingCanvas" xmlns:cx="http://schemas.microsoft.com/office/drawing/2014/chartex" xmlns:cx1="http://schemas.microsoft.com/office/drawing/2015/9/8/chartex" xmlns:cx2="http://schemas.microsoft.com/office/drawing/2015/10/21/chartex" xmlns:cx3="http://schemas.microsoft.com/office/drawing/2016/5/9/chartex" xmlns:cx4="http://schemas.microsoft.com/office/drawing/2016/5/10/chartex" xmlns:cx5="http://schemas.microsoft.com/office/drawing/2016/5/11/chartex" xmlns:cx6="http://schemas.microsoft.com/office/drawing/2016/5/12/chartex" xmlns:cx7="http://schemas.microsoft.com/office/drawing/2016/5/13/chartex" xmlns:cx8="http://schemas.microsoft.com/office/drawing/2016/5/14/chartex" xmlns:mc="http://schemas.openxmlformats.org/markup-compatibility/2006" xmlns:aink="http://schemas.microsoft.com/office/drawing/2016/ink" xmlns:am3d="http://schemas.microsoft.com/office/drawing/2017/model3d" xmlns:o="urn:schemas-microsoft-com:office:office" xmlns:r="http://schemas.openxmlformats.org/officeDocument/2006/relationships" xmlns:m="http://schemas.openxmlformats.org/officeDocument/2006/math" xmlns:v="urn:schemas-microsoft-com:vml" xmlns:wp14="http://schemas.microsoft.com/office/word/2010/wordprocessingDrawing" xmlns:wp="http://schemas.openxmlformats.org/drawingml/2006/wordprocessingDrawing" xmlns:w10="urn:schemas-microsoft-com:office:word" xmlns:w="http://schemas.openxmlformats.org/wordprocessingml/2006/main" xmlns:w14="http://schemas.microsoft.com/office/word/2010/wordml" xmlns:w15="http://schemas.microsoft.com/office/word/2012/wordml" xmlns:w16cid="http://schemas.microsoft.com/office/word/2016/wordml/cid" xmlns:w16se="http://schemas.microsoft.com/office/word/2015/wordml/symex" xmlns:wpg="http://schemas.microsoft.com/office/word/2010/wordprocessingGroup" xmlns:wpi="http://schemas.microsoft.com/office/word/2010/wordprocessingInk" xmlns:wne="http://schemas.microsoft.com/office/word/2006/wordml" xmlns:wps="http://schemas.microsoft.com/office/word/2010/wordprocessingShape" mc:Ignorable="w14 w15 w16se w16cid wp14">
   <w:p>
     <w:pPr>
-      <w:pStyle w:val="Footer"/>
+      <w:pStyle w:val="Fuzeile"/>
     </w:pPr>
   </w:p>
 </w:ftr>
 </file>
 
 <file path=word/footer2.xml><?xml version="1.0" encoding="utf-8"?>
-<w:ftr xmlns:wpc="http://schemas.microsoft.com/office/word/2010/wordprocessingCanvas" xmlns:mo="http://schemas.microsoft.com/office/mac/office/2008/main" xmlns:mc="http://schemas.openxmlformats.org/markup-compatibility/2006" xmlns:mv="urn:schemas-microsoft-com:mac:vml" xmlns:o="urn:schemas-microsoft-com:office:office" xmlns:r="http://schemas.openxmlformats.org/officeDocument/2006/relationships" xmlns:m="http://schemas.openxmlformats.org/officeDocument/2006/math" xmlns:v="urn:schemas-microsoft-com:vml" xmlns:wp14="http://schemas.microsoft.com/office/word/2010/wordprocessingDrawing" xmlns:wp="http://schemas.openxmlformats.org/drawingml/2006/wordprocessingDrawing" xmlns:w10="urn:schemas-microsoft-com:office:word" xmlns:w="http://schemas.openxmlformats.org/wordprocessingml/2006/main" xmlns:w14="http://schemas.microsoft.com/office/word/2010/wordml" xmlns:w15="http://schemas.microsoft.com/office/word/2012/wordml" xmlns:wpg="http://schemas.microsoft.com/office/word/2010/wordprocessingGroup" xmlns:wpi="http://schemas.microsoft.com/office/word/2010/wordprocessingInk" xmlns:wne="http://schemas.microsoft.com/office/word/2006/wordml" xmlns:wps="http://schemas.microsoft.com/office/word/2010/wordprocessingShape" mc:Ignorable="w14 w15 wp14">
+<w:ftr xmlns:wpc="http://schemas.microsoft.com/office/word/2010/wordprocessingCanvas" xmlns:cx="http://schemas.microsoft.com/office/drawing/2014/chartex" xmlns:cx1="http://schemas.microsoft.com/office/drawing/2015/9/8/chartex" xmlns:cx2="http://schemas.microsoft.com/office/drawing/2015/10/21/chartex" xmlns:cx3="http://schemas.microsoft.com/office/drawing/2016/5/9/chartex" xmlns:cx4="http://schemas.microsoft.com/office/drawing/2016/5/10/chartex" xmlns:cx5="http://schemas.microsoft.com/office/drawing/2016/5/11/chartex" xmlns:cx6="http://schemas.microsoft.com/office/drawing/2016/5/12/chartex" xmlns:cx7="http://schemas.microsoft.com/office/drawing/2016/5/13/chartex" xmlns:cx8="http://schemas.microsoft.com/office/drawing/2016/5/14/chartex" xmlns:mc="http://schemas.openxmlformats.org/markup-compatibility/2006" xmlns:aink="http://schemas.microsoft.com/office/drawing/2016/ink" xmlns:am3d="http://schemas.microsoft.com/office/drawing/2017/model3d" xmlns:o="urn:schemas-microsoft-com:office:office" xmlns:r="http://schemas.openxmlformats.org/officeDocument/2006/relationships" xmlns:m="http://schemas.openxmlformats.org/officeDocument/2006/math" xmlns:v="urn:schemas-microsoft-com:vml" xmlns:wp14="http://schemas.microsoft.com/office/word/2010/wordprocessingDrawing" xmlns:wp="http://schemas.openxmlformats.org/drawingml/2006/wordprocessingDrawing" xmlns:w10="urn:schemas-microsoft-com:office:word" xmlns:w="http://schemas.openxmlformats.org/wordprocessingml/2006/main" xmlns:w14="http://schemas.microsoft.com/office/word/2010/wordml" xmlns:w15="http://schemas.microsoft.com/office/word/2012/wordml" xmlns:w16cid="http://schemas.microsoft.com/office/word/2016/wordml/cid" xmlns:w16se="http://schemas.microsoft.com/office/word/2015/wordml/symex" xmlns:wpg="http://schemas.microsoft.com/office/word/2010/wordprocessingGroup" xmlns:wpi="http://schemas.microsoft.com/office/word/2010/wordprocessingInk" xmlns:wne="http://schemas.microsoft.com/office/word/2006/wordml" xmlns:wps="http://schemas.microsoft.com/office/word/2010/wordprocessingShape" mc:Ignorable="w14 w15 w16se w16cid wp14">
   <w:p>
     <w:pPr>
       <w:pStyle w:val="OutputprofileTitle"/>
@@ -3388,20 +3221,20 @@
 </file>
 
 <file path=word/footer3.xml><?xml version="1.0" encoding="utf-8"?>
-<w:ftr xmlns:wpc="http://schemas.microsoft.com/office/word/2010/wordprocessingCanvas" xmlns:mo="http://schemas.microsoft.com/office/mac/office/2008/main" xmlns:mc="http://schemas.openxmlformats.org/markup-compatibility/2006" xmlns:mv="urn:schemas-microsoft-com:mac:vml" xmlns:o="urn:schemas-microsoft-com:office:office" xmlns:r="http://schemas.openxmlformats.org/officeDocument/2006/relationships" xmlns:m="http://schemas.openxmlformats.org/officeDocument/2006/math" xmlns:v="urn:schemas-microsoft-com:vml" xmlns:wp14="http://schemas.microsoft.com/office/word/2010/wordprocessingDrawing" xmlns:wp="http://schemas.openxmlformats.org/drawingml/2006/wordprocessingDrawing" xmlns:w10="urn:schemas-microsoft-com:office:word" xmlns:w="http://schemas.openxmlformats.org/wordprocessingml/2006/main" xmlns:w14="http://schemas.microsoft.com/office/word/2010/wordml" xmlns:w15="http://schemas.microsoft.com/office/word/2012/wordml" xmlns:wpg="http://schemas.microsoft.com/office/word/2010/wordprocessingGroup" xmlns:wpi="http://schemas.microsoft.com/office/word/2010/wordprocessingInk" xmlns:wne="http://schemas.microsoft.com/office/word/2006/wordml" xmlns:wps="http://schemas.microsoft.com/office/word/2010/wordprocessingShape" mc:Ignorable="w14 w15 wp14">
+<w:ftr xmlns:wpc="http://schemas.microsoft.com/office/word/2010/wordprocessingCanvas" xmlns:cx="http://schemas.microsoft.com/office/drawing/2014/chartex" xmlns:cx1="http://schemas.microsoft.com/office/drawing/2015/9/8/chartex" xmlns:cx2="http://schemas.microsoft.com/office/drawing/2015/10/21/chartex" xmlns:cx3="http://schemas.microsoft.com/office/drawing/2016/5/9/chartex" xmlns:cx4="http://schemas.microsoft.com/office/drawing/2016/5/10/chartex" xmlns:cx5="http://schemas.microsoft.com/office/drawing/2016/5/11/chartex" xmlns:cx6="http://schemas.microsoft.com/office/drawing/2016/5/12/chartex" xmlns:cx7="http://schemas.microsoft.com/office/drawing/2016/5/13/chartex" xmlns:cx8="http://schemas.microsoft.com/office/drawing/2016/5/14/chartex" xmlns:mc="http://schemas.openxmlformats.org/markup-compatibility/2006" xmlns:aink="http://schemas.microsoft.com/office/drawing/2016/ink" xmlns:am3d="http://schemas.microsoft.com/office/drawing/2017/model3d" xmlns:o="urn:schemas-microsoft-com:office:office" xmlns:r="http://schemas.openxmlformats.org/officeDocument/2006/relationships" xmlns:m="http://schemas.openxmlformats.org/officeDocument/2006/math" xmlns:v="urn:schemas-microsoft-com:vml" xmlns:wp14="http://schemas.microsoft.com/office/word/2010/wordprocessingDrawing" xmlns:wp="http://schemas.openxmlformats.org/drawingml/2006/wordprocessingDrawing" xmlns:w10="urn:schemas-microsoft-com:office:word" xmlns:w="http://schemas.openxmlformats.org/wordprocessingml/2006/main" xmlns:w14="http://schemas.microsoft.com/office/word/2010/wordml" xmlns:w15="http://schemas.microsoft.com/office/word/2012/wordml" xmlns:w16cid="http://schemas.microsoft.com/office/word/2016/wordml/cid" xmlns:w16se="http://schemas.microsoft.com/office/word/2015/wordml/symex" xmlns:wpg="http://schemas.microsoft.com/office/word/2010/wordprocessingGroup" xmlns:wpi="http://schemas.microsoft.com/office/word/2010/wordprocessingInk" xmlns:wne="http://schemas.microsoft.com/office/word/2006/wordml" xmlns:wps="http://schemas.microsoft.com/office/word/2010/wordprocessingShape" mc:Ignorable="w14 w15 w16se w16cid wp14">
   <w:p>
     <w:pPr>
-      <w:pStyle w:val="Footer"/>
+      <w:pStyle w:val="Fuzeile"/>
     </w:pPr>
   </w:p>
 </w:ftr>
 </file>
 
 <file path=word/footer4.xml><?xml version="1.0" encoding="utf-8"?>
-<w:ftr xmlns:wpc="http://schemas.microsoft.com/office/word/2010/wordprocessingCanvas" xmlns:mo="http://schemas.microsoft.com/office/mac/office/2008/main" xmlns:mc="http://schemas.openxmlformats.org/markup-compatibility/2006" xmlns:mv="urn:schemas-microsoft-com:mac:vml" xmlns:o="urn:schemas-microsoft-com:office:office" xmlns:r="http://schemas.openxmlformats.org/officeDocument/2006/relationships" xmlns:m="http://schemas.openxmlformats.org/officeDocument/2006/math" xmlns:v="urn:schemas-microsoft-com:vml" xmlns:wp14="http://schemas.microsoft.com/office/word/2010/wordprocessingDrawing" xmlns:wp="http://schemas.openxmlformats.org/drawingml/2006/wordprocessingDrawing" xmlns:w10="urn:schemas-microsoft-com:office:word" xmlns:w="http://schemas.openxmlformats.org/wordprocessingml/2006/main" xmlns:w14="http://schemas.microsoft.com/office/word/2010/wordml" xmlns:w15="http://schemas.microsoft.com/office/word/2012/wordml" xmlns:wpg="http://schemas.microsoft.com/office/word/2010/wordprocessingGroup" xmlns:wpi="http://schemas.microsoft.com/office/word/2010/wordprocessingInk" xmlns:wne="http://schemas.microsoft.com/office/word/2006/wordml" xmlns:wps="http://schemas.microsoft.com/office/word/2010/wordprocessingShape" mc:Ignorable="w14 w15 wp14">
+<w:ftr xmlns:wpc="http://schemas.microsoft.com/office/word/2010/wordprocessingCanvas" xmlns:cx="http://schemas.microsoft.com/office/drawing/2014/chartex" xmlns:cx1="http://schemas.microsoft.com/office/drawing/2015/9/8/chartex" xmlns:cx2="http://schemas.microsoft.com/office/drawing/2015/10/21/chartex" xmlns:cx3="http://schemas.microsoft.com/office/drawing/2016/5/9/chartex" xmlns:cx4="http://schemas.microsoft.com/office/drawing/2016/5/10/chartex" xmlns:cx5="http://schemas.microsoft.com/office/drawing/2016/5/11/chartex" xmlns:cx6="http://schemas.microsoft.com/office/drawing/2016/5/12/chartex" xmlns:cx7="http://schemas.microsoft.com/office/drawing/2016/5/13/chartex" xmlns:cx8="http://schemas.microsoft.com/office/drawing/2016/5/14/chartex" xmlns:mc="http://schemas.openxmlformats.org/markup-compatibility/2006" xmlns:aink="http://schemas.microsoft.com/office/drawing/2016/ink" xmlns:am3d="http://schemas.microsoft.com/office/drawing/2017/model3d" xmlns:o="urn:schemas-microsoft-com:office:office" xmlns:r="http://schemas.openxmlformats.org/officeDocument/2006/relationships" xmlns:m="http://schemas.openxmlformats.org/officeDocument/2006/math" xmlns:v="urn:schemas-microsoft-com:vml" xmlns:wp14="http://schemas.microsoft.com/office/word/2010/wordprocessingDrawing" xmlns:wp="http://schemas.openxmlformats.org/drawingml/2006/wordprocessingDrawing" xmlns:w10="urn:schemas-microsoft-com:office:word" xmlns:w="http://schemas.openxmlformats.org/wordprocessingml/2006/main" xmlns:w14="http://schemas.microsoft.com/office/word/2010/wordml" xmlns:w15="http://schemas.microsoft.com/office/word/2012/wordml" xmlns:w16cid="http://schemas.microsoft.com/office/word/2016/wordml/cid" xmlns:w16se="http://schemas.microsoft.com/office/word/2015/wordml/symex" xmlns:wpg="http://schemas.microsoft.com/office/word/2010/wordprocessingGroup" xmlns:wpi="http://schemas.microsoft.com/office/word/2010/wordprocessingInk" xmlns:wne="http://schemas.microsoft.com/office/word/2006/wordml" xmlns:wps="http://schemas.microsoft.com/office/word/2010/wordprocessingShape" mc:Ignorable="w14 w15 w16se w16cid wp14">
   <w:p>
     <w:pPr>
-      <w:pStyle w:val="Footer"/>
+      <w:pStyle w:val="Fuzeile"/>
       <w:pBdr>
         <w:top w:val="single" w:sz="4" w:space="1" w:color="auto"/>
       </w:pBdr>
@@ -3420,51 +3253,23 @@
         <w:szCs w:val="22"/>
         <w:lang w:val="en-US"/>
       </w:rPr>
-      <w:t>System-</w:t>
-    </w:r>
-    <w:proofErr w:type="spellStart"/>
+      <w:t>System-Spezifikation</w:t>
+    </w:r>
     <w:r>
       <w:rPr>
         <w:sz w:val="18"/>
         <w:szCs w:val="22"/>
         <w:lang w:val="en-US"/>
       </w:rPr>
-      <w:t>Spezifikation</w:t>
-    </w:r>
-    <w:proofErr w:type="spellEnd"/>
+      <w:t xml:space="preserve"> – Inspiriert von Standards des Institute of Electrical and Electronics </w:t>
+    </w:r>
+    <w:bookmarkStart w:id="11" w:name="MacroStartPosition"/>
     <w:r>
       <w:rPr>
         <w:sz w:val="18"/>
         <w:szCs w:val="22"/>
         <w:lang w:val="en-US"/>
       </w:rPr>
-      <w:t xml:space="preserve"> – </w:t>
-    </w:r>
-    <w:proofErr w:type="spellStart"/>
-    <w:r>
-      <w:rPr>
-        <w:sz w:val="18"/>
-        <w:szCs w:val="22"/>
-        <w:lang w:val="en-US"/>
-      </w:rPr>
-      <w:t>Inspiriert</w:t>
-    </w:r>
-    <w:proofErr w:type="spellEnd"/>
-    <w:r>
-      <w:rPr>
-        <w:sz w:val="18"/>
-        <w:szCs w:val="22"/>
-        <w:lang w:val="en-US"/>
-      </w:rPr>
-      <w:t xml:space="preserve"> von Standards des Institute of Electrical and Electronics </w:t>
-    </w:r>
-    <w:bookmarkStart w:id="11" w:name="MacroStartPosition"/>
-    <w:r>
-      <w:rPr>
-        <w:sz w:val="18"/>
-        <w:szCs w:val="22"/>
-        <w:lang w:val="en-US"/>
-      </w:rPr>
       <w:t>Engineers</w:t>
     </w:r>
     <w:bookmarkEnd w:id="11"/>
@@ -3475,53 +3280,36 @@
         <w:lang w:val="en-US"/>
       </w:rPr>
       <w:tab/>
-    </w:r>
-    <w:proofErr w:type="spellStart"/>
-    <w:r>
-      <w:rPr>
+      <w:t xml:space="preserve">Seite </w:t>
+    </w:r>
+    <w:r>
+      <w:rPr>
+        <w:rStyle w:val="Seitenzahl"/>
+        <w:sz w:val="22"/>
+        <w:szCs w:val="22"/>
+      </w:rPr>
+      <w:fldChar w:fldCharType="begin"/>
+    </w:r>
+    <w:r>
+      <w:rPr>
+        <w:rStyle w:val="Seitenzahl"/>
         <w:sz w:val="22"/>
         <w:szCs w:val="22"/>
         <w:lang w:val="en-US"/>
       </w:rPr>
-      <w:t>Seite</w:t>
-    </w:r>
-    <w:proofErr w:type="spellEnd"/>
-    <w:r>
-      <w:rPr>
+      <w:instrText xml:space="preserve"> PAGE </w:instrText>
+    </w:r>
+    <w:r>
+      <w:rPr>
+        <w:rStyle w:val="Seitenzahl"/>
         <w:sz w:val="22"/>
         <w:szCs w:val="22"/>
-        <w:lang w:val="en-US"/>
-      </w:rPr>
-      <w:t xml:space="preserve"> </w:t>
-    </w:r>
-    <w:r>
-      <w:rPr>
-        <w:rStyle w:val="PageNumber"/>
-        <w:sz w:val="22"/>
-        <w:szCs w:val="22"/>
-      </w:rPr>
-      <w:fldChar w:fldCharType="begin"/>
-    </w:r>
-    <w:r>
-      <w:rPr>
-        <w:rStyle w:val="PageNumber"/>
-        <w:sz w:val="22"/>
-        <w:szCs w:val="22"/>
-        <w:lang w:val="en-US"/>
-      </w:rPr>
-      <w:instrText xml:space="preserve"> PAGE </w:instrText>
-    </w:r>
-    <w:r>
-      <w:rPr>
-        <w:rStyle w:val="PageNumber"/>
-        <w:sz w:val="22"/>
-        <w:szCs w:val="22"/>
       </w:rPr>
       <w:fldChar w:fldCharType="separate"/>
     </w:r>
     <w:r>
       <w:rPr>
-        <w:rStyle w:val="PageNumber"/>
+        <w:rStyle w:val="Seitenzahl"/>
         <w:noProof/>
         <w:sz w:val="22"/>
         <w:szCs w:val="22"/>
@@ -3531,7 +3319,7 @@
     </w:r>
     <w:r>
       <w:rPr>
-        <w:rStyle w:val="PageNumber"/>
+        <w:rStyle w:val="Seitenzahl"/>
         <w:sz w:val="22"/>
         <w:szCs w:val="22"/>
       </w:rPr>
@@ -3539,7 +3327,7 @@
     </w:r>
     <w:r>
       <w:rPr>
-        <w:rStyle w:val="PageNumber"/>
+        <w:rStyle w:val="Seitenzahl"/>
         <w:sz w:val="22"/>
         <w:szCs w:val="22"/>
         <w:lang w:val="en-US"/>
@@ -3548,7 +3336,7 @@
     </w:r>
     <w:r>
       <w:rPr>
-        <w:rStyle w:val="PageNumber"/>
+        <w:rStyle w:val="Seitenzahl"/>
         <w:sz w:val="22"/>
         <w:szCs w:val="22"/>
       </w:rPr>
@@ -3556,7 +3344,7 @@
     </w:r>
     <w:r>
       <w:rPr>
-        <w:rStyle w:val="PageNumber"/>
+        <w:rStyle w:val="Seitenzahl"/>
         <w:sz w:val="22"/>
         <w:szCs w:val="22"/>
         <w:lang w:val="en-US"/>
@@ -3565,7 +3353,7 @@
     </w:r>
     <w:r>
       <w:rPr>
-        <w:rStyle w:val="PageNumber"/>
+        <w:rStyle w:val="Seitenzahl"/>
         <w:sz w:val="22"/>
         <w:szCs w:val="22"/>
       </w:rPr>
@@ -3573,7 +3361,7 @@
     </w:r>
     <w:r>
       <w:rPr>
-        <w:rStyle w:val="PageNumber"/>
+        <w:rStyle w:val="Seitenzahl"/>
         <w:noProof/>
         <w:sz w:val="22"/>
         <w:szCs w:val="22"/>
@@ -3583,7 +3371,7 @@
     </w:r>
     <w:r>
       <w:rPr>
-        <w:rStyle w:val="PageNumber"/>
+        <w:rStyle w:val="Seitenzahl"/>
         <w:sz w:val="22"/>
         <w:szCs w:val="22"/>
       </w:rPr>
@@ -3913,7 +3701,7 @@
 </file>
 
 <file path=word/footnotes.xml><?xml version="1.0" encoding="utf-8"?>
-<w:footnotes xmlns:wpc="http://schemas.microsoft.com/office/word/2010/wordprocessingCanvas" xmlns:mo="http://schemas.microsoft.com/office/mac/office/2008/main" xmlns:mc="http://schemas.openxmlformats.org/markup-compatibility/2006" xmlns:mv="urn:schemas-microsoft-com:mac:vml" xmlns:o="urn:schemas-microsoft-com:office:office" xmlns:r="http://schemas.openxmlformats.org/officeDocument/2006/relationships" xmlns:m="http://schemas.openxmlformats.org/officeDocument/2006/math" xmlns:v="urn:schemas-microsoft-com:vml" xmlns:wp14="http://schemas.microsoft.com/office/word/2010/wordprocessingDrawing" xmlns:wp="http://schemas.openxmlformats.org/drawingml/2006/wordprocessingDrawing" xmlns:w10="urn:schemas-microsoft-com:office:word" xmlns:w="http://schemas.openxmlformats.org/wordprocessingml/2006/main" xmlns:w14="http://schemas.microsoft.com/office/word/2010/wordml" xmlns:w15="http://schemas.microsoft.com/office/word/2012/wordml" xmlns:wpg="http://schemas.microsoft.com/office/word/2010/wordprocessingGroup" xmlns:wpi="http://schemas.microsoft.com/office/word/2010/wordprocessingInk" xmlns:wne="http://schemas.microsoft.com/office/word/2006/wordml" xmlns:wps="http://schemas.microsoft.com/office/word/2010/wordprocessingShape" mc:Ignorable="w14 w15 wp14">
+<w:footnotes xmlns:wpc="http://schemas.microsoft.com/office/word/2010/wordprocessingCanvas" xmlns:cx="http://schemas.microsoft.com/office/drawing/2014/chartex" xmlns:cx1="http://schemas.microsoft.com/office/drawing/2015/9/8/chartex" xmlns:cx2="http://schemas.microsoft.com/office/drawing/2015/10/21/chartex" xmlns:cx3="http://schemas.microsoft.com/office/drawing/2016/5/9/chartex" xmlns:cx4="http://schemas.microsoft.com/office/drawing/2016/5/10/chartex" xmlns:cx5="http://schemas.microsoft.com/office/drawing/2016/5/11/chartex" xmlns:cx6="http://schemas.microsoft.com/office/drawing/2016/5/12/chartex" xmlns:cx7="http://schemas.microsoft.com/office/drawing/2016/5/13/chartex" xmlns:cx8="http://schemas.microsoft.com/office/drawing/2016/5/14/chartex" xmlns:mc="http://schemas.openxmlformats.org/markup-compatibility/2006" xmlns:aink="http://schemas.microsoft.com/office/drawing/2016/ink" xmlns:am3d="http://schemas.microsoft.com/office/drawing/2017/model3d" xmlns:o="urn:schemas-microsoft-com:office:office" xmlns:r="http://schemas.openxmlformats.org/officeDocument/2006/relationships" xmlns:m="http://schemas.openxmlformats.org/officeDocument/2006/math" xmlns:v="urn:schemas-microsoft-com:vml" xmlns:wp14="http://schemas.microsoft.com/office/word/2010/wordprocessingDrawing" xmlns:wp="http://schemas.openxmlformats.org/drawingml/2006/wordprocessingDrawing" xmlns:w10="urn:schemas-microsoft-com:office:word" xmlns:w="http://schemas.openxmlformats.org/wordprocessingml/2006/main" xmlns:w14="http://schemas.microsoft.com/office/word/2010/wordml" xmlns:w15="http://schemas.microsoft.com/office/word/2012/wordml" xmlns:w16cid="http://schemas.microsoft.com/office/word/2016/wordml/cid" xmlns:w16se="http://schemas.microsoft.com/office/word/2015/wordml/symex" xmlns:wpg="http://schemas.microsoft.com/office/word/2010/wordprocessingGroup" xmlns:wpi="http://schemas.microsoft.com/office/word/2010/wordprocessingInk" xmlns:wne="http://schemas.microsoft.com/office/word/2006/wordml" xmlns:wps="http://schemas.microsoft.com/office/word/2010/wordprocessingShape" mc:Ignorable="w14 w15 w16se w16cid wp14">
   <w:footnote w:type="separator" w:id="-1">
     <w:p>
       <w:r>
@@ -3932,20 +3720,20 @@
 </file>
 
 <file path=word/header1.xml><?xml version="1.0" encoding="utf-8"?>
-<w:hdr xmlns:wpc="http://schemas.microsoft.com/office/word/2010/wordprocessingCanvas" xmlns:mo="http://schemas.microsoft.com/office/mac/office/2008/main" xmlns:mc="http://schemas.openxmlformats.org/markup-compatibility/2006" xmlns:mv="urn:schemas-microsoft-com:mac:vml" xmlns:o="urn:schemas-microsoft-com:office:office" xmlns:r="http://schemas.openxmlformats.org/officeDocument/2006/relationships" xmlns:m="http://schemas.openxmlformats.org/officeDocument/2006/math" xmlns:v="urn:schemas-microsoft-com:vml" xmlns:wp14="http://schemas.microsoft.com/office/word/2010/wordprocessingDrawing" xmlns:wp="http://schemas.openxmlformats.org/drawingml/2006/wordprocessingDrawing" xmlns:w10="urn:schemas-microsoft-com:office:word" xmlns:w="http://schemas.openxmlformats.org/wordprocessingml/2006/main" xmlns:w14="http://schemas.microsoft.com/office/word/2010/wordml" xmlns:w15="http://schemas.microsoft.com/office/word/2012/wordml" xmlns:wpg="http://schemas.microsoft.com/office/word/2010/wordprocessingGroup" xmlns:wpi="http://schemas.microsoft.com/office/word/2010/wordprocessingInk" xmlns:wne="http://schemas.microsoft.com/office/word/2006/wordml" xmlns:wps="http://schemas.microsoft.com/office/word/2010/wordprocessingShape" mc:Ignorable="w14 w15 wp14">
+<w:hdr xmlns:wpc="http://schemas.microsoft.com/office/word/2010/wordprocessingCanvas" xmlns:cx="http://schemas.microsoft.com/office/drawing/2014/chartex" xmlns:cx1="http://schemas.microsoft.com/office/drawing/2015/9/8/chartex" xmlns:cx2="http://schemas.microsoft.com/office/drawing/2015/10/21/chartex" xmlns:cx3="http://schemas.microsoft.com/office/drawing/2016/5/9/chartex" xmlns:cx4="http://schemas.microsoft.com/office/drawing/2016/5/10/chartex" xmlns:cx5="http://schemas.microsoft.com/office/drawing/2016/5/11/chartex" xmlns:cx6="http://schemas.microsoft.com/office/drawing/2016/5/12/chartex" xmlns:cx7="http://schemas.microsoft.com/office/drawing/2016/5/13/chartex" xmlns:cx8="http://schemas.microsoft.com/office/drawing/2016/5/14/chartex" xmlns:mc="http://schemas.openxmlformats.org/markup-compatibility/2006" xmlns:aink="http://schemas.microsoft.com/office/drawing/2016/ink" xmlns:am3d="http://schemas.microsoft.com/office/drawing/2017/model3d" xmlns:o="urn:schemas-microsoft-com:office:office" xmlns:r="http://schemas.openxmlformats.org/officeDocument/2006/relationships" xmlns:m="http://schemas.openxmlformats.org/officeDocument/2006/math" xmlns:v="urn:schemas-microsoft-com:vml" xmlns:wp14="http://schemas.microsoft.com/office/word/2010/wordprocessingDrawing" xmlns:wp="http://schemas.openxmlformats.org/drawingml/2006/wordprocessingDrawing" xmlns:w10="urn:schemas-microsoft-com:office:word" xmlns:w="http://schemas.openxmlformats.org/wordprocessingml/2006/main" xmlns:w14="http://schemas.microsoft.com/office/word/2010/wordml" xmlns:w15="http://schemas.microsoft.com/office/word/2012/wordml" xmlns:w16cid="http://schemas.microsoft.com/office/word/2016/wordml/cid" xmlns:w16se="http://schemas.microsoft.com/office/word/2015/wordml/symex" xmlns:wpg="http://schemas.microsoft.com/office/word/2010/wordprocessingGroup" xmlns:wpi="http://schemas.microsoft.com/office/word/2010/wordprocessingInk" xmlns:wne="http://schemas.microsoft.com/office/word/2006/wordml" xmlns:wps="http://schemas.microsoft.com/office/word/2010/wordprocessingShape" mc:Ignorable="w14 w15 w16se w16cid wp14">
   <w:p>
     <w:pPr>
-      <w:pStyle w:val="Header"/>
+      <w:pStyle w:val="Kopfzeile"/>
     </w:pPr>
   </w:p>
 </w:hdr>
 </file>
 
 <file path=word/header2.xml><?xml version="1.0" encoding="utf-8"?>
-<w:hdr xmlns:wpc="http://schemas.microsoft.com/office/word/2010/wordprocessingCanvas" xmlns:mo="http://schemas.microsoft.com/office/mac/office/2008/main" xmlns:mc="http://schemas.openxmlformats.org/markup-compatibility/2006" xmlns:mv="urn:schemas-microsoft-com:mac:vml" xmlns:o="urn:schemas-microsoft-com:office:office" xmlns:r="http://schemas.openxmlformats.org/officeDocument/2006/relationships" xmlns:m="http://schemas.openxmlformats.org/officeDocument/2006/math" xmlns:v="urn:schemas-microsoft-com:vml" xmlns:wp14="http://schemas.microsoft.com/office/word/2010/wordprocessingDrawing" xmlns:wp="http://schemas.openxmlformats.org/drawingml/2006/wordprocessingDrawing" xmlns:w10="urn:schemas-microsoft-com:office:word" xmlns:w="http://schemas.openxmlformats.org/wordprocessingml/2006/main" xmlns:w14="http://schemas.microsoft.com/office/word/2010/wordml" xmlns:w15="http://schemas.microsoft.com/office/word/2012/wordml" xmlns:wpg="http://schemas.microsoft.com/office/word/2010/wordprocessingGroup" xmlns:wpi="http://schemas.microsoft.com/office/word/2010/wordprocessingInk" xmlns:wne="http://schemas.microsoft.com/office/word/2006/wordml" xmlns:wps="http://schemas.microsoft.com/office/word/2010/wordprocessingShape" mc:Ignorable="w14 w15 wp14">
+<w:hdr xmlns:wpc="http://schemas.microsoft.com/office/word/2010/wordprocessingCanvas" xmlns:cx="http://schemas.microsoft.com/office/drawing/2014/chartex" xmlns:cx1="http://schemas.microsoft.com/office/drawing/2015/9/8/chartex" xmlns:cx2="http://schemas.microsoft.com/office/drawing/2015/10/21/chartex" xmlns:cx3="http://schemas.microsoft.com/office/drawing/2016/5/9/chartex" xmlns:cx4="http://schemas.microsoft.com/office/drawing/2016/5/10/chartex" xmlns:cx5="http://schemas.microsoft.com/office/drawing/2016/5/11/chartex" xmlns:cx6="http://schemas.microsoft.com/office/drawing/2016/5/12/chartex" xmlns:cx7="http://schemas.microsoft.com/office/drawing/2016/5/13/chartex" xmlns:cx8="http://schemas.microsoft.com/office/drawing/2016/5/14/chartex" xmlns:mc="http://schemas.openxmlformats.org/markup-compatibility/2006" xmlns:aink="http://schemas.microsoft.com/office/drawing/2016/ink" xmlns:am3d="http://schemas.microsoft.com/office/drawing/2017/model3d" xmlns:o="urn:schemas-microsoft-com:office:office" xmlns:r="http://schemas.openxmlformats.org/officeDocument/2006/relationships" xmlns:m="http://schemas.openxmlformats.org/officeDocument/2006/math" xmlns:v="urn:schemas-microsoft-com:vml" xmlns:wp14="http://schemas.microsoft.com/office/word/2010/wordprocessingDrawing" xmlns:wp="http://schemas.openxmlformats.org/drawingml/2006/wordprocessingDrawing" xmlns:w10="urn:schemas-microsoft-com:office:word" xmlns:w="http://schemas.openxmlformats.org/wordprocessingml/2006/main" xmlns:w14="http://schemas.microsoft.com/office/word/2010/wordml" xmlns:w15="http://schemas.microsoft.com/office/word/2012/wordml" xmlns:w16cid="http://schemas.microsoft.com/office/word/2016/wordml/cid" xmlns:w16se="http://schemas.microsoft.com/office/word/2015/wordml/symex" xmlns:wpg="http://schemas.microsoft.com/office/word/2010/wordprocessingGroup" xmlns:wpi="http://schemas.microsoft.com/office/word/2010/wordprocessingInk" xmlns:wne="http://schemas.microsoft.com/office/word/2006/wordml" xmlns:wps="http://schemas.microsoft.com/office/word/2010/wordprocessingShape" mc:Ignorable="w14 w15 w16se w16cid wp14">
   <w:p>
     <w:pPr>
-      <w:pStyle w:val="Header"/>
+      <w:pStyle w:val="Kopfzeile"/>
       <w:tabs>
         <w:tab w:val="right" w:pos="9360"/>
       </w:tabs>
@@ -3960,7 +3748,7 @@
   </w:p>
   <w:p>
     <w:pPr>
-      <w:pStyle w:val="Header"/>
+      <w:pStyle w:val="Kopfzeile"/>
       <w:tabs>
         <w:tab w:val="right" w:pos="9360"/>
       </w:tabs>
@@ -4004,7 +3792,7 @@
   </w:p>
   <w:p>
     <w:pPr>
-      <w:pStyle w:val="Header"/>
+      <w:pStyle w:val="Kopfzeile"/>
       <w:pBdr>
         <w:bottom w:val="single" w:sz="4" w:space="1" w:color="auto"/>
       </w:pBdr>
@@ -4020,7 +3808,7 @@
   </w:p>
   <w:p>
     <w:pPr>
-      <w:pStyle w:val="Header"/>
+      <w:pStyle w:val="Kopfzeile"/>
       <w:pBdr>
         <w:bottom w:val="single" w:sz="4" w:space="1" w:color="auto"/>
       </w:pBdr>
@@ -4049,27 +3837,16 @@
         <w:sz w:val="22"/>
         <w:szCs w:val="22"/>
       </w:rPr>
-      <w:t xml:space="preserve">Christopher </w:t>
-    </w:r>
-    <w:proofErr w:type="gramStart"/>
-    <w:r>
-      <w:rPr>
-        <w:i/>
+      <w:t>Christopher Christensen</w:t>
+    </w:r>
+    <w:r>
+      <w:rPr>
         <w:color w:val="7F7F7F" w:themeColor="text1" w:themeTint="80"/>
         <w:sz w:val="22"/>
         <w:szCs w:val="22"/>
       </w:rPr>
-      <w:t>Christensen</w:t>
-    </w:r>
-    <w:r>
-      <w:rPr>
-        <w:color w:val="7F7F7F" w:themeColor="text1" w:themeTint="80"/>
-        <w:sz w:val="22"/>
-        <w:szCs w:val="22"/>
-      </w:rPr>
       <w:t>]  [</w:t>
     </w:r>
-    <w:proofErr w:type="gramEnd"/>
     <w:r>
       <w:rPr>
         <w:i/>
@@ -4281,20 +4058,20 @@
 </file>
 
 <file path=word/header3.xml><?xml version="1.0" encoding="utf-8"?>
-<w:hdr xmlns:wpc="http://schemas.microsoft.com/office/word/2010/wordprocessingCanvas" xmlns:mo="http://schemas.microsoft.com/office/mac/office/2008/main" xmlns:mc="http://schemas.openxmlformats.org/markup-compatibility/2006" xmlns:mv="urn:schemas-microsoft-com:mac:vml" xmlns:o="urn:schemas-microsoft-com:office:office" xmlns:r="http://schemas.openxmlformats.org/officeDocument/2006/relationships" xmlns:m="http://schemas.openxmlformats.org/officeDocument/2006/math" xmlns:v="urn:schemas-microsoft-com:vml" xmlns:wp14="http://schemas.microsoft.com/office/word/2010/wordprocessingDrawing" xmlns:wp="http://schemas.openxmlformats.org/drawingml/2006/wordprocessingDrawing" xmlns:w10="urn:schemas-microsoft-com:office:word" xmlns:w="http://schemas.openxmlformats.org/wordprocessingml/2006/main" xmlns:w14="http://schemas.microsoft.com/office/word/2010/wordml" xmlns:w15="http://schemas.microsoft.com/office/word/2012/wordml" xmlns:wpg="http://schemas.microsoft.com/office/word/2010/wordprocessingGroup" xmlns:wpi="http://schemas.microsoft.com/office/word/2010/wordprocessingInk" xmlns:wne="http://schemas.microsoft.com/office/word/2006/wordml" xmlns:wps="http://schemas.microsoft.com/office/word/2010/wordprocessingShape" mc:Ignorable="w14 w15 wp14">
+<w:hdr xmlns:wpc="http://schemas.microsoft.com/office/word/2010/wordprocessingCanvas" xmlns:cx="http://schemas.microsoft.com/office/drawing/2014/chartex" xmlns:cx1="http://schemas.microsoft.com/office/drawing/2015/9/8/chartex" xmlns:cx2="http://schemas.microsoft.com/office/drawing/2015/10/21/chartex" xmlns:cx3="http://schemas.microsoft.com/office/drawing/2016/5/9/chartex" xmlns:cx4="http://schemas.microsoft.com/office/drawing/2016/5/10/chartex" xmlns:cx5="http://schemas.microsoft.com/office/drawing/2016/5/11/chartex" xmlns:cx6="http://schemas.microsoft.com/office/drawing/2016/5/12/chartex" xmlns:cx7="http://schemas.microsoft.com/office/drawing/2016/5/13/chartex" xmlns:cx8="http://schemas.microsoft.com/office/drawing/2016/5/14/chartex" xmlns:mc="http://schemas.openxmlformats.org/markup-compatibility/2006" xmlns:aink="http://schemas.microsoft.com/office/drawing/2016/ink" xmlns:am3d="http://schemas.microsoft.com/office/drawing/2017/model3d" xmlns:o="urn:schemas-microsoft-com:office:office" xmlns:r="http://schemas.openxmlformats.org/officeDocument/2006/relationships" xmlns:m="http://schemas.openxmlformats.org/officeDocument/2006/math" xmlns:v="urn:schemas-microsoft-com:vml" xmlns:wp14="http://schemas.microsoft.com/office/word/2010/wordprocessingDrawing" xmlns:wp="http://schemas.openxmlformats.org/drawingml/2006/wordprocessingDrawing" xmlns:w10="urn:schemas-microsoft-com:office:word" xmlns:w="http://schemas.openxmlformats.org/wordprocessingml/2006/main" xmlns:w14="http://schemas.microsoft.com/office/word/2010/wordml" xmlns:w15="http://schemas.microsoft.com/office/word/2012/wordml" xmlns:w16cid="http://schemas.microsoft.com/office/word/2016/wordml/cid" xmlns:w16se="http://schemas.microsoft.com/office/word/2015/wordml/symex" xmlns:wpg="http://schemas.microsoft.com/office/word/2010/wordprocessingGroup" xmlns:wpi="http://schemas.microsoft.com/office/word/2010/wordprocessingInk" xmlns:wne="http://schemas.microsoft.com/office/word/2006/wordml" xmlns:wps="http://schemas.microsoft.com/office/word/2010/wordprocessingShape" mc:Ignorable="w14 w15 w16se w16cid wp14">
   <w:p>
     <w:pPr>
-      <w:pStyle w:val="Header"/>
+      <w:pStyle w:val="Kopfzeile"/>
     </w:pPr>
   </w:p>
 </w:hdr>
 </file>
 
 <file path=word/header4.xml><?xml version="1.0" encoding="utf-8"?>
-<w:hdr xmlns:wpc="http://schemas.microsoft.com/office/word/2010/wordprocessingCanvas" xmlns:mo="http://schemas.microsoft.com/office/mac/office/2008/main" xmlns:mc="http://schemas.openxmlformats.org/markup-compatibility/2006" xmlns:mv="urn:schemas-microsoft-com:mac:vml" xmlns:o="urn:schemas-microsoft-com:office:office" xmlns:r="http://schemas.openxmlformats.org/officeDocument/2006/relationships" xmlns:m="http://schemas.openxmlformats.org/officeDocument/2006/math" xmlns:v="urn:schemas-microsoft-com:vml" xmlns:wp14="http://schemas.microsoft.com/office/word/2010/wordprocessingDrawing" xmlns:wp="http://schemas.openxmlformats.org/drawingml/2006/wordprocessingDrawing" xmlns:w10="urn:schemas-microsoft-com:office:word" xmlns:w="http://schemas.openxmlformats.org/wordprocessingml/2006/main" xmlns:w14="http://schemas.microsoft.com/office/word/2010/wordml" xmlns:w15="http://schemas.microsoft.com/office/word/2012/wordml" xmlns:wpg="http://schemas.microsoft.com/office/word/2010/wordprocessingGroup" xmlns:wpi="http://schemas.microsoft.com/office/word/2010/wordprocessingInk" xmlns:wne="http://schemas.microsoft.com/office/word/2006/wordml" xmlns:wps="http://schemas.microsoft.com/office/word/2010/wordprocessingShape" mc:Ignorable="w14 w15 wp14">
+<w:hdr xmlns:wpc="http://schemas.microsoft.com/office/word/2010/wordprocessingCanvas" xmlns:cx="http://schemas.microsoft.com/office/drawing/2014/chartex" xmlns:cx1="http://schemas.microsoft.com/office/drawing/2015/9/8/chartex" xmlns:cx2="http://schemas.microsoft.com/office/drawing/2015/10/21/chartex" xmlns:cx3="http://schemas.microsoft.com/office/drawing/2016/5/9/chartex" xmlns:cx4="http://schemas.microsoft.com/office/drawing/2016/5/10/chartex" xmlns:cx5="http://schemas.microsoft.com/office/drawing/2016/5/11/chartex" xmlns:cx6="http://schemas.microsoft.com/office/drawing/2016/5/12/chartex" xmlns:cx7="http://schemas.microsoft.com/office/drawing/2016/5/13/chartex" xmlns:cx8="http://schemas.microsoft.com/office/drawing/2016/5/14/chartex" xmlns:mc="http://schemas.openxmlformats.org/markup-compatibility/2006" xmlns:aink="http://schemas.microsoft.com/office/drawing/2016/ink" xmlns:am3d="http://schemas.microsoft.com/office/drawing/2017/model3d" xmlns:o="urn:schemas-microsoft-com:office:office" xmlns:r="http://schemas.openxmlformats.org/officeDocument/2006/relationships" xmlns:m="http://schemas.openxmlformats.org/officeDocument/2006/math" xmlns:v="urn:schemas-microsoft-com:vml" xmlns:wp14="http://schemas.microsoft.com/office/word/2010/wordprocessingDrawing" xmlns:wp="http://schemas.openxmlformats.org/drawingml/2006/wordprocessingDrawing" xmlns:w10="urn:schemas-microsoft-com:office:word" xmlns:w="http://schemas.openxmlformats.org/wordprocessingml/2006/main" xmlns:w14="http://schemas.microsoft.com/office/word/2010/wordml" xmlns:w15="http://schemas.microsoft.com/office/word/2012/wordml" xmlns:w16cid="http://schemas.microsoft.com/office/word/2016/wordml/cid" xmlns:w16se="http://schemas.microsoft.com/office/word/2015/wordml/symex" xmlns:wpg="http://schemas.microsoft.com/office/word/2010/wordprocessingGroup" xmlns:wpi="http://schemas.microsoft.com/office/word/2010/wordprocessingInk" xmlns:wne="http://schemas.microsoft.com/office/word/2006/wordml" xmlns:wps="http://schemas.microsoft.com/office/word/2010/wordprocessingShape" mc:Ignorable="w14 w15 w16se w16cid wp14">
   <w:p>
     <w:pPr>
-      <w:pStyle w:val="Header"/>
+      <w:pStyle w:val="Kopfzeile"/>
       <w:tabs>
         <w:tab w:val="right" w:pos="9360"/>
       </w:tabs>
@@ -4308,7 +4085,7 @@
   </w:p>
   <w:p>
     <w:pPr>
-      <w:pStyle w:val="Header"/>
+      <w:pStyle w:val="Kopfzeile"/>
       <w:tabs>
         <w:tab w:val="right" w:pos="9360"/>
       </w:tabs>
@@ -4358,7 +4135,7 @@
   </w:p>
   <w:p>
     <w:pPr>
-      <w:pStyle w:val="Header"/>
+      <w:pStyle w:val="Kopfzeile"/>
       <w:pBdr>
         <w:bottom w:val="single" w:sz="4" w:space="1" w:color="auto"/>
       </w:pBdr>
@@ -4374,7 +4151,7 @@
   </w:p>
   <w:p>
     <w:pPr>
-      <w:pStyle w:val="Header"/>
+      <w:pStyle w:val="Kopfzeile"/>
       <w:pBdr>
         <w:bottom w:val="single" w:sz="4" w:space="1" w:color="auto"/>
       </w:pBdr>
@@ -4411,18 +4188,8 @@
         <w:sz w:val="22"/>
         <w:szCs w:val="22"/>
       </w:rPr>
-      <w:t>]</w:t>
-    </w:r>
-    <w:proofErr w:type="gramStart"/>
-    <w:r>
-      <w:rPr>
-        <w:color w:val="FF0000"/>
-        <w:sz w:val="22"/>
-        <w:szCs w:val="22"/>
-      </w:rPr>
-      <w:t xml:space="preserve">   [</w:t>
-    </w:r>
-    <w:proofErr w:type="gramEnd"/>
+      <w:t>]   [</w:t>
+    </w:r>
     <w:r>
       <w:rPr>
         <w:i/>
@@ -4513,10 +4280,10 @@
 </file>
 
 <file path=word/header5.xml><?xml version="1.0" encoding="utf-8"?>
-<w:hdr xmlns:wpc="http://schemas.microsoft.com/office/word/2010/wordprocessingCanvas" xmlns:mo="http://schemas.microsoft.com/office/mac/office/2008/main" xmlns:mc="http://schemas.openxmlformats.org/markup-compatibility/2006" xmlns:mv="urn:schemas-microsoft-com:mac:vml" xmlns:o="urn:schemas-microsoft-com:office:office" xmlns:r="http://schemas.openxmlformats.org/officeDocument/2006/relationships" xmlns:m="http://schemas.openxmlformats.org/officeDocument/2006/math" xmlns:v="urn:schemas-microsoft-com:vml" xmlns:wp14="http://schemas.microsoft.com/office/word/2010/wordprocessingDrawing" xmlns:wp="http://schemas.openxmlformats.org/drawingml/2006/wordprocessingDrawing" xmlns:w10="urn:schemas-microsoft-com:office:word" xmlns:w="http://schemas.openxmlformats.org/wordprocessingml/2006/main" xmlns:w14="http://schemas.microsoft.com/office/word/2010/wordml" xmlns:w15="http://schemas.microsoft.com/office/word/2012/wordml" xmlns:wpg="http://schemas.microsoft.com/office/word/2010/wordprocessingGroup" xmlns:wpi="http://schemas.microsoft.com/office/word/2010/wordprocessingInk" xmlns:wne="http://schemas.microsoft.com/office/word/2006/wordml" xmlns:wps="http://schemas.microsoft.com/office/word/2010/wordprocessingShape" mc:Ignorable="w14 w15 wp14">
+<w:hdr xmlns:wpc="http://schemas.microsoft.com/office/word/2010/wordprocessingCanvas" xmlns:cx="http://schemas.microsoft.com/office/drawing/2014/chartex" xmlns:cx1="http://schemas.microsoft.com/office/drawing/2015/9/8/chartex" xmlns:cx2="http://schemas.microsoft.com/office/drawing/2015/10/21/chartex" xmlns:cx3="http://schemas.microsoft.com/office/drawing/2016/5/9/chartex" xmlns:cx4="http://schemas.microsoft.com/office/drawing/2016/5/10/chartex" xmlns:cx5="http://schemas.microsoft.com/office/drawing/2016/5/11/chartex" xmlns:cx6="http://schemas.microsoft.com/office/drawing/2016/5/12/chartex" xmlns:cx7="http://schemas.microsoft.com/office/drawing/2016/5/13/chartex" xmlns:cx8="http://schemas.microsoft.com/office/drawing/2016/5/14/chartex" xmlns:mc="http://schemas.openxmlformats.org/markup-compatibility/2006" xmlns:aink="http://schemas.microsoft.com/office/drawing/2016/ink" xmlns:am3d="http://schemas.microsoft.com/office/drawing/2017/model3d" xmlns:o="urn:schemas-microsoft-com:office:office" xmlns:r="http://schemas.openxmlformats.org/officeDocument/2006/relationships" xmlns:m="http://schemas.openxmlformats.org/officeDocument/2006/math" xmlns:v="urn:schemas-microsoft-com:vml" xmlns:wp14="http://schemas.microsoft.com/office/word/2010/wordprocessingDrawing" xmlns:wp="http://schemas.openxmlformats.org/drawingml/2006/wordprocessingDrawing" xmlns:w10="urn:schemas-microsoft-com:office:word" xmlns:w="http://schemas.openxmlformats.org/wordprocessingml/2006/main" xmlns:w14="http://schemas.microsoft.com/office/word/2010/wordml" xmlns:w15="http://schemas.microsoft.com/office/word/2012/wordml" xmlns:w16cid="http://schemas.microsoft.com/office/word/2016/wordml/cid" xmlns:w16se="http://schemas.microsoft.com/office/word/2015/wordml/symex" xmlns:wpg="http://schemas.microsoft.com/office/word/2010/wordprocessingGroup" xmlns:wpi="http://schemas.microsoft.com/office/word/2010/wordprocessingInk" xmlns:wne="http://schemas.microsoft.com/office/word/2006/wordml" xmlns:wps="http://schemas.microsoft.com/office/word/2010/wordprocessingShape" mc:Ignorable="w14 w15 w16se w16cid wp14">
   <w:p>
     <w:pPr>
-      <w:pStyle w:val="Header"/>
+      <w:pStyle w:val="Kopfzeile"/>
       <w:pBdr>
         <w:bottom w:val="single" w:sz="4" w:space="1" w:color="auto"/>
       </w:pBdr>
@@ -4534,7 +4301,7 @@
   </w:p>
   <w:p>
     <w:pPr>
-      <w:pStyle w:val="Header"/>
+      <w:pStyle w:val="Kopfzeile"/>
       <w:pBdr>
         <w:bottom w:val="single" w:sz="4" w:space="1" w:color="auto"/>
       </w:pBdr>
@@ -4654,15 +4421,15 @@
 </file>
 
 <file path=word/numbering.xml><?xml version="1.0" encoding="utf-8"?>
-<w:numbering xmlns:wpc="http://schemas.microsoft.com/office/word/2010/wordprocessingCanvas" xmlns:mo="http://schemas.microsoft.com/office/mac/office/2008/main" xmlns:mc="http://schemas.openxmlformats.org/markup-compatibility/2006" xmlns:mv="urn:schemas-microsoft-com:mac:vml" xmlns:o="urn:schemas-microsoft-com:office:office" xmlns:r="http://schemas.openxmlformats.org/officeDocument/2006/relationships" xmlns:m="http://schemas.openxmlformats.org/officeDocument/2006/math" xmlns:v="urn:schemas-microsoft-com:vml" xmlns:wp14="http://schemas.microsoft.com/office/word/2010/wordprocessingDrawing" xmlns:wp="http://schemas.openxmlformats.org/drawingml/2006/wordprocessingDrawing" xmlns:w10="urn:schemas-microsoft-com:office:word" xmlns:w="http://schemas.openxmlformats.org/wordprocessingml/2006/main" xmlns:w14="http://schemas.microsoft.com/office/word/2010/wordml" xmlns:w15="http://schemas.microsoft.com/office/word/2012/wordml" xmlns:wpg="http://schemas.microsoft.com/office/word/2010/wordprocessingGroup" xmlns:wpi="http://schemas.microsoft.com/office/word/2010/wordprocessingInk" xmlns:wne="http://schemas.microsoft.com/office/word/2006/wordml" xmlns:wps="http://schemas.microsoft.com/office/word/2010/wordprocessingShape" mc:Ignorable="w14 w15 wp14">
-  <w:abstractNum w:abstractNumId="0">
+<w:numbering xmlns:wpc="http://schemas.microsoft.com/office/word/2010/wordprocessingCanvas" xmlns:cx="http://schemas.microsoft.com/office/drawing/2014/chartex" xmlns:cx1="http://schemas.microsoft.com/office/drawing/2015/9/8/chartex" xmlns:cx2="http://schemas.microsoft.com/office/drawing/2015/10/21/chartex" xmlns:cx3="http://schemas.microsoft.com/office/drawing/2016/5/9/chartex" xmlns:cx4="http://schemas.microsoft.com/office/drawing/2016/5/10/chartex" xmlns:cx5="http://schemas.microsoft.com/office/drawing/2016/5/11/chartex" xmlns:cx6="http://schemas.microsoft.com/office/drawing/2016/5/12/chartex" xmlns:cx7="http://schemas.microsoft.com/office/drawing/2016/5/13/chartex" xmlns:cx8="http://schemas.microsoft.com/office/drawing/2016/5/14/chartex" xmlns:mc="http://schemas.openxmlformats.org/markup-compatibility/2006" xmlns:aink="http://schemas.microsoft.com/office/drawing/2016/ink" xmlns:am3d="http://schemas.microsoft.com/office/drawing/2017/model3d" xmlns:o="urn:schemas-microsoft-com:office:office" xmlns:r="http://schemas.openxmlformats.org/officeDocument/2006/relationships" xmlns:m="http://schemas.openxmlformats.org/officeDocument/2006/math" xmlns:v="urn:schemas-microsoft-com:vml" xmlns:wp14="http://schemas.microsoft.com/office/word/2010/wordprocessingDrawing" xmlns:wp="http://schemas.openxmlformats.org/drawingml/2006/wordprocessingDrawing" xmlns:w10="urn:schemas-microsoft-com:office:word" xmlns:w="http://schemas.openxmlformats.org/wordprocessingml/2006/main" xmlns:w14="http://schemas.microsoft.com/office/word/2010/wordml" xmlns:w15="http://schemas.microsoft.com/office/word/2012/wordml" xmlns:w16cid="http://schemas.microsoft.com/office/word/2016/wordml/cid" xmlns:w16se="http://schemas.microsoft.com/office/word/2015/wordml/symex" xmlns:wpg="http://schemas.microsoft.com/office/word/2010/wordprocessingGroup" xmlns:wpi="http://schemas.microsoft.com/office/word/2010/wordprocessingInk" xmlns:wne="http://schemas.microsoft.com/office/word/2006/wordml" xmlns:wps="http://schemas.microsoft.com/office/word/2010/wordprocessingShape" mc:Ignorable="w14 w15 w16se w16cid wp14">
+  <w:abstractNum w:abstractNumId="0" w15:restartNumberingAfterBreak="0">
     <w:nsid w:val="FFFFFF7C"/>
     <w:multiLevelType w:val="singleLevel"/>
     <w:tmpl w:val="7E3E9876"/>
     <w:lvl w:ilvl="0">
       <w:start w:val="1"/>
       <w:numFmt w:val="decimal"/>
-      <w:pStyle w:val="ListNumber5"/>
+      <w:pStyle w:val="Listennummer5"/>
       <w:lvlText w:val="%1."/>
       <w:lvlJc w:val="left"/>
       <w:pPr>
@@ -4673,14 +4440,14 @@
       </w:pPr>
     </w:lvl>
   </w:abstractNum>
-  <w:abstractNum w:abstractNumId="1">
+  <w:abstractNum w:abstractNumId="1" w15:restartNumberingAfterBreak="0">
     <w:nsid w:val="FFFFFF7D"/>
     <w:multiLevelType w:val="singleLevel"/>
     <w:tmpl w:val="425C2106"/>
     <w:lvl w:ilvl="0">
       <w:start w:val="1"/>
       <w:numFmt w:val="decimal"/>
-      <w:pStyle w:val="ListNumber4"/>
+      <w:pStyle w:val="Listennummer4"/>
       <w:lvlText w:val="%1."/>
       <w:lvlJc w:val="left"/>
       <w:pPr>
@@ -4691,14 +4458,14 @@
       </w:pPr>
     </w:lvl>
   </w:abstractNum>
-  <w:abstractNum w:abstractNumId="2">
+  <w:abstractNum w:abstractNumId="2" w15:restartNumberingAfterBreak="0">
     <w:nsid w:val="FFFFFF7E"/>
     <w:multiLevelType w:val="singleLevel"/>
     <w:tmpl w:val="E8E08D5A"/>
     <w:lvl w:ilvl="0">
       <w:start w:val="1"/>
       <w:numFmt w:val="decimal"/>
-      <w:pStyle w:val="ListNumber3"/>
+      <w:pStyle w:val="Listennummer3"/>
       <w:lvlText w:val="%1."/>
       <w:lvlJc w:val="left"/>
       <w:pPr>
@@ -4709,14 +4476,14 @@
       </w:pPr>
     </w:lvl>
   </w:abstractNum>
-  <w:abstractNum w:abstractNumId="3">
+  <w:abstractNum w:abstractNumId="3" w15:restartNumberingAfterBreak="0">
     <w:nsid w:val="FFFFFF7F"/>
     <w:multiLevelType w:val="singleLevel"/>
     <w:tmpl w:val="E3AA7C62"/>
     <w:lvl w:ilvl="0">
       <w:start w:val="1"/>
       <w:numFmt w:val="decimal"/>
-      <w:pStyle w:val="ListNumber2"/>
+      <w:pStyle w:val="Listennummer2"/>
       <w:lvlText w:val="%1."/>
       <w:lvlJc w:val="left"/>
       <w:pPr>
@@ -4727,14 +4494,14 @@
       </w:pPr>
     </w:lvl>
   </w:abstractNum>
-  <w:abstractNum w:abstractNumId="4">
+  <w:abstractNum w:abstractNumId="4" w15:restartNumberingAfterBreak="0">
     <w:nsid w:val="FFFFFF80"/>
     <w:multiLevelType w:val="singleLevel"/>
     <w:tmpl w:val="51D26E26"/>
     <w:lvl w:ilvl="0">
       <w:start w:val="1"/>
       <w:numFmt w:val="bullet"/>
-      <w:pStyle w:val="ListBullet5"/>
+      <w:pStyle w:val="Aufzhlungszeichen5"/>
       <w:lvlText w:val=""/>
       <w:lvlJc w:val="left"/>
       <w:pPr>
@@ -4748,14 +4515,14 @@
       </w:rPr>
     </w:lvl>
   </w:abstractNum>
-  <w:abstractNum w:abstractNumId="5">
+  <w:abstractNum w:abstractNumId="5" w15:restartNumberingAfterBreak="0">
     <w:nsid w:val="FFFFFF81"/>
     <w:multiLevelType w:val="singleLevel"/>
     <w:tmpl w:val="BA3E5E08"/>
     <w:lvl w:ilvl="0">
       <w:start w:val="1"/>
       <w:numFmt w:val="bullet"/>
-      <w:pStyle w:val="ListBullet4"/>
+      <w:pStyle w:val="Aufzhlungszeichen4"/>
       <w:lvlText w:val=""/>
       <w:lvlJc w:val="left"/>
       <w:pPr>
@@ -4769,14 +4536,14 @@
       </w:rPr>
     </w:lvl>
   </w:abstractNum>
-  <w:abstractNum w:abstractNumId="6">
+  <w:abstractNum w:abstractNumId="6" w15:restartNumberingAfterBreak="0">
     <w:nsid w:val="FFFFFF82"/>
     <w:multiLevelType w:val="singleLevel"/>
     <w:tmpl w:val="2B8C01B6"/>
     <w:lvl w:ilvl="0">
       <w:start w:val="1"/>
       <w:numFmt w:val="bullet"/>
-      <w:pStyle w:val="ListBullet3"/>
+      <w:pStyle w:val="Aufzhlungszeichen3"/>
       <w:lvlText w:val=""/>
       <w:lvlJc w:val="left"/>
       <w:pPr>
@@ -4790,14 +4557,14 @@
       </w:rPr>
     </w:lvl>
   </w:abstractNum>
-  <w:abstractNum w:abstractNumId="7">
+  <w:abstractNum w:abstractNumId="7" w15:restartNumberingAfterBreak="0">
     <w:nsid w:val="FFFFFF83"/>
     <w:multiLevelType w:val="singleLevel"/>
     <w:tmpl w:val="463CE1C8"/>
     <w:lvl w:ilvl="0">
       <w:start w:val="1"/>
       <w:numFmt w:val="bullet"/>
-      <w:pStyle w:val="ListBullet2"/>
+      <w:pStyle w:val="Aufzhlungszeichen2"/>
       <w:lvlText w:val=""/>
       <w:lvlJc w:val="left"/>
       <w:pPr>
@@ -4811,14 +4578,14 @@
       </w:rPr>
     </w:lvl>
   </w:abstractNum>
-  <w:abstractNum w:abstractNumId="8">
+  <w:abstractNum w:abstractNumId="8" w15:restartNumberingAfterBreak="0">
     <w:nsid w:val="FFFFFF88"/>
     <w:multiLevelType w:val="singleLevel"/>
     <w:tmpl w:val="AB88EEA4"/>
     <w:lvl w:ilvl="0">
       <w:start w:val="1"/>
       <w:numFmt w:val="decimal"/>
-      <w:pStyle w:val="ListNumber"/>
+      <w:pStyle w:val="Listennummer"/>
       <w:lvlText w:val="%1."/>
       <w:lvlJc w:val="left"/>
       <w:pPr>
@@ -4832,14 +4599,14 @@
       </w:rPr>
     </w:lvl>
   </w:abstractNum>
-  <w:abstractNum w:abstractNumId="9">
+  <w:abstractNum w:abstractNumId="9" w15:restartNumberingAfterBreak="0">
     <w:nsid w:val="FFFFFF89"/>
     <w:multiLevelType w:val="singleLevel"/>
     <w:tmpl w:val="AAEEEC6A"/>
     <w:lvl w:ilvl="0">
       <w:start w:val="1"/>
       <w:numFmt w:val="bullet"/>
-      <w:pStyle w:val="ListBullet"/>
+      <w:pStyle w:val="Aufzhlungszeichen"/>
       <w:lvlText w:val=""/>
       <w:lvlJc w:val="left"/>
       <w:pPr>
@@ -4853,14 +4620,14 @@
       </w:rPr>
     </w:lvl>
   </w:abstractNum>
-  <w:abstractNum w:abstractNumId="10">
+  <w:abstractNum w:abstractNumId="10" w15:restartNumberingAfterBreak="0">
     <w:nsid w:val="00A44778"/>
     <w:multiLevelType w:val="multilevel"/>
     <w:tmpl w:val="B4908DB2"/>
     <w:lvl w:ilvl="0">
       <w:start w:val="1"/>
       <w:numFmt w:val="decimal"/>
-      <w:pStyle w:val="Heading1"/>
+      <w:pStyle w:val="berschrift1"/>
       <w:lvlText w:val="%1."/>
       <w:lvlJc w:val="left"/>
       <w:pPr>
@@ -4890,7 +4657,7 @@
     <w:lvl w:ilvl="1">
       <w:start w:val="1"/>
       <w:numFmt w:val="decimal"/>
-      <w:pStyle w:val="Heading2"/>
+      <w:pStyle w:val="berschrift2"/>
       <w:lvlText w:val="%1.%2."/>
       <w:lvlJc w:val="left"/>
       <w:pPr>
@@ -4920,7 +4687,7 @@
     <w:lvl w:ilvl="2">
       <w:start w:val="1"/>
       <w:numFmt w:val="decimal"/>
-      <w:pStyle w:val="Heading3"/>
+      <w:pStyle w:val="berschrift3"/>
       <w:lvlText w:val="%1.%2.%3."/>
       <w:lvlJc w:val="left"/>
       <w:pPr>
@@ -4950,7 +4717,7 @@
     <w:lvl w:ilvl="3">
       <w:start w:val="1"/>
       <w:numFmt w:val="decimal"/>
-      <w:pStyle w:val="Heading4"/>
+      <w:pStyle w:val="berschrift4"/>
       <w:lvlText w:val="%1.%2.%3.%4."/>
       <w:lvlJc w:val="left"/>
       <w:pPr>
@@ -4980,7 +4747,7 @@
     <w:lvl w:ilvl="4">
       <w:start w:val="1"/>
       <w:numFmt w:val="decimal"/>
-      <w:pStyle w:val="Heading5"/>
+      <w:pStyle w:val="berschrift5"/>
       <w:lvlText w:val="%1.%2.%3.%4.%5."/>
       <w:lvlJc w:val="left"/>
       <w:pPr>
@@ -5013,7 +4780,7 @@
     <w:lvl w:ilvl="5">
       <w:start w:val="1"/>
       <w:numFmt w:val="decimal"/>
-      <w:pStyle w:val="Heading6"/>
+      <w:pStyle w:val="berschrift6"/>
       <w:lvlText w:val="%1.%2.%3.%4.%5.%6."/>
       <w:lvlJc w:val="left"/>
       <w:pPr>
@@ -5032,7 +4799,7 @@
     <w:lvl w:ilvl="6">
       <w:start w:val="1"/>
       <w:numFmt w:val="decimal"/>
-      <w:pStyle w:val="Heading7"/>
+      <w:pStyle w:val="berschrift7"/>
       <w:lvlText w:val="%1.%2.%3.%4.%5.%6.%7."/>
       <w:lvlJc w:val="left"/>
       <w:pPr>
@@ -5051,7 +4818,7 @@
     <w:lvl w:ilvl="7">
       <w:start w:val="1"/>
       <w:numFmt w:val="decimal"/>
-      <w:pStyle w:val="Heading8"/>
+      <w:pStyle w:val="berschrift8"/>
       <w:lvlText w:val="%1.%2.%3.%4.%5.%6.%7.%8."/>
       <w:lvlJc w:val="left"/>
       <w:pPr>
@@ -5070,7 +4837,7 @@
     <w:lvl w:ilvl="8">
       <w:start w:val="1"/>
       <w:numFmt w:val="decimal"/>
-      <w:pStyle w:val="Heading9"/>
+      <w:pStyle w:val="berschrift9"/>
       <w:lvlText w:val="%1.%2.%3.%4.%5.%6.%7.%8.%9."/>
       <w:lvlJc w:val="left"/>
       <w:pPr>
@@ -5087,7 +4854,7 @@
       </w:rPr>
     </w:lvl>
   </w:abstractNum>
-  <w:abstractNum w:abstractNumId="11">
+  <w:abstractNum w:abstractNumId="11" w15:restartNumberingAfterBreak="0">
     <w:nsid w:val="02133AC8"/>
     <w:multiLevelType w:val="hybridMultilevel"/>
     <w:tmpl w:val="898C463E"/>
@@ -5200,11 +4967,11 @@
       </w:rPr>
     </w:lvl>
   </w:abstractNum>
-  <w:abstractNum w:abstractNumId="12">
+  <w:abstractNum w:abstractNumId="12" w15:restartNumberingAfterBreak="0">
     <w:nsid w:val="0CB656D8"/>
     <w:multiLevelType w:val="multilevel"/>
     <w:tmpl w:val="08070023"/>
-    <w:styleLink w:val="ArticleSection"/>
+    <w:styleLink w:val="ArtikelAbschnitt"/>
     <w:lvl w:ilvl="0">
       <w:start w:val="1"/>
       <w:numFmt w:val="upperRoman"/>
@@ -5318,7 +5085,7 @@
       </w:pPr>
     </w:lvl>
   </w:abstractNum>
-  <w:abstractNum w:abstractNumId="13">
+  <w:abstractNum w:abstractNumId="13" w15:restartNumberingAfterBreak="0">
     <w:nsid w:val="11396B5B"/>
     <w:multiLevelType w:val="multilevel"/>
     <w:tmpl w:val="0807001D"/>
@@ -5431,7 +5198,7 @@
       </w:pPr>
     </w:lvl>
   </w:abstractNum>
-  <w:abstractNum w:abstractNumId="14">
+  <w:abstractNum w:abstractNumId="14" w15:restartNumberingAfterBreak="0">
     <w:nsid w:val="15187455"/>
     <w:multiLevelType w:val="hybridMultilevel"/>
     <w:tmpl w:val="65EA1C2A"/>
@@ -5544,7 +5311,7 @@
       </w:rPr>
     </w:lvl>
   </w:abstractNum>
-  <w:abstractNum w:abstractNumId="15">
+  <w:abstractNum w:abstractNumId="15" w15:restartNumberingAfterBreak="0">
     <w:nsid w:val="1A706570"/>
     <w:multiLevelType w:val="multilevel"/>
     <w:tmpl w:val="0807001D"/>
@@ -5658,7 +5425,7 @@
       </w:pPr>
     </w:lvl>
   </w:abstractNum>
-  <w:abstractNum w:abstractNumId="16">
+  <w:abstractNum w:abstractNumId="16" w15:restartNumberingAfterBreak="0">
     <w:nsid w:val="1E0D1DA0"/>
     <w:multiLevelType w:val="hybridMultilevel"/>
     <w:tmpl w:val="5D3C3AFC"/>
@@ -5771,7 +5538,7 @@
       </w:rPr>
     </w:lvl>
   </w:abstractNum>
-  <w:abstractNum w:abstractNumId="17">
+  <w:abstractNum w:abstractNumId="17" w15:restartNumberingAfterBreak="0">
     <w:nsid w:val="2000662A"/>
     <w:multiLevelType w:val="multilevel"/>
     <w:tmpl w:val="0807001D"/>
@@ -5884,7 +5651,7 @@
       </w:pPr>
     </w:lvl>
   </w:abstractNum>
-  <w:abstractNum w:abstractNumId="18">
+  <w:abstractNum w:abstractNumId="18" w15:restartNumberingAfterBreak="0">
     <w:nsid w:val="20F104BC"/>
     <w:multiLevelType w:val="hybridMultilevel"/>
     <w:tmpl w:val="AEDA5E9A"/>
@@ -5997,7 +5764,7 @@
       </w:rPr>
     </w:lvl>
   </w:abstractNum>
-  <w:abstractNum w:abstractNumId="19">
+  <w:abstractNum w:abstractNumId="19" w15:restartNumberingAfterBreak="0">
     <w:nsid w:val="216138A0"/>
     <w:multiLevelType w:val="multilevel"/>
     <w:tmpl w:val="0807001D"/>
@@ -6114,7 +5881,7 @@
       </w:pPr>
     </w:lvl>
   </w:abstractNum>
-  <w:abstractNum w:abstractNumId="20">
+  <w:abstractNum w:abstractNumId="20" w15:restartNumberingAfterBreak="0">
     <w:nsid w:val="25D7700A"/>
     <w:multiLevelType w:val="multilevel"/>
     <w:tmpl w:val="8FFE975E"/>
@@ -6255,7 +6022,7 @@
       </w:rPr>
     </w:lvl>
   </w:abstractNum>
-  <w:abstractNum w:abstractNumId="21">
+  <w:abstractNum w:abstractNumId="21" w15:restartNumberingAfterBreak="0">
     <w:nsid w:val="29683419"/>
     <w:multiLevelType w:val="hybridMultilevel"/>
     <w:tmpl w:val="DA94FDC6"/>
@@ -6368,7 +6135,7 @@
       </w:rPr>
     </w:lvl>
   </w:abstractNum>
-  <w:abstractNum w:abstractNumId="22">
+  <w:abstractNum w:abstractNumId="22" w15:restartNumberingAfterBreak="0">
     <w:nsid w:val="2C031AF9"/>
     <w:multiLevelType w:val="hybridMultilevel"/>
     <w:tmpl w:val="5802C4DE"/>
@@ -6481,7 +6248,7 @@
       </w:rPr>
     </w:lvl>
   </w:abstractNum>
-  <w:abstractNum w:abstractNumId="23">
+  <w:abstractNum w:abstractNumId="23" w15:restartNumberingAfterBreak="0">
     <w:nsid w:val="2DFF4E09"/>
     <w:multiLevelType w:val="multilevel"/>
     <w:tmpl w:val="0807001D"/>
@@ -6594,7 +6361,7 @@
       </w:pPr>
     </w:lvl>
   </w:abstractNum>
-  <w:abstractNum w:abstractNumId="24">
+  <w:abstractNum w:abstractNumId="24" w15:restartNumberingAfterBreak="0">
     <w:nsid w:val="363B4172"/>
     <w:multiLevelType w:val="hybridMultilevel"/>
     <w:tmpl w:val="FB989AA2"/>
@@ -6707,7 +6474,7 @@
       </w:rPr>
     </w:lvl>
   </w:abstractNum>
-  <w:abstractNum w:abstractNumId="25">
+  <w:abstractNum w:abstractNumId="25" w15:restartNumberingAfterBreak="0">
     <w:nsid w:val="37060DFC"/>
     <w:multiLevelType w:val="multilevel"/>
     <w:tmpl w:val="0807001D"/>
@@ -6820,7 +6587,7 @@
       </w:pPr>
     </w:lvl>
   </w:abstractNum>
-  <w:abstractNum w:abstractNumId="26">
+  <w:abstractNum w:abstractNumId="26" w15:restartNumberingAfterBreak="0">
     <w:nsid w:val="3CC35759"/>
     <w:multiLevelType w:val="multilevel"/>
     <w:tmpl w:val="0807001D"/>
@@ -6933,7 +6700,7 @@
       </w:pPr>
     </w:lvl>
   </w:abstractNum>
-  <w:abstractNum w:abstractNumId="27">
+  <w:abstractNum w:abstractNumId="27" w15:restartNumberingAfterBreak="0">
     <w:nsid w:val="3CDB6CD0"/>
     <w:multiLevelType w:val="multilevel"/>
     <w:tmpl w:val="F334A92A"/>
@@ -7103,7 +6870,7 @@
       </w:rPr>
     </w:lvl>
   </w:abstractNum>
-  <w:abstractNum w:abstractNumId="28">
+  <w:abstractNum w:abstractNumId="28" w15:restartNumberingAfterBreak="0">
     <w:nsid w:val="487570D5"/>
     <w:multiLevelType w:val="hybridMultilevel"/>
     <w:tmpl w:val="B0E84CDE"/>
@@ -7216,7 +6983,7 @@
       </w:rPr>
     </w:lvl>
   </w:abstractNum>
-  <w:abstractNum w:abstractNumId="29">
+  <w:abstractNum w:abstractNumId="29" w15:restartNumberingAfterBreak="0">
     <w:nsid w:val="4BB65C5F"/>
     <w:multiLevelType w:val="multilevel"/>
     <w:tmpl w:val="0807001D"/>
@@ -7329,7 +7096,7 @@
       </w:pPr>
     </w:lvl>
   </w:abstractNum>
-  <w:abstractNum w:abstractNumId="30">
+  <w:abstractNum w:abstractNumId="30" w15:restartNumberingAfterBreak="0">
     <w:nsid w:val="50EC44F3"/>
     <w:multiLevelType w:val="multilevel"/>
     <w:tmpl w:val="0807001D"/>
@@ -7442,7 +7209,7 @@
       </w:pPr>
     </w:lvl>
   </w:abstractNum>
-  <w:abstractNum w:abstractNumId="31">
+  <w:abstractNum w:abstractNumId="31" w15:restartNumberingAfterBreak="0">
     <w:nsid w:val="5111316C"/>
     <w:multiLevelType w:val="multilevel"/>
     <w:tmpl w:val="0807001F"/>
@@ -7559,7 +7326,7 @@
       </w:pPr>
     </w:lvl>
   </w:abstractNum>
-  <w:abstractNum w:abstractNumId="32">
+  <w:abstractNum w:abstractNumId="32" w15:restartNumberingAfterBreak="0">
     <w:nsid w:val="517C4CC0"/>
     <w:multiLevelType w:val="multilevel"/>
     <w:tmpl w:val="0807001D"/>
@@ -7672,7 +7439,7 @@
       </w:pPr>
     </w:lvl>
   </w:abstractNum>
-  <w:abstractNum w:abstractNumId="33">
+  <w:abstractNum w:abstractNumId="33" w15:restartNumberingAfterBreak="0">
     <w:nsid w:val="589F126B"/>
     <w:multiLevelType w:val="multilevel"/>
     <w:tmpl w:val="0807001D"/>
@@ -7785,7 +7552,7 @@
       </w:pPr>
     </w:lvl>
   </w:abstractNum>
-  <w:abstractNum w:abstractNumId="34">
+  <w:abstractNum w:abstractNumId="34" w15:restartNumberingAfterBreak="0">
     <w:nsid w:val="64CC2D09"/>
     <w:multiLevelType w:val="multilevel"/>
     <w:tmpl w:val="0807001D"/>
@@ -7898,7 +7665,7 @@
       </w:pPr>
     </w:lvl>
   </w:abstractNum>
-  <w:abstractNum w:abstractNumId="35">
+  <w:abstractNum w:abstractNumId="35" w15:restartNumberingAfterBreak="0">
     <w:nsid w:val="6CE14EFA"/>
     <w:multiLevelType w:val="multilevel"/>
     <w:tmpl w:val="CC80008A"/>
@@ -8105,7 +7872,7 @@
       </w:rPr>
     </w:lvl>
   </w:abstractNum>
-  <w:abstractNum w:abstractNumId="36">
+  <w:abstractNum w:abstractNumId="36" w15:restartNumberingAfterBreak="0">
     <w:nsid w:val="75EA611F"/>
     <w:multiLevelType w:val="hybridMultilevel"/>
     <w:tmpl w:val="6060CAA8"/>
@@ -8218,7 +7985,7 @@
       </w:rPr>
     </w:lvl>
   </w:abstractNum>
-  <w:abstractNum w:abstractNumId="37">
+  <w:abstractNum w:abstractNumId="37" w15:restartNumberingAfterBreak="0">
     <w:nsid w:val="7ADC1B1C"/>
     <w:multiLevelType w:val="multilevel"/>
     <w:tmpl w:val="682E2A62"/>
@@ -8360,7 +8127,7 @@
       </w:rPr>
     </w:lvl>
   </w:abstractNum>
-  <w:abstractNum w:abstractNumId="38">
+  <w:abstractNum w:abstractNumId="38" w15:restartNumberingAfterBreak="0">
     <w:nsid w:val="7EEE3831"/>
     <w:multiLevelType w:val="hybridMultilevel"/>
     <w:tmpl w:val="FB94F3A6"/>
@@ -8473,7 +8240,7 @@
       </w:rPr>
     </w:lvl>
   </w:abstractNum>
-  <w:abstractNum w:abstractNumId="39">
+  <w:abstractNum w:abstractNumId="39" w15:restartNumberingAfterBreak="0">
     <w:nsid w:val="7F326723"/>
     <w:multiLevelType w:val="multilevel"/>
     <w:tmpl w:val="BB7AD2AA"/>
@@ -8743,7 +8510,7 @@
 </file>
 
 <file path=word/styles.xml><?xml version="1.0" encoding="utf-8"?>
-<w:styles xmlns:mc="http://schemas.openxmlformats.org/markup-compatibility/2006" xmlns:r="http://schemas.openxmlformats.org/officeDocument/2006/relationships" xmlns:w="http://schemas.openxmlformats.org/wordprocessingml/2006/main" xmlns:w14="http://schemas.microsoft.com/office/word/2010/wordml" xmlns:w15="http://schemas.microsoft.com/office/word/2012/wordml" mc:Ignorable="w14 w15">
+<w:styles xmlns:mc="http://schemas.openxmlformats.org/markup-compatibility/2006" xmlns:r="http://schemas.openxmlformats.org/officeDocument/2006/relationships" xmlns:w="http://schemas.openxmlformats.org/wordprocessingml/2006/main" xmlns:w14="http://schemas.microsoft.com/office/word/2010/wordml" xmlns:w15="http://schemas.microsoft.com/office/word/2012/wordml" xmlns:w16cid="http://schemas.microsoft.com/office/word/2016/wordml/cid" xmlns:w16se="http://schemas.microsoft.com/office/word/2015/wordml/symex" mc:Ignorable="w14 w15 w16se w16cid">
   <w:docDefaults>
     <w:rPrDefault>
       <w:rPr>
@@ -8753,7 +8520,7 @@
     </w:rPrDefault>
     <w:pPrDefault/>
   </w:docDefaults>
-  <w:latentStyles w:defLockedState="0" w:defUIPriority="0" w:defSemiHidden="0" w:defUnhideWhenUsed="0" w:defQFormat="0" w:count="382">
+  <w:latentStyles w:defLockedState="0" w:defUIPriority="0" w:defSemiHidden="0" w:defUnhideWhenUsed="0" w:defQFormat="0" w:count="375">
     <w:lsdException w:name="Normal" w:qFormat="1"/>
     <w:lsdException w:name="heading 1" w:qFormat="1"/>
     <w:lsdException w:name="heading 2" w:qFormat="1"/>
@@ -9119,7 +8886,7 @@
     <w:lsdException w:name="Mention" w:semiHidden="1" w:uiPriority="99" w:unhideWhenUsed="1"/>
     <w:lsdException w:name="Smart Hyperlink" w:semiHidden="1" w:uiPriority="99" w:unhideWhenUsed="1"/>
   </w:latentStyles>
-  <w:style w:type="paragraph" w:default="1" w:styleId="Normal">
+  <w:style w:type="paragraph" w:default="1" w:styleId="Standard">
     <w:name w:val="Normal"/>
     <w:qFormat/>
     <w:rsid w:val="00F27CE3"/>
@@ -9134,10 +8901,10 @@
       <w:szCs w:val="24"/>
     </w:rPr>
   </w:style>
-  <w:style w:type="paragraph" w:styleId="Heading1">
+  <w:style w:type="paragraph" w:styleId="berschrift1">
     <w:name w:val="heading 1"/>
-    <w:basedOn w:val="Normal"/>
-    <w:next w:val="Normal"/>
+    <w:basedOn w:val="Standard"/>
+    <w:next w:val="Standard"/>
     <w:autoRedefine/>
     <w:qFormat/>
     <w:rsid w:val="00320D7E"/>
@@ -9161,10 +8928,10 @@
       <w:szCs w:val="32"/>
     </w:rPr>
   </w:style>
-  <w:style w:type="paragraph" w:styleId="Heading2">
+  <w:style w:type="paragraph" w:styleId="berschrift2">
     <w:name w:val="heading 2"/>
-    <w:basedOn w:val="Normal"/>
-    <w:next w:val="Normal"/>
+    <w:basedOn w:val="Standard"/>
+    <w:next w:val="Standard"/>
     <w:qFormat/>
     <w:rsid w:val="00E74B64"/>
     <w:pPr>
@@ -9188,10 +8955,10 @@
       <w:szCs w:val="28"/>
     </w:rPr>
   </w:style>
-  <w:style w:type="paragraph" w:styleId="Heading3">
+  <w:style w:type="paragraph" w:styleId="berschrift3">
     <w:name w:val="heading 3"/>
-    <w:basedOn w:val="Normal"/>
-    <w:next w:val="Normal"/>
+    <w:basedOn w:val="Standard"/>
+    <w:next w:val="Standard"/>
     <w:qFormat/>
     <w:rsid w:val="00E74B64"/>
     <w:pPr>
@@ -9214,10 +8981,10 @@
       <w:szCs w:val="26"/>
     </w:rPr>
   </w:style>
-  <w:style w:type="paragraph" w:styleId="Heading4">
+  <w:style w:type="paragraph" w:styleId="berschrift4">
     <w:name w:val="heading 4"/>
-    <w:basedOn w:val="Normal"/>
-    <w:next w:val="Normal"/>
+    <w:basedOn w:val="Standard"/>
+    <w:next w:val="Standard"/>
     <w:qFormat/>
     <w:rsid w:val="001C1B18"/>
     <w:pPr>
@@ -9239,10 +9006,10 @@
       <w:szCs w:val="28"/>
     </w:rPr>
   </w:style>
-  <w:style w:type="paragraph" w:styleId="Heading5">
+  <w:style w:type="paragraph" w:styleId="berschrift5">
     <w:name w:val="heading 5"/>
-    <w:basedOn w:val="Normal"/>
-    <w:next w:val="Normal"/>
+    <w:basedOn w:val="Standard"/>
+    <w:next w:val="Standard"/>
     <w:qFormat/>
     <w:rsid w:val="008E7213"/>
     <w:pPr>
@@ -9261,10 +9028,10 @@
       <w:szCs w:val="26"/>
     </w:rPr>
   </w:style>
-  <w:style w:type="paragraph" w:styleId="Heading6">
+  <w:style w:type="paragraph" w:styleId="berschrift6">
     <w:name w:val="heading 6"/>
-    <w:basedOn w:val="Normal"/>
-    <w:next w:val="Normal"/>
+    <w:basedOn w:val="Standard"/>
+    <w:next w:val="Standard"/>
     <w:qFormat/>
     <w:rsid w:val="008E7213"/>
     <w:pPr>
@@ -9282,10 +9049,10 @@
       <w:szCs w:val="22"/>
     </w:rPr>
   </w:style>
-  <w:style w:type="paragraph" w:styleId="Heading7">
+  <w:style w:type="paragraph" w:styleId="berschrift7">
     <w:name w:val="heading 7"/>
-    <w:basedOn w:val="Normal"/>
-    <w:next w:val="Normal"/>
+    <w:basedOn w:val="Standard"/>
+    <w:next w:val="Standard"/>
     <w:qFormat/>
     <w:rsid w:val="008E7213"/>
     <w:pPr>
@@ -9301,10 +9068,10 @@
       <w:b/>
     </w:rPr>
   </w:style>
-  <w:style w:type="paragraph" w:styleId="Heading8">
+  <w:style w:type="paragraph" w:styleId="berschrift8">
     <w:name w:val="heading 8"/>
-    <w:basedOn w:val="Normal"/>
-    <w:next w:val="Normal"/>
+    <w:basedOn w:val="Standard"/>
+    <w:next w:val="Standard"/>
     <w:qFormat/>
     <w:rsid w:val="008E7213"/>
     <w:pPr>
@@ -9321,10 +9088,10 @@
       <w:iCs/>
     </w:rPr>
   </w:style>
-  <w:style w:type="paragraph" w:styleId="Heading9">
+  <w:style w:type="paragraph" w:styleId="berschrift9">
     <w:name w:val="heading 9"/>
-    <w:basedOn w:val="Normal"/>
-    <w:next w:val="Normal"/>
+    <w:basedOn w:val="Standard"/>
+    <w:next w:val="Standard"/>
     <w:qFormat/>
     <w:rsid w:val="008E7213"/>
     <w:pPr>
@@ -9342,13 +9109,13 @@
       <w:szCs w:val="22"/>
     </w:rPr>
   </w:style>
-  <w:style w:type="character" w:default="1" w:styleId="DefaultParagraphFont">
+  <w:style w:type="character" w:default="1" w:styleId="Absatz-Standardschriftart">
     <w:name w:val="Default Paragraph Font"/>
     <w:uiPriority w:val="1"/>
     <w:semiHidden/>
     <w:unhideWhenUsed/>
   </w:style>
-  <w:style w:type="table" w:default="1" w:styleId="TableNormal">
+  <w:style w:type="table" w:default="1" w:styleId="NormaleTabelle">
     <w:name w:val="Normal Table"/>
     <w:uiPriority w:val="99"/>
     <w:semiHidden/>
@@ -9363,21 +9130,20 @@
       </w:tblCellMar>
     </w:tblPr>
   </w:style>
-  <w:style w:type="numbering" w:default="1" w:styleId="NoList">
+  <w:style w:type="numbering" w:default="1" w:styleId="KeineListe">
     <w:name w:val="No List"/>
     <w:uiPriority w:val="99"/>
     <w:semiHidden/>
     <w:unhideWhenUsed/>
   </w:style>
-  <w:style w:type="table" w:styleId="TableGrid">
+  <w:style w:type="table" w:styleId="Tabellenraster">
     <w:name w:val="Table Grid"/>
-    <w:basedOn w:val="TableNormal"/>
+    <w:basedOn w:val="NormaleTabelle"/>
     <w:rsid w:val="00700F29"/>
     <w:rPr>
       <w:sz w:val="22"/>
     </w:rPr>
     <w:tblPr>
-      <w:tblInd w:w="0" w:type="dxa"/>
       <w:tblBorders>
         <w:top w:val="single" w:sz="4" w:space="0" w:color="auto"/>
         <w:left w:val="single" w:sz="4" w:space="0" w:color="auto"/>
@@ -9387,16 +9153,14 @@
         <w:insideV w:val="single" w:sz="4" w:space="0" w:color="auto"/>
       </w:tblBorders>
       <w:tblCellMar>
-        <w:top w:w="0" w:type="dxa"/>
         <w:left w:w="57" w:type="dxa"/>
-        <w:bottom w:w="0" w:type="dxa"/>
         <w:right w:w="57" w:type="dxa"/>
       </w:tblCellMar>
     </w:tblPr>
   </w:style>
-  <w:style w:type="paragraph" w:styleId="Header">
+  <w:style w:type="paragraph" w:styleId="Kopfzeile">
     <w:name w:val="header"/>
-    <w:basedOn w:val="Normal"/>
+    <w:basedOn w:val="Standard"/>
     <w:rsid w:val="00CD1555"/>
     <w:pPr>
       <w:spacing w:line="190" w:lineRule="atLeast"/>
@@ -9405,9 +9169,9 @@
       <w:sz w:val="16"/>
     </w:rPr>
   </w:style>
-  <w:style w:type="paragraph" w:styleId="Footer">
+  <w:style w:type="paragraph" w:styleId="Fuzeile">
     <w:name w:val="footer"/>
-    <w:basedOn w:val="Normal"/>
+    <w:basedOn w:val="Standard"/>
     <w:rsid w:val="00CD1555"/>
     <w:pPr>
       <w:spacing w:line="190" w:lineRule="atLeast"/>
@@ -9416,30 +9180,30 @@
       <w:sz w:val="16"/>
     </w:rPr>
   </w:style>
-  <w:style w:type="paragraph" w:styleId="TOC1">
+  <w:style w:type="paragraph" w:styleId="Verzeichnis1">
     <w:name w:val="toc 1"/>
-    <w:basedOn w:val="Normal"/>
-    <w:next w:val="Normal"/>
+    <w:basedOn w:val="Standard"/>
+    <w:next w:val="Standard"/>
     <w:autoRedefine/>
     <w:rsid w:val="00FF3F51"/>
     <w:pPr>
       <w:ind w:left="397" w:hanging="397"/>
     </w:pPr>
   </w:style>
-  <w:style w:type="paragraph" w:styleId="TOC2">
+  <w:style w:type="paragraph" w:styleId="Verzeichnis2">
     <w:name w:val="toc 2"/>
-    <w:basedOn w:val="Normal"/>
-    <w:next w:val="Normal"/>
+    <w:basedOn w:val="Standard"/>
+    <w:next w:val="Standard"/>
     <w:autoRedefine/>
     <w:rsid w:val="00FF3F51"/>
     <w:pPr>
       <w:ind w:left="567" w:hanging="567"/>
     </w:pPr>
   </w:style>
-  <w:style w:type="paragraph" w:styleId="TOC3">
+  <w:style w:type="paragraph" w:styleId="Verzeichnis3">
     <w:name w:val="toc 3"/>
-    <w:basedOn w:val="Normal"/>
-    <w:next w:val="Normal"/>
+    <w:basedOn w:val="Standard"/>
+    <w:next w:val="Standard"/>
     <w:autoRedefine/>
     <w:rsid w:val="00FF3F51"/>
     <w:pPr>
@@ -9458,9 +9222,9 @@
       <w:vertAlign w:val="baseline"/>
     </w:rPr>
   </w:style>
-  <w:style w:type="paragraph" w:styleId="BalloonText">
+  <w:style w:type="paragraph" w:styleId="Sprechblasentext">
     <w:name w:val="Balloon Text"/>
-    <w:basedOn w:val="Normal"/>
+    <w:basedOn w:val="Standard"/>
     <w:rsid w:val="00CD1555"/>
     <w:pPr>
       <w:keepLines/>
@@ -9472,10 +9236,10 @@
       <w:szCs w:val="16"/>
     </w:rPr>
   </w:style>
-  <w:style w:type="paragraph" w:styleId="Caption">
+  <w:style w:type="paragraph" w:styleId="Beschriftung">
     <w:name w:val="caption"/>
-    <w:basedOn w:val="Normal"/>
-    <w:next w:val="Normal"/>
+    <w:basedOn w:val="Standard"/>
+    <w:next w:val="Standard"/>
     <w:qFormat/>
     <w:rsid w:val="00CD1555"/>
     <w:pPr>
@@ -9488,7 +9252,7 @@
       <w:szCs w:val="20"/>
     </w:rPr>
   </w:style>
-  <w:style w:type="character" w:styleId="CommentReference">
+  <w:style w:type="character" w:styleId="Kommentarzeichen">
     <w:name w:val="annotation reference"/>
     <w:rsid w:val="00700F29"/>
     <w:rPr>
@@ -9497,35 +9261,35 @@
       <w:szCs w:val="16"/>
     </w:rPr>
   </w:style>
-  <w:style w:type="paragraph" w:styleId="CommentText">
+  <w:style w:type="paragraph" w:styleId="Kommentartext">
     <w:name w:val="annotation text"/>
-    <w:basedOn w:val="Normal"/>
+    <w:basedOn w:val="Standard"/>
     <w:rsid w:val="00CD1555"/>
     <w:rPr>
       <w:sz w:val="14"/>
       <w:szCs w:val="20"/>
     </w:rPr>
   </w:style>
-  <w:style w:type="paragraph" w:styleId="CommentSubject">
+  <w:style w:type="paragraph" w:styleId="Kommentarthema">
     <w:name w:val="annotation subject"/>
-    <w:basedOn w:val="CommentText"/>
-    <w:next w:val="CommentText"/>
+    <w:basedOn w:val="Kommentartext"/>
+    <w:next w:val="Kommentartext"/>
     <w:rsid w:val="00CD1555"/>
     <w:rPr>
       <w:b/>
       <w:bCs/>
     </w:rPr>
   </w:style>
-  <w:style w:type="paragraph" w:styleId="DocumentMap">
+  <w:style w:type="paragraph" w:styleId="Dokumentstruktur">
     <w:name w:val="Document Map"/>
-    <w:basedOn w:val="Normal"/>
+    <w:basedOn w:val="Standard"/>
     <w:rsid w:val="00CD1555"/>
     <w:rPr>
       <w:rFonts w:cs="Tahoma"/>
       <w:szCs w:val="20"/>
     </w:rPr>
   </w:style>
-  <w:style w:type="character" w:styleId="EndnoteReference">
+  <w:style w:type="character" w:styleId="Endnotenzeichen">
     <w:name w:val="endnote reference"/>
     <w:rsid w:val="00700F29"/>
     <w:rPr>
@@ -9533,16 +9297,16 @@
       <w:vertAlign w:val="superscript"/>
     </w:rPr>
   </w:style>
-  <w:style w:type="paragraph" w:styleId="EndnoteText">
+  <w:style w:type="paragraph" w:styleId="Endnotentext">
     <w:name w:val="endnote text"/>
-    <w:basedOn w:val="Normal"/>
+    <w:basedOn w:val="Standard"/>
     <w:rsid w:val="009D48A4"/>
     <w:rPr>
       <w:sz w:val="14"/>
       <w:szCs w:val="20"/>
     </w:rPr>
   </w:style>
-  <w:style w:type="character" w:styleId="FootnoteReference">
+  <w:style w:type="character" w:styleId="Funotenzeichen">
     <w:name w:val="footnote reference"/>
     <w:rsid w:val="00700F29"/>
     <w:rPr>
@@ -9550,9 +9314,9 @@
       <w:vertAlign w:val="superscript"/>
     </w:rPr>
   </w:style>
-  <w:style w:type="paragraph" w:styleId="FootnoteText">
+  <w:style w:type="paragraph" w:styleId="Funotentext">
     <w:name w:val="footnote text"/>
-    <w:basedOn w:val="Normal"/>
+    <w:basedOn w:val="Standard"/>
     <w:rsid w:val="00CD1555"/>
     <w:pPr>
       <w:tabs>
@@ -9568,8 +9332,8 @@
   </w:style>
   <w:style w:type="paragraph" w:styleId="Index1">
     <w:name w:val="index 1"/>
-    <w:basedOn w:val="Normal"/>
-    <w:next w:val="Normal"/>
+    <w:basedOn w:val="Standard"/>
+    <w:next w:val="Standard"/>
     <w:autoRedefine/>
     <w:rsid w:val="0032754B"/>
     <w:pPr>
@@ -9578,8 +9342,8 @@
   </w:style>
   <w:style w:type="paragraph" w:styleId="Index2">
     <w:name w:val="index 2"/>
-    <w:basedOn w:val="Normal"/>
-    <w:next w:val="Normal"/>
+    <w:basedOn w:val="Standard"/>
+    <w:next w:val="Standard"/>
     <w:autoRedefine/>
     <w:rsid w:val="0032754B"/>
     <w:pPr>
@@ -9588,8 +9352,8 @@
   </w:style>
   <w:style w:type="paragraph" w:styleId="Index3">
     <w:name w:val="index 3"/>
-    <w:basedOn w:val="Normal"/>
-    <w:next w:val="Normal"/>
+    <w:basedOn w:val="Standard"/>
+    <w:next w:val="Standard"/>
     <w:autoRedefine/>
     <w:rsid w:val="0032754B"/>
     <w:pPr>
@@ -9598,8 +9362,8 @@
   </w:style>
   <w:style w:type="paragraph" w:styleId="Index4">
     <w:name w:val="index 4"/>
-    <w:basedOn w:val="Normal"/>
-    <w:next w:val="Normal"/>
+    <w:basedOn w:val="Standard"/>
+    <w:next w:val="Standard"/>
     <w:autoRedefine/>
     <w:rsid w:val="00730FCB"/>
     <w:pPr>
@@ -9608,8 +9372,8 @@
   </w:style>
   <w:style w:type="paragraph" w:styleId="Index5">
     <w:name w:val="index 5"/>
-    <w:basedOn w:val="Normal"/>
-    <w:next w:val="Normal"/>
+    <w:basedOn w:val="Standard"/>
+    <w:next w:val="Standard"/>
     <w:autoRedefine/>
     <w:rsid w:val="00730FCB"/>
     <w:pPr>
@@ -9618,8 +9382,8 @@
   </w:style>
   <w:style w:type="paragraph" w:styleId="Index6">
     <w:name w:val="index 6"/>
-    <w:basedOn w:val="Normal"/>
-    <w:next w:val="Normal"/>
+    <w:basedOn w:val="Standard"/>
+    <w:next w:val="Standard"/>
     <w:autoRedefine/>
     <w:rsid w:val="00730FCB"/>
     <w:pPr>
@@ -9628,8 +9392,8 @@
   </w:style>
   <w:style w:type="paragraph" w:styleId="Index7">
     <w:name w:val="index 7"/>
-    <w:basedOn w:val="Normal"/>
-    <w:next w:val="Normal"/>
+    <w:basedOn w:val="Standard"/>
+    <w:next w:val="Standard"/>
     <w:autoRedefine/>
     <w:rsid w:val="00730FCB"/>
     <w:pPr>
@@ -9638,8 +9402,8 @@
   </w:style>
   <w:style w:type="paragraph" w:styleId="Index8">
     <w:name w:val="index 8"/>
-    <w:basedOn w:val="Normal"/>
-    <w:next w:val="Normal"/>
+    <w:basedOn w:val="Standard"/>
+    <w:next w:val="Standard"/>
     <w:autoRedefine/>
     <w:rsid w:val="00730FCB"/>
     <w:pPr>
@@ -9648,17 +9412,17 @@
   </w:style>
   <w:style w:type="paragraph" w:styleId="Index9">
     <w:name w:val="index 9"/>
-    <w:basedOn w:val="Normal"/>
-    <w:next w:val="Normal"/>
+    <w:basedOn w:val="Standard"/>
+    <w:next w:val="Standard"/>
     <w:autoRedefine/>
     <w:rsid w:val="00730FCB"/>
     <w:pPr>
       <w:ind w:left="2552" w:hanging="284"/>
     </w:pPr>
   </w:style>
-  <w:style w:type="paragraph" w:styleId="IndexHeading">
+  <w:style w:type="paragraph" w:styleId="Indexberschrift">
     <w:name w:val="index heading"/>
-    <w:basedOn w:val="Normal"/>
+    <w:basedOn w:val="Standard"/>
     <w:next w:val="Index1"/>
     <w:rsid w:val="00730FCB"/>
     <w:pPr>
@@ -9671,7 +9435,7 @@
       <w:bCs/>
     </w:rPr>
   </w:style>
-  <w:style w:type="paragraph" w:styleId="MacroText">
+  <w:style w:type="paragraph" w:styleId="Makrotext">
     <w:name w:val="macro"/>
     <w:rsid w:val="00700F29"/>
     <w:rPr>
@@ -9679,10 +9443,10 @@
       <w:sz w:val="22"/>
     </w:rPr>
   </w:style>
-  <w:style w:type="paragraph" w:styleId="TableofAuthorities">
+  <w:style w:type="paragraph" w:styleId="Rechtsgrundlagenverzeichnis">
     <w:name w:val="table of authorities"/>
-    <w:basedOn w:val="Normal"/>
-    <w:next w:val="Normal"/>
+    <w:basedOn w:val="Standard"/>
+    <w:next w:val="Standard"/>
     <w:rsid w:val="00403213"/>
     <w:pPr>
       <w:tabs>
@@ -9692,16 +9456,16 @@
       <w:ind w:left="709" w:hanging="709"/>
     </w:pPr>
   </w:style>
-  <w:style w:type="paragraph" w:styleId="TableofFigures">
+  <w:style w:type="paragraph" w:styleId="Abbildungsverzeichnis">
     <w:name w:val="table of figures"/>
-    <w:basedOn w:val="Normal"/>
-    <w:next w:val="Normal"/>
+    <w:basedOn w:val="Standard"/>
+    <w:next w:val="Standard"/>
     <w:rsid w:val="00DE409C"/>
   </w:style>
-  <w:style w:type="paragraph" w:styleId="TOAHeading">
+  <w:style w:type="paragraph" w:styleId="RGV-berschrift">
     <w:name w:val="toa heading"/>
-    <w:basedOn w:val="Normal"/>
-    <w:next w:val="Normal"/>
+    <w:basedOn w:val="Standard"/>
+    <w:next w:val="Standard"/>
     <w:rsid w:val="002645DC"/>
     <w:pPr>
       <w:keepNext/>
@@ -9713,55 +9477,55 @@
       <w:bCs/>
     </w:rPr>
   </w:style>
-  <w:style w:type="paragraph" w:styleId="TOC4">
+  <w:style w:type="paragraph" w:styleId="Verzeichnis4">
     <w:name w:val="toc 4"/>
-    <w:basedOn w:val="Normal"/>
-    <w:next w:val="Normal"/>
+    <w:basedOn w:val="Standard"/>
+    <w:next w:val="Standard"/>
     <w:autoRedefine/>
     <w:rsid w:val="001C1B18"/>
     <w:pPr>
       <w:ind w:left="851" w:hanging="851"/>
     </w:pPr>
   </w:style>
-  <w:style w:type="paragraph" w:styleId="TOC5">
+  <w:style w:type="paragraph" w:styleId="Verzeichnis5">
     <w:name w:val="toc 5"/>
-    <w:basedOn w:val="Normal"/>
-    <w:next w:val="Normal"/>
+    <w:basedOn w:val="Standard"/>
+    <w:next w:val="Standard"/>
     <w:autoRedefine/>
     <w:rsid w:val="00DE409C"/>
   </w:style>
-  <w:style w:type="paragraph" w:styleId="TOC6">
+  <w:style w:type="paragraph" w:styleId="Verzeichnis6">
     <w:name w:val="toc 6"/>
-    <w:basedOn w:val="Normal"/>
-    <w:next w:val="Normal"/>
+    <w:basedOn w:val="Standard"/>
+    <w:next w:val="Standard"/>
     <w:autoRedefine/>
     <w:rsid w:val="00DE409C"/>
   </w:style>
-  <w:style w:type="paragraph" w:styleId="TOC7">
+  <w:style w:type="paragraph" w:styleId="Verzeichnis7">
     <w:name w:val="toc 7"/>
-    <w:basedOn w:val="Normal"/>
-    <w:next w:val="Normal"/>
+    <w:basedOn w:val="Standard"/>
+    <w:next w:val="Standard"/>
     <w:autoRedefine/>
     <w:rsid w:val="00DE409C"/>
   </w:style>
-  <w:style w:type="paragraph" w:styleId="TOC8">
+  <w:style w:type="paragraph" w:styleId="Verzeichnis8">
     <w:name w:val="toc 8"/>
-    <w:basedOn w:val="Normal"/>
-    <w:next w:val="Normal"/>
+    <w:basedOn w:val="Standard"/>
+    <w:next w:val="Standard"/>
     <w:autoRedefine/>
     <w:rsid w:val="00DE409C"/>
   </w:style>
-  <w:style w:type="paragraph" w:styleId="TOC9">
+  <w:style w:type="paragraph" w:styleId="Verzeichnis9">
     <w:name w:val="toc 9"/>
-    <w:basedOn w:val="Normal"/>
-    <w:next w:val="Normal"/>
+    <w:basedOn w:val="Standard"/>
+    <w:next w:val="Standard"/>
     <w:autoRedefine/>
     <w:rsid w:val="00DE409C"/>
   </w:style>
-  <w:style w:type="paragraph" w:styleId="Title">
+  <w:style w:type="paragraph" w:styleId="Titel">
     <w:name w:val="Title"/>
-    <w:basedOn w:val="Normal"/>
-    <w:next w:val="Normal"/>
+    <w:basedOn w:val="Standard"/>
+    <w:next w:val="Standard"/>
     <w:qFormat/>
     <w:rsid w:val="005E7E3B"/>
     <w:pPr>
@@ -9777,16 +9541,16 @@
   </w:style>
   <w:style w:type="paragraph" w:customStyle="1" w:styleId="Subject">
     <w:name w:val="Subject"/>
-    <w:basedOn w:val="Normal"/>
+    <w:basedOn w:val="Standard"/>
     <w:rsid w:val="00700F29"/>
     <w:rPr>
       <w:b/>
     </w:rPr>
   </w:style>
-  <w:style w:type="paragraph" w:styleId="Subtitle">
+  <w:style w:type="paragraph" w:styleId="Untertitel">
     <w:name w:val="Subtitle"/>
-    <w:basedOn w:val="Normal"/>
-    <w:next w:val="Normal"/>
+    <w:basedOn w:val="Standard"/>
+    <w:next w:val="Standard"/>
     <w:qFormat/>
     <w:rsid w:val="00E00A1D"/>
     <w:pPr>
@@ -9800,14 +9564,14 @@
   </w:style>
   <w:style w:type="paragraph" w:customStyle="1" w:styleId="TextTogether">
     <w:name w:val="TextTogether"/>
-    <w:basedOn w:val="Normal"/>
+    <w:basedOn w:val="Standard"/>
     <w:rsid w:val="005E7E3B"/>
     <w:pPr>
       <w:keepNext/>
       <w:keepLines/>
     </w:pPr>
   </w:style>
-  <w:style w:type="character" w:styleId="Strong">
+  <w:style w:type="character" w:styleId="Fett">
     <w:name w:val="Strong"/>
     <w:qFormat/>
     <w:rsid w:val="00700F29"/>
@@ -9827,17 +9591,17 @@
   </w:style>
   <w:style w:type="paragraph" w:customStyle="1" w:styleId="Introduction">
     <w:name w:val="Introduction"/>
-    <w:basedOn w:val="Normal"/>
-    <w:next w:val="Normal"/>
+    <w:basedOn w:val="Standard"/>
+    <w:next w:val="Standard"/>
     <w:rsid w:val="00E00A1D"/>
     <w:pPr>
       <w:keepNext/>
       <w:keepLines/>
     </w:pPr>
   </w:style>
-  <w:style w:type="paragraph" w:styleId="Closing">
+  <w:style w:type="paragraph" w:styleId="Gruformel">
     <w:name w:val="Closing"/>
-    <w:basedOn w:val="Normal"/>
+    <w:basedOn w:val="Standard"/>
     <w:rsid w:val="00CD1555"/>
     <w:pPr>
       <w:keepNext/>
@@ -9846,8 +9610,8 @@
   </w:style>
   <w:style w:type="paragraph" w:customStyle="1" w:styleId="Separator">
     <w:name w:val="Separator"/>
-    <w:basedOn w:val="Normal"/>
-    <w:next w:val="Normal"/>
+    <w:basedOn w:val="Standard"/>
+    <w:next w:val="Standard"/>
     <w:rsid w:val="000F79CA"/>
     <w:pPr>
       <w:pBdr>
@@ -9857,7 +9621,7 @@
   </w:style>
   <w:style w:type="paragraph" w:customStyle="1" w:styleId="Topic315">
     <w:name w:val="Topic315"/>
-    <w:basedOn w:val="Normal"/>
+    <w:basedOn w:val="Standard"/>
     <w:rsid w:val="004E5CA9"/>
     <w:pPr>
       <w:keepLines/>
@@ -9866,7 +9630,7 @@
   </w:style>
   <w:style w:type="paragraph" w:customStyle="1" w:styleId="Topic630">
     <w:name w:val="Topic630"/>
-    <w:basedOn w:val="Normal"/>
+    <w:basedOn w:val="Standard"/>
     <w:rsid w:val="004E5CA9"/>
     <w:pPr>
       <w:keepLines/>
@@ -9875,29 +9639,29 @@
   </w:style>
   <w:style w:type="paragraph" w:customStyle="1" w:styleId="Topic945">
     <w:name w:val="Topic945"/>
-    <w:basedOn w:val="Normal"/>
+    <w:basedOn w:val="Standard"/>
     <w:rsid w:val="004E5CA9"/>
     <w:pPr>
       <w:keepLines/>
       <w:ind w:left="5358" w:hanging="5358"/>
     </w:pPr>
   </w:style>
-  <w:style w:type="paragraph" w:styleId="Date">
+  <w:style w:type="paragraph" w:styleId="Datum">
     <w:name w:val="Date"/>
-    <w:basedOn w:val="Normal"/>
-    <w:next w:val="Normal"/>
+    <w:basedOn w:val="Standard"/>
+    <w:next w:val="Standard"/>
     <w:rsid w:val="00CD1555"/>
   </w:style>
-  <w:style w:type="paragraph" w:styleId="Signature">
+  <w:style w:type="paragraph" w:styleId="Unterschrift">
     <w:name w:val="Signature"/>
-    <w:basedOn w:val="Normal"/>
+    <w:basedOn w:val="Standard"/>
     <w:rsid w:val="00486D68"/>
     <w:pPr>
       <w:keepNext/>
       <w:keepLines/>
     </w:pPr>
   </w:style>
-  <w:style w:type="character" w:styleId="Emphasis">
+  <w:style w:type="character" w:styleId="Hervorhebung">
     <w:name w:val="Emphasis"/>
     <w:qFormat/>
     <w:rsid w:val="00943A0A"/>
@@ -9907,7 +9671,7 @@
       <w:iCs/>
     </w:rPr>
   </w:style>
-  <w:style w:type="character" w:styleId="FollowedHyperlink">
+  <w:style w:type="character" w:styleId="BesuchterLink">
     <w:name w:val="FollowedHyperlink"/>
     <w:rsid w:val="00F27CE3"/>
     <w:rPr>
@@ -9920,12 +9684,12 @@
   </w:style>
   <w:style w:type="paragraph" w:customStyle="1" w:styleId="Enclosures">
     <w:name w:val="Enclosures"/>
-    <w:basedOn w:val="Normal"/>
+    <w:basedOn w:val="Standard"/>
     <w:rsid w:val="000A67FE"/>
   </w:style>
   <w:style w:type="paragraph" w:customStyle="1" w:styleId="PositionItem">
     <w:name w:val="PositionItem"/>
-    <w:basedOn w:val="Normal"/>
+    <w:basedOn w:val="Standard"/>
     <w:rsid w:val="00A02515"/>
     <w:pPr>
       <w:keepNext/>
@@ -9939,7 +9703,7 @@
   </w:style>
   <w:style w:type="paragraph" w:customStyle="1" w:styleId="PositionTitle">
     <w:name w:val="PositionTitle"/>
-    <w:basedOn w:val="Normal"/>
+    <w:basedOn w:val="Standard"/>
     <w:rsid w:val="00A02515"/>
     <w:pPr>
       <w:tabs>
@@ -9956,8 +9720,8 @@
   </w:style>
   <w:style w:type="paragraph" w:customStyle="1" w:styleId="MinutesTitle">
     <w:name w:val="MinutesTitle"/>
-    <w:basedOn w:val="Normal"/>
-    <w:next w:val="Normal"/>
+    <w:basedOn w:val="Standard"/>
+    <w:next w:val="Standard"/>
     <w:rsid w:val="00730FCB"/>
     <w:pPr>
       <w:tabs>
@@ -9971,7 +9735,7 @@
   </w:style>
   <w:style w:type="paragraph" w:customStyle="1" w:styleId="MinutesItem">
     <w:name w:val="MinutesItem"/>
-    <w:basedOn w:val="Normal"/>
+    <w:basedOn w:val="Standard"/>
     <w:rsid w:val="00730FCB"/>
     <w:pPr>
       <w:tabs>
@@ -9982,7 +9746,7 @@
   </w:style>
   <w:style w:type="paragraph" w:customStyle="1" w:styleId="ReturnAddress">
     <w:name w:val="ReturnAddress"/>
-    <w:basedOn w:val="Normal"/>
+    <w:basedOn w:val="Standard"/>
     <w:link w:val="ReturnAddressChar"/>
     <w:rsid w:val="00AB4C00"/>
     <w:pPr>
@@ -9998,7 +9762,7 @@
   </w:style>
   <w:style w:type="paragraph" w:customStyle="1" w:styleId="zOawDeliveryOption">
     <w:name w:val="zOawDeliveryOption"/>
-    <w:basedOn w:val="Normal"/>
+    <w:basedOn w:val="Standard"/>
     <w:rsid w:val="000A67FE"/>
     <w:rPr>
       <w:b/>
@@ -10006,7 +9770,7 @@
   </w:style>
   <w:style w:type="paragraph" w:customStyle="1" w:styleId="zOawDeliverOption2">
     <w:name w:val="zOawDeliverOption2"/>
-    <w:basedOn w:val="Normal"/>
+    <w:basedOn w:val="Standard"/>
     <w:rsid w:val="000A67FE"/>
     <w:rPr>
       <w:b/>
@@ -10014,12 +9778,12 @@
   </w:style>
   <w:style w:type="paragraph" w:customStyle="1" w:styleId="zOawRecipient">
     <w:name w:val="zOawRecipient"/>
-    <w:basedOn w:val="Normal"/>
+    <w:basedOn w:val="Standard"/>
     <w:rsid w:val="000A67FE"/>
   </w:style>
   <w:style w:type="paragraph" w:customStyle="1" w:styleId="ListWithNumbers">
     <w:name w:val="ListWithNumbers"/>
-    <w:basedOn w:val="Normal"/>
+    <w:basedOn w:val="Standard"/>
     <w:rsid w:val="003C3D1F"/>
     <w:pPr>
       <w:numPr>
@@ -10029,7 +9793,7 @@
   </w:style>
   <w:style w:type="paragraph" w:customStyle="1" w:styleId="ListWithSymbols">
     <w:name w:val="ListWithSymbols"/>
-    <w:basedOn w:val="Normal"/>
+    <w:basedOn w:val="Standard"/>
     <w:rsid w:val="00D0740E"/>
     <w:pPr>
       <w:numPr>
@@ -10043,7 +9807,7 @@
   </w:style>
   <w:style w:type="paragraph" w:customStyle="1" w:styleId="ListWithLetters">
     <w:name w:val="ListWithLetters"/>
-    <w:basedOn w:val="Normal"/>
+    <w:basedOn w:val="Standard"/>
     <w:rsid w:val="003C3D1F"/>
     <w:pPr>
       <w:numPr>
@@ -10053,8 +9817,8 @@
   </w:style>
   <w:style w:type="paragraph" w:customStyle="1" w:styleId="DocumentType">
     <w:name w:val="DocumentType"/>
-    <w:basedOn w:val="Normal"/>
-    <w:next w:val="Normal"/>
+    <w:basedOn w:val="Standard"/>
+    <w:next w:val="Standard"/>
     <w:rsid w:val="00407474"/>
     <w:rPr>
       <w:b/>
@@ -10063,7 +9827,7 @@
   </w:style>
   <w:style w:type="paragraph" w:customStyle="1" w:styleId="OutputprofileTitle">
     <w:name w:val="OutputprofileTitle"/>
-    <w:basedOn w:val="Normal"/>
+    <w:basedOn w:val="Standard"/>
     <w:next w:val="OutputprofileText"/>
     <w:rsid w:val="00A424E2"/>
     <w:pPr>
@@ -10076,7 +9840,7 @@
   </w:style>
   <w:style w:type="paragraph" w:customStyle="1" w:styleId="OutputprofileText">
     <w:name w:val="OutputprofileText"/>
-    <w:basedOn w:val="Normal"/>
+    <w:basedOn w:val="Standard"/>
     <w:rsid w:val="002A060F"/>
     <w:pPr>
       <w:keepLines/>
@@ -10087,63 +9851,63 @@
       <w:sz w:val="16"/>
     </w:rPr>
   </w:style>
-  <w:style w:type="paragraph" w:styleId="BlockText">
+  <w:style w:type="paragraph" w:styleId="Blocktext">
     <w:name w:val="Block Text"/>
-    <w:basedOn w:val="Normal"/>
+    <w:basedOn w:val="Standard"/>
     <w:rsid w:val="00CD1555"/>
     <w:pPr>
       <w:spacing w:line="240" w:lineRule="atLeast"/>
     </w:pPr>
   </w:style>
-  <w:style w:type="paragraph" w:styleId="BodyText">
+  <w:style w:type="paragraph" w:styleId="Textkrper">
     <w:name w:val="Body Text"/>
-    <w:basedOn w:val="Normal"/>
+    <w:basedOn w:val="Standard"/>
     <w:rsid w:val="00CD1555"/>
   </w:style>
-  <w:style w:type="paragraph" w:styleId="BodyText2">
+  <w:style w:type="paragraph" w:styleId="Textkrper2">
     <w:name w:val="Body Text 2"/>
-    <w:basedOn w:val="Normal"/>
+    <w:basedOn w:val="Standard"/>
     <w:rsid w:val="00CD1555"/>
   </w:style>
-  <w:style w:type="paragraph" w:styleId="BodyText3">
+  <w:style w:type="paragraph" w:styleId="Textkrper3">
     <w:name w:val="Body Text 3"/>
-    <w:basedOn w:val="Normal"/>
+    <w:basedOn w:val="Standard"/>
     <w:rsid w:val="00CD1555"/>
     <w:rPr>
       <w:szCs w:val="16"/>
     </w:rPr>
   </w:style>
-  <w:style w:type="paragraph" w:styleId="BodyTextFirstIndent">
+  <w:style w:type="paragraph" w:styleId="Textkrper-Erstzeileneinzug">
     <w:name w:val="Body Text First Indent"/>
-    <w:basedOn w:val="BodyText"/>
+    <w:basedOn w:val="Textkrper"/>
     <w:rsid w:val="00CD1555"/>
   </w:style>
-  <w:style w:type="paragraph" w:styleId="BodyTextIndent">
+  <w:style w:type="paragraph" w:styleId="Textkrper-Zeileneinzug">
     <w:name w:val="Body Text Indent"/>
-    <w:basedOn w:val="Normal"/>
+    <w:basedOn w:val="Standard"/>
     <w:rsid w:val="00CD1555"/>
   </w:style>
-  <w:style w:type="paragraph" w:styleId="BodyTextFirstIndent2">
+  <w:style w:type="paragraph" w:styleId="Textkrper-Erstzeileneinzug2">
     <w:name w:val="Body Text First Indent 2"/>
-    <w:basedOn w:val="BodyTextIndent"/>
+    <w:basedOn w:val="Textkrper-Zeileneinzug"/>
     <w:rsid w:val="00CD1555"/>
   </w:style>
-  <w:style w:type="paragraph" w:styleId="BodyTextIndent2">
+  <w:style w:type="paragraph" w:styleId="Textkrper-Einzug2">
     <w:name w:val="Body Text Indent 2"/>
-    <w:basedOn w:val="Normal"/>
+    <w:basedOn w:val="Standard"/>
     <w:rsid w:val="00CD1555"/>
   </w:style>
-  <w:style w:type="paragraph" w:styleId="BodyTextIndent3">
+  <w:style w:type="paragraph" w:styleId="Textkrper-Einzug3">
     <w:name w:val="Body Text Indent 3"/>
-    <w:basedOn w:val="Normal"/>
+    <w:basedOn w:val="Standard"/>
     <w:rsid w:val="00CD1555"/>
     <w:rPr>
       <w:szCs w:val="16"/>
     </w:rPr>
   </w:style>
-  <w:style w:type="paragraph" w:styleId="EnvelopeAddress">
+  <w:style w:type="paragraph" w:styleId="Umschlagadresse">
     <w:name w:val="envelope address"/>
-    <w:basedOn w:val="Normal"/>
+    <w:basedOn w:val="Standard"/>
     <w:rsid w:val="009D48A4"/>
     <w:pPr>
       <w:framePr w:w="4320" w:h="2160" w:hRule="exact" w:hSpace="141" w:wrap="auto" w:hAnchor="page" w:xAlign="center" w:yAlign="bottom"/>
@@ -10153,24 +9917,24 @@
       <w:rFonts w:cs="Arial"/>
     </w:rPr>
   </w:style>
-  <w:style w:type="paragraph" w:styleId="EnvelopeReturn">
+  <w:style w:type="paragraph" w:styleId="Umschlagabsenderadresse">
     <w:name w:val="envelope return"/>
-    <w:basedOn w:val="Normal"/>
+    <w:basedOn w:val="Standard"/>
     <w:rsid w:val="009D48A4"/>
     <w:rPr>
       <w:rFonts w:cs="Arial"/>
       <w:szCs w:val="20"/>
     </w:rPr>
   </w:style>
-  <w:style w:type="paragraph" w:styleId="HTMLAddress">
+  <w:style w:type="paragraph" w:styleId="HTMLAdresse">
     <w:name w:val="HTML Address"/>
-    <w:basedOn w:val="Normal"/>
+    <w:basedOn w:val="Standard"/>
     <w:rsid w:val="00730FCB"/>
     <w:rPr>
       <w:iCs/>
     </w:rPr>
   </w:style>
-  <w:style w:type="character" w:styleId="HTMLCite">
+  <w:style w:type="character" w:styleId="HTMLZitat">
     <w:name w:val="HTML Cite"/>
     <w:rsid w:val="00700F29"/>
     <w:rPr>
@@ -10195,7 +9959,7 @@
       <w:iCs/>
     </w:rPr>
   </w:style>
-  <w:style w:type="character" w:styleId="HTMLKeyboard">
+  <w:style w:type="character" w:styleId="HTMLTastatur">
     <w:name w:val="HTML Keyboard"/>
     <w:rsid w:val="00700F29"/>
     <w:rPr>
@@ -10204,16 +9968,16 @@
       <w:szCs w:val="20"/>
     </w:rPr>
   </w:style>
-  <w:style w:type="paragraph" w:styleId="HTMLPreformatted">
+  <w:style w:type="paragraph" w:styleId="HTMLVorformatiert">
     <w:name w:val="HTML Preformatted"/>
-    <w:basedOn w:val="Normal"/>
+    <w:basedOn w:val="Standard"/>
     <w:rsid w:val="00730FCB"/>
     <w:rPr>
       <w:rFonts w:cs="Courier New"/>
       <w:szCs w:val="20"/>
     </w:rPr>
   </w:style>
-  <w:style w:type="character" w:styleId="HTMLSample">
+  <w:style w:type="character" w:styleId="HTMLBeispiel">
     <w:name w:val="HTML Sample"/>
     <w:rsid w:val="00700F29"/>
     <w:rPr>
@@ -10221,7 +9985,7 @@
       <w:sz w:val="22"/>
     </w:rPr>
   </w:style>
-  <w:style w:type="character" w:styleId="HTMLTypewriter">
+  <w:style w:type="character" w:styleId="HTMLSchreibmaschine">
     <w:name w:val="HTML Typewriter"/>
     <w:rsid w:val="00700F29"/>
     <w:rPr>
@@ -10238,109 +10002,109 @@
       <w:iCs/>
     </w:rPr>
   </w:style>
-  <w:style w:type="character" w:styleId="LineNumber">
+  <w:style w:type="character" w:styleId="Zeilennummer">
     <w:name w:val="line number"/>
     <w:rsid w:val="00700F29"/>
     <w:rPr>
       <w:rFonts w:ascii="Times New Roman" w:hAnsi="Times New Roman"/>
     </w:rPr>
   </w:style>
-  <w:style w:type="paragraph" w:styleId="List">
+  <w:style w:type="paragraph" w:styleId="Liste">
     <w:name w:val="List"/>
-    <w:basedOn w:val="Normal"/>
+    <w:basedOn w:val="Standard"/>
     <w:rsid w:val="00730FCB"/>
     <w:pPr>
       <w:ind w:left="283" w:hanging="283"/>
     </w:pPr>
   </w:style>
-  <w:style w:type="paragraph" w:styleId="List2">
+  <w:style w:type="paragraph" w:styleId="Liste2">
     <w:name w:val="List 2"/>
-    <w:basedOn w:val="Normal"/>
+    <w:basedOn w:val="Standard"/>
     <w:rsid w:val="00730FCB"/>
     <w:pPr>
       <w:ind w:left="566" w:hanging="283"/>
     </w:pPr>
   </w:style>
-  <w:style w:type="paragraph" w:styleId="List3">
+  <w:style w:type="paragraph" w:styleId="Liste3">
     <w:name w:val="List 3"/>
-    <w:basedOn w:val="Normal"/>
+    <w:basedOn w:val="Standard"/>
     <w:rsid w:val="00730FCB"/>
     <w:pPr>
       <w:ind w:left="849" w:hanging="283"/>
     </w:pPr>
   </w:style>
-  <w:style w:type="paragraph" w:styleId="List4">
+  <w:style w:type="paragraph" w:styleId="Liste4">
     <w:name w:val="List 4"/>
-    <w:basedOn w:val="Normal"/>
+    <w:basedOn w:val="Standard"/>
     <w:rsid w:val="00730FCB"/>
     <w:pPr>
       <w:ind w:left="1132" w:hanging="283"/>
     </w:pPr>
   </w:style>
-  <w:style w:type="paragraph" w:styleId="List5">
+  <w:style w:type="paragraph" w:styleId="Liste5">
     <w:name w:val="List 5"/>
-    <w:basedOn w:val="Normal"/>
+    <w:basedOn w:val="Standard"/>
     <w:rsid w:val="00730FCB"/>
     <w:pPr>
       <w:ind w:left="1415" w:hanging="283"/>
     </w:pPr>
   </w:style>
-  <w:style w:type="paragraph" w:styleId="MessageHeader">
+  <w:style w:type="paragraph" w:styleId="Nachrichtenkopf">
     <w:name w:val="Message Header"/>
-    <w:basedOn w:val="Normal"/>
+    <w:basedOn w:val="Standard"/>
     <w:rsid w:val="00730FCB"/>
     <w:rPr>
       <w:rFonts w:cs="Arial"/>
       <w:b/>
     </w:rPr>
   </w:style>
-  <w:style w:type="paragraph" w:styleId="NormalWeb">
+  <w:style w:type="paragraph" w:styleId="StandardWeb">
     <w:name w:val="Normal (Web)"/>
-    <w:basedOn w:val="Normal"/>
+    <w:basedOn w:val="Standard"/>
     <w:rsid w:val="00A02515"/>
   </w:style>
-  <w:style w:type="paragraph" w:styleId="NormalIndent">
+  <w:style w:type="paragraph" w:styleId="Standardeinzug">
     <w:name w:val="Normal Indent"/>
-    <w:basedOn w:val="Normal"/>
+    <w:basedOn w:val="Standard"/>
     <w:rsid w:val="00A02515"/>
     <w:pPr>
       <w:ind w:left="1701"/>
     </w:pPr>
   </w:style>
-  <w:style w:type="paragraph" w:styleId="NoteHeading">
+  <w:style w:type="paragraph" w:styleId="Fu-Endnotenberschrift">
     <w:name w:val="Note Heading"/>
-    <w:basedOn w:val="Normal"/>
-    <w:next w:val="Normal"/>
+    <w:basedOn w:val="Standard"/>
+    <w:next w:val="Standard"/>
     <w:rsid w:val="00A02515"/>
   </w:style>
-  <w:style w:type="character" w:styleId="PageNumber">
+  <w:style w:type="character" w:styleId="Seitenzahl">
     <w:name w:val="page number"/>
     <w:rsid w:val="00700F29"/>
     <w:rPr>
       <w:rFonts w:ascii="Times New Roman" w:hAnsi="Times New Roman"/>
     </w:rPr>
   </w:style>
-  <w:style w:type="paragraph" w:styleId="PlainText">
+  <w:style w:type="paragraph" w:styleId="NurText">
     <w:name w:val="Plain Text"/>
-    <w:basedOn w:val="Normal"/>
+    <w:basedOn w:val="Standard"/>
     <w:rsid w:val="00A02515"/>
     <w:rPr>
       <w:rFonts w:cs="Courier New"/>
       <w:szCs w:val="20"/>
     </w:rPr>
   </w:style>
-  <w:style w:type="paragraph" w:styleId="Salutation">
+  <w:style w:type="paragraph" w:styleId="Anrede">
     <w:name w:val="Salutation"/>
-    <w:basedOn w:val="Normal"/>
-    <w:next w:val="Normal"/>
+    <w:basedOn w:val="Standard"/>
+    <w:next w:val="Standard"/>
     <w:rsid w:val="000F79CA"/>
     <w:pPr>
       <w:keepLines/>
     </w:pPr>
   </w:style>
-  <w:style w:type="table" w:styleId="TableColumns1">
+  <w:style w:type="table" w:styleId="TabelleSpalten1">
     <w:name w:val="Table Columns 1"/>
-    <w:basedOn w:val="TableNormal"/>
+    <w:basedOn w:val="NormaleTabelle"/>
     <w:rsid w:val="005E7E3B"/>
     <w:pPr>
       <w:adjustRightInd w:val="0"/>
@@ -10352,19 +10116,12 @@
     </w:rPr>
     <w:tblPr>
       <w:tblStyleColBandSize w:val="1"/>
-      <w:tblInd w:w="0" w:type="dxa"/>
       <w:tblBorders>
         <w:top w:val="single" w:sz="12" w:space="0" w:color="000000"/>
         <w:left w:val="single" w:sz="12" w:space="0" w:color="000000"/>
         <w:bottom w:val="single" w:sz="12" w:space="0" w:color="000000"/>
         <w:right w:val="single" w:sz="12" w:space="0" w:color="000000"/>
       </w:tblBorders>
-      <w:tblCellMar>
-        <w:top w:w="0" w:type="dxa"/>
-        <w:left w:w="108" w:type="dxa"/>
-        <w:bottom w:w="0" w:type="dxa"/>
-        <w:right w:w="108" w:type="dxa"/>
-      </w:tblCellMar>
     </w:tblPr>
     <w:tblStylePr w:type="firstRow">
       <w:rPr>
@@ -10466,7 +10223,7 @@
   </w:style>
   <w:style w:type="paragraph" w:customStyle="1" w:styleId="CityDate">
     <w:name w:val="CityDate"/>
-    <w:basedOn w:val="Normal"/>
+    <w:basedOn w:val="Standard"/>
     <w:rsid w:val="00CD1555"/>
     <w:pPr>
       <w:spacing w:line="192" w:lineRule="atLeast"/>
@@ -10478,7 +10235,7 @@
   </w:style>
   <w:style w:type="paragraph" w:customStyle="1" w:styleId="ListWithCheckboxes">
     <w:name w:val="ListWithCheckboxes"/>
-    <w:basedOn w:val="Normal"/>
+    <w:basedOn w:val="Standard"/>
     <w:rsid w:val="002F694B"/>
     <w:pPr>
       <w:numPr>
@@ -10488,7 +10245,7 @@
   </w:style>
   <w:style w:type="numbering" w:styleId="111111">
     <w:name w:val="Outline List 2"/>
-    <w:basedOn w:val="NoList"/>
+    <w:basedOn w:val="KeineListe"/>
     <w:rsid w:val="00700F29"/>
     <w:pPr>
       <w:numPr>
@@ -10498,7 +10255,7 @@
   </w:style>
   <w:style w:type="paragraph" w:customStyle="1" w:styleId="TakeTitle">
     <w:name w:val="TakeTitle"/>
-    <w:basedOn w:val="Normal"/>
+    <w:basedOn w:val="Standard"/>
     <w:rsid w:val="00056822"/>
     <w:pPr>
       <w:numPr>
@@ -10509,7 +10266,7 @@
   </w:style>
   <w:style w:type="numbering" w:styleId="1ai">
     <w:name w:val="Outline List 1"/>
-    <w:basedOn w:val="NoList"/>
+    <w:basedOn w:val="KeineListe"/>
     <w:rsid w:val="00700F29"/>
     <w:pPr>
       <w:numPr>
@@ -10517,9 +10274,9 @@
       </w:numPr>
     </w:pPr>
   </w:style>
-  <w:style w:type="numbering" w:styleId="ArticleSection">
+  <w:style w:type="numbering" w:styleId="ArtikelAbschnitt">
     <w:name w:val="Outline List 3"/>
-    <w:basedOn w:val="NoList"/>
+    <w:basedOn w:val="KeineListe"/>
     <w:rsid w:val="00700F29"/>
     <w:pPr>
       <w:numPr>
@@ -10527,21 +10284,21 @@
       </w:numPr>
     </w:pPr>
   </w:style>
-  <w:style w:type="paragraph" w:styleId="E-mailSignature">
+  <w:style w:type="paragraph" w:styleId="E-Mail-Signatur">
     <w:name w:val="E-mail Signature"/>
-    <w:basedOn w:val="Normal"/>
+    <w:basedOn w:val="Standard"/>
     <w:rsid w:val="00700F29"/>
   </w:style>
-  <w:style w:type="character" w:styleId="HTMLAcronym">
+  <w:style w:type="character" w:styleId="HTMLAkronym">
     <w:name w:val="HTML Acronym"/>
     <w:rsid w:val="00700F29"/>
     <w:rPr>
       <w:rFonts w:ascii="Times New Roman" w:hAnsi="Times New Roman"/>
     </w:rPr>
   </w:style>
-  <w:style w:type="paragraph" w:styleId="ListBullet">
+  <w:style w:type="paragraph" w:styleId="Aufzhlungszeichen">
     <w:name w:val="List Bullet"/>
-    <w:basedOn w:val="Normal"/>
+    <w:basedOn w:val="Standard"/>
     <w:rsid w:val="00700F29"/>
     <w:pPr>
       <w:numPr>
@@ -10549,9 +10306,9 @@
       </w:numPr>
     </w:pPr>
   </w:style>
-  <w:style w:type="paragraph" w:styleId="ListBullet2">
+  <w:style w:type="paragraph" w:styleId="Aufzhlungszeichen2">
     <w:name w:val="List Bullet 2"/>
-    <w:basedOn w:val="Normal"/>
+    <w:basedOn w:val="Standard"/>
     <w:rsid w:val="00700F29"/>
     <w:pPr>
       <w:numPr>
@@ -10559,9 +10316,9 @@
       </w:numPr>
     </w:pPr>
   </w:style>
-  <w:style w:type="paragraph" w:styleId="ListBullet3">
+  <w:style w:type="paragraph" w:styleId="Aufzhlungszeichen3">
     <w:name w:val="List Bullet 3"/>
-    <w:basedOn w:val="Normal"/>
+    <w:basedOn w:val="Standard"/>
     <w:rsid w:val="00700F29"/>
     <w:pPr>
       <w:numPr>
@@ -10569,9 +10326,9 @@
       </w:numPr>
     </w:pPr>
   </w:style>
-  <w:style w:type="paragraph" w:styleId="ListBullet4">
+  <w:style w:type="paragraph" w:styleId="Aufzhlungszeichen4">
     <w:name w:val="List Bullet 4"/>
-    <w:basedOn w:val="Normal"/>
+    <w:basedOn w:val="Standard"/>
     <w:rsid w:val="00700F29"/>
     <w:pPr>
       <w:numPr>
@@ -10579,9 +10336,9 @@
       </w:numPr>
     </w:pPr>
   </w:style>
-  <w:style w:type="paragraph" w:styleId="ListBullet5">
+  <w:style w:type="paragraph" w:styleId="Aufzhlungszeichen5">
     <w:name w:val="List Bullet 5"/>
-    <w:basedOn w:val="Normal"/>
+    <w:basedOn w:val="Standard"/>
     <w:rsid w:val="00700F29"/>
     <w:pPr>
       <w:numPr>
@@ -10589,54 +10346,54 @@
       </w:numPr>
     </w:pPr>
   </w:style>
-  <w:style w:type="paragraph" w:styleId="ListContinue">
+  <w:style w:type="paragraph" w:styleId="Listenfortsetzung">
     <w:name w:val="List Continue"/>
-    <w:basedOn w:val="Normal"/>
+    <w:basedOn w:val="Standard"/>
     <w:rsid w:val="00700F29"/>
     <w:pPr>
       <w:spacing w:after="120"/>
       <w:ind w:left="283"/>
     </w:pPr>
   </w:style>
-  <w:style w:type="paragraph" w:styleId="ListContinue2">
+  <w:style w:type="paragraph" w:styleId="Listenfortsetzung2">
     <w:name w:val="List Continue 2"/>
-    <w:basedOn w:val="Normal"/>
+    <w:basedOn w:val="Standard"/>
     <w:rsid w:val="00700F29"/>
     <w:pPr>
       <w:spacing w:after="120"/>
       <w:ind w:left="566"/>
     </w:pPr>
   </w:style>
-  <w:style w:type="paragraph" w:styleId="ListContinue3">
+  <w:style w:type="paragraph" w:styleId="Listenfortsetzung3">
     <w:name w:val="List Continue 3"/>
-    <w:basedOn w:val="Normal"/>
+    <w:basedOn w:val="Standard"/>
     <w:rsid w:val="00700F29"/>
     <w:pPr>
       <w:spacing w:after="120"/>
       <w:ind w:left="849"/>
     </w:pPr>
   </w:style>
-  <w:style w:type="paragraph" w:styleId="ListContinue4">
+  <w:style w:type="paragraph" w:styleId="Listenfortsetzung4">
     <w:name w:val="List Continue 4"/>
-    <w:basedOn w:val="Normal"/>
+    <w:basedOn w:val="Standard"/>
     <w:rsid w:val="00700F29"/>
     <w:pPr>
       <w:spacing w:after="120"/>
       <w:ind w:left="1132"/>
     </w:pPr>
   </w:style>
-  <w:style w:type="paragraph" w:styleId="ListContinue5">
+  <w:style w:type="paragraph" w:styleId="Listenfortsetzung5">
     <w:name w:val="List Continue 5"/>
-    <w:basedOn w:val="Normal"/>
+    <w:basedOn w:val="Standard"/>
     <w:rsid w:val="00700F29"/>
     <w:pPr>
       <w:spacing w:after="120"/>
       <w:ind w:left="1415"/>
     </w:pPr>
   </w:style>
-  <w:style w:type="paragraph" w:styleId="ListNumber">
+  <w:style w:type="paragraph" w:styleId="Listennummer">
     <w:name w:val="List Number"/>
-    <w:basedOn w:val="Normal"/>
+    <w:basedOn w:val="Standard"/>
     <w:rsid w:val="003C3D1F"/>
     <w:pPr>
       <w:numPr>
@@ -10644,9 +10401,9 @@
       </w:numPr>
     </w:pPr>
   </w:style>
-  <w:style w:type="paragraph" w:styleId="ListNumber2">
+  <w:style w:type="paragraph" w:styleId="Listennummer2">
     <w:name w:val="List Number 2"/>
-    <w:basedOn w:val="Normal"/>
+    <w:basedOn w:val="Standard"/>
     <w:rsid w:val="00700F29"/>
     <w:pPr>
       <w:numPr>
@@ -10654,9 +10411,9 @@
       </w:numPr>
     </w:pPr>
   </w:style>
-  <w:style w:type="paragraph" w:styleId="ListNumber3">
+  <w:style w:type="paragraph" w:styleId="Listennummer3">
     <w:name w:val="List Number 3"/>
-    <w:basedOn w:val="Normal"/>
+    <w:basedOn w:val="Standard"/>
     <w:rsid w:val="00700F29"/>
     <w:pPr>
       <w:numPr>
@@ -10664,9 +10421,9 @@
       </w:numPr>
     </w:pPr>
   </w:style>
-  <w:style w:type="paragraph" w:styleId="ListNumber4">
+  <w:style w:type="paragraph" w:styleId="Listennummer4">
     <w:name w:val="List Number 4"/>
-    <w:basedOn w:val="Normal"/>
+    <w:basedOn w:val="Standard"/>
     <w:rsid w:val="00700F29"/>
     <w:pPr>
       <w:numPr>
@@ -10674,9 +10431,9 @@
       </w:numPr>
     </w:pPr>
   </w:style>
-  <w:style w:type="paragraph" w:styleId="ListNumber5">
+  <w:style w:type="paragraph" w:styleId="Listennummer5">
     <w:name w:val="List Number 5"/>
-    <w:basedOn w:val="Normal"/>
+    <w:basedOn w:val="Standard"/>
     <w:rsid w:val="00700F29"/>
     <w:pPr>
       <w:numPr>
@@ -10684,23 +10441,127 @@
       </w:numPr>
     </w:pPr>
   </w:style>
-  <w:style w:type="table" w:styleId="Table3Deffects1">
+  <w:style w:type="table" w:styleId="Tabelle3D-Effekt1">
     <w:name w:val="Table 3D effects 1"/>
-    <w:basedOn w:val="TableNormal"/>
+    <w:basedOn w:val="NormaleTabelle"/>
     <w:rsid w:val="006E4C03"/>
     <w:pPr>
       <w:adjustRightInd w:val="0"/>
       <w:snapToGrid w:val="0"/>
       <w:spacing w:line="255" w:lineRule="atLeast"/>
     </w:pPr>
+    <w:tblPr/>
+    <w:tcPr>
+      <w:shd w:val="solid" w:color="C0C0C0" w:fill="FFFFFF"/>
+    </w:tcPr>
+    <w:tblStylePr w:type="firstRow">
+      <w:rPr>
+        <w:b/>
+        <w:bCs/>
+        <w:color w:val="800080"/>
+      </w:rPr>
+      <w:tblPr/>
+      <w:tcPr>
+        <w:tcBorders>
+          <w:bottom w:val="single" w:sz="6" w:space="0" w:color="808080"/>
+          <w:tl2br w:val="none" w:sz="0" w:space="0" w:color="auto"/>
+          <w:tr2bl w:val="none" w:sz="0" w:space="0" w:color="auto"/>
+        </w:tcBorders>
+      </w:tcPr>
+    </w:tblStylePr>
+    <w:tblStylePr w:type="lastRow">
+      <w:tblPr/>
+      <w:tcPr>
+        <w:tcBorders>
+          <w:top w:val="single" w:sz="6" w:space="0" w:color="FFFFFF"/>
+          <w:tl2br w:val="none" w:sz="0" w:space="0" w:color="auto"/>
+          <w:tr2bl w:val="none" w:sz="0" w:space="0" w:color="auto"/>
+        </w:tcBorders>
+      </w:tcPr>
+    </w:tblStylePr>
+    <w:tblStylePr w:type="firstCol">
+      <w:rPr>
+        <w:b/>
+        <w:bCs/>
+      </w:rPr>
+      <w:tblPr/>
+      <w:tcPr>
+        <w:tcBorders>
+          <w:right w:val="single" w:sz="6" w:space="0" w:color="808080"/>
+          <w:tl2br w:val="none" w:sz="0" w:space="0" w:color="auto"/>
+          <w:tr2bl w:val="none" w:sz="0" w:space="0" w:color="auto"/>
+        </w:tcBorders>
+      </w:tcPr>
+    </w:tblStylePr>
+    <w:tblStylePr w:type="lastCol">
+      <w:tblPr/>
+      <w:tcPr>
+        <w:tcBorders>
+          <w:left w:val="single" w:sz="6" w:space="0" w:color="FFFFFF"/>
+          <w:tl2br w:val="none" w:sz="0" w:space="0" w:color="auto"/>
+          <w:tr2bl w:val="none" w:sz="0" w:space="0" w:color="auto"/>
+        </w:tcBorders>
+      </w:tcPr>
+    </w:tblStylePr>
+    <w:tblStylePr w:type="neCell">
+      <w:tblPr/>
+      <w:tcPr>
+        <w:tcBorders>
+          <w:left w:val="none" w:sz="0" w:space="0" w:color="auto"/>
+          <w:bottom w:val="none" w:sz="0" w:space="0" w:color="auto"/>
+          <w:tl2br w:val="none" w:sz="0" w:space="0" w:color="auto"/>
+          <w:tr2bl w:val="none" w:sz="0" w:space="0" w:color="auto"/>
+        </w:tcBorders>
+      </w:tcPr>
+    </w:tblStylePr>
+    <w:tblStylePr w:type="nwCell">
+      <w:tblPr/>
+      <w:tcPr>
+        <w:tcBorders>
+          <w:bottom w:val="none" w:sz="0" w:space="0" w:color="auto"/>
+          <w:right w:val="none" w:sz="0" w:space="0" w:color="auto"/>
+          <w:tl2br w:val="none" w:sz="0" w:space="0" w:color="auto"/>
+          <w:tr2bl w:val="none" w:sz="0" w:space="0" w:color="auto"/>
+        </w:tcBorders>
+      </w:tcPr>
+    </w:tblStylePr>
+    <w:tblStylePr w:type="seCell">
+      <w:tblPr/>
+      <w:tcPr>
+        <w:tcBorders>
+          <w:top w:val="none" w:sz="0" w:space="0" w:color="auto"/>
+          <w:left w:val="none" w:sz="0" w:space="0" w:color="auto"/>
+          <w:tl2br w:val="none" w:sz="0" w:space="0" w:color="auto"/>
+          <w:tr2bl w:val="none" w:sz="0" w:space="0" w:color="auto"/>
+        </w:tcBorders>
+      </w:tcPr>
+    </w:tblStylePr>
+    <w:tblStylePr w:type="swCell">
+      <w:rPr>
+        <w:color w:val="000080"/>
+      </w:rPr>
+      <w:tblPr/>
+      <w:tcPr>
+        <w:tcBorders>
+          <w:top w:val="none" w:sz="0" w:space="0" w:color="auto"/>
+          <w:right w:val="none" w:sz="0" w:space="0" w:color="auto"/>
+          <w:tl2br w:val="none" w:sz="0" w:space="0" w:color="auto"/>
+          <w:tr2bl w:val="none" w:sz="0" w:space="0" w:color="auto"/>
+        </w:tcBorders>
+      </w:tcPr>
+    </w:tblStylePr>
+  </w:style>
+  <w:style w:type="table" w:styleId="Tabelle3D-Effekt2">
+    <w:name w:val="Table 3D effects 2"/>
+    <w:basedOn w:val="NormaleTabelle"/>
+    <w:rsid w:val="006E4C03"/>
+    <w:pPr>
+      <w:adjustRightInd w:val="0"/>
+      <w:snapToGrid w:val="0"/>
+      <w:spacing w:line="255" w:lineRule="atLeast"/>
+    </w:pPr>
     <w:tblPr>
-      <w:tblInd w:w="0" w:type="dxa"/>
-      <w:tblCellMar>
-        <w:top w:w="0" w:type="dxa"/>
-        <w:left w:w="108" w:type="dxa"/>
-        <w:bottom w:w="0" w:type="dxa"/>
-        <w:right w:w="108" w:type="dxa"/>
-      </w:tblCellMar>
+      <w:tblStyleRowBandSize w:val="1"/>
     </w:tblPr>
     <w:tcPr>
       <w:shd w:val="solid" w:color="C0C0C0" w:fill="FFFFFF"/>
@@ -10709,28 +10570,49 @@
       <w:rPr>
         <w:b/>
         <w:bCs/>
-        <w:color w:val="800080"/>
-      </w:rPr>
-      <w:tblPr/>
-      <w:tcPr>
-        <w:tcBorders>
-          <w:bottom w:val="single" w:sz="6" w:space="0" w:color="808080"/>
-          <w:tl2br w:val="none" w:sz="0" w:space="0" w:color="auto"/>
-          <w:tr2bl w:val="none" w:sz="0" w:space="0" w:color="auto"/>
-        </w:tcBorders>
-      </w:tcPr>
-    </w:tblStylePr>
-    <w:tblStylePr w:type="lastRow">
-      <w:tblPr/>
-      <w:tcPr>
-        <w:tcBorders>
-          <w:top w:val="single" w:sz="6" w:space="0" w:color="FFFFFF"/>
+      </w:rPr>
+      <w:tblPr/>
+      <w:tcPr>
+        <w:tcBorders>
           <w:tl2br w:val="none" w:sz="0" w:space="0" w:color="auto"/>
           <w:tr2bl w:val="none" w:sz="0" w:space="0" w:color="auto"/>
         </w:tcBorders>
       </w:tcPr>
     </w:tblStylePr>
     <w:tblStylePr w:type="firstCol">
+      <w:tblPr/>
+      <w:tcPr>
+        <w:tcBorders>
+          <w:top w:val="none" w:sz="0" w:space="0" w:color="auto"/>
+          <w:bottom w:val="none" w:sz="0" w:space="0" w:color="auto"/>
+          <w:right w:val="single" w:sz="6" w:space="0" w:color="808080"/>
+          <w:tl2br w:val="none" w:sz="0" w:space="0" w:color="auto"/>
+          <w:tr2bl w:val="none" w:sz="0" w:space="0" w:color="auto"/>
+        </w:tcBorders>
+      </w:tcPr>
+    </w:tblStylePr>
+    <w:tblStylePr w:type="lastCol">
+      <w:tblPr/>
+      <w:tcPr>
+        <w:tcBorders>
+          <w:right w:val="single" w:sz="6" w:space="0" w:color="FFFFFF"/>
+          <w:tl2br w:val="none" w:sz="0" w:space="0" w:color="auto"/>
+          <w:tr2bl w:val="none" w:sz="0" w:space="0" w:color="auto"/>
+        </w:tcBorders>
+      </w:tcPr>
+    </w:tblStylePr>
+    <w:tblStylePr w:type="band1Horz">
+      <w:tblPr/>
+      <w:tcPr>
+        <w:tcBorders>
+          <w:top w:val="single" w:sz="6" w:space="0" w:color="808080"/>
+          <w:bottom w:val="single" w:sz="6" w:space="0" w:color="FFFFFF"/>
+          <w:tl2br w:val="none" w:sz="0" w:space="0" w:color="auto"/>
+          <w:tr2bl w:val="none" w:sz="0" w:space="0" w:color="auto"/>
+        </w:tcBorders>
+      </w:tcPr>
+    </w:tblStylePr>
+    <w:tblStylePr w:type="swCell">
       <w:rPr>
         <w:b/>
         <w:bCs/>
@@ -10738,73 +10620,15 @@
       <w:tblPr/>
       <w:tcPr>
         <w:tcBorders>
-          <w:right w:val="single" w:sz="6" w:space="0" w:color="808080"/>
-          <w:tl2br w:val="none" w:sz="0" w:space="0" w:color="auto"/>
-          <w:tr2bl w:val="none" w:sz="0" w:space="0" w:color="auto"/>
-        </w:tcBorders>
-      </w:tcPr>
-    </w:tblStylePr>
-    <w:tblStylePr w:type="lastCol">
-      <w:tblPr/>
-      <w:tcPr>
-        <w:tcBorders>
-          <w:left w:val="single" w:sz="6" w:space="0" w:color="FFFFFF"/>
-          <w:tl2br w:val="none" w:sz="0" w:space="0" w:color="auto"/>
-          <w:tr2bl w:val="none" w:sz="0" w:space="0" w:color="auto"/>
-        </w:tcBorders>
-      </w:tcPr>
-    </w:tblStylePr>
-    <w:tblStylePr w:type="neCell">
-      <w:tblPr/>
-      <w:tcPr>
-        <w:tcBorders>
-          <w:left w:val="none" w:sz="0" w:space="0" w:color="auto"/>
-          <w:bottom w:val="none" w:sz="0" w:space="0" w:color="auto"/>
-          <w:tl2br w:val="none" w:sz="0" w:space="0" w:color="auto"/>
-          <w:tr2bl w:val="none" w:sz="0" w:space="0" w:color="auto"/>
-        </w:tcBorders>
-      </w:tcPr>
-    </w:tblStylePr>
-    <w:tblStylePr w:type="nwCell">
-      <w:tblPr/>
-      <w:tcPr>
-        <w:tcBorders>
-          <w:bottom w:val="none" w:sz="0" w:space="0" w:color="auto"/>
-          <w:right w:val="none" w:sz="0" w:space="0" w:color="auto"/>
-          <w:tl2br w:val="none" w:sz="0" w:space="0" w:color="auto"/>
-          <w:tr2bl w:val="none" w:sz="0" w:space="0" w:color="auto"/>
-        </w:tcBorders>
-      </w:tcPr>
-    </w:tblStylePr>
-    <w:tblStylePr w:type="seCell">
-      <w:tblPr/>
-      <w:tcPr>
-        <w:tcBorders>
-          <w:top w:val="none" w:sz="0" w:space="0" w:color="auto"/>
-          <w:left w:val="none" w:sz="0" w:space="0" w:color="auto"/>
-          <w:tl2br w:val="none" w:sz="0" w:space="0" w:color="auto"/>
-          <w:tr2bl w:val="none" w:sz="0" w:space="0" w:color="auto"/>
-        </w:tcBorders>
-      </w:tcPr>
-    </w:tblStylePr>
-    <w:tblStylePr w:type="swCell">
-      <w:rPr>
-        <w:color w:val="000080"/>
-      </w:rPr>
-      <w:tblPr/>
-      <w:tcPr>
-        <w:tcBorders>
-          <w:top w:val="none" w:sz="0" w:space="0" w:color="auto"/>
-          <w:right w:val="none" w:sz="0" w:space="0" w:color="auto"/>
-          <w:tl2br w:val="none" w:sz="0" w:space="0" w:color="auto"/>
-          <w:tr2bl w:val="none" w:sz="0" w:space="0" w:color="auto"/>
-        </w:tcBorders>
-      </w:tcPr>
-    </w:tblStylePr>
-  </w:style>
-  <w:style w:type="table" w:styleId="Table3Deffects2">
-    <w:name w:val="Table 3D effects 2"/>
-    <w:basedOn w:val="TableNormal"/>
+          <w:tl2br w:val="none" w:sz="0" w:space="0" w:color="auto"/>
+          <w:tr2bl w:val="none" w:sz="0" w:space="0" w:color="auto"/>
+        </w:tcBorders>
+      </w:tcPr>
+    </w:tblStylePr>
+  </w:style>
+  <w:style w:type="table" w:styleId="Tabelle3D-Effekt3">
+    <w:name w:val="Table 3D effects 3"/>
+    <w:basedOn w:val="NormaleTabelle"/>
     <w:rsid w:val="006E4C03"/>
     <w:pPr>
       <w:adjustRightInd w:val="0"/>
@@ -10813,17 +10637,8 @@
     </w:pPr>
     <w:tblPr>
       <w:tblStyleRowBandSize w:val="1"/>
-      <w:tblInd w:w="0" w:type="dxa"/>
-      <w:tblCellMar>
-        <w:top w:w="0" w:type="dxa"/>
-        <w:left w:w="108" w:type="dxa"/>
-        <w:bottom w:w="0" w:type="dxa"/>
-        <w:right w:w="108" w:type="dxa"/>
-      </w:tblCellMar>
+      <w:tblStyleColBandSize w:val="1"/>
     </w:tblPr>
-    <w:tcPr>
-      <w:shd w:val="solid" w:color="C0C0C0" w:fill="FFFFFF"/>
-    </w:tcPr>
     <w:tblStylePr w:type="firstRow">
       <w:rPr>
         <w:b/>
@@ -10859,6 +10674,24 @@
         </w:tcBorders>
       </w:tcPr>
     </w:tblStylePr>
+    <w:tblStylePr w:type="band1Vert">
+      <w:rPr>
+        <w:color w:val="auto"/>
+      </w:rPr>
+      <w:tblPr/>
+      <w:tcPr>
+        <w:shd w:val="solid" w:color="C0C0C0" w:fill="FFFFFF"/>
+      </w:tcPr>
+    </w:tblStylePr>
+    <w:tblStylePr w:type="band2Vert">
+      <w:rPr>
+        <w:color w:val="auto"/>
+      </w:rPr>
+      <w:tblPr/>
+      <w:tcPr>
+        <w:shd w:val="pct50" w:color="C0C0C0" w:fill="FFFFFF"/>
+      </w:tcPr>
+    </w:tblStylePr>
     <w:tblStylePr w:type="band1Horz">
       <w:tblPr/>
       <w:tcPr>
@@ -10884,9 +10717,9 @@
       </w:tcPr>
     </w:tblStylePr>
   </w:style>
-  <w:style w:type="table" w:styleId="Table3Deffects3">
-    <w:name w:val="Table 3D effects 3"/>
-    <w:basedOn w:val="TableNormal"/>
+  <w:style w:type="table" w:styleId="TabelleKlassisch1">
+    <w:name w:val="Table Classic 1"/>
+    <w:basedOn w:val="NormaleTabelle"/>
     <w:rsid w:val="006E4C03"/>
     <w:pPr>
       <w:adjustRightInd w:val="0"/>
@@ -10894,115 +10727,10 @@
       <w:spacing w:line="255" w:lineRule="atLeast"/>
     </w:pPr>
     <w:tblPr>
-      <w:tblStyleRowBandSize w:val="1"/>
-      <w:tblStyleColBandSize w:val="1"/>
-      <w:tblInd w:w="0" w:type="dxa"/>
-      <w:tblCellMar>
-        <w:top w:w="0" w:type="dxa"/>
-        <w:left w:w="108" w:type="dxa"/>
-        <w:bottom w:w="0" w:type="dxa"/>
-        <w:right w:w="108" w:type="dxa"/>
-      </w:tblCellMar>
-    </w:tblPr>
-    <w:tblStylePr w:type="firstRow">
-      <w:rPr>
-        <w:b/>
-        <w:bCs/>
-      </w:rPr>
-      <w:tblPr/>
-      <w:tcPr>
-        <w:tcBorders>
-          <w:tl2br w:val="none" w:sz="0" w:space="0" w:color="auto"/>
-          <w:tr2bl w:val="none" w:sz="0" w:space="0" w:color="auto"/>
-        </w:tcBorders>
-      </w:tcPr>
-    </w:tblStylePr>
-    <w:tblStylePr w:type="firstCol">
-      <w:tblPr/>
-      <w:tcPr>
-        <w:tcBorders>
-          <w:top w:val="none" w:sz="0" w:space="0" w:color="auto"/>
-          <w:bottom w:val="none" w:sz="0" w:space="0" w:color="auto"/>
-          <w:right w:val="single" w:sz="6" w:space="0" w:color="808080"/>
-          <w:tl2br w:val="none" w:sz="0" w:space="0" w:color="auto"/>
-          <w:tr2bl w:val="none" w:sz="0" w:space="0" w:color="auto"/>
-        </w:tcBorders>
-      </w:tcPr>
-    </w:tblStylePr>
-    <w:tblStylePr w:type="lastCol">
-      <w:tblPr/>
-      <w:tcPr>
-        <w:tcBorders>
-          <w:right w:val="single" w:sz="6" w:space="0" w:color="FFFFFF"/>
-          <w:tl2br w:val="none" w:sz="0" w:space="0" w:color="auto"/>
-          <w:tr2bl w:val="none" w:sz="0" w:space="0" w:color="auto"/>
-        </w:tcBorders>
-      </w:tcPr>
-    </w:tblStylePr>
-    <w:tblStylePr w:type="band1Vert">
-      <w:rPr>
-        <w:color w:val="auto"/>
-      </w:rPr>
-      <w:tblPr/>
-      <w:tcPr>
-        <w:shd w:val="solid" w:color="C0C0C0" w:fill="FFFFFF"/>
-      </w:tcPr>
-    </w:tblStylePr>
-    <w:tblStylePr w:type="band2Vert">
-      <w:rPr>
-        <w:color w:val="auto"/>
-      </w:rPr>
-      <w:tblPr/>
-      <w:tcPr>
-        <w:shd w:val="pct50" w:color="C0C0C0" w:fill="FFFFFF"/>
-      </w:tcPr>
-    </w:tblStylePr>
-    <w:tblStylePr w:type="band1Horz">
-      <w:tblPr/>
-      <w:tcPr>
-        <w:tcBorders>
-          <w:top w:val="single" w:sz="6" w:space="0" w:color="808080"/>
-          <w:bottom w:val="single" w:sz="6" w:space="0" w:color="FFFFFF"/>
-          <w:tl2br w:val="none" w:sz="0" w:space="0" w:color="auto"/>
-          <w:tr2bl w:val="none" w:sz="0" w:space="0" w:color="auto"/>
-        </w:tcBorders>
-      </w:tcPr>
-    </w:tblStylePr>
-    <w:tblStylePr w:type="swCell">
-      <w:rPr>
-        <w:b/>
-        <w:bCs/>
-      </w:rPr>
-      <w:tblPr/>
-      <w:tcPr>
-        <w:tcBorders>
-          <w:tl2br w:val="none" w:sz="0" w:space="0" w:color="auto"/>
-          <w:tr2bl w:val="none" w:sz="0" w:space="0" w:color="auto"/>
-        </w:tcBorders>
-      </w:tcPr>
-    </w:tblStylePr>
-  </w:style>
-  <w:style w:type="table" w:styleId="TableClassic1">
-    <w:name w:val="Table Classic 1"/>
-    <w:basedOn w:val="TableNormal"/>
-    <w:rsid w:val="006E4C03"/>
-    <w:pPr>
-      <w:adjustRightInd w:val="0"/>
-      <w:snapToGrid w:val="0"/>
-      <w:spacing w:line="255" w:lineRule="atLeast"/>
-    </w:pPr>
-    <w:tblPr>
-      <w:tblInd w:w="0" w:type="dxa"/>
       <w:tblBorders>
         <w:top w:val="single" w:sz="12" w:space="0" w:color="000000"/>
         <w:bottom w:val="single" w:sz="12" w:space="0" w:color="000000"/>
       </w:tblBorders>
-      <w:tblCellMar>
-        <w:top w:w="0" w:type="dxa"/>
-        <w:left w:w="108" w:type="dxa"/>
-        <w:bottom w:w="0" w:type="dxa"/>
-        <w:right w:w="108" w:type="dxa"/>
-      </w:tblCellMar>
     </w:tblPr>
     <w:tcPr>
       <w:shd w:val="clear" w:color="auto" w:fill="auto"/>
@@ -11073,9 +10801,9 @@
       </w:tcPr>
     </w:tblStylePr>
   </w:style>
-  <w:style w:type="table" w:styleId="TableClassic2">
+  <w:style w:type="table" w:styleId="TabelleKlassisch2">
     <w:name w:val="Table Classic 2"/>
-    <w:basedOn w:val="TableNormal"/>
+    <w:basedOn w:val="NormaleTabelle"/>
     <w:rsid w:val="006E4C03"/>
     <w:pPr>
       <w:adjustRightInd w:val="0"/>
@@ -11083,17 +10811,10 @@
       <w:spacing w:line="255" w:lineRule="atLeast"/>
     </w:pPr>
     <w:tblPr>
-      <w:tblInd w:w="0" w:type="dxa"/>
       <w:tblBorders>
         <w:top w:val="single" w:sz="12" w:space="0" w:color="000000"/>
         <w:bottom w:val="single" w:sz="12" w:space="0" w:color="000000"/>
       </w:tblBorders>
-      <w:tblCellMar>
-        <w:top w:w="0" w:type="dxa"/>
-        <w:left w:w="108" w:type="dxa"/>
-        <w:bottom w:w="0" w:type="dxa"/>
-        <w:right w:w="108" w:type="dxa"/>
-      </w:tblCellMar>
     </w:tblPr>
     <w:tcPr>
       <w:shd w:val="clear" w:color="auto" w:fill="auto"/>
@@ -11172,9 +10893,9 @@
       </w:tcPr>
     </w:tblStylePr>
   </w:style>
-  <w:style w:type="table" w:styleId="TableClassic3">
+  <w:style w:type="table" w:styleId="TabelleKlassisch3">
     <w:name w:val="Table Classic 3"/>
-    <w:basedOn w:val="TableNormal"/>
+    <w:basedOn w:val="NormaleTabelle"/>
     <w:rsid w:val="006E4C03"/>
     <w:pPr>
       <w:adjustRightInd w:val="0"/>
@@ -11185,19 +10906,12 @@
       <w:color w:val="000080"/>
     </w:rPr>
     <w:tblPr>
-      <w:tblInd w:w="0" w:type="dxa"/>
       <w:tblBorders>
         <w:top w:val="single" w:sz="12" w:space="0" w:color="000000"/>
         <w:left w:val="single" w:sz="12" w:space="0" w:color="000000"/>
         <w:bottom w:val="single" w:sz="12" w:space="0" w:color="000000"/>
         <w:right w:val="single" w:sz="12" w:space="0" w:color="000000"/>
       </w:tblBorders>
-      <w:tblCellMar>
-        <w:top w:w="0" w:type="dxa"/>
-        <w:left w:w="108" w:type="dxa"/>
-        <w:bottom w:w="0" w:type="dxa"/>
-        <w:right w:w="108" w:type="dxa"/>
-      </w:tblCellMar>
     </w:tblPr>
     <w:tcPr>
       <w:shd w:val="solid" w:color="C0C0C0" w:fill="FFFFFF"/>
@@ -11249,9 +10963,9 @@
       </w:tcPr>
     </w:tblStylePr>
   </w:style>
-  <w:style w:type="table" w:styleId="TableClassic4">
+  <w:style w:type="table" w:styleId="TabelleKlassisch4">
     <w:name w:val="Table Classic 4"/>
-    <w:basedOn w:val="TableNormal"/>
+    <w:basedOn w:val="NormaleTabelle"/>
     <w:rsid w:val="006E4C03"/>
     <w:pPr>
       <w:adjustRightInd w:val="0"/>
@@ -11259,19 +10973,12 @@
       <w:spacing w:line="255" w:lineRule="atLeast"/>
     </w:pPr>
     <w:tblPr>
-      <w:tblInd w:w="0" w:type="dxa"/>
       <w:tblBorders>
         <w:top w:val="single" w:sz="12" w:space="0" w:color="000000"/>
         <w:left w:val="single" w:sz="6" w:space="0" w:color="000000"/>
         <w:bottom w:val="single" w:sz="12" w:space="0" w:color="000000"/>
         <w:right w:val="single" w:sz="6" w:space="0" w:color="000000"/>
       </w:tblBorders>
-      <w:tblCellMar>
-        <w:top w:w="0" w:type="dxa"/>
-        <w:left w:w="108" w:type="dxa"/>
-        <w:bottom w:w="0" w:type="dxa"/>
-        <w:right w:w="108" w:type="dxa"/>
-      </w:tblCellMar>
     </w:tblPr>
     <w:tcPr>
       <w:shd w:val="clear" w:color="auto" w:fill="auto"/>
@@ -11347,9 +11054,9 @@
       </w:tcPr>
     </w:tblStylePr>
   </w:style>
-  <w:style w:type="table" w:styleId="TableColorful1">
+  <w:style w:type="table" w:styleId="TabelleFarbig1">
     <w:name w:val="Table Colorful 1"/>
-    <w:basedOn w:val="TableNormal"/>
+    <w:basedOn w:val="NormaleTabelle"/>
     <w:rsid w:val="006E4C03"/>
     <w:pPr>
       <w:adjustRightInd w:val="0"/>
@@ -11360,7 +11067,6 @@
       <w:color w:val="FFFFFF"/>
     </w:rPr>
     <w:tblPr>
-      <w:tblInd w:w="0" w:type="dxa"/>
       <w:tblBorders>
         <w:top w:val="single" w:sz="12" w:space="0" w:color="008080"/>
         <w:left w:val="single" w:sz="12" w:space="0" w:color="008080"/>
@@ -11368,12 +11074,6 @@
         <w:right w:val="single" w:sz="12" w:space="0" w:color="008080"/>
         <w:insideH w:val="single" w:sz="6" w:space="0" w:color="00FFFF"/>
       </w:tblBorders>
-      <w:tblCellMar>
-        <w:top w:w="0" w:type="dxa"/>
-        <w:left w:w="108" w:type="dxa"/>
-        <w:bottom w:w="0" w:type="dxa"/>
-        <w:right w:w="108" w:type="dxa"/>
-      </w:tblCellMar>
     </w:tblPr>
     <w:tcPr>
       <w:shd w:val="solid" w:color="008080" w:fill="FFFFFF"/>
@@ -11436,9 +11136,9 @@
       </w:tcPr>
     </w:tblStylePr>
   </w:style>
-  <w:style w:type="table" w:styleId="TableColorful2">
+  <w:style w:type="table" w:styleId="TabelleFarbig2">
     <w:name w:val="Table Colorful 2"/>
-    <w:basedOn w:val="TableNormal"/>
+    <w:basedOn w:val="NormaleTabelle"/>
     <w:rsid w:val="006E4C03"/>
     <w:pPr>
       <w:adjustRightInd w:val="0"/>
@@ -11446,16 +11146,9 @@
       <w:spacing w:line="255" w:lineRule="atLeast"/>
     </w:pPr>
     <w:tblPr>
-      <w:tblInd w:w="0" w:type="dxa"/>
       <w:tblBorders>
         <w:bottom w:val="single" w:sz="12" w:space="0" w:color="000000"/>
       </w:tblBorders>
-      <w:tblCellMar>
-        <w:top w:w="0" w:type="dxa"/>
-        <w:left w:w="108" w:type="dxa"/>
-        <w:bottom w:w="0" w:type="dxa"/>
-        <w:right w:w="108" w:type="dxa"/>
-      </w:tblCellMar>
     </w:tblPr>
     <w:tcPr>
       <w:shd w:val="pct20" w:color="FFFF00" w:fill="FFFFFF"/>
@@ -11519,9 +11212,9 @@
       </w:tcPr>
     </w:tblStylePr>
   </w:style>
-  <w:style w:type="table" w:styleId="TableColumns2">
+  <w:style w:type="table" w:styleId="TabelleSpalten2">
     <w:name w:val="Table Columns 2"/>
-    <w:basedOn w:val="TableNormal"/>
+    <w:basedOn w:val="NormaleTabelle"/>
     <w:rsid w:val="006E4C03"/>
     <w:pPr>
       <w:adjustRightInd w:val="0"/>
@@ -11534,13 +11227,6 @@
     </w:rPr>
     <w:tblPr>
       <w:tblStyleColBandSize w:val="1"/>
-      <w:tblInd w:w="0" w:type="dxa"/>
-      <w:tblCellMar>
-        <w:top w:w="0" w:type="dxa"/>
-        <w:left w:w="108" w:type="dxa"/>
-        <w:bottom w:w="0" w:type="dxa"/>
-        <w:right w:w="108" w:type="dxa"/>
-      </w:tblCellMar>
     </w:tblPr>
     <w:tblStylePr w:type="firstRow">
       <w:rPr>
@@ -11640,9 +11326,9 @@
       </w:tcPr>
     </w:tblStylePr>
   </w:style>
-  <w:style w:type="table" w:styleId="TableColumns3">
+  <w:style w:type="table" w:styleId="TabelleSpalten3">
     <w:name w:val="Table Columns 3"/>
-    <w:basedOn w:val="TableNormal"/>
+    <w:basedOn w:val="NormaleTabelle"/>
     <w:rsid w:val="006E4C03"/>
     <w:pPr>
       <w:adjustRightInd w:val="0"/>
@@ -11655,7 +11341,6 @@
     </w:rPr>
     <w:tblPr>
       <w:tblStyleColBandSize w:val="1"/>
-      <w:tblInd w:w="0" w:type="dxa"/>
       <w:tblBorders>
         <w:top w:val="single" w:sz="6" w:space="0" w:color="000080"/>
         <w:left w:val="single" w:sz="6" w:space="0" w:color="000080"/>
@@ -11663,12 +11348,6 @@
         <w:right w:val="single" w:sz="6" w:space="0" w:color="000080"/>
         <w:insideV w:val="single" w:sz="6" w:space="0" w:color="000080"/>
       </w:tblBorders>
-      <w:tblCellMar>
-        <w:top w:w="0" w:type="dxa"/>
-        <w:left w:w="108" w:type="dxa"/>
-        <w:bottom w:w="0" w:type="dxa"/>
-        <w:right w:w="108" w:type="dxa"/>
-      </w:tblCellMar>
     </w:tblPr>
     <w:tblStylePr w:type="firstRow">
       <w:rPr>
@@ -11755,9 +11434,9 @@
       </w:tcPr>
     </w:tblStylePr>
   </w:style>
-  <w:style w:type="table" w:styleId="TableColumns4">
+  <w:style w:type="table" w:styleId="TabelleSpalten4">
     <w:name w:val="Table Columns 4"/>
-    <w:basedOn w:val="TableNormal"/>
+    <w:basedOn w:val="NormaleTabelle"/>
     <w:rsid w:val="006E4C03"/>
     <w:pPr>
       <w:adjustRightInd w:val="0"/>
@@ -11766,13 +11445,6 @@
     </w:pPr>
     <w:tblPr>
       <w:tblStyleColBandSize w:val="1"/>
-      <w:tblInd w:w="0" w:type="dxa"/>
-      <w:tblCellMar>
-        <w:top w:w="0" w:type="dxa"/>
-        <w:left w:w="108" w:type="dxa"/>
-        <w:bottom w:w="0" w:type="dxa"/>
-        <w:right w:w="108" w:type="dxa"/>
-      </w:tblCellMar>
     </w:tblPr>
     <w:tblStylePr w:type="firstRow">
       <w:rPr>
@@ -11832,9 +11504,9 @@
       </w:tcPr>
     </w:tblStylePr>
   </w:style>
-  <w:style w:type="table" w:styleId="TableColumns5">
+  <w:style w:type="table" w:styleId="TabelleSpalten5">
     <w:name w:val="Table Columns 5"/>
-    <w:basedOn w:val="TableNormal"/>
+    <w:basedOn w:val="NormaleTabelle"/>
     <w:rsid w:val="006E4C03"/>
     <w:pPr>
       <w:adjustRightInd w:val="0"/>
@@ -11843,7 +11515,6 @@
     </w:pPr>
     <w:tblPr>
       <w:tblStyleColBandSize w:val="1"/>
-      <w:tblInd w:w="0" w:type="dxa"/>
       <w:tblBorders>
         <w:top w:val="single" w:sz="12" w:space="0" w:color="808080"/>
         <w:left w:val="single" w:sz="12" w:space="0" w:color="808080"/>
@@ -11851,12 +11522,6 @@
         <w:right w:val="single" w:sz="12" w:space="0" w:color="808080"/>
         <w:insideV w:val="single" w:sz="6" w:space="0" w:color="C0C0C0"/>
       </w:tblBorders>
-      <w:tblCellMar>
-        <w:top w:w="0" w:type="dxa"/>
-        <w:left w:w="108" w:type="dxa"/>
-        <w:bottom w:w="0" w:type="dxa"/>
-        <w:right w:w="108" w:type="dxa"/>
-      </w:tblCellMar>
     </w:tblPr>
     <w:tblStylePr w:type="firstRow">
       <w:rPr>
@@ -11929,9 +11594,9 @@
       </w:rPr>
     </w:tblStylePr>
   </w:style>
-  <w:style w:type="table" w:styleId="TableContemporary">
+  <w:style w:type="table" w:styleId="TabelleAktuell">
     <w:name w:val="Table Contemporary"/>
-    <w:basedOn w:val="TableNormal"/>
+    <w:basedOn w:val="NormaleTabelle"/>
     <w:rsid w:val="006E4C03"/>
     <w:pPr>
       <w:adjustRightInd w:val="0"/>
@@ -11940,17 +11605,10 @@
     </w:pPr>
     <w:tblPr>
       <w:tblStyleRowBandSize w:val="1"/>
-      <w:tblInd w:w="0" w:type="dxa"/>
       <w:tblBorders>
         <w:insideH w:val="single" w:sz="18" w:space="0" w:color="FFFFFF"/>
         <w:insideV w:val="single" w:sz="18" w:space="0" w:color="FFFFFF"/>
       </w:tblBorders>
-      <w:tblCellMar>
-        <w:top w:w="0" w:type="dxa"/>
-        <w:left w:w="108" w:type="dxa"/>
-        <w:bottom w:w="0" w:type="dxa"/>
-        <w:right w:w="108" w:type="dxa"/>
-      </w:tblCellMar>
     </w:tblPr>
     <w:tblStylePr w:type="firstRow">
       <w:rPr>
@@ -11994,9 +11652,9 @@
       </w:tcPr>
     </w:tblStylePr>
   </w:style>
-  <w:style w:type="table" w:styleId="TableElegant">
+  <w:style w:type="table" w:styleId="TabelleElegant">
     <w:name w:val="Table Elegant"/>
-    <w:basedOn w:val="TableNormal"/>
+    <w:basedOn w:val="NormaleTabelle"/>
     <w:rsid w:val="006E4C03"/>
     <w:pPr>
       <w:adjustRightInd w:val="0"/>
@@ -12004,7 +11662,6 @@
       <w:spacing w:line="240" w:lineRule="atLeast"/>
     </w:pPr>
     <w:tblPr>
-      <w:tblInd w:w="0" w:type="dxa"/>
       <w:tblBorders>
         <w:top w:val="double" w:sz="6" w:space="0" w:color="000000"/>
         <w:left w:val="double" w:sz="6" w:space="0" w:color="000000"/>
@@ -12013,12 +11670,6 @@
         <w:insideH w:val="single" w:sz="6" w:space="0" w:color="000000"/>
         <w:insideV w:val="single" w:sz="6" w:space="0" w:color="000000"/>
       </w:tblBorders>
-      <w:tblCellMar>
-        <w:top w:w="0" w:type="dxa"/>
-        <w:left w:w="108" w:type="dxa"/>
-        <w:bottom w:w="0" w:type="dxa"/>
-        <w:right w:w="108" w:type="dxa"/>
-      </w:tblCellMar>
     </w:tblPr>
     <w:tcPr>
       <w:shd w:val="clear" w:color="auto" w:fill="auto"/>
@@ -12037,9 +11688,9 @@
       </w:tcPr>
     </w:tblStylePr>
   </w:style>
-  <w:style w:type="table" w:styleId="TableGrid5">
+  <w:style w:type="table" w:styleId="TabelleRaster5">
     <w:name w:val="Table Grid 5"/>
-    <w:basedOn w:val="TableNormal"/>
+    <w:basedOn w:val="NormaleTabelle"/>
     <w:rsid w:val="006E4C03"/>
     <w:pPr>
       <w:adjustRightInd w:val="0"/>
@@ -12047,7 +11698,6 @@
       <w:spacing w:line="255" w:lineRule="atLeast"/>
     </w:pPr>
     <w:tblPr>
-      <w:tblInd w:w="0" w:type="dxa"/>
       <w:tblBorders>
         <w:top w:val="single" w:sz="12" w:space="0" w:color="000000"/>
         <w:left w:val="single" w:sz="12" w:space="0" w:color="000000"/>
@@ -12056,12 +11706,6 @@
         <w:insideH w:val="single" w:sz="6" w:space="0" w:color="000000"/>
         <w:insideV w:val="single" w:sz="6" w:space="0" w:color="000000"/>
       </w:tblBorders>
-      <w:tblCellMar>
-        <w:top w:w="0" w:type="dxa"/>
-        <w:left w:w="108" w:type="dxa"/>
-        <w:bottom w:w="0" w:type="dxa"/>
-        <w:right w:w="108" w:type="dxa"/>
-      </w:tblCellMar>
     </w:tblPr>
     <w:tcPr>
       <w:shd w:val="clear" w:color="auto" w:fill="auto"/>
@@ -12112,9 +11756,9 @@
       </w:tcPr>
     </w:tblStylePr>
   </w:style>
-  <w:style w:type="table" w:styleId="TableGrid6">
+  <w:style w:type="table" w:styleId="TabelleRaster6">
     <w:name w:val="Table Grid 6"/>
-    <w:basedOn w:val="TableNormal"/>
+    <w:basedOn w:val="NormaleTabelle"/>
     <w:rsid w:val="006E4C03"/>
     <w:pPr>
       <w:adjustRightInd w:val="0"/>
@@ -12122,7 +11766,6 @@
       <w:spacing w:line="255" w:lineRule="atLeast"/>
     </w:pPr>
     <w:tblPr>
-      <w:tblInd w:w="0" w:type="dxa"/>
       <w:tblBorders>
         <w:top w:val="single" w:sz="12" w:space="0" w:color="000000"/>
         <w:left w:val="single" w:sz="12" w:space="0" w:color="000000"/>
@@ -12130,12 +11773,6 @@
         <w:right w:val="single" w:sz="12" w:space="0" w:color="000000"/>
         <w:insideV w:val="single" w:sz="6" w:space="0" w:color="000000"/>
       </w:tblBorders>
-      <w:tblCellMar>
-        <w:top w:w="0" w:type="dxa"/>
-        <w:left w:w="108" w:type="dxa"/>
-        <w:bottom w:w="0" w:type="dxa"/>
-        <w:right w:w="108" w:type="dxa"/>
-      </w:tblCellMar>
     </w:tblPr>
     <w:tcPr>
       <w:shd w:val="clear" w:color="auto" w:fill="auto"/>
@@ -12190,9 +11827,9 @@
       </w:tcPr>
     </w:tblStylePr>
   </w:style>
-  <w:style w:type="table" w:styleId="TableGrid7">
+  <w:style w:type="table" w:styleId="TabelleRaster7">
     <w:name w:val="Table Grid 7"/>
-    <w:basedOn w:val="TableNormal"/>
+    <w:basedOn w:val="NormaleTabelle"/>
     <w:rsid w:val="006E4C03"/>
     <w:pPr>
       <w:adjustRightInd w:val="0"/>
@@ -12204,7 +11841,6 @@
       <w:bCs/>
     </w:rPr>
     <w:tblPr>
-      <w:tblInd w:w="0" w:type="dxa"/>
       <w:tblBorders>
         <w:top w:val="single" w:sz="12" w:space="0" w:color="000000"/>
         <w:left w:val="single" w:sz="12" w:space="0" w:color="000000"/>
@@ -12213,12 +11849,6 @@
         <w:insideH w:val="single" w:sz="6" w:space="0" w:color="000000"/>
         <w:insideV w:val="single" w:sz="6" w:space="0" w:color="000000"/>
       </w:tblBorders>
-      <w:tblCellMar>
-        <w:top w:w="0" w:type="dxa"/>
-        <w:left w:w="108" w:type="dxa"/>
-        <w:bottom w:w="0" w:type="dxa"/>
-        <w:right w:w="108" w:type="dxa"/>
-      </w:tblCellMar>
     </w:tblPr>
     <w:tcPr>
       <w:shd w:val="clear" w:color="auto" w:fill="auto"/>
@@ -12287,9 +11917,9 @@
       </w:tcPr>
     </w:tblStylePr>
   </w:style>
-  <w:style w:type="table" w:styleId="TableGrid8">
+  <w:style w:type="table" w:styleId="TabelleRaster8">
     <w:name w:val="Table Grid 8"/>
-    <w:basedOn w:val="TableNormal"/>
+    <w:basedOn w:val="NormaleTabelle"/>
     <w:rsid w:val="006E4C03"/>
     <w:pPr>
       <w:adjustRightInd w:val="0"/>
@@ -12297,7 +11927,6 @@
       <w:spacing w:line="255" w:lineRule="atLeast"/>
     </w:pPr>
     <w:tblPr>
-      <w:tblInd w:w="0" w:type="dxa"/>
       <w:tblBorders>
         <w:top w:val="single" w:sz="6" w:space="0" w:color="000080"/>
         <w:left w:val="single" w:sz="6" w:space="0" w:color="000080"/>
@@ -12306,12 +11935,6 @@
         <w:insideH w:val="single" w:sz="6" w:space="0" w:color="000080"/>
         <w:insideV w:val="single" w:sz="6" w:space="0" w:color="000080"/>
       </w:tblBorders>
-      <w:tblCellMar>
-        <w:top w:w="0" w:type="dxa"/>
-        <w:left w:w="108" w:type="dxa"/>
-        <w:bottom w:w="0" w:type="dxa"/>
-        <w:right w:w="108" w:type="dxa"/>
-      </w:tblCellMar>
     </w:tblPr>
     <w:tcPr>
       <w:shd w:val="clear" w:color="auto" w:fill="auto"/>
@@ -12360,9 +11983,9 @@
       </w:tcPr>
     </w:tblStylePr>
   </w:style>
-  <w:style w:type="table" w:styleId="TableList1">
+  <w:style w:type="table" w:styleId="TabelleListe1">
     <w:name w:val="Table List 1"/>
-    <w:basedOn w:val="TableNormal"/>
+    <w:basedOn w:val="NormaleTabelle"/>
     <w:rsid w:val="006E4C03"/>
     <w:pPr>
       <w:adjustRightInd w:val="0"/>
@@ -12371,19 +11994,12 @@
     </w:pPr>
     <w:tblPr>
       <w:tblStyleRowBandSize w:val="1"/>
-      <w:tblInd w:w="0" w:type="dxa"/>
       <w:tblBorders>
         <w:top w:val="single" w:sz="12" w:space="0" w:color="008080"/>
         <w:left w:val="single" w:sz="6" w:space="0" w:color="008080"/>
         <w:bottom w:val="single" w:sz="12" w:space="0" w:color="008080"/>
         <w:right w:val="single" w:sz="6" w:space="0" w:color="008080"/>
       </w:tblBorders>
-      <w:tblCellMar>
-        <w:top w:w="0" w:type="dxa"/>
-        <w:left w:w="108" w:type="dxa"/>
-        <w:bottom w:w="0" w:type="dxa"/>
-        <w:right w:w="108" w:type="dxa"/>
-      </w:tblCellMar>
     </w:tblPr>
     <w:tblStylePr w:type="firstRow">
       <w:rPr>
@@ -12452,9 +12068,9 @@
       </w:tcPr>
     </w:tblStylePr>
   </w:style>
-  <w:style w:type="table" w:styleId="TableList2">
+  <w:style w:type="table" w:styleId="TabelleListe2">
     <w:name w:val="Table List 2"/>
-    <w:basedOn w:val="TableNormal"/>
+    <w:basedOn w:val="NormaleTabelle"/>
     <w:rsid w:val="006E4C03"/>
     <w:pPr>
       <w:adjustRightInd w:val="0"/>
@@ -12463,16 +12079,9 @@
     </w:pPr>
     <w:tblPr>
       <w:tblStyleRowBandSize w:val="2"/>
-      <w:tblInd w:w="0" w:type="dxa"/>
       <w:tblBorders>
         <w:bottom w:val="single" w:sz="12" w:space="0" w:color="808080"/>
       </w:tblBorders>
-      <w:tblCellMar>
-        <w:top w:w="0" w:type="dxa"/>
-        <w:left w:w="108" w:type="dxa"/>
-        <w:bottom w:w="0" w:type="dxa"/>
-        <w:right w:w="108" w:type="dxa"/>
-      </w:tblCellMar>
     </w:tblPr>
     <w:tblStylePr w:type="firstRow">
       <w:rPr>
@@ -12539,9 +12148,9 @@
       </w:tcPr>
     </w:tblStylePr>
   </w:style>
-  <w:style w:type="table" w:styleId="TableList3">
+  <w:style w:type="table" w:styleId="TabelleListe3">
     <w:name w:val="Table List 3"/>
-    <w:basedOn w:val="TableNormal"/>
+    <w:basedOn w:val="NormaleTabelle"/>
     <w:rsid w:val="006E4C03"/>
     <w:pPr>
       <w:adjustRightInd w:val="0"/>
@@ -12549,18 +12158,11 @@
       <w:spacing w:line="255" w:lineRule="atLeast"/>
     </w:pPr>
     <w:tblPr>
-      <w:tblInd w:w="0" w:type="dxa"/>
       <w:tblBorders>
         <w:top w:val="single" w:sz="12" w:space="0" w:color="000000"/>
         <w:bottom w:val="single" w:sz="12" w:space="0" w:color="000000"/>
         <w:insideH w:val="single" w:sz="6" w:space="0" w:color="000000"/>
       </w:tblBorders>
-      <w:tblCellMar>
-        <w:top w:w="0" w:type="dxa"/>
-        <w:left w:w="108" w:type="dxa"/>
-        <w:bottom w:w="0" w:type="dxa"/>
-        <w:right w:w="108" w:type="dxa"/>
-      </w:tblCellMar>
     </w:tblPr>
     <w:tcPr>
       <w:shd w:val="clear" w:color="auto" w:fill="auto"/>
@@ -12605,9 +12207,9 @@
       </w:tcPr>
     </w:tblStylePr>
   </w:style>
-  <w:style w:type="table" w:styleId="TableList4">
+  <w:style w:type="table" w:styleId="TabelleListe4">
     <w:name w:val="Table List 4"/>
-    <w:basedOn w:val="TableNormal"/>
+    <w:basedOn w:val="NormaleTabelle"/>
     <w:rsid w:val="006E4C03"/>
     <w:pPr>
       <w:adjustRightInd w:val="0"/>
@@ -12615,7 +12217,6 @@
       <w:spacing w:line="255" w:lineRule="atLeast"/>
     </w:pPr>
     <w:tblPr>
-      <w:tblInd w:w="0" w:type="dxa"/>
       <w:tblBorders>
         <w:top w:val="single" w:sz="12" w:space="0" w:color="000000"/>
         <w:left w:val="single" w:sz="12" w:space="0" w:color="000000"/>
@@ -12623,12 +12224,6 @@
         <w:right w:val="single" w:sz="12" w:space="0" w:color="000000"/>
         <w:insideH w:val="single" w:sz="6" w:space="0" w:color="000000"/>
       </w:tblBorders>
-      <w:tblCellMar>
-        <w:top w:w="0" w:type="dxa"/>
-        <w:left w:w="108" w:type="dxa"/>
-        <w:bottom w:w="0" w:type="dxa"/>
-        <w:right w:w="108" w:type="dxa"/>
-      </w:tblCellMar>
     </w:tblPr>
     <w:tcPr>
       <w:shd w:val="clear" w:color="auto" w:fill="auto"/>
@@ -12650,9 +12245,9 @@
       </w:tcPr>
     </w:tblStylePr>
   </w:style>
-  <w:style w:type="table" w:styleId="TableList5">
+  <w:style w:type="table" w:styleId="TabelleListe5">
     <w:name w:val="Table List 5"/>
-    <w:basedOn w:val="TableNormal"/>
+    <w:basedOn w:val="NormaleTabelle"/>
     <w:rsid w:val="006E4C03"/>
     <w:pPr>
       <w:adjustRightInd w:val="0"/>
@@ -12660,7 +12255,6 @@
       <w:spacing w:line="255" w:lineRule="atLeast"/>
     </w:pPr>
     <w:tblPr>
-      <w:tblInd w:w="0" w:type="dxa"/>
       <w:tblBorders>
         <w:top w:val="single" w:sz="6" w:space="0" w:color="000000"/>
         <w:left w:val="single" w:sz="6" w:space="0" w:color="000000"/>
@@ -12668,12 +12262,6 @@
         <w:right w:val="single" w:sz="6" w:space="0" w:color="000000"/>
         <w:insideH w:val="single" w:sz="6" w:space="0" w:color="000000"/>
       </w:tblBorders>
-      <w:tblCellMar>
-        <w:top w:w="0" w:type="dxa"/>
-        <w:left w:w="108" w:type="dxa"/>
-        <w:bottom w:w="0" w:type="dxa"/>
-        <w:right w:w="108" w:type="dxa"/>
-      </w:tblCellMar>
     </w:tblPr>
     <w:tcPr>
       <w:shd w:val="clear" w:color="auto" w:fill="auto"/>
@@ -12706,9 +12294,9 @@
       </w:tcPr>
     </w:tblStylePr>
   </w:style>
-  <w:style w:type="table" w:styleId="TableList7">
+  <w:style w:type="table" w:styleId="TabelleListe7">
     <w:name w:val="Table List 7"/>
-    <w:basedOn w:val="TableNormal"/>
+    <w:basedOn w:val="NormaleTabelle"/>
     <w:rsid w:val="006E4C03"/>
     <w:pPr>
       <w:adjustRightInd w:val="0"/>
@@ -12717,7 +12305,6 @@
     </w:pPr>
     <w:tblPr>
       <w:tblStyleRowBandSize w:val="1"/>
-      <w:tblInd w:w="0" w:type="dxa"/>
       <w:tblBorders>
         <w:top w:val="single" w:sz="12" w:space="0" w:color="008000"/>
         <w:left w:val="single" w:sz="6" w:space="0" w:color="008000"/>
@@ -12725,12 +12312,6 @@
         <w:right w:val="single" w:sz="6" w:space="0" w:color="008000"/>
         <w:insideH w:val="single" w:sz="6" w:space="0" w:color="000000"/>
       </w:tblBorders>
-      <w:tblCellMar>
-        <w:top w:w="0" w:type="dxa"/>
-        <w:left w:w="108" w:type="dxa"/>
-        <w:bottom w:w="0" w:type="dxa"/>
-        <w:right w:w="108" w:type="dxa"/>
-      </w:tblCellMar>
     </w:tblPr>
     <w:tblStylePr w:type="firstRow">
       <w:rPr>
@@ -12811,9 +12392,9 @@
       </w:tcPr>
     </w:tblStylePr>
   </w:style>
-  <w:style w:type="table" w:styleId="TableList8">
+  <w:style w:type="table" w:styleId="TabelleListe8">
     <w:name w:val="Table List 8"/>
-    <w:basedOn w:val="TableNormal"/>
+    <w:basedOn w:val="NormaleTabelle"/>
     <w:rsid w:val="006E4C03"/>
     <w:pPr>
       <w:adjustRightInd w:val="0"/>
@@ -12822,7 +12403,6 @@
     </w:pPr>
     <w:tblPr>
       <w:tblStyleRowBandSize w:val="1"/>
-      <w:tblInd w:w="0" w:type="dxa"/>
       <w:tblBorders>
         <w:top w:val="single" w:sz="6" w:space="0" w:color="000000"/>
         <w:left w:val="single" w:sz="6" w:space="0" w:color="000000"/>
@@ -12830,12 +12410,6 @@
         <w:right w:val="single" w:sz="6" w:space="0" w:color="000000"/>
         <w:insideV w:val="single" w:sz="6" w:space="0" w:color="000000"/>
       </w:tblBorders>
-      <w:tblCellMar>
-        <w:top w:w="0" w:type="dxa"/>
-        <w:left w:w="108" w:type="dxa"/>
-        <w:bottom w:w="0" w:type="dxa"/>
-        <w:right w:w="108" w:type="dxa"/>
-      </w:tblCellMar>
     </w:tblPr>
     <w:tblStylePr w:type="firstRow">
       <w:rPr>
@@ -12918,9 +12492,9 @@
       </w:tcPr>
     </w:tblStylePr>
   </w:style>
-  <w:style w:type="table" w:styleId="TableProfessional">
+  <w:style w:type="table" w:styleId="TabelleProfessionell">
     <w:name w:val="Table Professional"/>
-    <w:basedOn w:val="TableNormal"/>
+    <w:basedOn w:val="NormaleTabelle"/>
     <w:rsid w:val="006E4C03"/>
     <w:pPr>
       <w:adjustRightInd w:val="0"/>
@@ -12928,7 +12502,6 @@
       <w:spacing w:line="255" w:lineRule="atLeast"/>
     </w:pPr>
     <w:tblPr>
-      <w:tblInd w:w="0" w:type="dxa"/>
       <w:tblBorders>
         <w:top w:val="single" w:sz="6" w:space="0" w:color="000000"/>
         <w:left w:val="single" w:sz="6" w:space="0" w:color="000000"/>
@@ -12937,12 +12510,6 @@
         <w:insideH w:val="single" w:sz="6" w:space="0" w:color="000000"/>
         <w:insideV w:val="single" w:sz="6" w:space="0" w:color="000000"/>
       </w:tblBorders>
-      <w:tblCellMar>
-        <w:top w:w="0" w:type="dxa"/>
-        <w:left w:w="108" w:type="dxa"/>
-        <w:bottom w:w="0" w:type="dxa"/>
-        <w:right w:w="108" w:type="dxa"/>
-      </w:tblCellMar>
     </w:tblPr>
     <w:tcPr>
       <w:shd w:val="clear" w:color="auto" w:fill="auto"/>
@@ -12963,9 +12530,9 @@
       </w:tcPr>
     </w:tblStylePr>
   </w:style>
-  <w:style w:type="table" w:styleId="TableSimple1">
+  <w:style w:type="table" w:styleId="TabelleEinfach1">
     <w:name w:val="Table Simple 1"/>
-    <w:basedOn w:val="TableNormal"/>
+    <w:basedOn w:val="NormaleTabelle"/>
     <w:rsid w:val="006E4C03"/>
     <w:pPr>
       <w:adjustRightInd w:val="0"/>
@@ -12973,17 +12540,10 @@
       <w:spacing w:line="255" w:lineRule="atLeast"/>
     </w:pPr>
     <w:tblPr>
-      <w:tblInd w:w="0" w:type="dxa"/>
       <w:tblBorders>
         <w:top w:val="single" w:sz="12" w:space="0" w:color="008000"/>
         <w:bottom w:val="single" w:sz="12" w:space="0" w:color="008000"/>
       </w:tblBorders>
-      <w:tblCellMar>
-        <w:top w:w="0" w:type="dxa"/>
-        <w:left w:w="108" w:type="dxa"/>
-        <w:bottom w:w="0" w:type="dxa"/>
-        <w:right w:w="108" w:type="dxa"/>
-      </w:tblCellMar>
     </w:tblPr>
     <w:tcPr>
       <w:shd w:val="clear" w:color="auto" w:fill="auto"/>
@@ -13009,24 +12569,16 @@
       </w:tcPr>
     </w:tblStylePr>
   </w:style>
-  <w:style w:type="table" w:styleId="TableSimple2">
+  <w:style w:type="table" w:styleId="TabelleEinfach2">
     <w:name w:val="Table Simple 2"/>
-    <w:basedOn w:val="TableNormal"/>
+    <w:basedOn w:val="NormaleTabelle"/>
     <w:rsid w:val="006E4C03"/>
     <w:pPr>
       <w:adjustRightInd w:val="0"/>
       <w:snapToGrid w:val="0"/>
       <w:spacing w:line="255" w:lineRule="atLeast"/>
     </w:pPr>
-    <w:tblPr>
-      <w:tblInd w:w="0" w:type="dxa"/>
-      <w:tblCellMar>
-        <w:top w:w="0" w:type="dxa"/>
-        <w:left w:w="108" w:type="dxa"/>
-        <w:bottom w:w="0" w:type="dxa"/>
-        <w:right w:w="108" w:type="dxa"/>
-      </w:tblCellMar>
-    </w:tblPr>
+    <w:tblPr/>
     <w:tblStylePr w:type="firstRow">
       <w:rPr>
         <w:b/>
@@ -13113,9 +12665,9 @@
       </w:tcPr>
     </w:tblStylePr>
   </w:style>
-  <w:style w:type="table" w:styleId="TableSimple3">
+  <w:style w:type="table" w:styleId="TabelleEinfach3">
     <w:name w:val="Table Simple 3"/>
-    <w:basedOn w:val="TableNormal"/>
+    <w:basedOn w:val="NormaleTabelle"/>
     <w:rsid w:val="006E4C03"/>
     <w:pPr>
       <w:adjustRightInd w:val="0"/>
@@ -13123,19 +12675,12 @@
       <w:spacing w:line="255" w:lineRule="atLeast"/>
     </w:pPr>
     <w:tblPr>
-      <w:tblInd w:w="0" w:type="dxa"/>
       <w:tblBorders>
         <w:top w:val="single" w:sz="12" w:space="0" w:color="000000"/>
         <w:left w:val="single" w:sz="12" w:space="0" w:color="000000"/>
         <w:bottom w:val="single" w:sz="12" w:space="0" w:color="000000"/>
         <w:right w:val="single" w:sz="12" w:space="0" w:color="000000"/>
       </w:tblBorders>
-      <w:tblCellMar>
-        <w:top w:w="0" w:type="dxa"/>
-        <w:left w:w="108" w:type="dxa"/>
-        <w:bottom w:w="0" w:type="dxa"/>
-        <w:right w:w="108" w:type="dxa"/>
-      </w:tblCellMar>
     </w:tblPr>
     <w:tcPr>
       <w:shd w:val="clear" w:color="auto" w:fill="auto"/>
@@ -13156,9 +12701,9 @@
       </w:tcPr>
     </w:tblStylePr>
   </w:style>
-  <w:style w:type="table" w:styleId="TableSubtle1">
+  <w:style w:type="table" w:styleId="TabelleSpezial1">
     <w:name w:val="Table Subtle 1"/>
-    <w:basedOn w:val="TableNormal"/>
+    <w:basedOn w:val="NormaleTabelle"/>
     <w:rsid w:val="006E4C03"/>
     <w:pPr>
       <w:adjustRightInd w:val="0"/>
@@ -13167,13 +12712,6 @@
     </w:pPr>
     <w:tblPr>
       <w:tblStyleRowBandSize w:val="1"/>
-      <w:tblInd w:w="0" w:type="dxa"/>
-      <w:tblCellMar>
-        <w:top w:w="0" w:type="dxa"/>
-        <w:left w:w="108" w:type="dxa"/>
-        <w:bottom w:w="0" w:type="dxa"/>
-        <w:right w:w="108" w:type="dxa"/>
-      </w:tblCellMar>
     </w:tblPr>
     <w:tblStylePr w:type="firstRow">
       <w:tblPr/>
@@ -13255,9 +12793,9 @@
       </w:tcPr>
     </w:tblStylePr>
   </w:style>
-  <w:style w:type="table" w:styleId="TableSubtle2">
+  <w:style w:type="table" w:styleId="TabelleSpezial2">
     <w:name w:val="Table Subtle 2"/>
-    <w:basedOn w:val="TableNormal"/>
+    <w:basedOn w:val="NormaleTabelle"/>
     <w:rsid w:val="006E4C03"/>
     <w:pPr>
       <w:adjustRightInd w:val="0"/>
@@ -13265,17 +12803,10 @@
       <w:spacing w:line="255" w:lineRule="atLeast"/>
     </w:pPr>
     <w:tblPr>
-      <w:tblInd w:w="0" w:type="dxa"/>
       <w:tblBorders>
         <w:left w:val="single" w:sz="6" w:space="0" w:color="000000"/>
         <w:right w:val="single" w:sz="6" w:space="0" w:color="000000"/>
       </w:tblBorders>
-      <w:tblCellMar>
-        <w:top w:w="0" w:type="dxa"/>
-        <w:left w:w="108" w:type="dxa"/>
-        <w:bottom w:w="0" w:type="dxa"/>
-        <w:right w:w="108" w:type="dxa"/>
-      </w:tblCellMar>
     </w:tblPr>
     <w:tblStylePr w:type="firstRow">
       <w:tblPr/>
@@ -13346,9 +12877,9 @@
       </w:tcPr>
     </w:tblStylePr>
   </w:style>
-  <w:style w:type="table" w:styleId="TableTheme">
+  <w:style w:type="table" w:styleId="Tabellendesign">
     <w:name w:val="Table Theme"/>
-    <w:basedOn w:val="TableNormal"/>
+    <w:basedOn w:val="NormaleTabelle"/>
     <w:rsid w:val="006E4C03"/>
     <w:pPr>
       <w:adjustRightInd w:val="0"/>
@@ -13356,7 +12887,6 @@
       <w:spacing w:line="255" w:lineRule="atLeast"/>
     </w:pPr>
     <w:tblPr>
-      <w:tblInd w:w="0" w:type="dxa"/>
       <w:tblBorders>
         <w:top w:val="single" w:sz="4" w:space="0" w:color="auto"/>
         <w:left w:val="single" w:sz="4" w:space="0" w:color="auto"/>
@@ -13365,17 +12895,11 @@
         <w:insideH w:val="single" w:sz="4" w:space="0" w:color="auto"/>
         <w:insideV w:val="single" w:sz="4" w:space="0" w:color="auto"/>
       </w:tblBorders>
-      <w:tblCellMar>
-        <w:top w:w="0" w:type="dxa"/>
-        <w:left w:w="108" w:type="dxa"/>
-        <w:bottom w:w="0" w:type="dxa"/>
-        <w:right w:w="108" w:type="dxa"/>
-      </w:tblCellMar>
     </w:tblPr>
   </w:style>
-  <w:style w:type="table" w:styleId="TableWeb1">
+  <w:style w:type="table" w:styleId="TabelleWeb1">
     <w:name w:val="Table Web 1"/>
-    <w:basedOn w:val="TableNormal"/>
+    <w:basedOn w:val="NormaleTabelle"/>
     <w:rsid w:val="006E4C03"/>
     <w:pPr>
       <w:adjustRightInd w:val="0"/>
@@ -13384,7 +12908,6 @@
     </w:pPr>
     <w:tblPr>
       <w:tblCellSpacing w:w="20" w:type="dxa"/>
-      <w:tblInd w:w="0" w:type="dxa"/>
       <w:tblBorders>
         <w:top w:val="outset" w:sz="6" w:space="0" w:color="auto"/>
         <w:left w:val="outset" w:sz="6" w:space="0" w:color="auto"/>
@@ -13393,12 +12916,6 @@
         <w:insideH w:val="outset" w:sz="6" w:space="0" w:color="auto"/>
         <w:insideV w:val="outset" w:sz="6" w:space="0" w:color="auto"/>
       </w:tblBorders>
-      <w:tblCellMar>
-        <w:top w:w="0" w:type="dxa"/>
-        <w:left w:w="108" w:type="dxa"/>
-        <w:bottom w:w="0" w:type="dxa"/>
-        <w:right w:w="108" w:type="dxa"/>
-      </w:tblCellMar>
     </w:tblPr>
     <w:trPr>
       <w:tblCellSpacing w:w="20" w:type="dxa"/>
@@ -13419,9 +12936,9 @@
       </w:tcPr>
     </w:tblStylePr>
   </w:style>
-  <w:style w:type="table" w:styleId="TableWeb2">
+  <w:style w:type="table" w:styleId="TabelleWeb2">
     <w:name w:val="Table Web 2"/>
-    <w:basedOn w:val="TableNormal"/>
+    <w:basedOn w:val="NormaleTabelle"/>
     <w:rsid w:val="006E4C03"/>
     <w:pPr>
       <w:adjustRightInd w:val="0"/>
@@ -13430,7 +12947,6 @@
     </w:pPr>
     <w:tblPr>
       <w:tblCellSpacing w:w="20" w:type="dxa"/>
-      <w:tblInd w:w="0" w:type="dxa"/>
       <w:tblBorders>
         <w:top w:val="inset" w:sz="6" w:space="0" w:color="auto"/>
         <w:left w:val="inset" w:sz="6" w:space="0" w:color="auto"/>
@@ -13439,12 +12955,6 @@
         <w:insideH w:val="inset" w:sz="6" w:space="0" w:color="auto"/>
         <w:insideV w:val="inset" w:sz="6" w:space="0" w:color="auto"/>
       </w:tblBorders>
-      <w:tblCellMar>
-        <w:top w:w="0" w:type="dxa"/>
-        <w:left w:w="108" w:type="dxa"/>
-        <w:bottom w:w="0" w:type="dxa"/>
-        <w:right w:w="108" w:type="dxa"/>
-      </w:tblCellMar>
     </w:tblPr>
     <w:trPr>
       <w:tblCellSpacing w:w="20" w:type="dxa"/>
@@ -13465,9 +12975,9 @@
       </w:tcPr>
     </w:tblStylePr>
   </w:style>
-  <w:style w:type="table" w:styleId="TableWeb3">
+  <w:style w:type="table" w:styleId="TabelleWeb3">
     <w:name w:val="Table Web 3"/>
-    <w:basedOn w:val="TableNormal"/>
+    <w:basedOn w:val="NormaleTabelle"/>
     <w:rsid w:val="006E4C03"/>
     <w:pPr>
       <w:adjustRightInd w:val="0"/>
@@ -13476,7 +12986,6 @@
     </w:pPr>
     <w:tblPr>
       <w:tblCellSpacing w:w="20" w:type="dxa"/>
-      <w:tblInd w:w="0" w:type="dxa"/>
       <w:tblBorders>
         <w:top w:val="outset" w:sz="24" w:space="0" w:color="auto"/>
         <w:left w:val="outset" w:sz="24" w:space="0" w:color="auto"/>
@@ -13485,12 +12994,6 @@
         <w:insideH w:val="outset" w:sz="6" w:space="0" w:color="auto"/>
         <w:insideV w:val="outset" w:sz="6" w:space="0" w:color="auto"/>
       </w:tblBorders>
-      <w:tblCellMar>
-        <w:top w:w="0" w:type="dxa"/>
-        <w:left w:w="108" w:type="dxa"/>
-        <w:bottom w:w="0" w:type="dxa"/>
-        <w:right w:w="108" w:type="dxa"/>
-      </w:tblCellMar>
     </w:tblPr>
     <w:trPr>
       <w:tblCellSpacing w:w="20" w:type="dxa"/>
@@ -13513,7 +13016,7 @@
   </w:style>
   <w:style w:type="paragraph" w:customStyle="1" w:styleId="ReferenceBlock">
     <w:name w:val="ReferenceBlock"/>
-    <w:basedOn w:val="Normal"/>
+    <w:basedOn w:val="Standard"/>
     <w:rsid w:val="0032754B"/>
     <w:pPr>
       <w:spacing w:line="190" w:lineRule="atLeast"/>
@@ -13524,7 +13027,7 @@
   </w:style>
   <w:style w:type="paragraph" w:customStyle="1" w:styleId="Copyright">
     <w:name w:val="Copyright"/>
-    <w:basedOn w:val="Normal"/>
+    <w:basedOn w:val="Standard"/>
     <w:rsid w:val="00CD1555"/>
     <w:rPr>
       <w:sz w:val="16"/>
@@ -13533,8 +13036,8 @@
   </w:style>
   <w:style w:type="paragraph" w:customStyle="1" w:styleId="TitelCertificate">
     <w:name w:val="Titel Certificate"/>
-    <w:basedOn w:val="Normal"/>
-    <w:next w:val="Normal"/>
+    <w:basedOn w:val="Standard"/>
+    <w:next w:val="Standard"/>
     <w:rsid w:val="006E4C03"/>
     <w:pPr>
       <w:spacing w:line="510" w:lineRule="atLeast"/>
@@ -13559,7 +13062,7 @@
   </w:style>
   <w:style w:type="paragraph" w:customStyle="1" w:styleId="Page">
     <w:name w:val="Page"/>
-    <w:basedOn w:val="Normal"/>
+    <w:basedOn w:val="Standard"/>
     <w:link w:val="PageChar"/>
     <w:rsid w:val="0032754B"/>
     <w:pPr>
@@ -13583,7 +13086,7 @@
   </w:style>
   <w:style w:type="paragraph" w:customStyle="1" w:styleId="CityDateSecondPage">
     <w:name w:val="CityDateSecondPage"/>
-    <w:basedOn w:val="Normal"/>
+    <w:basedOn w:val="Standard"/>
     <w:rsid w:val="00CD1555"/>
     <w:pPr>
       <w:spacing w:before="480"/>
@@ -13595,7 +13098,7 @@
   </w:style>
   <w:style w:type="paragraph" w:customStyle="1" w:styleId="DocType">
     <w:name w:val="DocType"/>
-    <w:basedOn w:val="Normal"/>
+    <w:basedOn w:val="Standard"/>
     <w:rsid w:val="00CD1555"/>
     <w:pPr>
       <w:spacing w:line="192" w:lineRule="atLeast"/>
@@ -13612,9 +13115,9 @@
       <w:i/>
     </w:rPr>
   </w:style>
-  <w:style w:type="table" w:styleId="TableColorful3">
+  <w:style w:type="table" w:styleId="TabelleFarbig3">
     <w:name w:val="Table Colorful 3"/>
-    <w:basedOn w:val="TableNormal"/>
+    <w:basedOn w:val="NormaleTabelle"/>
     <w:rsid w:val="006E4C03"/>
     <w:pPr>
       <w:adjustRightInd w:val="0"/>
@@ -13622,7 +13125,6 @@
       <w:spacing w:line="255" w:lineRule="atLeast"/>
     </w:pPr>
     <w:tblPr>
-      <w:tblInd w:w="0" w:type="dxa"/>
       <w:tblBorders>
         <w:top w:val="single" w:sz="18" w:space="0" w:color="000000"/>
         <w:left w:val="single" w:sz="18" w:space="0" w:color="000000"/>
@@ -13630,12 +13132,6 @@
         <w:right w:val="single" w:sz="18" w:space="0" w:color="000000"/>
         <w:insideH w:val="single" w:sz="6" w:space="0" w:color="C0C0C0"/>
       </w:tblBorders>
-      <w:tblCellMar>
-        <w:top w:w="0" w:type="dxa"/>
-        <w:left w:w="108" w:type="dxa"/>
-        <w:bottom w:w="0" w:type="dxa"/>
-        <w:right w:w="108" w:type="dxa"/>
-      </w:tblCellMar>
     </w:tblPr>
     <w:tcPr>
       <w:shd w:val="pct25" w:color="008080" w:fill="FFFFFF"/>
@@ -13679,9 +13175,9 @@
       </w:tcPr>
     </w:tblStylePr>
   </w:style>
-  <w:style w:type="table" w:styleId="TableGrid1">
+  <w:style w:type="table" w:styleId="TabelleRaster1">
     <w:name w:val="Table Grid 1"/>
-    <w:basedOn w:val="TableNormal"/>
+    <w:basedOn w:val="NormaleTabelle"/>
     <w:rsid w:val="006E4C03"/>
     <w:pPr>
       <w:adjustRightInd w:val="0"/>
@@ -13689,7 +13185,6 @@
       <w:spacing w:line="255" w:lineRule="atLeast"/>
     </w:pPr>
     <w:tblPr>
-      <w:tblInd w:w="0" w:type="dxa"/>
       <w:tblBorders>
         <w:top w:val="single" w:sz="6" w:space="0" w:color="000000"/>
         <w:left w:val="single" w:sz="6" w:space="0" w:color="000000"/>
@@ -13698,12 +13193,6 @@
         <w:insideH w:val="single" w:sz="6" w:space="0" w:color="000000"/>
         <w:insideV w:val="single" w:sz="6" w:space="0" w:color="000000"/>
       </w:tblBorders>
-      <w:tblCellMar>
-        <w:top w:w="0" w:type="dxa"/>
-        <w:left w:w="108" w:type="dxa"/>
-        <w:bottom w:w="0" w:type="dxa"/>
-        <w:right w:w="108" w:type="dxa"/>
-      </w:tblCellMar>
     </w:tblPr>
     <w:tcPr>
       <w:shd w:val="clear" w:color="auto" w:fill="auto"/>
@@ -13735,9 +13224,9 @@
       </w:tcPr>
     </w:tblStylePr>
   </w:style>
-  <w:style w:type="table" w:styleId="TableList6">
+  <w:style w:type="table" w:styleId="TabelleListe6">
     <w:name w:val="Table List 6"/>
-    <w:basedOn w:val="TableNormal"/>
+    <w:basedOn w:val="NormaleTabelle"/>
     <w:rsid w:val="006E4C03"/>
     <w:pPr>
       <w:adjustRightInd w:val="0"/>
@@ -13746,19 +13235,12 @@
     </w:pPr>
     <w:tblPr>
       <w:tblStyleRowBandSize w:val="1"/>
-      <w:tblInd w:w="0" w:type="dxa"/>
       <w:tblBorders>
         <w:top w:val="single" w:sz="6" w:space="0" w:color="000000"/>
         <w:left w:val="single" w:sz="6" w:space="0" w:color="000000"/>
         <w:bottom w:val="single" w:sz="6" w:space="0" w:color="000000"/>
         <w:right w:val="single" w:sz="6" w:space="0" w:color="000000"/>
       </w:tblBorders>
-      <w:tblCellMar>
-        <w:top w:w="0" w:type="dxa"/>
-        <w:left w:w="108" w:type="dxa"/>
-        <w:bottom w:w="0" w:type="dxa"/>
-        <w:right w:w="108" w:type="dxa"/>
-      </w:tblCellMar>
     </w:tblPr>
     <w:tcPr>
       <w:shd w:val="pct50" w:color="000000" w:fill="FFFFFF"/>
@@ -13815,7 +13297,7 @@
   </w:style>
   <w:style w:type="paragraph" w:customStyle="1" w:styleId="Formatvorlageberschrift1Verdana11pt">
     <w:name w:val="Formatvorlage Überschrift 1 + Verdana 11 pt"/>
-    <w:basedOn w:val="Heading1"/>
+    <w:basedOn w:val="berschrift1"/>
     <w:rsid w:val="00B34268"/>
     <w:pPr>
       <w:numPr>
@@ -13834,9 +13316,9 @@
       <w:szCs w:val="22"/>
     </w:rPr>
   </w:style>
-  <w:style w:type="paragraph" w:styleId="ListParagraph">
+  <w:style w:type="paragraph" w:styleId="Listenabsatz">
     <w:name w:val="List Paragraph"/>
-    <w:basedOn w:val="Normal"/>
+    <w:basedOn w:val="Standard"/>
     <w:uiPriority w:val="34"/>
     <w:qFormat/>
     <w:rsid w:val="00875B78"/>
@@ -14134,25 +13616,25 @@
 </file>
 
 <file path=customXml/item1.xml><?xml version="1.0" encoding="utf-8"?>
+<officeatwork xmlns="http://schemas.officeatwork.com/Document">eNp7v3u/jUt+cmlual6JnY1PYl56aWJ6qp2RgampjT6ca6MPVwMA6D4SQg==</officeatwork>
+</file>
+
+<file path=customXml/item2.xml><?xml version="1.0" encoding="utf-8"?>
 <officeatwork xmlns="http://schemas.officeatwork.com/MasterProperties">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</officeatwork>
 </file>
 
-<file path=customXml/item2.xml><?xml version="1.0" encoding="utf-8"?>
-<officeatwork xmlns="http://schemas.officeatwork.com/Document">eNp7v3u/jUt+cmlual6JnY1PYl56aWJ6qp2RgampjT6ca6MPVwMA6D4SQg==</officeatwork>
+<file path=customXml/itemProps1.xml><?xml version="1.0" encoding="utf-8"?>
+<ds:datastoreItem xmlns:ds="http://schemas.openxmlformats.org/officeDocument/2006/customXml" ds:itemID="{AD6095CF-531B-4845-B7B1-40A399642733}">
+  <ds:schemaRefs>
+    <ds:schemaRef ds:uri="http://schemas.officeatwork.com/Document"/>
+  </ds:schemaRefs>
+</ds:datastoreItem>
 </file>
 
-<file path=customXml/itemProps1.xml><?xml version="1.0" encoding="utf-8"?>
+<file path=customXml/itemProps2.xml><?xml version="1.0" encoding="utf-8"?>
 <ds:datastoreItem xmlns:ds="http://schemas.openxmlformats.org/officeDocument/2006/customXml" ds:itemID="{E9BA4A48-951F-4E52-AE11-31F4E441CF50}">
   <ds:schemaRefs>
     <ds:schemaRef ds:uri="http://schemas.officeatwork.com/MasterProperties"/>
   </ds:schemaRefs>
 </ds:datastoreItem>
-</file>
-
-<file path=customXml/itemProps2.xml><?xml version="1.0" encoding="utf-8"?>
-<ds:datastoreItem xmlns:ds="http://schemas.openxmlformats.org/officeDocument/2006/customXml" ds:itemID="{AD6095CF-531B-4845-B7B1-40A399642733}">
-  <ds:schemaRefs>
-    <ds:schemaRef ds:uri="http://schemas.officeatwork.com/Document"/>
-  </ds:schemaRefs>
-</ds:datastoreItem>
 </file>
--- a/00_Dokumentation/zwischenabgabe/DRAFT - SysSpec nach Vorlage.docx
+++ b/00_Dokumentation/zwischenabgabe/DRAFT - SysSpec nach Vorlage.docx
@@ -5,12 +5,8 @@
     <w:p>
       <w:pPr>
         <w:sectPr>
-          <w:headerReference w:type="even" r:id="rId9"/>
-          <w:headerReference w:type="default" r:id="rId10"/>
-          <w:footerReference w:type="even" r:id="rId11"/>
-          <w:footerReference w:type="default" r:id="rId12"/>
-          <w:headerReference w:type="first" r:id="rId13"/>
-          <w:footerReference w:type="first" r:id="rId14"/>
+          <w:headerReference w:type="default" r:id="rId9"/>
+          <w:footerReference w:type="default" r:id="rId10"/>
           <w:type w:val="continuous"/>
           <w:pgSz w:w="11906" w:h="16838" w:code="9"/>
           <w:pgMar w:top="2296" w:right="1202" w:bottom="1633" w:left="1899" w:header="567" w:footer="567" w:gutter="0"/>
@@ -79,118 +75,122 @@
       <w:pPr>
         <w:pStyle w:val="Verzeichnis1"/>
         <w:tabs>
-          <w:tab w:val="right" w:leader="dot" w:pos="8080"/>
-        </w:tabs>
-        <w:ind w:left="1701" w:hanging="567"/>
+          <w:tab w:val="left" w:pos="1701"/>
+        </w:tabs>
         <w:rPr>
-          <w:rFonts w:eastAsiaTheme="minorEastAsia" w:cstheme="minorBidi"/>
-          <w:noProof/>
+          <w:rFonts w:ascii="Times New Roman" w:eastAsiaTheme="minorEastAsia" w:hAnsi="Times New Roman"/>
           <w:spacing w:val="0"/>
-          <w:szCs w:val="22"/>
-          <w:lang w:eastAsia="zh-CN"/>
+          <w:sz w:val="21"/>
+          <w:szCs w:val="21"/>
         </w:rPr>
       </w:pPr>
       <w:r>
         <w:rPr>
-          <w:szCs w:val="22"/>
+          <w:rFonts w:ascii="Times New Roman" w:hAnsi="Times New Roman"/>
+          <w:sz w:val="21"/>
+          <w:szCs w:val="21"/>
         </w:rPr>
         <w:fldChar w:fldCharType="begin"/>
       </w:r>
       <w:r>
         <w:rPr>
-          <w:szCs w:val="22"/>
+          <w:rFonts w:ascii="Times New Roman" w:hAnsi="Times New Roman"/>
+          <w:sz w:val="21"/>
+          <w:szCs w:val="21"/>
         </w:rPr>
         <w:instrText xml:space="preserve"> TOC \o "1-3" \h \z \u </w:instrText>
       </w:r>
       <w:r>
         <w:rPr>
-          <w:szCs w:val="22"/>
+          <w:rFonts w:ascii="Times New Roman" w:hAnsi="Times New Roman"/>
+          <w:sz w:val="21"/>
+          <w:szCs w:val="21"/>
         </w:rPr>
         <w:fldChar w:fldCharType="separate"/>
       </w:r>
-      <w:hyperlink w:anchor="_Toc362016966" w:history="1">
+      <w:hyperlink w:anchor="_Toc497676623" w:history="1">
         <w:r>
           <w:rPr>
             <w:rStyle w:val="Hyperlink"/>
-            <w:rFonts w:ascii="Verdana" w:hAnsi="Verdana"/>
-            <w:noProof/>
-            <w:sz w:val="22"/>
-            <w:szCs w:val="22"/>
+            <w:szCs w:val="21"/>
           </w:rPr>
           <w:t>1.</w:t>
         </w:r>
         <w:r>
           <w:rPr>
-            <w:rFonts w:eastAsiaTheme="minorEastAsia" w:cstheme="minorBidi"/>
-            <w:noProof/>
+            <w:rFonts w:ascii="Times New Roman" w:eastAsiaTheme="minorEastAsia" w:hAnsi="Times New Roman"/>
             <w:spacing w:val="0"/>
-            <w:szCs w:val="22"/>
-            <w:lang w:eastAsia="zh-CN"/>
+            <w:sz w:val="21"/>
+            <w:szCs w:val="21"/>
           </w:rPr>
           <w:tab/>
         </w:r>
         <w:r>
           <w:rPr>
             <w:rStyle w:val="Hyperlink"/>
-            <w:rFonts w:ascii="Verdana" w:hAnsi="Verdana"/>
-            <w:noProof/>
-            <w:sz w:val="22"/>
-            <w:szCs w:val="22"/>
+            <w:szCs w:val="21"/>
           </w:rPr>
           <w:t>Systemübersicht</w:t>
         </w:r>
         <w:r>
           <w:rPr>
-            <w:noProof/>
+            <w:rFonts w:ascii="Times New Roman" w:hAnsi="Times New Roman"/>
             <w:webHidden/>
-            <w:szCs w:val="22"/>
+            <w:sz w:val="21"/>
+            <w:szCs w:val="21"/>
           </w:rPr>
           <w:tab/>
         </w:r>
         <w:r>
           <w:rPr>
-            <w:noProof/>
+            <w:rFonts w:ascii="Times New Roman" w:hAnsi="Times New Roman"/>
             <w:webHidden/>
-            <w:szCs w:val="22"/>
+            <w:sz w:val="21"/>
+            <w:szCs w:val="21"/>
           </w:rPr>
           <w:fldChar w:fldCharType="begin"/>
         </w:r>
         <w:r>
           <w:rPr>
-            <w:noProof/>
+            <w:rFonts w:ascii="Times New Roman" w:hAnsi="Times New Roman"/>
             <w:webHidden/>
-            <w:szCs w:val="22"/>
+            <w:sz w:val="21"/>
+            <w:szCs w:val="21"/>
           </w:rPr>
-          <w:instrText xml:space="preserve"> PAGEREF _Toc362016966 \h </w:instrText>
+          <w:instrText xml:space="preserve"> PAGEREF _Toc497676623 \h </w:instrText>
         </w:r>
         <w:r>
           <w:rPr>
-            <w:noProof/>
+            <w:rFonts w:ascii="Times New Roman" w:hAnsi="Times New Roman"/>
             <w:webHidden/>
-            <w:szCs w:val="22"/>
+            <w:sz w:val="21"/>
+            <w:szCs w:val="21"/>
           </w:rPr>
         </w:r>
         <w:r>
           <w:rPr>
-            <w:noProof/>
+            <w:rFonts w:ascii="Times New Roman" w:hAnsi="Times New Roman"/>
             <w:webHidden/>
-            <w:szCs w:val="22"/>
+            <w:sz w:val="21"/>
+            <w:szCs w:val="21"/>
           </w:rPr>
           <w:fldChar w:fldCharType="separate"/>
         </w:r>
         <w:r>
           <w:rPr>
-            <w:noProof/>
+            <w:rFonts w:ascii="Times New Roman" w:hAnsi="Times New Roman"/>
             <w:webHidden/>
-            <w:szCs w:val="22"/>
+            <w:sz w:val="21"/>
+            <w:szCs w:val="21"/>
           </w:rPr>
           <w:t>2</w:t>
         </w:r>
         <w:r>
           <w:rPr>
-            <w:noProof/>
+            <w:rFonts w:ascii="Times New Roman" w:hAnsi="Times New Roman"/>
             <w:webHidden/>
-            <w:szCs w:val="22"/>
+            <w:sz w:val="21"/>
+            <w:szCs w:val="21"/>
           </w:rPr>
           <w:fldChar w:fldCharType="end"/>
         </w:r>
@@ -200,100 +200,98 @@
       <w:pPr>
         <w:pStyle w:val="Verzeichnis1"/>
         <w:tabs>
-          <w:tab w:val="right" w:leader="dot" w:pos="8080"/>
-        </w:tabs>
-        <w:ind w:left="1701" w:hanging="567"/>
+          <w:tab w:val="left" w:pos="1701"/>
+        </w:tabs>
         <w:rPr>
-          <w:rFonts w:eastAsiaTheme="minorEastAsia" w:cstheme="minorBidi"/>
-          <w:noProof/>
+          <w:rFonts w:ascii="Times New Roman" w:eastAsiaTheme="minorEastAsia" w:hAnsi="Times New Roman"/>
           <w:spacing w:val="0"/>
-          <w:szCs w:val="22"/>
-          <w:lang w:eastAsia="zh-CN"/>
+          <w:sz w:val="21"/>
+          <w:szCs w:val="21"/>
         </w:rPr>
       </w:pPr>
-      <w:hyperlink w:anchor="_Toc362016967" w:history="1">
+      <w:hyperlink w:anchor="_Toc497676624" w:history="1">
         <w:r>
           <w:rPr>
             <w:rStyle w:val="Hyperlink"/>
-            <w:rFonts w:ascii="Verdana" w:hAnsi="Verdana"/>
-            <w:noProof/>
-            <w:sz w:val="22"/>
-            <w:szCs w:val="22"/>
+            <w:szCs w:val="21"/>
           </w:rPr>
           <w:t>2.</w:t>
         </w:r>
         <w:r>
           <w:rPr>
-            <w:rFonts w:eastAsiaTheme="minorEastAsia" w:cstheme="minorBidi"/>
-            <w:noProof/>
+            <w:rFonts w:ascii="Times New Roman" w:eastAsiaTheme="minorEastAsia" w:hAnsi="Times New Roman"/>
             <w:spacing w:val="0"/>
-            <w:szCs w:val="22"/>
-            <w:lang w:eastAsia="zh-CN"/>
+            <w:sz w:val="21"/>
+            <w:szCs w:val="21"/>
           </w:rPr>
           <w:tab/>
         </w:r>
         <w:r>
           <w:rPr>
             <w:rStyle w:val="Hyperlink"/>
-            <w:rFonts w:ascii="Verdana" w:hAnsi="Verdana"/>
-            <w:noProof/>
-            <w:sz w:val="22"/>
-            <w:szCs w:val="22"/>
+            <w:szCs w:val="21"/>
           </w:rPr>
           <w:t>Architektur und Designentscheide</w:t>
         </w:r>
         <w:r>
           <w:rPr>
-            <w:noProof/>
+            <w:rFonts w:ascii="Times New Roman" w:hAnsi="Times New Roman"/>
             <w:webHidden/>
-            <w:szCs w:val="22"/>
+            <w:sz w:val="21"/>
+            <w:szCs w:val="21"/>
           </w:rPr>
           <w:tab/>
         </w:r>
         <w:r>
           <w:rPr>
-            <w:noProof/>
+            <w:rFonts w:ascii="Times New Roman" w:hAnsi="Times New Roman"/>
             <w:webHidden/>
-            <w:szCs w:val="22"/>
+            <w:sz w:val="21"/>
+            <w:szCs w:val="21"/>
           </w:rPr>
           <w:fldChar w:fldCharType="begin"/>
         </w:r>
         <w:r>
           <w:rPr>
-            <w:noProof/>
+            <w:rFonts w:ascii="Times New Roman" w:hAnsi="Times New Roman"/>
             <w:webHidden/>
-            <w:szCs w:val="22"/>
+            <w:sz w:val="21"/>
+            <w:szCs w:val="21"/>
           </w:rPr>
-          <w:instrText xml:space="preserve"> PAGEREF _Toc362016967 \h </w:instrText>
+          <w:instrText xml:space="preserve"> PAGEREF _Toc497676624 \h </w:instrText>
         </w:r>
         <w:r>
           <w:rPr>
-            <w:noProof/>
+            <w:rFonts w:ascii="Times New Roman" w:hAnsi="Times New Roman"/>
             <w:webHidden/>
-            <w:szCs w:val="22"/>
+            <w:sz w:val="21"/>
+            <w:szCs w:val="21"/>
           </w:rPr>
         </w:r>
         <w:r>
           <w:rPr>
-            <w:noProof/>
+            <w:rFonts w:ascii="Times New Roman" w:hAnsi="Times New Roman"/>
             <w:webHidden/>
-            <w:szCs w:val="22"/>
+            <w:sz w:val="21"/>
+            <w:szCs w:val="21"/>
           </w:rPr>
           <w:fldChar w:fldCharType="separate"/>
         </w:r>
         <w:r>
           <w:rPr>
-            <w:noProof/>
+            <w:rFonts w:ascii="Times New Roman" w:hAnsi="Times New Roman"/>
             <w:webHidden/>
-            <w:szCs w:val="22"/>
+            <w:sz w:val="21"/>
+            <w:szCs w:val="21"/>
           </w:rPr>
           <w:t>4</w:t>
         </w:r>
         <w:r>
           <w:rPr>
-            <w:noProof/>
+            <w:rFonts w:ascii="Times New Roman" w:hAnsi="Times New Roman"/>
             <w:webHidden/>
-            <w:szCs w:val="22"/>
+            <w:sz w:val="21"/>
+            <w:szCs w:val="21"/>
           </w:rPr>
           <w:fldChar w:fldCharType="end"/>
         </w:r>
@@ -303,100 +301,100 @@
       <w:pPr>
         <w:pStyle w:val="Verzeichnis2"/>
         <w:tabs>
-          <w:tab w:val="right" w:leader="dot" w:pos="8080"/>
-        </w:tabs>
-        <w:ind w:left="1701"/>
+          <w:tab w:val="left" w:pos="1743"/>
+        </w:tabs>
         <w:rPr>
-          <w:rFonts w:eastAsiaTheme="minorEastAsia" w:cstheme="minorBidi"/>
-          <w:noProof/>
+          <w:rFonts w:ascii="Times New Roman" w:eastAsiaTheme="minorEastAsia" w:hAnsi="Times New Roman" w:cs="Times New Roman"/>
           <w:spacing w:val="0"/>
-          <w:szCs w:val="22"/>
-          <w:lang w:eastAsia="zh-CN"/>
+          <w:sz w:val="21"/>
+          <w:szCs w:val="21"/>
         </w:rPr>
       </w:pPr>
-      <w:hyperlink w:anchor="_Toc362016968" w:history="1">
+      <w:hyperlink w:anchor="_Toc497676625" w:history="1">
         <w:r>
           <w:rPr>
             <w:rStyle w:val="Hyperlink"/>
-            <w:rFonts w:ascii="Verdana" w:hAnsi="Verdana"/>
-            <w:noProof/>
-            <w:sz w:val="22"/>
-            <w:szCs w:val="22"/>
+            <w:rFonts w:cs="Times New Roman"/>
+            <w:szCs w:val="21"/>
           </w:rPr>
           <w:t>2.1.</w:t>
         </w:r>
         <w:r>
           <w:rPr>
-            <w:rFonts w:eastAsiaTheme="minorEastAsia" w:cstheme="minorBidi"/>
-            <w:noProof/>
+            <w:rFonts w:ascii="Times New Roman" w:eastAsiaTheme="minorEastAsia" w:hAnsi="Times New Roman" w:cs="Times New Roman"/>
             <w:spacing w:val="0"/>
-            <w:szCs w:val="22"/>
-            <w:lang w:eastAsia="zh-CN"/>
+            <w:sz w:val="21"/>
+            <w:szCs w:val="21"/>
           </w:rPr>
           <w:tab/>
         </w:r>
         <w:r>
           <w:rPr>
             <w:rStyle w:val="Hyperlink"/>
-            <w:rFonts w:ascii="Verdana" w:hAnsi="Verdana" w:cs="Tahoma"/>
-            <w:noProof/>
-            <w:sz w:val="22"/>
-            <w:szCs w:val="22"/>
+            <w:rFonts w:cs="Times New Roman"/>
+            <w:szCs w:val="21"/>
           </w:rPr>
           <w:t>Modell(e) und Sichten</w:t>
         </w:r>
         <w:r>
           <w:rPr>
-            <w:noProof/>
+            <w:rFonts w:ascii="Times New Roman" w:hAnsi="Times New Roman" w:cs="Times New Roman"/>
             <w:webHidden/>
-            <w:szCs w:val="22"/>
+            <w:sz w:val="21"/>
+            <w:szCs w:val="21"/>
           </w:rPr>
           <w:tab/>
         </w:r>
         <w:r>
           <w:rPr>
-            <w:noProof/>
+            <w:rFonts w:ascii="Times New Roman" w:hAnsi="Times New Roman" w:cs="Times New Roman"/>
             <w:webHidden/>
-            <w:szCs w:val="22"/>
+            <w:sz w:val="21"/>
+            <w:szCs w:val="21"/>
           </w:rPr>
           <w:fldChar w:fldCharType="begin"/>
         </w:r>
         <w:r>
           <w:rPr>
-            <w:noProof/>
+            <w:rFonts w:ascii="Times New Roman" w:hAnsi="Times New Roman" w:cs="Times New Roman"/>
             <w:webHidden/>
-            <w:szCs w:val="22"/>
+            <w:sz w:val="21"/>
+            <w:szCs w:val="21"/>
           </w:rPr>
-          <w:instrText xml:space="preserve"> PAGEREF _Toc362016968 \h </w:instrText>
+          <w:instrText xml:space="preserve"> PAGEREF _Toc497676625 \h </w:instrText>
         </w:r>
         <w:r>
           <w:rPr>
-            <w:noProof/>
+            <w:rFonts w:ascii="Times New Roman" w:hAnsi="Times New Roman" w:cs="Times New Roman"/>
             <w:webHidden/>
-            <w:szCs w:val="22"/>
+            <w:sz w:val="21"/>
+            <w:szCs w:val="21"/>
           </w:rPr>
         </w:r>
         <w:r>
           <w:rPr>
-            <w:noProof/>
+            <w:rFonts w:ascii="Times New Roman" w:hAnsi="Times New Roman" w:cs="Times New Roman"/>
             <w:webHidden/>
-            <w:szCs w:val="22"/>
+            <w:sz w:val="21"/>
+            <w:szCs w:val="21"/>
           </w:rPr>
           <w:fldChar w:fldCharType="separate"/>
         </w:r>
         <w:r>
           <w:rPr>
-            <w:noProof/>
+            <w:rFonts w:ascii="Times New Roman" w:hAnsi="Times New Roman" w:cs="Times New Roman"/>
             <w:webHidden/>
-            <w:szCs w:val="22"/>
+            <w:sz w:val="21"/>
+            <w:szCs w:val="21"/>
           </w:rPr>
           <w:t>4</w:t>
         </w:r>
         <w:r>
           <w:rPr>
-            <w:noProof/>
+            <w:rFonts w:ascii="Times New Roman" w:hAnsi="Times New Roman" w:cs="Times New Roman"/>
             <w:webHidden/>
-            <w:szCs w:val="22"/>
+            <w:sz w:val="21"/>
+            <w:szCs w:val="21"/>
           </w:rPr>
           <w:fldChar w:fldCharType="end"/>
         </w:r>
@@ -404,105 +402,100 @@
     </w:p>
     <w:p>
       <w:pPr>
-        <w:pStyle w:val="Verzeichnis2"/>
-        <w:tabs>
-          <w:tab w:val="right" w:leader="dot" w:pos="8080"/>
-        </w:tabs>
-        <w:ind w:left="1701"/>
+        <w:pStyle w:val="Verzeichnis3"/>
+        <w:tabs>
+          <w:tab w:val="left" w:pos="2038"/>
+        </w:tabs>
         <w:rPr>
-          <w:rFonts w:eastAsiaTheme="minorEastAsia" w:cstheme="minorBidi"/>
-          <w:noProof/>
+          <w:rFonts w:ascii="Times New Roman" w:eastAsiaTheme="minorEastAsia" w:hAnsi="Times New Roman"/>
           <w:spacing w:val="0"/>
-          <w:szCs w:val="22"/>
-          <w:lang w:eastAsia="zh-CN"/>
+          <w:sz w:val="21"/>
+          <w:szCs w:val="21"/>
         </w:rPr>
       </w:pPr>
-      <w:hyperlink w:anchor="_Toc362016969" w:history="1">
+      <w:hyperlink w:anchor="_Toc497676626" w:history="1">
         <w:r>
           <w:rPr>
             <w:rStyle w:val="Hyperlink"/>
-            <w:rFonts w:ascii="Verdana" w:hAnsi="Verdana"/>
-            <w:noProof/>
-            <w:sz w:val="22"/>
-            <w:szCs w:val="22"/>
+            <w:szCs w:val="21"/>
           </w:rPr>
-          <w:t>2.2.</w:t>
+          <w:t>2.1.1.</w:t>
         </w:r>
         <w:r>
           <w:rPr>
-            <w:rFonts w:eastAsiaTheme="minorEastAsia" w:cstheme="minorBidi"/>
-            <w:noProof/>
+            <w:rFonts w:ascii="Times New Roman" w:eastAsiaTheme="minorEastAsia" w:hAnsi="Times New Roman"/>
             <w:spacing w:val="0"/>
-            <w:szCs w:val="22"/>
-            <w:lang w:eastAsia="zh-CN"/>
+            <w:sz w:val="21"/>
+            <w:szCs w:val="21"/>
           </w:rPr>
           <w:tab/>
         </w:r>
         <w:r>
           <w:rPr>
             <w:rStyle w:val="Hyperlink"/>
-            <w:rFonts w:ascii="Verdana" w:hAnsi="Verdana" w:cs="Tahoma"/>
-            <w:noProof/>
-            <w:sz w:val="22"/>
-            <w:szCs w:val="22"/>
+            <w:szCs w:val="21"/>
           </w:rPr>
-          <w:t>Daten (Mengengerüst &amp; Strukturen)</w:t>
+          <w:t>Paketdiagramm</w:t>
         </w:r>
         <w:r>
           <w:rPr>
-            <w:noProof/>
+            <w:rFonts w:ascii="Times New Roman" w:hAnsi="Times New Roman"/>
             <w:webHidden/>
-            <w:szCs w:val="22"/>
+            <w:sz w:val="21"/>
+            <w:szCs w:val="21"/>
           </w:rPr>
           <w:tab/>
         </w:r>
         <w:r>
           <w:rPr>
-            <w:noProof/>
+            <w:rFonts w:ascii="Times New Roman" w:hAnsi="Times New Roman"/>
             <w:webHidden/>
-            <w:szCs w:val="22"/>
+            <w:sz w:val="21"/>
+            <w:szCs w:val="21"/>
           </w:rPr>
           <w:fldChar w:fldCharType="begin"/>
         </w:r>
         <w:r>
           <w:rPr>
-            <w:noProof/>
+            <w:rFonts w:ascii="Times New Roman" w:hAnsi="Times New Roman"/>
             <w:webHidden/>
-            <w:szCs w:val="22"/>
+            <w:sz w:val="21"/>
+            <w:szCs w:val="21"/>
           </w:rPr>
-          <w:instrText xml:space="preserve"> PAGEREF _Toc362016969 \h </w:instrText>
+          <w:instrText xml:space="preserve"> PAGEREF _Toc497676626 \h </w:instrText>
         </w:r>
         <w:r>
           <w:rPr>
-            <w:noProof/>
+            <w:rFonts w:ascii="Times New Roman" w:hAnsi="Times New Roman"/>
             <w:webHidden/>
-            <w:szCs w:val="22"/>
+            <w:sz w:val="21"/>
+            <w:szCs w:val="21"/>
           </w:rPr>
         </w:r>
         <w:r>
           <w:rPr>
-            <w:noProof/>
+            <w:rFonts w:ascii="Times New Roman" w:hAnsi="Times New Roman"/>
             <w:webHidden/>
-            <w:szCs w:val="22"/>
+            <w:sz w:val="21"/>
+            <w:szCs w:val="21"/>
           </w:rPr>
           <w:fldChar w:fldCharType="separate"/>
         </w:r>
         <w:r>
           <w:rPr>
-            <w:b/>
-            <w:bCs/>
-            <w:noProof/>
+            <w:rFonts w:ascii="Times New Roman" w:hAnsi="Times New Roman"/>
             <w:webHidden/>
-            <w:szCs w:val="22"/>
-            <w:lang w:val="en-US"/>
+            <w:sz w:val="21"/>
+            <w:szCs w:val="21"/>
           </w:rPr>
-          <w:t>Error! Bookmark not defined.</w:t>
+          <w:t>4</w:t>
         </w:r>
         <w:r>
           <w:rPr>
-            <w:noProof/>
+            <w:rFonts w:ascii="Times New Roman" w:hAnsi="Times New Roman"/>
             <w:webHidden/>
-            <w:szCs w:val="22"/>
+            <w:sz w:val="21"/>
+            <w:szCs w:val="21"/>
           </w:rPr>
           <w:fldChar w:fldCharType="end"/>
         </w:r>
@@ -512,100 +505,100 @@
       <w:pPr>
         <w:pStyle w:val="Verzeichnis2"/>
         <w:tabs>
-          <w:tab w:val="right" w:leader="dot" w:pos="8080"/>
-        </w:tabs>
-        <w:ind w:left="1701"/>
+          <w:tab w:val="left" w:pos="1743"/>
+        </w:tabs>
         <w:rPr>
-          <w:rFonts w:eastAsiaTheme="minorEastAsia" w:cstheme="minorBidi"/>
-          <w:noProof/>
+          <w:rFonts w:ascii="Times New Roman" w:eastAsiaTheme="minorEastAsia" w:hAnsi="Times New Roman" w:cs="Times New Roman"/>
           <w:spacing w:val="0"/>
-          <w:szCs w:val="22"/>
-          <w:lang w:eastAsia="zh-CN"/>
+          <w:sz w:val="21"/>
+          <w:szCs w:val="21"/>
         </w:rPr>
       </w:pPr>
-      <w:hyperlink w:anchor="_Toc362016970" w:history="1">
+      <w:hyperlink w:anchor="_Toc497676627" w:history="1">
         <w:r>
           <w:rPr>
             <w:rStyle w:val="Hyperlink"/>
-            <w:rFonts w:ascii="Verdana" w:hAnsi="Verdana"/>
-            <w:noProof/>
-            <w:sz w:val="22"/>
-            <w:szCs w:val="22"/>
+            <w:rFonts w:cs="Times New Roman"/>
+            <w:szCs w:val="21"/>
           </w:rPr>
-          <w:t>2.3.</w:t>
+          <w:t>2.2.</w:t>
         </w:r>
         <w:r>
           <w:rPr>
-            <w:rFonts w:eastAsiaTheme="minorEastAsia" w:cstheme="minorBidi"/>
-            <w:noProof/>
+            <w:rFonts w:ascii="Times New Roman" w:eastAsiaTheme="minorEastAsia" w:hAnsi="Times New Roman" w:cs="Times New Roman"/>
             <w:spacing w:val="0"/>
-            <w:szCs w:val="22"/>
-            <w:lang w:eastAsia="zh-CN"/>
+            <w:sz w:val="21"/>
+            <w:szCs w:val="21"/>
           </w:rPr>
           <w:tab/>
         </w:r>
         <w:r>
           <w:rPr>
             <w:rStyle w:val="Hyperlink"/>
-            <w:rFonts w:ascii="Verdana" w:hAnsi="Verdana" w:cs="Tahoma"/>
-            <w:noProof/>
-            <w:sz w:val="22"/>
-            <w:szCs w:val="22"/>
+            <w:rFonts w:cs="Times New Roman"/>
+            <w:szCs w:val="21"/>
           </w:rPr>
           <w:t>Entwurfsentscheide</w:t>
         </w:r>
         <w:r>
           <w:rPr>
-            <w:noProof/>
+            <w:rFonts w:ascii="Times New Roman" w:hAnsi="Times New Roman" w:cs="Times New Roman"/>
             <w:webHidden/>
-            <w:szCs w:val="22"/>
+            <w:sz w:val="21"/>
+            <w:szCs w:val="21"/>
           </w:rPr>
           <w:tab/>
         </w:r>
         <w:r>
           <w:rPr>
-            <w:noProof/>
+            <w:rFonts w:ascii="Times New Roman" w:hAnsi="Times New Roman" w:cs="Times New Roman"/>
             <w:webHidden/>
-            <w:szCs w:val="22"/>
+            <w:sz w:val="21"/>
+            <w:szCs w:val="21"/>
           </w:rPr>
           <w:fldChar w:fldCharType="begin"/>
         </w:r>
         <w:r>
           <w:rPr>
-            <w:noProof/>
+            <w:rFonts w:ascii="Times New Roman" w:hAnsi="Times New Roman" w:cs="Times New Roman"/>
             <w:webHidden/>
-            <w:szCs w:val="22"/>
+            <w:sz w:val="21"/>
+            <w:szCs w:val="21"/>
           </w:rPr>
-          <w:instrText xml:space="preserve"> PAGEREF _Toc362016970 \h </w:instrText>
+          <w:instrText xml:space="preserve"> PAGEREF _Toc497676627 \h </w:instrText>
         </w:r>
         <w:r>
           <w:rPr>
-            <w:noProof/>
+            <w:rFonts w:ascii="Times New Roman" w:hAnsi="Times New Roman" w:cs="Times New Roman"/>
             <w:webHidden/>
-            <w:szCs w:val="22"/>
+            <w:sz w:val="21"/>
+            <w:szCs w:val="21"/>
           </w:rPr>
         </w:r>
         <w:r>
           <w:rPr>
-            <w:noProof/>
+            <w:rFonts w:ascii="Times New Roman" w:hAnsi="Times New Roman" w:cs="Times New Roman"/>
             <w:webHidden/>
-            <w:szCs w:val="22"/>
+            <w:sz w:val="21"/>
+            <w:szCs w:val="21"/>
           </w:rPr>
           <w:fldChar w:fldCharType="separate"/>
         </w:r>
         <w:r>
           <w:rPr>
-            <w:noProof/>
+            <w:rFonts w:ascii="Times New Roman" w:hAnsi="Times New Roman" w:cs="Times New Roman"/>
             <w:webHidden/>
-            <w:szCs w:val="22"/>
+            <w:sz w:val="21"/>
+            <w:szCs w:val="21"/>
           </w:rPr>
           <w:t>4</w:t>
         </w:r>
         <w:r>
           <w:rPr>
-            <w:noProof/>
+            <w:rFonts w:ascii="Times New Roman" w:hAnsi="Times New Roman" w:cs="Times New Roman"/>
             <w:webHidden/>
-            <w:szCs w:val="22"/>
+            <w:sz w:val="21"/>
+            <w:szCs w:val="21"/>
           </w:rPr>
           <w:fldChar w:fldCharType="end"/>
         </w:r>
@@ -613,102 +606,100 @@
     </w:p>
     <w:p>
       <w:pPr>
-        <w:pStyle w:val="Verzeichnis1"/>
-        <w:tabs>
-          <w:tab w:val="right" w:leader="dot" w:pos="8080"/>
-        </w:tabs>
-        <w:ind w:left="1701" w:hanging="567"/>
+        <w:pStyle w:val="Verzeichnis3"/>
+        <w:tabs>
+          <w:tab w:val="left" w:pos="2038"/>
+        </w:tabs>
         <w:rPr>
-          <w:rFonts w:eastAsiaTheme="minorEastAsia" w:cstheme="minorBidi"/>
-          <w:noProof/>
+          <w:rFonts w:ascii="Times New Roman" w:eastAsiaTheme="minorEastAsia" w:hAnsi="Times New Roman"/>
           <w:spacing w:val="0"/>
-          <w:szCs w:val="22"/>
-          <w:lang w:eastAsia="zh-CN"/>
+          <w:sz w:val="21"/>
+          <w:szCs w:val="21"/>
         </w:rPr>
       </w:pPr>
-      <w:hyperlink w:anchor="_Toc362016971" w:history="1">
+      <w:hyperlink w:anchor="_Toc497676628" w:history="1">
         <w:r>
           <w:rPr>
             <w:rStyle w:val="Hyperlink"/>
-            <w:rFonts w:ascii="Verdana" w:hAnsi="Verdana"/>
-            <w:noProof/>
-            <w:sz w:val="22"/>
-            <w:szCs w:val="22"/>
+            <w:szCs w:val="21"/>
           </w:rPr>
-          <w:t>3.</w:t>
+          <w:t>2.2.1.</w:t>
         </w:r>
         <w:r>
           <w:rPr>
-            <w:rFonts w:eastAsiaTheme="minorEastAsia" w:cstheme="minorBidi"/>
-            <w:noProof/>
+            <w:rFonts w:ascii="Times New Roman" w:eastAsiaTheme="minorEastAsia" w:hAnsi="Times New Roman"/>
             <w:spacing w:val="0"/>
-            <w:szCs w:val="22"/>
-            <w:lang w:eastAsia="zh-CN"/>
+            <w:sz w:val="21"/>
+            <w:szCs w:val="21"/>
           </w:rPr>
           <w:tab/>
         </w:r>
         <w:r>
           <w:rPr>
             <w:rStyle w:val="Hyperlink"/>
-            <w:rFonts w:ascii="Verdana" w:hAnsi="Verdana"/>
-            <w:noProof/>
-            <w:sz w:val="22"/>
-            <w:szCs w:val="22"/>
+            <w:szCs w:val="21"/>
           </w:rPr>
-          <w:t>Schnittstellen</w:t>
+          <w:t>Strategie-Pattern, Singleton-Pattern und Fabrikmethode</w:t>
         </w:r>
         <w:r>
           <w:rPr>
-            <w:noProof/>
+            <w:rFonts w:ascii="Times New Roman" w:hAnsi="Times New Roman"/>
             <w:webHidden/>
-            <w:szCs w:val="22"/>
+            <w:sz w:val="21"/>
+            <w:szCs w:val="21"/>
           </w:rPr>
           <w:tab/>
         </w:r>
         <w:r>
           <w:rPr>
-            <w:noProof/>
+            <w:rFonts w:ascii="Times New Roman" w:hAnsi="Times New Roman"/>
             <w:webHidden/>
-            <w:szCs w:val="22"/>
+            <w:sz w:val="21"/>
+            <w:szCs w:val="21"/>
           </w:rPr>
           <w:fldChar w:fldCharType="begin"/>
         </w:r>
         <w:r>
           <w:rPr>
-            <w:noProof/>
+            <w:rFonts w:ascii="Times New Roman" w:hAnsi="Times New Roman"/>
             <w:webHidden/>
-            <w:szCs w:val="22"/>
+            <w:sz w:val="21"/>
+            <w:szCs w:val="21"/>
           </w:rPr>
-          <w:instrText xml:space="preserve"> PAGEREF _Toc362016971 \h </w:instrText>
+          <w:instrText xml:space="preserve"> PAGEREF _Toc497676628 \h </w:instrText>
         </w:r>
         <w:r>
           <w:rPr>
-            <w:noProof/>
+            <w:rFonts w:ascii="Times New Roman" w:hAnsi="Times New Roman"/>
             <w:webHidden/>
-            <w:szCs w:val="22"/>
+            <w:sz w:val="21"/>
+            <w:szCs w:val="21"/>
           </w:rPr>
         </w:r>
         <w:r>
           <w:rPr>
-            <w:noProof/>
+            <w:rFonts w:ascii="Times New Roman" w:hAnsi="Times New Roman"/>
             <w:webHidden/>
-            <w:szCs w:val="22"/>
+            <w:sz w:val="21"/>
+            <w:szCs w:val="21"/>
           </w:rPr>
           <w:fldChar w:fldCharType="separate"/>
         </w:r>
         <w:r>
           <w:rPr>
-            <w:noProof/>
+            <w:rFonts w:ascii="Times New Roman" w:hAnsi="Times New Roman"/>
             <w:webHidden/>
-            <w:szCs w:val="22"/>
+            <w:sz w:val="21"/>
+            <w:szCs w:val="21"/>
           </w:rPr>
-          <w:t>5</w:t>
+          <w:t>4</w:t>
         </w:r>
         <w:r>
           <w:rPr>
-            <w:noProof/>
+            <w:rFonts w:ascii="Times New Roman" w:hAnsi="Times New Roman"/>
             <w:webHidden/>
-            <w:szCs w:val="22"/>
+            <w:sz w:val="21"/>
+            <w:szCs w:val="21"/>
           </w:rPr>
           <w:fldChar w:fldCharType="end"/>
         </w:r>
@@ -716,102 +707,100 @@
     </w:p>
     <w:p>
       <w:pPr>
-        <w:pStyle w:val="Verzeichnis2"/>
-        <w:tabs>
-          <w:tab w:val="right" w:leader="dot" w:pos="8080"/>
-        </w:tabs>
-        <w:ind w:left="1701"/>
+        <w:pStyle w:val="Verzeichnis3"/>
+        <w:tabs>
+          <w:tab w:val="left" w:pos="2038"/>
+        </w:tabs>
         <w:rPr>
-          <w:rFonts w:eastAsiaTheme="minorEastAsia" w:cstheme="minorBidi"/>
-          <w:noProof/>
+          <w:rFonts w:ascii="Times New Roman" w:eastAsiaTheme="minorEastAsia" w:hAnsi="Times New Roman"/>
           <w:spacing w:val="0"/>
-          <w:szCs w:val="22"/>
-          <w:lang w:eastAsia="zh-CN"/>
+          <w:sz w:val="21"/>
+          <w:szCs w:val="21"/>
         </w:rPr>
       </w:pPr>
-      <w:hyperlink w:anchor="_Toc362016972" w:history="1">
+      <w:hyperlink w:anchor="_Toc497676629" w:history="1">
         <w:r>
           <w:rPr>
             <w:rStyle w:val="Hyperlink"/>
-            <w:rFonts w:ascii="Verdana" w:hAnsi="Verdana"/>
-            <w:noProof/>
-            <w:sz w:val="22"/>
-            <w:szCs w:val="22"/>
+            <w:szCs w:val="21"/>
           </w:rPr>
-          <w:t>3.1.</w:t>
+          <w:t>2.2.2.</w:t>
         </w:r>
         <w:r>
           <w:rPr>
-            <w:rFonts w:eastAsiaTheme="minorEastAsia" w:cstheme="minorBidi"/>
-            <w:noProof/>
+            <w:rFonts w:ascii="Times New Roman" w:eastAsiaTheme="minorEastAsia" w:hAnsi="Times New Roman"/>
             <w:spacing w:val="0"/>
-            <w:szCs w:val="22"/>
-            <w:lang w:eastAsia="zh-CN"/>
+            <w:sz w:val="21"/>
+            <w:szCs w:val="21"/>
           </w:rPr>
           <w:tab/>
         </w:r>
         <w:r>
           <w:rPr>
             <w:rStyle w:val="Hyperlink"/>
-            <w:rFonts w:ascii="Verdana" w:hAnsi="Verdana" w:cs="Tahoma"/>
-            <w:noProof/>
-            <w:sz w:val="22"/>
-            <w:szCs w:val="22"/>
+            <w:szCs w:val="21"/>
           </w:rPr>
-          <w:t>Externe Schnittstellen</w:t>
+          <w:t>Adapter-Pattern</w:t>
         </w:r>
         <w:r>
           <w:rPr>
-            <w:noProof/>
+            <w:rFonts w:ascii="Times New Roman" w:hAnsi="Times New Roman"/>
             <w:webHidden/>
-            <w:szCs w:val="22"/>
+            <w:sz w:val="21"/>
+            <w:szCs w:val="21"/>
           </w:rPr>
           <w:tab/>
         </w:r>
         <w:r>
           <w:rPr>
-            <w:noProof/>
+            <w:rFonts w:ascii="Times New Roman" w:hAnsi="Times New Roman"/>
             <w:webHidden/>
-            <w:szCs w:val="22"/>
+            <w:sz w:val="21"/>
+            <w:szCs w:val="21"/>
           </w:rPr>
           <w:fldChar w:fldCharType="begin"/>
         </w:r>
         <w:r>
           <w:rPr>
-            <w:noProof/>
+            <w:rFonts w:ascii="Times New Roman" w:hAnsi="Times New Roman"/>
             <w:webHidden/>
-            <w:szCs w:val="22"/>
+            <w:sz w:val="21"/>
+            <w:szCs w:val="21"/>
           </w:rPr>
-          <w:instrText xml:space="preserve"> PAGEREF _Toc362016972 \h </w:instrText>
+          <w:instrText xml:space="preserve"> PAGEREF _Toc497676629 \h </w:instrText>
         </w:r>
         <w:r>
           <w:rPr>
-            <w:noProof/>
+            <w:rFonts w:ascii="Times New Roman" w:hAnsi="Times New Roman"/>
             <w:webHidden/>
-            <w:szCs w:val="22"/>
+            <w:sz w:val="21"/>
+            <w:szCs w:val="21"/>
           </w:rPr>
         </w:r>
         <w:r>
           <w:rPr>
-            <w:noProof/>
+            <w:rFonts w:ascii="Times New Roman" w:hAnsi="Times New Roman"/>
             <w:webHidden/>
-            <w:szCs w:val="22"/>
+            <w:sz w:val="21"/>
+            <w:szCs w:val="21"/>
           </w:rPr>
           <w:fldChar w:fldCharType="separate"/>
         </w:r>
         <w:r>
           <w:rPr>
-            <w:noProof/>
+            <w:rFonts w:ascii="Times New Roman" w:hAnsi="Times New Roman"/>
             <w:webHidden/>
-            <w:szCs w:val="22"/>
+            <w:sz w:val="21"/>
+            <w:szCs w:val="21"/>
           </w:rPr>
-          <w:t>5</w:t>
+          <w:t>4</w:t>
         </w:r>
         <w:r>
           <w:rPr>
-            <w:noProof/>
+            <w:rFonts w:ascii="Times New Roman" w:hAnsi="Times New Roman"/>
             <w:webHidden/>
-            <w:szCs w:val="22"/>
+            <w:sz w:val="21"/>
+            <w:szCs w:val="21"/>
           </w:rPr>
           <w:fldChar w:fldCharType="end"/>
         </w:r>
@@ -819,102 +808,100 @@
     </w:p>
     <w:p>
       <w:pPr>
-        <w:pStyle w:val="Verzeichnis2"/>
-        <w:tabs>
-          <w:tab w:val="right" w:leader="dot" w:pos="8080"/>
-        </w:tabs>
-        <w:ind w:left="1701"/>
+        <w:pStyle w:val="Verzeichnis3"/>
+        <w:tabs>
+          <w:tab w:val="left" w:pos="2038"/>
+        </w:tabs>
         <w:rPr>
-          <w:rFonts w:eastAsiaTheme="minorEastAsia" w:cstheme="minorBidi"/>
-          <w:noProof/>
+          <w:rFonts w:ascii="Times New Roman" w:eastAsiaTheme="minorEastAsia" w:hAnsi="Times New Roman"/>
           <w:spacing w:val="0"/>
-          <w:szCs w:val="22"/>
-          <w:lang w:eastAsia="zh-CN"/>
+          <w:sz w:val="21"/>
+          <w:szCs w:val="21"/>
         </w:rPr>
       </w:pPr>
-      <w:hyperlink w:anchor="_Toc362016973" w:history="1">
+      <w:hyperlink w:anchor="_Toc497676630" w:history="1">
         <w:r>
           <w:rPr>
             <w:rStyle w:val="Hyperlink"/>
-            <w:rFonts w:ascii="Verdana" w:hAnsi="Verdana"/>
-            <w:noProof/>
-            <w:sz w:val="22"/>
-            <w:szCs w:val="22"/>
+            <w:szCs w:val="21"/>
           </w:rPr>
-          <w:t>3.2.</w:t>
+          <w:t>2.2.3.</w:t>
         </w:r>
         <w:r>
           <w:rPr>
-            <w:rFonts w:eastAsiaTheme="minorEastAsia" w:cstheme="minorBidi"/>
-            <w:noProof/>
+            <w:rFonts w:ascii="Times New Roman" w:eastAsiaTheme="minorEastAsia" w:hAnsi="Times New Roman"/>
             <w:spacing w:val="0"/>
-            <w:szCs w:val="22"/>
-            <w:lang w:eastAsia="zh-CN"/>
+            <w:sz w:val="21"/>
+            <w:szCs w:val="21"/>
           </w:rPr>
           <w:tab/>
         </w:r>
         <w:r>
           <w:rPr>
             <w:rStyle w:val="Hyperlink"/>
-            <w:rFonts w:ascii="Verdana" w:hAnsi="Verdana" w:cs="Tahoma"/>
-            <w:noProof/>
-            <w:sz w:val="22"/>
-            <w:szCs w:val="22"/>
+            <w:szCs w:val="21"/>
           </w:rPr>
-          <w:t>wichtige interne Schnittstellen</w:t>
+          <w:t>Konfigurationsdatei</w:t>
         </w:r>
         <w:r>
           <w:rPr>
-            <w:noProof/>
+            <w:rFonts w:ascii="Times New Roman" w:hAnsi="Times New Roman"/>
             <w:webHidden/>
-            <w:szCs w:val="22"/>
+            <w:sz w:val="21"/>
+            <w:szCs w:val="21"/>
           </w:rPr>
           <w:tab/>
         </w:r>
         <w:r>
           <w:rPr>
-            <w:noProof/>
+            <w:rFonts w:ascii="Times New Roman" w:hAnsi="Times New Roman"/>
             <w:webHidden/>
-            <w:szCs w:val="22"/>
+            <w:sz w:val="21"/>
+            <w:szCs w:val="21"/>
           </w:rPr>
           <w:fldChar w:fldCharType="begin"/>
         </w:r>
         <w:r>
           <w:rPr>
-            <w:noProof/>
+            <w:rFonts w:ascii="Times New Roman" w:hAnsi="Times New Roman"/>
             <w:webHidden/>
-            <w:szCs w:val="22"/>
+            <w:sz w:val="21"/>
+            <w:szCs w:val="21"/>
           </w:rPr>
-          <w:instrText xml:space="preserve"> PAGEREF _Toc362016973 \h </w:instrText>
+          <w:instrText xml:space="preserve"> PAGEREF _Toc497676630 \h </w:instrText>
         </w:r>
         <w:r>
           <w:rPr>
-            <w:noProof/>
+            <w:rFonts w:ascii="Times New Roman" w:hAnsi="Times New Roman"/>
             <w:webHidden/>
-            <w:szCs w:val="22"/>
+            <w:sz w:val="21"/>
+            <w:szCs w:val="21"/>
           </w:rPr>
         </w:r>
         <w:r>
           <w:rPr>
-            <w:noProof/>
+            <w:rFonts w:ascii="Times New Roman" w:hAnsi="Times New Roman"/>
             <w:webHidden/>
-            <w:szCs w:val="22"/>
+            <w:sz w:val="21"/>
+            <w:szCs w:val="21"/>
           </w:rPr>
           <w:fldChar w:fldCharType="separate"/>
         </w:r>
         <w:r>
           <w:rPr>
-            <w:noProof/>
+            <w:rFonts w:ascii="Times New Roman" w:hAnsi="Times New Roman"/>
             <w:webHidden/>
-            <w:szCs w:val="22"/>
+            <w:sz w:val="21"/>
+            <w:szCs w:val="21"/>
           </w:rPr>
-          <w:t>5</w:t>
+          <w:t>4</w:t>
         </w:r>
         <w:r>
           <w:rPr>
-            <w:noProof/>
+            <w:rFonts w:ascii="Times New Roman" w:hAnsi="Times New Roman"/>
             <w:webHidden/>
-            <w:szCs w:val="22"/>
+            <w:sz w:val="21"/>
+            <w:szCs w:val="21"/>
           </w:rPr>
           <w:fldChar w:fldCharType="end"/>
         </w:r>
@@ -922,105 +909,100 @@
     </w:p>
     <w:p>
       <w:pPr>
-        <w:pStyle w:val="Verzeichnis2"/>
-        <w:tabs>
-          <w:tab w:val="right" w:leader="dot" w:pos="8080"/>
-        </w:tabs>
-        <w:ind w:left="1701"/>
+        <w:pStyle w:val="Verzeichnis1"/>
+        <w:tabs>
+          <w:tab w:val="left" w:pos="1701"/>
+        </w:tabs>
         <w:rPr>
-          <w:rFonts w:eastAsiaTheme="minorEastAsia" w:cstheme="minorBidi"/>
-          <w:noProof/>
+          <w:rFonts w:ascii="Times New Roman" w:eastAsiaTheme="minorEastAsia" w:hAnsi="Times New Roman"/>
           <w:spacing w:val="0"/>
-          <w:szCs w:val="22"/>
-          <w:lang w:eastAsia="zh-CN"/>
+          <w:sz w:val="21"/>
+          <w:szCs w:val="21"/>
         </w:rPr>
       </w:pPr>
-      <w:hyperlink w:anchor="_Toc362016974" w:history="1">
+      <w:hyperlink w:anchor="_Toc497676631" w:history="1">
         <w:r>
           <w:rPr>
             <w:rStyle w:val="Hyperlink"/>
-            <w:rFonts w:ascii="Verdana" w:hAnsi="Verdana"/>
-            <w:noProof/>
-            <w:sz w:val="22"/>
-            <w:szCs w:val="22"/>
+            <w:szCs w:val="21"/>
           </w:rPr>
-          <w:t>3.3.</w:t>
+          <w:t>3.</w:t>
         </w:r>
         <w:r>
           <w:rPr>
-            <w:rFonts w:eastAsiaTheme="minorEastAsia" w:cstheme="minorBidi"/>
-            <w:noProof/>
+            <w:rFonts w:ascii="Times New Roman" w:eastAsiaTheme="minorEastAsia" w:hAnsi="Times New Roman"/>
             <w:spacing w:val="0"/>
-            <w:szCs w:val="22"/>
-            <w:lang w:eastAsia="zh-CN"/>
+            <w:sz w:val="21"/>
+            <w:szCs w:val="21"/>
           </w:rPr>
           <w:tab/>
         </w:r>
         <w:r>
           <w:rPr>
             <w:rStyle w:val="Hyperlink"/>
-            <w:rFonts w:ascii="Verdana" w:hAnsi="Verdana" w:cs="Tahoma"/>
-            <w:noProof/>
-            <w:sz w:val="22"/>
-            <w:szCs w:val="22"/>
+            <w:szCs w:val="21"/>
           </w:rPr>
-          <w:t>Benutzerschnittstelle(n)</w:t>
+          <w:t>Schnittstellen</w:t>
         </w:r>
         <w:r>
           <w:rPr>
-            <w:noProof/>
+            <w:rFonts w:ascii="Times New Roman" w:hAnsi="Times New Roman"/>
             <w:webHidden/>
-            <w:szCs w:val="22"/>
+            <w:sz w:val="21"/>
+            <w:szCs w:val="21"/>
           </w:rPr>
           <w:tab/>
         </w:r>
         <w:r>
           <w:rPr>
-            <w:noProof/>
+            <w:rFonts w:ascii="Times New Roman" w:hAnsi="Times New Roman"/>
             <w:webHidden/>
-            <w:szCs w:val="22"/>
+            <w:sz w:val="21"/>
+            <w:szCs w:val="21"/>
           </w:rPr>
           <w:fldChar w:fldCharType="begin"/>
         </w:r>
         <w:r>
           <w:rPr>
-            <w:noProof/>
+            <w:rFonts w:ascii="Times New Roman" w:hAnsi="Times New Roman"/>
             <w:webHidden/>
-            <w:szCs w:val="22"/>
+            <w:sz w:val="21"/>
+            <w:szCs w:val="21"/>
           </w:rPr>
-          <w:instrText xml:space="preserve"> PAGEREF _Toc362016974 \h </w:instrText>
+          <w:instrText xml:space="preserve"> PAGEREF _Toc497676631 \h </w:instrText>
         </w:r>
         <w:r>
           <w:rPr>
-            <w:noProof/>
+            <w:rFonts w:ascii="Times New Roman" w:hAnsi="Times New Roman"/>
             <w:webHidden/>
-            <w:szCs w:val="22"/>
+            <w:sz w:val="21"/>
+            <w:szCs w:val="21"/>
           </w:rPr>
         </w:r>
         <w:r>
           <w:rPr>
-            <w:noProof/>
+            <w:rFonts w:ascii="Times New Roman" w:hAnsi="Times New Roman"/>
             <w:webHidden/>
-            <w:szCs w:val="22"/>
+            <w:sz w:val="21"/>
+            <w:szCs w:val="21"/>
           </w:rPr>
           <w:fldChar w:fldCharType="separate"/>
         </w:r>
         <w:r>
           <w:rPr>
-            <w:b/>
-            <w:bCs/>
-            <w:noProof/>
+            <w:rFonts w:ascii="Times New Roman" w:hAnsi="Times New Roman"/>
             <w:webHidden/>
-            <w:szCs w:val="22"/>
-            <w:lang w:val="en-US"/>
+            <w:sz w:val="21"/>
+            <w:szCs w:val="21"/>
           </w:rPr>
-          <w:t>Error! Bookmark not defined.</w:t>
+          <w:t>5</w:t>
         </w:r>
         <w:r>
           <w:rPr>
-            <w:noProof/>
+            <w:rFonts w:ascii="Times New Roman" w:hAnsi="Times New Roman"/>
             <w:webHidden/>
-            <w:szCs w:val="22"/>
+            <w:sz w:val="21"/>
+            <w:szCs w:val="21"/>
           </w:rPr>
           <w:fldChar w:fldCharType="end"/>
         </w:r>
@@ -1028,102 +1010,102 @@
     </w:p>
     <w:p>
       <w:pPr>
-        <w:pStyle w:val="Verzeichnis1"/>
-        <w:tabs>
-          <w:tab w:val="right" w:leader="dot" w:pos="8080"/>
-        </w:tabs>
-        <w:ind w:left="1701" w:hanging="567"/>
+        <w:pStyle w:val="Verzeichnis2"/>
+        <w:tabs>
+          <w:tab w:val="left" w:pos="1743"/>
+        </w:tabs>
         <w:rPr>
-          <w:rFonts w:eastAsiaTheme="minorEastAsia" w:cstheme="minorBidi"/>
-          <w:noProof/>
+          <w:rFonts w:ascii="Times New Roman" w:eastAsiaTheme="minorEastAsia" w:hAnsi="Times New Roman" w:cs="Times New Roman"/>
           <w:spacing w:val="0"/>
-          <w:szCs w:val="22"/>
-          <w:lang w:eastAsia="zh-CN"/>
+          <w:sz w:val="21"/>
+          <w:szCs w:val="21"/>
         </w:rPr>
       </w:pPr>
-      <w:hyperlink w:anchor="_Toc362016975" w:history="1">
+      <w:hyperlink w:anchor="_Toc497676632" w:history="1">
         <w:r>
           <w:rPr>
             <w:rStyle w:val="Hyperlink"/>
-            <w:rFonts w:ascii="Verdana" w:hAnsi="Verdana"/>
-            <w:noProof/>
-            <w:sz w:val="22"/>
-            <w:szCs w:val="22"/>
+            <w:rFonts w:cs="Times New Roman"/>
+            <w:szCs w:val="21"/>
           </w:rPr>
-          <w:t>4.</w:t>
+          <w:t>3.1.</w:t>
         </w:r>
         <w:r>
           <w:rPr>
-            <w:rFonts w:eastAsiaTheme="minorEastAsia" w:cstheme="minorBidi"/>
-            <w:noProof/>
+            <w:rFonts w:ascii="Times New Roman" w:eastAsiaTheme="minorEastAsia" w:hAnsi="Times New Roman" w:cs="Times New Roman"/>
             <w:spacing w:val="0"/>
-            <w:szCs w:val="22"/>
-            <w:lang w:eastAsia="zh-CN"/>
+            <w:sz w:val="21"/>
+            <w:szCs w:val="21"/>
           </w:rPr>
           <w:tab/>
         </w:r>
         <w:r>
           <w:rPr>
             <w:rStyle w:val="Hyperlink"/>
-            <w:rFonts w:ascii="Verdana" w:hAnsi="Verdana"/>
-            <w:noProof/>
-            <w:sz w:val="22"/>
-            <w:szCs w:val="22"/>
+            <w:rFonts w:cs="Times New Roman"/>
+            <w:szCs w:val="21"/>
           </w:rPr>
-          <w:t>Environment-Anforderungen</w:t>
+          <w:t>Externe Schnittstellen</w:t>
         </w:r>
         <w:r>
           <w:rPr>
-            <w:noProof/>
+            <w:rFonts w:ascii="Times New Roman" w:hAnsi="Times New Roman" w:cs="Times New Roman"/>
             <w:webHidden/>
-            <w:szCs w:val="22"/>
+            <w:sz w:val="21"/>
+            <w:szCs w:val="21"/>
           </w:rPr>
           <w:tab/>
         </w:r>
         <w:r>
           <w:rPr>
-            <w:noProof/>
+            <w:rFonts w:ascii="Times New Roman" w:hAnsi="Times New Roman" w:cs="Times New Roman"/>
             <w:webHidden/>
-            <w:szCs w:val="22"/>
+            <w:sz w:val="21"/>
+            <w:szCs w:val="21"/>
           </w:rPr>
           <w:fldChar w:fldCharType="begin"/>
         </w:r>
         <w:r>
           <w:rPr>
-            <w:noProof/>
+            <w:rFonts w:ascii="Times New Roman" w:hAnsi="Times New Roman" w:cs="Times New Roman"/>
             <w:webHidden/>
-            <w:szCs w:val="22"/>
+            <w:sz w:val="21"/>
+            <w:szCs w:val="21"/>
           </w:rPr>
-          <w:instrText xml:space="preserve"> PAGEREF _Toc362016975 \h </w:instrText>
+          <w:instrText xml:space="preserve"> PAGEREF _Toc497676632 \h </w:instrText>
         </w:r>
         <w:r>
           <w:rPr>
-            <w:noProof/>
+            <w:rFonts w:ascii="Times New Roman" w:hAnsi="Times New Roman" w:cs="Times New Roman"/>
             <w:webHidden/>
-            <w:szCs w:val="22"/>
+            <w:sz w:val="21"/>
+            <w:szCs w:val="21"/>
           </w:rPr>
         </w:r>
         <w:r>
           <w:rPr>
-            <w:noProof/>
+            <w:rFonts w:ascii="Times New Roman" w:hAnsi="Times New Roman" w:cs="Times New Roman"/>
             <w:webHidden/>
-            <w:szCs w:val="22"/>
+            <w:sz w:val="21"/>
+            <w:szCs w:val="21"/>
           </w:rPr>
           <w:fldChar w:fldCharType="separate"/>
         </w:r>
         <w:r>
           <w:rPr>
-            <w:noProof/>
+            <w:rFonts w:ascii="Times New Roman" w:hAnsi="Times New Roman" w:cs="Times New Roman"/>
             <w:webHidden/>
-            <w:szCs w:val="22"/>
+            <w:sz w:val="21"/>
+            <w:szCs w:val="21"/>
           </w:rPr>
-          <w:t>6</w:t>
+          <w:t>5</w:t>
         </w:r>
         <w:r>
           <w:rPr>
-            <w:noProof/>
+            <w:rFonts w:ascii="Times New Roman" w:hAnsi="Times New Roman" w:cs="Times New Roman"/>
             <w:webHidden/>
-            <w:szCs w:val="22"/>
+            <w:sz w:val="21"/>
+            <w:szCs w:val="21"/>
           </w:rPr>
           <w:fldChar w:fldCharType="end"/>
         </w:r>
@@ -1131,6 +1113,210 @@
     </w:p>
     <w:p>
       <w:pPr>
+        <w:pStyle w:val="Verzeichnis2"/>
+        <w:tabs>
+          <w:tab w:val="left" w:pos="1743"/>
+        </w:tabs>
+        <w:rPr>
+          <w:rFonts w:ascii="Times New Roman" w:eastAsiaTheme="minorEastAsia" w:hAnsi="Times New Roman" w:cs="Times New Roman"/>
+          <w:spacing w:val="0"/>
+          <w:sz w:val="21"/>
+          <w:szCs w:val="21"/>
+        </w:rPr>
+      </w:pPr>
+      <w:hyperlink w:anchor="_Toc497676633" w:history="1">
+        <w:r>
+          <w:rPr>
+            <w:rStyle w:val="Hyperlink"/>
+            <w:rFonts w:cs="Times New Roman"/>
+            <w:szCs w:val="21"/>
+          </w:rPr>
+          <w:t>3.2.</w:t>
+        </w:r>
+        <w:r>
+          <w:rPr>
+            <w:rFonts w:ascii="Times New Roman" w:eastAsiaTheme="minorEastAsia" w:hAnsi="Times New Roman" w:cs="Times New Roman"/>
+            <w:spacing w:val="0"/>
+            <w:sz w:val="21"/>
+            <w:szCs w:val="21"/>
+          </w:rPr>
+          <w:tab/>
+        </w:r>
+        <w:r>
+          <w:rPr>
+            <w:rStyle w:val="Hyperlink"/>
+            <w:rFonts w:cs="Times New Roman"/>
+            <w:szCs w:val="21"/>
+          </w:rPr>
+          <w:t>Wichtige interne Schnittstellen</w:t>
+        </w:r>
+        <w:r>
+          <w:rPr>
+            <w:rFonts w:ascii="Times New Roman" w:hAnsi="Times New Roman" w:cs="Times New Roman"/>
+            <w:webHidden/>
+            <w:sz w:val="21"/>
+            <w:szCs w:val="21"/>
+          </w:rPr>
+          <w:tab/>
+        </w:r>
+        <w:r>
+          <w:rPr>
+            <w:rFonts w:ascii="Times New Roman" w:hAnsi="Times New Roman" w:cs="Times New Roman"/>
+            <w:webHidden/>
+            <w:sz w:val="21"/>
+            <w:szCs w:val="21"/>
+          </w:rPr>
+          <w:fldChar w:fldCharType="begin"/>
+        </w:r>
+        <w:r>
+          <w:rPr>
+            <w:rFonts w:ascii="Times New Roman" w:hAnsi="Times New Roman" w:cs="Times New Roman"/>
+            <w:webHidden/>
+            <w:sz w:val="21"/>
+            <w:szCs w:val="21"/>
+          </w:rPr>
+          <w:instrText xml:space="preserve"> PAGEREF _Toc497676633 \h </w:instrText>
+        </w:r>
+        <w:r>
+          <w:rPr>
+            <w:rFonts w:ascii="Times New Roman" w:hAnsi="Times New Roman" w:cs="Times New Roman"/>
+            <w:webHidden/>
+            <w:sz w:val="21"/>
+            <w:szCs w:val="21"/>
+          </w:rPr>
+        </w:r>
+        <w:r>
+          <w:rPr>
+            <w:rFonts w:ascii="Times New Roman" w:hAnsi="Times New Roman" w:cs="Times New Roman"/>
+            <w:webHidden/>
+            <w:sz w:val="21"/>
+            <w:szCs w:val="21"/>
+          </w:rPr>
+          <w:fldChar w:fldCharType="separate"/>
+        </w:r>
+        <w:r>
+          <w:rPr>
+            <w:rFonts w:ascii="Times New Roman" w:hAnsi="Times New Roman" w:cs="Times New Roman"/>
+            <w:webHidden/>
+            <w:sz w:val="21"/>
+            <w:szCs w:val="21"/>
+          </w:rPr>
+          <w:t>5</w:t>
+        </w:r>
+        <w:r>
+          <w:rPr>
+            <w:rFonts w:ascii="Times New Roman" w:hAnsi="Times New Roman" w:cs="Times New Roman"/>
+            <w:webHidden/>
+            <w:sz w:val="21"/>
+            <w:szCs w:val="21"/>
+          </w:rPr>
+          <w:fldChar w:fldCharType="end"/>
+        </w:r>
+      </w:hyperlink>
+    </w:p>
+    <w:p>
+      <w:pPr>
+        <w:pStyle w:val="Verzeichnis1"/>
+        <w:tabs>
+          <w:tab w:val="left" w:pos="1701"/>
+        </w:tabs>
+        <w:rPr>
+          <w:rFonts w:ascii="Times New Roman" w:eastAsiaTheme="minorEastAsia" w:hAnsi="Times New Roman"/>
+          <w:spacing w:val="0"/>
+          <w:sz w:val="21"/>
+          <w:szCs w:val="21"/>
+        </w:rPr>
+      </w:pPr>
+      <w:hyperlink w:anchor="_Toc497676634" w:history="1">
+        <w:r>
+          <w:rPr>
+            <w:rStyle w:val="Hyperlink"/>
+            <w:szCs w:val="21"/>
+          </w:rPr>
+          <w:t>4.</w:t>
+        </w:r>
+        <w:r>
+          <w:rPr>
+            <w:rFonts w:ascii="Times New Roman" w:eastAsiaTheme="minorEastAsia" w:hAnsi="Times New Roman"/>
+            <w:spacing w:val="0"/>
+            <w:sz w:val="21"/>
+            <w:szCs w:val="21"/>
+          </w:rPr>
+          <w:tab/>
+        </w:r>
+        <w:r>
+          <w:rPr>
+            <w:rStyle w:val="Hyperlink"/>
+            <w:szCs w:val="21"/>
+          </w:rPr>
+          <w:t>Environment-Anforderungen</w:t>
+        </w:r>
+        <w:r>
+          <w:rPr>
+            <w:rFonts w:ascii="Times New Roman" w:hAnsi="Times New Roman"/>
+            <w:webHidden/>
+            <w:sz w:val="21"/>
+            <w:szCs w:val="21"/>
+          </w:rPr>
+          <w:tab/>
+        </w:r>
+        <w:r>
+          <w:rPr>
+            <w:rFonts w:ascii="Times New Roman" w:hAnsi="Times New Roman"/>
+            <w:webHidden/>
+            <w:sz w:val="21"/>
+            <w:szCs w:val="21"/>
+          </w:rPr>
+          <w:fldChar w:fldCharType="begin"/>
+        </w:r>
+        <w:r>
+          <w:rPr>
+            <w:rFonts w:ascii="Times New Roman" w:hAnsi="Times New Roman"/>
+            <w:webHidden/>
+            <w:sz w:val="21"/>
+            <w:szCs w:val="21"/>
+          </w:rPr>
+          <w:instrText xml:space="preserve"> PAGEREF _Toc497676634 \h </w:instrText>
+        </w:r>
+        <w:r>
+          <w:rPr>
+            <w:rFonts w:ascii="Times New Roman" w:hAnsi="Times New Roman"/>
+            <w:webHidden/>
+            <w:sz w:val="21"/>
+            <w:szCs w:val="21"/>
+          </w:rPr>
+        </w:r>
+        <w:r>
+          <w:rPr>
+            <w:rFonts w:ascii="Times New Roman" w:hAnsi="Times New Roman"/>
+            <w:webHidden/>
+            <w:sz w:val="21"/>
+            <w:szCs w:val="21"/>
+          </w:rPr>
+          <w:fldChar w:fldCharType="separate"/>
+        </w:r>
+        <w:r>
+          <w:rPr>
+            <w:rFonts w:ascii="Times New Roman" w:hAnsi="Times New Roman"/>
+            <w:webHidden/>
+            <w:sz w:val="21"/>
+            <w:szCs w:val="21"/>
+          </w:rPr>
+          <w:t>6</w:t>
+        </w:r>
+        <w:r>
+          <w:rPr>
+            <w:rFonts w:ascii="Times New Roman" w:hAnsi="Times New Roman"/>
+            <w:webHidden/>
+            <w:sz w:val="21"/>
+            <w:szCs w:val="21"/>
+          </w:rPr>
+          <w:fldChar w:fldCharType="end"/>
+        </w:r>
+      </w:hyperlink>
+    </w:p>
+    <w:p>
+      <w:pPr>
         <w:tabs>
           <w:tab w:val="right" w:leader="dot" w:pos="8080"/>
         </w:tabs>
@@ -1138,7 +1324,7 @@
       </w:pPr>
       <w:r>
         <w:rPr>
-          <w:szCs w:val="22"/>
+          <w:szCs w:val="21"/>
         </w:rPr>
         <w:fldChar w:fldCharType="end"/>
       </w:r>
@@ -1678,8 +1864,16 @@
               <w:rPr>
                 <w:szCs w:val="22"/>
               </w:rPr>
-              <w:t>Kapitel 3 überarbietet</w:t>
+              <w:t xml:space="preserve">Kapitel 3 </w:t>
             </w:r>
+            <w:proofErr w:type="spellStart"/>
+            <w:r>
+              <w:rPr>
+                <w:szCs w:val="22"/>
+              </w:rPr>
+              <w:t>überarbietet</w:t>
+            </w:r>
+            <w:proofErr w:type="spellEnd"/>
           </w:p>
           <w:p>
             <w:pPr>
@@ -1820,7 +2014,7 @@
     <w:p>
       <w:pPr>
         <w:sectPr>
-          <w:headerReference w:type="default" r:id="rId15"/>
+          <w:headerReference w:type="default" r:id="rId11"/>
           <w:type w:val="continuous"/>
           <w:pgSz w:w="11906" w:h="16838"/>
           <w:pgMar w:top="1417" w:right="1106" w:bottom="1134" w:left="1417" w:header="708" w:footer="708" w:gutter="0"/>
@@ -1842,7 +2036,6 @@
           <w:szCs w:val="22"/>
         </w:rPr>
       </w:pPr>
-      <w:bookmarkStart w:id="1" w:name="_Toc362016966"/>
       <w:r>
         <w:br w:type="page"/>
       </w:r>
@@ -1855,6 +2048,7 @@
           <w:numId w:val="11"/>
         </w:numPr>
       </w:pPr>
+      <w:bookmarkStart w:id="1" w:name="_Toc497676623"/>
       <w:r>
         <w:rPr>
           <w:noProof/>
@@ -1928,6 +2122,8 @@
                                 <w:szCs w:val="32"/>
                               </w:rPr>
                             </w:pPr>
+                            <w:bookmarkStart w:id="2" w:name="_GoBack"/>
+                            <w:bookmarkEnd w:id="2"/>
                             <w:r>
                               <w:rPr>
                                 <w:rFonts w:ascii="Arial" w:hAnsi="Arial" w:cs="Arial"/>
@@ -1974,6 +2170,8 @@
                           <w:szCs w:val="32"/>
                         </w:rPr>
                       </w:pPr>
+                      <w:bookmarkStart w:id="3" w:name="_GoBack"/>
+                      <w:bookmarkEnd w:id="3"/>
                       <w:r>
                         <w:rPr>
                           <w:rFonts w:ascii="Arial" w:hAnsi="Arial" w:cs="Arial"/>
@@ -2023,7 +2221,7 @@
                     </pic:cNvPicPr>
                   </pic:nvPicPr>
                   <pic:blipFill>
-                    <a:blip r:embed="rId16" cstate="print">
+                    <a:blip r:embed="rId12" cstate="print">
                       <a:extLst>
                         <a:ext uri="{28A0092B-C50C-407E-A947-70E740481C1C}">
                           <a14:useLocalDpi xmlns:a14="http://schemas.microsoft.com/office/drawing/2010/main" val="0"/>
@@ -2088,7 +2286,11 @@
     <w:p/>
     <w:p>
       <w:r>
-        <w:t>Die durch ein Interface-Team definierten Log</w:t>
+        <w:t xml:space="preserve">Die durch ein Interface-Team definierten </w:t>
+      </w:r>
+      <w:proofErr w:type="spellStart"/>
+      <w:r>
+        <w:t>Log</w:t>
       </w:r>
       <w:r>
         <w:t>L</w:t>
@@ -2096,6 +2298,7 @@
       <w:r>
         <w:t>evels</w:t>
       </w:r>
+      <w:proofErr w:type="spellEnd"/>
       <w:r>
         <w:t xml:space="preserve"> sind</w:t>
       </w:r>
@@ -2115,7 +2318,23 @@
         <w:t>Schnittstellen</w:t>
       </w:r>
       <w:r>
-        <w:t xml:space="preserve"> Logger, LoggerSetup und StringPersistor einzuhalten. Es müssen sich mehrere Clients mit einem Server</w:t>
+        <w:t xml:space="preserve"> Logger, </w:t>
+      </w:r>
+      <w:proofErr w:type="spellStart"/>
+      <w:r>
+        <w:t>LoggerSetup</w:t>
+      </w:r>
+      <w:proofErr w:type="spellEnd"/>
+      <w:r>
+        <w:t xml:space="preserve"> und </w:t>
+      </w:r>
+      <w:proofErr w:type="spellStart"/>
+      <w:r>
+        <w:t>StringPersistor</w:t>
+      </w:r>
+      <w:proofErr w:type="spellEnd"/>
+      <w:r>
+        <w:t xml:space="preserve"> einzuhalten. Es müssen sich mehrere Clients mit einem Server</w:t>
       </w:r>
       <w:r>
         <w:t xml:space="preserve"> </w:t>
@@ -2129,20 +2348,21 @@
       <w:r>
         <w:t>Im späteren Verlauf des Projektes kommen weitere Anforderungen hinzu.</w:t>
       </w:r>
+      <w:r>
+        <w:t xml:space="preserve"> </w:t>
+      </w:r>
     </w:p>
     <w:p>
       <w:pPr>
-        <w:adjustRightInd/>
-        <w:snapToGrid/>
-        <w:spacing w:line="240" w:lineRule="auto"/>
+        <w:pStyle w:val="berschrift1"/>
       </w:pPr>
       <w:r>
         <w:br w:type="page"/>
       </w:r>
     </w:p>
+    <w:p/>
     <w:p>
       <w:r>
-        <w:lastRenderedPageBreak/>
         <w:t xml:space="preserve">Das folgende UML </w:t>
       </w:r>
       <w:r>
@@ -2190,7 +2410,7 @@
                     <pic:cNvPicPr/>
                   </pic:nvPicPr>
                   <pic:blipFill rotWithShape="1">
-                    <a:blip r:embed="rId17"/>
+                    <a:blip r:embed="rId13"/>
                     <a:srcRect t="1" b="-1310"/>
                     <a:stretch/>
                   </pic:blipFill>
@@ -2232,7 +2452,13 @@
         <w:rPr>
           <w:b/>
         </w:rPr>
-        <w:t>DokumentationMessageLogger.md</w:t>
+        <w:t>DokumentationMessageLogger.</w:t>
+      </w:r>
+      <w:r>
+        <w:rPr>
+          <w:b/>
+        </w:rPr>
+        <w:t>pdf</w:t>
       </w:r>
       <w:r>
         <w:t xml:space="preserve"> werden die einzelnen Komponenten detaillierter beschrieben. </w:t>
@@ -2252,12 +2478,12 @@
       <w:r>
         <w:br w:type="page"/>
       </w:r>
-      <w:bookmarkStart w:id="2" w:name="_Toc362016967"/>
+      <w:bookmarkStart w:id="4" w:name="_Toc497676624"/>
       <w:r>
         <w:lastRenderedPageBreak/>
         <w:t>Architektur und Designentscheide</w:t>
       </w:r>
-      <w:bookmarkEnd w:id="2"/>
+      <w:bookmarkEnd w:id="4"/>
     </w:p>
     <w:p>
       <w:pPr>
@@ -2270,14 +2496,14 @@
           <w:rFonts w:ascii="Tahoma" w:hAnsi="Tahoma" w:cs="Tahoma"/>
         </w:rPr>
       </w:pPr>
-      <w:bookmarkStart w:id="3" w:name="_Toc362016968"/>
+      <w:bookmarkStart w:id="5" w:name="_Toc497676625"/>
       <w:r>
         <w:rPr>
           <w:rFonts w:ascii="Tahoma" w:hAnsi="Tahoma" w:cs="Tahoma"/>
         </w:rPr>
         <w:t>Modell(e) und Sichten</w:t>
       </w:r>
-      <w:bookmarkEnd w:id="3"/>
+      <w:bookmarkEnd w:id="5"/>
       <w:r>
         <w:rPr>
           <w:rFonts w:ascii="Tahoma" w:hAnsi="Tahoma" w:cs="Tahoma"/>
@@ -2289,9 +2515,11 @@
       <w:pPr>
         <w:pStyle w:val="berschrift3"/>
       </w:pPr>
+      <w:bookmarkStart w:id="6" w:name="_Toc497676626"/>
       <w:r>
         <w:t>Paketdiagramm</w:t>
       </w:r>
+      <w:bookmarkEnd w:id="6"/>
     </w:p>
     <w:p/>
     <w:p>
@@ -2316,7 +2544,7 @@
                     <pic:cNvPicPr/>
                   </pic:nvPicPr>
                   <pic:blipFill>
-                    <a:blip r:embed="rId18">
+                    <a:blip r:embed="rId14">
                       <a:extLst>
                         <a:ext uri="{28A0092B-C50C-407E-A947-70E740481C1C}">
                           <a14:useLocalDpi xmlns:a14="http://schemas.microsoft.com/office/drawing/2010/main" val="0"/>
@@ -2354,30 +2582,87 @@
           <w:rFonts w:ascii="Tahoma" w:hAnsi="Tahoma" w:cs="Tahoma"/>
         </w:rPr>
       </w:pPr>
-      <w:bookmarkStart w:id="4" w:name="_Toc362016970"/>
+      <w:bookmarkStart w:id="7" w:name="_Toc497676627"/>
       <w:r>
         <w:rPr>
           <w:rFonts w:ascii="Tahoma" w:hAnsi="Tahoma" w:cs="Tahoma"/>
         </w:rPr>
         <w:t>Entwurfsentscheide</w:t>
       </w:r>
-      <w:bookmarkEnd w:id="4"/>
+      <w:bookmarkEnd w:id="7"/>
     </w:p>
     <w:p>
       <w:r>
-        <w:t xml:space="preserve">Wir haben generell über das Projekt hinweg versucht uns an den Clean-Code-Prinzipien zu orientieren. Wir versuchten Vererbung zu vermeiden und das «Favour Composition over Inheritance»-Prinzip zu verfolgen. Dazu strebten wir an die Wiederverwendbarkeit zu erhöhen indem wir das DRY-Prinzip vor Augen hielten und die einzelnen Komponenten so zu gestalten, dass sie nur jeweils eine </w:t>
+        <w:t>Wir haben generell über das Projekt hinweg versucht uns an den Clean-Code-Prinzipien zu orientieren. Wir versuchten Vererbung zu vermeiden und das «</w:t>
+      </w:r>
+      <w:proofErr w:type="spellStart"/>
+      <w:r>
+        <w:t>Favour</w:t>
+      </w:r>
+      <w:proofErr w:type="spellEnd"/>
+      <w:r>
+        <w:t xml:space="preserve"> </w:t>
+      </w:r>
+      <w:proofErr w:type="spellStart"/>
+      <w:r>
+        <w:t>Composition</w:t>
+      </w:r>
+      <w:proofErr w:type="spellEnd"/>
+      <w:r>
+        <w:t xml:space="preserve"> </w:t>
+      </w:r>
+      <w:proofErr w:type="spellStart"/>
+      <w:r>
+        <w:t>over</w:t>
+      </w:r>
+      <w:proofErr w:type="spellEnd"/>
+      <w:r>
+        <w:t xml:space="preserve"> </w:t>
+      </w:r>
+      <w:proofErr w:type="spellStart"/>
+      <w:r>
+        <w:t>Inheritance</w:t>
+      </w:r>
+      <w:proofErr w:type="spellEnd"/>
+      <w:r>
+        <w:t xml:space="preserve">»-Prinzip zu verfolgen. Dazu strebten wir an die Wiederverwendbarkeit zu erhöhen indem wir das DRY-Prinzip vor Augen hielten und die einzelnen Komponenten so zu gestalten, dass sie nur jeweils eine </w:t>
       </w:r>
       <w:r>
         <w:t>Aufgabe</w:t>
       </w:r>
       <w:r>
-        <w:t xml:space="preserve"> erfüllen (Seperation of Concerns).</w:t>
+        <w:t xml:space="preserve"> erfüllen (</w:t>
+      </w:r>
+      <w:proofErr w:type="spellStart"/>
+      <w:r>
+        <w:t>Seperation</w:t>
+      </w:r>
+      <w:proofErr w:type="spellEnd"/>
+      <w:r>
+        <w:t xml:space="preserve"> </w:t>
+      </w:r>
+      <w:proofErr w:type="spellStart"/>
+      <w:r>
+        <w:t>of</w:t>
+      </w:r>
+      <w:proofErr w:type="spellEnd"/>
+      <w:r>
+        <w:t xml:space="preserve"> </w:t>
+      </w:r>
+      <w:proofErr w:type="spellStart"/>
+      <w:r>
+        <w:t>Concerns</w:t>
+      </w:r>
+      <w:proofErr w:type="spellEnd"/>
+      <w:r>
+        <w:t>).</w:t>
       </w:r>
     </w:p>
     <w:p>
       <w:pPr>
         <w:pStyle w:val="berschrift3"/>
       </w:pPr>
+      <w:bookmarkStart w:id="8" w:name="_Toc497676628"/>
       <w:r>
         <w:t xml:space="preserve">Strategie-Pattern, </w:t>
       </w:r>
@@ -2396,6 +2681,7 @@
       <w:r>
         <w:t>Fabrikmethode</w:t>
       </w:r>
+      <w:bookmarkEnd w:id="8"/>
     </w:p>
     <w:p>
       <w:r>
@@ -2422,9 +2708,11 @@
       <w:r>
         <w:t>«</w:t>
       </w:r>
+      <w:proofErr w:type="spellStart"/>
       <w:r>
         <w:t>instance</w:t>
       </w:r>
+      <w:proofErr w:type="spellEnd"/>
       <w:r>
         <w:t>»</w:t>
       </w:r>
@@ -2454,13 +2742,63 @@
       <w:pPr>
         <w:pStyle w:val="berschrift3"/>
       </w:pPr>
+      <w:bookmarkStart w:id="9" w:name="_Toc497676629"/>
       <w:r>
         <w:t>Adapter-Pattern</w:t>
       </w:r>
+      <w:bookmarkEnd w:id="9"/>
     </w:p>
     <w:p>
       <w:r>
-        <w:t>Für die Übertragung der LogMessage vom LogHandler zum StringPersistor, welcher danach die LogMessage in ein File schreibt, verwenden wir das Adapter-Modell. Damit verletzen wir die Wiederverwendbarkeit des StringPersistor nicht und können eine angepasste Implementation für den LogHandler erstellen. Damit erhalten wir die effektiv gewünschte Zielschnittstelle.</w:t>
+        <w:t xml:space="preserve">Für die Übertragung der </w:t>
+      </w:r>
+      <w:proofErr w:type="spellStart"/>
+      <w:r>
+        <w:t>LogMessage</w:t>
+      </w:r>
+      <w:proofErr w:type="spellEnd"/>
+      <w:r>
+        <w:t xml:space="preserve"> vom </w:t>
+      </w:r>
+      <w:proofErr w:type="spellStart"/>
+      <w:r>
+        <w:t>LogHandler</w:t>
+      </w:r>
+      <w:proofErr w:type="spellEnd"/>
+      <w:r>
+        <w:t xml:space="preserve"> zum </w:t>
+      </w:r>
+      <w:proofErr w:type="spellStart"/>
+      <w:r>
+        <w:t>StringPersistor</w:t>
+      </w:r>
+      <w:proofErr w:type="spellEnd"/>
+      <w:r>
+        <w:t xml:space="preserve">, welcher danach die </w:t>
+      </w:r>
+      <w:proofErr w:type="spellStart"/>
+      <w:r>
+        <w:t>LogMessage</w:t>
+      </w:r>
+      <w:proofErr w:type="spellEnd"/>
+      <w:r>
+        <w:t xml:space="preserve"> in ein File schreibt, verwenden wir das Adapter-Modell. Damit verletzen wir die Wiederverwendbarkeit des </w:t>
+      </w:r>
+      <w:proofErr w:type="spellStart"/>
+      <w:r>
+        <w:t>StringPersistor</w:t>
+      </w:r>
+      <w:proofErr w:type="spellEnd"/>
+      <w:r>
+        <w:t xml:space="preserve"> nicht und können eine angepasste Implementation für den </w:t>
+      </w:r>
+      <w:proofErr w:type="spellStart"/>
+      <w:r>
+        <w:t>LogHandler</w:t>
+      </w:r>
+      <w:proofErr w:type="spellEnd"/>
+      <w:r>
+        <w:t xml:space="preserve"> erstellen. Damit erhalten wir die effektiv gewünschte Zielschnittstelle.</w:t>
       </w:r>
     </w:p>
     <w:p/>
@@ -2468,13 +2806,23 @@
       <w:pPr>
         <w:pStyle w:val="berschrift3"/>
       </w:pPr>
-      <w:r>
-        <w:t xml:space="preserve">Konfigurationsdatei </w:t>
+      <w:bookmarkStart w:id="10" w:name="_Toc497676630"/>
+      <w:r>
+        <w:t>Konfigurationsdatei</w:t>
+      </w:r>
+      <w:bookmarkEnd w:id="10"/>
+      <w:r>
+        <w:t xml:space="preserve"> </w:t>
       </w:r>
     </w:p>
     <w:p>
       <w:r>
-        <w:t>Um die Logger-Komponente austauschbar zu implementieren wurde eine Konfigurationsdatei c</w:t>
+        <w:t xml:space="preserve">Um die Logger-Komponente austauschbar zu implementieren wurde eine Konfigurationsdatei </w:t>
+      </w:r>
+      <w:proofErr w:type="spellStart"/>
+      <w:proofErr w:type="gramStart"/>
+      <w:r>
+        <w:t>c</w:t>
       </w:r>
       <w:r>
         <w:t>onfig.</w:t>
@@ -2482,8 +2830,26 @@
       <w:r>
         <w:t>properties</w:t>
       </w:r>
-      <w:r>
-        <w:t xml:space="preserve"> eingeführt. Diese enthält den Fully Qualified Class Name der LoggerFactory, die IP Adresse des Logger Servers und die Portnummer über den kommuniziert werden soll.</w:t>
+      <w:proofErr w:type="spellEnd"/>
+      <w:proofErr w:type="gramEnd"/>
+      <w:r>
+        <w:t xml:space="preserve"> eingeführt. Diese enthält den Fully </w:t>
+      </w:r>
+      <w:proofErr w:type="spellStart"/>
+      <w:r>
+        <w:t>Qualified</w:t>
+      </w:r>
+      <w:proofErr w:type="spellEnd"/>
+      <w:r>
+        <w:t xml:space="preserve"> Class Name der </w:t>
+      </w:r>
+      <w:proofErr w:type="spellStart"/>
+      <w:r>
+        <w:t>LoggerFactory</w:t>
+      </w:r>
+      <w:proofErr w:type="spellEnd"/>
+      <w:r>
+        <w:t>, die IP Adresse des Logger Servers und die Portnummer über den kommuniziert werden soll.</w:t>
       </w:r>
       <w:r>
         <w:t xml:space="preserve"> Die Datei wird während der start-Methode der Klasse Logger im Spiel-Package eingelesen.</w:t>
@@ -2505,13 +2871,12 @@
         <w:lastRenderedPageBreak/>
         <w:t xml:space="preserve"> </w:t>
       </w:r>
-      <w:bookmarkStart w:id="5" w:name="_Toc362016971"/>
+      <w:bookmarkStart w:id="11" w:name="_Toc497676631"/>
       <w:r>
         <w:t>Schnittstellen</w:t>
       </w:r>
-      <w:bookmarkEnd w:id="5"/>
+      <w:bookmarkEnd w:id="11"/>
     </w:p>
-    <w:p/>
     <w:p>
       <w:pPr>
         <w:pStyle w:val="berschrift2"/>
@@ -2523,14 +2888,14 @@
           <w:rFonts w:ascii="Tahoma" w:hAnsi="Tahoma" w:cs="Tahoma"/>
         </w:rPr>
       </w:pPr>
-      <w:bookmarkStart w:id="6" w:name="_Toc362016972"/>
+      <w:bookmarkStart w:id="12" w:name="_Toc497676632"/>
       <w:r>
         <w:rPr>
           <w:rFonts w:ascii="Tahoma" w:hAnsi="Tahoma" w:cs="Tahoma"/>
         </w:rPr>
         <w:t>Externe Schnittstellen</w:t>
       </w:r>
-      <w:bookmarkEnd w:id="6"/>
+      <w:bookmarkEnd w:id="12"/>
     </w:p>
     <w:p>
       <w:r>
@@ -2570,9 +2935,11 @@
           <w:numId w:val="35"/>
         </w:numPr>
       </w:pPr>
+      <w:proofErr w:type="spellStart"/>
       <w:r>
         <w:t>LoggerSetup</w:t>
       </w:r>
+      <w:proofErr w:type="spellEnd"/>
     </w:p>
     <w:p>
       <w:pPr>
@@ -2582,9 +2949,11 @@
           <w:numId w:val="35"/>
         </w:numPr>
       </w:pPr>
+      <w:proofErr w:type="spellStart"/>
       <w:r>
         <w:t>LogLevel</w:t>
       </w:r>
+      <w:proofErr w:type="spellEnd"/>
     </w:p>
     <w:p>
       <w:pPr>
@@ -2594,9 +2963,11 @@
           <w:numId w:val="35"/>
         </w:numPr>
       </w:pPr>
+      <w:proofErr w:type="spellStart"/>
       <w:r>
         <w:t>LogMessage</w:t>
       </w:r>
+      <w:proofErr w:type="spellEnd"/>
     </w:p>
     <w:p>
       <w:pPr>
@@ -2606,9 +2977,11 @@
           <w:numId w:val="35"/>
         </w:numPr>
       </w:pPr>
+      <w:proofErr w:type="spellStart"/>
       <w:r>
         <w:t>StringPersistor</w:t>
       </w:r>
+      <w:proofErr w:type="spellEnd"/>
     </w:p>
     <w:p>
       <w:pPr>
@@ -2621,7 +2994,7 @@
           <w:rFonts w:ascii="Tahoma" w:hAnsi="Tahoma" w:cs="Tahoma"/>
         </w:rPr>
       </w:pPr>
-      <w:bookmarkStart w:id="7" w:name="_Toc362016973"/>
+      <w:bookmarkStart w:id="13" w:name="_Toc497676633"/>
       <w:r>
         <w:rPr>
           <w:rFonts w:ascii="Tahoma" w:hAnsi="Tahoma" w:cs="Tahoma"/>
@@ -2634,7 +3007,7 @@
         </w:rPr>
         <w:t>ichtige interne Schnittstellen</w:t>
       </w:r>
-      <w:bookmarkEnd w:id="7"/>
+      <w:bookmarkEnd w:id="13"/>
       <w:r>
         <w:rPr>
           <w:rFonts w:ascii="Tahoma" w:hAnsi="Tahoma" w:cs="Tahoma"/>
@@ -2662,9 +3035,11 @@
           <w:rFonts w:ascii="Tahoma" w:hAnsi="Tahoma" w:cs="Tahoma"/>
         </w:rPr>
       </w:pPr>
+      <w:proofErr w:type="spellStart"/>
       <w:r>
         <w:t>LogWriterAdapter</w:t>
       </w:r>
+      <w:proofErr w:type="spellEnd"/>
     </w:p>
     <w:p>
       <w:pPr>
@@ -2677,6 +3052,8 @@
           <w:rFonts w:ascii="Tahoma" w:hAnsi="Tahoma" w:cs="Tahoma"/>
         </w:rPr>
       </w:pPr>
+      <w:proofErr w:type="spellStart"/>
+      <w:proofErr w:type="gramStart"/>
       <w:r>
         <w:t>c</w:t>
       </w:r>
@@ -2686,6 +3063,8 @@
       <w:r>
         <w:t>properties</w:t>
       </w:r>
+      <w:proofErr w:type="spellEnd"/>
+      <w:proofErr w:type="gramEnd"/>
     </w:p>
     <w:p>
       <w:pPr>
@@ -2723,7 +3102,19 @@
         <w:rPr>
           <w:b/>
         </w:rPr>
-        <w:t xml:space="preserve">.md </w:t>
+        <w:t>.</w:t>
+      </w:r>
+      <w:r>
+        <w:rPr>
+          <w:b/>
+        </w:rPr>
+        <w:t>pdf</w:t>
+      </w:r>
+      <w:r>
+        <w:rPr>
+          <w:b/>
+        </w:rPr>
+        <w:t xml:space="preserve"> </w:t>
       </w:r>
       <w:r>
         <w:t>ausführlich beschrieben.</w:t>
@@ -2743,12 +3134,12 @@
       <w:r>
         <w:br w:type="page"/>
       </w:r>
-      <w:bookmarkStart w:id="8" w:name="_Toc362016975"/>
+      <w:bookmarkStart w:id="14" w:name="_Toc497676634"/>
       <w:r>
         <w:lastRenderedPageBreak/>
         <w:t>Environment-Anforderungen</w:t>
       </w:r>
-      <w:bookmarkEnd w:id="8"/>
+      <w:bookmarkEnd w:id="14"/>
     </w:p>
     <w:p>
       <w:pPr>
@@ -2789,14 +3180,24 @@
         <w:t xml:space="preserve">Der </w:t>
       </w:r>
       <w:r>
-        <w:t>Fully-Qualified Class Name</w:t>
+        <w:t>Fully-</w:t>
+      </w:r>
+      <w:proofErr w:type="spellStart"/>
+      <w:r>
+        <w:t>Qualified</w:t>
+      </w:r>
+      <w:proofErr w:type="spellEnd"/>
+      <w:r>
+        <w:t xml:space="preserve"> Class Name</w:t>
       </w:r>
       <w:r>
         <w:t xml:space="preserve"> der </w:t>
       </w:r>
+      <w:proofErr w:type="spellStart"/>
       <w:r>
         <w:t>LoggerFactory</w:t>
       </w:r>
+      <w:proofErr w:type="spellEnd"/>
       <w:r>
         <w:t xml:space="preserve">, </w:t>
       </w:r>
@@ -2813,13 +3214,18 @@
         <w:t xml:space="preserve"> des Servers </w:t>
       </w:r>
       <w:r>
-        <w:t>müssen in einer Konfigurationsdatei «config.</w:t>
+        <w:t>müssen in einer Konfigurationsdatei «</w:t>
+      </w:r>
+      <w:proofErr w:type="spellStart"/>
+      <w:proofErr w:type="gramStart"/>
+      <w:r>
+        <w:t>config.</w:t>
       </w:r>
       <w:r>
         <w:t>properties</w:t>
       </w:r>
-      <w:bookmarkStart w:id="9" w:name="_GoBack"/>
-      <w:bookmarkEnd w:id="9"/>
+      <w:proofErr w:type="spellEnd"/>
+      <w:proofErr w:type="gramEnd"/>
       <w:r>
         <w:t>»</w:t>
       </w:r>
@@ -2858,8 +3264,8 @@
       </w:r>
     </w:p>
     <w:sectPr>
-      <w:headerReference w:type="default" r:id="rId19"/>
-      <w:footerReference w:type="default" r:id="rId20"/>
+      <w:headerReference w:type="default" r:id="rId15"/>
+      <w:footerReference w:type="default" r:id="rId16"/>
       <w:type w:val="continuous"/>
       <w:pgSz w:w="11906" w:h="16838" w:code="9"/>
       <w:pgMar w:top="1134" w:right="1202" w:bottom="1633" w:left="1899" w:header="567" w:footer="567" w:gutter="0"/>
@@ -2893,8 +3299,319 @@
 <w:ftr xmlns:wpc="http://schemas.microsoft.com/office/word/2010/wordprocessingCanvas" xmlns:cx="http://schemas.microsoft.com/office/drawing/2014/chartex" xmlns:cx1="http://schemas.microsoft.com/office/drawing/2015/9/8/chartex" xmlns:cx2="http://schemas.microsoft.com/office/drawing/2015/10/21/chartex" xmlns:cx3="http://schemas.microsoft.com/office/drawing/2016/5/9/chartex" xmlns:cx4="http://schemas.microsoft.com/office/drawing/2016/5/10/chartex" xmlns:cx5="http://schemas.microsoft.com/office/drawing/2016/5/11/chartex" xmlns:cx6="http://schemas.microsoft.com/office/drawing/2016/5/12/chartex" xmlns:cx7="http://schemas.microsoft.com/office/drawing/2016/5/13/chartex" xmlns:cx8="http://schemas.microsoft.com/office/drawing/2016/5/14/chartex" xmlns:mc="http://schemas.openxmlformats.org/markup-compatibility/2006" xmlns:aink="http://schemas.microsoft.com/office/drawing/2016/ink" xmlns:am3d="http://schemas.microsoft.com/office/drawing/2017/model3d" xmlns:o="urn:schemas-microsoft-com:office:office" xmlns:r="http://schemas.openxmlformats.org/officeDocument/2006/relationships" xmlns:m="http://schemas.openxmlformats.org/officeDocument/2006/math" xmlns:v="urn:schemas-microsoft-com:vml" xmlns:wp14="http://schemas.microsoft.com/office/word/2010/wordprocessingDrawing" xmlns:wp="http://schemas.openxmlformats.org/drawingml/2006/wordprocessingDrawing" xmlns:w10="urn:schemas-microsoft-com:office:word" xmlns:w="http://schemas.openxmlformats.org/wordprocessingml/2006/main" xmlns:w14="http://schemas.microsoft.com/office/word/2010/wordml" xmlns:w15="http://schemas.microsoft.com/office/word/2012/wordml" xmlns:w16cid="http://schemas.microsoft.com/office/word/2016/wordml/cid" xmlns:w16se="http://schemas.microsoft.com/office/word/2015/wordml/symex" xmlns:wpg="http://schemas.microsoft.com/office/word/2010/wordprocessingGroup" xmlns:wpi="http://schemas.microsoft.com/office/word/2010/wordprocessingInk" xmlns:wne="http://schemas.microsoft.com/office/word/2006/wordml" xmlns:wps="http://schemas.microsoft.com/office/word/2010/wordprocessingShape" mc:Ignorable="w14 w15 w16se w16cid wp14">
   <w:p>
     <w:pPr>
-      <w:pStyle w:val="Fuzeile"/>
-    </w:pPr>
+      <w:pStyle w:val="OutputprofileTitle"/>
+      <w:rPr>
+        <w:noProof/>
+      </w:rPr>
+    </w:pPr>
+    <w:r>
+      <w:rPr>
+        <w:noProof/>
+      </w:rPr>
+      <w:fldChar w:fldCharType="begin"/>
+    </w:r>
+    <w:r>
+      <w:rPr>
+        <w:noProof/>
+      </w:rPr>
+      <w:instrText xml:space="preserve"> DOCPROPERTY "Outputprofile.InternalPath"\*CHARFORMAT \&lt;OawJumpToField value=0/&gt;</w:instrText>
+    </w:r>
+    <w:r>
+      <w:rPr>
+        <w:noProof/>
+      </w:rPr>
+      <w:fldChar w:fldCharType="end"/>
+    </w:r>
+    <w:r>
+      <w:rPr>
+        <w:noProof/>
+      </w:rPr>
+      <w:fldChar w:fldCharType="begin"/>
+    </w:r>
+    <w:r>
+      <w:rPr>
+        <w:noProof/>
+      </w:rPr>
+      <w:instrText xml:space="preserve"> DOCPROPERTY "Outputprofile.DraftPathTime"\*CHARFORMAT \OawJumpToField value=0/&gt;</w:instrText>
+    </w:r>
+    <w:r>
+      <w:rPr>
+        <w:noProof/>
+      </w:rPr>
+      <w:fldChar w:fldCharType="end"/>
+    </w:r>
+  </w:p>
+  <w:p>
+    <w:pPr>
+      <w:pStyle w:val="OutputprofileText"/>
+      <w:rPr>
+        <w:noProof/>
+      </w:rPr>
+    </w:pPr>
+    <w:r>
+      <w:rPr>
+        <w:noProof/>
+      </w:rPr>
+      <w:fldChar w:fldCharType="begin"/>
+    </w:r>
+    <w:r>
+      <w:rPr>
+        <w:noProof/>
+      </w:rPr>
+      <w:instrText xml:space="preserve"> IF </w:instrText>
+    </w:r>
+    <w:r>
+      <w:rPr>
+        <w:noProof/>
+      </w:rPr>
+      <w:fldChar w:fldCharType="begin"/>
+    </w:r>
+    <w:r>
+      <w:rPr>
+        <w:noProof/>
+      </w:rPr>
+      <w:instrText xml:space="preserve"> DOCPROPERTY "Outputprofile.InternalPath"\*CHARFORMAT </w:instrText>
+    </w:r>
+    <w:r>
+      <w:rPr>
+        <w:noProof/>
+      </w:rPr>
+      <w:fldChar w:fldCharType="end"/>
+    </w:r>
+    <w:r>
+      <w:rPr>
+        <w:noProof/>
+      </w:rPr>
+      <w:instrText>="" "" "</w:instrText>
+    </w:r>
+    <w:r>
+      <w:rPr>
+        <w:noProof/>
+      </w:rPr>
+      <w:fldChar w:fldCharType="begin"/>
+    </w:r>
+    <w:r>
+      <w:rPr>
+        <w:noProof/>
+      </w:rPr>
+      <w:instrText xml:space="preserve"> PRINTDATE  \@ "dd.MM.yyyy"  \* MERGEFORMAT </w:instrText>
+    </w:r>
+    <w:r>
+      <w:rPr>
+        <w:noProof/>
+      </w:rPr>
+      <w:fldChar w:fldCharType="separate"/>
+    </w:r>
+    <w:r>
+      <w:rPr>
+        <w:noProof/>
+      </w:rPr>
+      <w:instrText>23.08.2007</w:instrText>
+    </w:r>
+    <w:r>
+      <w:rPr>
+        <w:noProof/>
+      </w:rPr>
+      <w:fldChar w:fldCharType="end"/>
+    </w:r>
+    <w:r>
+      <w:rPr>
+        <w:noProof/>
+      </w:rPr>
+      <w:instrText xml:space="preserve"> - </w:instrText>
+    </w:r>
+    <w:r>
+      <w:rPr>
+        <w:noProof/>
+      </w:rPr>
+      <w:fldChar w:fldCharType="begin"/>
+    </w:r>
+    <w:r>
+      <w:rPr>
+        <w:noProof/>
+      </w:rPr>
+      <w:instrText xml:space="preserve"> FILENAME  \* MERGEFORMAT </w:instrText>
+    </w:r>
+    <w:r>
+      <w:rPr>
+        <w:noProof/>
+      </w:rPr>
+      <w:fldChar w:fldCharType="separate"/>
+    </w:r>
+    <w:r>
+      <w:rPr>
+        <w:noProof/>
+      </w:rPr>
+      <w:instrText>Templ.dot</w:instrText>
+    </w:r>
+    <w:r>
+      <w:rPr>
+        <w:noProof/>
+      </w:rPr>
+      <w:fldChar w:fldCharType="end"/>
+    </w:r>
+    <w:r>
+      <w:rPr>
+        <w:noProof/>
+      </w:rPr>
+      <w:instrText xml:space="preserve">" \* MERGEFORMAT </w:instrText>
+    </w:r>
+    <w:r>
+      <w:rPr>
+        <w:noProof/>
+      </w:rPr>
+      <w:fldChar w:fldCharType="end"/>
+    </w:r>
+    <w:r>
+      <w:rPr>
+        <w:noProof/>
+      </w:rPr>
+      <w:fldChar w:fldCharType="begin"/>
+    </w:r>
+    <w:r>
+      <w:rPr>
+        <w:noProof/>
+      </w:rPr>
+      <w:instrText xml:space="preserve"> IF </w:instrText>
+    </w:r>
+    <w:r>
+      <w:rPr>
+        <w:noProof/>
+      </w:rPr>
+      <w:fldChar w:fldCharType="begin"/>
+    </w:r>
+    <w:r>
+      <w:rPr>
+        <w:noProof/>
+      </w:rPr>
+      <w:instrText xml:space="preserve"> DOCPROPERTY "Outputprofile.DraftPathTime"\*CHARFORMAT </w:instrText>
+    </w:r>
+    <w:r>
+      <w:rPr>
+        <w:noProof/>
+      </w:rPr>
+      <w:fldChar w:fldCharType="end"/>
+    </w:r>
+    <w:r>
+      <w:rPr>
+        <w:noProof/>
+      </w:rPr>
+      <w:instrText>="" "" "</w:instrText>
+    </w:r>
+    <w:r>
+      <w:rPr>
+        <w:noProof/>
+      </w:rPr>
+      <w:fldChar w:fldCharType="begin"/>
+    </w:r>
+    <w:r>
+      <w:rPr>
+        <w:noProof/>
+      </w:rPr>
+      <w:instrText xml:space="preserve"> PRINTDATE  \@ "dd.MM.yyyy"  \* MERGEFORMAT </w:instrText>
+    </w:r>
+    <w:r>
+      <w:rPr>
+        <w:noProof/>
+      </w:rPr>
+      <w:fldChar w:fldCharType="separate"/>
+    </w:r>
+    <w:r>
+      <w:rPr>
+        <w:noProof/>
+      </w:rPr>
+      <w:instrText>23.08.2007</w:instrText>
+    </w:r>
+    <w:r>
+      <w:rPr>
+        <w:noProof/>
+      </w:rPr>
+      <w:fldChar w:fldCharType="end"/>
+    </w:r>
+    <w:r>
+      <w:rPr>
+        <w:noProof/>
+      </w:rPr>
+      <w:instrText xml:space="preserve">, </w:instrText>
+    </w:r>
+    <w:r>
+      <w:rPr>
+        <w:noProof/>
+      </w:rPr>
+      <w:fldChar w:fldCharType="begin"/>
+    </w:r>
+    <w:r>
+      <w:rPr>
+        <w:noProof/>
+      </w:rPr>
+      <w:instrText xml:space="preserve"> PRINTDATE  \@ "HH:mm:ss"  \*MERGEFORMAT </w:instrText>
+    </w:r>
+    <w:r>
+      <w:rPr>
+        <w:noProof/>
+      </w:rPr>
+      <w:fldChar w:fldCharType="separate"/>
+    </w:r>
+    <w:r>
+      <w:rPr>
+        <w:noProof/>
+      </w:rPr>
+      <w:instrText>09:57:00</w:instrText>
+    </w:r>
+    <w:r>
+      <w:rPr>
+        <w:noProof/>
+      </w:rPr>
+      <w:fldChar w:fldCharType="end"/>
+    </w:r>
+    <w:r>
+      <w:rPr>
+        <w:noProof/>
+      </w:rPr>
+      <w:instrText xml:space="preserve"> - </w:instrText>
+    </w:r>
+    <w:r>
+      <w:rPr>
+        <w:noProof/>
+      </w:rPr>
+      <w:fldChar w:fldCharType="begin"/>
+    </w:r>
+    <w:r>
+      <w:rPr>
+        <w:noProof/>
+      </w:rPr>
+      <w:instrText xml:space="preserve"> FILENAME  \* MERGEFORMAT </w:instrText>
+    </w:r>
+    <w:r>
+      <w:rPr>
+        <w:noProof/>
+      </w:rPr>
+      <w:fldChar w:fldCharType="separate"/>
+    </w:r>
+    <w:r>
+      <w:rPr>
+        <w:noProof/>
+      </w:rPr>
+      <w:instrText>Templ.dot</w:instrText>
+    </w:r>
+    <w:r>
+      <w:rPr>
+        <w:noProof/>
+      </w:rPr>
+      <w:fldChar w:fldCharType="end"/>
+    </w:r>
+    <w:r>
+      <w:rPr>
+        <w:noProof/>
+      </w:rPr>
+      <w:instrText xml:space="preserve">" \* MERGEFORMAT </w:instrText>
+    </w:r>
+    <w:r>
+      <w:rPr>
+        <w:noProof/>
+      </w:rPr>
+      <w:fldChar w:fldCharType="end"/>
+    </w:r>
   </w:p>
 </w:ftr>
 </file>
@@ -2903,337 +3620,6 @@
 <w:ftr xmlns:wpc="http://schemas.microsoft.com/office/word/2010/wordprocessingCanvas" xmlns:cx="http://schemas.microsoft.com/office/drawing/2014/chartex" xmlns:cx1="http://schemas.microsoft.com/office/drawing/2015/9/8/chartex" xmlns:cx2="http://schemas.microsoft.com/office/drawing/2015/10/21/chartex" xmlns:cx3="http://schemas.microsoft.com/office/drawing/2016/5/9/chartex" xmlns:cx4="http://schemas.microsoft.com/office/drawing/2016/5/10/chartex" xmlns:cx5="http://schemas.microsoft.com/office/drawing/2016/5/11/chartex" xmlns:cx6="http://schemas.microsoft.com/office/drawing/2016/5/12/chartex" xmlns:cx7="http://schemas.microsoft.com/office/drawing/2016/5/13/chartex" xmlns:cx8="http://schemas.microsoft.com/office/drawing/2016/5/14/chartex" xmlns:mc="http://schemas.openxmlformats.org/markup-compatibility/2006" xmlns:aink="http://schemas.microsoft.com/office/drawing/2016/ink" xmlns:am3d="http://schemas.microsoft.com/office/drawing/2017/model3d" xmlns:o="urn:schemas-microsoft-com:office:office" xmlns:r="http://schemas.openxmlformats.org/officeDocument/2006/relationships" xmlns:m="http://schemas.openxmlformats.org/officeDocument/2006/math" xmlns:v="urn:schemas-microsoft-com:vml" xmlns:wp14="http://schemas.microsoft.com/office/word/2010/wordprocessingDrawing" xmlns:wp="http://schemas.openxmlformats.org/drawingml/2006/wordprocessingDrawing" xmlns:w10="urn:schemas-microsoft-com:office:word" xmlns:w="http://schemas.openxmlformats.org/wordprocessingml/2006/main" xmlns:w14="http://schemas.microsoft.com/office/word/2010/wordml" xmlns:w15="http://schemas.microsoft.com/office/word/2012/wordml" xmlns:w16cid="http://schemas.microsoft.com/office/word/2016/wordml/cid" xmlns:w16se="http://schemas.microsoft.com/office/word/2015/wordml/symex" xmlns:wpg="http://schemas.microsoft.com/office/word/2010/wordprocessingGroup" xmlns:wpi="http://schemas.microsoft.com/office/word/2010/wordprocessingInk" xmlns:wne="http://schemas.microsoft.com/office/word/2006/wordml" xmlns:wps="http://schemas.microsoft.com/office/word/2010/wordprocessingShape" mc:Ignorable="w14 w15 w16se w16cid wp14">
   <w:p>
     <w:pPr>
-      <w:pStyle w:val="OutputprofileTitle"/>
-      <w:rPr>
-        <w:noProof/>
-      </w:rPr>
-    </w:pPr>
-    <w:r>
-      <w:rPr>
-        <w:noProof/>
-      </w:rPr>
-      <w:fldChar w:fldCharType="begin"/>
-    </w:r>
-    <w:r>
-      <w:rPr>
-        <w:noProof/>
-      </w:rPr>
-      <w:instrText xml:space="preserve"> DOCPROPERTY "Outputprofile.InternalPath"\*CHARFORMAT \&lt;OawJumpToField value=0/&gt;</w:instrText>
-    </w:r>
-    <w:r>
-      <w:rPr>
-        <w:noProof/>
-      </w:rPr>
-      <w:fldChar w:fldCharType="end"/>
-    </w:r>
-    <w:r>
-      <w:rPr>
-        <w:noProof/>
-      </w:rPr>
-      <w:fldChar w:fldCharType="begin"/>
-    </w:r>
-    <w:r>
-      <w:rPr>
-        <w:noProof/>
-      </w:rPr>
-      <w:instrText xml:space="preserve"> DOCPROPERTY "Outputprofile.DraftPathTime"\*CHARFORMAT \OawJumpToField value=0/&gt;</w:instrText>
-    </w:r>
-    <w:r>
-      <w:rPr>
-        <w:noProof/>
-      </w:rPr>
-      <w:fldChar w:fldCharType="end"/>
-    </w:r>
-  </w:p>
-  <w:p>
-    <w:pPr>
-      <w:pStyle w:val="OutputprofileText"/>
-      <w:rPr>
-        <w:noProof/>
-      </w:rPr>
-    </w:pPr>
-    <w:r>
-      <w:rPr>
-        <w:noProof/>
-      </w:rPr>
-      <w:fldChar w:fldCharType="begin"/>
-    </w:r>
-    <w:r>
-      <w:rPr>
-        <w:noProof/>
-      </w:rPr>
-      <w:instrText xml:space="preserve"> IF </w:instrText>
-    </w:r>
-    <w:r>
-      <w:rPr>
-        <w:noProof/>
-      </w:rPr>
-      <w:fldChar w:fldCharType="begin"/>
-    </w:r>
-    <w:r>
-      <w:rPr>
-        <w:noProof/>
-      </w:rPr>
-      <w:instrText xml:space="preserve"> DOCPROPERTY "Outputprofile.InternalPath"\*CHARFORMAT </w:instrText>
-    </w:r>
-    <w:r>
-      <w:rPr>
-        <w:noProof/>
-      </w:rPr>
-      <w:fldChar w:fldCharType="end"/>
-    </w:r>
-    <w:r>
-      <w:rPr>
-        <w:noProof/>
-      </w:rPr>
-      <w:instrText>="" "" "</w:instrText>
-    </w:r>
-    <w:r>
-      <w:rPr>
-        <w:noProof/>
-      </w:rPr>
-      <w:fldChar w:fldCharType="begin"/>
-    </w:r>
-    <w:r>
-      <w:rPr>
-        <w:noProof/>
-      </w:rPr>
-      <w:instrText xml:space="preserve"> PRINTDATE  \@ "dd.MM.yyyy"  \* MERGEFORMAT </w:instrText>
-    </w:r>
-    <w:r>
-      <w:rPr>
-        <w:noProof/>
-      </w:rPr>
-      <w:fldChar w:fldCharType="separate"/>
-    </w:r>
-    <w:r>
-      <w:rPr>
-        <w:noProof/>
-      </w:rPr>
-      <w:instrText>23.08.2007</w:instrText>
-    </w:r>
-    <w:r>
-      <w:rPr>
-        <w:noProof/>
-      </w:rPr>
-      <w:fldChar w:fldCharType="end"/>
-    </w:r>
-    <w:r>
-      <w:rPr>
-        <w:noProof/>
-      </w:rPr>
-      <w:instrText xml:space="preserve"> - </w:instrText>
-    </w:r>
-    <w:r>
-      <w:rPr>
-        <w:noProof/>
-      </w:rPr>
-      <w:fldChar w:fldCharType="begin"/>
-    </w:r>
-    <w:r>
-      <w:rPr>
-        <w:noProof/>
-      </w:rPr>
-      <w:instrText xml:space="preserve"> FILENAME  \* MERGEFORMAT </w:instrText>
-    </w:r>
-    <w:r>
-      <w:rPr>
-        <w:noProof/>
-      </w:rPr>
-      <w:fldChar w:fldCharType="separate"/>
-    </w:r>
-    <w:r>
-      <w:rPr>
-        <w:noProof/>
-      </w:rPr>
-      <w:instrText>Templ.dot</w:instrText>
-    </w:r>
-    <w:r>
-      <w:rPr>
-        <w:noProof/>
-      </w:rPr>
-      <w:fldChar w:fldCharType="end"/>
-    </w:r>
-    <w:r>
-      <w:rPr>
-        <w:noProof/>
-      </w:rPr>
-      <w:instrText xml:space="preserve">" \* MERGEFORMAT </w:instrText>
-    </w:r>
-    <w:r>
-      <w:rPr>
-        <w:noProof/>
-      </w:rPr>
-      <w:fldChar w:fldCharType="end"/>
-    </w:r>
-    <w:r>
-      <w:rPr>
-        <w:noProof/>
-      </w:rPr>
-      <w:fldChar w:fldCharType="begin"/>
-    </w:r>
-    <w:r>
-      <w:rPr>
-        <w:noProof/>
-      </w:rPr>
-      <w:instrText xml:space="preserve"> IF </w:instrText>
-    </w:r>
-    <w:r>
-      <w:rPr>
-        <w:noProof/>
-      </w:rPr>
-      <w:fldChar w:fldCharType="begin"/>
-    </w:r>
-    <w:r>
-      <w:rPr>
-        <w:noProof/>
-      </w:rPr>
-      <w:instrText xml:space="preserve"> DOCPROPERTY "Outputprofile.DraftPathTime"\*CHARFORMAT </w:instrText>
-    </w:r>
-    <w:r>
-      <w:rPr>
-        <w:noProof/>
-      </w:rPr>
-      <w:fldChar w:fldCharType="end"/>
-    </w:r>
-    <w:r>
-      <w:rPr>
-        <w:noProof/>
-      </w:rPr>
-      <w:instrText>="" "" "</w:instrText>
-    </w:r>
-    <w:r>
-      <w:rPr>
-        <w:noProof/>
-      </w:rPr>
-      <w:fldChar w:fldCharType="begin"/>
-    </w:r>
-    <w:r>
-      <w:rPr>
-        <w:noProof/>
-      </w:rPr>
-      <w:instrText xml:space="preserve"> PRINTDATE  \@ "dd.MM.yyyy"  \* MERGEFORMAT </w:instrText>
-    </w:r>
-    <w:r>
-      <w:rPr>
-        <w:noProof/>
-      </w:rPr>
-      <w:fldChar w:fldCharType="separate"/>
-    </w:r>
-    <w:r>
-      <w:rPr>
-        <w:noProof/>
-      </w:rPr>
-      <w:instrText>23.08.2007</w:instrText>
-    </w:r>
-    <w:r>
-      <w:rPr>
-        <w:noProof/>
-      </w:rPr>
-      <w:fldChar w:fldCharType="end"/>
-    </w:r>
-    <w:r>
-      <w:rPr>
-        <w:noProof/>
-      </w:rPr>
-      <w:instrText xml:space="preserve">, </w:instrText>
-    </w:r>
-    <w:r>
-      <w:rPr>
-        <w:noProof/>
-      </w:rPr>
-      <w:fldChar w:fldCharType="begin"/>
-    </w:r>
-    <w:r>
-      <w:rPr>
-        <w:noProof/>
-      </w:rPr>
-      <w:instrText xml:space="preserve"> PRINTDATE  \@ "HH:mm:ss"  \*MERGEFORMAT </w:instrText>
-    </w:r>
-    <w:r>
-      <w:rPr>
-        <w:noProof/>
-      </w:rPr>
-      <w:fldChar w:fldCharType="separate"/>
-    </w:r>
-    <w:r>
-      <w:rPr>
-        <w:noProof/>
-      </w:rPr>
-      <w:instrText>09:57:00</w:instrText>
-    </w:r>
-    <w:r>
-      <w:rPr>
-        <w:noProof/>
-      </w:rPr>
-      <w:fldChar w:fldCharType="end"/>
-    </w:r>
-    <w:r>
-      <w:rPr>
-        <w:noProof/>
-      </w:rPr>
-      <w:instrText xml:space="preserve"> - </w:instrText>
-    </w:r>
-    <w:r>
-      <w:rPr>
-        <w:noProof/>
-      </w:rPr>
-      <w:fldChar w:fldCharType="begin"/>
-    </w:r>
-    <w:r>
-      <w:rPr>
-        <w:noProof/>
-      </w:rPr>
-      <w:instrText xml:space="preserve"> FILENAME  \* MERGEFORMAT </w:instrText>
-    </w:r>
-    <w:r>
-      <w:rPr>
-        <w:noProof/>
-      </w:rPr>
-      <w:fldChar w:fldCharType="separate"/>
-    </w:r>
-    <w:r>
-      <w:rPr>
-        <w:noProof/>
-      </w:rPr>
-      <w:instrText>Templ.dot</w:instrText>
-    </w:r>
-    <w:r>
-      <w:rPr>
-        <w:noProof/>
-      </w:rPr>
-      <w:fldChar w:fldCharType="end"/>
-    </w:r>
-    <w:r>
-      <w:rPr>
-        <w:noProof/>
-      </w:rPr>
-      <w:instrText xml:space="preserve">" \* MERGEFORMAT </w:instrText>
-    </w:r>
-    <w:r>
-      <w:rPr>
-        <w:noProof/>
-      </w:rPr>
-      <w:fldChar w:fldCharType="end"/>
-    </w:r>
-  </w:p>
-</w:ftr>
-</file>
-
-<file path=word/footer3.xml><?xml version="1.0" encoding="utf-8"?>
-<w:ftr xmlns:wpc="http://schemas.microsoft.com/office/word/2010/wordprocessingCanvas" xmlns:cx="http://schemas.microsoft.com/office/drawing/2014/chartex" xmlns:cx1="http://schemas.microsoft.com/office/drawing/2015/9/8/chartex" xmlns:cx2="http://schemas.microsoft.com/office/drawing/2015/10/21/chartex" xmlns:cx3="http://schemas.microsoft.com/office/drawing/2016/5/9/chartex" xmlns:cx4="http://schemas.microsoft.com/office/drawing/2016/5/10/chartex" xmlns:cx5="http://schemas.microsoft.com/office/drawing/2016/5/11/chartex" xmlns:cx6="http://schemas.microsoft.com/office/drawing/2016/5/12/chartex" xmlns:cx7="http://schemas.microsoft.com/office/drawing/2016/5/13/chartex" xmlns:cx8="http://schemas.microsoft.com/office/drawing/2016/5/14/chartex" xmlns:mc="http://schemas.openxmlformats.org/markup-compatibility/2006" xmlns:aink="http://schemas.microsoft.com/office/drawing/2016/ink" xmlns:am3d="http://schemas.microsoft.com/office/drawing/2017/model3d" xmlns:o="urn:schemas-microsoft-com:office:office" xmlns:r="http://schemas.openxmlformats.org/officeDocument/2006/relationships" xmlns:m="http://schemas.openxmlformats.org/officeDocument/2006/math" xmlns:v="urn:schemas-microsoft-com:vml" xmlns:wp14="http://schemas.microsoft.com/office/word/2010/wordprocessingDrawing" xmlns:wp="http://schemas.openxmlformats.org/drawingml/2006/wordprocessingDrawing" xmlns:w10="urn:schemas-microsoft-com:office:word" xmlns:w="http://schemas.openxmlformats.org/wordprocessingml/2006/main" xmlns:w14="http://schemas.microsoft.com/office/word/2010/wordml" xmlns:w15="http://schemas.microsoft.com/office/word/2012/wordml" xmlns:w16cid="http://schemas.microsoft.com/office/word/2016/wordml/cid" xmlns:w16se="http://schemas.microsoft.com/office/word/2015/wordml/symex" xmlns:wpg="http://schemas.microsoft.com/office/word/2010/wordprocessingGroup" xmlns:wpi="http://schemas.microsoft.com/office/word/2010/wordprocessingInk" xmlns:wne="http://schemas.microsoft.com/office/word/2006/wordml" xmlns:wps="http://schemas.microsoft.com/office/word/2010/wordprocessingShape" mc:Ignorable="w14 w15 w16se w16cid wp14">
-  <w:p>
-    <w:pPr>
-      <w:pStyle w:val="Fuzeile"/>
-    </w:pPr>
-  </w:p>
-</w:ftr>
-</file>
-
-<file path=word/footer4.xml><?xml version="1.0" encoding="utf-8"?>
-<w:ftr xmlns:wpc="http://schemas.microsoft.com/office/word/2010/wordprocessingCanvas" xmlns:cx="http://schemas.microsoft.com/office/drawing/2014/chartex" xmlns:cx1="http://schemas.microsoft.com/office/drawing/2015/9/8/chartex" xmlns:cx2="http://schemas.microsoft.com/office/drawing/2015/10/21/chartex" xmlns:cx3="http://schemas.microsoft.com/office/drawing/2016/5/9/chartex" xmlns:cx4="http://schemas.microsoft.com/office/drawing/2016/5/10/chartex" xmlns:cx5="http://schemas.microsoft.com/office/drawing/2016/5/11/chartex" xmlns:cx6="http://schemas.microsoft.com/office/drawing/2016/5/12/chartex" xmlns:cx7="http://schemas.microsoft.com/office/drawing/2016/5/13/chartex" xmlns:cx8="http://schemas.microsoft.com/office/drawing/2016/5/14/chartex" xmlns:mc="http://schemas.openxmlformats.org/markup-compatibility/2006" xmlns:aink="http://schemas.microsoft.com/office/drawing/2016/ink" xmlns:am3d="http://schemas.microsoft.com/office/drawing/2017/model3d" xmlns:o="urn:schemas-microsoft-com:office:office" xmlns:r="http://schemas.openxmlformats.org/officeDocument/2006/relationships" xmlns:m="http://schemas.openxmlformats.org/officeDocument/2006/math" xmlns:v="urn:schemas-microsoft-com:vml" xmlns:wp14="http://schemas.microsoft.com/office/word/2010/wordprocessingDrawing" xmlns:wp="http://schemas.openxmlformats.org/drawingml/2006/wordprocessingDrawing" xmlns:w10="urn:schemas-microsoft-com:office:word" xmlns:w="http://schemas.openxmlformats.org/wordprocessingml/2006/main" xmlns:w14="http://schemas.microsoft.com/office/word/2010/wordml" xmlns:w15="http://schemas.microsoft.com/office/word/2012/wordml" xmlns:w16cid="http://schemas.microsoft.com/office/word/2016/wordml/cid" xmlns:w16se="http://schemas.microsoft.com/office/word/2015/wordml/symex" xmlns:wpg="http://schemas.microsoft.com/office/word/2010/wordprocessingGroup" xmlns:wpi="http://schemas.microsoft.com/office/word/2010/wordprocessingInk" xmlns:wne="http://schemas.microsoft.com/office/word/2006/wordml" xmlns:wps="http://schemas.microsoft.com/office/word/2010/wordprocessingShape" mc:Ignorable="w14 w15 w16se w16cid wp14">
-  <w:p>
-    <w:pPr>
       <w:pStyle w:val="Fuzeile"/>
       <w:pBdr>
         <w:top w:val="single" w:sz="4" w:space="1" w:color="auto"/>
@@ -3253,26 +3639,54 @@
         <w:szCs w:val="22"/>
         <w:lang w:val="en-US"/>
       </w:rPr>
-      <w:t>System-Spezifikation</w:t>
-    </w:r>
+      <w:t>System-</w:t>
+    </w:r>
+    <w:proofErr w:type="spellStart"/>
     <w:r>
       <w:rPr>
         <w:sz w:val="18"/>
         <w:szCs w:val="22"/>
         <w:lang w:val="en-US"/>
       </w:rPr>
-      <w:t xml:space="preserve"> – Inspiriert von Standards des Institute of Electrical and Electronics </w:t>
-    </w:r>
-    <w:bookmarkStart w:id="11" w:name="MacroStartPosition"/>
+      <w:t>Spezifikation</w:t>
+    </w:r>
+    <w:proofErr w:type="spellEnd"/>
     <w:r>
       <w:rPr>
         <w:sz w:val="18"/>
         <w:szCs w:val="22"/>
         <w:lang w:val="en-US"/>
       </w:rPr>
+      <w:t xml:space="preserve"> – </w:t>
+    </w:r>
+    <w:proofErr w:type="spellStart"/>
+    <w:r>
+      <w:rPr>
+        <w:sz w:val="18"/>
+        <w:szCs w:val="22"/>
+        <w:lang w:val="en-US"/>
+      </w:rPr>
+      <w:t>Inspiriert</w:t>
+    </w:r>
+    <w:proofErr w:type="spellEnd"/>
+    <w:r>
+      <w:rPr>
+        <w:sz w:val="18"/>
+        <w:szCs w:val="22"/>
+        <w:lang w:val="en-US"/>
+      </w:rPr>
+      <w:t xml:space="preserve"> von Standards des Institute of Electrical and Electronics </w:t>
+    </w:r>
+    <w:bookmarkStart w:id="16" w:name="MacroStartPosition"/>
+    <w:r>
+      <w:rPr>
+        <w:sz w:val="18"/>
+        <w:szCs w:val="22"/>
+        <w:lang w:val="en-US"/>
+      </w:rPr>
       <w:t>Engineers</w:t>
     </w:r>
-    <w:bookmarkEnd w:id="11"/>
+    <w:bookmarkEnd w:id="16"/>
     <w:r>
       <w:rPr>
         <w:sz w:val="22"/>
@@ -3280,7 +3694,24 @@
         <w:lang w:val="en-US"/>
       </w:rPr>
       <w:tab/>
-      <w:t xml:space="preserve">Seite </w:t>
+    </w:r>
+    <w:proofErr w:type="spellStart"/>
+    <w:r>
+      <w:rPr>
+        <w:sz w:val="22"/>
+        <w:szCs w:val="22"/>
+        <w:lang w:val="en-US"/>
+      </w:rPr>
+      <w:t>Seite</w:t>
+    </w:r>
+    <w:proofErr w:type="spellEnd"/>
+    <w:r>
+      <w:rPr>
+        <w:sz w:val="22"/>
+        <w:szCs w:val="22"/>
+        <w:lang w:val="en-US"/>
+      </w:rPr>
+      <w:t xml:space="preserve"> </w:t>
     </w:r>
     <w:r>
       <w:rPr>
@@ -3315,7 +3746,7 @@
         <w:szCs w:val="22"/>
         <w:lang w:val="en-US"/>
       </w:rPr>
-      <w:t>6</w:t>
+      <w:t>2</w:t>
     </w:r>
     <w:r>
       <w:rPr>
@@ -3724,16 +4155,6 @@
   <w:p>
     <w:pPr>
       <w:pStyle w:val="Kopfzeile"/>
-    </w:pPr>
-  </w:p>
-</w:hdr>
-</file>
-
-<file path=word/header2.xml><?xml version="1.0" encoding="utf-8"?>
-<w:hdr xmlns:wpc="http://schemas.microsoft.com/office/word/2010/wordprocessingCanvas" xmlns:cx="http://schemas.microsoft.com/office/drawing/2014/chartex" xmlns:cx1="http://schemas.microsoft.com/office/drawing/2015/9/8/chartex" xmlns:cx2="http://schemas.microsoft.com/office/drawing/2015/10/21/chartex" xmlns:cx3="http://schemas.microsoft.com/office/drawing/2016/5/9/chartex" xmlns:cx4="http://schemas.microsoft.com/office/drawing/2016/5/10/chartex" xmlns:cx5="http://schemas.microsoft.com/office/drawing/2016/5/11/chartex" xmlns:cx6="http://schemas.microsoft.com/office/drawing/2016/5/12/chartex" xmlns:cx7="http://schemas.microsoft.com/office/drawing/2016/5/13/chartex" xmlns:cx8="http://schemas.microsoft.com/office/drawing/2016/5/14/chartex" xmlns:mc="http://schemas.openxmlformats.org/markup-compatibility/2006" xmlns:aink="http://schemas.microsoft.com/office/drawing/2016/ink" xmlns:am3d="http://schemas.microsoft.com/office/drawing/2017/model3d" xmlns:o="urn:schemas-microsoft-com:office:office" xmlns:r="http://schemas.openxmlformats.org/officeDocument/2006/relationships" xmlns:m="http://schemas.openxmlformats.org/officeDocument/2006/math" xmlns:v="urn:schemas-microsoft-com:vml" xmlns:wp14="http://schemas.microsoft.com/office/word/2010/wordprocessingDrawing" xmlns:wp="http://schemas.openxmlformats.org/drawingml/2006/wordprocessingDrawing" xmlns:w10="urn:schemas-microsoft-com:office:word" xmlns:w="http://schemas.openxmlformats.org/wordprocessingml/2006/main" xmlns:w14="http://schemas.microsoft.com/office/word/2010/wordml" xmlns:w15="http://schemas.microsoft.com/office/word/2012/wordml" xmlns:w16cid="http://schemas.microsoft.com/office/word/2016/wordml/cid" xmlns:w16se="http://schemas.microsoft.com/office/word/2015/wordml/symex" xmlns:wpg="http://schemas.microsoft.com/office/word/2010/wordprocessingGroup" xmlns:wpi="http://schemas.microsoft.com/office/word/2010/wordprocessingInk" xmlns:wne="http://schemas.microsoft.com/office/word/2006/wordml" xmlns:wps="http://schemas.microsoft.com/office/word/2010/wordprocessingShape" mc:Ignorable="w14 w15 w16se w16cid wp14">
-  <w:p>
-    <w:pPr>
-      <w:pStyle w:val="Kopfzeile"/>
       <w:tabs>
         <w:tab w:val="right" w:pos="9360"/>
       </w:tabs>
@@ -3837,16 +4258,27 @@
         <w:sz w:val="22"/>
         <w:szCs w:val="22"/>
       </w:rPr>
-      <w:t>Christopher Christensen</w:t>
-    </w:r>
-    <w:r>
-      <w:rPr>
+      <w:t xml:space="preserve">Christopher </w:t>
+    </w:r>
+    <w:proofErr w:type="gramStart"/>
+    <w:r>
+      <w:rPr>
+        <w:i/>
         <w:color w:val="7F7F7F" w:themeColor="text1" w:themeTint="80"/>
         <w:sz w:val="22"/>
         <w:szCs w:val="22"/>
       </w:rPr>
+      <w:t>Christensen</w:t>
+    </w:r>
+    <w:r>
+      <w:rPr>
+        <w:color w:val="7F7F7F" w:themeColor="text1" w:themeTint="80"/>
+        <w:sz w:val="22"/>
+        <w:szCs w:val="22"/>
+      </w:rPr>
       <w:t>]  [</w:t>
     </w:r>
+    <w:proofErr w:type="gramEnd"/>
     <w:r>
       <w:rPr>
         <w:i/>
@@ -4057,17 +4489,7 @@
 </w:hdr>
 </file>
 
-<file path=word/header3.xml><?xml version="1.0" encoding="utf-8"?>
-<w:hdr xmlns:wpc="http://schemas.microsoft.com/office/word/2010/wordprocessingCanvas" xmlns:cx="http://schemas.microsoft.com/office/drawing/2014/chartex" xmlns:cx1="http://schemas.microsoft.com/office/drawing/2015/9/8/chartex" xmlns:cx2="http://schemas.microsoft.com/office/drawing/2015/10/21/chartex" xmlns:cx3="http://schemas.microsoft.com/office/drawing/2016/5/9/chartex" xmlns:cx4="http://schemas.microsoft.com/office/drawing/2016/5/10/chartex" xmlns:cx5="http://schemas.microsoft.com/office/drawing/2016/5/11/chartex" xmlns:cx6="http://schemas.microsoft.com/office/drawing/2016/5/12/chartex" xmlns:cx7="http://schemas.microsoft.com/office/drawing/2016/5/13/chartex" xmlns:cx8="http://schemas.microsoft.com/office/drawing/2016/5/14/chartex" xmlns:mc="http://schemas.openxmlformats.org/markup-compatibility/2006" xmlns:aink="http://schemas.microsoft.com/office/drawing/2016/ink" xmlns:am3d="http://schemas.microsoft.com/office/drawing/2017/model3d" xmlns:o="urn:schemas-microsoft-com:office:office" xmlns:r="http://schemas.openxmlformats.org/officeDocument/2006/relationships" xmlns:m="http://schemas.openxmlformats.org/officeDocument/2006/math" xmlns:v="urn:schemas-microsoft-com:vml" xmlns:wp14="http://schemas.microsoft.com/office/word/2010/wordprocessingDrawing" xmlns:wp="http://schemas.openxmlformats.org/drawingml/2006/wordprocessingDrawing" xmlns:w10="urn:schemas-microsoft-com:office:word" xmlns:w="http://schemas.openxmlformats.org/wordprocessingml/2006/main" xmlns:w14="http://schemas.microsoft.com/office/word/2010/wordml" xmlns:w15="http://schemas.microsoft.com/office/word/2012/wordml" xmlns:w16cid="http://schemas.microsoft.com/office/word/2016/wordml/cid" xmlns:w16se="http://schemas.microsoft.com/office/word/2015/wordml/symex" xmlns:wpg="http://schemas.microsoft.com/office/word/2010/wordprocessingGroup" xmlns:wpi="http://schemas.microsoft.com/office/word/2010/wordprocessingInk" xmlns:wne="http://schemas.microsoft.com/office/word/2006/wordml" xmlns:wps="http://schemas.microsoft.com/office/word/2010/wordprocessingShape" mc:Ignorable="w14 w15 w16se w16cid wp14">
-  <w:p>
-    <w:pPr>
-      <w:pStyle w:val="Kopfzeile"/>
-    </w:pPr>
-  </w:p>
-</w:hdr>
-</file>
-
-<file path=word/header4.xml><?xml version="1.0" encoding="utf-8"?>
+<file path=word/header2.xml><?xml version="1.0" encoding="utf-8"?>
 <w:hdr xmlns:wpc="http://schemas.microsoft.com/office/word/2010/wordprocessingCanvas" xmlns:cx="http://schemas.microsoft.com/office/drawing/2014/chartex" xmlns:cx1="http://schemas.microsoft.com/office/drawing/2015/9/8/chartex" xmlns:cx2="http://schemas.microsoft.com/office/drawing/2015/10/21/chartex" xmlns:cx3="http://schemas.microsoft.com/office/drawing/2016/5/9/chartex" xmlns:cx4="http://schemas.microsoft.com/office/drawing/2016/5/10/chartex" xmlns:cx5="http://schemas.microsoft.com/office/drawing/2016/5/11/chartex" xmlns:cx6="http://schemas.microsoft.com/office/drawing/2016/5/12/chartex" xmlns:cx7="http://schemas.microsoft.com/office/drawing/2016/5/13/chartex" xmlns:cx8="http://schemas.microsoft.com/office/drawing/2016/5/14/chartex" xmlns:mc="http://schemas.openxmlformats.org/markup-compatibility/2006" xmlns:aink="http://schemas.microsoft.com/office/drawing/2016/ink" xmlns:am3d="http://schemas.microsoft.com/office/drawing/2017/model3d" xmlns:o="urn:schemas-microsoft-com:office:office" xmlns:r="http://schemas.openxmlformats.org/officeDocument/2006/relationships" xmlns:m="http://schemas.openxmlformats.org/officeDocument/2006/math" xmlns:v="urn:schemas-microsoft-com:vml" xmlns:wp14="http://schemas.microsoft.com/office/word/2010/wordprocessingDrawing" xmlns:wp="http://schemas.openxmlformats.org/drawingml/2006/wordprocessingDrawing" xmlns:w10="urn:schemas-microsoft-com:office:word" xmlns:w="http://schemas.openxmlformats.org/wordprocessingml/2006/main" xmlns:w14="http://schemas.microsoft.com/office/word/2010/wordml" xmlns:w15="http://schemas.microsoft.com/office/word/2012/wordml" xmlns:w16cid="http://schemas.microsoft.com/office/word/2016/wordml/cid" xmlns:w16se="http://schemas.microsoft.com/office/word/2015/wordml/symex" xmlns:wpg="http://schemas.microsoft.com/office/word/2010/wordprocessingGroup" xmlns:wpi="http://schemas.microsoft.com/office/word/2010/wordprocessingInk" xmlns:wne="http://schemas.microsoft.com/office/word/2006/wordml" xmlns:wps="http://schemas.microsoft.com/office/word/2010/wordprocessingShape" mc:Ignorable="w14 w15 w16se w16cid wp14">
   <w:p>
     <w:pPr>
@@ -4188,8 +4610,18 @@
         <w:sz w:val="22"/>
         <w:szCs w:val="22"/>
       </w:rPr>
-      <w:t>]   [</w:t>
-    </w:r>
+      <w:t>]</w:t>
+    </w:r>
+    <w:proofErr w:type="gramStart"/>
+    <w:r>
+      <w:rPr>
+        <w:color w:val="FF0000"/>
+        <w:sz w:val="22"/>
+        <w:szCs w:val="22"/>
+      </w:rPr>
+      <w:t xml:space="preserve">   [</w:t>
+    </w:r>
+    <w:proofErr w:type="gramEnd"/>
     <w:r>
       <w:rPr>
         <w:i/>
@@ -4279,7 +4711,7 @@
 </w:hdr>
 </file>
 
-<file path=word/header5.xml><?xml version="1.0" encoding="utf-8"?>
+<file path=word/header3.xml><?xml version="1.0" encoding="utf-8"?>
 <w:hdr xmlns:wpc="http://schemas.microsoft.com/office/word/2010/wordprocessingCanvas" xmlns:cx="http://schemas.microsoft.com/office/drawing/2014/chartex" xmlns:cx1="http://schemas.microsoft.com/office/drawing/2015/9/8/chartex" xmlns:cx2="http://schemas.microsoft.com/office/drawing/2015/10/21/chartex" xmlns:cx3="http://schemas.microsoft.com/office/drawing/2016/5/9/chartex" xmlns:cx4="http://schemas.microsoft.com/office/drawing/2016/5/10/chartex" xmlns:cx5="http://schemas.microsoft.com/office/drawing/2016/5/11/chartex" xmlns:cx6="http://schemas.microsoft.com/office/drawing/2016/5/12/chartex" xmlns:cx7="http://schemas.microsoft.com/office/drawing/2016/5/13/chartex" xmlns:cx8="http://schemas.microsoft.com/office/drawing/2016/5/14/chartex" xmlns:mc="http://schemas.openxmlformats.org/markup-compatibility/2006" xmlns:aink="http://schemas.microsoft.com/office/drawing/2016/ink" xmlns:am3d="http://schemas.microsoft.com/office/drawing/2017/model3d" xmlns:o="urn:schemas-microsoft-com:office:office" xmlns:r="http://schemas.openxmlformats.org/officeDocument/2006/relationships" xmlns:m="http://schemas.openxmlformats.org/officeDocument/2006/math" xmlns:v="urn:schemas-microsoft-com:vml" xmlns:wp14="http://schemas.microsoft.com/office/word/2010/wordprocessingDrawing" xmlns:wp="http://schemas.openxmlformats.org/drawingml/2006/wordprocessingDrawing" xmlns:w10="urn:schemas-microsoft-com:office:word" xmlns:w="http://schemas.openxmlformats.org/wordprocessingml/2006/main" xmlns:w14="http://schemas.microsoft.com/office/word/2010/wordml" xmlns:w15="http://schemas.microsoft.com/office/word/2012/wordml" xmlns:w16cid="http://schemas.microsoft.com/office/word/2016/wordml/cid" xmlns:w16se="http://schemas.microsoft.com/office/word/2015/wordml/symex" xmlns:wpg="http://schemas.microsoft.com/office/word/2010/wordprocessingGroup" xmlns:wpi="http://schemas.microsoft.com/office/word/2010/wordprocessingInk" xmlns:wne="http://schemas.microsoft.com/office/word/2006/wordml" xmlns:wps="http://schemas.microsoft.com/office/word/2010/wordprocessingShape" mc:Ignorable="w14 w15 w16se w16cid wp14">
   <w:p>
     <w:pPr>
@@ -4297,7 +4729,7 @@
         <w:szCs w:val="22"/>
       </w:rPr>
     </w:pPr>
-    <w:bookmarkStart w:id="10" w:name="LogoPn"/>
+    <w:bookmarkStart w:id="15" w:name="LogoPn"/>
   </w:p>
   <w:p>
     <w:pPr>
@@ -4415,7 +4847,7 @@
         </wp:anchor>
       </w:drawing>
     </w:r>
-    <w:bookmarkEnd w:id="10"/>
+    <w:bookmarkEnd w:id="15"/>
   </w:p>
 </w:hdr>
 </file>
@@ -8540,9 +8972,9 @@
     <w:lsdException w:name="index 7" w:semiHidden="1" w:unhideWhenUsed="1"/>
     <w:lsdException w:name="index 8" w:semiHidden="1" w:unhideWhenUsed="1"/>
     <w:lsdException w:name="index 9" w:semiHidden="1" w:unhideWhenUsed="1"/>
-    <w:lsdException w:name="toc 1" w:semiHidden="1" w:unhideWhenUsed="1"/>
-    <w:lsdException w:name="toc 2" w:semiHidden="1" w:unhideWhenUsed="1"/>
-    <w:lsdException w:name="toc 3" w:semiHidden="1" w:unhideWhenUsed="1"/>
+    <w:lsdException w:name="toc 1" w:semiHidden="1" w:uiPriority="39" w:unhideWhenUsed="1"/>
+    <w:lsdException w:name="toc 2" w:semiHidden="1" w:uiPriority="39" w:unhideWhenUsed="1"/>
+    <w:lsdException w:name="toc 3" w:semiHidden="1" w:uiPriority="39" w:unhideWhenUsed="1"/>
     <w:lsdException w:name="toc 4" w:semiHidden="1" w:unhideWhenUsed="1"/>
     <w:lsdException w:name="toc 5" w:semiHidden="1" w:unhideWhenUsed="1"/>
     <w:lsdException w:name="toc 6" w:semiHidden="1" w:unhideWhenUsed="1"/>
@@ -8599,7 +9031,7 @@
     <w:lsdException w:name="Body Text Indent 2" w:semiHidden="1" w:unhideWhenUsed="1"/>
     <w:lsdException w:name="Body Text Indent 3" w:semiHidden="1" w:unhideWhenUsed="1"/>
     <w:lsdException w:name="Block Text" w:semiHidden="1" w:unhideWhenUsed="1"/>
-    <w:lsdException w:name="Hyperlink" w:semiHidden="1" w:unhideWhenUsed="1"/>
+    <w:lsdException w:name="Hyperlink" w:semiHidden="1" w:uiPriority="99" w:unhideWhenUsed="1"/>
     <w:lsdException w:name="FollowedHyperlink" w:semiHidden="1" w:unhideWhenUsed="1"/>
     <w:lsdException w:name="Strong" w:qFormat="1"/>
     <w:lsdException w:name="Emphasis" w:qFormat="1"/>
@@ -8889,7 +9321,7 @@
   <w:style w:type="paragraph" w:default="1" w:styleId="Standard">
     <w:name w:val="Normal"/>
     <w:qFormat/>
-    <w:rsid w:val="00F27CE3"/>
+    <w:rsid w:val="00C46BDA"/>
     <w:pPr>
       <w:adjustRightInd w:val="0"/>
       <w:snapToGrid w:val="0"/>
@@ -9185,33 +9617,53 @@
     <w:basedOn w:val="Standard"/>
     <w:next w:val="Standard"/>
     <w:autoRedefine/>
-    <w:rsid w:val="00FF3F51"/>
-    <w:pPr>
-      <w:ind w:left="397" w:hanging="397"/>
-    </w:pPr>
+    <w:uiPriority w:val="39"/>
+    <w:rsid w:val="00C46BDA"/>
+    <w:pPr>
+      <w:tabs>
+        <w:tab w:val="right" w:leader="dot" w:pos="8080"/>
+      </w:tabs>
+      <w:ind w:left="1701" w:hanging="567"/>
+    </w:pPr>
+    <w:rPr>
+      <w:rFonts w:ascii="Verdana" w:hAnsi="Verdana"/>
+      <w:noProof/>
+      <w:sz w:val="22"/>
+      <w:szCs w:val="22"/>
+    </w:rPr>
   </w:style>
   <w:style w:type="paragraph" w:styleId="Verzeichnis2">
     <w:name w:val="toc 2"/>
     <w:basedOn w:val="Standard"/>
     <w:next w:val="Standard"/>
+    <w:link w:val="Verzeichnis2Zchn"/>
     <w:autoRedefine/>
-    <w:rsid w:val="00FF3F51"/>
-    <w:pPr>
-      <w:ind w:left="567" w:hanging="567"/>
-    </w:pPr>
+    <w:uiPriority w:val="39"/>
+    <w:rsid w:val="00C46BDA"/>
+    <w:pPr>
+      <w:tabs>
+        <w:tab w:val="right" w:leader="dot" w:pos="8080"/>
+      </w:tabs>
+      <w:ind w:left="1701" w:hanging="567"/>
+    </w:pPr>
+    <w:rPr>
+      <w:rFonts w:ascii="Verdana" w:hAnsi="Verdana" w:cs="Tahoma"/>
+      <w:noProof/>
+      <w:sz w:val="22"/>
+      <w:szCs w:val="22"/>
+    </w:rPr>
   </w:style>
   <w:style w:type="paragraph" w:styleId="Verzeichnis3">
     <w:name w:val="toc 3"/>
-    <w:basedOn w:val="Standard"/>
+    <w:basedOn w:val="Verzeichnis1"/>
     <w:next w:val="Standard"/>
     <w:autoRedefine/>
-    <w:rsid w:val="00FF3F51"/>
-    <w:pPr>
-      <w:ind w:left="709" w:hanging="709"/>
-    </w:pPr>
+    <w:uiPriority w:val="39"/>
+    <w:rsid w:val="00C46BDA"/>
   </w:style>
   <w:style w:type="character" w:styleId="Hyperlink">
     <w:name w:val="Hyperlink"/>
+    <w:uiPriority w:val="99"/>
     <w:rsid w:val="00C31F0F"/>
     <w:rPr>
       <w:rFonts w:ascii="Times New Roman" w:hAnsi="Times New Roman"/>
@@ -13326,6 +13778,40 @@
       <w:ind w:left="720"/>
       <w:contextualSpacing/>
     </w:pPr>
+  </w:style>
+  <w:style w:type="paragraph" w:customStyle="1" w:styleId="Inhaltsverzeichnis">
+    <w:name w:val="Inhaltsverzeichnis"/>
+    <w:basedOn w:val="Verzeichnis2"/>
+    <w:link w:val="InhaltsverzeichnisZchn"/>
+    <w:qFormat/>
+    <w:rsid w:val="00C46BDA"/>
+  </w:style>
+  <w:style w:type="character" w:customStyle="1" w:styleId="Verzeichnis2Zchn">
+    <w:name w:val="Verzeichnis 2 Zchn"/>
+    <w:basedOn w:val="Absatz-Standardschriftart"/>
+    <w:link w:val="Verzeichnis2"/>
+    <w:uiPriority w:val="39"/>
+    <w:rsid w:val="00C46BDA"/>
+    <w:rPr>
+      <w:rFonts w:ascii="Verdana" w:hAnsi="Verdana" w:cs="Tahoma"/>
+      <w:noProof/>
+      <w:spacing w:val="4"/>
+      <w:sz w:val="22"/>
+      <w:szCs w:val="22"/>
+    </w:rPr>
+  </w:style>
+  <w:style w:type="character" w:customStyle="1" w:styleId="InhaltsverzeichnisZchn">
+    <w:name w:val="Inhaltsverzeichnis Zchn"/>
+    <w:basedOn w:val="Verzeichnis2Zchn"/>
+    <w:link w:val="Inhaltsverzeichnis"/>
+    <w:rsid w:val="00C46BDA"/>
+    <w:rPr>
+      <w:rFonts w:ascii="Verdana" w:hAnsi="Verdana" w:cs="Tahoma"/>
+      <w:noProof/>
+      <w:spacing w:val="4"/>
+      <w:sz w:val="22"/>
+      <w:szCs w:val="22"/>
+    </w:rPr>
   </w:style>
 </w:styles>
 </file>
@@ -13616,25 +14102,25 @@
 </file>
 
 <file path=customXml/item1.xml><?xml version="1.0" encoding="utf-8"?>
+<officeatwork xmlns="http://schemas.officeatwork.com/MasterProperties">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</officeatwork>
+</file>
+
+<file path=customXml/item2.xml><?xml version="1.0" encoding="utf-8"?>
 <officeatwork xmlns="http://schemas.officeatwork.com/Document">eNp7v3u/jUt+cmlual6JnY1PYl56aWJ6qp2RgampjT6ca6MPVwMA6D4SQg==</officeatwork>
 </file>
 
-<file path=customXml/item2.xml><?xml version="1.0" encoding="utf-8"?>
-<officeatwork xmlns="http://schemas.officeatwork.com/MasterProperties">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</officeatwork>
+<file path=customXml/itemProps1.xml><?xml version="1.0" encoding="utf-8"?>
+<ds:datastoreItem xmlns:ds="http://schemas.openxmlformats.org/officeDocument/2006/customXml" ds:itemID="{E9BA4A48-951F-4E52-AE11-31F4E441CF50}">
+  <ds:schemaRefs>
+    <ds:schemaRef ds:uri="http://schemas.officeatwork.com/MasterProperties"/>
+  </ds:schemaRefs>
+</ds:datastoreItem>
 </file>
 
-<file path=customXml/itemProps1.xml><?xml version="1.0" encoding="utf-8"?>
+<file path=customXml/itemProps2.xml><?xml version="1.0" encoding="utf-8"?>
 <ds:datastoreItem xmlns:ds="http://schemas.openxmlformats.org/officeDocument/2006/customXml" ds:itemID="{AD6095CF-531B-4845-B7B1-40A399642733}">
   <ds:schemaRefs>
     <ds:schemaRef ds:uri="http://schemas.officeatwork.com/Document"/>
   </ds:schemaRefs>
 </ds:datastoreItem>
-</file>
-
-<file path=customXml/itemProps2.xml><?xml version="1.0" encoding="utf-8"?>
-<ds:datastoreItem xmlns:ds="http://schemas.openxmlformats.org/officeDocument/2006/customXml" ds:itemID="{E9BA4A48-951F-4E52-AE11-31F4E441CF50}">
-  <ds:schemaRefs>
-    <ds:schemaRef ds:uri="http://schemas.officeatwork.com/MasterProperties"/>
-  </ds:schemaRefs>
-</ds:datastoreItem>
 </file>